--- a/src/main/webapp/_custom/documents/MSTR 프롬프트 커스터마이징 가이드.docx
+++ b/src/main/webapp/_custom/documents/MSTR 프롬프트 커스터마이징 가이드.docx
@@ -24,7 +24,7 @@
           <w:szCs w:val="18"/>
         </w:rPr>
         <w:drawing>
-          <wp:inline distT="0" distB="0" distL="0" distR="0" wp14:anchorId="56897892" wp14:editId="6DCE8EE8">
+          <wp:inline distT="0" distB="0" distL="0" distR="0" wp14:anchorId="56897892" wp14:editId="1C6D6E64">
             <wp:extent cx="2084576" cy="366430"/>
             <wp:effectExtent l="0" t="0" r="0" b="0"/>
             <wp:docPr id="26" name="그림 25"/>
@@ -338,7 +338,7 @@
             </w:rPr>
             <w:fldChar w:fldCharType="separate"/>
           </w:r>
-          <w:hyperlink w:anchor="_Toc153370935" w:history="1">
+          <w:hyperlink w:anchor="_Toc153979701" w:history="1">
             <w:r>
               <w:rPr>
                 <w:rStyle w:val="a9"/>
@@ -365,7 +365,25 @@
                 <w:b/>
                 <w:noProof/>
               </w:rPr>
-              <w:t>일자 프롬프트</w:t>
+              <w:t>일자 프롬</w:t>
+            </w:r>
+            <w:r>
+              <w:rPr>
+                <w:rStyle w:val="a9"/>
+                <w:rFonts w:asciiTheme="majorHAnsi" w:eastAsiaTheme="majorEastAsia" w:hAnsiTheme="majorHAnsi" w:cstheme="majorBidi"/>
+                <w:b/>
+                <w:noProof/>
+              </w:rPr>
+              <w:t>프</w:t>
+            </w:r>
+            <w:r>
+              <w:rPr>
+                <w:rStyle w:val="a9"/>
+                <w:rFonts w:asciiTheme="majorHAnsi" w:eastAsiaTheme="majorEastAsia" w:hAnsiTheme="majorHAnsi" w:cstheme="majorBidi"/>
+                <w:b/>
+                <w:noProof/>
+              </w:rPr>
+              <w:t>트</w:t>
             </w:r>
             <w:r>
               <w:rPr>
@@ -386,7 +404,7 @@
                 <w:noProof/>
                 <w:webHidden/>
               </w:rPr>
-              <w:instrText xml:space="preserve"> PAGEREF _Toc153370935 \h </w:instrText>
+              <w:instrText xml:space="preserve"> PAGEREF _Toc153979701 \h </w:instrText>
             </w:r>
             <w:r>
               <w:rPr>
@@ -432,7 +450,7 @@
               <w14:ligatures w14:val="standardContextual"/>
             </w:rPr>
           </w:pPr>
-          <w:hyperlink w:anchor="_Toc153370936" w:history="1">
+          <w:hyperlink w:anchor="_Toc153979702" w:history="1">
             <w:r>
               <w:rPr>
                 <w:rStyle w:val="a9"/>
@@ -480,7 +498,7 @@
                 <w:noProof/>
                 <w:webHidden/>
               </w:rPr>
-              <w:instrText xml:space="preserve"> PAGEREF _Toc153370936 \h </w:instrText>
+              <w:instrText xml:space="preserve"> PAGEREF _Toc153979702 \h </w:instrText>
             </w:r>
             <w:r>
               <w:rPr>
@@ -526,7 +544,7 @@
               <w14:ligatures w14:val="standardContextual"/>
             </w:rPr>
           </w:pPr>
-          <w:hyperlink w:anchor="_Toc153370937" w:history="1">
+          <w:hyperlink w:anchor="_Toc153979703" w:history="1">
             <w:r>
               <w:rPr>
                 <w:rStyle w:val="a9"/>
@@ -574,7 +592,7 @@
                 <w:noProof/>
                 <w:webHidden/>
               </w:rPr>
-              <w:instrText xml:space="preserve"> PAGEREF _Toc153370937 \h </w:instrText>
+              <w:instrText xml:space="preserve"> PAGEREF _Toc153979703 \h </w:instrText>
             </w:r>
             <w:r>
               <w:rPr>
@@ -594,7 +612,7 @@
                 <w:noProof/>
                 <w:webHidden/>
               </w:rPr>
-              <w:t>3</w:t>
+              <w:t>4</w:t>
             </w:r>
             <w:r>
               <w:rPr>
@@ -620,7 +638,7 @@
               <w14:ligatures w14:val="standardContextual"/>
             </w:rPr>
           </w:pPr>
-          <w:hyperlink w:anchor="_Toc153370938" w:history="1">
+          <w:hyperlink w:anchor="_Toc153979704" w:history="1">
             <w:r>
               <w:rPr>
                 <w:rStyle w:val="a9"/>
@@ -668,7 +686,7 @@
                 <w:noProof/>
                 <w:webHidden/>
               </w:rPr>
-              <w:instrText xml:space="preserve"> PAGEREF _Toc153370938 \h </w:instrText>
+              <w:instrText xml:space="preserve"> PAGEREF _Toc153979704 \h </w:instrText>
             </w:r>
             <w:r>
               <w:rPr>
@@ -688,7 +706,379 @@
                 <w:noProof/>
                 <w:webHidden/>
               </w:rPr>
-              <w:t>4</w:t>
+              <w:t>5</w:t>
+            </w:r>
+            <w:r>
+              <w:rPr>
+                <w:noProof/>
+                <w:webHidden/>
+              </w:rPr>
+              <w:fldChar w:fldCharType="end"/>
+            </w:r>
+          </w:hyperlink>
+        </w:p>
+        <w:p>
+          <w:pPr>
+            <w:pStyle w:val="16"/>
+            <w:rPr>
+              <w:rFonts w:cstheme="minorBidi"/>
+              <w:noProof/>
+              <w:kern w:val="2"/>
+              <w:sz w:val="20"/>
+              <w14:ligatures w14:val="standardContextual"/>
+            </w:rPr>
+          </w:pPr>
+          <w:hyperlink w:anchor="_Toc153979705" w:history="1">
+            <w:r>
+              <w:rPr>
+                <w:rStyle w:val="a9"/>
+                <w:rFonts w:asciiTheme="majorHAnsi" w:hAnsiTheme="majorHAnsi" w:cstheme="majorBidi"/>
+                <w:b/>
+                <w:noProof/>
+              </w:rPr>
+              <w:t>2</w:t>
+            </w:r>
+            <w:r>
+              <w:rPr>
+                <w:rFonts w:cstheme="minorBidi"/>
+                <w:noProof/>
+                <w:kern w:val="2"/>
+                <w:sz w:val="20"/>
+                <w14:ligatures w14:val="standardContextual"/>
+              </w:rPr>
+              <w:tab/>
+            </w:r>
+            <w:r>
+              <w:rPr>
+                <w:rStyle w:val="a9"/>
+                <w:rFonts w:asciiTheme="majorHAnsi" w:eastAsiaTheme="majorEastAsia" w:hAnsiTheme="majorHAnsi" w:cstheme="majorBidi"/>
+                <w:b/>
+                <w:noProof/>
+              </w:rPr>
+              <w:t>년도 프롬프트</w:t>
+            </w:r>
+            <w:r>
+              <w:rPr>
+                <w:noProof/>
+                <w:webHidden/>
+              </w:rPr>
+              <w:tab/>
+            </w:r>
+            <w:r>
+              <w:rPr>
+                <w:noProof/>
+                <w:webHidden/>
+              </w:rPr>
+              <w:fldChar w:fldCharType="begin"/>
+            </w:r>
+            <w:r>
+              <w:rPr>
+                <w:noProof/>
+                <w:webHidden/>
+              </w:rPr>
+              <w:instrText xml:space="preserve"> PAGEREF _Toc153979705 \h </w:instrText>
+            </w:r>
+            <w:r>
+              <w:rPr>
+                <w:noProof/>
+                <w:webHidden/>
+              </w:rPr>
+            </w:r>
+            <w:r>
+              <w:rPr>
+                <w:noProof/>
+                <w:webHidden/>
+              </w:rPr>
+              <w:fldChar w:fldCharType="separate"/>
+            </w:r>
+            <w:r>
+              <w:rPr>
+                <w:noProof/>
+                <w:webHidden/>
+              </w:rPr>
+              <w:t>6</w:t>
+            </w:r>
+            <w:r>
+              <w:rPr>
+                <w:noProof/>
+                <w:webHidden/>
+              </w:rPr>
+              <w:fldChar w:fldCharType="end"/>
+            </w:r>
+          </w:hyperlink>
+        </w:p>
+        <w:p>
+          <w:pPr>
+            <w:pStyle w:val="22"/>
+            <w:tabs>
+              <w:tab w:val="left" w:pos="800"/>
+              <w:tab w:val="right" w:leader="dot" w:pos="10457"/>
+            </w:tabs>
+            <w:rPr>
+              <w:rFonts w:cstheme="minorBidi"/>
+              <w:noProof/>
+              <w:kern w:val="2"/>
+              <w:sz w:val="20"/>
+              <w14:ligatures w14:val="standardContextual"/>
+            </w:rPr>
+          </w:pPr>
+          <w:hyperlink w:anchor="_Toc153979706" w:history="1">
+            <w:r>
+              <w:rPr>
+                <w:rStyle w:val="a9"/>
+                <w:rFonts w:asciiTheme="majorHAnsi" w:eastAsia="맑은 고딕" w:hAnsiTheme="majorHAnsi" w:cstheme="majorBidi"/>
+                <w:b/>
+                <w:noProof/>
+              </w:rPr>
+              <w:t>1.1</w:t>
+            </w:r>
+            <w:r>
+              <w:rPr>
+                <w:rFonts w:cstheme="minorBidi"/>
+                <w:noProof/>
+                <w:kern w:val="2"/>
+                <w:sz w:val="20"/>
+                <w14:ligatures w14:val="standardContextual"/>
+              </w:rPr>
+              <w:tab/>
+            </w:r>
+            <w:r>
+              <w:rPr>
+                <w:rStyle w:val="a9"/>
+                <w:rFonts w:asciiTheme="majorHAnsi" w:eastAsiaTheme="majorEastAsia" w:hAnsiTheme="majorHAnsi" w:cstheme="majorBidi"/>
+                <w:b/>
+                <w:noProof/>
+              </w:rPr>
+              <w:t>프롬프트 구성 방법</w:t>
+            </w:r>
+            <w:r>
+              <w:rPr>
+                <w:noProof/>
+                <w:webHidden/>
+              </w:rPr>
+              <w:tab/>
+            </w:r>
+            <w:r>
+              <w:rPr>
+                <w:noProof/>
+                <w:webHidden/>
+              </w:rPr>
+              <w:fldChar w:fldCharType="begin"/>
+            </w:r>
+            <w:r>
+              <w:rPr>
+                <w:noProof/>
+                <w:webHidden/>
+              </w:rPr>
+              <w:instrText xml:space="preserve"> PAGEREF _Toc153979706 \h </w:instrText>
+            </w:r>
+            <w:r>
+              <w:rPr>
+                <w:noProof/>
+                <w:webHidden/>
+              </w:rPr>
+            </w:r>
+            <w:r>
+              <w:rPr>
+                <w:noProof/>
+                <w:webHidden/>
+              </w:rPr>
+              <w:fldChar w:fldCharType="separate"/>
+            </w:r>
+            <w:r>
+              <w:rPr>
+                <w:noProof/>
+                <w:webHidden/>
+              </w:rPr>
+              <w:t>6</w:t>
+            </w:r>
+            <w:r>
+              <w:rPr>
+                <w:noProof/>
+                <w:webHidden/>
+              </w:rPr>
+              <w:fldChar w:fldCharType="end"/>
+            </w:r>
+          </w:hyperlink>
+        </w:p>
+        <w:p>
+          <w:pPr>
+            <w:pStyle w:val="22"/>
+            <w:tabs>
+              <w:tab w:val="left" w:pos="800"/>
+              <w:tab w:val="right" w:leader="dot" w:pos="10457"/>
+            </w:tabs>
+            <w:rPr>
+              <w:rFonts w:cstheme="minorBidi"/>
+              <w:noProof/>
+              <w:kern w:val="2"/>
+              <w:sz w:val="20"/>
+              <w14:ligatures w14:val="standardContextual"/>
+            </w:rPr>
+          </w:pPr>
+          <w:hyperlink w:anchor="_Toc153979707" w:history="1">
+            <w:r>
+              <w:rPr>
+                <w:rStyle w:val="a9"/>
+                <w:rFonts w:asciiTheme="majorHAnsi" w:eastAsia="맑은 고딕" w:hAnsiTheme="majorHAnsi" w:cstheme="majorBidi"/>
+                <w:b/>
+                <w:noProof/>
+              </w:rPr>
+              <w:t>1.2</w:t>
+            </w:r>
+            <w:r>
+              <w:rPr>
+                <w:rFonts w:cstheme="minorBidi"/>
+                <w:noProof/>
+                <w:kern w:val="2"/>
+                <w:sz w:val="20"/>
+                <w14:ligatures w14:val="standardContextual"/>
+              </w:rPr>
+              <w:tab/>
+            </w:r>
+            <w:r>
+              <w:rPr>
+                <w:rStyle w:val="a9"/>
+                <w:rFonts w:asciiTheme="majorHAnsi" w:eastAsiaTheme="majorEastAsia" w:hAnsiTheme="majorHAnsi" w:cstheme="majorBidi"/>
+                <w:b/>
+                <w:noProof/>
+              </w:rPr>
+              <w:t>프롬프트 설정 방법</w:t>
+            </w:r>
+            <w:r>
+              <w:rPr>
+                <w:noProof/>
+                <w:webHidden/>
+              </w:rPr>
+              <w:tab/>
+            </w:r>
+            <w:r>
+              <w:rPr>
+                <w:noProof/>
+                <w:webHidden/>
+              </w:rPr>
+              <w:fldChar w:fldCharType="begin"/>
+            </w:r>
+            <w:r>
+              <w:rPr>
+                <w:noProof/>
+                <w:webHidden/>
+              </w:rPr>
+              <w:instrText xml:space="preserve"> PAGEREF _Toc153979707 \h </w:instrText>
+            </w:r>
+            <w:r>
+              <w:rPr>
+                <w:noProof/>
+                <w:webHidden/>
+              </w:rPr>
+            </w:r>
+            <w:r>
+              <w:rPr>
+                <w:noProof/>
+                <w:webHidden/>
+              </w:rPr>
+              <w:fldChar w:fldCharType="separate"/>
+            </w:r>
+            <w:r>
+              <w:rPr>
+                <w:noProof/>
+                <w:webHidden/>
+              </w:rPr>
+              <w:t>8</w:t>
+            </w:r>
+            <w:r>
+              <w:rPr>
+                <w:noProof/>
+                <w:webHidden/>
+              </w:rPr>
+              <w:fldChar w:fldCharType="end"/>
+            </w:r>
+          </w:hyperlink>
+        </w:p>
+        <w:p>
+          <w:pPr>
+            <w:pStyle w:val="22"/>
+            <w:tabs>
+              <w:tab w:val="left" w:pos="800"/>
+              <w:tab w:val="right" w:leader="dot" w:pos="10457"/>
+            </w:tabs>
+            <w:rPr>
+              <w:rFonts w:cstheme="minorBidi"/>
+              <w:noProof/>
+              <w:kern w:val="2"/>
+              <w:sz w:val="20"/>
+              <w14:ligatures w14:val="standardContextual"/>
+            </w:rPr>
+          </w:pPr>
+          <w:hyperlink w:anchor="_Toc153979708" w:history="1">
+            <w:r>
+              <w:rPr>
+                <w:rStyle w:val="a9"/>
+                <w:rFonts w:asciiTheme="majorHAnsi" w:eastAsia="맑은 고딕" w:hAnsiTheme="majorHAnsi" w:cstheme="majorBidi"/>
+                <w:b/>
+                <w:noProof/>
+              </w:rPr>
+              <w:t>1.3</w:t>
+            </w:r>
+            <w:r>
+              <w:rPr>
+                <w:rFonts w:cstheme="minorBidi"/>
+                <w:noProof/>
+                <w:kern w:val="2"/>
+                <w:sz w:val="20"/>
+                <w14:ligatures w14:val="standardContextual"/>
+              </w:rPr>
+              <w:tab/>
+            </w:r>
+            <w:r>
+              <w:rPr>
+                <w:rStyle w:val="a9"/>
+                <w:rFonts w:asciiTheme="majorHAnsi" w:eastAsiaTheme="majorEastAsia" w:hAnsiTheme="majorHAnsi" w:cstheme="majorBidi"/>
+                <w:b/>
+                <w:noProof/>
+              </w:rPr>
+              <w:t>화면 표시 내용</w:t>
+            </w:r>
+            <w:r>
+              <w:rPr>
+                <w:noProof/>
+                <w:webHidden/>
+              </w:rPr>
+              <w:tab/>
+            </w:r>
+            <w:r>
+              <w:rPr>
+                <w:noProof/>
+                <w:webHidden/>
+              </w:rPr>
+              <w:fldChar w:fldCharType="begin"/>
+            </w:r>
+            <w:r>
+              <w:rPr>
+                <w:noProof/>
+                <w:webHidden/>
+              </w:rPr>
+              <w:instrText xml:space="preserve"> PAGEREF _Toc153979708 \h </w:instrText>
+            </w:r>
+            <w:r>
+              <w:rPr>
+                <w:noProof/>
+                <w:webHidden/>
+              </w:rPr>
+            </w:r>
+            <w:r>
+              <w:rPr>
+                <w:noProof/>
+                <w:webHidden/>
+              </w:rPr>
+              <w:fldChar w:fldCharType="separate"/>
+            </w:r>
+            <w:r>
+              <w:rPr>
+                <w:noProof/>
+                <w:webHidden/>
+              </w:rPr>
+              <w:t>9</w:t>
             </w:r>
             <w:r>
               <w:rPr>
@@ -738,7 +1128,7 @@
           <w:szCs w:val="26"/>
         </w:rPr>
       </w:pPr>
-      <w:bookmarkStart w:id="0" w:name="_Toc153370935"/>
+      <w:bookmarkStart w:id="0" w:name="_Toc153979701"/>
       <w:r>
         <w:rPr>
           <w:rFonts w:asciiTheme="majorHAnsi" w:eastAsiaTheme="majorEastAsia" w:hAnsiTheme="majorHAnsi" w:cstheme="majorBidi" w:hint="eastAsia"/>
@@ -769,7 +1159,7 @@
           <w:szCs w:val="26"/>
         </w:rPr>
       </w:pPr>
-      <w:bookmarkStart w:id="1" w:name="_Toc153370936"/>
+      <w:bookmarkStart w:id="1" w:name="_Toc153979702"/>
       <w:r>
         <w:rPr>
           <w:rFonts w:asciiTheme="majorHAnsi" w:eastAsiaTheme="majorEastAsia" w:hAnsiTheme="majorHAnsi" w:cstheme="majorBidi" w:hint="eastAsia"/>
@@ -2393,6 +2783,7 @@
     <w:p>
       <w:pPr>
         <w:pStyle w:val="2"/>
+        <w:pageBreakBefore/>
         <w:numPr>
           <w:ilvl w:val="1"/>
           <w:numId w:val="7"/>
@@ -2406,7 +2797,7 @@
           <w:szCs w:val="26"/>
         </w:rPr>
       </w:pPr>
-      <w:bookmarkStart w:id="2" w:name="_Toc153370937"/>
+      <w:bookmarkStart w:id="2" w:name="_Toc153979703"/>
       <w:r>
         <w:rPr>
           <w:rFonts w:asciiTheme="majorHAnsi" w:eastAsiaTheme="majorEastAsia" w:hAnsiTheme="majorHAnsi" w:cstheme="majorBidi" w:hint="eastAsia"/>
@@ -2416,6 +2807,7 @@
           <w:sz w:val="22"/>
           <w:szCs w:val="26"/>
         </w:rPr>
+        <w:lastRenderedPageBreak/>
         <w:t>프롬프트 설정 방법</w:t>
       </w:r>
       <w:bookmarkEnd w:id="2"/>
@@ -2487,7 +2879,6 @@
           <w:sz w:val="22"/>
           <w:lang w:val="ko-KR"/>
         </w:rPr>
-        <w:lastRenderedPageBreak/>
         <mc:AlternateContent>
           <mc:Choice Requires="wps">
             <w:drawing>
@@ -3015,7 +3406,47 @@
                   <w14:round/>
                 </w14:textOutline>
               </w:rPr>
-              <w:t>{"exUiType":"date"}</w:t>
+              <w:t>{"</w:t>
+            </w:r>
+            <w:proofErr w:type="spellStart"/>
+            <w:r>
+              <w:rPr>
+                <w:rFonts w:asciiTheme="minorEastAsia" w:eastAsiaTheme="minorEastAsia" w:hAnsiTheme="minorEastAsia" w:cstheme="majorBidi"/>
+                <w:color w:val="000000" w:themeColor="text1"/>
+                <w:kern w:val="2"/>
+                <w:szCs w:val="20"/>
+                <w14:shadow w14:blurRad="38100" w14:dist="19050" w14:dir="2700000" w14:sx="100000" w14:sy="100000" w14:kx="0" w14:ky="0" w14:algn="tl">
+                  <w14:schemeClr w14:val="dk1">
+                    <w14:alpha w14:val="60000"/>
+                  </w14:schemeClr>
+                </w14:shadow>
+                <w14:textOutline w14:w="0" w14:cap="flat" w14:cmpd="sng" w14:algn="ctr">
+                  <w14:noFill/>
+                  <w14:prstDash w14:val="solid"/>
+                  <w14:round/>
+                </w14:textOutline>
+              </w:rPr>
+              <w:t>exUiType</w:t>
+            </w:r>
+            <w:proofErr w:type="spellEnd"/>
+            <w:r>
+              <w:rPr>
+                <w:rFonts w:asciiTheme="minorEastAsia" w:eastAsiaTheme="minorEastAsia" w:hAnsiTheme="minorEastAsia" w:cstheme="majorBidi"/>
+                <w:color w:val="000000" w:themeColor="text1"/>
+                <w:kern w:val="2"/>
+                <w:szCs w:val="20"/>
+                <w14:shadow w14:blurRad="38100" w14:dist="19050" w14:dir="2700000" w14:sx="100000" w14:sy="100000" w14:kx="0" w14:ky="0" w14:algn="tl">
+                  <w14:schemeClr w14:val="dk1">
+                    <w14:alpha w14:val="60000"/>
+                  </w14:schemeClr>
+                </w14:shadow>
+                <w14:textOutline w14:w="0" w14:cap="flat" w14:cmpd="sng" w14:algn="ctr">
+                  <w14:noFill/>
+                  <w14:prstDash w14:val="solid"/>
+                  <w14:round/>
+                </w14:textOutline>
+              </w:rPr>
+              <w:t>":"date"}</w:t>
             </w:r>
           </w:p>
         </w:tc>
@@ -3052,6 +3483,7 @@
                 </w14:textOutline>
               </w:rPr>
             </w:pPr>
+            <w:proofErr w:type="spellStart"/>
             <w:r>
               <w:rPr>
                 <w:rFonts w:asciiTheme="minorEastAsia" w:eastAsiaTheme="minorEastAsia" w:hAnsiTheme="minorEastAsia" w:cstheme="majorBidi"/>
@@ -3071,6 +3503,7 @@
               </w:rPr>
               <w:t>exUiType</w:t>
             </w:r>
+            <w:proofErr w:type="spellEnd"/>
           </w:p>
         </w:tc>
         <w:tc>
@@ -3141,6 +3574,7 @@
     <w:p>
       <w:pPr>
         <w:pStyle w:val="2"/>
+        <w:pageBreakBefore/>
         <w:numPr>
           <w:ilvl w:val="1"/>
           <w:numId w:val="7"/>
@@ -3154,7 +3588,7 @@
           <w:szCs w:val="26"/>
         </w:rPr>
       </w:pPr>
-      <w:bookmarkStart w:id="3" w:name="_Toc153370938"/>
+      <w:bookmarkStart w:id="3" w:name="_Toc153979704"/>
       <w:r>
         <w:rPr>
           <w:rFonts w:asciiTheme="majorHAnsi" w:eastAsiaTheme="majorEastAsia" w:hAnsiTheme="majorHAnsi" w:cstheme="majorBidi" w:hint="eastAsia"/>
@@ -3164,6 +3598,7 @@
           <w:sz w:val="22"/>
           <w:szCs w:val="26"/>
         </w:rPr>
+        <w:lastRenderedPageBreak/>
         <w:t>화면 표시 내용</w:t>
       </w:r>
       <w:bookmarkEnd w:id="3"/>
@@ -3462,6 +3897,7 @@
                 </w14:textOutline>
               </w:rPr>
             </w:pPr>
+            <w:proofErr w:type="spellStart"/>
             <w:r>
               <w:rPr>
                 <w:rFonts w:asciiTheme="minorEastAsia" w:eastAsiaTheme="minorEastAsia" w:hAnsiTheme="minorEastAsia" w:cstheme="majorBidi" w:hint="eastAsia"/>
@@ -3479,9 +3915,9 @@
                   <w14:round/>
                 </w14:textOutline>
               </w:rPr>
-              <w:lastRenderedPageBreak/>
               <w:t>클릭시</w:t>
             </w:r>
+            <w:proofErr w:type="spellEnd"/>
           </w:p>
         </w:tc>
         <w:tc>
@@ -3576,6 +4012,87 @@
     <w:p>
       <w:pPr>
         <w:rPr>
+          <w:rFonts w:asciiTheme="majorHAnsi" w:eastAsiaTheme="majorEastAsia" w:hAnsiTheme="majorHAnsi" w:cstheme="majorBidi"/>
+          <w:b/>
+          <w:color w:val="auto"/>
+          <w:kern w:val="2"/>
+          <w:sz w:val="22"/>
+          <w:szCs w:val="26"/>
+        </w:rPr>
+      </w:pPr>
+    </w:p>
+    <w:p>
+      <w:pPr>
+        <w:pStyle w:val="11"/>
+        <w:pageBreakBefore/>
+        <w:numPr>
+          <w:ilvl w:val="0"/>
+          <w:numId w:val="7"/>
+        </w:numPr>
+        <w:pBdr>
+          <w:top w:val="none" w:sz="0" w:space="0" w:color="auto"/>
+          <w:left w:val="none" w:sz="0" w:space="0" w:color="auto"/>
+          <w:bottom w:val="none" w:sz="0" w:space="0" w:color="auto"/>
+          <w:right w:val="none" w:sz="0" w:space="0" w:color="auto"/>
+        </w:pBdr>
+        <w:spacing w:line="276" w:lineRule="auto"/>
+        <w:ind w:left="426" w:hanging="426"/>
+        <w:textAlignment w:val="auto"/>
+        <w:rPr>
+          <w:rFonts w:asciiTheme="majorHAnsi" w:eastAsiaTheme="majorEastAsia" w:hAnsiTheme="majorHAnsi" w:cstheme="majorBidi"/>
+          <w:b/>
+          <w:color w:val="auto"/>
+          <w:kern w:val="2"/>
+          <w:sz w:val="26"/>
+          <w:szCs w:val="26"/>
+        </w:rPr>
+      </w:pPr>
+      <w:bookmarkStart w:id="4" w:name="_Toc153979705"/>
+      <w:r>
+        <w:rPr>
+          <w:rFonts w:asciiTheme="majorHAnsi" w:eastAsiaTheme="majorEastAsia" w:hAnsiTheme="majorHAnsi" w:cstheme="majorBidi" w:hint="eastAsia"/>
+          <w:b/>
+          <w:color w:val="auto"/>
+          <w:kern w:val="2"/>
+          <w:sz w:val="26"/>
+          <w:szCs w:val="26"/>
+        </w:rPr>
+        <w:lastRenderedPageBreak/>
+        <w:t>년도</w:t>
+      </w:r>
+      <w:r>
+        <w:rPr>
+          <w:rFonts w:asciiTheme="majorHAnsi" w:eastAsiaTheme="majorEastAsia" w:hAnsiTheme="majorHAnsi" w:cstheme="majorBidi" w:hint="eastAsia"/>
+          <w:b/>
+          <w:color w:val="auto"/>
+          <w:kern w:val="2"/>
+          <w:sz w:val="26"/>
+          <w:szCs w:val="26"/>
+        </w:rPr>
+        <w:t xml:space="preserve"> 프롬프트</w:t>
+      </w:r>
+      <w:bookmarkEnd w:id="4"/>
+    </w:p>
+    <w:p>
+      <w:pPr>
+        <w:pStyle w:val="2"/>
+        <w:numPr>
+          <w:ilvl w:val="1"/>
+          <w:numId w:val="16"/>
+        </w:numPr>
+        <w:ind w:left="426" w:firstLine="0"/>
+        <w:rPr>
+          <w:rFonts w:asciiTheme="majorHAnsi" w:eastAsiaTheme="majorEastAsia" w:hAnsiTheme="majorHAnsi" w:cstheme="majorBidi"/>
+          <w:b/>
+          <w:color w:val="auto"/>
+          <w:kern w:val="2"/>
+          <w:sz w:val="22"/>
+          <w:szCs w:val="26"/>
+        </w:rPr>
+      </w:pPr>
+      <w:bookmarkStart w:id="5" w:name="_Toc153979706"/>
+      <w:r>
+        <w:rPr>
           <w:rFonts w:asciiTheme="majorHAnsi" w:eastAsiaTheme="majorEastAsia" w:hAnsiTheme="majorHAnsi" w:cstheme="majorBidi" w:hint="eastAsia"/>
           <w:b/>
           <w:color w:val="auto"/>
@@ -3583,11 +4100,2874 @@
           <w:sz w:val="22"/>
           <w:szCs w:val="26"/>
         </w:rPr>
+        <w:t>프롬프트 구성 방법</w:t>
+      </w:r>
+      <w:bookmarkEnd w:id="5"/>
+    </w:p>
+    <w:p>
+      <w:pPr>
+        <w:pStyle w:val="aa"/>
+        <w:ind w:left="425" w:firstLine="375"/>
+        <w:rPr>
+          <w:rFonts w:asciiTheme="majorHAnsi" w:eastAsiaTheme="majorEastAsia" w:hAnsiTheme="majorHAnsi" w:cstheme="majorBidi"/>
+          <w:b/>
+          <w:color w:val="auto"/>
+          <w:kern w:val="2"/>
+          <w:sz w:val="22"/>
+          <w:szCs w:val="26"/>
+        </w:rPr>
+      </w:pPr>
+      <w:r>
+        <w:rPr>
+          <w:rFonts w:asciiTheme="majorHAnsi" w:eastAsiaTheme="majorEastAsia" w:hAnsiTheme="majorHAnsi" w:cstheme="majorBidi" w:hint="eastAsia"/>
+          <w:b/>
+          <w:color w:val="auto"/>
+          <w:kern w:val="2"/>
+          <w:sz w:val="22"/>
+          <w:szCs w:val="26"/>
+        </w:rPr>
+        <w:t>문자열 프롬프트 생성</w:t>
+      </w:r>
+    </w:p>
+    <w:p>
+      <w:pPr>
+        <w:pStyle w:val="aa"/>
+        <w:ind w:left="425" w:firstLine="375"/>
+        <w:rPr>
+          <w:rFonts w:asciiTheme="majorHAnsi" w:eastAsiaTheme="majorEastAsia" w:hAnsiTheme="majorHAnsi" w:cstheme="majorBidi"/>
+          <w:b/>
+          <w:color w:val="auto"/>
+          <w:kern w:val="2"/>
+          <w:sz w:val="22"/>
+          <w:szCs w:val="26"/>
+        </w:rPr>
+      </w:pPr>
+      <w:r>
+        <w:rPr>
+          <w:rFonts w:asciiTheme="minorEastAsia" w:eastAsiaTheme="minorEastAsia" w:hAnsiTheme="minorEastAsia"/>
+          <w:b/>
+          <w:bCs/>
+          <w:noProof/>
+          <w:sz w:val="22"/>
+          <w:lang w:val="ko-KR"/>
+        </w:rPr>
+        <mc:AlternateContent>
+          <mc:Choice Requires="wps">
+            <w:drawing>
+              <wp:anchor distT="0" distB="0" distL="114300" distR="114300" simplePos="0" relativeHeight="251670528" behindDoc="0" locked="0" layoutInCell="1" allowOverlap="1" wp14:anchorId="7F4C768D" wp14:editId="336CFED4">
+                <wp:simplePos x="0" y="0"/>
+                <wp:positionH relativeFrom="column">
+                  <wp:posOffset>866633</wp:posOffset>
+                </wp:positionH>
+                <wp:positionV relativeFrom="paragraph">
+                  <wp:posOffset>2844411</wp:posOffset>
+                </wp:positionV>
+                <wp:extent cx="4476466" cy="873457"/>
+                <wp:effectExtent l="0" t="0" r="19685" b="22225"/>
+                <wp:wrapNone/>
+                <wp:docPr id="2057416353" name="직사각형 1"/>
+                <wp:cNvGraphicFramePr/>
+                <a:graphic xmlns:a="http://schemas.openxmlformats.org/drawingml/2006/main">
+                  <a:graphicData uri="http://schemas.microsoft.com/office/word/2010/wordprocessingShape">
+                    <wps:wsp>
+                      <wps:cNvSpPr/>
+                      <wps:spPr>
+                        <a:xfrm>
+                          <a:off x="0" y="0"/>
+                          <a:ext cx="4476466" cy="873457"/>
+                        </a:xfrm>
+                        <a:prstGeom prst="rect">
+                          <a:avLst/>
+                        </a:prstGeom>
+                        <a:noFill/>
+                        <a:ln w="25400">
+                          <a:solidFill>
+                            <a:srgbClr val="FF0000"/>
+                          </a:solidFill>
+                        </a:ln>
+                      </wps:spPr>
+                      <wps:style>
+                        <a:lnRef idx="2">
+                          <a:schemeClr val="accent1">
+                            <a:shade val="15000"/>
+                          </a:schemeClr>
+                        </a:lnRef>
+                        <a:fillRef idx="1">
+                          <a:schemeClr val="accent1"/>
+                        </a:fillRef>
+                        <a:effectRef idx="0">
+                          <a:schemeClr val="accent1"/>
+                        </a:effectRef>
+                        <a:fontRef idx="minor">
+                          <a:schemeClr val="lt1"/>
+                        </a:fontRef>
+                      </wps:style>
+                      <wps:bodyPr rot="0" spcFirstLastPara="0" vertOverflow="overflow" horzOverflow="overflow" vert="horz" wrap="square" lIns="91440" tIns="45720" rIns="91440" bIns="45720" numCol="1" spcCol="0" rtlCol="0" fromWordArt="0" anchor="ctr" anchorCtr="0" forceAA="0" compatLnSpc="1">
+                        <a:prstTxWarp prst="textNoShape">
+                          <a:avLst/>
+                        </a:prstTxWarp>
+                        <a:noAutofit/>
+                      </wps:bodyPr>
+                    </wps:wsp>
+                  </a:graphicData>
+                </a:graphic>
+                <wp14:sizeRelH relativeFrom="margin">
+                  <wp14:pctWidth>0</wp14:pctWidth>
+                </wp14:sizeRelH>
+                <wp14:sizeRelV relativeFrom="margin">
+                  <wp14:pctHeight>0</wp14:pctHeight>
+                </wp14:sizeRelV>
+              </wp:anchor>
+            </w:drawing>
+          </mc:Choice>
+          <mc:Fallback>
+            <w:pict>
+              <v:rect w14:anchorId="34873FF3" id="직사각형 1" o:spid="_x0000_s1026" style="position:absolute;left:0;text-align:left;margin-left:68.25pt;margin-top:223.95pt;width:352.5pt;height:68.8pt;z-index:251670528;visibility:visible;mso-wrap-style:square;mso-width-percent:0;mso-height-percent:0;mso-wrap-distance-left:9pt;mso-wrap-distance-top:0;mso-wrap-distance-right:9pt;mso-wrap-distance-bottom:0;mso-position-horizontal:absolute;mso-position-horizontal-relative:text;mso-position-vertical:absolute;mso-position-vertical-relative:text;mso-width-percent:0;mso-height-percent:0;mso-width-relative:margin;mso-height-relative:margin;v-text-anchor:middle" o:gfxdata="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" filled="f" strokecolor="red" strokeweight="2pt"/>
+            </w:pict>
+          </mc:Fallback>
+        </mc:AlternateContent>
+      </w:r>
+      <w:r>
+        <w:rPr>
+          <w:rFonts w:asciiTheme="minorEastAsia" w:eastAsiaTheme="minorEastAsia" w:hAnsiTheme="minorEastAsia"/>
+          <w:b/>
+          <w:bCs/>
+          <w:noProof/>
+          <w:sz w:val="22"/>
+          <w:lang w:val="ko-KR"/>
+        </w:rPr>
+        <mc:AlternateContent>
+          <mc:Choice Requires="wps">
+            <w:drawing>
+              <wp:anchor distT="0" distB="0" distL="114300" distR="114300" simplePos="0" relativeHeight="251669504" behindDoc="0" locked="0" layoutInCell="1" allowOverlap="1" wp14:anchorId="7778CB60" wp14:editId="701F2333">
+                <wp:simplePos x="0" y="0"/>
+                <wp:positionH relativeFrom="column">
+                  <wp:posOffset>907576</wp:posOffset>
+                </wp:positionH>
+                <wp:positionV relativeFrom="paragraph">
+                  <wp:posOffset>1015611</wp:posOffset>
+                </wp:positionV>
+                <wp:extent cx="4476466" cy="286603"/>
+                <wp:effectExtent l="0" t="0" r="19685" b="18415"/>
+                <wp:wrapNone/>
+                <wp:docPr id="1337014554" name="직사각형 1"/>
+                <wp:cNvGraphicFramePr/>
+                <a:graphic xmlns:a="http://schemas.openxmlformats.org/drawingml/2006/main">
+                  <a:graphicData uri="http://schemas.microsoft.com/office/word/2010/wordprocessingShape">
+                    <wps:wsp>
+                      <wps:cNvSpPr/>
+                      <wps:spPr>
+                        <a:xfrm>
+                          <a:off x="0" y="0"/>
+                          <a:ext cx="4476466" cy="286603"/>
+                        </a:xfrm>
+                        <a:prstGeom prst="rect">
+                          <a:avLst/>
+                        </a:prstGeom>
+                        <a:noFill/>
+                        <a:ln w="25400">
+                          <a:solidFill>
+                            <a:srgbClr val="FF0000"/>
+                          </a:solidFill>
+                        </a:ln>
+                      </wps:spPr>
+                      <wps:style>
+                        <a:lnRef idx="2">
+                          <a:schemeClr val="accent1">
+                            <a:shade val="15000"/>
+                          </a:schemeClr>
+                        </a:lnRef>
+                        <a:fillRef idx="1">
+                          <a:schemeClr val="accent1"/>
+                        </a:fillRef>
+                        <a:effectRef idx="0">
+                          <a:schemeClr val="accent1"/>
+                        </a:effectRef>
+                        <a:fontRef idx="minor">
+                          <a:schemeClr val="lt1"/>
+                        </a:fontRef>
+                      </wps:style>
+                      <wps:bodyPr rot="0" spcFirstLastPara="0" vertOverflow="overflow" horzOverflow="overflow" vert="horz" wrap="square" lIns="91440" tIns="45720" rIns="91440" bIns="45720" numCol="1" spcCol="0" rtlCol="0" fromWordArt="0" anchor="ctr" anchorCtr="0" forceAA="0" compatLnSpc="1">
+                        <a:prstTxWarp prst="textNoShape">
+                          <a:avLst/>
+                        </a:prstTxWarp>
+                        <a:noAutofit/>
+                      </wps:bodyPr>
+                    </wps:wsp>
+                  </a:graphicData>
+                </a:graphic>
+                <wp14:sizeRelH relativeFrom="margin">
+                  <wp14:pctWidth>0</wp14:pctWidth>
+                </wp14:sizeRelH>
+                <wp14:sizeRelV relativeFrom="margin">
+                  <wp14:pctHeight>0</wp14:pctHeight>
+                </wp14:sizeRelV>
+              </wp:anchor>
+            </w:drawing>
+          </mc:Choice>
+          <mc:Fallback>
+            <w:pict>
+              <v:rect w14:anchorId="34B51BF3" id="직사각형 1" o:spid="_x0000_s1026" style="position:absolute;left:0;text-align:left;margin-left:71.45pt;margin-top:79.95pt;width:352.5pt;height:22.55pt;z-index:251669504;visibility:visible;mso-wrap-style:square;mso-width-percent:0;mso-height-percent:0;mso-wrap-distance-left:9pt;mso-wrap-distance-top:0;mso-wrap-distance-right:9pt;mso-wrap-distance-bottom:0;mso-position-horizontal:absolute;mso-position-horizontal-relative:text;mso-position-vertical:absolute;mso-position-vertical-relative:text;mso-width-percent:0;mso-height-percent:0;mso-width-relative:margin;mso-height-relative:margin;v-text-anchor:middle" o:gfxdata="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" filled="f" strokecolor="red" strokeweight="2pt"/>
+            </w:pict>
+          </mc:Fallback>
+        </mc:AlternateContent>
+      </w:r>
+      <w:r>
+        <w:rPr>
+          <w:noProof/>
+        </w:rPr>
+        <w:t xml:space="preserve"> </w:t>
+      </w:r>
+      <w:r>
+        <w:rPr>
+          <w:rFonts w:asciiTheme="majorHAnsi" w:eastAsiaTheme="majorEastAsia" w:hAnsiTheme="majorHAnsi" w:cstheme="majorBidi"/>
+          <w:b/>
+          <w:color w:val="auto"/>
+          <w:kern w:val="2"/>
+          <w:sz w:val="22"/>
+          <w:szCs w:val="26"/>
+        </w:rPr>
+        <w:drawing>
+          <wp:inline distT="0" distB="0" distL="0" distR="0" wp14:anchorId="72ADCFB6" wp14:editId="11067CEB">
+            <wp:extent cx="5600988" cy="4057859"/>
+            <wp:effectExtent l="0" t="0" r="0" b="0"/>
+            <wp:docPr id="2089851868" name="그림 1" descr="텍스트, 스크린샷, 디스플레이, 소프트웨어이(가) 표시된 사진&#10;&#10;자동 생성된 설명"/>
+            <wp:cNvGraphicFramePr>
+              <a:graphicFrameLocks xmlns:a="http://schemas.openxmlformats.org/drawingml/2006/main" noChangeAspect="1"/>
+            </wp:cNvGraphicFramePr>
+            <a:graphic xmlns:a="http://schemas.openxmlformats.org/drawingml/2006/main">
+              <a:graphicData uri="http://schemas.openxmlformats.org/drawingml/2006/picture">
+                <pic:pic xmlns:pic="http://schemas.openxmlformats.org/drawingml/2006/picture">
+                  <pic:nvPicPr>
+                    <pic:cNvPr id="2089851868" name="그림 1" descr="텍스트, 스크린샷, 디스플레이, 소프트웨어이(가) 표시된 사진&#10;&#10;자동 생성된 설명"/>
+                    <pic:cNvPicPr/>
+                  </pic:nvPicPr>
+                  <pic:blipFill>
+                    <a:blip r:embed="rId15"/>
+                    <a:stretch>
+                      <a:fillRect/>
+                    </a:stretch>
+                  </pic:blipFill>
+                  <pic:spPr>
+                    <a:xfrm>
+                      <a:off x="0" y="0"/>
+                      <a:ext cx="5600988" cy="4057859"/>
+                    </a:xfrm>
+                    <a:prstGeom prst="rect">
+                      <a:avLst/>
+                    </a:prstGeom>
+                  </pic:spPr>
+                </pic:pic>
+              </a:graphicData>
+            </a:graphic>
+          </wp:inline>
+        </w:drawing>
+      </w:r>
+    </w:p>
+    <w:p>
+      <w:pPr>
+        <w:rPr>
+          <w:rFonts w:asciiTheme="minorEastAsia" w:eastAsiaTheme="minorEastAsia" w:hAnsiTheme="minorEastAsia" w:cstheme="majorBidi"/>
+          <w:b/>
+          <w:color w:val="auto"/>
+          <w:kern w:val="2"/>
+          <w:szCs w:val="20"/>
+        </w:rPr>
+      </w:pPr>
+    </w:p>
+    <w:tbl>
+      <w:tblPr>
+        <w:tblStyle w:val="af3"/>
+        <w:tblW w:w="0" w:type="auto"/>
+        <w:tblInd w:w="425" w:type="dxa"/>
+        <w:tblLook w:val="04A0" w:firstRow="1" w:lastRow="0" w:firstColumn="1" w:lastColumn="0" w:noHBand="0" w:noVBand="1"/>
+      </w:tblPr>
+      <w:tblGrid>
+        <w:gridCol w:w="2689"/>
+        <w:gridCol w:w="7343"/>
+      </w:tblGrid>
+      <w:tr>
+        <w:tc>
+          <w:tcPr>
+            <w:tcW w:w="2689" w:type="dxa"/>
+            <w:shd w:val="clear" w:color="auto" w:fill="BDD6EE" w:themeFill="accent1" w:themeFillTint="66"/>
+          </w:tcPr>
+          <w:p>
+            <w:pPr>
+              <w:pStyle w:val="aa"/>
+              <w:pBdr>
+                <w:top w:val="none" w:sz="0" w:space="0" w:color="auto"/>
+                <w:left w:val="none" w:sz="0" w:space="0" w:color="auto"/>
+                <w:bottom w:val="none" w:sz="0" w:space="0" w:color="auto"/>
+                <w:right w:val="none" w:sz="0" w:space="0" w:color="auto"/>
+              </w:pBdr>
+              <w:ind w:left="0"/>
+              <w:jc w:val="center"/>
+              <w:rPr>
+                <w:rFonts w:asciiTheme="minorEastAsia" w:eastAsiaTheme="minorEastAsia" w:hAnsiTheme="minorEastAsia" w:cstheme="majorBidi"/>
+                <w:color w:val="000000" w:themeColor="text1"/>
+                <w:kern w:val="2"/>
+                <w:szCs w:val="20"/>
+                <w14:shadow w14:blurRad="38100" w14:dist="19050" w14:dir="2700000" w14:sx="100000" w14:sy="100000" w14:kx="0" w14:ky="0" w14:algn="tl">
+                  <w14:schemeClr w14:val="dk1">
+                    <w14:alpha w14:val="60000"/>
+                  </w14:schemeClr>
+                </w14:shadow>
+                <w14:textOutline w14:w="0" w14:cap="flat" w14:cmpd="sng" w14:algn="ctr">
+                  <w14:noFill/>
+                  <w14:prstDash w14:val="solid"/>
+                  <w14:round/>
+                </w14:textOutline>
+              </w:rPr>
+            </w:pPr>
+            <w:r>
+              <w:rPr>
+                <w:rFonts w:asciiTheme="minorEastAsia" w:eastAsiaTheme="minorEastAsia" w:hAnsiTheme="minorEastAsia" w:cstheme="majorBidi" w:hint="eastAsia"/>
+                <w:color w:val="000000" w:themeColor="text1"/>
+                <w:kern w:val="2"/>
+                <w:szCs w:val="20"/>
+                <w14:shadow w14:blurRad="38100" w14:dist="19050" w14:dir="2700000" w14:sx="100000" w14:sy="100000" w14:kx="0" w14:ky="0" w14:algn="tl">
+                  <w14:schemeClr w14:val="dk1">
+                    <w14:alpha w14:val="60000"/>
+                  </w14:schemeClr>
+                </w14:shadow>
+                <w14:textOutline w14:w="0" w14:cap="flat" w14:cmpd="sng" w14:algn="ctr">
+                  <w14:noFill/>
+                  <w14:prstDash w14:val="solid"/>
+                  <w14:round/>
+                </w14:textOutline>
+              </w:rPr>
+              <w:t>속성</w:t>
+            </w:r>
+          </w:p>
+        </w:tc>
+        <w:tc>
+          <w:tcPr>
+            <w:tcW w:w="7343" w:type="dxa"/>
+            <w:shd w:val="clear" w:color="auto" w:fill="BDD6EE" w:themeFill="accent1" w:themeFillTint="66"/>
+          </w:tcPr>
+          <w:p>
+            <w:pPr>
+              <w:pStyle w:val="aa"/>
+              <w:pBdr>
+                <w:top w:val="none" w:sz="0" w:space="0" w:color="auto"/>
+                <w:left w:val="none" w:sz="0" w:space="0" w:color="auto"/>
+                <w:bottom w:val="none" w:sz="0" w:space="0" w:color="auto"/>
+                <w:right w:val="none" w:sz="0" w:space="0" w:color="auto"/>
+              </w:pBdr>
+              <w:ind w:left="0"/>
+              <w:jc w:val="center"/>
+              <w:rPr>
+                <w:rFonts w:asciiTheme="minorEastAsia" w:eastAsiaTheme="minorEastAsia" w:hAnsiTheme="minorEastAsia" w:cstheme="majorBidi"/>
+                <w:color w:val="000000" w:themeColor="text1"/>
+                <w:kern w:val="2"/>
+                <w:szCs w:val="20"/>
+                <w14:shadow w14:blurRad="38100" w14:dist="19050" w14:dir="2700000" w14:sx="100000" w14:sy="100000" w14:kx="0" w14:ky="0" w14:algn="tl">
+                  <w14:schemeClr w14:val="dk1">
+                    <w14:alpha w14:val="60000"/>
+                  </w14:schemeClr>
+                </w14:shadow>
+                <w14:textOutline w14:w="0" w14:cap="flat" w14:cmpd="sng" w14:algn="ctr">
+                  <w14:noFill/>
+                  <w14:prstDash w14:val="solid"/>
+                  <w14:round/>
+                </w14:textOutline>
+              </w:rPr>
+            </w:pPr>
+            <w:r>
+              <w:rPr>
+                <w:rFonts w:asciiTheme="minorEastAsia" w:eastAsiaTheme="minorEastAsia" w:hAnsiTheme="minorEastAsia" w:cstheme="majorBidi" w:hint="eastAsia"/>
+                <w:color w:val="000000" w:themeColor="text1"/>
+                <w:kern w:val="2"/>
+                <w:szCs w:val="20"/>
+                <w14:shadow w14:blurRad="38100" w14:dist="19050" w14:dir="2700000" w14:sx="100000" w14:sy="100000" w14:kx="0" w14:ky="0" w14:algn="tl">
+                  <w14:schemeClr w14:val="dk1">
+                    <w14:alpha w14:val="60000"/>
+                  </w14:schemeClr>
+                </w14:shadow>
+                <w14:textOutline w14:w="0" w14:cap="flat" w14:cmpd="sng" w14:algn="ctr">
+                  <w14:noFill/>
+                  <w14:prstDash w14:val="solid"/>
+                  <w14:round/>
+                </w14:textOutline>
+              </w:rPr>
+              <w:t>설명</w:t>
+            </w:r>
+          </w:p>
+        </w:tc>
+      </w:tr>
+      <w:tr>
+        <w:tc>
+          <w:tcPr>
+            <w:tcW w:w="2689" w:type="dxa"/>
+          </w:tcPr>
+          <w:p>
+            <w:pPr>
+              <w:pStyle w:val="aa"/>
+              <w:pBdr>
+                <w:top w:val="none" w:sz="0" w:space="0" w:color="auto"/>
+                <w:left w:val="none" w:sz="0" w:space="0" w:color="auto"/>
+                <w:bottom w:val="none" w:sz="0" w:space="0" w:color="auto"/>
+                <w:right w:val="none" w:sz="0" w:space="0" w:color="auto"/>
+              </w:pBdr>
+              <w:ind w:left="0"/>
+              <w:rPr>
+                <w:rFonts w:asciiTheme="minorEastAsia" w:eastAsiaTheme="minorEastAsia" w:hAnsiTheme="minorEastAsia" w:cstheme="majorBidi"/>
+                <w:color w:val="000000" w:themeColor="text1"/>
+                <w:kern w:val="2"/>
+                <w:szCs w:val="20"/>
+                <w14:shadow w14:blurRad="38100" w14:dist="19050" w14:dir="2700000" w14:sx="100000" w14:sy="100000" w14:kx="0" w14:ky="0" w14:algn="tl">
+                  <w14:schemeClr w14:val="dk1">
+                    <w14:alpha w14:val="60000"/>
+                  </w14:schemeClr>
+                </w14:shadow>
+                <w14:textOutline w14:w="0" w14:cap="flat" w14:cmpd="sng" w14:algn="ctr">
+                  <w14:noFill/>
+                  <w14:prstDash w14:val="solid"/>
+                  <w14:round/>
+                </w14:textOutline>
+              </w:rPr>
+            </w:pPr>
+            <w:r>
+              <w:rPr>
+                <w:rFonts w:asciiTheme="minorEastAsia" w:eastAsiaTheme="minorEastAsia" w:hAnsiTheme="minorEastAsia" w:cstheme="majorBidi" w:hint="eastAsia"/>
+                <w:color w:val="000000" w:themeColor="text1"/>
+                <w:kern w:val="2"/>
+                <w:szCs w:val="20"/>
+                <w14:shadow w14:blurRad="38100" w14:dist="19050" w14:dir="2700000" w14:sx="100000" w14:sy="100000" w14:kx="0" w14:ky="0" w14:algn="tl">
+                  <w14:schemeClr w14:val="dk1">
+                    <w14:alpha w14:val="60000"/>
+                  </w14:schemeClr>
+                </w14:shadow>
+                <w14:textOutline w14:w="0" w14:cap="flat" w14:cmpd="sng" w14:algn="ctr">
+                  <w14:noFill/>
+                  <w14:prstDash w14:val="solid"/>
+                  <w14:round/>
+                </w14:textOutline>
+              </w:rPr>
+              <w:t>제목</w:t>
+            </w:r>
+          </w:p>
+        </w:tc>
+        <w:tc>
+          <w:tcPr>
+            <w:tcW w:w="7343" w:type="dxa"/>
+          </w:tcPr>
+          <w:p>
+            <w:pPr>
+              <w:pStyle w:val="aa"/>
+              <w:pBdr>
+                <w:top w:val="none" w:sz="0" w:space="0" w:color="auto"/>
+                <w:left w:val="none" w:sz="0" w:space="0" w:color="auto"/>
+                <w:bottom w:val="none" w:sz="0" w:space="0" w:color="auto"/>
+                <w:right w:val="none" w:sz="0" w:space="0" w:color="auto"/>
+              </w:pBdr>
+              <w:ind w:left="0"/>
+              <w:rPr>
+                <w:rFonts w:asciiTheme="minorEastAsia" w:eastAsiaTheme="minorEastAsia" w:hAnsiTheme="minorEastAsia" w:cstheme="majorBidi"/>
+                <w:color w:val="000000" w:themeColor="text1"/>
+                <w:kern w:val="2"/>
+                <w:szCs w:val="20"/>
+                <w14:shadow w14:blurRad="38100" w14:dist="19050" w14:dir="2700000" w14:sx="100000" w14:sy="100000" w14:kx="0" w14:ky="0" w14:algn="tl">
+                  <w14:schemeClr w14:val="dk1">
+                    <w14:alpha w14:val="60000"/>
+                  </w14:schemeClr>
+                </w14:shadow>
+                <w14:textOutline w14:w="0" w14:cap="flat" w14:cmpd="sng" w14:algn="ctr">
+                  <w14:noFill/>
+                  <w14:prstDash w14:val="solid"/>
+                  <w14:round/>
+                </w14:textOutline>
+              </w:rPr>
+            </w:pPr>
+            <w:r>
+              <w:rPr>
+                <w:rFonts w:asciiTheme="minorEastAsia" w:eastAsiaTheme="minorEastAsia" w:hAnsiTheme="minorEastAsia" w:cstheme="majorBidi" w:hint="eastAsia"/>
+                <w:color w:val="000000" w:themeColor="text1"/>
+                <w:kern w:val="2"/>
+                <w:szCs w:val="20"/>
+                <w14:shadow w14:blurRad="38100" w14:dist="19050" w14:dir="2700000" w14:sx="100000" w14:sy="100000" w14:kx="0" w14:ky="0" w14:algn="tl">
+                  <w14:schemeClr w14:val="dk1">
+                    <w14:alpha w14:val="60000"/>
+                  </w14:schemeClr>
+                </w14:shadow>
+                <w14:textOutline w14:w="0" w14:cap="flat" w14:cmpd="sng" w14:algn="ctr">
+                  <w14:noFill/>
+                  <w14:prstDash w14:val="solid"/>
+                  <w14:round/>
+                </w14:textOutline>
+              </w:rPr>
+              <w:t>W</w:t>
+            </w:r>
+            <w:r>
+              <w:rPr>
+                <w:rFonts w:asciiTheme="minorEastAsia" w:eastAsiaTheme="minorEastAsia" w:hAnsiTheme="minorEastAsia" w:cstheme="majorBidi"/>
+                <w:color w:val="000000" w:themeColor="text1"/>
+                <w:kern w:val="2"/>
+                <w:szCs w:val="20"/>
+                <w14:shadow w14:blurRad="38100" w14:dist="19050" w14:dir="2700000" w14:sx="100000" w14:sy="100000" w14:kx="0" w14:ky="0" w14:algn="tl">
+                  <w14:schemeClr w14:val="dk1">
+                    <w14:alpha w14:val="60000"/>
+                  </w14:schemeClr>
+                </w14:shadow>
+                <w14:textOutline w14:w="0" w14:cap="flat" w14:cmpd="sng" w14:algn="ctr">
+                  <w14:noFill/>
+                  <w14:prstDash w14:val="solid"/>
+                  <w14:round/>
+                </w14:textOutline>
+              </w:rPr>
+              <w:t>EB</w:t>
+            </w:r>
+            <w:r>
+              <w:rPr>
+                <w:rFonts w:asciiTheme="minorEastAsia" w:eastAsiaTheme="minorEastAsia" w:hAnsiTheme="minorEastAsia" w:cstheme="majorBidi" w:hint="eastAsia"/>
+                <w:color w:val="000000" w:themeColor="text1"/>
+                <w:kern w:val="2"/>
+                <w:szCs w:val="20"/>
+                <w14:shadow w14:blurRad="38100" w14:dist="19050" w14:dir="2700000" w14:sx="100000" w14:sy="100000" w14:kx="0" w14:ky="0" w14:algn="tl">
+                  <w14:schemeClr w14:val="dk1">
+                    <w14:alpha w14:val="60000"/>
+                  </w14:schemeClr>
+                </w14:shadow>
+                <w14:textOutline w14:w="0" w14:cap="flat" w14:cmpd="sng" w14:algn="ctr">
+                  <w14:noFill/>
+                  <w14:prstDash w14:val="solid"/>
+                  <w14:round/>
+                </w14:textOutline>
+              </w:rPr>
+              <w:t>에 표시될 이름</w:t>
+            </w:r>
+          </w:p>
+        </w:tc>
+      </w:tr>
+      <w:tr>
+        <w:tc>
+          <w:tcPr>
+            <w:tcW w:w="2689" w:type="dxa"/>
+          </w:tcPr>
+          <w:p>
+            <w:pPr>
+              <w:pStyle w:val="aa"/>
+              <w:pBdr>
+                <w:top w:val="none" w:sz="0" w:space="0" w:color="auto"/>
+                <w:left w:val="none" w:sz="0" w:space="0" w:color="auto"/>
+                <w:bottom w:val="none" w:sz="0" w:space="0" w:color="auto"/>
+                <w:right w:val="none" w:sz="0" w:space="0" w:color="auto"/>
+              </w:pBdr>
+              <w:ind w:left="0"/>
+              <w:rPr>
+                <w:rFonts w:asciiTheme="minorEastAsia" w:eastAsiaTheme="minorEastAsia" w:hAnsiTheme="minorEastAsia" w:cstheme="majorBidi"/>
+                <w:color w:val="000000" w:themeColor="text1"/>
+                <w:kern w:val="2"/>
+                <w:szCs w:val="20"/>
+                <w14:shadow w14:blurRad="38100" w14:dist="19050" w14:dir="2700000" w14:sx="100000" w14:sy="100000" w14:kx="0" w14:ky="0" w14:algn="tl">
+                  <w14:schemeClr w14:val="dk1">
+                    <w14:alpha w14:val="60000"/>
+                  </w14:schemeClr>
+                </w14:shadow>
+                <w14:textOutline w14:w="0" w14:cap="flat" w14:cmpd="sng" w14:algn="ctr">
+                  <w14:noFill/>
+                  <w14:prstDash w14:val="solid"/>
+                  <w14:round/>
+                </w14:textOutline>
+              </w:rPr>
+            </w:pPr>
+            <w:r>
+              <w:rPr>
+                <w:rFonts w:asciiTheme="minorEastAsia" w:eastAsiaTheme="minorEastAsia" w:hAnsiTheme="minorEastAsia" w:cstheme="majorBidi" w:hint="eastAsia"/>
+                <w:color w:val="000000" w:themeColor="text1"/>
+                <w:kern w:val="2"/>
+                <w:szCs w:val="20"/>
+                <w14:shadow w14:blurRad="38100" w14:dist="19050" w14:dir="2700000" w14:sx="100000" w14:sy="100000" w14:kx="0" w14:ky="0" w14:algn="tl">
+                  <w14:schemeClr w14:val="dk1">
+                    <w14:alpha w14:val="60000"/>
+                  </w14:schemeClr>
+                </w14:shadow>
+                <w14:textOutline w14:w="0" w14:cap="flat" w14:cmpd="sng" w14:algn="ctr">
+                  <w14:noFill/>
+                  <w14:prstDash w14:val="solid"/>
+                  <w14:round/>
+                </w14:textOutline>
+              </w:rPr>
+              <w:t>최소 문자 수</w:t>
+            </w:r>
+          </w:p>
+        </w:tc>
+        <w:tc>
+          <w:tcPr>
+            <w:tcW w:w="7343" w:type="dxa"/>
+          </w:tcPr>
+          <w:p>
+            <w:pPr>
+              <w:pStyle w:val="aa"/>
+              <w:pBdr>
+                <w:top w:val="none" w:sz="0" w:space="0" w:color="auto"/>
+                <w:left w:val="none" w:sz="0" w:space="0" w:color="auto"/>
+                <w:bottom w:val="none" w:sz="0" w:space="0" w:color="auto"/>
+                <w:right w:val="none" w:sz="0" w:space="0" w:color="auto"/>
+              </w:pBdr>
+              <w:ind w:left="0"/>
+              <w:rPr>
+                <w:rFonts w:asciiTheme="minorEastAsia" w:eastAsiaTheme="minorEastAsia" w:hAnsiTheme="minorEastAsia" w:cstheme="majorBidi"/>
+                <w:color w:val="000000" w:themeColor="text1"/>
+                <w:kern w:val="2"/>
+                <w:szCs w:val="20"/>
+                <w14:shadow w14:blurRad="38100" w14:dist="19050" w14:dir="2700000" w14:sx="100000" w14:sy="100000" w14:kx="0" w14:ky="0" w14:algn="tl">
+                  <w14:schemeClr w14:val="dk1">
+                    <w14:alpha w14:val="60000"/>
+                  </w14:schemeClr>
+                </w14:shadow>
+                <w14:textOutline w14:w="0" w14:cap="flat" w14:cmpd="sng" w14:algn="ctr">
+                  <w14:noFill/>
+                  <w14:prstDash w14:val="solid"/>
+                  <w14:round/>
+                </w14:textOutline>
+              </w:rPr>
+            </w:pPr>
+            <w:r>
+              <w:rPr>
+                <w:rFonts w:asciiTheme="minorEastAsia" w:eastAsiaTheme="minorEastAsia" w:hAnsiTheme="minorEastAsia" w:cstheme="majorBidi" w:hint="eastAsia"/>
+                <w:color w:val="000000" w:themeColor="text1"/>
+                <w:kern w:val="2"/>
+                <w:szCs w:val="20"/>
+                <w14:shadow w14:blurRad="38100" w14:dist="19050" w14:dir="2700000" w14:sx="100000" w14:sy="100000" w14:kx="0" w14:ky="0" w14:algn="tl">
+                  <w14:schemeClr w14:val="dk1">
+                    <w14:alpha w14:val="60000"/>
+                  </w14:schemeClr>
+                </w14:shadow>
+                <w14:textOutline w14:w="0" w14:cap="flat" w14:cmpd="sng" w14:algn="ctr">
+                  <w14:noFill/>
+                  <w14:prstDash w14:val="solid"/>
+                  <w14:round/>
+                </w14:textOutline>
+              </w:rPr>
+              <w:t>Y</w:t>
+            </w:r>
+            <w:r>
+              <w:rPr>
+                <w:rFonts w:asciiTheme="minorEastAsia" w:eastAsiaTheme="minorEastAsia" w:hAnsiTheme="minorEastAsia" w:cstheme="majorBidi"/>
+                <w:color w:val="000000" w:themeColor="text1"/>
+                <w:kern w:val="2"/>
+                <w:szCs w:val="20"/>
+                <w14:shadow w14:blurRad="38100" w14:dist="19050" w14:dir="2700000" w14:sx="100000" w14:sy="100000" w14:kx="0" w14:ky="0" w14:algn="tl">
+                  <w14:schemeClr w14:val="dk1">
+                    <w14:alpha w14:val="60000"/>
+                  </w14:schemeClr>
+                </w14:shadow>
+                <w14:textOutline w14:w="0" w14:cap="flat" w14:cmpd="sng" w14:algn="ctr">
+                  <w14:noFill/>
+                  <w14:prstDash w14:val="solid"/>
+                  <w14:round/>
+                </w14:textOutline>
+              </w:rPr>
+              <w:t>YYY</w:t>
+            </w:r>
+            <w:r>
+              <w:rPr>
+                <w:rFonts w:asciiTheme="minorEastAsia" w:eastAsiaTheme="minorEastAsia" w:hAnsiTheme="minorEastAsia" w:cstheme="majorBidi"/>
+                <w:color w:val="000000" w:themeColor="text1"/>
+                <w:kern w:val="2"/>
+                <w:szCs w:val="20"/>
+                <w14:shadow w14:blurRad="38100" w14:dist="19050" w14:dir="2700000" w14:sx="100000" w14:sy="100000" w14:kx="0" w14:ky="0" w14:algn="tl">
+                  <w14:schemeClr w14:val="dk1">
+                    <w14:alpha w14:val="60000"/>
+                  </w14:schemeClr>
+                </w14:shadow>
+                <w14:textOutline w14:w="0" w14:cap="flat" w14:cmpd="sng" w14:algn="ctr">
+                  <w14:noFill/>
+                  <w14:prstDash w14:val="solid"/>
+                  <w14:round/>
+                </w14:textOutline>
+              </w:rPr>
+              <w:t xml:space="preserve"> </w:t>
+            </w:r>
+            <w:r>
+              <w:rPr>
+                <w:rFonts w:asciiTheme="minorEastAsia" w:eastAsiaTheme="minorEastAsia" w:hAnsiTheme="minorEastAsia" w:cstheme="majorBidi" w:hint="eastAsia"/>
+                <w:color w:val="000000" w:themeColor="text1"/>
+                <w:kern w:val="2"/>
+                <w:szCs w:val="20"/>
+                <w14:shadow w14:blurRad="38100" w14:dist="19050" w14:dir="2700000" w14:sx="100000" w14:sy="100000" w14:kx="0" w14:ky="0" w14:algn="tl">
+                  <w14:schemeClr w14:val="dk1">
+                    <w14:alpha w14:val="60000"/>
+                  </w14:schemeClr>
+                </w14:shadow>
+                <w14:textOutline w14:w="0" w14:cap="flat" w14:cmpd="sng" w14:algn="ctr">
+                  <w14:noFill/>
+                  <w14:prstDash w14:val="solid"/>
+                  <w14:round/>
+                </w14:textOutline>
+              </w:rPr>
+              <w:t>형식으로</w:t>
+            </w:r>
+            <w:r>
+              <w:rPr>
+                <w:rFonts w:asciiTheme="minorEastAsia" w:eastAsiaTheme="minorEastAsia" w:hAnsiTheme="minorEastAsia" w:cstheme="majorBidi" w:hint="eastAsia"/>
+                <w:color w:val="000000" w:themeColor="text1"/>
+                <w:kern w:val="2"/>
+                <w:szCs w:val="20"/>
+                <w14:shadow w14:blurRad="38100" w14:dist="19050" w14:dir="2700000" w14:sx="100000" w14:sy="100000" w14:kx="0" w14:ky="0" w14:algn="tl">
+                  <w14:schemeClr w14:val="dk1">
+                    <w14:alpha w14:val="60000"/>
+                  </w14:schemeClr>
+                </w14:shadow>
+                <w14:textOutline w14:w="0" w14:cap="flat" w14:cmpd="sng" w14:algn="ctr">
+                  <w14:noFill/>
+                  <w14:prstDash w14:val="solid"/>
+                  <w14:round/>
+                </w14:textOutline>
+              </w:rPr>
+              <w:t xml:space="preserve"> 사용하기 위해서 </w:t>
+            </w:r>
+            <w:r>
+              <w:rPr>
+                <w:rFonts w:asciiTheme="minorEastAsia" w:eastAsiaTheme="minorEastAsia" w:hAnsiTheme="minorEastAsia" w:cstheme="majorBidi"/>
+                <w:color w:val="000000" w:themeColor="text1"/>
+                <w:kern w:val="2"/>
+                <w:szCs w:val="20"/>
+                <w14:shadow w14:blurRad="38100" w14:dist="19050" w14:dir="2700000" w14:sx="100000" w14:sy="100000" w14:kx="0" w14:ky="0" w14:algn="tl">
+                  <w14:schemeClr w14:val="dk1">
+                    <w14:alpha w14:val="60000"/>
+                  </w14:schemeClr>
+                </w14:shadow>
+                <w14:textOutline w14:w="0" w14:cap="flat" w14:cmpd="sng" w14:algn="ctr">
+                  <w14:noFill/>
+                  <w14:prstDash w14:val="solid"/>
+                  <w14:round/>
+                </w14:textOutline>
+              </w:rPr>
+              <w:t>4</w:t>
+            </w:r>
+            <w:r>
+              <w:rPr>
+                <w:rFonts w:asciiTheme="minorEastAsia" w:eastAsiaTheme="minorEastAsia" w:hAnsiTheme="minorEastAsia" w:cstheme="majorBidi" w:hint="eastAsia"/>
+                <w:color w:val="000000" w:themeColor="text1"/>
+                <w:kern w:val="2"/>
+                <w:szCs w:val="20"/>
+                <w14:shadow w14:blurRad="38100" w14:dist="19050" w14:dir="2700000" w14:sx="100000" w14:sy="100000" w14:kx="0" w14:ky="0" w14:algn="tl">
+                  <w14:schemeClr w14:val="dk1">
+                    <w14:alpha w14:val="60000"/>
+                  </w14:schemeClr>
+                </w14:shadow>
+                <w14:textOutline w14:w="0" w14:cap="flat" w14:cmpd="sng" w14:algn="ctr">
+                  <w14:noFill/>
+                  <w14:prstDash w14:val="solid"/>
+                  <w14:round/>
+                </w14:textOutline>
+              </w:rPr>
+              <w:t>로 지정</w:t>
+            </w:r>
+          </w:p>
+        </w:tc>
+      </w:tr>
+      <w:tr>
+        <w:tc>
+          <w:tcPr>
+            <w:tcW w:w="2689" w:type="dxa"/>
+          </w:tcPr>
+          <w:p>
+            <w:pPr>
+              <w:pStyle w:val="aa"/>
+              <w:pBdr>
+                <w:top w:val="none" w:sz="0" w:space="0" w:color="auto"/>
+                <w:left w:val="none" w:sz="0" w:space="0" w:color="auto"/>
+                <w:bottom w:val="none" w:sz="0" w:space="0" w:color="auto"/>
+                <w:right w:val="none" w:sz="0" w:space="0" w:color="auto"/>
+              </w:pBdr>
+              <w:ind w:left="0"/>
+              <w:rPr>
+                <w:rFonts w:asciiTheme="minorEastAsia" w:eastAsiaTheme="minorEastAsia" w:hAnsiTheme="minorEastAsia" w:cstheme="majorBidi"/>
+                <w:color w:val="000000" w:themeColor="text1"/>
+                <w:kern w:val="2"/>
+                <w:szCs w:val="20"/>
+                <w14:shadow w14:blurRad="38100" w14:dist="19050" w14:dir="2700000" w14:sx="100000" w14:sy="100000" w14:kx="0" w14:ky="0" w14:algn="tl">
+                  <w14:schemeClr w14:val="dk1">
+                    <w14:alpha w14:val="60000"/>
+                  </w14:schemeClr>
+                </w14:shadow>
+                <w14:textOutline w14:w="0" w14:cap="flat" w14:cmpd="sng" w14:algn="ctr">
+                  <w14:noFill/>
+                  <w14:prstDash w14:val="solid"/>
+                  <w14:round/>
+                </w14:textOutline>
+              </w:rPr>
+            </w:pPr>
+            <w:r>
+              <w:rPr>
+                <w:rFonts w:asciiTheme="minorEastAsia" w:eastAsiaTheme="minorEastAsia" w:hAnsiTheme="minorEastAsia" w:cstheme="majorBidi" w:hint="eastAsia"/>
+                <w:color w:val="000000" w:themeColor="text1"/>
+                <w:kern w:val="2"/>
+                <w:szCs w:val="20"/>
+                <w14:shadow w14:blurRad="38100" w14:dist="19050" w14:dir="2700000" w14:sx="100000" w14:sy="100000" w14:kx="0" w14:ky="0" w14:algn="tl">
+                  <w14:schemeClr w14:val="dk1">
+                    <w14:alpha w14:val="60000"/>
+                  </w14:schemeClr>
+                </w14:shadow>
+                <w14:textOutline w14:w="0" w14:cap="flat" w14:cmpd="sng" w14:algn="ctr">
+                  <w14:noFill/>
+                  <w14:prstDash w14:val="solid"/>
+                  <w14:round/>
+                </w14:textOutline>
+              </w:rPr>
+              <w:t>최대 문자 수</w:t>
+            </w:r>
+          </w:p>
+        </w:tc>
+        <w:tc>
+          <w:tcPr>
+            <w:tcW w:w="7343" w:type="dxa"/>
+          </w:tcPr>
+          <w:p>
+            <w:pPr>
+              <w:pStyle w:val="aa"/>
+              <w:pBdr>
+                <w:top w:val="none" w:sz="0" w:space="0" w:color="auto"/>
+                <w:left w:val="none" w:sz="0" w:space="0" w:color="auto"/>
+                <w:bottom w:val="none" w:sz="0" w:space="0" w:color="auto"/>
+                <w:right w:val="none" w:sz="0" w:space="0" w:color="auto"/>
+              </w:pBdr>
+              <w:ind w:left="0"/>
+              <w:rPr>
+                <w:rFonts w:asciiTheme="minorEastAsia" w:eastAsiaTheme="minorEastAsia" w:hAnsiTheme="minorEastAsia" w:cstheme="majorBidi"/>
+                <w:color w:val="000000" w:themeColor="text1"/>
+                <w:kern w:val="2"/>
+                <w:szCs w:val="20"/>
+                <w14:shadow w14:blurRad="38100" w14:dist="19050" w14:dir="2700000" w14:sx="100000" w14:sy="100000" w14:kx="0" w14:ky="0" w14:algn="tl">
+                  <w14:schemeClr w14:val="dk1">
+                    <w14:alpha w14:val="60000"/>
+                  </w14:schemeClr>
+                </w14:shadow>
+                <w14:textOutline w14:w="0" w14:cap="flat" w14:cmpd="sng" w14:algn="ctr">
+                  <w14:noFill/>
+                  <w14:prstDash w14:val="solid"/>
+                  <w14:round/>
+                </w14:textOutline>
+              </w:rPr>
+            </w:pPr>
+            <w:r>
+              <w:rPr>
+                <w:rFonts w:asciiTheme="minorEastAsia" w:eastAsiaTheme="minorEastAsia" w:hAnsiTheme="minorEastAsia" w:cstheme="majorBidi" w:hint="eastAsia"/>
+                <w:color w:val="000000" w:themeColor="text1"/>
+                <w:kern w:val="2"/>
+                <w:szCs w:val="20"/>
+                <w14:shadow w14:blurRad="38100" w14:dist="19050" w14:dir="2700000" w14:sx="100000" w14:sy="100000" w14:kx="0" w14:ky="0" w14:algn="tl">
+                  <w14:schemeClr w14:val="dk1">
+                    <w14:alpha w14:val="60000"/>
+                  </w14:schemeClr>
+                </w14:shadow>
+                <w14:textOutline w14:w="0" w14:cap="flat" w14:cmpd="sng" w14:algn="ctr">
+                  <w14:noFill/>
+                  <w14:prstDash w14:val="solid"/>
+                  <w14:round/>
+                </w14:textOutline>
+              </w:rPr>
+              <w:t>Y</w:t>
+            </w:r>
+            <w:r>
+              <w:rPr>
+                <w:rFonts w:asciiTheme="minorEastAsia" w:eastAsiaTheme="minorEastAsia" w:hAnsiTheme="minorEastAsia" w:cstheme="majorBidi"/>
+                <w:color w:val="000000" w:themeColor="text1"/>
+                <w:kern w:val="2"/>
+                <w:szCs w:val="20"/>
+                <w14:shadow w14:blurRad="38100" w14:dist="19050" w14:dir="2700000" w14:sx="100000" w14:sy="100000" w14:kx="0" w14:ky="0" w14:algn="tl">
+                  <w14:schemeClr w14:val="dk1">
+                    <w14:alpha w14:val="60000"/>
+                  </w14:schemeClr>
+                </w14:shadow>
+                <w14:textOutline w14:w="0" w14:cap="flat" w14:cmpd="sng" w14:algn="ctr">
+                  <w14:noFill/>
+                  <w14:prstDash w14:val="solid"/>
+                  <w14:round/>
+                </w14:textOutline>
+              </w:rPr>
+              <w:t>YYY</w:t>
+            </w:r>
+            <w:r>
+              <w:rPr>
+                <w:rFonts w:asciiTheme="minorEastAsia" w:eastAsiaTheme="minorEastAsia" w:hAnsiTheme="minorEastAsia" w:cstheme="majorBidi"/>
+                <w:color w:val="000000" w:themeColor="text1"/>
+                <w:kern w:val="2"/>
+                <w:szCs w:val="20"/>
+                <w14:shadow w14:blurRad="38100" w14:dist="19050" w14:dir="2700000" w14:sx="100000" w14:sy="100000" w14:kx="0" w14:ky="0" w14:algn="tl">
+                  <w14:schemeClr w14:val="dk1">
+                    <w14:alpha w14:val="60000"/>
+                  </w14:schemeClr>
+                </w14:shadow>
+                <w14:textOutline w14:w="0" w14:cap="flat" w14:cmpd="sng" w14:algn="ctr">
+                  <w14:noFill/>
+                  <w14:prstDash w14:val="solid"/>
+                  <w14:round/>
+                </w14:textOutline>
+              </w:rPr>
+              <w:t xml:space="preserve"> </w:t>
+            </w:r>
+            <w:r>
+              <w:rPr>
+                <w:rFonts w:asciiTheme="minorEastAsia" w:eastAsiaTheme="minorEastAsia" w:hAnsiTheme="minorEastAsia" w:cstheme="majorBidi" w:hint="eastAsia"/>
+                <w:color w:val="000000" w:themeColor="text1"/>
+                <w:kern w:val="2"/>
+                <w:szCs w:val="20"/>
+                <w14:shadow w14:blurRad="38100" w14:dist="19050" w14:dir="2700000" w14:sx="100000" w14:sy="100000" w14:kx="0" w14:ky="0" w14:algn="tl">
+                  <w14:schemeClr w14:val="dk1">
+                    <w14:alpha w14:val="60000"/>
+                  </w14:schemeClr>
+                </w14:shadow>
+                <w14:textOutline w14:w="0" w14:cap="flat" w14:cmpd="sng" w14:algn="ctr">
+                  <w14:noFill/>
+                  <w14:prstDash w14:val="solid"/>
+                  <w14:round/>
+                </w14:textOutline>
+              </w:rPr>
+              <w:t>형식으로</w:t>
+            </w:r>
+            <w:r>
+              <w:rPr>
+                <w:rFonts w:asciiTheme="minorEastAsia" w:eastAsiaTheme="minorEastAsia" w:hAnsiTheme="minorEastAsia" w:cstheme="majorBidi" w:hint="eastAsia"/>
+                <w:color w:val="000000" w:themeColor="text1"/>
+                <w:kern w:val="2"/>
+                <w:szCs w:val="20"/>
+                <w14:shadow w14:blurRad="38100" w14:dist="19050" w14:dir="2700000" w14:sx="100000" w14:sy="100000" w14:kx="0" w14:ky="0" w14:algn="tl">
+                  <w14:schemeClr w14:val="dk1">
+                    <w14:alpha w14:val="60000"/>
+                  </w14:schemeClr>
+                </w14:shadow>
+                <w14:textOutline w14:w="0" w14:cap="flat" w14:cmpd="sng" w14:algn="ctr">
+                  <w14:noFill/>
+                  <w14:prstDash w14:val="solid"/>
+                  <w14:round/>
+                </w14:textOutline>
+              </w:rPr>
+              <w:t xml:space="preserve"> 사용하기 위해서 </w:t>
+            </w:r>
+            <w:r>
+              <w:rPr>
+                <w:rFonts w:asciiTheme="minorEastAsia" w:eastAsiaTheme="minorEastAsia" w:hAnsiTheme="minorEastAsia" w:cstheme="majorBidi"/>
+                <w:color w:val="000000" w:themeColor="text1"/>
+                <w:kern w:val="2"/>
+                <w:szCs w:val="20"/>
+                <w14:shadow w14:blurRad="38100" w14:dist="19050" w14:dir="2700000" w14:sx="100000" w14:sy="100000" w14:kx="0" w14:ky="0" w14:algn="tl">
+                  <w14:schemeClr w14:val="dk1">
+                    <w14:alpha w14:val="60000"/>
+                  </w14:schemeClr>
+                </w14:shadow>
+                <w14:textOutline w14:w="0" w14:cap="flat" w14:cmpd="sng" w14:algn="ctr">
+                  <w14:noFill/>
+                  <w14:prstDash w14:val="solid"/>
+                  <w14:round/>
+                </w14:textOutline>
+              </w:rPr>
+              <w:t>4</w:t>
+            </w:r>
+            <w:r>
+              <w:rPr>
+                <w:rFonts w:asciiTheme="minorEastAsia" w:eastAsiaTheme="minorEastAsia" w:hAnsiTheme="minorEastAsia" w:cstheme="majorBidi" w:hint="eastAsia"/>
+                <w:color w:val="000000" w:themeColor="text1"/>
+                <w:kern w:val="2"/>
+                <w:szCs w:val="20"/>
+                <w14:shadow w14:blurRad="38100" w14:dist="19050" w14:dir="2700000" w14:sx="100000" w14:sy="100000" w14:kx="0" w14:ky="0" w14:algn="tl">
+                  <w14:schemeClr w14:val="dk1">
+                    <w14:alpha w14:val="60000"/>
+                  </w14:schemeClr>
+                </w14:shadow>
+                <w14:textOutline w14:w="0" w14:cap="flat" w14:cmpd="sng" w14:algn="ctr">
+                  <w14:noFill/>
+                  <w14:prstDash w14:val="solid"/>
+                  <w14:round/>
+                </w14:textOutline>
+              </w:rPr>
+              <w:t>로 지정</w:t>
+            </w:r>
+          </w:p>
+        </w:tc>
+      </w:tr>
+      <w:tr>
+        <w:tc>
+          <w:tcPr>
+            <w:tcW w:w="2689" w:type="dxa"/>
+          </w:tcPr>
+          <w:p>
+            <w:pPr>
+              <w:pStyle w:val="aa"/>
+              <w:pBdr>
+                <w:top w:val="none" w:sz="0" w:space="0" w:color="auto"/>
+                <w:left w:val="none" w:sz="0" w:space="0" w:color="auto"/>
+                <w:bottom w:val="none" w:sz="0" w:space="0" w:color="auto"/>
+                <w:right w:val="none" w:sz="0" w:space="0" w:color="auto"/>
+              </w:pBdr>
+              <w:ind w:left="0"/>
+              <w:rPr>
+                <w:rFonts w:asciiTheme="minorEastAsia" w:eastAsiaTheme="minorEastAsia" w:hAnsiTheme="minorEastAsia" w:cstheme="majorBidi"/>
+                <w:color w:val="000000" w:themeColor="text1"/>
+                <w:kern w:val="2"/>
+                <w:szCs w:val="20"/>
+                <w14:shadow w14:blurRad="38100" w14:dist="19050" w14:dir="2700000" w14:sx="100000" w14:sy="100000" w14:kx="0" w14:ky="0" w14:algn="tl">
+                  <w14:schemeClr w14:val="dk1">
+                    <w14:alpha w14:val="60000"/>
+                  </w14:schemeClr>
+                </w14:shadow>
+                <w14:textOutline w14:w="0" w14:cap="flat" w14:cmpd="sng" w14:algn="ctr">
+                  <w14:noFill/>
+                  <w14:prstDash w14:val="solid"/>
+                  <w14:round/>
+                </w14:textOutline>
+              </w:rPr>
+            </w:pPr>
+            <w:r>
+              <w:rPr>
+                <w:rFonts w:asciiTheme="minorEastAsia" w:eastAsiaTheme="minorEastAsia" w:hAnsiTheme="minorEastAsia" w:cstheme="majorBidi" w:hint="eastAsia"/>
+                <w:color w:val="000000" w:themeColor="text1"/>
+                <w:kern w:val="2"/>
+                <w:szCs w:val="20"/>
+                <w14:shadow w14:blurRad="38100" w14:dist="19050" w14:dir="2700000" w14:sx="100000" w14:sy="100000" w14:kx="0" w14:ky="0" w14:algn="tl">
+                  <w14:schemeClr w14:val="dk1">
+                    <w14:alpha w14:val="60000"/>
+                  </w14:schemeClr>
+                </w14:shadow>
+                <w14:textOutline w14:w="0" w14:cap="flat" w14:cmpd="sng" w14:algn="ctr">
+                  <w14:noFill/>
+                  <w14:prstDash w14:val="solid"/>
+                  <w14:round/>
+                </w14:textOutline>
+              </w:rPr>
+              <w:t>프롬프트 응답이 필요함</w:t>
+            </w:r>
+          </w:p>
+        </w:tc>
+        <w:tc>
+          <w:tcPr>
+            <w:tcW w:w="7343" w:type="dxa"/>
+          </w:tcPr>
+          <w:p>
+            <w:pPr>
+              <w:pStyle w:val="aa"/>
+              <w:pBdr>
+                <w:top w:val="none" w:sz="0" w:space="0" w:color="auto"/>
+                <w:left w:val="none" w:sz="0" w:space="0" w:color="auto"/>
+                <w:bottom w:val="none" w:sz="0" w:space="0" w:color="auto"/>
+                <w:right w:val="none" w:sz="0" w:space="0" w:color="auto"/>
+              </w:pBdr>
+              <w:ind w:left="0"/>
+              <w:rPr>
+                <w:rFonts w:asciiTheme="minorEastAsia" w:eastAsiaTheme="minorEastAsia" w:hAnsiTheme="minorEastAsia" w:cstheme="majorBidi"/>
+                <w:color w:val="000000" w:themeColor="text1"/>
+                <w:kern w:val="2"/>
+                <w:szCs w:val="20"/>
+                <w14:shadow w14:blurRad="38100" w14:dist="19050" w14:dir="2700000" w14:sx="100000" w14:sy="100000" w14:kx="0" w14:ky="0" w14:algn="tl">
+                  <w14:schemeClr w14:val="dk1">
+                    <w14:alpha w14:val="60000"/>
+                  </w14:schemeClr>
+                </w14:shadow>
+                <w14:textOutline w14:w="0" w14:cap="flat" w14:cmpd="sng" w14:algn="ctr">
+                  <w14:noFill/>
+                  <w14:prstDash w14:val="solid"/>
+                  <w14:round/>
+                </w14:textOutline>
+              </w:rPr>
+            </w:pPr>
+            <w:r>
+              <w:rPr>
+                <w:rFonts w:asciiTheme="minorEastAsia" w:eastAsiaTheme="minorEastAsia" w:hAnsiTheme="minorEastAsia" w:cstheme="majorBidi" w:hint="eastAsia"/>
+                <w:color w:val="000000" w:themeColor="text1"/>
+                <w:kern w:val="2"/>
+                <w:szCs w:val="20"/>
+                <w14:shadow w14:blurRad="38100" w14:dist="19050" w14:dir="2700000" w14:sx="100000" w14:sy="100000" w14:kx="0" w14:ky="0" w14:algn="tl">
+                  <w14:schemeClr w14:val="dk1">
+                    <w14:alpha w14:val="60000"/>
+                  </w14:schemeClr>
+                </w14:shadow>
+                <w14:textOutline w14:w="0" w14:cap="flat" w14:cmpd="sng" w14:algn="ctr">
+                  <w14:noFill/>
+                  <w14:prstDash w14:val="solid"/>
+                  <w14:round/>
+                </w14:textOutline>
+              </w:rPr>
+              <w:t>상황에 따라서 체크</w:t>
+            </w:r>
+          </w:p>
+        </w:tc>
+      </w:tr>
+    </w:tbl>
+    <w:p>
+      <w:pPr>
+        <w:rPr>
+          <w:rFonts w:asciiTheme="minorEastAsia" w:eastAsiaTheme="minorEastAsia" w:hAnsiTheme="minorEastAsia" w:cstheme="majorBidi"/>
+          <w:color w:val="000000" w:themeColor="text1"/>
+          <w:kern w:val="2"/>
+          <w:szCs w:val="20"/>
+          <w14:shadow w14:blurRad="38100" w14:dist="19050" w14:dir="2700000" w14:sx="100000" w14:sy="100000" w14:kx="0" w14:ky="0" w14:algn="tl">
+            <w14:schemeClr w14:val="dk1">
+              <w14:alpha w14:val="60000"/>
+            </w14:schemeClr>
+          </w14:shadow>
+          <w14:textOutline w14:w="0" w14:cap="flat" w14:cmpd="sng" w14:algn="ctr">
+            <w14:noFill/>
+            <w14:prstDash w14:val="solid"/>
+            <w14:round/>
+          </w14:textOutline>
+        </w:rPr>
+      </w:pPr>
+    </w:p>
+    <w:p>
+      <w:pPr>
+        <w:pStyle w:val="aa"/>
+        <w:ind w:left="425" w:firstLine="375"/>
+        <w:rPr>
+          <w:rFonts w:asciiTheme="majorHAnsi" w:eastAsiaTheme="majorEastAsia" w:hAnsiTheme="majorHAnsi" w:cstheme="majorBidi"/>
+          <w:b/>
+          <w:color w:val="auto"/>
+          <w:kern w:val="2"/>
+          <w:sz w:val="22"/>
+          <w:szCs w:val="26"/>
+        </w:rPr>
+      </w:pPr>
+      <w:r>
+        <w:rPr>
+          <w:noProof/>
+        </w:rPr>
+        <w:t xml:space="preserve"> </w:t>
+      </w:r>
+      <w:r>
+        <w:rPr>
+          <w:rFonts w:asciiTheme="minorEastAsia" w:eastAsiaTheme="minorEastAsia" w:hAnsiTheme="minorEastAsia"/>
+          <w:b/>
+          <w:bCs/>
+          <w:noProof/>
+          <w:sz w:val="22"/>
+          <w:lang w:val="ko-KR"/>
+        </w:rPr>
+        <w:lastRenderedPageBreak/>
+        <mc:AlternateContent>
+          <mc:Choice Requires="wps">
+            <w:drawing>
+              <wp:anchor distT="0" distB="0" distL="114300" distR="114300" simplePos="0" relativeHeight="251671552" behindDoc="0" locked="0" layoutInCell="1" allowOverlap="1" wp14:anchorId="6DECECC2" wp14:editId="656DAC72">
+                <wp:simplePos x="0" y="0"/>
+                <wp:positionH relativeFrom="column">
+                  <wp:posOffset>473961</wp:posOffset>
+                </wp:positionH>
+                <wp:positionV relativeFrom="paragraph">
+                  <wp:posOffset>1275213</wp:posOffset>
+                </wp:positionV>
+                <wp:extent cx="4476466" cy="286603"/>
+                <wp:effectExtent l="0" t="0" r="19685" b="18415"/>
+                <wp:wrapNone/>
+                <wp:docPr id="1420964149" name="직사각형 1"/>
+                <wp:cNvGraphicFramePr/>
+                <a:graphic xmlns:a="http://schemas.openxmlformats.org/drawingml/2006/main">
+                  <a:graphicData uri="http://schemas.microsoft.com/office/word/2010/wordprocessingShape">
+                    <wps:wsp>
+                      <wps:cNvSpPr/>
+                      <wps:spPr>
+                        <a:xfrm>
+                          <a:off x="0" y="0"/>
+                          <a:ext cx="4476466" cy="286603"/>
+                        </a:xfrm>
+                        <a:prstGeom prst="rect">
+                          <a:avLst/>
+                        </a:prstGeom>
+                        <a:noFill/>
+                        <a:ln w="25400">
+                          <a:solidFill>
+                            <a:srgbClr val="FF0000"/>
+                          </a:solidFill>
+                        </a:ln>
+                      </wps:spPr>
+                      <wps:style>
+                        <a:lnRef idx="2">
+                          <a:schemeClr val="accent1">
+                            <a:shade val="15000"/>
+                          </a:schemeClr>
+                        </a:lnRef>
+                        <a:fillRef idx="1">
+                          <a:schemeClr val="accent1"/>
+                        </a:fillRef>
+                        <a:effectRef idx="0">
+                          <a:schemeClr val="accent1"/>
+                        </a:effectRef>
+                        <a:fontRef idx="minor">
+                          <a:schemeClr val="lt1"/>
+                        </a:fontRef>
+                      </wps:style>
+                      <wps:bodyPr rot="0" spcFirstLastPara="0" vertOverflow="overflow" horzOverflow="overflow" vert="horz" wrap="square" lIns="91440" tIns="45720" rIns="91440" bIns="45720" numCol="1" spcCol="0" rtlCol="0" fromWordArt="0" anchor="ctr" anchorCtr="0" forceAA="0" compatLnSpc="1">
+                        <a:prstTxWarp prst="textNoShape">
+                          <a:avLst/>
+                        </a:prstTxWarp>
+                        <a:noAutofit/>
+                      </wps:bodyPr>
+                    </wps:wsp>
+                  </a:graphicData>
+                </a:graphic>
+                <wp14:sizeRelH relativeFrom="margin">
+                  <wp14:pctWidth>0</wp14:pctWidth>
+                </wp14:sizeRelH>
+                <wp14:sizeRelV relativeFrom="margin">
+                  <wp14:pctHeight>0</wp14:pctHeight>
+                </wp14:sizeRelV>
+              </wp:anchor>
+            </w:drawing>
+          </mc:Choice>
+          <mc:Fallback>
+            <w:pict>
+              <v:rect w14:anchorId="48BFD107" id="직사각형 1" o:spid="_x0000_s1026" style="position:absolute;left:0;text-align:left;margin-left:37.3pt;margin-top:100.4pt;width:352.5pt;height:22.55pt;z-index:251671552;visibility:visible;mso-wrap-style:square;mso-width-percent:0;mso-height-percent:0;mso-wrap-distance-left:9pt;mso-wrap-distance-top:0;mso-wrap-distance-right:9pt;mso-wrap-distance-bottom:0;mso-position-horizontal:absolute;mso-position-horizontal-relative:text;mso-position-vertical:absolute;mso-position-vertical-relative:text;mso-width-percent:0;mso-height-percent:0;mso-width-relative:margin;mso-height-relative:margin;v-text-anchor:middle" o:gfxdata="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" filled="f" strokecolor="red" strokeweight="2pt"/>
+            </w:pict>
+          </mc:Fallback>
+        </mc:AlternateContent>
+      </w:r>
+      <w:r>
+        <w:rPr>
+          <w:rFonts w:asciiTheme="majorHAnsi" w:eastAsiaTheme="majorEastAsia" w:hAnsiTheme="majorHAnsi" w:cstheme="majorBidi"/>
+          <w:b/>
+          <w:color w:val="auto"/>
+          <w:kern w:val="2"/>
+          <w:sz w:val="22"/>
+          <w:szCs w:val="26"/>
+        </w:rPr>
+        <w:drawing>
+          <wp:inline distT="0" distB="0" distL="0" distR="0" wp14:anchorId="6E72219D" wp14:editId="2B806A9D">
+            <wp:extent cx="5594638" cy="4045158"/>
+            <wp:effectExtent l="0" t="0" r="6350" b="0"/>
+            <wp:docPr id="1712605046" name="그림 1" descr="텍스트, 스크린샷, 소프트웨어, 운영 체제이(가) 표시된 사진&#10;&#10;자동 생성된 설명"/>
+            <wp:cNvGraphicFramePr>
+              <a:graphicFrameLocks xmlns:a="http://schemas.openxmlformats.org/drawingml/2006/main" noChangeAspect="1"/>
+            </wp:cNvGraphicFramePr>
+            <a:graphic xmlns:a="http://schemas.openxmlformats.org/drawingml/2006/main">
+              <a:graphicData uri="http://schemas.openxmlformats.org/drawingml/2006/picture">
+                <pic:pic xmlns:pic="http://schemas.openxmlformats.org/drawingml/2006/picture">
+                  <pic:nvPicPr>
+                    <pic:cNvPr id="1712605046" name="그림 1" descr="텍스트, 스크린샷, 소프트웨어, 운영 체제이(가) 표시된 사진&#10;&#10;자동 생성된 설명"/>
+                    <pic:cNvPicPr/>
+                  </pic:nvPicPr>
+                  <pic:blipFill>
+                    <a:blip r:embed="rId16"/>
+                    <a:stretch>
+                      <a:fillRect/>
+                    </a:stretch>
+                  </pic:blipFill>
+                  <pic:spPr>
+                    <a:xfrm>
+                      <a:off x="0" y="0"/>
+                      <a:ext cx="5594638" cy="4045158"/>
+                    </a:xfrm>
+                    <a:prstGeom prst="rect">
+                      <a:avLst/>
+                    </a:prstGeom>
+                  </pic:spPr>
+                </pic:pic>
+              </a:graphicData>
+            </a:graphic>
+          </wp:inline>
+        </w:drawing>
+      </w:r>
+    </w:p>
+    <w:tbl>
+      <w:tblPr>
+        <w:tblStyle w:val="af3"/>
+        <w:tblW w:w="0" w:type="auto"/>
+        <w:tblInd w:w="425" w:type="dxa"/>
+        <w:tblLook w:val="04A0" w:firstRow="1" w:lastRow="0" w:firstColumn="1" w:lastColumn="0" w:noHBand="0" w:noVBand="1"/>
+      </w:tblPr>
+      <w:tblGrid>
+        <w:gridCol w:w="2689"/>
+        <w:gridCol w:w="7343"/>
+      </w:tblGrid>
+      <w:tr>
+        <w:tc>
+          <w:tcPr>
+            <w:tcW w:w="2689" w:type="dxa"/>
+            <w:shd w:val="clear" w:color="auto" w:fill="BDD6EE" w:themeFill="accent1" w:themeFillTint="66"/>
+          </w:tcPr>
+          <w:p>
+            <w:pPr>
+              <w:pStyle w:val="aa"/>
+              <w:pBdr>
+                <w:top w:val="none" w:sz="0" w:space="0" w:color="auto"/>
+                <w:left w:val="none" w:sz="0" w:space="0" w:color="auto"/>
+                <w:bottom w:val="none" w:sz="0" w:space="0" w:color="auto"/>
+                <w:right w:val="none" w:sz="0" w:space="0" w:color="auto"/>
+              </w:pBdr>
+              <w:ind w:left="0"/>
+              <w:jc w:val="center"/>
+              <w:rPr>
+                <w:rFonts w:asciiTheme="minorEastAsia" w:eastAsiaTheme="minorEastAsia" w:hAnsiTheme="minorEastAsia" w:cstheme="majorBidi"/>
+                <w:color w:val="000000" w:themeColor="text1"/>
+                <w:kern w:val="2"/>
+                <w:szCs w:val="20"/>
+                <w14:shadow w14:blurRad="38100" w14:dist="19050" w14:dir="2700000" w14:sx="100000" w14:sy="100000" w14:kx="0" w14:ky="0" w14:algn="tl">
+                  <w14:schemeClr w14:val="dk1">
+                    <w14:alpha w14:val="60000"/>
+                  </w14:schemeClr>
+                </w14:shadow>
+                <w14:textOutline w14:w="0" w14:cap="flat" w14:cmpd="sng" w14:algn="ctr">
+                  <w14:noFill/>
+                  <w14:prstDash w14:val="solid"/>
+                  <w14:round/>
+                </w14:textOutline>
+              </w:rPr>
+            </w:pPr>
+            <w:r>
+              <w:rPr>
+                <w:rFonts w:asciiTheme="minorEastAsia" w:eastAsiaTheme="minorEastAsia" w:hAnsiTheme="minorEastAsia" w:cstheme="majorBidi" w:hint="eastAsia"/>
+                <w:color w:val="000000" w:themeColor="text1"/>
+                <w:kern w:val="2"/>
+                <w:szCs w:val="20"/>
+                <w14:shadow w14:blurRad="38100" w14:dist="19050" w14:dir="2700000" w14:sx="100000" w14:sy="100000" w14:kx="0" w14:ky="0" w14:algn="tl">
+                  <w14:schemeClr w14:val="dk1">
+                    <w14:alpha w14:val="60000"/>
+                  </w14:schemeClr>
+                </w14:shadow>
+                <w14:textOutline w14:w="0" w14:cap="flat" w14:cmpd="sng" w14:algn="ctr">
+                  <w14:noFill/>
+                  <w14:prstDash w14:val="solid"/>
+                  <w14:round/>
+                </w14:textOutline>
+              </w:rPr>
+              <w:t>속성</w:t>
+            </w:r>
+          </w:p>
+        </w:tc>
+        <w:tc>
+          <w:tcPr>
+            <w:tcW w:w="7343" w:type="dxa"/>
+            <w:shd w:val="clear" w:color="auto" w:fill="BDD6EE" w:themeFill="accent1" w:themeFillTint="66"/>
+          </w:tcPr>
+          <w:p>
+            <w:pPr>
+              <w:pStyle w:val="aa"/>
+              <w:pBdr>
+                <w:top w:val="none" w:sz="0" w:space="0" w:color="auto"/>
+                <w:left w:val="none" w:sz="0" w:space="0" w:color="auto"/>
+                <w:bottom w:val="none" w:sz="0" w:space="0" w:color="auto"/>
+                <w:right w:val="none" w:sz="0" w:space="0" w:color="auto"/>
+              </w:pBdr>
+              <w:ind w:left="0"/>
+              <w:jc w:val="center"/>
+              <w:rPr>
+                <w:rFonts w:asciiTheme="minorEastAsia" w:eastAsiaTheme="minorEastAsia" w:hAnsiTheme="minorEastAsia" w:cstheme="majorBidi"/>
+                <w:color w:val="000000" w:themeColor="text1"/>
+                <w:kern w:val="2"/>
+                <w:szCs w:val="20"/>
+                <w14:shadow w14:blurRad="38100" w14:dist="19050" w14:dir="2700000" w14:sx="100000" w14:sy="100000" w14:kx="0" w14:ky="0" w14:algn="tl">
+                  <w14:schemeClr w14:val="dk1">
+                    <w14:alpha w14:val="60000"/>
+                  </w14:schemeClr>
+                </w14:shadow>
+                <w14:textOutline w14:w="0" w14:cap="flat" w14:cmpd="sng" w14:algn="ctr">
+                  <w14:noFill/>
+                  <w14:prstDash w14:val="solid"/>
+                  <w14:round/>
+                </w14:textOutline>
+              </w:rPr>
+            </w:pPr>
+            <w:r>
+              <w:rPr>
+                <w:rFonts w:asciiTheme="minorEastAsia" w:eastAsiaTheme="minorEastAsia" w:hAnsiTheme="minorEastAsia" w:cstheme="majorBidi" w:hint="eastAsia"/>
+                <w:color w:val="000000" w:themeColor="text1"/>
+                <w:kern w:val="2"/>
+                <w:szCs w:val="20"/>
+                <w14:shadow w14:blurRad="38100" w14:dist="19050" w14:dir="2700000" w14:sx="100000" w14:sy="100000" w14:kx="0" w14:ky="0" w14:algn="tl">
+                  <w14:schemeClr w14:val="dk1">
+                    <w14:alpha w14:val="60000"/>
+                  </w14:schemeClr>
+                </w14:shadow>
+                <w14:textOutline w14:w="0" w14:cap="flat" w14:cmpd="sng" w14:algn="ctr">
+                  <w14:noFill/>
+                  <w14:prstDash w14:val="solid"/>
+                  <w14:round/>
+                </w14:textOutline>
+              </w:rPr>
+              <w:t>설명</w:t>
+            </w:r>
+          </w:p>
+        </w:tc>
+      </w:tr>
+      <w:tr>
+        <w:tc>
+          <w:tcPr>
+            <w:tcW w:w="2689" w:type="dxa"/>
+          </w:tcPr>
+          <w:p>
+            <w:pPr>
+              <w:pStyle w:val="aa"/>
+              <w:pBdr>
+                <w:top w:val="none" w:sz="0" w:space="0" w:color="auto"/>
+                <w:left w:val="none" w:sz="0" w:space="0" w:color="auto"/>
+                <w:bottom w:val="none" w:sz="0" w:space="0" w:color="auto"/>
+                <w:right w:val="none" w:sz="0" w:space="0" w:color="auto"/>
+              </w:pBdr>
+              <w:ind w:left="0"/>
+              <w:rPr>
+                <w:rFonts w:asciiTheme="minorEastAsia" w:eastAsiaTheme="minorEastAsia" w:hAnsiTheme="minorEastAsia" w:cstheme="majorBidi"/>
+                <w:color w:val="000000" w:themeColor="text1"/>
+                <w:kern w:val="2"/>
+                <w:szCs w:val="20"/>
+                <w14:shadow w14:blurRad="38100" w14:dist="19050" w14:dir="2700000" w14:sx="100000" w14:sy="100000" w14:kx="0" w14:ky="0" w14:algn="tl">
+                  <w14:schemeClr w14:val="dk1">
+                    <w14:alpha w14:val="60000"/>
+                  </w14:schemeClr>
+                </w14:shadow>
+                <w14:textOutline w14:w="0" w14:cap="flat" w14:cmpd="sng" w14:algn="ctr">
+                  <w14:noFill/>
+                  <w14:prstDash w14:val="solid"/>
+                  <w14:round/>
+                </w14:textOutline>
+              </w:rPr>
+            </w:pPr>
+            <w:r>
+              <w:rPr>
+                <w:rFonts w:asciiTheme="minorEastAsia" w:eastAsiaTheme="minorEastAsia" w:hAnsiTheme="minorEastAsia" w:cstheme="majorBidi" w:hint="eastAsia"/>
+                <w:color w:val="000000" w:themeColor="text1"/>
+                <w:kern w:val="2"/>
+                <w:szCs w:val="20"/>
+                <w14:shadow w14:blurRad="38100" w14:dist="19050" w14:dir="2700000" w14:sx="100000" w14:sy="100000" w14:kx="0" w14:ky="0" w14:algn="tl">
+                  <w14:schemeClr w14:val="dk1">
+                    <w14:alpha w14:val="60000"/>
+                  </w14:schemeClr>
+                </w14:shadow>
+                <w14:textOutline w14:w="0" w14:cap="flat" w14:cmpd="sng" w14:algn="ctr">
+                  <w14:noFill/>
+                  <w14:prstDash w14:val="solid"/>
+                  <w14:round/>
+                </w14:textOutline>
+              </w:rPr>
+              <w:t>기본값</w:t>
+            </w:r>
+          </w:p>
+        </w:tc>
+        <w:tc>
+          <w:tcPr>
+            <w:tcW w:w="7343" w:type="dxa"/>
+          </w:tcPr>
+          <w:p>
+            <w:pPr>
+              <w:pStyle w:val="aa"/>
+              <w:pBdr>
+                <w:top w:val="none" w:sz="0" w:space="0" w:color="auto"/>
+                <w:left w:val="none" w:sz="0" w:space="0" w:color="auto"/>
+                <w:bottom w:val="none" w:sz="0" w:space="0" w:color="auto"/>
+                <w:right w:val="none" w:sz="0" w:space="0" w:color="auto"/>
+              </w:pBdr>
+              <w:ind w:left="0"/>
+              <w:rPr>
+                <w:rFonts w:asciiTheme="minorEastAsia" w:eastAsiaTheme="minorEastAsia" w:hAnsiTheme="minorEastAsia" w:cstheme="majorBidi"/>
+                <w:color w:val="000000" w:themeColor="text1"/>
+                <w:kern w:val="2"/>
+                <w:szCs w:val="20"/>
+                <w14:shadow w14:blurRad="38100" w14:dist="19050" w14:dir="2700000" w14:sx="100000" w14:sy="100000" w14:kx="0" w14:ky="0" w14:algn="tl">
+                  <w14:schemeClr w14:val="dk1">
+                    <w14:alpha w14:val="60000"/>
+                  </w14:schemeClr>
+                </w14:shadow>
+                <w14:textOutline w14:w="0" w14:cap="flat" w14:cmpd="sng" w14:algn="ctr">
+                  <w14:noFill/>
+                  <w14:prstDash w14:val="solid"/>
+                  <w14:round/>
+                </w14:textOutline>
+              </w:rPr>
+            </w:pPr>
+            <w:r>
+              <w:rPr>
+                <w:rFonts w:asciiTheme="minorEastAsia" w:eastAsiaTheme="minorEastAsia" w:hAnsiTheme="minorEastAsia" w:cstheme="majorBidi" w:hint="eastAsia"/>
+                <w:color w:val="000000" w:themeColor="text1"/>
+                <w:kern w:val="2"/>
+                <w:szCs w:val="20"/>
+                <w14:shadow w14:blurRad="38100" w14:dist="19050" w14:dir="2700000" w14:sx="100000" w14:sy="100000" w14:kx="0" w14:ky="0" w14:algn="tl">
+                  <w14:schemeClr w14:val="dk1">
+                    <w14:alpha w14:val="60000"/>
+                  </w14:schemeClr>
+                </w14:shadow>
+                <w14:textOutline w14:w="0" w14:cap="flat" w14:cmpd="sng" w14:algn="ctr">
+                  <w14:noFill/>
+                  <w14:prstDash w14:val="solid"/>
+                  <w14:round/>
+                </w14:textOutline>
+              </w:rPr>
+              <w:t>기본값이 필요할 경우 설정</w:t>
+            </w:r>
+          </w:p>
+          <w:p>
+            <w:pPr>
+              <w:pStyle w:val="aa"/>
+              <w:pBdr>
+                <w:top w:val="none" w:sz="0" w:space="0" w:color="auto"/>
+                <w:left w:val="none" w:sz="0" w:space="0" w:color="auto"/>
+                <w:bottom w:val="none" w:sz="0" w:space="0" w:color="auto"/>
+                <w:right w:val="none" w:sz="0" w:space="0" w:color="auto"/>
+              </w:pBdr>
+              <w:ind w:left="0"/>
+              <w:rPr>
+                <w:rFonts w:asciiTheme="minorEastAsia" w:eastAsiaTheme="minorEastAsia" w:hAnsiTheme="minorEastAsia" w:cstheme="majorBidi"/>
+                <w:color w:val="000000" w:themeColor="text1"/>
+                <w:kern w:val="2"/>
+                <w:szCs w:val="20"/>
+                <w14:shadow w14:blurRad="38100" w14:dist="19050" w14:dir="2700000" w14:sx="100000" w14:sy="100000" w14:kx="0" w14:ky="0" w14:algn="tl">
+                  <w14:schemeClr w14:val="dk1">
+                    <w14:alpha w14:val="60000"/>
+                  </w14:schemeClr>
+                </w14:shadow>
+                <w14:textOutline w14:w="0" w14:cap="flat" w14:cmpd="sng" w14:algn="ctr">
+                  <w14:noFill/>
+                  <w14:prstDash w14:val="solid"/>
+                  <w14:round/>
+                </w14:textOutline>
+              </w:rPr>
+            </w:pPr>
+            <w:r>
+              <w:rPr>
+                <w:rFonts w:asciiTheme="minorEastAsia" w:eastAsiaTheme="minorEastAsia" w:hAnsiTheme="minorEastAsia" w:cstheme="majorBidi" w:hint="eastAsia"/>
+                <w:color w:val="000000" w:themeColor="text1"/>
+                <w:kern w:val="2"/>
+                <w:szCs w:val="20"/>
+                <w14:shadow w14:blurRad="38100" w14:dist="19050" w14:dir="2700000" w14:sx="100000" w14:sy="100000" w14:kx="0" w14:ky="0" w14:algn="tl">
+                  <w14:schemeClr w14:val="dk1">
+                    <w14:alpha w14:val="60000"/>
+                  </w14:schemeClr>
+                </w14:shadow>
+                <w14:textOutline w14:w="0" w14:cap="flat" w14:cmpd="sng" w14:algn="ctr">
+                  <w14:noFill/>
+                  <w14:prstDash w14:val="solid"/>
+                  <w14:round/>
+                </w14:textOutline>
+              </w:rPr>
+              <w:t xml:space="preserve">기본값이 없을 경우 </w:t>
+            </w:r>
+            <w:r>
+              <w:rPr>
+                <w:rFonts w:asciiTheme="minorEastAsia" w:eastAsiaTheme="minorEastAsia" w:hAnsiTheme="minorEastAsia" w:cstheme="majorBidi" w:hint="eastAsia"/>
+                <w:color w:val="FF0000"/>
+                <w:kern w:val="2"/>
+                <w:szCs w:val="20"/>
+                <w14:shadow w14:blurRad="38100" w14:dist="19050" w14:dir="2700000" w14:sx="100000" w14:sy="100000" w14:kx="0" w14:ky="0" w14:algn="tl">
+                  <w14:schemeClr w14:val="dk1">
+                    <w14:alpha w14:val="60000"/>
+                  </w14:schemeClr>
+                </w14:shadow>
+                <w14:textOutline w14:w="0" w14:cap="flat" w14:cmpd="sng" w14:algn="ctr">
+                  <w14:noFill/>
+                  <w14:prstDash w14:val="solid"/>
+                  <w14:round/>
+                </w14:textOutline>
+              </w:rPr>
+              <w:t xml:space="preserve">현재 </w:t>
+            </w:r>
+            <w:r>
+              <w:rPr>
+                <w:rFonts w:asciiTheme="minorEastAsia" w:eastAsiaTheme="minorEastAsia" w:hAnsiTheme="minorEastAsia" w:cstheme="majorBidi" w:hint="eastAsia"/>
+                <w:color w:val="FF0000"/>
+                <w:kern w:val="2"/>
+                <w:szCs w:val="20"/>
+                <w14:shadow w14:blurRad="38100" w14:dist="19050" w14:dir="2700000" w14:sx="100000" w14:sy="100000" w14:kx="0" w14:ky="0" w14:algn="tl">
+                  <w14:schemeClr w14:val="dk1">
+                    <w14:alpha w14:val="60000"/>
+                  </w14:schemeClr>
+                </w14:shadow>
+                <w14:textOutline w14:w="0" w14:cap="flat" w14:cmpd="sng" w14:algn="ctr">
+                  <w14:noFill/>
+                  <w14:prstDash w14:val="solid"/>
+                  <w14:round/>
+                </w14:textOutline>
+              </w:rPr>
+              <w:t>년도</w:t>
+            </w:r>
+            <w:r>
+              <w:rPr>
+                <w:rFonts w:asciiTheme="minorEastAsia" w:eastAsiaTheme="minorEastAsia" w:hAnsiTheme="minorEastAsia" w:cstheme="majorBidi" w:hint="eastAsia"/>
+                <w:color w:val="000000" w:themeColor="text1"/>
+                <w:kern w:val="2"/>
+                <w:szCs w:val="20"/>
+                <w14:shadow w14:blurRad="38100" w14:dist="19050" w14:dir="2700000" w14:sx="100000" w14:sy="100000" w14:kx="0" w14:ky="0" w14:algn="tl">
+                  <w14:schemeClr w14:val="dk1">
+                    <w14:alpha w14:val="60000"/>
+                  </w14:schemeClr>
+                </w14:shadow>
+                <w14:textOutline w14:w="0" w14:cap="flat" w14:cmpd="sng" w14:algn="ctr">
+                  <w14:noFill/>
+                  <w14:prstDash w14:val="solid"/>
+                  <w14:round/>
+                </w14:textOutline>
+              </w:rPr>
+              <w:t>를 기본 선택</w:t>
+            </w:r>
+          </w:p>
+        </w:tc>
+      </w:tr>
+    </w:tbl>
+    <w:p>
+      <w:pPr>
+        <w:rPr>
+          <w:rFonts w:asciiTheme="majorHAnsi" w:eastAsiaTheme="majorEastAsia" w:hAnsiTheme="majorHAnsi" w:cstheme="majorBidi"/>
+          <w:b/>
+          <w:color w:val="auto"/>
+          <w:kern w:val="2"/>
+          <w:sz w:val="22"/>
+          <w:szCs w:val="26"/>
+        </w:rPr>
+      </w:pPr>
+    </w:p>
+    <w:p>
+      <w:pPr>
+        <w:pStyle w:val="2"/>
+        <w:pageBreakBefore/>
+        <w:numPr>
+          <w:ilvl w:val="1"/>
+          <w:numId w:val="16"/>
+        </w:numPr>
+        <w:ind w:left="425" w:firstLine="0"/>
+        <w:rPr>
+          <w:rFonts w:asciiTheme="majorHAnsi" w:eastAsiaTheme="majorEastAsia" w:hAnsiTheme="majorHAnsi" w:cstheme="majorBidi"/>
+          <w:b/>
+          <w:color w:val="auto"/>
+          <w:kern w:val="2"/>
+          <w:sz w:val="22"/>
+          <w:szCs w:val="26"/>
+        </w:rPr>
+      </w:pPr>
+      <w:bookmarkStart w:id="6" w:name="_Toc153979707"/>
+      <w:r>
+        <w:rPr>
+          <w:rFonts w:asciiTheme="majorHAnsi" w:eastAsiaTheme="majorEastAsia" w:hAnsiTheme="majorHAnsi" w:cstheme="majorBidi" w:hint="eastAsia"/>
+          <w:b/>
+          <w:color w:val="auto"/>
+          <w:kern w:val="2"/>
+          <w:sz w:val="22"/>
+          <w:szCs w:val="26"/>
+        </w:rPr>
+        <w:lastRenderedPageBreak/>
+        <w:t>프롬프트 설정 방법</w:t>
+      </w:r>
+      <w:bookmarkEnd w:id="6"/>
+    </w:p>
+    <w:p>
+      <w:pPr>
+        <w:pStyle w:val="aa"/>
+        <w:rPr>
+          <w:rFonts w:asciiTheme="majorHAnsi" w:eastAsiaTheme="majorEastAsia" w:hAnsiTheme="majorHAnsi" w:cstheme="majorBidi"/>
+          <w:b/>
+          <w:color w:val="auto"/>
+          <w:kern w:val="2"/>
+          <w:sz w:val="22"/>
+          <w:szCs w:val="26"/>
+        </w:rPr>
+      </w:pPr>
+      <w:r>
+        <w:rPr>
+          <w:rFonts w:asciiTheme="majorHAnsi" w:eastAsiaTheme="majorEastAsia" w:hAnsiTheme="majorHAnsi" w:cstheme="majorBidi" w:hint="eastAsia"/>
+          <w:b/>
+          <w:color w:val="auto"/>
+          <w:kern w:val="2"/>
+          <w:sz w:val="22"/>
+          <w:szCs w:val="26"/>
+        </w:rPr>
+        <w:t xml:space="preserve">프롬프트 속성 </w:t>
+      </w:r>
+      <w:r>
+        <w:rPr>
+          <w:rFonts w:asciiTheme="majorHAnsi" w:eastAsiaTheme="majorEastAsia" w:hAnsiTheme="majorHAnsi" w:cstheme="majorBidi"/>
+          <w:b/>
+          <w:color w:val="auto"/>
+          <w:kern w:val="2"/>
+          <w:sz w:val="22"/>
+          <w:szCs w:val="26"/>
+        </w:rPr>
+        <w:t xml:space="preserve">– </w:t>
+      </w:r>
+      <w:r>
+        <w:rPr>
+          <w:rFonts w:asciiTheme="majorHAnsi" w:eastAsiaTheme="majorEastAsia" w:hAnsiTheme="majorHAnsi" w:cstheme="majorBidi" w:hint="eastAsia"/>
+          <w:b/>
+          <w:color w:val="auto"/>
+          <w:kern w:val="2"/>
+          <w:sz w:val="22"/>
+          <w:szCs w:val="26"/>
+        </w:rPr>
+        <w:t>설명 클릭</w:t>
+      </w:r>
+    </w:p>
+    <w:p>
+      <w:pPr>
+        <w:pStyle w:val="aa"/>
+        <w:rPr>
+          <w:rFonts w:asciiTheme="majorHAnsi" w:eastAsiaTheme="majorEastAsia" w:hAnsiTheme="majorHAnsi" w:cstheme="majorBidi"/>
+          <w:b/>
+          <w:color w:val="auto"/>
+          <w:kern w:val="2"/>
+          <w:sz w:val="22"/>
+          <w:szCs w:val="26"/>
+        </w:rPr>
+      </w:pPr>
+      <w:r>
+        <w:rPr>
+          <w:noProof/>
+        </w:rPr>
+        <w:t xml:space="preserve"> </w:t>
+      </w:r>
+      <w:r>
+        <w:rPr>
+          <w:rFonts w:asciiTheme="minorEastAsia" w:eastAsiaTheme="minorEastAsia" w:hAnsiTheme="minorEastAsia"/>
+          <w:b/>
+          <w:bCs/>
+          <w:noProof/>
+          <w:sz w:val="22"/>
+          <w:lang w:val="ko-KR"/>
+        </w:rPr>
+        <mc:AlternateContent>
+          <mc:Choice Requires="wps">
+            <w:drawing>
+              <wp:anchor distT="0" distB="0" distL="114300" distR="114300" simplePos="0" relativeHeight="251673600" behindDoc="0" locked="0" layoutInCell="1" allowOverlap="1" wp14:anchorId="6DAAB542" wp14:editId="33E8816F">
+                <wp:simplePos x="0" y="0"/>
+                <wp:positionH relativeFrom="column">
+                  <wp:posOffset>2341481</wp:posOffset>
+                </wp:positionH>
+                <wp:positionV relativeFrom="paragraph">
+                  <wp:posOffset>739155</wp:posOffset>
+                </wp:positionV>
+                <wp:extent cx="4251366" cy="3289465"/>
+                <wp:effectExtent l="0" t="0" r="15875" b="25400"/>
+                <wp:wrapNone/>
+                <wp:docPr id="1921856150" name="직사각형 1"/>
+                <wp:cNvGraphicFramePr/>
+                <a:graphic xmlns:a="http://schemas.openxmlformats.org/drawingml/2006/main">
+                  <a:graphicData uri="http://schemas.microsoft.com/office/word/2010/wordprocessingShape">
+                    <wps:wsp>
+                      <wps:cNvSpPr/>
+                      <wps:spPr>
+                        <a:xfrm>
+                          <a:off x="0" y="0"/>
+                          <a:ext cx="4251366" cy="3289465"/>
+                        </a:xfrm>
+                        <a:prstGeom prst="rect">
+                          <a:avLst/>
+                        </a:prstGeom>
+                        <a:noFill/>
+                        <a:ln w="25400">
+                          <a:solidFill>
+                            <a:srgbClr val="FF0000"/>
+                          </a:solidFill>
+                        </a:ln>
+                      </wps:spPr>
+                      <wps:style>
+                        <a:lnRef idx="2">
+                          <a:schemeClr val="accent1">
+                            <a:shade val="15000"/>
+                          </a:schemeClr>
+                        </a:lnRef>
+                        <a:fillRef idx="1">
+                          <a:schemeClr val="accent1"/>
+                        </a:fillRef>
+                        <a:effectRef idx="0">
+                          <a:schemeClr val="accent1"/>
+                        </a:effectRef>
+                        <a:fontRef idx="minor">
+                          <a:schemeClr val="lt1"/>
+                        </a:fontRef>
+                      </wps:style>
+                      <wps:bodyPr rot="0" spcFirstLastPara="0" vertOverflow="overflow" horzOverflow="overflow" vert="horz" wrap="square" lIns="91440" tIns="45720" rIns="91440" bIns="45720" numCol="1" spcCol="0" rtlCol="0" fromWordArt="0" anchor="ctr" anchorCtr="0" forceAA="0" compatLnSpc="1">
+                        <a:prstTxWarp prst="textNoShape">
+                          <a:avLst/>
+                        </a:prstTxWarp>
+                        <a:noAutofit/>
+                      </wps:bodyPr>
+                    </wps:wsp>
+                  </a:graphicData>
+                </a:graphic>
+                <wp14:sizeRelH relativeFrom="margin">
+                  <wp14:pctWidth>0</wp14:pctWidth>
+                </wp14:sizeRelH>
+                <wp14:sizeRelV relativeFrom="margin">
+                  <wp14:pctHeight>0</wp14:pctHeight>
+                </wp14:sizeRelV>
+              </wp:anchor>
+            </w:drawing>
+          </mc:Choice>
+          <mc:Fallback>
+            <w:pict>
+              <v:rect w14:anchorId="1A9B1E92" id="직사각형 1" o:spid="_x0000_s1026" style="position:absolute;left:0;text-align:left;margin-left:184.35pt;margin-top:58.2pt;width:334.75pt;height:259pt;z-index:251673600;visibility:visible;mso-wrap-style:square;mso-width-percent:0;mso-height-percent:0;mso-wrap-distance-left:9pt;mso-wrap-distance-top:0;mso-wrap-distance-right:9pt;mso-wrap-distance-bottom:0;mso-position-horizontal:absolute;mso-position-horizontal-relative:text;mso-position-vertical:absolute;mso-position-vertical-relative:text;mso-width-percent:0;mso-height-percent:0;mso-width-relative:margin;mso-height-relative:margin;v-text-anchor:middle" o:gfxdata="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" filled="f" strokecolor="red" strokeweight="2pt"/>
+            </w:pict>
+          </mc:Fallback>
+        </mc:AlternateContent>
+      </w:r>
+      <w:r>
+        <w:rPr>
+          <w:rFonts w:asciiTheme="minorEastAsia" w:eastAsiaTheme="minorEastAsia" w:hAnsiTheme="minorEastAsia"/>
+          <w:b/>
+          <w:bCs/>
+          <w:noProof/>
+          <w:sz w:val="22"/>
+          <w:lang w:val="ko-KR"/>
+        </w:rPr>
+        <mc:AlternateContent>
+          <mc:Choice Requires="wps">
+            <w:drawing>
+              <wp:anchor distT="0" distB="0" distL="114300" distR="114300" simplePos="0" relativeHeight="251672576" behindDoc="0" locked="0" layoutInCell="1" allowOverlap="1" wp14:anchorId="03228747" wp14:editId="11B72BB3">
+                <wp:simplePos x="0" y="0"/>
+                <wp:positionH relativeFrom="column">
+                  <wp:posOffset>853101</wp:posOffset>
+                </wp:positionH>
+                <wp:positionV relativeFrom="paragraph">
+                  <wp:posOffset>1070463</wp:posOffset>
+                </wp:positionV>
+                <wp:extent cx="439387" cy="273132"/>
+                <wp:effectExtent l="0" t="0" r="18415" b="12700"/>
+                <wp:wrapNone/>
+                <wp:docPr id="448010948" name="직사각형 1"/>
+                <wp:cNvGraphicFramePr/>
+                <a:graphic xmlns:a="http://schemas.openxmlformats.org/drawingml/2006/main">
+                  <a:graphicData uri="http://schemas.microsoft.com/office/word/2010/wordprocessingShape">
+                    <wps:wsp>
+                      <wps:cNvSpPr/>
+                      <wps:spPr>
+                        <a:xfrm>
+                          <a:off x="0" y="0"/>
+                          <a:ext cx="439387" cy="273132"/>
+                        </a:xfrm>
+                        <a:prstGeom prst="rect">
+                          <a:avLst/>
+                        </a:prstGeom>
+                        <a:noFill/>
+                        <a:ln w="25400">
+                          <a:solidFill>
+                            <a:srgbClr val="FF0000"/>
+                          </a:solidFill>
+                        </a:ln>
+                      </wps:spPr>
+                      <wps:style>
+                        <a:lnRef idx="2">
+                          <a:schemeClr val="accent1">
+                            <a:shade val="15000"/>
+                          </a:schemeClr>
+                        </a:lnRef>
+                        <a:fillRef idx="1">
+                          <a:schemeClr val="accent1"/>
+                        </a:fillRef>
+                        <a:effectRef idx="0">
+                          <a:schemeClr val="accent1"/>
+                        </a:effectRef>
+                        <a:fontRef idx="minor">
+                          <a:schemeClr val="lt1"/>
+                        </a:fontRef>
+                      </wps:style>
+                      <wps:bodyPr rot="0" spcFirstLastPara="0" vertOverflow="overflow" horzOverflow="overflow" vert="horz" wrap="square" lIns="91440" tIns="45720" rIns="91440" bIns="45720" numCol="1" spcCol="0" rtlCol="0" fromWordArt="0" anchor="ctr" anchorCtr="0" forceAA="0" compatLnSpc="1">
+                        <a:prstTxWarp prst="textNoShape">
+                          <a:avLst/>
+                        </a:prstTxWarp>
+                        <a:noAutofit/>
+                      </wps:bodyPr>
+                    </wps:wsp>
+                  </a:graphicData>
+                </a:graphic>
+                <wp14:sizeRelH relativeFrom="margin">
+                  <wp14:pctWidth>0</wp14:pctWidth>
+                </wp14:sizeRelH>
+                <wp14:sizeRelV relativeFrom="margin">
+                  <wp14:pctHeight>0</wp14:pctHeight>
+                </wp14:sizeRelV>
+              </wp:anchor>
+            </w:drawing>
+          </mc:Choice>
+          <mc:Fallback>
+            <w:pict>
+              <v:rect w14:anchorId="3EC62B6D" id="직사각형 1" o:spid="_x0000_s1026" style="position:absolute;left:0;text-align:left;margin-left:67.15pt;margin-top:84.3pt;width:34.6pt;height:21.5pt;z-index:251672576;visibility:visible;mso-wrap-style:square;mso-width-percent:0;mso-height-percent:0;mso-wrap-distance-left:9pt;mso-wrap-distance-top:0;mso-wrap-distance-right:9pt;mso-wrap-distance-bottom:0;mso-position-horizontal:absolute;mso-position-horizontal-relative:text;mso-position-vertical:absolute;mso-position-vertical-relative:text;mso-width-percent:0;mso-height-percent:0;mso-width-relative:margin;mso-height-relative:margin;v-text-anchor:middle" o:gfxdata="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" filled="f" strokecolor="red" strokeweight="2pt"/>
+            </w:pict>
+          </mc:Fallback>
+        </mc:AlternateContent>
+      </w:r>
+      <w:r>
+        <w:rPr>
+          <w:rFonts w:asciiTheme="majorHAnsi" w:eastAsiaTheme="majorEastAsia" w:hAnsiTheme="majorHAnsi" w:cstheme="majorBidi"/>
+          <w:b/>
+          <w:color w:val="auto"/>
+          <w:kern w:val="2"/>
+          <w:sz w:val="22"/>
+          <w:szCs w:val="26"/>
+        </w:rPr>
+        <w:drawing>
+          <wp:inline distT="0" distB="0" distL="0" distR="0" wp14:anchorId="06D36C26" wp14:editId="77E8B25C">
+            <wp:extent cx="6363027" cy="4515082"/>
+            <wp:effectExtent l="0" t="0" r="0" b="0"/>
+            <wp:docPr id="733262158" name="그림 1" descr="텍스트, 스크린샷, 디스플레이, 소프트웨어이(가) 표시된 사진&#10;&#10;자동 생성된 설명"/>
+            <wp:cNvGraphicFramePr>
+              <a:graphicFrameLocks xmlns:a="http://schemas.openxmlformats.org/drawingml/2006/main" noChangeAspect="1"/>
+            </wp:cNvGraphicFramePr>
+            <a:graphic xmlns:a="http://schemas.openxmlformats.org/drawingml/2006/main">
+              <a:graphicData uri="http://schemas.openxmlformats.org/drawingml/2006/picture">
+                <pic:pic xmlns:pic="http://schemas.openxmlformats.org/drawingml/2006/picture">
+                  <pic:nvPicPr>
+                    <pic:cNvPr id="733262158" name="그림 1" descr="텍스트, 스크린샷, 디스플레이, 소프트웨어이(가) 표시된 사진&#10;&#10;자동 생성된 설명"/>
+                    <pic:cNvPicPr/>
+                  </pic:nvPicPr>
+                  <pic:blipFill>
+                    <a:blip r:embed="rId17"/>
+                    <a:stretch>
+                      <a:fillRect/>
+                    </a:stretch>
+                  </pic:blipFill>
+                  <pic:spPr>
+                    <a:xfrm>
+                      <a:off x="0" y="0"/>
+                      <a:ext cx="6363027" cy="4515082"/>
+                    </a:xfrm>
+                    <a:prstGeom prst="rect">
+                      <a:avLst/>
+                    </a:prstGeom>
+                  </pic:spPr>
+                </pic:pic>
+              </a:graphicData>
+            </a:graphic>
+          </wp:inline>
+        </w:drawing>
+      </w:r>
+    </w:p>
+    <w:p>
+      <w:pPr>
+        <w:pStyle w:val="aa"/>
+        <w:rPr>
+          <w:rFonts w:asciiTheme="minorEastAsia" w:eastAsiaTheme="minorEastAsia" w:hAnsiTheme="minorEastAsia" w:cstheme="majorBidi"/>
+          <w:b/>
+          <w:color w:val="auto"/>
+          <w:kern w:val="2"/>
+          <w:szCs w:val="20"/>
+        </w:rPr>
+      </w:pPr>
+    </w:p>
+    <w:tbl>
+      <w:tblPr>
+        <w:tblStyle w:val="af3"/>
+        <w:tblW w:w="0" w:type="auto"/>
+        <w:tblInd w:w="425" w:type="dxa"/>
+        <w:tblLook w:val="04A0" w:firstRow="1" w:lastRow="0" w:firstColumn="1" w:lastColumn="0" w:noHBand="0" w:noVBand="1"/>
+      </w:tblPr>
+      <w:tblGrid>
+        <w:gridCol w:w="2689"/>
+        <w:gridCol w:w="7343"/>
+      </w:tblGrid>
+      <w:tr>
+        <w:tc>
+          <w:tcPr>
+            <w:tcW w:w="2689" w:type="dxa"/>
+            <w:shd w:val="clear" w:color="auto" w:fill="BDD6EE" w:themeFill="accent1" w:themeFillTint="66"/>
+          </w:tcPr>
+          <w:p>
+            <w:pPr>
+              <w:pStyle w:val="aa"/>
+              <w:pBdr>
+                <w:top w:val="none" w:sz="0" w:space="0" w:color="auto"/>
+                <w:left w:val="none" w:sz="0" w:space="0" w:color="auto"/>
+                <w:bottom w:val="none" w:sz="0" w:space="0" w:color="auto"/>
+                <w:right w:val="none" w:sz="0" w:space="0" w:color="auto"/>
+              </w:pBdr>
+              <w:ind w:left="0"/>
+              <w:jc w:val="center"/>
+              <w:rPr>
+                <w:rFonts w:asciiTheme="minorEastAsia" w:eastAsiaTheme="minorEastAsia" w:hAnsiTheme="minorEastAsia" w:cstheme="majorBidi"/>
+                <w:color w:val="000000" w:themeColor="text1"/>
+                <w:kern w:val="2"/>
+                <w:szCs w:val="20"/>
+                <w14:shadow w14:blurRad="38100" w14:dist="19050" w14:dir="2700000" w14:sx="100000" w14:sy="100000" w14:kx="0" w14:ky="0" w14:algn="tl">
+                  <w14:schemeClr w14:val="dk1">
+                    <w14:alpha w14:val="60000"/>
+                  </w14:schemeClr>
+                </w14:shadow>
+                <w14:textOutline w14:w="0" w14:cap="flat" w14:cmpd="sng" w14:algn="ctr">
+                  <w14:noFill/>
+                  <w14:prstDash w14:val="solid"/>
+                  <w14:round/>
+                </w14:textOutline>
+              </w:rPr>
+            </w:pPr>
+            <w:r>
+              <w:rPr>
+                <w:rFonts w:asciiTheme="minorEastAsia" w:eastAsiaTheme="minorEastAsia" w:hAnsiTheme="minorEastAsia" w:cstheme="majorBidi" w:hint="eastAsia"/>
+                <w:color w:val="000000" w:themeColor="text1"/>
+                <w:kern w:val="2"/>
+                <w:szCs w:val="20"/>
+                <w14:shadow w14:blurRad="38100" w14:dist="19050" w14:dir="2700000" w14:sx="100000" w14:sy="100000" w14:kx="0" w14:ky="0" w14:algn="tl">
+                  <w14:schemeClr w14:val="dk1">
+                    <w14:alpha w14:val="60000"/>
+                  </w14:schemeClr>
+                </w14:shadow>
+                <w14:textOutline w14:w="0" w14:cap="flat" w14:cmpd="sng" w14:algn="ctr">
+                  <w14:noFill/>
+                  <w14:prstDash w14:val="solid"/>
+                  <w14:round/>
+                </w14:textOutline>
+              </w:rPr>
+              <w:t>속성</w:t>
+            </w:r>
+          </w:p>
+        </w:tc>
+        <w:tc>
+          <w:tcPr>
+            <w:tcW w:w="7343" w:type="dxa"/>
+            <w:shd w:val="clear" w:color="auto" w:fill="BDD6EE" w:themeFill="accent1" w:themeFillTint="66"/>
+          </w:tcPr>
+          <w:p>
+            <w:pPr>
+              <w:pStyle w:val="aa"/>
+              <w:pBdr>
+                <w:top w:val="none" w:sz="0" w:space="0" w:color="auto"/>
+                <w:left w:val="none" w:sz="0" w:space="0" w:color="auto"/>
+                <w:bottom w:val="none" w:sz="0" w:space="0" w:color="auto"/>
+                <w:right w:val="none" w:sz="0" w:space="0" w:color="auto"/>
+              </w:pBdr>
+              <w:ind w:left="0"/>
+              <w:jc w:val="center"/>
+              <w:rPr>
+                <w:rFonts w:asciiTheme="minorEastAsia" w:eastAsiaTheme="minorEastAsia" w:hAnsiTheme="minorEastAsia" w:cstheme="majorBidi"/>
+                <w:color w:val="000000" w:themeColor="text1"/>
+                <w:kern w:val="2"/>
+                <w:szCs w:val="20"/>
+                <w14:shadow w14:blurRad="38100" w14:dist="19050" w14:dir="2700000" w14:sx="100000" w14:sy="100000" w14:kx="0" w14:ky="0" w14:algn="tl">
+                  <w14:schemeClr w14:val="dk1">
+                    <w14:alpha w14:val="60000"/>
+                  </w14:schemeClr>
+                </w14:shadow>
+                <w14:textOutline w14:w="0" w14:cap="flat" w14:cmpd="sng" w14:algn="ctr">
+                  <w14:noFill/>
+                  <w14:prstDash w14:val="solid"/>
+                  <w14:round/>
+                </w14:textOutline>
+              </w:rPr>
+            </w:pPr>
+            <w:r>
+              <w:rPr>
+                <w:rFonts w:asciiTheme="minorEastAsia" w:eastAsiaTheme="minorEastAsia" w:hAnsiTheme="minorEastAsia" w:cstheme="majorBidi" w:hint="eastAsia"/>
+                <w:color w:val="000000" w:themeColor="text1"/>
+                <w:kern w:val="2"/>
+                <w:szCs w:val="20"/>
+                <w14:shadow w14:blurRad="38100" w14:dist="19050" w14:dir="2700000" w14:sx="100000" w14:sy="100000" w14:kx="0" w14:ky="0" w14:algn="tl">
+                  <w14:schemeClr w14:val="dk1">
+                    <w14:alpha w14:val="60000"/>
+                  </w14:schemeClr>
+                </w14:shadow>
+                <w14:textOutline w14:w="0" w14:cap="flat" w14:cmpd="sng" w14:algn="ctr">
+                  <w14:noFill/>
+                  <w14:prstDash w14:val="solid"/>
+                  <w14:round/>
+                </w14:textOutline>
+              </w:rPr>
+              <w:t>설명</w:t>
+            </w:r>
+          </w:p>
+        </w:tc>
+      </w:tr>
+      <w:tr>
+        <w:tc>
+          <w:tcPr>
+            <w:tcW w:w="2689" w:type="dxa"/>
+          </w:tcPr>
+          <w:p>
+            <w:pPr>
+              <w:pStyle w:val="aa"/>
+              <w:pBdr>
+                <w:top w:val="none" w:sz="0" w:space="0" w:color="auto"/>
+                <w:left w:val="none" w:sz="0" w:space="0" w:color="auto"/>
+                <w:bottom w:val="none" w:sz="0" w:space="0" w:color="auto"/>
+                <w:right w:val="none" w:sz="0" w:space="0" w:color="auto"/>
+              </w:pBdr>
+              <w:ind w:left="0"/>
+              <w:rPr>
+                <w:rFonts w:asciiTheme="minorEastAsia" w:eastAsiaTheme="minorEastAsia" w:hAnsiTheme="minorEastAsia" w:cstheme="majorBidi"/>
+                <w:color w:val="000000" w:themeColor="text1"/>
+                <w:kern w:val="2"/>
+                <w:szCs w:val="20"/>
+                <w14:shadow w14:blurRad="38100" w14:dist="19050" w14:dir="2700000" w14:sx="100000" w14:sy="100000" w14:kx="0" w14:ky="0" w14:algn="tl">
+                  <w14:schemeClr w14:val="dk1">
+                    <w14:alpha w14:val="60000"/>
+                  </w14:schemeClr>
+                </w14:shadow>
+                <w14:textOutline w14:w="0" w14:cap="flat" w14:cmpd="sng" w14:algn="ctr">
+                  <w14:noFill/>
+                  <w14:prstDash w14:val="solid"/>
+                  <w14:round/>
+                </w14:textOutline>
+              </w:rPr>
+            </w:pPr>
+            <w:r>
+              <w:rPr>
+                <w:rFonts w:asciiTheme="minorEastAsia" w:eastAsiaTheme="minorEastAsia" w:hAnsiTheme="minorEastAsia" w:cstheme="majorBidi" w:hint="eastAsia"/>
+                <w:color w:val="000000" w:themeColor="text1"/>
+                <w:kern w:val="2"/>
+                <w:szCs w:val="20"/>
+                <w14:shadow w14:blurRad="38100" w14:dist="19050" w14:dir="2700000" w14:sx="100000" w14:sy="100000" w14:kx="0" w14:ky="0" w14:algn="tl">
+                  <w14:schemeClr w14:val="dk1">
+                    <w14:alpha w14:val="60000"/>
+                  </w14:schemeClr>
+                </w14:shadow>
+                <w14:textOutline w14:w="0" w14:cap="flat" w14:cmpd="sng" w14:algn="ctr">
+                  <w14:noFill/>
+                  <w14:prstDash w14:val="solid"/>
+                  <w14:round/>
+                </w14:textOutline>
+              </w:rPr>
+              <w:t>설명</w:t>
+            </w:r>
+          </w:p>
+        </w:tc>
+        <w:tc>
+          <w:tcPr>
+            <w:tcW w:w="7343" w:type="dxa"/>
+          </w:tcPr>
+          <w:p>
+            <w:pPr>
+              <w:pStyle w:val="aa"/>
+              <w:pBdr>
+                <w:top w:val="none" w:sz="0" w:space="0" w:color="auto"/>
+                <w:left w:val="none" w:sz="0" w:space="0" w:color="auto"/>
+                <w:bottom w:val="none" w:sz="0" w:space="0" w:color="auto"/>
+                <w:right w:val="none" w:sz="0" w:space="0" w:color="auto"/>
+              </w:pBdr>
+              <w:ind w:left="0"/>
+              <w:rPr>
+                <w:rFonts w:asciiTheme="minorEastAsia" w:eastAsiaTheme="minorEastAsia" w:hAnsiTheme="minorEastAsia" w:cstheme="majorBidi"/>
+                <w:color w:val="000000" w:themeColor="text1"/>
+                <w:kern w:val="2"/>
+                <w:szCs w:val="20"/>
+                <w14:shadow w14:blurRad="38100" w14:dist="19050" w14:dir="2700000" w14:sx="100000" w14:sy="100000" w14:kx="0" w14:ky="0" w14:algn="tl">
+                  <w14:schemeClr w14:val="dk1">
+                    <w14:alpha w14:val="60000"/>
+                  </w14:schemeClr>
+                </w14:shadow>
+                <w14:textOutline w14:w="0" w14:cap="flat" w14:cmpd="sng" w14:algn="ctr">
+                  <w14:noFill/>
+                  <w14:prstDash w14:val="solid"/>
+                  <w14:round/>
+                </w14:textOutline>
+              </w:rPr>
+            </w:pPr>
+            <w:r>
+              <w:rPr>
+                <w:rFonts w:asciiTheme="minorEastAsia" w:eastAsiaTheme="minorEastAsia" w:hAnsiTheme="minorEastAsia" w:cstheme="majorBidi" w:hint="eastAsia"/>
+                <w:color w:val="000000" w:themeColor="text1"/>
+                <w:kern w:val="2"/>
+                <w:szCs w:val="20"/>
+                <w14:shadow w14:blurRad="38100" w14:dist="19050" w14:dir="2700000" w14:sx="100000" w14:sy="100000" w14:kx="0" w14:ky="0" w14:algn="tl">
+                  <w14:schemeClr w14:val="dk1">
+                    <w14:alpha w14:val="60000"/>
+                  </w14:schemeClr>
+                </w14:shadow>
+                <w14:textOutline w14:w="0" w14:cap="flat" w14:cmpd="sng" w14:algn="ctr">
+                  <w14:noFill/>
+                  <w14:prstDash w14:val="solid"/>
+                  <w14:round/>
+                </w14:textOutline>
+              </w:rPr>
+              <w:t>J</w:t>
+            </w:r>
+            <w:r>
+              <w:rPr>
+                <w:rFonts w:asciiTheme="minorEastAsia" w:eastAsiaTheme="minorEastAsia" w:hAnsiTheme="minorEastAsia" w:cstheme="majorBidi"/>
+                <w:color w:val="000000" w:themeColor="text1"/>
+                <w:kern w:val="2"/>
+                <w:szCs w:val="20"/>
+                <w14:shadow w14:blurRad="38100" w14:dist="19050" w14:dir="2700000" w14:sx="100000" w14:sy="100000" w14:kx="0" w14:ky="0" w14:algn="tl">
+                  <w14:schemeClr w14:val="dk1">
+                    <w14:alpha w14:val="60000"/>
+                  </w14:schemeClr>
+                </w14:shadow>
+                <w14:textOutline w14:w="0" w14:cap="flat" w14:cmpd="sng" w14:algn="ctr">
+                  <w14:noFill/>
+                  <w14:prstDash w14:val="solid"/>
+                  <w14:round/>
+                </w14:textOutline>
+              </w:rPr>
+              <w:t xml:space="preserve">son </w:t>
+            </w:r>
+            <w:r>
+              <w:rPr>
+                <w:rFonts w:asciiTheme="minorEastAsia" w:eastAsiaTheme="minorEastAsia" w:hAnsiTheme="minorEastAsia" w:cstheme="majorBidi" w:hint="eastAsia"/>
+                <w:color w:val="000000" w:themeColor="text1"/>
+                <w:kern w:val="2"/>
+                <w:szCs w:val="20"/>
+                <w14:shadow w14:blurRad="38100" w14:dist="19050" w14:dir="2700000" w14:sx="100000" w14:sy="100000" w14:kx="0" w14:ky="0" w14:algn="tl">
+                  <w14:schemeClr w14:val="dk1">
+                    <w14:alpha w14:val="60000"/>
+                  </w14:schemeClr>
+                </w14:shadow>
+                <w14:textOutline w14:w="0" w14:cap="flat" w14:cmpd="sng" w14:algn="ctr">
+                  <w14:noFill/>
+                  <w14:prstDash w14:val="solid"/>
+                  <w14:round/>
+                </w14:textOutline>
+              </w:rPr>
+              <w:t>형식으로 지정</w:t>
+            </w:r>
+          </w:p>
+          <w:p>
+            <w:pPr>
+              <w:pBdr>
+                <w:top w:val="none" w:sz="0" w:space="0" w:color="auto"/>
+                <w:left w:val="none" w:sz="0" w:space="0" w:color="auto"/>
+                <w:bottom w:val="none" w:sz="0" w:space="0" w:color="auto"/>
+                <w:right w:val="none" w:sz="0" w:space="0" w:color="auto"/>
+              </w:pBdr>
+              <w:rPr>
+                <w:rFonts w:asciiTheme="minorEastAsia" w:eastAsiaTheme="minorEastAsia" w:hAnsiTheme="minorEastAsia" w:cstheme="majorBidi"/>
+                <w:color w:val="000000" w:themeColor="text1"/>
+                <w:kern w:val="2"/>
+                <w:szCs w:val="20"/>
+                <w14:shadow w14:blurRad="38100" w14:dist="19050" w14:dir="2700000" w14:sx="100000" w14:sy="100000" w14:kx="0" w14:ky="0" w14:algn="tl">
+                  <w14:schemeClr w14:val="dk1">
+                    <w14:alpha w14:val="60000"/>
+                  </w14:schemeClr>
+                </w14:shadow>
+                <w14:textOutline w14:w="0" w14:cap="flat" w14:cmpd="sng" w14:algn="ctr">
+                  <w14:noFill/>
+                  <w14:prstDash w14:val="solid"/>
+                  <w14:round/>
+                </w14:textOutline>
+              </w:rPr>
+            </w:pPr>
+            <w:r>
+              <w:rPr>
+                <w:rFonts w:asciiTheme="minorEastAsia" w:eastAsiaTheme="minorEastAsia" w:hAnsiTheme="minorEastAsia" w:cstheme="majorBidi"/>
+                <w:color w:val="000000" w:themeColor="text1"/>
+                <w:kern w:val="2"/>
+                <w:szCs w:val="20"/>
+                <w14:shadow w14:blurRad="38100" w14:dist="19050" w14:dir="2700000" w14:sx="100000" w14:sy="100000" w14:kx="0" w14:ky="0" w14:algn="tl">
+                  <w14:schemeClr w14:val="dk1">
+                    <w14:alpha w14:val="60000"/>
+                  </w14:schemeClr>
+                </w14:shadow>
+                <w14:textOutline w14:w="0" w14:cap="flat" w14:cmpd="sng" w14:algn="ctr">
+                  <w14:noFill/>
+                  <w14:prstDash w14:val="solid"/>
+                  <w14:round/>
+                </w14:textOutline>
+              </w:rPr>
+              <w:t>{"</w:t>
+            </w:r>
+            <w:proofErr w:type="spellStart"/>
+            <w:r>
+              <w:rPr>
+                <w:rFonts w:asciiTheme="minorEastAsia" w:eastAsiaTheme="minorEastAsia" w:hAnsiTheme="minorEastAsia" w:cstheme="majorBidi"/>
+                <w:color w:val="000000" w:themeColor="text1"/>
+                <w:kern w:val="2"/>
+                <w:szCs w:val="20"/>
+                <w14:shadow w14:blurRad="38100" w14:dist="19050" w14:dir="2700000" w14:sx="100000" w14:sy="100000" w14:kx="0" w14:ky="0" w14:algn="tl">
+                  <w14:schemeClr w14:val="dk1">
+                    <w14:alpha w14:val="60000"/>
+                  </w14:schemeClr>
+                </w14:shadow>
+                <w14:textOutline w14:w="0" w14:cap="flat" w14:cmpd="sng" w14:algn="ctr">
+                  <w14:noFill/>
+                  <w14:prstDash w14:val="solid"/>
+                  <w14:round/>
+                </w14:textOutline>
+              </w:rPr>
+              <w:t>exUiType</w:t>
+            </w:r>
+            <w:proofErr w:type="spellEnd"/>
+            <w:r>
+              <w:rPr>
+                <w:rFonts w:asciiTheme="minorEastAsia" w:eastAsiaTheme="minorEastAsia" w:hAnsiTheme="minorEastAsia" w:cstheme="majorBidi"/>
+                <w:color w:val="000000" w:themeColor="text1"/>
+                <w:kern w:val="2"/>
+                <w:szCs w:val="20"/>
+                <w14:shadow w14:blurRad="38100" w14:dist="19050" w14:dir="2700000" w14:sx="100000" w14:sy="100000" w14:kx="0" w14:ky="0" w14:algn="tl">
+                  <w14:schemeClr w14:val="dk1">
+                    <w14:alpha w14:val="60000"/>
+                  </w14:schemeClr>
+                </w14:shadow>
+                <w14:textOutline w14:w="0" w14:cap="flat" w14:cmpd="sng" w14:algn="ctr">
+                  <w14:noFill/>
+                  <w14:prstDash w14:val="solid"/>
+                  <w14:round/>
+                </w14:textOutline>
+              </w:rPr>
+              <w:t>":"year"}</w:t>
+            </w:r>
+          </w:p>
+        </w:tc>
+      </w:tr>
+      <w:tr>
+        <w:tc>
+          <w:tcPr>
+            <w:tcW w:w="2689" w:type="dxa"/>
+          </w:tcPr>
+          <w:p>
+            <w:pPr>
+              <w:pStyle w:val="aa"/>
+              <w:pBdr>
+                <w:top w:val="none" w:sz="0" w:space="0" w:color="auto"/>
+                <w:left w:val="none" w:sz="0" w:space="0" w:color="auto"/>
+                <w:bottom w:val="none" w:sz="0" w:space="0" w:color="auto"/>
+                <w:right w:val="none" w:sz="0" w:space="0" w:color="auto"/>
+              </w:pBdr>
+              <w:ind w:left="0"/>
+              <w:rPr>
+                <w:rFonts w:asciiTheme="minorEastAsia" w:eastAsiaTheme="minorEastAsia" w:hAnsiTheme="minorEastAsia" w:cstheme="majorBidi"/>
+                <w:color w:val="000000" w:themeColor="text1"/>
+                <w:kern w:val="2"/>
+                <w:szCs w:val="20"/>
+                <w14:shadow w14:blurRad="38100" w14:dist="19050" w14:dir="2700000" w14:sx="100000" w14:sy="100000" w14:kx="0" w14:ky="0" w14:algn="tl">
+                  <w14:schemeClr w14:val="dk1">
+                    <w14:alpha w14:val="60000"/>
+                  </w14:schemeClr>
+                </w14:shadow>
+                <w14:textOutline w14:w="0" w14:cap="flat" w14:cmpd="sng" w14:algn="ctr">
+                  <w14:noFill/>
+                  <w14:prstDash w14:val="solid"/>
+                  <w14:round/>
+                </w14:textOutline>
+              </w:rPr>
+            </w:pPr>
+            <w:proofErr w:type="spellStart"/>
+            <w:r>
+              <w:rPr>
+                <w:rFonts w:asciiTheme="minorEastAsia" w:eastAsiaTheme="minorEastAsia" w:hAnsiTheme="minorEastAsia" w:cstheme="majorBidi"/>
+                <w:color w:val="000000" w:themeColor="text1"/>
+                <w:kern w:val="2"/>
+                <w:szCs w:val="20"/>
+                <w14:shadow w14:blurRad="38100" w14:dist="19050" w14:dir="2700000" w14:sx="100000" w14:sy="100000" w14:kx="0" w14:ky="0" w14:algn="tl">
+                  <w14:schemeClr w14:val="dk1">
+                    <w14:alpha w14:val="60000"/>
+                  </w14:schemeClr>
+                </w14:shadow>
+                <w14:textOutline w14:w="0" w14:cap="flat" w14:cmpd="sng" w14:algn="ctr">
+                  <w14:noFill/>
+                  <w14:prstDash w14:val="solid"/>
+                  <w14:round/>
+                </w14:textOutline>
+              </w:rPr>
+              <w:t>exUiType</w:t>
+            </w:r>
+            <w:proofErr w:type="spellEnd"/>
+          </w:p>
+        </w:tc>
+        <w:tc>
+          <w:tcPr>
+            <w:tcW w:w="7343" w:type="dxa"/>
+          </w:tcPr>
+          <w:p>
+            <w:pPr>
+              <w:pStyle w:val="aa"/>
+              <w:pBdr>
+                <w:top w:val="none" w:sz="0" w:space="0" w:color="auto"/>
+                <w:left w:val="none" w:sz="0" w:space="0" w:color="auto"/>
+                <w:bottom w:val="none" w:sz="0" w:space="0" w:color="auto"/>
+                <w:right w:val="none" w:sz="0" w:space="0" w:color="auto"/>
+              </w:pBdr>
+              <w:ind w:left="0"/>
+              <w:rPr>
+                <w:rFonts w:asciiTheme="minorEastAsia" w:eastAsiaTheme="minorEastAsia" w:hAnsiTheme="minorEastAsia" w:cstheme="majorBidi"/>
+                <w:color w:val="000000" w:themeColor="text1"/>
+                <w:kern w:val="2"/>
+                <w:szCs w:val="20"/>
+                <w14:shadow w14:blurRad="38100" w14:dist="19050" w14:dir="2700000" w14:sx="100000" w14:sy="100000" w14:kx="0" w14:ky="0" w14:algn="tl">
+                  <w14:schemeClr w14:val="dk1">
+                    <w14:alpha w14:val="60000"/>
+                  </w14:schemeClr>
+                </w14:shadow>
+                <w14:textOutline w14:w="0" w14:cap="flat" w14:cmpd="sng" w14:algn="ctr">
+                  <w14:noFill/>
+                  <w14:prstDash w14:val="solid"/>
+                  <w14:round/>
+                </w14:textOutline>
+              </w:rPr>
+            </w:pPr>
+            <w:r>
+              <w:rPr>
+                <w:rFonts w:asciiTheme="minorEastAsia" w:eastAsiaTheme="minorEastAsia" w:hAnsiTheme="minorEastAsia" w:cstheme="majorBidi" w:hint="eastAsia"/>
+                <w:color w:val="000000" w:themeColor="text1"/>
+                <w:kern w:val="2"/>
+                <w:szCs w:val="20"/>
+                <w14:shadow w14:blurRad="38100" w14:dist="19050" w14:dir="2700000" w14:sx="100000" w14:sy="100000" w14:kx="0" w14:ky="0" w14:algn="tl">
+                  <w14:schemeClr w14:val="dk1">
+                    <w14:alpha w14:val="60000"/>
+                  </w14:schemeClr>
+                </w14:shadow>
+                <w14:textOutline w14:w="0" w14:cap="flat" w14:cmpd="sng" w14:algn="ctr">
+                  <w14:noFill/>
+                  <w14:prstDash w14:val="solid"/>
+                  <w14:round/>
+                </w14:textOutline>
+              </w:rPr>
+              <w:t>y</w:t>
+            </w:r>
+            <w:r>
+              <w:rPr>
+                <w:rFonts w:asciiTheme="minorEastAsia" w:eastAsiaTheme="minorEastAsia" w:hAnsiTheme="minorEastAsia" w:cstheme="majorBidi"/>
+                <w:color w:val="000000" w:themeColor="text1"/>
+                <w:kern w:val="2"/>
+                <w:szCs w:val="20"/>
+                <w14:shadow w14:blurRad="38100" w14:dist="19050" w14:dir="2700000" w14:sx="100000" w14:sy="100000" w14:kx="0" w14:ky="0" w14:algn="tl">
+                  <w14:schemeClr w14:val="dk1">
+                    <w14:alpha w14:val="60000"/>
+                  </w14:schemeClr>
+                </w14:shadow>
+                <w14:textOutline w14:w="0" w14:cap="flat" w14:cmpd="sng" w14:algn="ctr">
+                  <w14:noFill/>
+                  <w14:prstDash w14:val="solid"/>
+                  <w14:round/>
+                </w14:textOutline>
+              </w:rPr>
+              <w:t>ear</w:t>
+            </w:r>
+          </w:p>
+        </w:tc>
+      </w:tr>
+    </w:tbl>
+    <w:p>
+      <w:pPr>
+        <w:rPr>
+          <w:rFonts w:asciiTheme="minorEastAsia" w:eastAsiaTheme="minorEastAsia" w:hAnsiTheme="minorEastAsia" w:cstheme="majorBidi"/>
+          <w:b/>
+          <w:color w:val="auto"/>
+          <w:kern w:val="2"/>
+          <w:szCs w:val="20"/>
+        </w:rPr>
+      </w:pPr>
+    </w:p>
+    <w:p>
+      <w:pPr>
+        <w:pStyle w:val="2"/>
+        <w:pageBreakBefore/>
+        <w:numPr>
+          <w:ilvl w:val="1"/>
+          <w:numId w:val="16"/>
+        </w:numPr>
+        <w:ind w:left="425" w:firstLine="0"/>
+        <w:rPr>
+          <w:rFonts w:asciiTheme="majorHAnsi" w:eastAsiaTheme="majorEastAsia" w:hAnsiTheme="majorHAnsi" w:cstheme="majorBidi"/>
+          <w:b/>
+          <w:color w:val="auto"/>
+          <w:kern w:val="2"/>
+          <w:sz w:val="22"/>
+          <w:szCs w:val="26"/>
+        </w:rPr>
+      </w:pPr>
+      <w:bookmarkStart w:id="7" w:name="_Toc153979708"/>
+      <w:r>
+        <w:rPr>
+          <w:rFonts w:asciiTheme="majorHAnsi" w:eastAsiaTheme="majorEastAsia" w:hAnsiTheme="majorHAnsi" w:cstheme="majorBidi" w:hint="eastAsia"/>
+          <w:b/>
+          <w:color w:val="auto"/>
+          <w:kern w:val="2"/>
+          <w:sz w:val="22"/>
+          <w:szCs w:val="26"/>
+        </w:rPr>
+        <w:lastRenderedPageBreak/>
+        <w:t>화면 표시 내용</w:t>
+      </w:r>
+      <w:bookmarkEnd w:id="7"/>
+    </w:p>
+    <w:tbl>
+      <w:tblPr>
+        <w:tblStyle w:val="af3"/>
+        <w:tblW w:w="0" w:type="auto"/>
+        <w:tblInd w:w="425" w:type="dxa"/>
+        <w:tblLook w:val="04A0" w:firstRow="1" w:lastRow="0" w:firstColumn="1" w:lastColumn="0" w:noHBand="0" w:noVBand="1"/>
+      </w:tblPr>
+      <w:tblGrid>
+        <w:gridCol w:w="2689"/>
+        <w:gridCol w:w="7343"/>
+      </w:tblGrid>
+      <w:tr>
+        <w:tc>
+          <w:tcPr>
+            <w:tcW w:w="2689" w:type="dxa"/>
+            <w:shd w:val="clear" w:color="auto" w:fill="BDD6EE" w:themeFill="accent1" w:themeFillTint="66"/>
+          </w:tcPr>
+          <w:p>
+            <w:pPr>
+              <w:pStyle w:val="aa"/>
+              <w:pBdr>
+                <w:top w:val="none" w:sz="0" w:space="0" w:color="auto"/>
+                <w:left w:val="none" w:sz="0" w:space="0" w:color="auto"/>
+                <w:bottom w:val="none" w:sz="0" w:space="0" w:color="auto"/>
+                <w:right w:val="none" w:sz="0" w:space="0" w:color="auto"/>
+              </w:pBdr>
+              <w:ind w:left="0"/>
+              <w:jc w:val="center"/>
+              <w:rPr>
+                <w:rFonts w:asciiTheme="minorEastAsia" w:eastAsiaTheme="minorEastAsia" w:hAnsiTheme="minorEastAsia" w:cstheme="majorBidi"/>
+                <w:color w:val="000000" w:themeColor="text1"/>
+                <w:kern w:val="2"/>
+                <w:szCs w:val="20"/>
+                <w14:shadow w14:blurRad="38100" w14:dist="19050" w14:dir="2700000" w14:sx="100000" w14:sy="100000" w14:kx="0" w14:ky="0" w14:algn="tl">
+                  <w14:schemeClr w14:val="dk1">
+                    <w14:alpha w14:val="60000"/>
+                  </w14:schemeClr>
+                </w14:shadow>
+                <w14:textOutline w14:w="0" w14:cap="flat" w14:cmpd="sng" w14:algn="ctr">
+                  <w14:noFill/>
+                  <w14:prstDash w14:val="solid"/>
+                  <w14:round/>
+                </w14:textOutline>
+              </w:rPr>
+            </w:pPr>
+            <w:r>
+              <w:rPr>
+                <w:rFonts w:asciiTheme="minorEastAsia" w:eastAsiaTheme="minorEastAsia" w:hAnsiTheme="minorEastAsia" w:cstheme="majorBidi" w:hint="eastAsia"/>
+                <w:color w:val="000000" w:themeColor="text1"/>
+                <w:kern w:val="2"/>
+                <w:szCs w:val="20"/>
+                <w14:shadow w14:blurRad="38100" w14:dist="19050" w14:dir="2700000" w14:sx="100000" w14:sy="100000" w14:kx="0" w14:ky="0" w14:algn="tl">
+                  <w14:schemeClr w14:val="dk1">
+                    <w14:alpha w14:val="60000"/>
+                  </w14:schemeClr>
+                </w14:shadow>
+                <w14:textOutline w14:w="0" w14:cap="flat" w14:cmpd="sng" w14:algn="ctr">
+                  <w14:noFill/>
+                  <w14:prstDash w14:val="solid"/>
+                  <w14:round/>
+                </w14:textOutline>
+              </w:rPr>
+              <w:t>속성</w:t>
+            </w:r>
+          </w:p>
+        </w:tc>
+        <w:tc>
+          <w:tcPr>
+            <w:tcW w:w="7343" w:type="dxa"/>
+            <w:shd w:val="clear" w:color="auto" w:fill="BDD6EE" w:themeFill="accent1" w:themeFillTint="66"/>
+          </w:tcPr>
+          <w:p>
+            <w:pPr>
+              <w:pStyle w:val="aa"/>
+              <w:pBdr>
+                <w:top w:val="none" w:sz="0" w:space="0" w:color="auto"/>
+                <w:left w:val="none" w:sz="0" w:space="0" w:color="auto"/>
+                <w:bottom w:val="none" w:sz="0" w:space="0" w:color="auto"/>
+                <w:right w:val="none" w:sz="0" w:space="0" w:color="auto"/>
+              </w:pBdr>
+              <w:ind w:left="0"/>
+              <w:jc w:val="center"/>
+              <w:rPr>
+                <w:rFonts w:asciiTheme="minorEastAsia" w:eastAsiaTheme="minorEastAsia" w:hAnsiTheme="minorEastAsia" w:cstheme="majorBidi"/>
+                <w:color w:val="000000" w:themeColor="text1"/>
+                <w:kern w:val="2"/>
+                <w:szCs w:val="20"/>
+                <w14:shadow w14:blurRad="38100" w14:dist="19050" w14:dir="2700000" w14:sx="100000" w14:sy="100000" w14:kx="0" w14:ky="0" w14:algn="tl">
+                  <w14:schemeClr w14:val="dk1">
+                    <w14:alpha w14:val="60000"/>
+                  </w14:schemeClr>
+                </w14:shadow>
+                <w14:textOutline w14:w="0" w14:cap="flat" w14:cmpd="sng" w14:algn="ctr">
+                  <w14:noFill/>
+                  <w14:prstDash w14:val="solid"/>
+                  <w14:round/>
+                </w14:textOutline>
+              </w:rPr>
+            </w:pPr>
+            <w:r>
+              <w:rPr>
+                <w:rFonts w:asciiTheme="minorEastAsia" w:eastAsiaTheme="minorEastAsia" w:hAnsiTheme="minorEastAsia" w:cstheme="majorBidi" w:hint="eastAsia"/>
+                <w:color w:val="000000" w:themeColor="text1"/>
+                <w:kern w:val="2"/>
+                <w:szCs w:val="20"/>
+                <w14:shadow w14:blurRad="38100" w14:dist="19050" w14:dir="2700000" w14:sx="100000" w14:sy="100000" w14:kx="0" w14:ky="0" w14:algn="tl">
+                  <w14:schemeClr w14:val="dk1">
+                    <w14:alpha w14:val="60000"/>
+                  </w14:schemeClr>
+                </w14:shadow>
+                <w14:textOutline w14:w="0" w14:cap="flat" w14:cmpd="sng" w14:algn="ctr">
+                  <w14:noFill/>
+                  <w14:prstDash w14:val="solid"/>
+                  <w14:round/>
+                </w14:textOutline>
+              </w:rPr>
+              <w:t>설명</w:t>
+            </w:r>
+          </w:p>
+        </w:tc>
+      </w:tr>
+      <w:tr>
+        <w:tc>
+          <w:tcPr>
+            <w:tcW w:w="2689" w:type="dxa"/>
+          </w:tcPr>
+          <w:p>
+            <w:pPr>
+              <w:pStyle w:val="aa"/>
+              <w:pBdr>
+                <w:top w:val="none" w:sz="0" w:space="0" w:color="auto"/>
+                <w:left w:val="none" w:sz="0" w:space="0" w:color="auto"/>
+                <w:bottom w:val="none" w:sz="0" w:space="0" w:color="auto"/>
+                <w:right w:val="none" w:sz="0" w:space="0" w:color="auto"/>
+              </w:pBdr>
+              <w:ind w:left="0"/>
+              <w:rPr>
+                <w:rFonts w:asciiTheme="minorEastAsia" w:eastAsiaTheme="minorEastAsia" w:hAnsiTheme="minorEastAsia" w:cstheme="majorBidi"/>
+                <w:color w:val="000000" w:themeColor="text1"/>
+                <w:kern w:val="2"/>
+                <w:szCs w:val="20"/>
+                <w14:shadow w14:blurRad="38100" w14:dist="19050" w14:dir="2700000" w14:sx="100000" w14:sy="100000" w14:kx="0" w14:ky="0" w14:algn="tl">
+                  <w14:schemeClr w14:val="dk1">
+                    <w14:alpha w14:val="60000"/>
+                  </w14:schemeClr>
+                </w14:shadow>
+                <w14:textOutline w14:w="0" w14:cap="flat" w14:cmpd="sng" w14:algn="ctr">
+                  <w14:noFill/>
+                  <w14:prstDash w14:val="solid"/>
+                  <w14:round/>
+                </w14:textOutline>
+              </w:rPr>
+            </w:pPr>
+            <w:r>
+              <w:rPr>
+                <w:rFonts w:asciiTheme="minorEastAsia" w:eastAsiaTheme="minorEastAsia" w:hAnsiTheme="minorEastAsia" w:cstheme="majorBidi" w:hint="eastAsia"/>
+                <w:color w:val="000000" w:themeColor="text1"/>
+                <w:kern w:val="2"/>
+                <w:szCs w:val="20"/>
+                <w14:shadow w14:blurRad="38100" w14:dist="19050" w14:dir="2700000" w14:sx="100000" w14:sy="100000" w14:kx="0" w14:ky="0" w14:algn="tl">
+                  <w14:schemeClr w14:val="dk1">
+                    <w14:alpha w14:val="60000"/>
+                  </w14:schemeClr>
+                </w14:shadow>
+                <w14:textOutline w14:w="0" w14:cap="flat" w14:cmpd="sng" w14:algn="ctr">
+                  <w14:noFill/>
+                  <w14:prstDash w14:val="solid"/>
+                  <w14:round/>
+                </w14:textOutline>
+              </w:rPr>
+              <w:t>화면 표시</w:t>
+            </w:r>
+          </w:p>
+        </w:tc>
+        <w:tc>
+          <w:tcPr>
+            <w:tcW w:w="7343" w:type="dxa"/>
+          </w:tcPr>
+          <w:p>
+            <w:pPr>
+              <w:pStyle w:val="aa"/>
+              <w:pBdr>
+                <w:top w:val="none" w:sz="0" w:space="0" w:color="auto"/>
+                <w:left w:val="none" w:sz="0" w:space="0" w:color="auto"/>
+                <w:bottom w:val="none" w:sz="0" w:space="0" w:color="auto"/>
+                <w:right w:val="none" w:sz="0" w:space="0" w:color="auto"/>
+              </w:pBdr>
+              <w:ind w:left="0"/>
+              <w:rPr>
+                <w:rFonts w:asciiTheme="minorEastAsia" w:eastAsiaTheme="minorEastAsia" w:hAnsiTheme="minorEastAsia" w:cstheme="majorBidi"/>
+                <w:color w:val="000000" w:themeColor="text1"/>
+                <w:kern w:val="2"/>
+                <w:szCs w:val="20"/>
+                <w14:shadow w14:blurRad="38100" w14:dist="19050" w14:dir="2700000" w14:sx="100000" w14:sy="100000" w14:kx="0" w14:ky="0" w14:algn="tl">
+                  <w14:schemeClr w14:val="dk1">
+                    <w14:alpha w14:val="60000"/>
+                  </w14:schemeClr>
+                </w14:shadow>
+                <w14:textOutline w14:w="0" w14:cap="flat" w14:cmpd="sng" w14:algn="ctr">
+                  <w14:noFill/>
+                  <w14:prstDash w14:val="solid"/>
+                  <w14:round/>
+                </w14:textOutline>
+              </w:rPr>
+            </w:pPr>
+            <w:r>
+              <w:rPr>
+                <w:rFonts w:asciiTheme="minorEastAsia" w:eastAsiaTheme="minorEastAsia" w:hAnsiTheme="minorEastAsia" w:cstheme="majorBidi"/>
+                <w:color w:val="000000" w:themeColor="text1"/>
+                <w:kern w:val="2"/>
+                <w:szCs w:val="20"/>
+                <w14:shadow w14:blurRad="38100" w14:dist="19050" w14:dir="2700000" w14:sx="100000" w14:sy="100000" w14:kx="0" w14:ky="0" w14:algn="tl">
+                  <w14:schemeClr w14:val="dk1">
+                    <w14:alpha w14:val="60000"/>
+                  </w14:schemeClr>
+                </w14:shadow>
+                <w14:textOutline w14:w="0" w14:cap="flat" w14:cmpd="sng" w14:algn="ctr">
+                  <w14:noFill/>
+                  <w14:prstDash w14:val="solid"/>
+                  <w14:round/>
+                </w14:textOutline>
+              </w:rPr>
+              <w:drawing>
+                <wp:inline distT="0" distB="0" distL="0" distR="0" wp14:anchorId="2527631A" wp14:editId="7311A20D">
+                  <wp:extent cx="1917799" cy="488975"/>
+                  <wp:effectExtent l="0" t="0" r="6350" b="6350"/>
+                  <wp:docPr id="862395344" name="그림 1"/>
+                  <wp:cNvGraphicFramePr>
+                    <a:graphicFrameLocks xmlns:a="http://schemas.openxmlformats.org/drawingml/2006/main" noChangeAspect="1"/>
+                  </wp:cNvGraphicFramePr>
+                  <a:graphic xmlns:a="http://schemas.openxmlformats.org/drawingml/2006/main">
+                    <a:graphicData uri="http://schemas.openxmlformats.org/drawingml/2006/picture">
+                      <pic:pic xmlns:pic="http://schemas.openxmlformats.org/drawingml/2006/picture">
+                        <pic:nvPicPr>
+                          <pic:cNvPr id="862395344" name=""/>
+                          <pic:cNvPicPr/>
+                        </pic:nvPicPr>
+                        <pic:blipFill>
+                          <a:blip r:embed="rId18"/>
+                          <a:stretch>
+                            <a:fillRect/>
+                          </a:stretch>
+                        </pic:blipFill>
+                        <pic:spPr>
+                          <a:xfrm>
+                            <a:off x="0" y="0"/>
+                            <a:ext cx="1917799" cy="488975"/>
+                          </a:xfrm>
+                          <a:prstGeom prst="rect">
+                            <a:avLst/>
+                          </a:prstGeom>
+                        </pic:spPr>
+                      </pic:pic>
+                    </a:graphicData>
+                  </a:graphic>
+                </wp:inline>
+              </w:drawing>
+            </w:r>
+          </w:p>
+        </w:tc>
+      </w:tr>
+      <w:tr>
+        <w:tc>
+          <w:tcPr>
+            <w:tcW w:w="2689" w:type="dxa"/>
+          </w:tcPr>
+          <w:p>
+            <w:pPr>
+              <w:pStyle w:val="aa"/>
+              <w:pBdr>
+                <w:top w:val="none" w:sz="0" w:space="0" w:color="auto"/>
+                <w:left w:val="none" w:sz="0" w:space="0" w:color="auto"/>
+                <w:bottom w:val="none" w:sz="0" w:space="0" w:color="auto"/>
+                <w:right w:val="none" w:sz="0" w:space="0" w:color="auto"/>
+              </w:pBdr>
+              <w:ind w:left="0"/>
+              <w:rPr>
+                <w:rFonts w:asciiTheme="minorEastAsia" w:eastAsiaTheme="minorEastAsia" w:hAnsiTheme="minorEastAsia" w:cstheme="majorBidi"/>
+                <w:color w:val="000000" w:themeColor="text1"/>
+                <w:kern w:val="2"/>
+                <w:szCs w:val="20"/>
+                <w14:shadow w14:blurRad="38100" w14:dist="19050" w14:dir="2700000" w14:sx="100000" w14:sy="100000" w14:kx="0" w14:ky="0" w14:algn="tl">
+                  <w14:schemeClr w14:val="dk1">
+                    <w14:alpha w14:val="60000"/>
+                  </w14:schemeClr>
+                </w14:shadow>
+                <w14:textOutline w14:w="0" w14:cap="flat" w14:cmpd="sng" w14:algn="ctr">
+                  <w14:noFill/>
+                  <w14:prstDash w14:val="solid"/>
+                  <w14:round/>
+                </w14:textOutline>
+              </w:rPr>
+            </w:pPr>
+            <w:proofErr w:type="spellStart"/>
+            <w:r>
+              <w:rPr>
+                <w:rFonts w:asciiTheme="minorEastAsia" w:eastAsiaTheme="minorEastAsia" w:hAnsiTheme="minorEastAsia" w:cstheme="majorBidi" w:hint="eastAsia"/>
+                <w:color w:val="000000" w:themeColor="text1"/>
+                <w:kern w:val="2"/>
+                <w:szCs w:val="20"/>
+                <w14:shadow w14:blurRad="38100" w14:dist="19050" w14:dir="2700000" w14:sx="100000" w14:sy="100000" w14:kx="0" w14:ky="0" w14:algn="tl">
+                  <w14:schemeClr w14:val="dk1">
+                    <w14:alpha w14:val="60000"/>
+                  </w14:schemeClr>
+                </w14:shadow>
+                <w14:textOutline w14:w="0" w14:cap="flat" w14:cmpd="sng" w14:algn="ctr">
+                  <w14:noFill/>
+                  <w14:prstDash w14:val="solid"/>
+                  <w14:round/>
+                </w14:textOutline>
+              </w:rPr>
+              <w:t>클릭시</w:t>
+            </w:r>
+            <w:proofErr w:type="spellEnd"/>
+          </w:p>
+        </w:tc>
+        <w:tc>
+          <w:tcPr>
+            <w:tcW w:w="7343" w:type="dxa"/>
+          </w:tcPr>
+          <w:p>
+            <w:pPr>
+              <w:pStyle w:val="aa"/>
+              <w:pBdr>
+                <w:top w:val="none" w:sz="0" w:space="0" w:color="auto"/>
+                <w:left w:val="none" w:sz="0" w:space="0" w:color="auto"/>
+                <w:bottom w:val="none" w:sz="0" w:space="0" w:color="auto"/>
+                <w:right w:val="none" w:sz="0" w:space="0" w:color="auto"/>
+              </w:pBdr>
+              <w:ind w:left="0"/>
+              <w:rPr>
+                <w:rFonts w:asciiTheme="minorEastAsia" w:eastAsiaTheme="minorEastAsia" w:hAnsiTheme="minorEastAsia" w:cstheme="majorBidi"/>
+                <w:color w:val="000000" w:themeColor="text1"/>
+                <w:kern w:val="2"/>
+                <w:szCs w:val="20"/>
+                <w14:shadow w14:blurRad="38100" w14:dist="19050" w14:dir="2700000" w14:sx="100000" w14:sy="100000" w14:kx="0" w14:ky="0" w14:algn="tl">
+                  <w14:schemeClr w14:val="dk1">
+                    <w14:alpha w14:val="60000"/>
+                  </w14:schemeClr>
+                </w14:shadow>
+                <w14:textOutline w14:w="0" w14:cap="flat" w14:cmpd="sng" w14:algn="ctr">
+                  <w14:noFill/>
+                  <w14:prstDash w14:val="solid"/>
+                  <w14:round/>
+                </w14:textOutline>
+              </w:rPr>
+            </w:pPr>
+            <w:r>
+              <w:rPr>
+                <w:rFonts w:asciiTheme="minorEastAsia" w:eastAsiaTheme="minorEastAsia" w:hAnsiTheme="minorEastAsia" w:cstheme="majorBidi"/>
+                <w:color w:val="000000" w:themeColor="text1"/>
+                <w:kern w:val="2"/>
+                <w:szCs w:val="20"/>
+                <w14:shadow w14:blurRad="38100" w14:dist="19050" w14:dir="2700000" w14:sx="100000" w14:sy="100000" w14:kx="0" w14:ky="0" w14:algn="tl">
+                  <w14:schemeClr w14:val="dk1">
+                    <w14:alpha w14:val="60000"/>
+                  </w14:schemeClr>
+                </w14:shadow>
+                <w14:textOutline w14:w="0" w14:cap="flat" w14:cmpd="sng" w14:algn="ctr">
+                  <w14:noFill/>
+                  <w14:prstDash w14:val="solid"/>
+                  <w14:round/>
+                </w14:textOutline>
+              </w:rPr>
+              <w:drawing>
+                <wp:inline distT="0" distB="0" distL="0" distR="0" wp14:anchorId="4B577000" wp14:editId="74708A10">
+                  <wp:extent cx="3219615" cy="2787793"/>
+                  <wp:effectExtent l="0" t="0" r="0" b="0"/>
+                  <wp:docPr id="1527729791" name="그림 1"/>
+                  <wp:cNvGraphicFramePr>
+                    <a:graphicFrameLocks xmlns:a="http://schemas.openxmlformats.org/drawingml/2006/main" noChangeAspect="1"/>
+                  </wp:cNvGraphicFramePr>
+                  <a:graphic xmlns:a="http://schemas.openxmlformats.org/drawingml/2006/main">
+                    <a:graphicData uri="http://schemas.openxmlformats.org/drawingml/2006/picture">
+                      <pic:pic xmlns:pic="http://schemas.openxmlformats.org/drawingml/2006/picture">
+                        <pic:nvPicPr>
+                          <pic:cNvPr id="1527729791" name=""/>
+                          <pic:cNvPicPr/>
+                        </pic:nvPicPr>
+                        <pic:blipFill>
+                          <a:blip r:embed="rId19"/>
+                          <a:stretch>
+                            <a:fillRect/>
+                          </a:stretch>
+                        </pic:blipFill>
+                        <pic:spPr>
+                          <a:xfrm>
+                            <a:off x="0" y="0"/>
+                            <a:ext cx="3219615" cy="2787793"/>
+                          </a:xfrm>
+                          <a:prstGeom prst="rect">
+                            <a:avLst/>
+                          </a:prstGeom>
+                        </pic:spPr>
+                      </pic:pic>
+                    </a:graphicData>
+                  </a:graphic>
+                </wp:inline>
+              </w:drawing>
+            </w:r>
+          </w:p>
+        </w:tc>
+      </w:tr>
+    </w:tbl>
+    <w:p>
+      <w:pPr>
+        <w:rPr>
+          <w:rFonts w:asciiTheme="majorHAnsi" w:eastAsiaTheme="majorEastAsia" w:hAnsiTheme="majorHAnsi" w:cstheme="majorBidi" w:hint="eastAsia"/>
+          <w:b/>
+          <w:color w:val="auto"/>
+          <w:kern w:val="2"/>
+          <w:sz w:val="22"/>
+          <w:szCs w:val="26"/>
+        </w:rPr>
       </w:pPr>
     </w:p>
     <w:sectPr>
-      <w:headerReference w:type="default" r:id="rId15"/>
-      <w:footerReference w:type="default" r:id="rId16"/>
+      <w:headerReference w:type="default" r:id="rId20"/>
+      <w:footerReference w:type="default" r:id="rId21"/>
       <w:type w:val="continuous"/>
       <w:pgSz w:w="11907" w:h="16839" w:code="9"/>
       <w:pgMar w:top="720" w:right="720" w:bottom="720" w:left="720" w:header="283" w:footer="283" w:gutter="0"/>
@@ -3707,7 +7087,25 @@
                               <w:sz w:val="12"/>
                               <w:szCs w:val="12"/>
                             </w:rPr>
-                            <w:t xml:space="preserve"> 마포구 상암산로 76, 16층(상암동, YTN뉴스퀘어)</w:t>
+                            <w:t xml:space="preserve"> 마포구 </w:t>
+                          </w:r>
+                          <w:proofErr w:type="spellStart"/>
+                          <w:r>
+                            <w:rPr>
+                              <w:rFonts w:asciiTheme="minorEastAsia" w:eastAsiaTheme="minorEastAsia" w:hAnsiTheme="minorEastAsia"/>
+                              <w:sz w:val="12"/>
+                              <w:szCs w:val="12"/>
+                            </w:rPr>
+                            <w:t>상암산로</w:t>
+                          </w:r>
+                          <w:proofErr w:type="spellEnd"/>
+                          <w:r>
+                            <w:rPr>
+                              <w:rFonts w:asciiTheme="minorEastAsia" w:eastAsiaTheme="minorEastAsia" w:hAnsiTheme="minorEastAsia"/>
+                              <w:sz w:val="12"/>
+                              <w:szCs w:val="12"/>
+                            </w:rPr>
+                            <w:t xml:space="preserve"> 76, 16층(상암동, YTN뉴스퀘어)</w:t>
                           </w:r>
                         </w:p>
                         <w:p>
@@ -3743,8 +7141,18 @@
                               <w:sz w:val="12"/>
                               <w:szCs w:val="12"/>
                             </w:rPr>
-                            <w:t>㈜모코코</w:t>
+                            <w:t>㈜</w:t>
                           </w:r>
+                          <w:proofErr w:type="spellStart"/>
+                          <w:r>
+                            <w:rPr>
+                              <w:rFonts w:asciiTheme="minorEastAsia" w:eastAsiaTheme="minorEastAsia" w:hAnsiTheme="minorEastAsia" w:hint="eastAsia"/>
+                              <w:sz w:val="12"/>
+                              <w:szCs w:val="12"/>
+                            </w:rPr>
+                            <w:t>모코코</w:t>
+                          </w:r>
+                          <w:proofErr w:type="spellEnd"/>
                           <w:r>
                             <w:rPr>
                               <w:rFonts w:asciiTheme="minorEastAsia" w:eastAsiaTheme="minorEastAsia" w:hAnsiTheme="minorEastAsia"/>
@@ -3803,7 +7211,25 @@
                         <w:sz w:val="12"/>
                         <w:szCs w:val="12"/>
                       </w:rPr>
-                      <w:t xml:space="preserve"> 마포구 상암산로 76, 16층(상암동, YTN뉴스퀘어)</w:t>
+                      <w:t xml:space="preserve"> 마포구 </w:t>
+                    </w:r>
+                    <w:proofErr w:type="spellStart"/>
+                    <w:r>
+                      <w:rPr>
+                        <w:rFonts w:asciiTheme="minorEastAsia" w:eastAsiaTheme="minorEastAsia" w:hAnsiTheme="minorEastAsia"/>
+                        <w:sz w:val="12"/>
+                        <w:szCs w:val="12"/>
+                      </w:rPr>
+                      <w:t>상암산로</w:t>
+                    </w:r>
+                    <w:proofErr w:type="spellEnd"/>
+                    <w:r>
+                      <w:rPr>
+                        <w:rFonts w:asciiTheme="minorEastAsia" w:eastAsiaTheme="minorEastAsia" w:hAnsiTheme="minorEastAsia"/>
+                        <w:sz w:val="12"/>
+                        <w:szCs w:val="12"/>
+                      </w:rPr>
+                      <w:t xml:space="preserve"> 76, 16층(상암동, YTN뉴스퀘어)</w:t>
                     </w:r>
                   </w:p>
                   <w:p>
@@ -3839,8 +7265,18 @@
                         <w:sz w:val="12"/>
                         <w:szCs w:val="12"/>
                       </w:rPr>
-                      <w:t>㈜모코코</w:t>
+                      <w:t>㈜</w:t>
                     </w:r>
+                    <w:proofErr w:type="spellStart"/>
+                    <w:r>
+                      <w:rPr>
+                        <w:rFonts w:asciiTheme="minorEastAsia" w:eastAsiaTheme="minorEastAsia" w:hAnsiTheme="minorEastAsia" w:hint="eastAsia"/>
+                        <w:sz w:val="12"/>
+                        <w:szCs w:val="12"/>
+                      </w:rPr>
+                      <w:t>모코코</w:t>
+                    </w:r>
+                    <w:proofErr w:type="spellEnd"/>
                     <w:r>
                       <w:rPr>
                         <w:rFonts w:asciiTheme="minorEastAsia" w:eastAsiaTheme="minorEastAsia" w:hAnsiTheme="minorEastAsia"/>
@@ -4834,103 +8270,9 @@
     </w:lvl>
   </w:abstractNum>
   <w:abstractNum w:abstractNumId="6" w15:restartNumberingAfterBreak="0">
-    <w:nsid w:val="29B12726"/>
+    <w:nsid w:val="29A972B8"/>
     <w:multiLevelType w:val="multilevel"/>
-    <w:tmpl w:val="5C208C16"/>
-    <w:lvl w:ilvl="0">
-      <w:start w:val="1"/>
-      <w:numFmt w:val="decimal"/>
-      <w:pStyle w:val="a1"/>
-      <w:lvlText w:val="☞"/>
-      <w:lvlJc w:val="left"/>
-      <w:rPr>
-        <w:rFonts w:ascii="바탕" w:eastAsia="바탕" w:hAnsi="바탕"/>
-        <w:color w:val="000000"/>
-        <w:sz w:val="20"/>
-      </w:rPr>
-    </w:lvl>
-    <w:lvl w:ilvl="1">
-      <w:start w:val="1"/>
-      <w:numFmt w:val="decimal"/>
-      <w:lvlText w:val=""/>
-      <w:lvlJc w:val="left"/>
-      <w:rPr>
-        <w:rFonts w:ascii="Wingdings" w:eastAsia="한컴바탕" w:hAnsi="Wingdings"/>
-        <w:color w:val="000000"/>
-        <w:sz w:val="20"/>
-      </w:rPr>
-    </w:lvl>
-    <w:lvl w:ilvl="2">
-      <w:start w:val="1"/>
-      <w:numFmt w:val="decimal"/>
-      <w:lvlText w:val=""/>
-      <w:lvlJc w:val="left"/>
-      <w:rPr>
-        <w:rFonts w:ascii="Wingdings" w:eastAsia="한컴바탕" w:hAnsi="Wingdings"/>
-        <w:color w:val="000000"/>
-        <w:sz w:val="20"/>
-      </w:rPr>
-    </w:lvl>
-    <w:lvl w:ilvl="3">
-      <w:start w:val="1"/>
-      <w:numFmt w:val="decimal"/>
-      <w:lvlText w:val=""/>
-      <w:lvlJc w:val="left"/>
-      <w:rPr>
-        <w:rFonts w:ascii="Wingdings" w:eastAsia="한컴바탕" w:hAnsi="Wingdings"/>
-        <w:color w:val="000000"/>
-        <w:sz w:val="20"/>
-      </w:rPr>
-    </w:lvl>
-    <w:lvl w:ilvl="4">
-      <w:start w:val="1"/>
-      <w:numFmt w:val="decimal"/>
-      <w:lvlText w:val=""/>
-      <w:lvlJc w:val="left"/>
-      <w:rPr>
-        <w:rFonts w:ascii="Wingdings" w:eastAsia="한컴바탕" w:hAnsi="Wingdings"/>
-        <w:color w:val="000000"/>
-        <w:sz w:val="20"/>
-      </w:rPr>
-    </w:lvl>
-    <w:lvl w:ilvl="5">
-      <w:start w:val="1"/>
-      <w:numFmt w:val="decimal"/>
-      <w:lvlText w:val=""/>
-      <w:lvlJc w:val="left"/>
-      <w:rPr>
-        <w:rFonts w:ascii="Wingdings" w:eastAsia="한컴바탕" w:hAnsi="Wingdings"/>
-        <w:color w:val="000000"/>
-        <w:sz w:val="20"/>
-      </w:rPr>
-    </w:lvl>
-    <w:lvl w:ilvl="6">
-      <w:start w:val="1"/>
-      <w:numFmt w:val="decimal"/>
-      <w:lvlText w:val=""/>
-      <w:lvlJc w:val="left"/>
-      <w:rPr>
-        <w:rFonts w:ascii="Wingdings" w:eastAsia="한컴바탕" w:hAnsi="Wingdings"/>
-        <w:color w:val="000000"/>
-        <w:sz w:val="20"/>
-      </w:rPr>
-    </w:lvl>
-    <w:lvl w:ilvl="7">
-      <w:numFmt w:val="decimal"/>
-      <w:lvlText w:val=""/>
-      <w:lvlJc w:val="left"/>
-    </w:lvl>
-    <w:lvl w:ilvl="8">
-      <w:numFmt w:val="decimal"/>
-      <w:lvlText w:val=""/>
-      <w:lvlJc w:val="left"/>
-    </w:lvl>
-  </w:abstractNum>
-  <w:abstractNum w:abstractNumId="7" w15:restartNumberingAfterBreak="0">
-    <w:nsid w:val="385B4CF6"/>
-    <w:multiLevelType w:val="multilevel"/>
-    <w:tmpl w:val="0409001D"/>
-    <w:styleLink w:val="a2"/>
+    <w:tmpl w:val="8716B86E"/>
     <w:lvl w:ilvl="0">
       <w:start w:val="1"/>
       <w:numFmt w:val="decimal"/>
@@ -4940,7 +8282,7 @@
         <w:ind w:left="425" w:hanging="425"/>
       </w:pPr>
       <w:rPr>
-        <w:rFonts w:eastAsiaTheme="majorEastAsia" w:hint="eastAsia"/>
+        <w:rFonts w:eastAsia="바탕" w:hint="eastAsia"/>
         <w:b/>
         <w:sz w:val="26"/>
       </w:rPr>
@@ -4969,7 +8311,7 @@
         <w:ind w:left="1418" w:hanging="567"/>
       </w:pPr>
       <w:rPr>
-        <w:rFonts w:eastAsiaTheme="majorEastAsia"/>
+        <w:rFonts w:eastAsia="바탕" w:hint="eastAsia"/>
         <w:sz w:val="20"/>
       </w:rPr>
     </w:lvl>
@@ -4981,6 +8323,9 @@
       <w:pPr>
         <w:ind w:left="1984" w:hanging="708"/>
       </w:pPr>
+      <w:rPr>
+        <w:rFonts w:hint="eastAsia"/>
+      </w:rPr>
     </w:lvl>
     <w:lvl w:ilvl="4">
       <w:start w:val="1"/>
@@ -4990,6 +8335,9 @@
       <w:pPr>
         <w:ind w:left="2551" w:hanging="850"/>
       </w:pPr>
+      <w:rPr>
+        <w:rFonts w:hint="eastAsia"/>
+      </w:rPr>
     </w:lvl>
     <w:lvl w:ilvl="5">
       <w:start w:val="1"/>
@@ -4999,6 +8347,9 @@
       <w:pPr>
         <w:ind w:left="3260" w:hanging="1134"/>
       </w:pPr>
+      <w:rPr>
+        <w:rFonts w:hint="eastAsia"/>
+      </w:rPr>
     </w:lvl>
     <w:lvl w:ilvl="6">
       <w:start w:val="1"/>
@@ -5008,6 +8359,9 @@
       <w:pPr>
         <w:ind w:left="3827" w:hanging="1276"/>
       </w:pPr>
+      <w:rPr>
+        <w:rFonts w:hint="eastAsia"/>
+      </w:rPr>
     </w:lvl>
     <w:lvl w:ilvl="7">
       <w:start w:val="1"/>
@@ -5017,6 +8371,9 @@
       <w:pPr>
         <w:ind w:left="4394" w:hanging="1418"/>
       </w:pPr>
+      <w:rPr>
+        <w:rFonts w:hint="eastAsia"/>
+      </w:rPr>
     </w:lvl>
     <w:lvl w:ilvl="8">
       <w:start w:val="1"/>
@@ -5026,12 +8383,109 @@
       <w:pPr>
         <w:ind w:left="5102" w:hanging="1700"/>
       </w:pPr>
+      <w:rPr>
+        <w:rFonts w:hint="eastAsia"/>
+      </w:rPr>
+    </w:lvl>
+  </w:abstractNum>
+  <w:abstractNum w:abstractNumId="7" w15:restartNumberingAfterBreak="0">
+    <w:nsid w:val="29B12726"/>
+    <w:multiLevelType w:val="multilevel"/>
+    <w:tmpl w:val="5C208C16"/>
+    <w:lvl w:ilvl="0">
+      <w:start w:val="1"/>
+      <w:numFmt w:val="decimal"/>
+      <w:pStyle w:val="a1"/>
+      <w:lvlText w:val="☞"/>
+      <w:lvlJc w:val="left"/>
+      <w:rPr>
+        <w:rFonts w:ascii="바탕" w:eastAsia="바탕" w:hAnsi="바탕"/>
+        <w:color w:val="000000"/>
+        <w:sz w:val="20"/>
+      </w:rPr>
+    </w:lvl>
+    <w:lvl w:ilvl="1">
+      <w:start w:val="1"/>
+      <w:numFmt w:val="decimal"/>
+      <w:lvlText w:val=""/>
+      <w:lvlJc w:val="left"/>
+      <w:rPr>
+        <w:rFonts w:ascii="Wingdings" w:eastAsia="한컴바탕" w:hAnsi="Wingdings"/>
+        <w:color w:val="000000"/>
+        <w:sz w:val="20"/>
+      </w:rPr>
+    </w:lvl>
+    <w:lvl w:ilvl="2">
+      <w:start w:val="1"/>
+      <w:numFmt w:val="decimal"/>
+      <w:lvlText w:val=""/>
+      <w:lvlJc w:val="left"/>
+      <w:rPr>
+        <w:rFonts w:ascii="Wingdings" w:eastAsia="한컴바탕" w:hAnsi="Wingdings"/>
+        <w:color w:val="000000"/>
+        <w:sz w:val="20"/>
+      </w:rPr>
+    </w:lvl>
+    <w:lvl w:ilvl="3">
+      <w:start w:val="1"/>
+      <w:numFmt w:val="decimal"/>
+      <w:lvlText w:val=""/>
+      <w:lvlJc w:val="left"/>
+      <w:rPr>
+        <w:rFonts w:ascii="Wingdings" w:eastAsia="한컴바탕" w:hAnsi="Wingdings"/>
+        <w:color w:val="000000"/>
+        <w:sz w:val="20"/>
+      </w:rPr>
+    </w:lvl>
+    <w:lvl w:ilvl="4">
+      <w:start w:val="1"/>
+      <w:numFmt w:val="decimal"/>
+      <w:lvlText w:val=""/>
+      <w:lvlJc w:val="left"/>
+      <w:rPr>
+        <w:rFonts w:ascii="Wingdings" w:eastAsia="한컴바탕" w:hAnsi="Wingdings"/>
+        <w:color w:val="000000"/>
+        <w:sz w:val="20"/>
+      </w:rPr>
+    </w:lvl>
+    <w:lvl w:ilvl="5">
+      <w:start w:val="1"/>
+      <w:numFmt w:val="decimal"/>
+      <w:lvlText w:val=""/>
+      <w:lvlJc w:val="left"/>
+      <w:rPr>
+        <w:rFonts w:ascii="Wingdings" w:eastAsia="한컴바탕" w:hAnsi="Wingdings"/>
+        <w:color w:val="000000"/>
+        <w:sz w:val="20"/>
+      </w:rPr>
+    </w:lvl>
+    <w:lvl w:ilvl="6">
+      <w:start w:val="1"/>
+      <w:numFmt w:val="decimal"/>
+      <w:lvlText w:val=""/>
+      <w:lvlJc w:val="left"/>
+      <w:rPr>
+        <w:rFonts w:ascii="Wingdings" w:eastAsia="한컴바탕" w:hAnsi="Wingdings"/>
+        <w:color w:val="000000"/>
+        <w:sz w:val="20"/>
+      </w:rPr>
+    </w:lvl>
+    <w:lvl w:ilvl="7">
+      <w:numFmt w:val="decimal"/>
+      <w:lvlText w:val=""/>
+      <w:lvlJc w:val="left"/>
+    </w:lvl>
+    <w:lvl w:ilvl="8">
+      <w:numFmt w:val="decimal"/>
+      <w:lvlText w:val=""/>
+      <w:lvlJc w:val="left"/>
     </w:lvl>
   </w:abstractNum>
   <w:abstractNum w:abstractNumId="8" w15:restartNumberingAfterBreak="0">
-    <w:nsid w:val="43D4652F"/>
+    <w:nsid w:val="385B4CF6"/>
     <w:multiLevelType w:val="multilevel"/>
-    <w:tmpl w:val="8716B86E"/>
+    <w:tmpl w:val="0409001D"/>
+    <w:styleLink w:val="a2"/>
     <w:lvl w:ilvl="0">
       <w:start w:val="1"/>
       <w:numFmt w:val="decimal"/>
@@ -5041,7 +8495,7 @@
         <w:ind w:left="425" w:hanging="425"/>
       </w:pPr>
       <w:rPr>
-        <w:rFonts w:eastAsia="바탕" w:hint="eastAsia"/>
+        <w:rFonts w:eastAsiaTheme="majorEastAsia" w:hint="eastAsia"/>
         <w:b/>
         <w:sz w:val="26"/>
       </w:rPr>
@@ -5070,6 +8524,107 @@
         <w:ind w:left="1418" w:hanging="567"/>
       </w:pPr>
       <w:rPr>
+        <w:rFonts w:eastAsiaTheme="majorEastAsia"/>
+        <w:sz w:val="20"/>
+      </w:rPr>
+    </w:lvl>
+    <w:lvl w:ilvl="3">
+      <w:start w:val="1"/>
+      <w:numFmt w:val="decimal"/>
+      <w:lvlText w:val="%1.%2.%3.%4"/>
+      <w:lvlJc w:val="left"/>
+      <w:pPr>
+        <w:ind w:left="1984" w:hanging="708"/>
+      </w:pPr>
+    </w:lvl>
+    <w:lvl w:ilvl="4">
+      <w:start w:val="1"/>
+      <w:numFmt w:val="decimal"/>
+      <w:lvlText w:val="%1.%2.%3.%4.%5"/>
+      <w:lvlJc w:val="left"/>
+      <w:pPr>
+        <w:ind w:left="2551" w:hanging="850"/>
+      </w:pPr>
+    </w:lvl>
+    <w:lvl w:ilvl="5">
+      <w:start w:val="1"/>
+      <w:numFmt w:val="decimal"/>
+      <w:lvlText w:val="%1.%2.%3.%4.%5.%6"/>
+      <w:lvlJc w:val="left"/>
+      <w:pPr>
+        <w:ind w:left="3260" w:hanging="1134"/>
+      </w:pPr>
+    </w:lvl>
+    <w:lvl w:ilvl="6">
+      <w:start w:val="1"/>
+      <w:numFmt w:val="decimal"/>
+      <w:lvlText w:val="%1.%2.%3.%4.%5.%6.%7"/>
+      <w:lvlJc w:val="left"/>
+      <w:pPr>
+        <w:ind w:left="3827" w:hanging="1276"/>
+      </w:pPr>
+    </w:lvl>
+    <w:lvl w:ilvl="7">
+      <w:start w:val="1"/>
+      <w:numFmt w:val="decimal"/>
+      <w:lvlText w:val="%1.%2.%3.%4.%5.%6.%7.%8"/>
+      <w:lvlJc w:val="left"/>
+      <w:pPr>
+        <w:ind w:left="4394" w:hanging="1418"/>
+      </w:pPr>
+    </w:lvl>
+    <w:lvl w:ilvl="8">
+      <w:start w:val="1"/>
+      <w:numFmt w:val="decimal"/>
+      <w:lvlText w:val="%1.%2.%3.%4.%5.%6.%7.%8.%9"/>
+      <w:lvlJc w:val="left"/>
+      <w:pPr>
+        <w:ind w:left="5102" w:hanging="1700"/>
+      </w:pPr>
+    </w:lvl>
+  </w:abstractNum>
+  <w:abstractNum w:abstractNumId="9" w15:restartNumberingAfterBreak="0">
+    <w:nsid w:val="43D4652F"/>
+    <w:multiLevelType w:val="multilevel"/>
+    <w:tmpl w:val="8716B86E"/>
+    <w:lvl w:ilvl="0">
+      <w:start w:val="1"/>
+      <w:numFmt w:val="decimal"/>
+      <w:lvlText w:val="%1"/>
+      <w:lvlJc w:val="left"/>
+      <w:pPr>
+        <w:ind w:left="425" w:hanging="425"/>
+      </w:pPr>
+      <w:rPr>
+        <w:rFonts w:eastAsia="바탕" w:hint="eastAsia"/>
+        <w:b/>
+        <w:sz w:val="26"/>
+      </w:rPr>
+    </w:lvl>
+    <w:lvl w:ilvl="1">
+      <w:start w:val="1"/>
+      <w:numFmt w:val="decimal"/>
+      <w:lvlText w:val="%1.%2"/>
+      <w:lvlJc w:val="left"/>
+      <w:pPr>
+        <w:ind w:left="992" w:hanging="567"/>
+      </w:pPr>
+      <w:rPr>
+        <w:rFonts w:eastAsia="맑은 고딕" w:hint="eastAsia"/>
+        <w:b/>
+        <w:i w:val="0"/>
+        <w:sz w:val="22"/>
+      </w:rPr>
+    </w:lvl>
+    <w:lvl w:ilvl="2">
+      <w:start w:val="1"/>
+      <w:numFmt w:val="decimal"/>
+      <w:lvlText w:val="%1.%2.%3"/>
+      <w:lvlJc w:val="left"/>
+      <w:pPr>
+        <w:ind w:left="1418" w:hanging="567"/>
+      </w:pPr>
+      <w:rPr>
         <w:rFonts w:eastAsia="바탕" w:hint="eastAsia"/>
         <w:sz w:val="20"/>
       </w:rPr>
@@ -5147,7 +8702,7 @@
       </w:rPr>
     </w:lvl>
   </w:abstractNum>
-  <w:abstractNum w:abstractNumId="9" w15:restartNumberingAfterBreak="0">
+  <w:abstractNum w:abstractNumId="10" w15:restartNumberingAfterBreak="0">
     <w:nsid w:val="52716F5A"/>
     <w:multiLevelType w:val="hybridMultilevel"/>
     <w:tmpl w:val="D9505444"/>
@@ -5236,7 +8791,7 @@
       </w:pPr>
     </w:lvl>
   </w:abstractNum>
-  <w:abstractNum w:abstractNumId="10" w15:restartNumberingAfterBreak="0">
+  <w:abstractNum w:abstractNumId="11" w15:restartNumberingAfterBreak="0">
     <w:nsid w:val="56F36711"/>
     <w:multiLevelType w:val="multilevel"/>
     <w:tmpl w:val="A5B0CFE0"/>
@@ -5301,7 +8856,126 @@
       <w:lvlJc w:val="left"/>
     </w:lvl>
   </w:abstractNum>
-  <w:abstractNum w:abstractNumId="11" w15:restartNumberingAfterBreak="0">
+  <w:abstractNum w:abstractNumId="12" w15:restartNumberingAfterBreak="0">
+    <w:nsid w:val="594907B0"/>
+    <w:multiLevelType w:val="multilevel"/>
+    <w:tmpl w:val="8716B86E"/>
+    <w:lvl w:ilvl="0">
+      <w:start w:val="1"/>
+      <w:numFmt w:val="decimal"/>
+      <w:lvlText w:val="%1"/>
+      <w:lvlJc w:val="left"/>
+      <w:pPr>
+        <w:ind w:left="425" w:hanging="425"/>
+      </w:pPr>
+      <w:rPr>
+        <w:rFonts w:eastAsia="바탕" w:hint="eastAsia"/>
+        <w:b/>
+        <w:sz w:val="26"/>
+      </w:rPr>
+    </w:lvl>
+    <w:lvl w:ilvl="1">
+      <w:start w:val="1"/>
+      <w:numFmt w:val="decimal"/>
+      <w:lvlText w:val="%1.%2"/>
+      <w:lvlJc w:val="left"/>
+      <w:pPr>
+        <w:ind w:left="992" w:hanging="567"/>
+      </w:pPr>
+      <w:rPr>
+        <w:rFonts w:eastAsia="맑은 고딕" w:hint="eastAsia"/>
+        <w:b/>
+        <w:i w:val="0"/>
+        <w:sz w:val="22"/>
+      </w:rPr>
+    </w:lvl>
+    <w:lvl w:ilvl="2">
+      <w:start w:val="1"/>
+      <w:numFmt w:val="decimal"/>
+      <w:lvlText w:val="%1.%2.%3"/>
+      <w:lvlJc w:val="left"/>
+      <w:pPr>
+        <w:ind w:left="1418" w:hanging="567"/>
+      </w:pPr>
+      <w:rPr>
+        <w:rFonts w:eastAsia="바탕" w:hint="eastAsia"/>
+        <w:sz w:val="20"/>
+      </w:rPr>
+    </w:lvl>
+    <w:lvl w:ilvl="3">
+      <w:start w:val="1"/>
+      <w:numFmt w:val="decimal"/>
+      <w:lvlText w:val="%1.%2.%3.%4"/>
+      <w:lvlJc w:val="left"/>
+      <w:pPr>
+        <w:ind w:left="1984" w:hanging="708"/>
+      </w:pPr>
+      <w:rPr>
+        <w:rFonts w:hint="eastAsia"/>
+      </w:rPr>
+    </w:lvl>
+    <w:lvl w:ilvl="4">
+      <w:start w:val="1"/>
+      <w:numFmt w:val="decimal"/>
+      <w:lvlText w:val="%1.%2.%3.%4.%5"/>
+      <w:lvlJc w:val="left"/>
+      <w:pPr>
+        <w:ind w:left="2551" w:hanging="850"/>
+      </w:pPr>
+      <w:rPr>
+        <w:rFonts w:hint="eastAsia"/>
+      </w:rPr>
+    </w:lvl>
+    <w:lvl w:ilvl="5">
+      <w:start w:val="1"/>
+      <w:numFmt w:val="decimal"/>
+      <w:lvlText w:val="%1.%2.%3.%4.%5.%6"/>
+      <w:lvlJc w:val="left"/>
+      <w:pPr>
+        <w:ind w:left="3260" w:hanging="1134"/>
+      </w:pPr>
+      <w:rPr>
+        <w:rFonts w:hint="eastAsia"/>
+      </w:rPr>
+    </w:lvl>
+    <w:lvl w:ilvl="6">
+      <w:start w:val="1"/>
+      <w:numFmt w:val="decimal"/>
+      <w:lvlText w:val="%1.%2.%3.%4.%5.%6.%7"/>
+      <w:lvlJc w:val="left"/>
+      <w:pPr>
+        <w:ind w:left="3827" w:hanging="1276"/>
+      </w:pPr>
+      <w:rPr>
+        <w:rFonts w:hint="eastAsia"/>
+      </w:rPr>
+    </w:lvl>
+    <w:lvl w:ilvl="7">
+      <w:start w:val="1"/>
+      <w:numFmt w:val="decimal"/>
+      <w:lvlText w:val="%1.%2.%3.%4.%5.%6.%7.%8"/>
+      <w:lvlJc w:val="left"/>
+      <w:pPr>
+        <w:ind w:left="4394" w:hanging="1418"/>
+      </w:pPr>
+      <w:rPr>
+        <w:rFonts w:hint="eastAsia"/>
+      </w:rPr>
+    </w:lvl>
+    <w:lvl w:ilvl="8">
+      <w:start w:val="1"/>
+      <w:numFmt w:val="decimal"/>
+      <w:lvlText w:val="%1.%2.%3.%4.%5.%6.%7.%8.%9"/>
+      <w:lvlJc w:val="left"/>
+      <w:pPr>
+        <w:ind w:left="5102" w:hanging="1700"/>
+      </w:pPr>
+      <w:rPr>
+        <w:rFonts w:hint="eastAsia"/>
+      </w:rPr>
+    </w:lvl>
+  </w:abstractNum>
+  <w:abstractNum w:abstractNumId="13" w15:restartNumberingAfterBreak="0">
     <w:nsid w:val="63353499"/>
     <w:multiLevelType w:val="hybridMultilevel"/>
     <w:tmpl w:val="1E2848E8"/>
@@ -5390,7 +9064,126 @@
       </w:pPr>
     </w:lvl>
   </w:abstractNum>
-  <w:abstractNum w:abstractNumId="12" w15:restartNumberingAfterBreak="0">
+  <w:abstractNum w:abstractNumId="14" w15:restartNumberingAfterBreak="0">
+    <w:nsid w:val="78483D99"/>
+    <w:multiLevelType w:val="multilevel"/>
+    <w:tmpl w:val="8716B86E"/>
+    <w:lvl w:ilvl="0">
+      <w:start w:val="1"/>
+      <w:numFmt w:val="decimal"/>
+      <w:lvlText w:val="%1"/>
+      <w:lvlJc w:val="left"/>
+      <w:pPr>
+        <w:ind w:left="425" w:hanging="425"/>
+      </w:pPr>
+      <w:rPr>
+        <w:rFonts w:eastAsia="바탕" w:hint="eastAsia"/>
+        <w:b/>
+        <w:sz w:val="26"/>
+      </w:rPr>
+    </w:lvl>
+    <w:lvl w:ilvl="1">
+      <w:start w:val="1"/>
+      <w:numFmt w:val="decimal"/>
+      <w:lvlText w:val="%1.%2"/>
+      <w:lvlJc w:val="left"/>
+      <w:pPr>
+        <w:ind w:left="992" w:hanging="567"/>
+      </w:pPr>
+      <w:rPr>
+        <w:rFonts w:eastAsia="맑은 고딕" w:hint="eastAsia"/>
+        <w:b/>
+        <w:i w:val="0"/>
+        <w:sz w:val="22"/>
+      </w:rPr>
+    </w:lvl>
+    <w:lvl w:ilvl="2">
+      <w:start w:val="1"/>
+      <w:numFmt w:val="decimal"/>
+      <w:lvlText w:val="%1.%2.%3"/>
+      <w:lvlJc w:val="left"/>
+      <w:pPr>
+        <w:ind w:left="1418" w:hanging="567"/>
+      </w:pPr>
+      <w:rPr>
+        <w:rFonts w:eastAsia="바탕" w:hint="eastAsia"/>
+        <w:sz w:val="20"/>
+      </w:rPr>
+    </w:lvl>
+    <w:lvl w:ilvl="3">
+      <w:start w:val="1"/>
+      <w:numFmt w:val="decimal"/>
+      <w:lvlText w:val="%1.%2.%3.%4"/>
+      <w:lvlJc w:val="left"/>
+      <w:pPr>
+        <w:ind w:left="1984" w:hanging="708"/>
+      </w:pPr>
+      <w:rPr>
+        <w:rFonts w:hint="eastAsia"/>
+      </w:rPr>
+    </w:lvl>
+    <w:lvl w:ilvl="4">
+      <w:start w:val="1"/>
+      <w:numFmt w:val="decimal"/>
+      <w:lvlText w:val="%1.%2.%3.%4.%5"/>
+      <w:lvlJc w:val="left"/>
+      <w:pPr>
+        <w:ind w:left="2551" w:hanging="850"/>
+      </w:pPr>
+      <w:rPr>
+        <w:rFonts w:hint="eastAsia"/>
+      </w:rPr>
+    </w:lvl>
+    <w:lvl w:ilvl="5">
+      <w:start w:val="1"/>
+      <w:numFmt w:val="decimal"/>
+      <w:lvlText w:val="%1.%2.%3.%4.%5.%6"/>
+      <w:lvlJc w:val="left"/>
+      <w:pPr>
+        <w:ind w:left="3260" w:hanging="1134"/>
+      </w:pPr>
+      <w:rPr>
+        <w:rFonts w:hint="eastAsia"/>
+      </w:rPr>
+    </w:lvl>
+    <w:lvl w:ilvl="6">
+      <w:start w:val="1"/>
+      <w:numFmt w:val="decimal"/>
+      <w:lvlText w:val="%1.%2.%3.%4.%5.%6.%7"/>
+      <w:lvlJc w:val="left"/>
+      <w:pPr>
+        <w:ind w:left="3827" w:hanging="1276"/>
+      </w:pPr>
+      <w:rPr>
+        <w:rFonts w:hint="eastAsia"/>
+      </w:rPr>
+    </w:lvl>
+    <w:lvl w:ilvl="7">
+      <w:start w:val="1"/>
+      <w:numFmt w:val="decimal"/>
+      <w:lvlText w:val="%1.%2.%3.%4.%5.%6.%7.%8"/>
+      <w:lvlJc w:val="left"/>
+      <w:pPr>
+        <w:ind w:left="4394" w:hanging="1418"/>
+      </w:pPr>
+      <w:rPr>
+        <w:rFonts w:hint="eastAsia"/>
+      </w:rPr>
+    </w:lvl>
+    <w:lvl w:ilvl="8">
+      <w:start w:val="1"/>
+      <w:numFmt w:val="decimal"/>
+      <w:lvlText w:val="%1.%2.%3.%4.%5.%6.%7.%8.%9"/>
+      <w:lvlJc w:val="left"/>
+      <w:pPr>
+        <w:ind w:left="5102" w:hanging="1700"/>
+      </w:pPr>
+      <w:rPr>
+        <w:rFonts w:hint="eastAsia"/>
+      </w:rPr>
+    </w:lvl>
+  </w:abstractNum>
+  <w:abstractNum w:abstractNumId="15" w15:restartNumberingAfterBreak="0">
     <w:nsid w:val="7B622E68"/>
     <w:multiLevelType w:val="hybridMultilevel"/>
     <w:tmpl w:val="2504742C"/>
@@ -5486,10 +9279,10 @@
     <w:abstractNumId w:val="3"/>
   </w:num>
   <w:num w:numId="2" w16cid:durableId="1725911462">
-    <w:abstractNumId w:val="10"/>
+    <w:abstractNumId w:val="11"/>
   </w:num>
   <w:num w:numId="3" w16cid:durableId="259264246">
-    <w:abstractNumId w:val="6"/>
+    <w:abstractNumId w:val="7"/>
   </w:num>
   <w:num w:numId="4" w16cid:durableId="1885675398">
     <w:abstractNumId w:val="2"/>
@@ -5501,13 +9294,13 @@
     <w:abstractNumId w:val="1"/>
   </w:num>
   <w:num w:numId="7" w16cid:durableId="1460146387">
+    <w:abstractNumId w:val="9"/>
+  </w:num>
+  <w:num w:numId="8" w16cid:durableId="1365129989">
     <w:abstractNumId w:val="8"/>
   </w:num>
-  <w:num w:numId="8" w16cid:durableId="1365129989">
-    <w:abstractNumId w:val="7"/>
-  </w:num>
   <w:num w:numId="9" w16cid:durableId="1365328483">
-    <w:abstractNumId w:val="9"/>
+    <w:abstractNumId w:val="10"/>
   </w:num>
   <w:num w:numId="10" w16cid:durableId="1222518182">
     <w:abstractNumId w:val="4"/>
@@ -5516,10 +9309,19 @@
     <w:abstractNumId w:val="5"/>
   </w:num>
   <w:num w:numId="12" w16cid:durableId="2031563034">
+    <w:abstractNumId w:val="15"/>
+  </w:num>
+  <w:num w:numId="13" w16cid:durableId="1605647939">
+    <w:abstractNumId w:val="13"/>
+  </w:num>
+  <w:num w:numId="14" w16cid:durableId="1531916577">
+    <w:abstractNumId w:val="6"/>
+  </w:num>
+  <w:num w:numId="15" w16cid:durableId="562840340">
     <w:abstractNumId w:val="12"/>
   </w:num>
-  <w:num w:numId="13" w16cid:durableId="1605647939">
-    <w:abstractNumId w:val="11"/>
+  <w:num w:numId="16" w16cid:durableId="1376201251">
+    <w:abstractNumId w:val="14"/>
   </w:num>
   <w:numIdMacAtCleanup w:val="13"/>
 </w:numbering>
@@ -5973,6 +9775,7 @@
   </w:style>
   <w:style w:type="paragraph" w:styleId="2">
     <w:name w:val="heading 2"/>
+    <w:link w:val="2Char"/>
     <w:uiPriority w:val="25"/>
     <w:pPr>
       <w:keepNext/>
@@ -6733,7 +10536,7 @@
   <w:style w:type="paragraph" w:customStyle="1" w:styleId="21">
     <w:name w:val="그림2"/>
     <w:basedOn w:val="14"/>
-    <w:link w:val="2Char"/>
+    <w:link w:val="2Char0"/>
     <w:qFormat/>
     <w:rsid w:val="004B5C91"/>
     <w:pPr>
@@ -6761,7 +10564,7 @@
       <w:ind w:left="2600" w:hanging="640"/>
     </w:pPr>
   </w:style>
-  <w:style w:type="character" w:customStyle="1" w:styleId="2Char">
+  <w:style w:type="character" w:customStyle="1" w:styleId="2Char0">
     <w:name w:val="그림2 Char"/>
     <w:basedOn w:val="1Char0"/>
     <w:link w:val="21"/>
@@ -7051,6 +10854,18 @@
       <w:u w:val="single"/>
     </w:rPr>
   </w:style>
+  <w:style w:type="character" w:customStyle="1" w:styleId="2Char">
+    <w:name w:val="제목 2 Char"/>
+    <w:basedOn w:val="a4"/>
+    <w:link w:val="2"/>
+    <w:uiPriority w:val="25"/>
+    <w:rsid w:val="00A946BA"/>
+    <w:rPr>
+      <w:rFonts w:ascii="Arial" w:eastAsia="돋움"/>
+      <w:color w:val="000000"/>
+      <w:kern w:val="1"/>
+    </w:rPr>
+  </w:style>
 </w:styles>
 </file>
 

--- a/src/main/webapp/_custom/documents/MSTR 프롬프트 커스터마이징 가이드.docx
+++ b/src/main/webapp/_custom/documents/MSTR 프롬프트 커스터마이징 가이드.docx
@@ -24,7 +24,7 @@
           <w:szCs w:val="18"/>
         </w:rPr>
         <w:drawing>
-          <wp:inline distT="0" distB="0" distL="0" distR="0" wp14:anchorId="56897892" wp14:editId="1C6D6E64">
+          <wp:inline distT="0" distB="0" distL="0" distR="0" wp14:anchorId="56897892" wp14:editId="55658008">
             <wp:extent cx="2084576" cy="366430"/>
             <wp:effectExtent l="0" t="0" r="0" b="0"/>
             <wp:docPr id="26" name="그림 25"/>
@@ -338,7 +338,7 @@
             </w:rPr>
             <w:fldChar w:fldCharType="separate"/>
           </w:r>
-          <w:hyperlink w:anchor="_Toc153979701" w:history="1">
+          <w:hyperlink w:anchor="_Toc154664836" w:history="1">
             <w:r>
               <w:rPr>
                 <w:rStyle w:val="a9"/>
@@ -365,25 +365,7 @@
                 <w:b/>
                 <w:noProof/>
               </w:rPr>
-              <w:t>일자 프롬</w:t>
-            </w:r>
-            <w:r>
-              <w:rPr>
-                <w:rStyle w:val="a9"/>
-                <w:rFonts w:asciiTheme="majorHAnsi" w:eastAsiaTheme="majorEastAsia" w:hAnsiTheme="majorHAnsi" w:cstheme="majorBidi"/>
-                <w:b/>
-                <w:noProof/>
-              </w:rPr>
-              <w:t>프</w:t>
-            </w:r>
-            <w:r>
-              <w:rPr>
-                <w:rStyle w:val="a9"/>
-                <w:rFonts w:asciiTheme="majorHAnsi" w:eastAsiaTheme="majorEastAsia" w:hAnsiTheme="majorHAnsi" w:cstheme="majorBidi"/>
-                <w:b/>
-                <w:noProof/>
-              </w:rPr>
-              <w:t>트</w:t>
+              <w:t>일자 프롬프트</w:t>
             </w:r>
             <w:r>
               <w:rPr>
@@ -404,7 +386,7 @@
                 <w:noProof/>
                 <w:webHidden/>
               </w:rPr>
-              <w:instrText xml:space="preserve"> PAGEREF _Toc153979701 \h </w:instrText>
+              <w:instrText xml:space="preserve"> PAGEREF _Toc154664836 \h </w:instrText>
             </w:r>
             <w:r>
               <w:rPr>
@@ -450,7 +432,7 @@
               <w14:ligatures w14:val="standardContextual"/>
             </w:rPr>
           </w:pPr>
-          <w:hyperlink w:anchor="_Toc153979702" w:history="1">
+          <w:hyperlink w:anchor="_Toc154664837" w:history="1">
             <w:r>
               <w:rPr>
                 <w:rStyle w:val="a9"/>
@@ -498,7 +480,7 @@
                 <w:noProof/>
                 <w:webHidden/>
               </w:rPr>
-              <w:instrText xml:space="preserve"> PAGEREF _Toc153979702 \h </w:instrText>
+              <w:instrText xml:space="preserve"> PAGEREF _Toc154664837 \h </w:instrText>
             </w:r>
             <w:r>
               <w:rPr>
@@ -544,7 +526,7 @@
               <w14:ligatures w14:val="standardContextual"/>
             </w:rPr>
           </w:pPr>
-          <w:hyperlink w:anchor="_Toc153979703" w:history="1">
+          <w:hyperlink w:anchor="_Toc154664838" w:history="1">
             <w:r>
               <w:rPr>
                 <w:rStyle w:val="a9"/>
@@ -592,7 +574,7 @@
                 <w:noProof/>
                 <w:webHidden/>
               </w:rPr>
-              <w:instrText xml:space="preserve"> PAGEREF _Toc153979703 \h </w:instrText>
+              <w:instrText xml:space="preserve"> PAGEREF _Toc154664838 \h </w:instrText>
             </w:r>
             <w:r>
               <w:rPr>
@@ -638,7 +620,7 @@
               <w14:ligatures w14:val="standardContextual"/>
             </w:rPr>
           </w:pPr>
-          <w:hyperlink w:anchor="_Toc153979704" w:history="1">
+          <w:hyperlink w:anchor="_Toc154664839" w:history="1">
             <w:r>
               <w:rPr>
                 <w:rStyle w:val="a9"/>
@@ -686,7 +668,7 @@
                 <w:noProof/>
                 <w:webHidden/>
               </w:rPr>
-              <w:instrText xml:space="preserve"> PAGEREF _Toc153979704 \h </w:instrText>
+              <w:instrText xml:space="preserve"> PAGEREF _Toc154664839 \h </w:instrText>
             </w:r>
             <w:r>
               <w:rPr>
@@ -728,7 +710,7 @@
               <w14:ligatures w14:val="standardContextual"/>
             </w:rPr>
           </w:pPr>
-          <w:hyperlink w:anchor="_Toc153979705" w:history="1">
+          <w:hyperlink w:anchor="_Toc154664840" w:history="1">
             <w:r>
               <w:rPr>
                 <w:rStyle w:val="a9"/>
@@ -776,7 +758,7 @@
                 <w:noProof/>
                 <w:webHidden/>
               </w:rPr>
-              <w:instrText xml:space="preserve"> PAGEREF _Toc153979705 \h </w:instrText>
+              <w:instrText xml:space="preserve"> PAGEREF _Toc154664840 \h </w:instrText>
             </w:r>
             <w:r>
               <w:rPr>
@@ -822,7 +804,7 @@
               <w14:ligatures w14:val="standardContextual"/>
             </w:rPr>
           </w:pPr>
-          <w:hyperlink w:anchor="_Toc153979706" w:history="1">
+          <w:hyperlink w:anchor="_Toc154664841" w:history="1">
             <w:r>
               <w:rPr>
                 <w:rStyle w:val="a9"/>
@@ -830,7 +812,7 @@
                 <w:b/>
                 <w:noProof/>
               </w:rPr>
-              <w:t>1.1</w:t>
+              <w:t>2.1</w:t>
             </w:r>
             <w:r>
               <w:rPr>
@@ -870,7 +852,7 @@
                 <w:noProof/>
                 <w:webHidden/>
               </w:rPr>
-              <w:instrText xml:space="preserve"> PAGEREF _Toc153979706 \h </w:instrText>
+              <w:instrText xml:space="preserve"> PAGEREF _Toc154664841 \h </w:instrText>
             </w:r>
             <w:r>
               <w:rPr>
@@ -916,7 +898,7 @@
               <w14:ligatures w14:val="standardContextual"/>
             </w:rPr>
           </w:pPr>
-          <w:hyperlink w:anchor="_Toc153979707" w:history="1">
+          <w:hyperlink w:anchor="_Toc154664842" w:history="1">
             <w:r>
               <w:rPr>
                 <w:rStyle w:val="a9"/>
@@ -924,7 +906,7 @@
                 <w:b/>
                 <w:noProof/>
               </w:rPr>
-              <w:t>1.2</w:t>
+              <w:t>2.2</w:t>
             </w:r>
             <w:r>
               <w:rPr>
@@ -964,7 +946,7 @@
                 <w:noProof/>
                 <w:webHidden/>
               </w:rPr>
-              <w:instrText xml:space="preserve"> PAGEREF _Toc153979707 \h </w:instrText>
+              <w:instrText xml:space="preserve"> PAGEREF _Toc154664842 \h </w:instrText>
             </w:r>
             <w:r>
               <w:rPr>
@@ -1010,7 +992,7 @@
               <w14:ligatures w14:val="standardContextual"/>
             </w:rPr>
           </w:pPr>
-          <w:hyperlink w:anchor="_Toc153979708" w:history="1">
+          <w:hyperlink w:anchor="_Toc154664843" w:history="1">
             <w:r>
               <w:rPr>
                 <w:rStyle w:val="a9"/>
@@ -1018,7 +1000,7 @@
                 <w:b/>
                 <w:noProof/>
               </w:rPr>
-              <w:t>1.3</w:t>
+              <w:t>2.3</w:t>
             </w:r>
             <w:r>
               <w:rPr>
@@ -1058,7 +1040,7 @@
                 <w:noProof/>
                 <w:webHidden/>
               </w:rPr>
-              <w:instrText xml:space="preserve"> PAGEREF _Toc153979708 \h </w:instrText>
+              <w:instrText xml:space="preserve"> PAGEREF _Toc154664843 \h </w:instrText>
             </w:r>
             <w:r>
               <w:rPr>
@@ -1079,6 +1061,396 @@
                 <w:webHidden/>
               </w:rPr>
               <w:t>9</w:t>
+            </w:r>
+            <w:r>
+              <w:rPr>
+                <w:noProof/>
+                <w:webHidden/>
+              </w:rPr>
+              <w:fldChar w:fldCharType="end"/>
+            </w:r>
+          </w:hyperlink>
+        </w:p>
+        <w:p>
+          <w:pPr>
+            <w:pStyle w:val="16"/>
+            <w:rPr>
+              <w:rFonts w:cstheme="minorBidi"/>
+              <w:noProof/>
+              <w:kern w:val="2"/>
+              <w:sz w:val="20"/>
+              <w14:ligatures w14:val="standardContextual"/>
+            </w:rPr>
+          </w:pPr>
+          <w:hyperlink w:anchor="_Toc154664844" w:history="1">
+            <w:r>
+              <w:rPr>
+                <w:rStyle w:val="a9"/>
+                <w:rFonts w:asciiTheme="majorHAnsi" w:hAnsiTheme="majorHAnsi" w:cstheme="majorBidi"/>
+                <w:b/>
+                <w:noProof/>
+              </w:rPr>
+              <w:t>3</w:t>
+            </w:r>
+            <w:r>
+              <w:rPr>
+                <w:rFonts w:cstheme="minorBidi"/>
+                <w:noProof/>
+                <w:kern w:val="2"/>
+                <w:sz w:val="20"/>
+                <w14:ligatures w14:val="standardContextual"/>
+              </w:rPr>
+              <w:tab/>
+            </w:r>
+            <w:r>
+              <w:rPr>
+                <w:rStyle w:val="a9"/>
+                <w:rFonts w:asciiTheme="majorHAnsi" w:eastAsiaTheme="majorEastAsia" w:hAnsiTheme="majorHAnsi" w:cstheme="majorBidi"/>
+                <w:b/>
+                <w:noProof/>
+              </w:rPr>
+              <w:t>단일 선택 프롬프트</w:t>
+            </w:r>
+            <w:r>
+              <w:rPr>
+                <w:noProof/>
+                <w:webHidden/>
+              </w:rPr>
+              <w:tab/>
+            </w:r>
+            <w:r>
+              <w:rPr>
+                <w:noProof/>
+                <w:webHidden/>
+              </w:rPr>
+              <w:fldChar w:fldCharType="begin"/>
+            </w:r>
+            <w:r>
+              <w:rPr>
+                <w:noProof/>
+                <w:webHidden/>
+              </w:rPr>
+              <w:instrText xml:space="preserve"> PAGEREF _Toc154664844 \h </w:instrText>
+            </w:r>
+            <w:r>
+              <w:rPr>
+                <w:noProof/>
+                <w:webHidden/>
+              </w:rPr>
+            </w:r>
+            <w:r>
+              <w:rPr>
+                <w:noProof/>
+                <w:webHidden/>
+              </w:rPr>
+              <w:fldChar w:fldCharType="separate"/>
+            </w:r>
+            <w:r>
+              <w:rPr>
+                <w:noProof/>
+                <w:webHidden/>
+              </w:rPr>
+              <w:t>10</w:t>
+            </w:r>
+            <w:r>
+              <w:rPr>
+                <w:noProof/>
+                <w:webHidden/>
+              </w:rPr>
+              <w:fldChar w:fldCharType="end"/>
+            </w:r>
+          </w:hyperlink>
+        </w:p>
+        <w:p>
+          <w:pPr>
+            <w:pStyle w:val="22"/>
+            <w:tabs>
+              <w:tab w:val="left" w:pos="800"/>
+              <w:tab w:val="right" w:leader="dot" w:pos="10457"/>
+            </w:tabs>
+            <w:rPr>
+              <w:rFonts w:cstheme="minorBidi"/>
+              <w:noProof/>
+              <w:kern w:val="2"/>
+              <w:sz w:val="20"/>
+              <w14:ligatures w14:val="standardContextual"/>
+            </w:rPr>
+          </w:pPr>
+          <w:hyperlink w:anchor="_Toc154664845" w:history="1">
+            <w:r>
+              <w:rPr>
+                <w:rStyle w:val="a9"/>
+                <w:rFonts w:asciiTheme="majorHAnsi" w:eastAsia="맑은 고딕" w:hAnsiTheme="majorHAnsi" w:cstheme="majorBidi"/>
+                <w:b/>
+                <w:noProof/>
+              </w:rPr>
+              <w:t>3.1</w:t>
+            </w:r>
+            <w:r>
+              <w:rPr>
+                <w:rFonts w:cstheme="minorBidi"/>
+                <w:noProof/>
+                <w:kern w:val="2"/>
+                <w:sz w:val="20"/>
+                <w14:ligatures w14:val="standardContextual"/>
+              </w:rPr>
+              <w:tab/>
+            </w:r>
+            <w:r>
+              <w:rPr>
+                <w:rStyle w:val="a9"/>
+                <w:rFonts w:asciiTheme="majorHAnsi" w:eastAsiaTheme="majorEastAsia" w:hAnsiTheme="majorHAnsi" w:cstheme="majorBidi"/>
+                <w:b/>
+                <w:noProof/>
+              </w:rPr>
+              <w:t>프롬프트 구</w:t>
+            </w:r>
+            <w:r>
+              <w:rPr>
+                <w:rStyle w:val="a9"/>
+                <w:rFonts w:asciiTheme="majorHAnsi" w:eastAsiaTheme="majorEastAsia" w:hAnsiTheme="majorHAnsi" w:cstheme="majorBidi"/>
+                <w:b/>
+                <w:noProof/>
+              </w:rPr>
+              <w:t>성</w:t>
+            </w:r>
+            <w:r>
+              <w:rPr>
+                <w:rStyle w:val="a9"/>
+                <w:rFonts w:asciiTheme="majorHAnsi" w:eastAsiaTheme="majorEastAsia" w:hAnsiTheme="majorHAnsi" w:cstheme="majorBidi"/>
+                <w:b/>
+                <w:noProof/>
+              </w:rPr>
+              <w:t xml:space="preserve"> 방법</w:t>
+            </w:r>
+            <w:r>
+              <w:rPr>
+                <w:noProof/>
+                <w:webHidden/>
+              </w:rPr>
+              <w:tab/>
+            </w:r>
+            <w:r>
+              <w:rPr>
+                <w:noProof/>
+                <w:webHidden/>
+              </w:rPr>
+              <w:fldChar w:fldCharType="begin"/>
+            </w:r>
+            <w:r>
+              <w:rPr>
+                <w:noProof/>
+                <w:webHidden/>
+              </w:rPr>
+              <w:instrText xml:space="preserve"> PAGEREF _Toc154664845 \h </w:instrText>
+            </w:r>
+            <w:r>
+              <w:rPr>
+                <w:noProof/>
+                <w:webHidden/>
+              </w:rPr>
+            </w:r>
+            <w:r>
+              <w:rPr>
+                <w:noProof/>
+                <w:webHidden/>
+              </w:rPr>
+              <w:fldChar w:fldCharType="separate"/>
+            </w:r>
+            <w:r>
+              <w:rPr>
+                <w:noProof/>
+                <w:webHidden/>
+              </w:rPr>
+              <w:t>10</w:t>
+            </w:r>
+            <w:r>
+              <w:rPr>
+                <w:noProof/>
+                <w:webHidden/>
+              </w:rPr>
+              <w:fldChar w:fldCharType="end"/>
+            </w:r>
+          </w:hyperlink>
+        </w:p>
+        <w:p>
+          <w:pPr>
+            <w:pStyle w:val="22"/>
+            <w:tabs>
+              <w:tab w:val="left" w:pos="800"/>
+              <w:tab w:val="right" w:leader="dot" w:pos="10457"/>
+            </w:tabs>
+            <w:rPr>
+              <w:rFonts w:cstheme="minorBidi"/>
+              <w:noProof/>
+              <w:kern w:val="2"/>
+              <w:sz w:val="20"/>
+              <w14:ligatures w14:val="standardContextual"/>
+            </w:rPr>
+          </w:pPr>
+          <w:hyperlink w:anchor="_Toc154664846" w:history="1">
+            <w:r>
+              <w:rPr>
+                <w:rStyle w:val="a9"/>
+                <w:rFonts w:asciiTheme="majorHAnsi" w:eastAsia="맑은 고딕" w:hAnsiTheme="majorHAnsi" w:cstheme="majorBidi"/>
+                <w:b/>
+                <w:noProof/>
+              </w:rPr>
+              <w:t>3.2</w:t>
+            </w:r>
+            <w:r>
+              <w:rPr>
+                <w:rFonts w:cstheme="minorBidi"/>
+                <w:noProof/>
+                <w:kern w:val="2"/>
+                <w:sz w:val="20"/>
+                <w14:ligatures w14:val="standardContextual"/>
+              </w:rPr>
+              <w:tab/>
+            </w:r>
+            <w:r>
+              <w:rPr>
+                <w:rStyle w:val="a9"/>
+                <w:rFonts w:asciiTheme="majorHAnsi" w:eastAsiaTheme="majorEastAsia" w:hAnsiTheme="majorHAnsi" w:cstheme="majorBidi"/>
+                <w:b/>
+                <w:noProof/>
+              </w:rPr>
+              <w:t>프롬프트 설정 방법</w:t>
+            </w:r>
+            <w:r>
+              <w:rPr>
+                <w:noProof/>
+                <w:webHidden/>
+              </w:rPr>
+              <w:tab/>
+            </w:r>
+            <w:r>
+              <w:rPr>
+                <w:noProof/>
+                <w:webHidden/>
+              </w:rPr>
+              <w:fldChar w:fldCharType="begin"/>
+            </w:r>
+            <w:r>
+              <w:rPr>
+                <w:noProof/>
+                <w:webHidden/>
+              </w:rPr>
+              <w:instrText xml:space="preserve"> PAGEREF _Toc154664846 \h </w:instrText>
+            </w:r>
+            <w:r>
+              <w:rPr>
+                <w:noProof/>
+                <w:webHidden/>
+              </w:rPr>
+            </w:r>
+            <w:r>
+              <w:rPr>
+                <w:noProof/>
+                <w:webHidden/>
+              </w:rPr>
+              <w:fldChar w:fldCharType="separate"/>
+            </w:r>
+            <w:r>
+              <w:rPr>
+                <w:noProof/>
+                <w:webHidden/>
+              </w:rPr>
+              <w:t>12</w:t>
+            </w:r>
+            <w:r>
+              <w:rPr>
+                <w:noProof/>
+                <w:webHidden/>
+              </w:rPr>
+              <w:fldChar w:fldCharType="end"/>
+            </w:r>
+          </w:hyperlink>
+        </w:p>
+        <w:p>
+          <w:pPr>
+            <w:pStyle w:val="22"/>
+            <w:tabs>
+              <w:tab w:val="left" w:pos="800"/>
+              <w:tab w:val="right" w:leader="dot" w:pos="10457"/>
+            </w:tabs>
+            <w:rPr>
+              <w:rFonts w:cstheme="minorBidi"/>
+              <w:noProof/>
+              <w:kern w:val="2"/>
+              <w:sz w:val="20"/>
+              <w14:ligatures w14:val="standardContextual"/>
+            </w:rPr>
+          </w:pPr>
+          <w:hyperlink w:anchor="_Toc154664847" w:history="1">
+            <w:r>
+              <w:rPr>
+                <w:rStyle w:val="a9"/>
+                <w:rFonts w:asciiTheme="majorHAnsi" w:eastAsia="맑은 고딕" w:hAnsiTheme="majorHAnsi" w:cstheme="majorBidi"/>
+                <w:b/>
+                <w:noProof/>
+              </w:rPr>
+              <w:t>3.3</w:t>
+            </w:r>
+            <w:r>
+              <w:rPr>
+                <w:rFonts w:cstheme="minorBidi"/>
+                <w:noProof/>
+                <w:kern w:val="2"/>
+                <w:sz w:val="20"/>
+                <w14:ligatures w14:val="standardContextual"/>
+              </w:rPr>
+              <w:tab/>
+            </w:r>
+            <w:r>
+              <w:rPr>
+                <w:rStyle w:val="a9"/>
+                <w:rFonts w:asciiTheme="majorHAnsi" w:eastAsiaTheme="majorEastAsia" w:hAnsiTheme="majorHAnsi" w:cstheme="majorBidi"/>
+                <w:b/>
+                <w:noProof/>
+              </w:rPr>
+              <w:t>화면 표시 내용</w:t>
+            </w:r>
+            <w:r>
+              <w:rPr>
+                <w:noProof/>
+                <w:webHidden/>
+              </w:rPr>
+              <w:tab/>
+            </w:r>
+            <w:r>
+              <w:rPr>
+                <w:noProof/>
+                <w:webHidden/>
+              </w:rPr>
+              <w:fldChar w:fldCharType="begin"/>
+            </w:r>
+            <w:r>
+              <w:rPr>
+                <w:noProof/>
+                <w:webHidden/>
+              </w:rPr>
+              <w:instrText xml:space="preserve"> PAGEREF _Toc154664847 \h </w:instrText>
+            </w:r>
+            <w:r>
+              <w:rPr>
+                <w:noProof/>
+                <w:webHidden/>
+              </w:rPr>
+            </w:r>
+            <w:r>
+              <w:rPr>
+                <w:noProof/>
+                <w:webHidden/>
+              </w:rPr>
+              <w:fldChar w:fldCharType="separate"/>
+            </w:r>
+            <w:r>
+              <w:rPr>
+                <w:noProof/>
+                <w:webHidden/>
+              </w:rPr>
+              <w:t>13</w:t>
             </w:r>
             <w:r>
               <w:rPr>
@@ -1128,7 +1500,7 @@
           <w:szCs w:val="26"/>
         </w:rPr>
       </w:pPr>
-      <w:bookmarkStart w:id="0" w:name="_Toc153979701"/>
+      <w:bookmarkStart w:id="0" w:name="_Toc154664836"/>
       <w:r>
         <w:rPr>
           <w:rFonts w:asciiTheme="majorHAnsi" w:eastAsiaTheme="majorEastAsia" w:hAnsiTheme="majorHAnsi" w:cstheme="majorBidi" w:hint="eastAsia"/>
@@ -1159,7 +1531,7 @@
           <w:szCs w:val="26"/>
         </w:rPr>
       </w:pPr>
-      <w:bookmarkStart w:id="1" w:name="_Toc153979702"/>
+      <w:bookmarkStart w:id="1" w:name="_Toc154664837"/>
       <w:r>
         <w:rPr>
           <w:rFonts w:asciiTheme="majorHAnsi" w:eastAsiaTheme="majorEastAsia" w:hAnsiTheme="majorHAnsi" w:cstheme="majorBidi" w:hint="eastAsia"/>
@@ -2797,7 +3169,7 @@
           <w:szCs w:val="26"/>
         </w:rPr>
       </w:pPr>
-      <w:bookmarkStart w:id="2" w:name="_Toc153979703"/>
+      <w:bookmarkStart w:id="2" w:name="_Toc154664838"/>
       <w:r>
         <w:rPr>
           <w:rFonts w:asciiTheme="majorHAnsi" w:eastAsiaTheme="majorEastAsia" w:hAnsiTheme="majorHAnsi" w:cstheme="majorBidi" w:hint="eastAsia"/>
@@ -3588,7 +3960,7 @@
           <w:szCs w:val="26"/>
         </w:rPr>
       </w:pPr>
-      <w:bookmarkStart w:id="3" w:name="_Toc153979704"/>
+      <w:bookmarkStart w:id="3" w:name="_Toc154664839"/>
       <w:r>
         <w:rPr>
           <w:rFonts w:asciiTheme="majorHAnsi" w:eastAsiaTheme="majorEastAsia" w:hAnsiTheme="majorHAnsi" w:cstheme="majorBidi" w:hint="eastAsia"/>
@@ -4047,7 +4419,7 @@
           <w:szCs w:val="26"/>
         </w:rPr>
       </w:pPr>
-      <w:bookmarkStart w:id="4" w:name="_Toc153979705"/>
+      <w:bookmarkStart w:id="4" w:name="_Toc154664840"/>
       <w:r>
         <w:rPr>
           <w:rFonts w:asciiTheme="majorHAnsi" w:eastAsiaTheme="majorEastAsia" w:hAnsiTheme="majorHAnsi" w:cstheme="majorBidi" w:hint="eastAsia"/>
@@ -4058,18 +4430,7 @@
           <w:szCs w:val="26"/>
         </w:rPr>
         <w:lastRenderedPageBreak/>
-        <w:t>년도</w:t>
-      </w:r>
-      <w:r>
-        <w:rPr>
-          <w:rFonts w:asciiTheme="majorHAnsi" w:eastAsiaTheme="majorEastAsia" w:hAnsiTheme="majorHAnsi" w:cstheme="majorBidi" w:hint="eastAsia"/>
-          <w:b/>
-          <w:color w:val="auto"/>
-          <w:kern w:val="2"/>
-          <w:sz w:val="26"/>
-          <w:szCs w:val="26"/>
-        </w:rPr>
-        <w:t xml:space="preserve"> 프롬프트</w:t>
+        <w:t>년도 프롬프트</w:t>
       </w:r>
       <w:bookmarkEnd w:id="4"/>
     </w:p>
@@ -4078,9 +4439,8 @@
         <w:pStyle w:val="2"/>
         <w:numPr>
           <w:ilvl w:val="1"/>
-          <w:numId w:val="16"/>
+          <w:numId w:val="7"/>
         </w:numPr>
-        <w:ind w:left="426" w:firstLine="0"/>
         <w:rPr>
           <w:rFonts w:asciiTheme="majorHAnsi" w:eastAsiaTheme="majorEastAsia" w:hAnsiTheme="majorHAnsi" w:cstheme="majorBidi"/>
           <w:b/>
@@ -4090,7 +4450,7 @@
           <w:szCs w:val="26"/>
         </w:rPr>
       </w:pPr>
-      <w:bookmarkStart w:id="5" w:name="_Toc153979706"/>
+      <w:bookmarkStart w:id="5" w:name="_Toc154664841"/>
       <w:r>
         <w:rPr>
           <w:rFonts w:asciiTheme="majorHAnsi" w:eastAsiaTheme="majorEastAsia" w:hAnsiTheme="majorHAnsi" w:cstheme="majorBidi" w:hint="eastAsia"/>
@@ -4322,6 +4682,7 @@
         <w:rPr>
           <w:rFonts w:asciiTheme="majorHAnsi" w:eastAsiaTheme="majorEastAsia" w:hAnsiTheme="majorHAnsi" w:cstheme="majorBidi"/>
           <w:b/>
+          <w:noProof/>
           <w:color w:val="auto"/>
           <w:kern w:val="2"/>
           <w:sz w:val="22"/>
@@ -5316,6 +5677,7 @@
         <w:rPr>
           <w:rFonts w:asciiTheme="majorHAnsi" w:eastAsiaTheme="majorEastAsia" w:hAnsiTheme="majorHAnsi" w:cstheme="majorBidi"/>
           <w:b/>
+          <w:noProof/>
           <w:color w:val="auto"/>
           <w:kern w:val="2"/>
           <w:sz w:val="22"/>
@@ -5708,7 +6070,7 @@
         <w:pageBreakBefore/>
         <w:numPr>
           <w:ilvl w:val="1"/>
-          <w:numId w:val="16"/>
+          <w:numId w:val="7"/>
         </w:numPr>
         <w:ind w:left="425" w:firstLine="0"/>
         <w:rPr>
@@ -5720,7 +6082,7 @@
           <w:szCs w:val="26"/>
         </w:rPr>
       </w:pPr>
-      <w:bookmarkStart w:id="6" w:name="_Toc153979707"/>
+      <w:bookmarkStart w:id="6" w:name="_Toc154664842"/>
       <w:r>
         <w:rPr>
           <w:rFonts w:asciiTheme="majorHAnsi" w:eastAsiaTheme="majorEastAsia" w:hAnsiTheme="majorHAnsi" w:cstheme="majorBidi" w:hint="eastAsia"/>
@@ -5973,6 +6335,7 @@
         <w:rPr>
           <w:rFonts w:asciiTheme="majorHAnsi" w:eastAsiaTheme="majorEastAsia" w:hAnsiTheme="majorHAnsi" w:cstheme="majorBidi"/>
           <w:b/>
+          <w:noProof/>
           <w:color w:val="auto"/>
           <w:kern w:val="2"/>
           <w:sz w:val="22"/>
@@ -6522,7 +6885,7 @@
         <w:pageBreakBefore/>
         <w:numPr>
           <w:ilvl w:val="1"/>
-          <w:numId w:val="16"/>
+          <w:numId w:val="7"/>
         </w:numPr>
         <w:ind w:left="425" w:firstLine="0"/>
         <w:rPr>
@@ -6534,7 +6897,7 @@
           <w:szCs w:val="26"/>
         </w:rPr>
       </w:pPr>
-      <w:bookmarkStart w:id="7" w:name="_Toc153979708"/>
+      <w:bookmarkStart w:id="7" w:name="_Toc154664843"/>
       <w:r>
         <w:rPr>
           <w:rFonts w:asciiTheme="majorHAnsi" w:eastAsiaTheme="majorEastAsia" w:hAnsiTheme="majorHAnsi" w:cstheme="majorBidi" w:hint="eastAsia"/>
@@ -6757,6 +7120,7 @@
             <w:r>
               <w:rPr>
                 <w:rFonts w:asciiTheme="minorEastAsia" w:eastAsiaTheme="minorEastAsia" w:hAnsiTheme="minorEastAsia" w:cstheme="majorBidi"/>
+                <w:noProof/>
                 <w:color w:val="000000" w:themeColor="text1"/>
                 <w:kern w:val="2"/>
                 <w:szCs w:val="20"/>
@@ -6899,6 +7263,7 @@
             <w:r>
               <w:rPr>
                 <w:rFonts w:asciiTheme="minorEastAsia" w:eastAsiaTheme="minorEastAsia" w:hAnsiTheme="minorEastAsia" w:cstheme="majorBidi"/>
+                <w:noProof/>
                 <w:color w:val="000000" w:themeColor="text1"/>
                 <w:kern w:val="2"/>
                 <w:szCs w:val="20"/>
@@ -6955,6 +7320,75 @@
     </w:tbl>
     <w:p>
       <w:pPr>
+        <w:pStyle w:val="11"/>
+        <w:pageBreakBefore/>
+        <w:numPr>
+          <w:ilvl w:val="0"/>
+          <w:numId w:val="7"/>
+        </w:numPr>
+        <w:pBdr>
+          <w:top w:val="none" w:sz="0" w:space="0" w:color="auto"/>
+          <w:left w:val="none" w:sz="0" w:space="0" w:color="auto"/>
+          <w:bottom w:val="none" w:sz="0" w:space="0" w:color="auto"/>
+          <w:right w:val="none" w:sz="0" w:space="0" w:color="auto"/>
+        </w:pBdr>
+        <w:spacing w:line="276" w:lineRule="auto"/>
+        <w:ind w:left="426" w:hanging="426"/>
+        <w:textAlignment w:val="auto"/>
+        <w:rPr>
+          <w:rFonts w:asciiTheme="majorHAnsi" w:eastAsiaTheme="majorEastAsia" w:hAnsiTheme="majorHAnsi" w:cstheme="majorBidi"/>
+          <w:b/>
+          <w:color w:val="auto"/>
+          <w:kern w:val="2"/>
+          <w:sz w:val="26"/>
+          <w:szCs w:val="26"/>
+        </w:rPr>
+      </w:pPr>
+      <w:bookmarkStart w:id="8" w:name="_Toc154664844"/>
+      <w:r>
+        <w:rPr>
+          <w:rFonts w:asciiTheme="majorHAnsi" w:eastAsiaTheme="majorEastAsia" w:hAnsiTheme="majorHAnsi" w:cstheme="majorBidi" w:hint="eastAsia"/>
+          <w:b/>
+          <w:color w:val="auto"/>
+          <w:kern w:val="2"/>
+          <w:sz w:val="26"/>
+          <w:szCs w:val="26"/>
+        </w:rPr>
+        <w:lastRenderedPageBreak/>
+        <w:t>단일 선택</w:t>
+      </w:r>
+      <w:r>
+        <w:rPr>
+          <w:rFonts w:asciiTheme="majorHAnsi" w:eastAsiaTheme="majorEastAsia" w:hAnsiTheme="majorHAnsi" w:cstheme="majorBidi" w:hint="eastAsia"/>
+          <w:b/>
+          <w:color w:val="auto"/>
+          <w:kern w:val="2"/>
+          <w:sz w:val="26"/>
+          <w:szCs w:val="26"/>
+        </w:rPr>
+        <w:t xml:space="preserve"> 프롬프트</w:t>
+      </w:r>
+      <w:bookmarkEnd w:id="8"/>
+    </w:p>
+    <w:p>
+      <w:pPr>
+        <w:pStyle w:val="2"/>
+        <w:numPr>
+          <w:ilvl w:val="1"/>
+          <w:numId w:val="7"/>
+        </w:numPr>
+        <w:ind w:left="426" w:firstLine="0"/>
+        <w:rPr>
+          <w:rFonts w:asciiTheme="majorHAnsi" w:eastAsiaTheme="majorEastAsia" w:hAnsiTheme="majorHAnsi" w:cstheme="majorBidi"/>
+          <w:b/>
+          <w:color w:val="auto"/>
+          <w:kern w:val="2"/>
+          <w:sz w:val="22"/>
+          <w:szCs w:val="26"/>
+        </w:rPr>
+      </w:pPr>
+      <w:bookmarkStart w:id="9" w:name="_Toc154664845"/>
+      <w:r>
         <w:rPr>
           <w:rFonts w:asciiTheme="majorHAnsi" w:eastAsiaTheme="majorEastAsia" w:hAnsiTheme="majorHAnsi" w:cstheme="majorBidi" w:hint="eastAsia"/>
           <w:b/>
@@ -6963,11 +7397,2714 @@
           <w:sz w:val="22"/>
           <w:szCs w:val="26"/>
         </w:rPr>
+        <w:t>프롬프트 구성 방법</w:t>
+      </w:r>
+      <w:bookmarkEnd w:id="9"/>
+    </w:p>
+    <w:p>
+      <w:pPr>
+        <w:pStyle w:val="aa"/>
+        <w:ind w:left="425" w:firstLine="375"/>
+        <w:rPr>
+          <w:rFonts w:asciiTheme="majorHAnsi" w:eastAsiaTheme="majorEastAsia" w:hAnsiTheme="majorHAnsi" w:cstheme="majorBidi"/>
+          <w:b/>
+          <w:color w:val="auto"/>
+          <w:kern w:val="2"/>
+          <w:sz w:val="22"/>
+          <w:szCs w:val="26"/>
+        </w:rPr>
+      </w:pPr>
+      <w:r>
+        <w:rPr>
+          <w:rFonts w:asciiTheme="majorHAnsi" w:eastAsiaTheme="majorEastAsia" w:hAnsiTheme="majorHAnsi" w:cstheme="majorBidi" w:hint="eastAsia"/>
+          <w:b/>
+          <w:color w:val="auto"/>
+          <w:kern w:val="2"/>
+          <w:sz w:val="22"/>
+          <w:szCs w:val="26"/>
+        </w:rPr>
+        <w:t>구성 요소</w:t>
+      </w:r>
+      <w:r>
+        <w:rPr>
+          <w:rFonts w:asciiTheme="majorHAnsi" w:eastAsiaTheme="majorEastAsia" w:hAnsiTheme="majorHAnsi" w:cstheme="majorBidi" w:hint="eastAsia"/>
+          <w:b/>
+          <w:color w:val="auto"/>
+          <w:kern w:val="2"/>
+          <w:sz w:val="22"/>
+          <w:szCs w:val="26"/>
+        </w:rPr>
+        <w:t xml:space="preserve"> 프롬프트 생성</w:t>
+      </w:r>
+    </w:p>
+    <w:p>
+      <w:pPr>
+        <w:pStyle w:val="aa"/>
+        <w:ind w:left="425" w:firstLine="375"/>
+        <w:rPr>
+          <w:rFonts w:asciiTheme="majorHAnsi" w:eastAsiaTheme="majorEastAsia" w:hAnsiTheme="majorHAnsi" w:cstheme="majorBidi"/>
+          <w:b/>
+          <w:color w:val="auto"/>
+          <w:kern w:val="2"/>
+          <w:sz w:val="22"/>
+          <w:szCs w:val="26"/>
+        </w:rPr>
+      </w:pPr>
+      <w:r>
+        <w:rPr>
+          <w:rFonts w:asciiTheme="minorEastAsia" w:eastAsiaTheme="minorEastAsia" w:hAnsiTheme="minorEastAsia"/>
+          <w:b/>
+          <w:bCs/>
+          <w:noProof/>
+          <w:sz w:val="22"/>
+          <w:lang w:val="ko-KR"/>
+        </w:rPr>
+        <mc:AlternateContent>
+          <mc:Choice Requires="wps">
+            <w:drawing>
+              <wp:anchor distT="0" distB="0" distL="114300" distR="114300" simplePos="0" relativeHeight="251676672" behindDoc="0" locked="0" layoutInCell="1" allowOverlap="1" wp14:anchorId="775C40C7" wp14:editId="43403DA1">
+                <wp:simplePos x="0" y="0"/>
+                <wp:positionH relativeFrom="column">
+                  <wp:posOffset>866633</wp:posOffset>
+                </wp:positionH>
+                <wp:positionV relativeFrom="paragraph">
+                  <wp:posOffset>2844411</wp:posOffset>
+                </wp:positionV>
+                <wp:extent cx="4476466" cy="873457"/>
+                <wp:effectExtent l="0" t="0" r="19685" b="22225"/>
+                <wp:wrapNone/>
+                <wp:docPr id="492532242" name="직사각형 1"/>
+                <wp:cNvGraphicFramePr/>
+                <a:graphic xmlns:a="http://schemas.openxmlformats.org/drawingml/2006/main">
+                  <a:graphicData uri="http://schemas.microsoft.com/office/word/2010/wordprocessingShape">
+                    <wps:wsp>
+                      <wps:cNvSpPr/>
+                      <wps:spPr>
+                        <a:xfrm>
+                          <a:off x="0" y="0"/>
+                          <a:ext cx="4476466" cy="873457"/>
+                        </a:xfrm>
+                        <a:prstGeom prst="rect">
+                          <a:avLst/>
+                        </a:prstGeom>
+                        <a:noFill/>
+                        <a:ln w="25400">
+                          <a:solidFill>
+                            <a:srgbClr val="FF0000"/>
+                          </a:solidFill>
+                        </a:ln>
+                      </wps:spPr>
+                      <wps:style>
+                        <a:lnRef idx="2">
+                          <a:schemeClr val="accent1">
+                            <a:shade val="15000"/>
+                          </a:schemeClr>
+                        </a:lnRef>
+                        <a:fillRef idx="1">
+                          <a:schemeClr val="accent1"/>
+                        </a:fillRef>
+                        <a:effectRef idx="0">
+                          <a:schemeClr val="accent1"/>
+                        </a:effectRef>
+                        <a:fontRef idx="minor">
+                          <a:schemeClr val="lt1"/>
+                        </a:fontRef>
+                      </wps:style>
+                      <wps:bodyPr rot="0" spcFirstLastPara="0" vertOverflow="overflow" horzOverflow="overflow" vert="horz" wrap="square" lIns="91440" tIns="45720" rIns="91440" bIns="45720" numCol="1" spcCol="0" rtlCol="0" fromWordArt="0" anchor="ctr" anchorCtr="0" forceAA="0" compatLnSpc="1">
+                        <a:prstTxWarp prst="textNoShape">
+                          <a:avLst/>
+                        </a:prstTxWarp>
+                        <a:noAutofit/>
+                      </wps:bodyPr>
+                    </wps:wsp>
+                  </a:graphicData>
+                </a:graphic>
+                <wp14:sizeRelH relativeFrom="margin">
+                  <wp14:pctWidth>0</wp14:pctWidth>
+                </wp14:sizeRelH>
+                <wp14:sizeRelV relativeFrom="margin">
+                  <wp14:pctHeight>0</wp14:pctHeight>
+                </wp14:sizeRelV>
+              </wp:anchor>
+            </w:drawing>
+          </mc:Choice>
+          <mc:Fallback>
+            <w:pict>
+              <v:rect w14:anchorId="471CF9E4" id="직사각형 1" o:spid="_x0000_s1026" style="position:absolute;left:0;text-align:left;margin-left:68.25pt;margin-top:223.95pt;width:352.5pt;height:68.8pt;z-index:251676672;visibility:visible;mso-wrap-style:square;mso-width-percent:0;mso-height-percent:0;mso-wrap-distance-left:9pt;mso-wrap-distance-top:0;mso-wrap-distance-right:9pt;mso-wrap-distance-bottom:0;mso-position-horizontal:absolute;mso-position-horizontal-relative:text;mso-position-vertical:absolute;mso-position-vertical-relative:text;mso-width-percent:0;mso-height-percent:0;mso-width-relative:margin;mso-height-relative:margin;v-text-anchor:middle" o:gfxdata="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" filled="f" strokecolor="red" strokeweight="2pt"/>
+            </w:pict>
+          </mc:Fallback>
+        </mc:AlternateContent>
+      </w:r>
+      <w:r>
+        <w:rPr>
+          <w:rFonts w:asciiTheme="minorEastAsia" w:eastAsiaTheme="minorEastAsia" w:hAnsiTheme="minorEastAsia"/>
+          <w:b/>
+          <w:bCs/>
+          <w:noProof/>
+          <w:sz w:val="22"/>
+          <w:lang w:val="ko-KR"/>
+        </w:rPr>
+        <mc:AlternateContent>
+          <mc:Choice Requires="wps">
+            <w:drawing>
+              <wp:anchor distT="0" distB="0" distL="114300" distR="114300" simplePos="0" relativeHeight="251675648" behindDoc="0" locked="0" layoutInCell="1" allowOverlap="1" wp14:anchorId="67B38204" wp14:editId="44C250F5">
+                <wp:simplePos x="0" y="0"/>
+                <wp:positionH relativeFrom="column">
+                  <wp:posOffset>907576</wp:posOffset>
+                </wp:positionH>
+                <wp:positionV relativeFrom="paragraph">
+                  <wp:posOffset>1015611</wp:posOffset>
+                </wp:positionV>
+                <wp:extent cx="4476466" cy="286603"/>
+                <wp:effectExtent l="0" t="0" r="19685" b="18415"/>
+                <wp:wrapNone/>
+                <wp:docPr id="1831064513" name="직사각형 1"/>
+                <wp:cNvGraphicFramePr/>
+                <a:graphic xmlns:a="http://schemas.openxmlformats.org/drawingml/2006/main">
+                  <a:graphicData uri="http://schemas.microsoft.com/office/word/2010/wordprocessingShape">
+                    <wps:wsp>
+                      <wps:cNvSpPr/>
+                      <wps:spPr>
+                        <a:xfrm>
+                          <a:off x="0" y="0"/>
+                          <a:ext cx="4476466" cy="286603"/>
+                        </a:xfrm>
+                        <a:prstGeom prst="rect">
+                          <a:avLst/>
+                        </a:prstGeom>
+                        <a:noFill/>
+                        <a:ln w="25400">
+                          <a:solidFill>
+                            <a:srgbClr val="FF0000"/>
+                          </a:solidFill>
+                        </a:ln>
+                      </wps:spPr>
+                      <wps:style>
+                        <a:lnRef idx="2">
+                          <a:schemeClr val="accent1">
+                            <a:shade val="15000"/>
+                          </a:schemeClr>
+                        </a:lnRef>
+                        <a:fillRef idx="1">
+                          <a:schemeClr val="accent1"/>
+                        </a:fillRef>
+                        <a:effectRef idx="0">
+                          <a:schemeClr val="accent1"/>
+                        </a:effectRef>
+                        <a:fontRef idx="minor">
+                          <a:schemeClr val="lt1"/>
+                        </a:fontRef>
+                      </wps:style>
+                      <wps:bodyPr rot="0" spcFirstLastPara="0" vertOverflow="overflow" horzOverflow="overflow" vert="horz" wrap="square" lIns="91440" tIns="45720" rIns="91440" bIns="45720" numCol="1" spcCol="0" rtlCol="0" fromWordArt="0" anchor="ctr" anchorCtr="0" forceAA="0" compatLnSpc="1">
+                        <a:prstTxWarp prst="textNoShape">
+                          <a:avLst/>
+                        </a:prstTxWarp>
+                        <a:noAutofit/>
+                      </wps:bodyPr>
+                    </wps:wsp>
+                  </a:graphicData>
+                </a:graphic>
+                <wp14:sizeRelH relativeFrom="margin">
+                  <wp14:pctWidth>0</wp14:pctWidth>
+                </wp14:sizeRelH>
+                <wp14:sizeRelV relativeFrom="margin">
+                  <wp14:pctHeight>0</wp14:pctHeight>
+                </wp14:sizeRelV>
+              </wp:anchor>
+            </w:drawing>
+          </mc:Choice>
+          <mc:Fallback>
+            <w:pict>
+              <v:rect w14:anchorId="7F8B6205" id="직사각형 1" o:spid="_x0000_s1026" style="position:absolute;left:0;text-align:left;margin-left:71.45pt;margin-top:79.95pt;width:352.5pt;height:22.55pt;z-index:251675648;visibility:visible;mso-wrap-style:square;mso-width-percent:0;mso-height-percent:0;mso-wrap-distance-left:9pt;mso-wrap-distance-top:0;mso-wrap-distance-right:9pt;mso-wrap-distance-bottom:0;mso-position-horizontal:absolute;mso-position-horizontal-relative:text;mso-position-vertical:absolute;mso-position-vertical-relative:text;mso-width-percent:0;mso-height-percent:0;mso-width-relative:margin;mso-height-relative:margin;v-text-anchor:middle" o:gfxdata="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" filled="f" strokecolor="red" strokeweight="2pt"/>
+            </w:pict>
+          </mc:Fallback>
+        </mc:AlternateContent>
+      </w:r>
+      <w:r>
+        <w:rPr>
+          <w:noProof/>
+        </w:rPr>
+        <w:t xml:space="preserve"> </w:t>
+      </w:r>
+      <w:r>
+        <w:rPr>
+          <w:noProof/>
+        </w:rPr>
+        <w:drawing>
+          <wp:inline distT="0" distB="0" distL="0" distR="0" wp14:anchorId="2ABFCB7E" wp14:editId="1AEE609D">
+            <wp:extent cx="5591955" cy="4096322"/>
+            <wp:effectExtent l="0" t="0" r="0" b="0"/>
+            <wp:docPr id="13430013" name="그림 1" descr="텍스트, 스크린샷, 디스플레이, 소프트웨어이(가) 표시된 사진&#10;&#10;자동 생성된 설명"/>
+            <wp:cNvGraphicFramePr>
+              <a:graphicFrameLocks xmlns:a="http://schemas.openxmlformats.org/drawingml/2006/main" noChangeAspect="1"/>
+            </wp:cNvGraphicFramePr>
+            <a:graphic xmlns:a="http://schemas.openxmlformats.org/drawingml/2006/main">
+              <a:graphicData uri="http://schemas.openxmlformats.org/drawingml/2006/picture">
+                <pic:pic xmlns:pic="http://schemas.openxmlformats.org/drawingml/2006/picture">
+                  <pic:nvPicPr>
+                    <pic:cNvPr id="13430013" name="그림 1" descr="텍스트, 스크린샷, 디스플레이, 소프트웨어이(가) 표시된 사진&#10;&#10;자동 생성된 설명"/>
+                    <pic:cNvPicPr/>
+                  </pic:nvPicPr>
+                  <pic:blipFill>
+                    <a:blip r:embed="rId20"/>
+                    <a:stretch>
+                      <a:fillRect/>
+                    </a:stretch>
+                  </pic:blipFill>
+                  <pic:spPr>
+                    <a:xfrm>
+                      <a:off x="0" y="0"/>
+                      <a:ext cx="5591955" cy="4096322"/>
+                    </a:xfrm>
+                    <a:prstGeom prst="rect">
+                      <a:avLst/>
+                    </a:prstGeom>
+                  </pic:spPr>
+                </pic:pic>
+              </a:graphicData>
+            </a:graphic>
+          </wp:inline>
+        </w:drawing>
+      </w:r>
+    </w:p>
+    <w:p>
+      <w:pPr>
+        <w:rPr>
+          <w:rFonts w:asciiTheme="minorEastAsia" w:eastAsiaTheme="minorEastAsia" w:hAnsiTheme="minorEastAsia" w:cstheme="majorBidi"/>
+          <w:b/>
+          <w:color w:val="auto"/>
+          <w:kern w:val="2"/>
+          <w:szCs w:val="20"/>
+        </w:rPr>
+      </w:pPr>
+    </w:p>
+    <w:tbl>
+      <w:tblPr>
+        <w:tblStyle w:val="af3"/>
+        <w:tblW w:w="0" w:type="auto"/>
+        <w:tblInd w:w="425" w:type="dxa"/>
+        <w:tblLook w:val="04A0" w:firstRow="1" w:lastRow="0" w:firstColumn="1" w:lastColumn="0" w:noHBand="0" w:noVBand="1"/>
+      </w:tblPr>
+      <w:tblGrid>
+        <w:gridCol w:w="2689"/>
+        <w:gridCol w:w="7343"/>
+      </w:tblGrid>
+      <w:tr>
+        <w:tc>
+          <w:tcPr>
+            <w:tcW w:w="2689" w:type="dxa"/>
+            <w:shd w:val="clear" w:color="auto" w:fill="BDD6EE" w:themeFill="accent1" w:themeFillTint="66"/>
+          </w:tcPr>
+          <w:p>
+            <w:pPr>
+              <w:pStyle w:val="aa"/>
+              <w:pBdr>
+                <w:top w:val="none" w:sz="0" w:space="0" w:color="auto"/>
+                <w:left w:val="none" w:sz="0" w:space="0" w:color="auto"/>
+                <w:bottom w:val="none" w:sz="0" w:space="0" w:color="auto"/>
+                <w:right w:val="none" w:sz="0" w:space="0" w:color="auto"/>
+              </w:pBdr>
+              <w:ind w:left="0"/>
+              <w:jc w:val="center"/>
+              <w:rPr>
+                <w:rFonts w:asciiTheme="minorEastAsia" w:eastAsiaTheme="minorEastAsia" w:hAnsiTheme="minorEastAsia" w:cstheme="majorBidi"/>
+                <w:color w:val="000000" w:themeColor="text1"/>
+                <w:kern w:val="2"/>
+                <w:szCs w:val="20"/>
+                <w14:shadow w14:blurRad="38100" w14:dist="19050" w14:dir="2700000" w14:sx="100000" w14:sy="100000" w14:kx="0" w14:ky="0" w14:algn="tl">
+                  <w14:schemeClr w14:val="dk1">
+                    <w14:alpha w14:val="60000"/>
+                  </w14:schemeClr>
+                </w14:shadow>
+                <w14:textOutline w14:w="0" w14:cap="flat" w14:cmpd="sng" w14:algn="ctr">
+                  <w14:noFill/>
+                  <w14:prstDash w14:val="solid"/>
+                  <w14:round/>
+                </w14:textOutline>
+              </w:rPr>
+            </w:pPr>
+            <w:r>
+              <w:rPr>
+                <w:rFonts w:asciiTheme="minorEastAsia" w:eastAsiaTheme="minorEastAsia" w:hAnsiTheme="minorEastAsia" w:cstheme="majorBidi" w:hint="eastAsia"/>
+                <w:color w:val="000000" w:themeColor="text1"/>
+                <w:kern w:val="2"/>
+                <w:szCs w:val="20"/>
+                <w14:shadow w14:blurRad="38100" w14:dist="19050" w14:dir="2700000" w14:sx="100000" w14:sy="100000" w14:kx="0" w14:ky="0" w14:algn="tl">
+                  <w14:schemeClr w14:val="dk1">
+                    <w14:alpha w14:val="60000"/>
+                  </w14:schemeClr>
+                </w14:shadow>
+                <w14:textOutline w14:w="0" w14:cap="flat" w14:cmpd="sng" w14:algn="ctr">
+                  <w14:noFill/>
+                  <w14:prstDash w14:val="solid"/>
+                  <w14:round/>
+                </w14:textOutline>
+              </w:rPr>
+              <w:t>속성</w:t>
+            </w:r>
+          </w:p>
+        </w:tc>
+        <w:tc>
+          <w:tcPr>
+            <w:tcW w:w="7343" w:type="dxa"/>
+            <w:shd w:val="clear" w:color="auto" w:fill="BDD6EE" w:themeFill="accent1" w:themeFillTint="66"/>
+          </w:tcPr>
+          <w:p>
+            <w:pPr>
+              <w:pStyle w:val="aa"/>
+              <w:pBdr>
+                <w:top w:val="none" w:sz="0" w:space="0" w:color="auto"/>
+                <w:left w:val="none" w:sz="0" w:space="0" w:color="auto"/>
+                <w:bottom w:val="none" w:sz="0" w:space="0" w:color="auto"/>
+                <w:right w:val="none" w:sz="0" w:space="0" w:color="auto"/>
+              </w:pBdr>
+              <w:ind w:left="0"/>
+              <w:jc w:val="center"/>
+              <w:rPr>
+                <w:rFonts w:asciiTheme="minorEastAsia" w:eastAsiaTheme="minorEastAsia" w:hAnsiTheme="minorEastAsia" w:cstheme="majorBidi"/>
+                <w:color w:val="000000" w:themeColor="text1"/>
+                <w:kern w:val="2"/>
+                <w:szCs w:val="20"/>
+                <w14:shadow w14:blurRad="38100" w14:dist="19050" w14:dir="2700000" w14:sx="100000" w14:sy="100000" w14:kx="0" w14:ky="0" w14:algn="tl">
+                  <w14:schemeClr w14:val="dk1">
+                    <w14:alpha w14:val="60000"/>
+                  </w14:schemeClr>
+                </w14:shadow>
+                <w14:textOutline w14:w="0" w14:cap="flat" w14:cmpd="sng" w14:algn="ctr">
+                  <w14:noFill/>
+                  <w14:prstDash w14:val="solid"/>
+                  <w14:round/>
+                </w14:textOutline>
+              </w:rPr>
+            </w:pPr>
+            <w:r>
+              <w:rPr>
+                <w:rFonts w:asciiTheme="minorEastAsia" w:eastAsiaTheme="minorEastAsia" w:hAnsiTheme="minorEastAsia" w:cstheme="majorBidi" w:hint="eastAsia"/>
+                <w:color w:val="000000" w:themeColor="text1"/>
+                <w:kern w:val="2"/>
+                <w:szCs w:val="20"/>
+                <w14:shadow w14:blurRad="38100" w14:dist="19050" w14:dir="2700000" w14:sx="100000" w14:sy="100000" w14:kx="0" w14:ky="0" w14:algn="tl">
+                  <w14:schemeClr w14:val="dk1">
+                    <w14:alpha w14:val="60000"/>
+                  </w14:schemeClr>
+                </w14:shadow>
+                <w14:textOutline w14:w="0" w14:cap="flat" w14:cmpd="sng" w14:algn="ctr">
+                  <w14:noFill/>
+                  <w14:prstDash w14:val="solid"/>
+                  <w14:round/>
+                </w14:textOutline>
+              </w:rPr>
+              <w:t>설명</w:t>
+            </w:r>
+          </w:p>
+        </w:tc>
+      </w:tr>
+      <w:tr>
+        <w:tc>
+          <w:tcPr>
+            <w:tcW w:w="2689" w:type="dxa"/>
+          </w:tcPr>
+          <w:p>
+            <w:pPr>
+              <w:pStyle w:val="aa"/>
+              <w:pBdr>
+                <w:top w:val="none" w:sz="0" w:space="0" w:color="auto"/>
+                <w:left w:val="none" w:sz="0" w:space="0" w:color="auto"/>
+                <w:bottom w:val="none" w:sz="0" w:space="0" w:color="auto"/>
+                <w:right w:val="none" w:sz="0" w:space="0" w:color="auto"/>
+              </w:pBdr>
+              <w:ind w:left="0"/>
+              <w:rPr>
+                <w:rFonts w:asciiTheme="minorEastAsia" w:eastAsiaTheme="minorEastAsia" w:hAnsiTheme="minorEastAsia" w:cstheme="majorBidi"/>
+                <w:color w:val="000000" w:themeColor="text1"/>
+                <w:kern w:val="2"/>
+                <w:szCs w:val="20"/>
+                <w14:shadow w14:blurRad="38100" w14:dist="19050" w14:dir="2700000" w14:sx="100000" w14:sy="100000" w14:kx="0" w14:ky="0" w14:algn="tl">
+                  <w14:schemeClr w14:val="dk1">
+                    <w14:alpha w14:val="60000"/>
+                  </w14:schemeClr>
+                </w14:shadow>
+                <w14:textOutline w14:w="0" w14:cap="flat" w14:cmpd="sng" w14:algn="ctr">
+                  <w14:noFill/>
+                  <w14:prstDash w14:val="solid"/>
+                  <w14:round/>
+                </w14:textOutline>
+              </w:rPr>
+            </w:pPr>
+            <w:r>
+              <w:rPr>
+                <w:rFonts w:asciiTheme="minorEastAsia" w:eastAsiaTheme="minorEastAsia" w:hAnsiTheme="minorEastAsia" w:cstheme="majorBidi" w:hint="eastAsia"/>
+                <w:color w:val="000000" w:themeColor="text1"/>
+                <w:kern w:val="2"/>
+                <w:szCs w:val="20"/>
+                <w14:shadow w14:blurRad="38100" w14:dist="19050" w14:dir="2700000" w14:sx="100000" w14:sy="100000" w14:kx="0" w14:ky="0" w14:algn="tl">
+                  <w14:schemeClr w14:val="dk1">
+                    <w14:alpha w14:val="60000"/>
+                  </w14:schemeClr>
+                </w14:shadow>
+                <w14:textOutline w14:w="0" w14:cap="flat" w14:cmpd="sng" w14:algn="ctr">
+                  <w14:noFill/>
+                  <w14:prstDash w14:val="solid"/>
+                  <w14:round/>
+                </w14:textOutline>
+              </w:rPr>
+              <w:t>제목</w:t>
+            </w:r>
+          </w:p>
+        </w:tc>
+        <w:tc>
+          <w:tcPr>
+            <w:tcW w:w="7343" w:type="dxa"/>
+          </w:tcPr>
+          <w:p>
+            <w:pPr>
+              <w:pStyle w:val="aa"/>
+              <w:pBdr>
+                <w:top w:val="none" w:sz="0" w:space="0" w:color="auto"/>
+                <w:left w:val="none" w:sz="0" w:space="0" w:color="auto"/>
+                <w:bottom w:val="none" w:sz="0" w:space="0" w:color="auto"/>
+                <w:right w:val="none" w:sz="0" w:space="0" w:color="auto"/>
+              </w:pBdr>
+              <w:ind w:left="0"/>
+              <w:rPr>
+                <w:rFonts w:asciiTheme="minorEastAsia" w:eastAsiaTheme="minorEastAsia" w:hAnsiTheme="minorEastAsia" w:cstheme="majorBidi"/>
+                <w:color w:val="000000" w:themeColor="text1"/>
+                <w:kern w:val="2"/>
+                <w:szCs w:val="20"/>
+                <w14:shadow w14:blurRad="38100" w14:dist="19050" w14:dir="2700000" w14:sx="100000" w14:sy="100000" w14:kx="0" w14:ky="0" w14:algn="tl">
+                  <w14:schemeClr w14:val="dk1">
+                    <w14:alpha w14:val="60000"/>
+                  </w14:schemeClr>
+                </w14:shadow>
+                <w14:textOutline w14:w="0" w14:cap="flat" w14:cmpd="sng" w14:algn="ctr">
+                  <w14:noFill/>
+                  <w14:prstDash w14:val="solid"/>
+                  <w14:round/>
+                </w14:textOutline>
+              </w:rPr>
+            </w:pPr>
+            <w:r>
+              <w:rPr>
+                <w:rFonts w:asciiTheme="minorEastAsia" w:eastAsiaTheme="minorEastAsia" w:hAnsiTheme="minorEastAsia" w:cstheme="majorBidi" w:hint="eastAsia"/>
+                <w:color w:val="000000" w:themeColor="text1"/>
+                <w:kern w:val="2"/>
+                <w:szCs w:val="20"/>
+                <w14:shadow w14:blurRad="38100" w14:dist="19050" w14:dir="2700000" w14:sx="100000" w14:sy="100000" w14:kx="0" w14:ky="0" w14:algn="tl">
+                  <w14:schemeClr w14:val="dk1">
+                    <w14:alpha w14:val="60000"/>
+                  </w14:schemeClr>
+                </w14:shadow>
+                <w14:textOutline w14:w="0" w14:cap="flat" w14:cmpd="sng" w14:algn="ctr">
+                  <w14:noFill/>
+                  <w14:prstDash w14:val="solid"/>
+                  <w14:round/>
+                </w14:textOutline>
+              </w:rPr>
+              <w:t>W</w:t>
+            </w:r>
+            <w:r>
+              <w:rPr>
+                <w:rFonts w:asciiTheme="minorEastAsia" w:eastAsiaTheme="minorEastAsia" w:hAnsiTheme="minorEastAsia" w:cstheme="majorBidi"/>
+                <w:color w:val="000000" w:themeColor="text1"/>
+                <w:kern w:val="2"/>
+                <w:szCs w:val="20"/>
+                <w14:shadow w14:blurRad="38100" w14:dist="19050" w14:dir="2700000" w14:sx="100000" w14:sy="100000" w14:kx="0" w14:ky="0" w14:algn="tl">
+                  <w14:schemeClr w14:val="dk1">
+                    <w14:alpha w14:val="60000"/>
+                  </w14:schemeClr>
+                </w14:shadow>
+                <w14:textOutline w14:w="0" w14:cap="flat" w14:cmpd="sng" w14:algn="ctr">
+                  <w14:noFill/>
+                  <w14:prstDash w14:val="solid"/>
+                  <w14:round/>
+                </w14:textOutline>
+              </w:rPr>
+              <w:t>EB</w:t>
+            </w:r>
+            <w:r>
+              <w:rPr>
+                <w:rFonts w:asciiTheme="minorEastAsia" w:eastAsiaTheme="minorEastAsia" w:hAnsiTheme="minorEastAsia" w:cstheme="majorBidi" w:hint="eastAsia"/>
+                <w:color w:val="000000" w:themeColor="text1"/>
+                <w:kern w:val="2"/>
+                <w:szCs w:val="20"/>
+                <w14:shadow w14:blurRad="38100" w14:dist="19050" w14:dir="2700000" w14:sx="100000" w14:sy="100000" w14:kx="0" w14:ky="0" w14:algn="tl">
+                  <w14:schemeClr w14:val="dk1">
+                    <w14:alpha w14:val="60000"/>
+                  </w14:schemeClr>
+                </w14:shadow>
+                <w14:textOutline w14:w="0" w14:cap="flat" w14:cmpd="sng" w14:algn="ctr">
+                  <w14:noFill/>
+                  <w14:prstDash w14:val="solid"/>
+                  <w14:round/>
+                </w14:textOutline>
+              </w:rPr>
+              <w:t>에 표시될 이름</w:t>
+            </w:r>
+          </w:p>
+        </w:tc>
+      </w:tr>
+      <w:tr>
+        <w:tc>
+          <w:tcPr>
+            <w:tcW w:w="2689" w:type="dxa"/>
+          </w:tcPr>
+          <w:p>
+            <w:pPr>
+              <w:pStyle w:val="aa"/>
+              <w:pBdr>
+                <w:top w:val="none" w:sz="0" w:space="0" w:color="auto"/>
+                <w:left w:val="none" w:sz="0" w:space="0" w:color="auto"/>
+                <w:bottom w:val="none" w:sz="0" w:space="0" w:color="auto"/>
+                <w:right w:val="none" w:sz="0" w:space="0" w:color="auto"/>
+              </w:pBdr>
+              <w:ind w:left="0"/>
+              <w:rPr>
+                <w:rFonts w:asciiTheme="minorEastAsia" w:eastAsiaTheme="minorEastAsia" w:hAnsiTheme="minorEastAsia" w:cstheme="majorBidi"/>
+                <w:color w:val="000000" w:themeColor="text1"/>
+                <w:kern w:val="2"/>
+                <w:szCs w:val="20"/>
+                <w14:shadow w14:blurRad="38100" w14:dist="19050" w14:dir="2700000" w14:sx="100000" w14:sy="100000" w14:kx="0" w14:ky="0" w14:algn="tl">
+                  <w14:schemeClr w14:val="dk1">
+                    <w14:alpha w14:val="60000"/>
+                  </w14:schemeClr>
+                </w14:shadow>
+                <w14:textOutline w14:w="0" w14:cap="flat" w14:cmpd="sng" w14:algn="ctr">
+                  <w14:noFill/>
+                  <w14:prstDash w14:val="solid"/>
+                  <w14:round/>
+                </w14:textOutline>
+              </w:rPr>
+            </w:pPr>
+            <w:r>
+              <w:rPr>
+                <w:rFonts w:asciiTheme="minorEastAsia" w:eastAsiaTheme="minorEastAsia" w:hAnsiTheme="minorEastAsia" w:cstheme="majorBidi" w:hint="eastAsia"/>
+                <w:color w:val="000000" w:themeColor="text1"/>
+                <w:kern w:val="2"/>
+                <w:szCs w:val="20"/>
+                <w14:shadow w14:blurRad="38100" w14:dist="19050" w14:dir="2700000" w14:sx="100000" w14:sy="100000" w14:kx="0" w14:ky="0" w14:algn="tl">
+                  <w14:schemeClr w14:val="dk1">
+                    <w14:alpha w14:val="60000"/>
+                  </w14:schemeClr>
+                </w14:shadow>
+                <w14:textOutline w14:w="0" w14:cap="flat" w14:cmpd="sng" w14:algn="ctr">
+                  <w14:noFill/>
+                  <w14:prstDash w14:val="solid"/>
+                  <w14:round/>
+                </w14:textOutline>
+              </w:rPr>
+              <w:t>최소 문자 수</w:t>
+            </w:r>
+          </w:p>
+        </w:tc>
+        <w:tc>
+          <w:tcPr>
+            <w:tcW w:w="7343" w:type="dxa"/>
+          </w:tcPr>
+          <w:p>
+            <w:pPr>
+              <w:pStyle w:val="aa"/>
+              <w:pBdr>
+                <w:top w:val="none" w:sz="0" w:space="0" w:color="auto"/>
+                <w:left w:val="none" w:sz="0" w:space="0" w:color="auto"/>
+                <w:bottom w:val="none" w:sz="0" w:space="0" w:color="auto"/>
+                <w:right w:val="none" w:sz="0" w:space="0" w:color="auto"/>
+              </w:pBdr>
+              <w:ind w:left="0"/>
+              <w:rPr>
+                <w:rFonts w:asciiTheme="minorEastAsia" w:eastAsiaTheme="minorEastAsia" w:hAnsiTheme="minorEastAsia" w:cstheme="majorBidi"/>
+                <w:color w:val="000000" w:themeColor="text1"/>
+                <w:kern w:val="2"/>
+                <w:szCs w:val="20"/>
+                <w14:shadow w14:blurRad="38100" w14:dist="19050" w14:dir="2700000" w14:sx="100000" w14:sy="100000" w14:kx="0" w14:ky="0" w14:algn="tl">
+                  <w14:schemeClr w14:val="dk1">
+                    <w14:alpha w14:val="60000"/>
+                  </w14:schemeClr>
+                </w14:shadow>
+                <w14:textOutline w14:w="0" w14:cap="flat" w14:cmpd="sng" w14:algn="ctr">
+                  <w14:noFill/>
+                  <w14:prstDash w14:val="solid"/>
+                  <w14:round/>
+                </w14:textOutline>
+              </w:rPr>
+            </w:pPr>
+            <w:r>
+              <w:rPr>
+                <w:rFonts w:asciiTheme="minorEastAsia" w:eastAsiaTheme="minorEastAsia" w:hAnsiTheme="minorEastAsia" w:cstheme="majorBidi" w:hint="eastAsia"/>
+                <w:color w:val="000000" w:themeColor="text1"/>
+                <w:kern w:val="2"/>
+                <w:szCs w:val="20"/>
+                <w14:shadow w14:blurRad="38100" w14:dist="19050" w14:dir="2700000" w14:sx="100000" w14:sy="100000" w14:kx="0" w14:ky="0" w14:algn="tl">
+                  <w14:schemeClr w14:val="dk1">
+                    <w14:alpha w14:val="60000"/>
+                  </w14:schemeClr>
+                </w14:shadow>
+                <w14:textOutline w14:w="0" w14:cap="flat" w14:cmpd="sng" w14:algn="ctr">
+                  <w14:noFill/>
+                  <w14:prstDash w14:val="solid"/>
+                  <w14:round/>
+                </w14:textOutline>
+              </w:rPr>
+              <w:t xml:space="preserve">단일 선택을 위해서 </w:t>
+            </w:r>
+            <w:r>
+              <w:rPr>
+                <w:rFonts w:asciiTheme="minorEastAsia" w:eastAsiaTheme="minorEastAsia" w:hAnsiTheme="minorEastAsia" w:cstheme="majorBidi"/>
+                <w:color w:val="000000" w:themeColor="text1"/>
+                <w:kern w:val="2"/>
+                <w:szCs w:val="20"/>
+                <w14:shadow w14:blurRad="38100" w14:dist="19050" w14:dir="2700000" w14:sx="100000" w14:sy="100000" w14:kx="0" w14:ky="0" w14:algn="tl">
+                  <w14:schemeClr w14:val="dk1">
+                    <w14:alpha w14:val="60000"/>
+                  </w14:schemeClr>
+                </w14:shadow>
+                <w14:textOutline w14:w="0" w14:cap="flat" w14:cmpd="sng" w14:algn="ctr">
+                  <w14:noFill/>
+                  <w14:prstDash w14:val="solid"/>
+                  <w14:round/>
+                </w14:textOutline>
+              </w:rPr>
+              <w:t>1</w:t>
+            </w:r>
+            <w:r>
+              <w:rPr>
+                <w:rFonts w:asciiTheme="minorEastAsia" w:eastAsiaTheme="minorEastAsia" w:hAnsiTheme="minorEastAsia" w:cstheme="majorBidi" w:hint="eastAsia"/>
+                <w:color w:val="000000" w:themeColor="text1"/>
+                <w:kern w:val="2"/>
+                <w:szCs w:val="20"/>
+                <w14:shadow w14:blurRad="38100" w14:dist="19050" w14:dir="2700000" w14:sx="100000" w14:sy="100000" w14:kx="0" w14:ky="0" w14:algn="tl">
+                  <w14:schemeClr w14:val="dk1">
+                    <w14:alpha w14:val="60000"/>
+                  </w14:schemeClr>
+                </w14:shadow>
+                <w14:textOutline w14:w="0" w14:cap="flat" w14:cmpd="sng" w14:algn="ctr">
+                  <w14:noFill/>
+                  <w14:prstDash w14:val="solid"/>
+                  <w14:round/>
+                </w14:textOutline>
+              </w:rPr>
+              <w:t>로 지정</w:t>
+            </w:r>
+          </w:p>
+        </w:tc>
+      </w:tr>
+      <w:tr>
+        <w:tc>
+          <w:tcPr>
+            <w:tcW w:w="2689" w:type="dxa"/>
+          </w:tcPr>
+          <w:p>
+            <w:pPr>
+              <w:pStyle w:val="aa"/>
+              <w:pBdr>
+                <w:top w:val="none" w:sz="0" w:space="0" w:color="auto"/>
+                <w:left w:val="none" w:sz="0" w:space="0" w:color="auto"/>
+                <w:bottom w:val="none" w:sz="0" w:space="0" w:color="auto"/>
+                <w:right w:val="none" w:sz="0" w:space="0" w:color="auto"/>
+              </w:pBdr>
+              <w:ind w:left="0"/>
+              <w:rPr>
+                <w:rFonts w:asciiTheme="minorEastAsia" w:eastAsiaTheme="minorEastAsia" w:hAnsiTheme="minorEastAsia" w:cstheme="majorBidi"/>
+                <w:color w:val="000000" w:themeColor="text1"/>
+                <w:kern w:val="2"/>
+                <w:szCs w:val="20"/>
+                <w14:shadow w14:blurRad="38100" w14:dist="19050" w14:dir="2700000" w14:sx="100000" w14:sy="100000" w14:kx="0" w14:ky="0" w14:algn="tl">
+                  <w14:schemeClr w14:val="dk1">
+                    <w14:alpha w14:val="60000"/>
+                  </w14:schemeClr>
+                </w14:shadow>
+                <w14:textOutline w14:w="0" w14:cap="flat" w14:cmpd="sng" w14:algn="ctr">
+                  <w14:noFill/>
+                  <w14:prstDash w14:val="solid"/>
+                  <w14:round/>
+                </w14:textOutline>
+              </w:rPr>
+            </w:pPr>
+            <w:r>
+              <w:rPr>
+                <w:rFonts w:asciiTheme="minorEastAsia" w:eastAsiaTheme="minorEastAsia" w:hAnsiTheme="minorEastAsia" w:cstheme="majorBidi" w:hint="eastAsia"/>
+                <w:color w:val="000000" w:themeColor="text1"/>
+                <w:kern w:val="2"/>
+                <w:szCs w:val="20"/>
+                <w14:shadow w14:blurRad="38100" w14:dist="19050" w14:dir="2700000" w14:sx="100000" w14:sy="100000" w14:kx="0" w14:ky="0" w14:algn="tl">
+                  <w14:schemeClr w14:val="dk1">
+                    <w14:alpha w14:val="60000"/>
+                  </w14:schemeClr>
+                </w14:shadow>
+                <w14:textOutline w14:w="0" w14:cap="flat" w14:cmpd="sng" w14:algn="ctr">
+                  <w14:noFill/>
+                  <w14:prstDash w14:val="solid"/>
+                  <w14:round/>
+                </w14:textOutline>
+              </w:rPr>
+              <w:t>최대 문자 수</w:t>
+            </w:r>
+          </w:p>
+        </w:tc>
+        <w:tc>
+          <w:tcPr>
+            <w:tcW w:w="7343" w:type="dxa"/>
+          </w:tcPr>
+          <w:p>
+            <w:pPr>
+              <w:pStyle w:val="aa"/>
+              <w:pBdr>
+                <w:top w:val="none" w:sz="0" w:space="0" w:color="auto"/>
+                <w:left w:val="none" w:sz="0" w:space="0" w:color="auto"/>
+                <w:bottom w:val="none" w:sz="0" w:space="0" w:color="auto"/>
+                <w:right w:val="none" w:sz="0" w:space="0" w:color="auto"/>
+              </w:pBdr>
+              <w:ind w:left="0"/>
+              <w:rPr>
+                <w:rFonts w:asciiTheme="minorEastAsia" w:eastAsiaTheme="minorEastAsia" w:hAnsiTheme="minorEastAsia" w:cstheme="majorBidi"/>
+                <w:color w:val="000000" w:themeColor="text1"/>
+                <w:kern w:val="2"/>
+                <w:szCs w:val="20"/>
+                <w14:shadow w14:blurRad="38100" w14:dist="19050" w14:dir="2700000" w14:sx="100000" w14:sy="100000" w14:kx="0" w14:ky="0" w14:algn="tl">
+                  <w14:schemeClr w14:val="dk1">
+                    <w14:alpha w14:val="60000"/>
+                  </w14:schemeClr>
+                </w14:shadow>
+                <w14:textOutline w14:w="0" w14:cap="flat" w14:cmpd="sng" w14:algn="ctr">
+                  <w14:noFill/>
+                  <w14:prstDash w14:val="solid"/>
+                  <w14:round/>
+                </w14:textOutline>
+              </w:rPr>
+            </w:pPr>
+            <w:r>
+              <w:rPr>
+                <w:rFonts w:asciiTheme="minorEastAsia" w:eastAsiaTheme="minorEastAsia" w:hAnsiTheme="minorEastAsia" w:cstheme="majorBidi" w:hint="eastAsia"/>
+                <w:color w:val="000000" w:themeColor="text1"/>
+                <w:kern w:val="2"/>
+                <w:szCs w:val="20"/>
+                <w14:shadow w14:blurRad="38100" w14:dist="19050" w14:dir="2700000" w14:sx="100000" w14:sy="100000" w14:kx="0" w14:ky="0" w14:algn="tl">
+                  <w14:schemeClr w14:val="dk1">
+                    <w14:alpha w14:val="60000"/>
+                  </w14:schemeClr>
+                </w14:shadow>
+                <w14:textOutline w14:w="0" w14:cap="flat" w14:cmpd="sng" w14:algn="ctr">
+                  <w14:noFill/>
+                  <w14:prstDash w14:val="solid"/>
+                  <w14:round/>
+                </w14:textOutline>
+              </w:rPr>
+              <w:t xml:space="preserve">단일 선택을 위해서 </w:t>
+            </w:r>
+            <w:r>
+              <w:rPr>
+                <w:rFonts w:asciiTheme="minorEastAsia" w:eastAsiaTheme="minorEastAsia" w:hAnsiTheme="minorEastAsia" w:cstheme="majorBidi"/>
+                <w:color w:val="000000" w:themeColor="text1"/>
+                <w:kern w:val="2"/>
+                <w:szCs w:val="20"/>
+                <w14:shadow w14:blurRad="38100" w14:dist="19050" w14:dir="2700000" w14:sx="100000" w14:sy="100000" w14:kx="0" w14:ky="0" w14:algn="tl">
+                  <w14:schemeClr w14:val="dk1">
+                    <w14:alpha w14:val="60000"/>
+                  </w14:schemeClr>
+                </w14:shadow>
+                <w14:textOutline w14:w="0" w14:cap="flat" w14:cmpd="sng" w14:algn="ctr">
+                  <w14:noFill/>
+                  <w14:prstDash w14:val="solid"/>
+                  <w14:round/>
+                </w14:textOutline>
+              </w:rPr>
+              <w:t>1</w:t>
+            </w:r>
+            <w:r>
+              <w:rPr>
+                <w:rFonts w:asciiTheme="minorEastAsia" w:eastAsiaTheme="minorEastAsia" w:hAnsiTheme="minorEastAsia" w:cstheme="majorBidi" w:hint="eastAsia"/>
+                <w:color w:val="000000" w:themeColor="text1"/>
+                <w:kern w:val="2"/>
+                <w:szCs w:val="20"/>
+                <w14:shadow w14:blurRad="38100" w14:dist="19050" w14:dir="2700000" w14:sx="100000" w14:sy="100000" w14:kx="0" w14:ky="0" w14:algn="tl">
+                  <w14:schemeClr w14:val="dk1">
+                    <w14:alpha w14:val="60000"/>
+                  </w14:schemeClr>
+                </w14:shadow>
+                <w14:textOutline w14:w="0" w14:cap="flat" w14:cmpd="sng" w14:algn="ctr">
+                  <w14:noFill/>
+                  <w14:prstDash w14:val="solid"/>
+                  <w14:round/>
+                </w14:textOutline>
+              </w:rPr>
+              <w:t>로 지정</w:t>
+            </w:r>
+          </w:p>
+        </w:tc>
+      </w:tr>
+      <w:tr>
+        <w:tc>
+          <w:tcPr>
+            <w:tcW w:w="2689" w:type="dxa"/>
+          </w:tcPr>
+          <w:p>
+            <w:pPr>
+              <w:pStyle w:val="aa"/>
+              <w:pBdr>
+                <w:top w:val="none" w:sz="0" w:space="0" w:color="auto"/>
+                <w:left w:val="none" w:sz="0" w:space="0" w:color="auto"/>
+                <w:bottom w:val="none" w:sz="0" w:space="0" w:color="auto"/>
+                <w:right w:val="none" w:sz="0" w:space="0" w:color="auto"/>
+              </w:pBdr>
+              <w:ind w:left="0"/>
+              <w:rPr>
+                <w:rFonts w:asciiTheme="minorEastAsia" w:eastAsiaTheme="minorEastAsia" w:hAnsiTheme="minorEastAsia" w:cstheme="majorBidi"/>
+                <w:color w:val="000000" w:themeColor="text1"/>
+                <w:kern w:val="2"/>
+                <w:szCs w:val="20"/>
+                <w14:shadow w14:blurRad="38100" w14:dist="19050" w14:dir="2700000" w14:sx="100000" w14:sy="100000" w14:kx="0" w14:ky="0" w14:algn="tl">
+                  <w14:schemeClr w14:val="dk1">
+                    <w14:alpha w14:val="60000"/>
+                  </w14:schemeClr>
+                </w14:shadow>
+                <w14:textOutline w14:w="0" w14:cap="flat" w14:cmpd="sng" w14:algn="ctr">
+                  <w14:noFill/>
+                  <w14:prstDash w14:val="solid"/>
+                  <w14:round/>
+                </w14:textOutline>
+              </w:rPr>
+            </w:pPr>
+            <w:r>
+              <w:rPr>
+                <w:rFonts w:asciiTheme="minorEastAsia" w:eastAsiaTheme="minorEastAsia" w:hAnsiTheme="minorEastAsia" w:cstheme="majorBidi" w:hint="eastAsia"/>
+                <w:color w:val="000000" w:themeColor="text1"/>
+                <w:kern w:val="2"/>
+                <w:szCs w:val="20"/>
+                <w14:shadow w14:blurRad="38100" w14:dist="19050" w14:dir="2700000" w14:sx="100000" w14:sy="100000" w14:kx="0" w14:ky="0" w14:algn="tl">
+                  <w14:schemeClr w14:val="dk1">
+                    <w14:alpha w14:val="60000"/>
+                  </w14:schemeClr>
+                </w14:shadow>
+                <w14:textOutline w14:w="0" w14:cap="flat" w14:cmpd="sng" w14:algn="ctr">
+                  <w14:noFill/>
+                  <w14:prstDash w14:val="solid"/>
+                  <w14:round/>
+                </w14:textOutline>
+              </w:rPr>
+              <w:t>프롬프트 응답이 필요함</w:t>
+            </w:r>
+          </w:p>
+        </w:tc>
+        <w:tc>
+          <w:tcPr>
+            <w:tcW w:w="7343" w:type="dxa"/>
+          </w:tcPr>
+          <w:p>
+            <w:pPr>
+              <w:pStyle w:val="aa"/>
+              <w:pBdr>
+                <w:top w:val="none" w:sz="0" w:space="0" w:color="auto"/>
+                <w:left w:val="none" w:sz="0" w:space="0" w:color="auto"/>
+                <w:bottom w:val="none" w:sz="0" w:space="0" w:color="auto"/>
+                <w:right w:val="none" w:sz="0" w:space="0" w:color="auto"/>
+              </w:pBdr>
+              <w:ind w:left="0"/>
+              <w:rPr>
+                <w:rFonts w:asciiTheme="minorEastAsia" w:eastAsiaTheme="minorEastAsia" w:hAnsiTheme="minorEastAsia" w:cstheme="majorBidi"/>
+                <w:color w:val="000000" w:themeColor="text1"/>
+                <w:kern w:val="2"/>
+                <w:szCs w:val="20"/>
+                <w14:shadow w14:blurRad="38100" w14:dist="19050" w14:dir="2700000" w14:sx="100000" w14:sy="100000" w14:kx="0" w14:ky="0" w14:algn="tl">
+                  <w14:schemeClr w14:val="dk1">
+                    <w14:alpha w14:val="60000"/>
+                  </w14:schemeClr>
+                </w14:shadow>
+                <w14:textOutline w14:w="0" w14:cap="flat" w14:cmpd="sng" w14:algn="ctr">
+                  <w14:noFill/>
+                  <w14:prstDash w14:val="solid"/>
+                  <w14:round/>
+                </w14:textOutline>
+              </w:rPr>
+            </w:pPr>
+            <w:r>
+              <w:rPr>
+                <w:rFonts w:asciiTheme="minorEastAsia" w:eastAsiaTheme="minorEastAsia" w:hAnsiTheme="minorEastAsia" w:cstheme="majorBidi" w:hint="eastAsia"/>
+                <w:color w:val="000000" w:themeColor="text1"/>
+                <w:kern w:val="2"/>
+                <w:szCs w:val="20"/>
+                <w14:shadow w14:blurRad="38100" w14:dist="19050" w14:dir="2700000" w14:sx="100000" w14:sy="100000" w14:kx="0" w14:ky="0" w14:algn="tl">
+                  <w14:schemeClr w14:val="dk1">
+                    <w14:alpha w14:val="60000"/>
+                  </w14:schemeClr>
+                </w14:shadow>
+                <w14:textOutline w14:w="0" w14:cap="flat" w14:cmpd="sng" w14:algn="ctr">
+                  <w14:noFill/>
+                  <w14:prstDash w14:val="solid"/>
+                  <w14:round/>
+                </w14:textOutline>
+              </w:rPr>
+              <w:t>상황에 따라서 체크</w:t>
+            </w:r>
+          </w:p>
+        </w:tc>
+      </w:tr>
+    </w:tbl>
+    <w:p>
+      <w:pPr>
+        <w:rPr>
+          <w:rFonts w:asciiTheme="minorEastAsia" w:eastAsiaTheme="minorEastAsia" w:hAnsiTheme="minorEastAsia" w:cstheme="majorBidi"/>
+          <w:color w:val="000000" w:themeColor="text1"/>
+          <w:kern w:val="2"/>
+          <w:szCs w:val="20"/>
+          <w14:shadow w14:blurRad="38100" w14:dist="19050" w14:dir="2700000" w14:sx="100000" w14:sy="100000" w14:kx="0" w14:ky="0" w14:algn="tl">
+            <w14:schemeClr w14:val="dk1">
+              <w14:alpha w14:val="60000"/>
+            </w14:schemeClr>
+          </w14:shadow>
+          <w14:textOutline w14:w="0" w14:cap="flat" w14:cmpd="sng" w14:algn="ctr">
+            <w14:noFill/>
+            <w14:prstDash w14:val="solid"/>
+            <w14:round/>
+          </w14:textOutline>
+        </w:rPr>
+      </w:pPr>
+    </w:p>
+    <w:p>
+      <w:pPr>
+        <w:pStyle w:val="aa"/>
+        <w:ind w:left="425" w:firstLine="375"/>
+        <w:rPr>
+          <w:rFonts w:asciiTheme="majorHAnsi" w:eastAsiaTheme="majorEastAsia" w:hAnsiTheme="majorHAnsi" w:cstheme="majorBidi"/>
+          <w:b/>
+          <w:color w:val="auto"/>
+          <w:kern w:val="2"/>
+          <w:sz w:val="22"/>
+          <w:szCs w:val="26"/>
+        </w:rPr>
+      </w:pPr>
+      <w:r>
+        <w:rPr>
+          <w:noProof/>
+        </w:rPr>
+        <w:t xml:space="preserve"> </w:t>
+      </w:r>
+      <w:r>
+        <w:rPr>
+          <w:noProof/>
+        </w:rPr>
+        <w:t xml:space="preserve"> </w:t>
+      </w:r>
+      <w:r>
+        <w:rPr>
+          <w:rFonts w:asciiTheme="minorEastAsia" w:eastAsiaTheme="minorEastAsia" w:hAnsiTheme="minorEastAsia"/>
+          <w:b/>
+          <w:bCs/>
+          <w:noProof/>
+          <w:sz w:val="22"/>
+          <w:lang w:val="ko-KR"/>
+        </w:rPr>
+        <w:lastRenderedPageBreak/>
+        <mc:AlternateContent>
+          <mc:Choice Requires="wps">
+            <w:drawing>
+              <wp:anchor distT="0" distB="0" distL="114300" distR="114300" simplePos="0" relativeHeight="251677696" behindDoc="0" locked="0" layoutInCell="1" allowOverlap="1" wp14:anchorId="6F2CD2C8" wp14:editId="58E8ADC4">
+                <wp:simplePos x="0" y="0"/>
+                <wp:positionH relativeFrom="margin">
+                  <wp:posOffset>1073889</wp:posOffset>
+                </wp:positionH>
+                <wp:positionV relativeFrom="paragraph">
+                  <wp:posOffset>1185102</wp:posOffset>
+                </wp:positionV>
+                <wp:extent cx="4306186" cy="1020726"/>
+                <wp:effectExtent l="0" t="0" r="18415" b="27305"/>
+                <wp:wrapNone/>
+                <wp:docPr id="344756257" name="직사각형 1"/>
+                <wp:cNvGraphicFramePr/>
+                <a:graphic xmlns:a="http://schemas.openxmlformats.org/drawingml/2006/main">
+                  <a:graphicData uri="http://schemas.microsoft.com/office/word/2010/wordprocessingShape">
+                    <wps:wsp>
+                      <wps:cNvSpPr/>
+                      <wps:spPr>
+                        <a:xfrm>
+                          <a:off x="0" y="0"/>
+                          <a:ext cx="4306186" cy="1020726"/>
+                        </a:xfrm>
+                        <a:prstGeom prst="rect">
+                          <a:avLst/>
+                        </a:prstGeom>
+                        <a:noFill/>
+                        <a:ln w="25400">
+                          <a:solidFill>
+                            <a:srgbClr val="FF0000"/>
+                          </a:solidFill>
+                        </a:ln>
+                      </wps:spPr>
+                      <wps:style>
+                        <a:lnRef idx="2">
+                          <a:schemeClr val="accent1">
+                            <a:shade val="15000"/>
+                          </a:schemeClr>
+                        </a:lnRef>
+                        <a:fillRef idx="1">
+                          <a:schemeClr val="accent1"/>
+                        </a:fillRef>
+                        <a:effectRef idx="0">
+                          <a:schemeClr val="accent1"/>
+                        </a:effectRef>
+                        <a:fontRef idx="minor">
+                          <a:schemeClr val="lt1"/>
+                        </a:fontRef>
+                      </wps:style>
+                      <wps:bodyPr rot="0" spcFirstLastPara="0" vertOverflow="overflow" horzOverflow="overflow" vert="horz" wrap="square" lIns="91440" tIns="45720" rIns="91440" bIns="45720" numCol="1" spcCol="0" rtlCol="0" fromWordArt="0" anchor="ctr" anchorCtr="0" forceAA="0" compatLnSpc="1">
+                        <a:prstTxWarp prst="textNoShape">
+                          <a:avLst/>
+                        </a:prstTxWarp>
+                        <a:noAutofit/>
+                      </wps:bodyPr>
+                    </wps:wsp>
+                  </a:graphicData>
+                </a:graphic>
+                <wp14:sizeRelH relativeFrom="margin">
+                  <wp14:pctWidth>0</wp14:pctWidth>
+                </wp14:sizeRelH>
+                <wp14:sizeRelV relativeFrom="margin">
+                  <wp14:pctHeight>0</wp14:pctHeight>
+                </wp14:sizeRelV>
+              </wp:anchor>
+            </w:drawing>
+          </mc:Choice>
+          <mc:Fallback>
+            <w:pict>
+              <v:rect w14:anchorId="14AC0D11" id="직사각형 1" o:spid="_x0000_s1026" style="position:absolute;left:0;text-align:left;margin-left:84.55pt;margin-top:93.3pt;width:339.05pt;height:80.35pt;z-index:251677696;visibility:visible;mso-wrap-style:square;mso-width-percent:0;mso-height-percent:0;mso-wrap-distance-left:9pt;mso-wrap-distance-top:0;mso-wrap-distance-right:9pt;mso-wrap-distance-bottom:0;mso-position-horizontal:absolute;mso-position-horizontal-relative:margin;mso-position-vertical:absolute;mso-position-vertical-relative:text;mso-width-percent:0;mso-height-percent:0;mso-width-relative:margin;mso-height-relative:margin;v-text-anchor:middle" o:gfxdata="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" filled="f" strokecolor="red" strokeweight="2pt">
+                <w10:wrap anchorx="margin"/>
+              </v:rect>
+            </w:pict>
+          </mc:Fallback>
+        </mc:AlternateContent>
+      </w:r>
+      <w:r>
+        <w:rPr>
+          <w:noProof/>
+        </w:rPr>
+        <w:drawing>
+          <wp:inline distT="0" distB="0" distL="0" distR="0" wp14:anchorId="17E0900E" wp14:editId="1D03385D">
+            <wp:extent cx="5611008" cy="4077269"/>
+            <wp:effectExtent l="0" t="0" r="8890" b="0"/>
+            <wp:docPr id="1930352708" name="그림 1" descr="텍스트, 스크린샷, 디스플레이, 소프트웨어이(가) 표시된 사진&#10;&#10;자동 생성된 설명"/>
+            <wp:cNvGraphicFramePr>
+              <a:graphicFrameLocks xmlns:a="http://schemas.openxmlformats.org/drawingml/2006/main" noChangeAspect="1"/>
+            </wp:cNvGraphicFramePr>
+            <a:graphic xmlns:a="http://schemas.openxmlformats.org/drawingml/2006/main">
+              <a:graphicData uri="http://schemas.openxmlformats.org/drawingml/2006/picture">
+                <pic:pic xmlns:pic="http://schemas.openxmlformats.org/drawingml/2006/picture">
+                  <pic:nvPicPr>
+                    <pic:cNvPr id="1930352708" name="그림 1" descr="텍스트, 스크린샷, 디스플레이, 소프트웨어이(가) 표시된 사진&#10;&#10;자동 생성된 설명"/>
+                    <pic:cNvPicPr/>
+                  </pic:nvPicPr>
+                  <pic:blipFill>
+                    <a:blip r:embed="rId21"/>
+                    <a:stretch>
+                      <a:fillRect/>
+                    </a:stretch>
+                  </pic:blipFill>
+                  <pic:spPr>
+                    <a:xfrm>
+                      <a:off x="0" y="0"/>
+                      <a:ext cx="5611008" cy="4077269"/>
+                    </a:xfrm>
+                    <a:prstGeom prst="rect">
+                      <a:avLst/>
+                    </a:prstGeom>
+                  </pic:spPr>
+                </pic:pic>
+              </a:graphicData>
+            </a:graphic>
+          </wp:inline>
+        </w:drawing>
+      </w:r>
+    </w:p>
+    <w:tbl>
+      <w:tblPr>
+        <w:tblStyle w:val="af3"/>
+        <w:tblW w:w="0" w:type="auto"/>
+        <w:tblInd w:w="425" w:type="dxa"/>
+        <w:tblLook w:val="04A0" w:firstRow="1" w:lastRow="0" w:firstColumn="1" w:lastColumn="0" w:noHBand="0" w:noVBand="1"/>
+      </w:tblPr>
+      <w:tblGrid>
+        <w:gridCol w:w="2689"/>
+        <w:gridCol w:w="7343"/>
+      </w:tblGrid>
+      <w:tr>
+        <w:tc>
+          <w:tcPr>
+            <w:tcW w:w="2689" w:type="dxa"/>
+            <w:shd w:val="clear" w:color="auto" w:fill="BDD6EE" w:themeFill="accent1" w:themeFillTint="66"/>
+          </w:tcPr>
+          <w:p>
+            <w:pPr>
+              <w:pStyle w:val="aa"/>
+              <w:pBdr>
+                <w:top w:val="none" w:sz="0" w:space="0" w:color="auto"/>
+                <w:left w:val="none" w:sz="0" w:space="0" w:color="auto"/>
+                <w:bottom w:val="none" w:sz="0" w:space="0" w:color="auto"/>
+                <w:right w:val="none" w:sz="0" w:space="0" w:color="auto"/>
+              </w:pBdr>
+              <w:ind w:left="0"/>
+              <w:jc w:val="center"/>
+              <w:rPr>
+                <w:rFonts w:asciiTheme="minorEastAsia" w:eastAsiaTheme="minorEastAsia" w:hAnsiTheme="minorEastAsia" w:cstheme="majorBidi"/>
+                <w:color w:val="000000" w:themeColor="text1"/>
+                <w:kern w:val="2"/>
+                <w:szCs w:val="20"/>
+                <w14:shadow w14:blurRad="38100" w14:dist="19050" w14:dir="2700000" w14:sx="100000" w14:sy="100000" w14:kx="0" w14:ky="0" w14:algn="tl">
+                  <w14:schemeClr w14:val="dk1">
+                    <w14:alpha w14:val="60000"/>
+                  </w14:schemeClr>
+                </w14:shadow>
+                <w14:textOutline w14:w="0" w14:cap="flat" w14:cmpd="sng" w14:algn="ctr">
+                  <w14:noFill/>
+                  <w14:prstDash w14:val="solid"/>
+                  <w14:round/>
+                </w14:textOutline>
+              </w:rPr>
+            </w:pPr>
+            <w:r>
+              <w:rPr>
+                <w:rFonts w:asciiTheme="minorEastAsia" w:eastAsiaTheme="minorEastAsia" w:hAnsiTheme="minorEastAsia" w:cstheme="majorBidi" w:hint="eastAsia"/>
+                <w:color w:val="000000" w:themeColor="text1"/>
+                <w:kern w:val="2"/>
+                <w:szCs w:val="20"/>
+                <w14:shadow w14:blurRad="38100" w14:dist="19050" w14:dir="2700000" w14:sx="100000" w14:sy="100000" w14:kx="0" w14:ky="0" w14:algn="tl">
+                  <w14:schemeClr w14:val="dk1">
+                    <w14:alpha w14:val="60000"/>
+                  </w14:schemeClr>
+                </w14:shadow>
+                <w14:textOutline w14:w="0" w14:cap="flat" w14:cmpd="sng" w14:algn="ctr">
+                  <w14:noFill/>
+                  <w14:prstDash w14:val="solid"/>
+                  <w14:round/>
+                </w14:textOutline>
+              </w:rPr>
+              <w:t>속성</w:t>
+            </w:r>
+          </w:p>
+        </w:tc>
+        <w:tc>
+          <w:tcPr>
+            <w:tcW w:w="7343" w:type="dxa"/>
+            <w:shd w:val="clear" w:color="auto" w:fill="BDD6EE" w:themeFill="accent1" w:themeFillTint="66"/>
+          </w:tcPr>
+          <w:p>
+            <w:pPr>
+              <w:pStyle w:val="aa"/>
+              <w:pBdr>
+                <w:top w:val="none" w:sz="0" w:space="0" w:color="auto"/>
+                <w:left w:val="none" w:sz="0" w:space="0" w:color="auto"/>
+                <w:bottom w:val="none" w:sz="0" w:space="0" w:color="auto"/>
+                <w:right w:val="none" w:sz="0" w:space="0" w:color="auto"/>
+              </w:pBdr>
+              <w:ind w:left="0"/>
+              <w:jc w:val="center"/>
+              <w:rPr>
+                <w:rFonts w:asciiTheme="minorEastAsia" w:eastAsiaTheme="minorEastAsia" w:hAnsiTheme="minorEastAsia" w:cstheme="majorBidi"/>
+                <w:color w:val="000000" w:themeColor="text1"/>
+                <w:kern w:val="2"/>
+                <w:szCs w:val="20"/>
+                <w14:shadow w14:blurRad="38100" w14:dist="19050" w14:dir="2700000" w14:sx="100000" w14:sy="100000" w14:kx="0" w14:ky="0" w14:algn="tl">
+                  <w14:schemeClr w14:val="dk1">
+                    <w14:alpha w14:val="60000"/>
+                  </w14:schemeClr>
+                </w14:shadow>
+                <w14:textOutline w14:w="0" w14:cap="flat" w14:cmpd="sng" w14:algn="ctr">
+                  <w14:noFill/>
+                  <w14:prstDash w14:val="solid"/>
+                  <w14:round/>
+                </w14:textOutline>
+              </w:rPr>
+            </w:pPr>
+            <w:r>
+              <w:rPr>
+                <w:rFonts w:asciiTheme="minorEastAsia" w:eastAsiaTheme="minorEastAsia" w:hAnsiTheme="minorEastAsia" w:cstheme="majorBidi" w:hint="eastAsia"/>
+                <w:color w:val="000000" w:themeColor="text1"/>
+                <w:kern w:val="2"/>
+                <w:szCs w:val="20"/>
+                <w14:shadow w14:blurRad="38100" w14:dist="19050" w14:dir="2700000" w14:sx="100000" w14:sy="100000" w14:kx="0" w14:ky="0" w14:algn="tl">
+                  <w14:schemeClr w14:val="dk1">
+                    <w14:alpha w14:val="60000"/>
+                  </w14:schemeClr>
+                </w14:shadow>
+                <w14:textOutline w14:w="0" w14:cap="flat" w14:cmpd="sng" w14:algn="ctr">
+                  <w14:noFill/>
+                  <w14:prstDash w14:val="solid"/>
+                  <w14:round/>
+                </w14:textOutline>
+              </w:rPr>
+              <w:t>설명</w:t>
+            </w:r>
+          </w:p>
+        </w:tc>
+      </w:tr>
+      <w:tr>
+        <w:tc>
+          <w:tcPr>
+            <w:tcW w:w="2689" w:type="dxa"/>
+          </w:tcPr>
+          <w:p>
+            <w:pPr>
+              <w:pStyle w:val="aa"/>
+              <w:pBdr>
+                <w:top w:val="none" w:sz="0" w:space="0" w:color="auto"/>
+                <w:left w:val="none" w:sz="0" w:space="0" w:color="auto"/>
+                <w:bottom w:val="none" w:sz="0" w:space="0" w:color="auto"/>
+                <w:right w:val="none" w:sz="0" w:space="0" w:color="auto"/>
+              </w:pBdr>
+              <w:ind w:left="0"/>
+              <w:rPr>
+                <w:rFonts w:asciiTheme="minorEastAsia" w:eastAsiaTheme="minorEastAsia" w:hAnsiTheme="minorEastAsia" w:cstheme="majorBidi"/>
+                <w:color w:val="000000" w:themeColor="text1"/>
+                <w:kern w:val="2"/>
+                <w:szCs w:val="20"/>
+                <w14:shadow w14:blurRad="38100" w14:dist="19050" w14:dir="2700000" w14:sx="100000" w14:sy="100000" w14:kx="0" w14:ky="0" w14:algn="tl">
+                  <w14:schemeClr w14:val="dk1">
+                    <w14:alpha w14:val="60000"/>
+                  </w14:schemeClr>
+                </w14:shadow>
+                <w14:textOutline w14:w="0" w14:cap="flat" w14:cmpd="sng" w14:algn="ctr">
+                  <w14:noFill/>
+                  <w14:prstDash w14:val="solid"/>
+                  <w14:round/>
+                </w14:textOutline>
+              </w:rPr>
+            </w:pPr>
+            <w:r>
+              <w:rPr>
+                <w:rFonts w:asciiTheme="minorEastAsia" w:eastAsiaTheme="minorEastAsia" w:hAnsiTheme="minorEastAsia" w:cstheme="majorBidi" w:hint="eastAsia"/>
+                <w:color w:val="000000" w:themeColor="text1"/>
+                <w:kern w:val="2"/>
+                <w:szCs w:val="20"/>
+                <w14:shadow w14:blurRad="38100" w14:dist="19050" w14:dir="2700000" w14:sx="100000" w14:sy="100000" w14:kx="0" w14:ky="0" w14:algn="tl">
+                  <w14:schemeClr w14:val="dk1">
+                    <w14:alpha w14:val="60000"/>
+                  </w14:schemeClr>
+                </w14:shadow>
+                <w14:textOutline w14:w="0" w14:cap="flat" w14:cmpd="sng" w14:algn="ctr">
+                  <w14:noFill/>
+                  <w14:prstDash w14:val="solid"/>
+                  <w14:round/>
+                </w14:textOutline>
+              </w:rPr>
+              <w:t>기본값</w:t>
+            </w:r>
+          </w:p>
+        </w:tc>
+        <w:tc>
+          <w:tcPr>
+            <w:tcW w:w="7343" w:type="dxa"/>
+          </w:tcPr>
+          <w:p>
+            <w:pPr>
+              <w:pStyle w:val="aa"/>
+              <w:pBdr>
+                <w:top w:val="none" w:sz="0" w:space="0" w:color="auto"/>
+                <w:left w:val="none" w:sz="0" w:space="0" w:color="auto"/>
+                <w:bottom w:val="none" w:sz="0" w:space="0" w:color="auto"/>
+                <w:right w:val="none" w:sz="0" w:space="0" w:color="auto"/>
+              </w:pBdr>
+              <w:ind w:left="0"/>
+              <w:rPr>
+                <w:rFonts w:asciiTheme="minorEastAsia" w:eastAsiaTheme="minorEastAsia" w:hAnsiTheme="minorEastAsia" w:cstheme="majorBidi"/>
+                <w:color w:val="000000" w:themeColor="text1"/>
+                <w:kern w:val="2"/>
+                <w:szCs w:val="20"/>
+                <w14:shadow w14:blurRad="38100" w14:dist="19050" w14:dir="2700000" w14:sx="100000" w14:sy="100000" w14:kx="0" w14:ky="0" w14:algn="tl">
+                  <w14:schemeClr w14:val="dk1">
+                    <w14:alpha w14:val="60000"/>
+                  </w14:schemeClr>
+                </w14:shadow>
+                <w14:textOutline w14:w="0" w14:cap="flat" w14:cmpd="sng" w14:algn="ctr">
+                  <w14:noFill/>
+                  <w14:prstDash w14:val="solid"/>
+                  <w14:round/>
+                </w14:textOutline>
+              </w:rPr>
+            </w:pPr>
+            <w:r>
+              <w:rPr>
+                <w:rFonts w:asciiTheme="minorEastAsia" w:eastAsiaTheme="minorEastAsia" w:hAnsiTheme="minorEastAsia" w:cstheme="majorBidi" w:hint="eastAsia"/>
+                <w:color w:val="000000" w:themeColor="text1"/>
+                <w:kern w:val="2"/>
+                <w:szCs w:val="20"/>
+                <w14:shadow w14:blurRad="38100" w14:dist="19050" w14:dir="2700000" w14:sx="100000" w14:sy="100000" w14:kx="0" w14:ky="0" w14:algn="tl">
+                  <w14:schemeClr w14:val="dk1">
+                    <w14:alpha w14:val="60000"/>
+                  </w14:schemeClr>
+                </w14:shadow>
+                <w14:textOutline w14:w="0" w14:cap="flat" w14:cmpd="sng" w14:algn="ctr">
+                  <w14:noFill/>
+                  <w14:prstDash w14:val="solid"/>
+                  <w14:round/>
+                </w14:textOutline>
+              </w:rPr>
+              <w:t>기본값이 필요할 경우 설정</w:t>
+            </w:r>
+          </w:p>
+          <w:p>
+            <w:pPr>
+              <w:pStyle w:val="aa"/>
+              <w:pBdr>
+                <w:top w:val="none" w:sz="0" w:space="0" w:color="auto"/>
+                <w:left w:val="none" w:sz="0" w:space="0" w:color="auto"/>
+                <w:bottom w:val="none" w:sz="0" w:space="0" w:color="auto"/>
+                <w:right w:val="none" w:sz="0" w:space="0" w:color="auto"/>
+              </w:pBdr>
+              <w:ind w:left="0"/>
+              <w:rPr>
+                <w:rFonts w:asciiTheme="minorEastAsia" w:eastAsiaTheme="minorEastAsia" w:hAnsiTheme="minorEastAsia" w:cstheme="majorBidi"/>
+                <w:color w:val="000000" w:themeColor="text1"/>
+                <w:kern w:val="2"/>
+                <w:szCs w:val="20"/>
+                <w14:shadow w14:blurRad="38100" w14:dist="19050" w14:dir="2700000" w14:sx="100000" w14:sy="100000" w14:kx="0" w14:ky="0" w14:algn="tl">
+                  <w14:schemeClr w14:val="dk1">
+                    <w14:alpha w14:val="60000"/>
+                  </w14:schemeClr>
+                </w14:shadow>
+                <w14:textOutline w14:w="0" w14:cap="flat" w14:cmpd="sng" w14:algn="ctr">
+                  <w14:noFill/>
+                  <w14:prstDash w14:val="solid"/>
+                  <w14:round/>
+                </w14:textOutline>
+              </w:rPr>
+            </w:pPr>
+            <w:r>
+              <w:rPr>
+                <w:rFonts w:asciiTheme="minorEastAsia" w:eastAsiaTheme="minorEastAsia" w:hAnsiTheme="minorEastAsia" w:cstheme="majorBidi" w:hint="eastAsia"/>
+                <w:color w:val="000000" w:themeColor="text1"/>
+                <w:kern w:val="2"/>
+                <w:szCs w:val="20"/>
+                <w14:shadow w14:blurRad="38100" w14:dist="19050" w14:dir="2700000" w14:sx="100000" w14:sy="100000" w14:kx="0" w14:ky="0" w14:algn="tl">
+                  <w14:schemeClr w14:val="dk1">
+                    <w14:alpha w14:val="60000"/>
+                  </w14:schemeClr>
+                </w14:shadow>
+                <w14:textOutline w14:w="0" w14:cap="flat" w14:cmpd="sng" w14:algn="ctr">
+                  <w14:noFill/>
+                  <w14:prstDash w14:val="solid"/>
+                  <w14:round/>
+                </w14:textOutline>
+              </w:rPr>
+              <w:t xml:space="preserve">기본값이 없을 경우 </w:t>
+            </w:r>
+            <w:r>
+              <w:rPr>
+                <w:rFonts w:asciiTheme="minorEastAsia" w:eastAsiaTheme="minorEastAsia" w:hAnsiTheme="minorEastAsia" w:cstheme="majorBidi" w:hint="eastAsia"/>
+                <w:color w:val="FF0000"/>
+                <w:kern w:val="2"/>
+                <w:szCs w:val="20"/>
+                <w14:shadow w14:blurRad="38100" w14:dist="19050" w14:dir="2700000" w14:sx="100000" w14:sy="100000" w14:kx="0" w14:ky="0" w14:algn="tl">
+                  <w14:schemeClr w14:val="dk1">
+                    <w14:alpha w14:val="60000"/>
+                  </w14:schemeClr>
+                </w14:shadow>
+                <w14:textOutline w14:w="0" w14:cap="flat" w14:cmpd="sng" w14:algn="ctr">
+                  <w14:noFill/>
+                  <w14:prstDash w14:val="solid"/>
+                  <w14:round/>
+                </w14:textOutline>
+              </w:rPr>
+              <w:t>첫번째 항목</w:t>
+            </w:r>
+            <w:r>
+              <w:rPr>
+                <w:rFonts w:asciiTheme="minorEastAsia" w:eastAsiaTheme="minorEastAsia" w:hAnsiTheme="minorEastAsia" w:cstheme="majorBidi" w:hint="eastAsia"/>
+                <w:color w:val="auto"/>
+                <w:kern w:val="2"/>
+                <w:szCs w:val="20"/>
+                <w14:shadow w14:blurRad="38100" w14:dist="19050" w14:dir="2700000" w14:sx="100000" w14:sy="100000" w14:kx="0" w14:ky="0" w14:algn="tl">
+                  <w14:schemeClr w14:val="dk1">
+                    <w14:alpha w14:val="60000"/>
+                  </w14:schemeClr>
+                </w14:shadow>
+                <w14:textOutline w14:w="0" w14:cap="flat" w14:cmpd="sng" w14:algn="ctr">
+                  <w14:noFill/>
+                  <w14:prstDash w14:val="solid"/>
+                  <w14:round/>
+                </w14:textOutline>
+              </w:rPr>
+              <w:t>을</w:t>
+            </w:r>
+            <w:r>
+              <w:rPr>
+                <w:rFonts w:asciiTheme="minorEastAsia" w:eastAsiaTheme="minorEastAsia" w:hAnsiTheme="minorEastAsia" w:cstheme="majorBidi" w:hint="eastAsia"/>
+                <w:color w:val="000000" w:themeColor="text1"/>
+                <w:kern w:val="2"/>
+                <w:szCs w:val="20"/>
+                <w14:shadow w14:blurRad="38100" w14:dist="19050" w14:dir="2700000" w14:sx="100000" w14:sy="100000" w14:kx="0" w14:ky="0" w14:algn="tl">
+                  <w14:schemeClr w14:val="dk1">
+                    <w14:alpha w14:val="60000"/>
+                  </w14:schemeClr>
+                </w14:shadow>
+                <w14:textOutline w14:w="0" w14:cap="flat" w14:cmpd="sng" w14:algn="ctr">
+                  <w14:noFill/>
+                  <w14:prstDash w14:val="solid"/>
+                  <w14:round/>
+                </w14:textOutline>
+              </w:rPr>
+              <w:t xml:space="preserve"> 기본 선택</w:t>
+            </w:r>
+          </w:p>
+        </w:tc>
+      </w:tr>
+    </w:tbl>
+    <w:p>
+      <w:pPr>
+        <w:rPr>
+          <w:rFonts w:asciiTheme="majorHAnsi" w:eastAsiaTheme="majorEastAsia" w:hAnsiTheme="majorHAnsi" w:cstheme="majorBidi"/>
+          <w:b/>
+          <w:color w:val="auto"/>
+          <w:kern w:val="2"/>
+          <w:sz w:val="22"/>
+          <w:szCs w:val="26"/>
+        </w:rPr>
+      </w:pPr>
+    </w:p>
+    <w:p>
+      <w:pPr>
+        <w:pStyle w:val="2"/>
+        <w:pageBreakBefore/>
+        <w:numPr>
+          <w:ilvl w:val="1"/>
+          <w:numId w:val="7"/>
+        </w:numPr>
+        <w:ind w:left="425" w:firstLine="0"/>
+        <w:rPr>
+          <w:rFonts w:asciiTheme="majorHAnsi" w:eastAsiaTheme="majorEastAsia" w:hAnsiTheme="majorHAnsi" w:cstheme="majorBidi"/>
+          <w:b/>
+          <w:color w:val="auto"/>
+          <w:kern w:val="2"/>
+          <w:sz w:val="22"/>
+          <w:szCs w:val="26"/>
+        </w:rPr>
+      </w:pPr>
+      <w:bookmarkStart w:id="10" w:name="_Toc154664846"/>
+      <w:r>
+        <w:rPr>
+          <w:rFonts w:asciiTheme="majorHAnsi" w:eastAsiaTheme="majorEastAsia" w:hAnsiTheme="majorHAnsi" w:cstheme="majorBidi" w:hint="eastAsia"/>
+          <w:b/>
+          <w:color w:val="auto"/>
+          <w:kern w:val="2"/>
+          <w:sz w:val="22"/>
+          <w:szCs w:val="26"/>
+        </w:rPr>
+        <w:lastRenderedPageBreak/>
+        <w:t>프롬프트 설정 방법</w:t>
+      </w:r>
+      <w:bookmarkEnd w:id="10"/>
+    </w:p>
+    <w:p>
+      <w:pPr>
+        <w:pStyle w:val="aa"/>
+        <w:rPr>
+          <w:rFonts w:asciiTheme="majorHAnsi" w:eastAsiaTheme="majorEastAsia" w:hAnsiTheme="majorHAnsi" w:cstheme="majorBidi"/>
+          <w:b/>
+          <w:color w:val="auto"/>
+          <w:kern w:val="2"/>
+          <w:sz w:val="22"/>
+          <w:szCs w:val="26"/>
+        </w:rPr>
+      </w:pPr>
+      <w:r>
+        <w:rPr>
+          <w:rFonts w:asciiTheme="majorHAnsi" w:eastAsiaTheme="majorEastAsia" w:hAnsiTheme="majorHAnsi" w:cstheme="majorBidi" w:hint="eastAsia"/>
+          <w:b/>
+          <w:color w:val="auto"/>
+          <w:kern w:val="2"/>
+          <w:sz w:val="22"/>
+          <w:szCs w:val="26"/>
+        </w:rPr>
+        <w:t xml:space="preserve">프롬프트 속성 </w:t>
+      </w:r>
+      <w:r>
+        <w:rPr>
+          <w:rFonts w:asciiTheme="majorHAnsi" w:eastAsiaTheme="majorEastAsia" w:hAnsiTheme="majorHAnsi" w:cstheme="majorBidi"/>
+          <w:b/>
+          <w:color w:val="auto"/>
+          <w:kern w:val="2"/>
+          <w:sz w:val="22"/>
+          <w:szCs w:val="26"/>
+        </w:rPr>
+        <w:t xml:space="preserve">– </w:t>
+      </w:r>
+      <w:r>
+        <w:rPr>
+          <w:rFonts w:asciiTheme="majorHAnsi" w:eastAsiaTheme="majorEastAsia" w:hAnsiTheme="majorHAnsi" w:cstheme="majorBidi" w:hint="eastAsia"/>
+          <w:b/>
+          <w:color w:val="auto"/>
+          <w:kern w:val="2"/>
+          <w:sz w:val="22"/>
+          <w:szCs w:val="26"/>
+        </w:rPr>
+        <w:t>설명 클릭</w:t>
+      </w:r>
+    </w:p>
+    <w:p>
+      <w:pPr>
+        <w:pStyle w:val="aa"/>
+        <w:rPr>
+          <w:rFonts w:asciiTheme="majorHAnsi" w:eastAsiaTheme="majorEastAsia" w:hAnsiTheme="majorHAnsi" w:cstheme="majorBidi"/>
+          <w:b/>
+          <w:color w:val="auto"/>
+          <w:kern w:val="2"/>
+          <w:sz w:val="22"/>
+          <w:szCs w:val="26"/>
+        </w:rPr>
+      </w:pPr>
+      <w:r>
+        <w:rPr>
+          <w:rFonts w:asciiTheme="minorEastAsia" w:eastAsiaTheme="minorEastAsia" w:hAnsiTheme="minorEastAsia"/>
+          <w:b/>
+          <w:bCs/>
+          <w:noProof/>
+          <w:sz w:val="22"/>
+          <w:lang w:val="ko-KR"/>
+        </w:rPr>
+        <mc:AlternateContent>
+          <mc:Choice Requires="wps">
+            <w:drawing>
+              <wp:anchor distT="0" distB="0" distL="114300" distR="114300" simplePos="0" relativeHeight="251679744" behindDoc="0" locked="0" layoutInCell="1" allowOverlap="1" wp14:anchorId="17953837" wp14:editId="04B4C38A">
+                <wp:simplePos x="0" y="0"/>
+                <wp:positionH relativeFrom="column">
+                  <wp:posOffset>2319979</wp:posOffset>
+                </wp:positionH>
+                <wp:positionV relativeFrom="paragraph">
+                  <wp:posOffset>973056</wp:posOffset>
+                </wp:positionV>
+                <wp:extent cx="4251366" cy="3289465"/>
+                <wp:effectExtent l="0" t="0" r="15875" b="25400"/>
+                <wp:wrapNone/>
+                <wp:docPr id="1947244060" name="직사각형 1"/>
+                <wp:cNvGraphicFramePr/>
+                <a:graphic xmlns:a="http://schemas.openxmlformats.org/drawingml/2006/main">
+                  <a:graphicData uri="http://schemas.microsoft.com/office/word/2010/wordprocessingShape">
+                    <wps:wsp>
+                      <wps:cNvSpPr/>
+                      <wps:spPr>
+                        <a:xfrm>
+                          <a:off x="0" y="0"/>
+                          <a:ext cx="4251366" cy="3289465"/>
+                        </a:xfrm>
+                        <a:prstGeom prst="rect">
+                          <a:avLst/>
+                        </a:prstGeom>
+                        <a:noFill/>
+                        <a:ln w="25400">
+                          <a:solidFill>
+                            <a:srgbClr val="FF0000"/>
+                          </a:solidFill>
+                        </a:ln>
+                      </wps:spPr>
+                      <wps:style>
+                        <a:lnRef idx="2">
+                          <a:schemeClr val="accent1">
+                            <a:shade val="15000"/>
+                          </a:schemeClr>
+                        </a:lnRef>
+                        <a:fillRef idx="1">
+                          <a:schemeClr val="accent1"/>
+                        </a:fillRef>
+                        <a:effectRef idx="0">
+                          <a:schemeClr val="accent1"/>
+                        </a:effectRef>
+                        <a:fontRef idx="minor">
+                          <a:schemeClr val="lt1"/>
+                        </a:fontRef>
+                      </wps:style>
+                      <wps:bodyPr rot="0" spcFirstLastPara="0" vertOverflow="overflow" horzOverflow="overflow" vert="horz" wrap="square" lIns="91440" tIns="45720" rIns="91440" bIns="45720" numCol="1" spcCol="0" rtlCol="0" fromWordArt="0" anchor="ctr" anchorCtr="0" forceAA="0" compatLnSpc="1">
+                        <a:prstTxWarp prst="textNoShape">
+                          <a:avLst/>
+                        </a:prstTxWarp>
+                        <a:noAutofit/>
+                      </wps:bodyPr>
+                    </wps:wsp>
+                  </a:graphicData>
+                </a:graphic>
+                <wp14:sizeRelH relativeFrom="margin">
+                  <wp14:pctWidth>0</wp14:pctWidth>
+                </wp14:sizeRelH>
+                <wp14:sizeRelV relativeFrom="margin">
+                  <wp14:pctHeight>0</wp14:pctHeight>
+                </wp14:sizeRelV>
+              </wp:anchor>
+            </w:drawing>
+          </mc:Choice>
+          <mc:Fallback>
+            <w:pict>
+              <v:rect w14:anchorId="6274F410" id="직사각형 1" o:spid="_x0000_s1026" style="position:absolute;left:0;text-align:left;margin-left:182.7pt;margin-top:76.6pt;width:334.75pt;height:259pt;z-index:251679744;visibility:visible;mso-wrap-style:square;mso-width-percent:0;mso-height-percent:0;mso-wrap-distance-left:9pt;mso-wrap-distance-top:0;mso-wrap-distance-right:9pt;mso-wrap-distance-bottom:0;mso-position-horizontal:absolute;mso-position-horizontal-relative:text;mso-position-vertical:absolute;mso-position-vertical-relative:text;mso-width-percent:0;mso-height-percent:0;mso-width-relative:margin;mso-height-relative:margin;v-text-anchor:middle" o:gfxdata="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" filled="f" strokecolor="red" strokeweight="2pt"/>
+            </w:pict>
+          </mc:Fallback>
+        </mc:AlternateContent>
+      </w:r>
+      <w:r>
+        <w:rPr>
+          <w:rFonts w:asciiTheme="minorEastAsia" w:eastAsiaTheme="minorEastAsia" w:hAnsiTheme="minorEastAsia"/>
+          <w:b/>
+          <w:bCs/>
+          <w:noProof/>
+          <w:sz w:val="22"/>
+          <w:lang w:val="ko-KR"/>
+        </w:rPr>
+        <mc:AlternateContent>
+          <mc:Choice Requires="wps">
+            <w:drawing>
+              <wp:anchor distT="0" distB="0" distL="114300" distR="114300" simplePos="0" relativeHeight="251678720" behindDoc="0" locked="0" layoutInCell="1" allowOverlap="1" wp14:anchorId="04BBB6C6" wp14:editId="311BA8BD">
+                <wp:simplePos x="0" y="0"/>
+                <wp:positionH relativeFrom="column">
+                  <wp:posOffset>842172</wp:posOffset>
+                </wp:positionH>
+                <wp:positionV relativeFrom="paragraph">
+                  <wp:posOffset>1282627</wp:posOffset>
+                </wp:positionV>
+                <wp:extent cx="439387" cy="273132"/>
+                <wp:effectExtent l="0" t="0" r="18415" b="12700"/>
+                <wp:wrapNone/>
+                <wp:docPr id="1599356437" name="직사각형 1"/>
+                <wp:cNvGraphicFramePr/>
+                <a:graphic xmlns:a="http://schemas.openxmlformats.org/drawingml/2006/main">
+                  <a:graphicData uri="http://schemas.microsoft.com/office/word/2010/wordprocessingShape">
+                    <wps:wsp>
+                      <wps:cNvSpPr/>
+                      <wps:spPr>
+                        <a:xfrm>
+                          <a:off x="0" y="0"/>
+                          <a:ext cx="439387" cy="273132"/>
+                        </a:xfrm>
+                        <a:prstGeom prst="rect">
+                          <a:avLst/>
+                        </a:prstGeom>
+                        <a:noFill/>
+                        <a:ln w="25400">
+                          <a:solidFill>
+                            <a:srgbClr val="FF0000"/>
+                          </a:solidFill>
+                        </a:ln>
+                      </wps:spPr>
+                      <wps:style>
+                        <a:lnRef idx="2">
+                          <a:schemeClr val="accent1">
+                            <a:shade val="15000"/>
+                          </a:schemeClr>
+                        </a:lnRef>
+                        <a:fillRef idx="1">
+                          <a:schemeClr val="accent1"/>
+                        </a:fillRef>
+                        <a:effectRef idx="0">
+                          <a:schemeClr val="accent1"/>
+                        </a:effectRef>
+                        <a:fontRef idx="minor">
+                          <a:schemeClr val="lt1"/>
+                        </a:fontRef>
+                      </wps:style>
+                      <wps:bodyPr rot="0" spcFirstLastPara="0" vertOverflow="overflow" horzOverflow="overflow" vert="horz" wrap="square" lIns="91440" tIns="45720" rIns="91440" bIns="45720" numCol="1" spcCol="0" rtlCol="0" fromWordArt="0" anchor="ctr" anchorCtr="0" forceAA="0" compatLnSpc="1">
+                        <a:prstTxWarp prst="textNoShape">
+                          <a:avLst/>
+                        </a:prstTxWarp>
+                        <a:noAutofit/>
+                      </wps:bodyPr>
+                    </wps:wsp>
+                  </a:graphicData>
+                </a:graphic>
+                <wp14:sizeRelH relativeFrom="margin">
+                  <wp14:pctWidth>0</wp14:pctWidth>
+                </wp14:sizeRelH>
+                <wp14:sizeRelV relativeFrom="margin">
+                  <wp14:pctHeight>0</wp14:pctHeight>
+                </wp14:sizeRelV>
+              </wp:anchor>
+            </w:drawing>
+          </mc:Choice>
+          <mc:Fallback>
+            <w:pict>
+              <v:rect w14:anchorId="72EB8D3C" id="직사각형 1" o:spid="_x0000_s1026" style="position:absolute;left:0;text-align:left;margin-left:66.3pt;margin-top:101pt;width:34.6pt;height:21.5pt;z-index:251678720;visibility:visible;mso-wrap-style:square;mso-width-percent:0;mso-height-percent:0;mso-wrap-distance-left:9pt;mso-wrap-distance-top:0;mso-wrap-distance-right:9pt;mso-wrap-distance-bottom:0;mso-position-horizontal:absolute;mso-position-horizontal-relative:text;mso-position-vertical:absolute;mso-position-vertical-relative:text;mso-width-percent:0;mso-height-percent:0;mso-width-relative:margin;mso-height-relative:margin;v-text-anchor:middle" o:gfxdata="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" filled="f" strokecolor="red" strokeweight="2pt"/>
+            </w:pict>
+          </mc:Fallback>
+        </mc:AlternateContent>
+      </w:r>
+      <w:r>
+        <w:rPr>
+          <w:noProof/>
+        </w:rPr>
+        <w:t xml:space="preserve"> </w:t>
+      </w:r>
+      <w:r>
+        <w:rPr>
+          <w:noProof/>
+        </w:rPr>
+        <w:t xml:space="preserve"> </w:t>
+      </w:r>
+      <w:r>
+        <w:rPr>
+          <w:noProof/>
+        </w:rPr>
+        <w:drawing>
+          <wp:inline distT="0" distB="0" distL="0" distR="0" wp14:anchorId="4CA7E0FA" wp14:editId="5F6EC81C">
+            <wp:extent cx="6363588" cy="4515480"/>
+            <wp:effectExtent l="0" t="0" r="0" b="0"/>
+            <wp:docPr id="1400276217" name="그림 1" descr="텍스트, 디스플레이, 스크린샷, 소프트웨어이(가) 표시된 사진&#10;&#10;자동 생성된 설명"/>
+            <wp:cNvGraphicFramePr>
+              <a:graphicFrameLocks xmlns:a="http://schemas.openxmlformats.org/drawingml/2006/main" noChangeAspect="1"/>
+            </wp:cNvGraphicFramePr>
+            <a:graphic xmlns:a="http://schemas.openxmlformats.org/drawingml/2006/main">
+              <a:graphicData uri="http://schemas.openxmlformats.org/drawingml/2006/picture">
+                <pic:pic xmlns:pic="http://schemas.openxmlformats.org/drawingml/2006/picture">
+                  <pic:nvPicPr>
+                    <pic:cNvPr id="1400276217" name="그림 1" descr="텍스트, 디스플레이, 스크린샷, 소프트웨어이(가) 표시된 사진&#10;&#10;자동 생성된 설명"/>
+                    <pic:cNvPicPr/>
+                  </pic:nvPicPr>
+                  <pic:blipFill>
+                    <a:blip r:embed="rId22"/>
+                    <a:stretch>
+                      <a:fillRect/>
+                    </a:stretch>
+                  </pic:blipFill>
+                  <pic:spPr>
+                    <a:xfrm>
+                      <a:off x="0" y="0"/>
+                      <a:ext cx="6363588" cy="4515480"/>
+                    </a:xfrm>
+                    <a:prstGeom prst="rect">
+                      <a:avLst/>
+                    </a:prstGeom>
+                  </pic:spPr>
+                </pic:pic>
+              </a:graphicData>
+            </a:graphic>
+          </wp:inline>
+        </w:drawing>
+      </w:r>
+    </w:p>
+    <w:p>
+      <w:pPr>
+        <w:pStyle w:val="aa"/>
+        <w:rPr>
+          <w:rFonts w:asciiTheme="minorEastAsia" w:eastAsiaTheme="minorEastAsia" w:hAnsiTheme="minorEastAsia" w:cstheme="majorBidi"/>
+          <w:b/>
+          <w:color w:val="auto"/>
+          <w:kern w:val="2"/>
+          <w:szCs w:val="20"/>
+        </w:rPr>
+      </w:pPr>
+    </w:p>
+    <w:tbl>
+      <w:tblPr>
+        <w:tblStyle w:val="af3"/>
+        <w:tblW w:w="0" w:type="auto"/>
+        <w:tblInd w:w="425" w:type="dxa"/>
+        <w:tblLook w:val="04A0" w:firstRow="1" w:lastRow="0" w:firstColumn="1" w:lastColumn="0" w:noHBand="0" w:noVBand="1"/>
+      </w:tblPr>
+      <w:tblGrid>
+        <w:gridCol w:w="2689"/>
+        <w:gridCol w:w="7343"/>
+      </w:tblGrid>
+      <w:tr>
+        <w:tc>
+          <w:tcPr>
+            <w:tcW w:w="2689" w:type="dxa"/>
+            <w:shd w:val="clear" w:color="auto" w:fill="BDD6EE" w:themeFill="accent1" w:themeFillTint="66"/>
+          </w:tcPr>
+          <w:p>
+            <w:pPr>
+              <w:pStyle w:val="aa"/>
+              <w:pBdr>
+                <w:top w:val="none" w:sz="0" w:space="0" w:color="auto"/>
+                <w:left w:val="none" w:sz="0" w:space="0" w:color="auto"/>
+                <w:bottom w:val="none" w:sz="0" w:space="0" w:color="auto"/>
+                <w:right w:val="none" w:sz="0" w:space="0" w:color="auto"/>
+              </w:pBdr>
+              <w:ind w:left="0"/>
+              <w:jc w:val="center"/>
+              <w:rPr>
+                <w:rFonts w:asciiTheme="minorEastAsia" w:eastAsiaTheme="minorEastAsia" w:hAnsiTheme="minorEastAsia" w:cstheme="majorBidi"/>
+                <w:color w:val="000000" w:themeColor="text1"/>
+                <w:kern w:val="2"/>
+                <w:szCs w:val="20"/>
+                <w14:shadow w14:blurRad="38100" w14:dist="19050" w14:dir="2700000" w14:sx="100000" w14:sy="100000" w14:kx="0" w14:ky="0" w14:algn="tl">
+                  <w14:schemeClr w14:val="dk1">
+                    <w14:alpha w14:val="60000"/>
+                  </w14:schemeClr>
+                </w14:shadow>
+                <w14:textOutline w14:w="0" w14:cap="flat" w14:cmpd="sng" w14:algn="ctr">
+                  <w14:noFill/>
+                  <w14:prstDash w14:val="solid"/>
+                  <w14:round/>
+                </w14:textOutline>
+              </w:rPr>
+            </w:pPr>
+            <w:r>
+              <w:rPr>
+                <w:rFonts w:asciiTheme="minorEastAsia" w:eastAsiaTheme="minorEastAsia" w:hAnsiTheme="minorEastAsia" w:cstheme="majorBidi" w:hint="eastAsia"/>
+                <w:color w:val="000000" w:themeColor="text1"/>
+                <w:kern w:val="2"/>
+                <w:szCs w:val="20"/>
+                <w14:shadow w14:blurRad="38100" w14:dist="19050" w14:dir="2700000" w14:sx="100000" w14:sy="100000" w14:kx="0" w14:ky="0" w14:algn="tl">
+                  <w14:schemeClr w14:val="dk1">
+                    <w14:alpha w14:val="60000"/>
+                  </w14:schemeClr>
+                </w14:shadow>
+                <w14:textOutline w14:w="0" w14:cap="flat" w14:cmpd="sng" w14:algn="ctr">
+                  <w14:noFill/>
+                  <w14:prstDash w14:val="solid"/>
+                  <w14:round/>
+                </w14:textOutline>
+              </w:rPr>
+              <w:t>속성</w:t>
+            </w:r>
+          </w:p>
+        </w:tc>
+        <w:tc>
+          <w:tcPr>
+            <w:tcW w:w="7343" w:type="dxa"/>
+            <w:shd w:val="clear" w:color="auto" w:fill="BDD6EE" w:themeFill="accent1" w:themeFillTint="66"/>
+          </w:tcPr>
+          <w:p>
+            <w:pPr>
+              <w:pStyle w:val="aa"/>
+              <w:pBdr>
+                <w:top w:val="none" w:sz="0" w:space="0" w:color="auto"/>
+                <w:left w:val="none" w:sz="0" w:space="0" w:color="auto"/>
+                <w:bottom w:val="none" w:sz="0" w:space="0" w:color="auto"/>
+                <w:right w:val="none" w:sz="0" w:space="0" w:color="auto"/>
+              </w:pBdr>
+              <w:ind w:left="0"/>
+              <w:jc w:val="center"/>
+              <w:rPr>
+                <w:rFonts w:asciiTheme="minorEastAsia" w:eastAsiaTheme="minorEastAsia" w:hAnsiTheme="minorEastAsia" w:cstheme="majorBidi"/>
+                <w:color w:val="000000" w:themeColor="text1"/>
+                <w:kern w:val="2"/>
+                <w:szCs w:val="20"/>
+                <w14:shadow w14:blurRad="38100" w14:dist="19050" w14:dir="2700000" w14:sx="100000" w14:sy="100000" w14:kx="0" w14:ky="0" w14:algn="tl">
+                  <w14:schemeClr w14:val="dk1">
+                    <w14:alpha w14:val="60000"/>
+                  </w14:schemeClr>
+                </w14:shadow>
+                <w14:textOutline w14:w="0" w14:cap="flat" w14:cmpd="sng" w14:algn="ctr">
+                  <w14:noFill/>
+                  <w14:prstDash w14:val="solid"/>
+                  <w14:round/>
+                </w14:textOutline>
+              </w:rPr>
+            </w:pPr>
+            <w:r>
+              <w:rPr>
+                <w:rFonts w:asciiTheme="minorEastAsia" w:eastAsiaTheme="minorEastAsia" w:hAnsiTheme="minorEastAsia" w:cstheme="majorBidi" w:hint="eastAsia"/>
+                <w:color w:val="000000" w:themeColor="text1"/>
+                <w:kern w:val="2"/>
+                <w:szCs w:val="20"/>
+                <w14:shadow w14:blurRad="38100" w14:dist="19050" w14:dir="2700000" w14:sx="100000" w14:sy="100000" w14:kx="0" w14:ky="0" w14:algn="tl">
+                  <w14:schemeClr w14:val="dk1">
+                    <w14:alpha w14:val="60000"/>
+                  </w14:schemeClr>
+                </w14:shadow>
+                <w14:textOutline w14:w="0" w14:cap="flat" w14:cmpd="sng" w14:algn="ctr">
+                  <w14:noFill/>
+                  <w14:prstDash w14:val="solid"/>
+                  <w14:round/>
+                </w14:textOutline>
+              </w:rPr>
+              <w:t>설명</w:t>
+            </w:r>
+          </w:p>
+        </w:tc>
+      </w:tr>
+      <w:tr>
+        <w:tc>
+          <w:tcPr>
+            <w:tcW w:w="2689" w:type="dxa"/>
+          </w:tcPr>
+          <w:p>
+            <w:pPr>
+              <w:pStyle w:val="aa"/>
+              <w:pBdr>
+                <w:top w:val="none" w:sz="0" w:space="0" w:color="auto"/>
+                <w:left w:val="none" w:sz="0" w:space="0" w:color="auto"/>
+                <w:bottom w:val="none" w:sz="0" w:space="0" w:color="auto"/>
+                <w:right w:val="none" w:sz="0" w:space="0" w:color="auto"/>
+              </w:pBdr>
+              <w:ind w:left="0"/>
+              <w:rPr>
+                <w:rFonts w:asciiTheme="minorEastAsia" w:eastAsiaTheme="minorEastAsia" w:hAnsiTheme="minorEastAsia" w:cstheme="majorBidi"/>
+                <w:color w:val="000000" w:themeColor="text1"/>
+                <w:kern w:val="2"/>
+                <w:szCs w:val="20"/>
+                <w14:shadow w14:blurRad="38100" w14:dist="19050" w14:dir="2700000" w14:sx="100000" w14:sy="100000" w14:kx="0" w14:ky="0" w14:algn="tl">
+                  <w14:schemeClr w14:val="dk1">
+                    <w14:alpha w14:val="60000"/>
+                  </w14:schemeClr>
+                </w14:shadow>
+                <w14:textOutline w14:w="0" w14:cap="flat" w14:cmpd="sng" w14:algn="ctr">
+                  <w14:noFill/>
+                  <w14:prstDash w14:val="solid"/>
+                  <w14:round/>
+                </w14:textOutline>
+              </w:rPr>
+            </w:pPr>
+            <w:r>
+              <w:rPr>
+                <w:rFonts w:asciiTheme="minorEastAsia" w:eastAsiaTheme="minorEastAsia" w:hAnsiTheme="minorEastAsia" w:cstheme="majorBidi" w:hint="eastAsia"/>
+                <w:color w:val="000000" w:themeColor="text1"/>
+                <w:kern w:val="2"/>
+                <w:szCs w:val="20"/>
+                <w14:shadow w14:blurRad="38100" w14:dist="19050" w14:dir="2700000" w14:sx="100000" w14:sy="100000" w14:kx="0" w14:ky="0" w14:algn="tl">
+                  <w14:schemeClr w14:val="dk1">
+                    <w14:alpha w14:val="60000"/>
+                  </w14:schemeClr>
+                </w14:shadow>
+                <w14:textOutline w14:w="0" w14:cap="flat" w14:cmpd="sng" w14:algn="ctr">
+                  <w14:noFill/>
+                  <w14:prstDash w14:val="solid"/>
+                  <w14:round/>
+                </w14:textOutline>
+              </w:rPr>
+              <w:t>설명</w:t>
+            </w:r>
+          </w:p>
+        </w:tc>
+        <w:tc>
+          <w:tcPr>
+            <w:tcW w:w="7343" w:type="dxa"/>
+          </w:tcPr>
+          <w:p>
+            <w:pPr>
+              <w:pStyle w:val="aa"/>
+              <w:pBdr>
+                <w:top w:val="none" w:sz="0" w:space="0" w:color="auto"/>
+                <w:left w:val="none" w:sz="0" w:space="0" w:color="auto"/>
+                <w:bottom w:val="none" w:sz="0" w:space="0" w:color="auto"/>
+                <w:right w:val="none" w:sz="0" w:space="0" w:color="auto"/>
+              </w:pBdr>
+              <w:ind w:left="0"/>
+              <w:rPr>
+                <w:rFonts w:asciiTheme="minorEastAsia" w:eastAsiaTheme="minorEastAsia" w:hAnsiTheme="minorEastAsia" w:cstheme="majorBidi"/>
+                <w:color w:val="000000" w:themeColor="text1"/>
+                <w:kern w:val="2"/>
+                <w:szCs w:val="20"/>
+                <w14:shadow w14:blurRad="38100" w14:dist="19050" w14:dir="2700000" w14:sx="100000" w14:sy="100000" w14:kx="0" w14:ky="0" w14:algn="tl">
+                  <w14:schemeClr w14:val="dk1">
+                    <w14:alpha w14:val="60000"/>
+                  </w14:schemeClr>
+                </w14:shadow>
+                <w14:textOutline w14:w="0" w14:cap="flat" w14:cmpd="sng" w14:algn="ctr">
+                  <w14:noFill/>
+                  <w14:prstDash w14:val="solid"/>
+                  <w14:round/>
+                </w14:textOutline>
+              </w:rPr>
+            </w:pPr>
+            <w:r>
+              <w:rPr>
+                <w:rFonts w:asciiTheme="minorEastAsia" w:eastAsiaTheme="minorEastAsia" w:hAnsiTheme="minorEastAsia" w:cstheme="majorBidi" w:hint="eastAsia"/>
+                <w:color w:val="000000" w:themeColor="text1"/>
+                <w:kern w:val="2"/>
+                <w:szCs w:val="20"/>
+                <w14:shadow w14:blurRad="38100" w14:dist="19050" w14:dir="2700000" w14:sx="100000" w14:sy="100000" w14:kx="0" w14:ky="0" w14:algn="tl">
+                  <w14:schemeClr w14:val="dk1">
+                    <w14:alpha w14:val="60000"/>
+                  </w14:schemeClr>
+                </w14:shadow>
+                <w14:textOutline w14:w="0" w14:cap="flat" w14:cmpd="sng" w14:algn="ctr">
+                  <w14:noFill/>
+                  <w14:prstDash w14:val="solid"/>
+                  <w14:round/>
+                </w14:textOutline>
+              </w:rPr>
+              <w:t>J</w:t>
+            </w:r>
+            <w:r>
+              <w:rPr>
+                <w:rFonts w:asciiTheme="minorEastAsia" w:eastAsiaTheme="minorEastAsia" w:hAnsiTheme="minorEastAsia" w:cstheme="majorBidi"/>
+                <w:color w:val="000000" w:themeColor="text1"/>
+                <w:kern w:val="2"/>
+                <w:szCs w:val="20"/>
+                <w14:shadow w14:blurRad="38100" w14:dist="19050" w14:dir="2700000" w14:sx="100000" w14:sy="100000" w14:kx="0" w14:ky="0" w14:algn="tl">
+                  <w14:schemeClr w14:val="dk1">
+                    <w14:alpha w14:val="60000"/>
+                  </w14:schemeClr>
+                </w14:shadow>
+                <w14:textOutline w14:w="0" w14:cap="flat" w14:cmpd="sng" w14:algn="ctr">
+                  <w14:noFill/>
+                  <w14:prstDash w14:val="solid"/>
+                  <w14:round/>
+                </w14:textOutline>
+              </w:rPr>
+              <w:t xml:space="preserve">son </w:t>
+            </w:r>
+            <w:r>
+              <w:rPr>
+                <w:rFonts w:asciiTheme="minorEastAsia" w:eastAsiaTheme="minorEastAsia" w:hAnsiTheme="minorEastAsia" w:cstheme="majorBidi" w:hint="eastAsia"/>
+                <w:color w:val="000000" w:themeColor="text1"/>
+                <w:kern w:val="2"/>
+                <w:szCs w:val="20"/>
+                <w14:shadow w14:blurRad="38100" w14:dist="19050" w14:dir="2700000" w14:sx="100000" w14:sy="100000" w14:kx="0" w14:ky="0" w14:algn="tl">
+                  <w14:schemeClr w14:val="dk1">
+                    <w14:alpha w14:val="60000"/>
+                  </w14:schemeClr>
+                </w14:shadow>
+                <w14:textOutline w14:w="0" w14:cap="flat" w14:cmpd="sng" w14:algn="ctr">
+                  <w14:noFill/>
+                  <w14:prstDash w14:val="solid"/>
+                  <w14:round/>
+                </w14:textOutline>
+              </w:rPr>
+              <w:t>형식으로 지정</w:t>
+            </w:r>
+          </w:p>
+          <w:p>
+            <w:pPr>
+              <w:pBdr>
+                <w:top w:val="none" w:sz="0" w:space="0" w:color="auto"/>
+                <w:left w:val="none" w:sz="0" w:space="0" w:color="auto"/>
+                <w:bottom w:val="none" w:sz="0" w:space="0" w:color="auto"/>
+                <w:right w:val="none" w:sz="0" w:space="0" w:color="auto"/>
+              </w:pBdr>
+              <w:rPr>
+                <w:rFonts w:asciiTheme="minorEastAsia" w:eastAsiaTheme="minorEastAsia" w:hAnsiTheme="minorEastAsia" w:cstheme="majorBidi"/>
+                <w:color w:val="000000" w:themeColor="text1"/>
+                <w:kern w:val="2"/>
+                <w:szCs w:val="20"/>
+                <w14:shadow w14:blurRad="38100" w14:dist="19050" w14:dir="2700000" w14:sx="100000" w14:sy="100000" w14:kx="0" w14:ky="0" w14:algn="tl">
+                  <w14:schemeClr w14:val="dk1">
+                    <w14:alpha w14:val="60000"/>
+                  </w14:schemeClr>
+                </w14:shadow>
+                <w14:textOutline w14:w="0" w14:cap="flat" w14:cmpd="sng" w14:algn="ctr">
+                  <w14:noFill/>
+                  <w14:prstDash w14:val="solid"/>
+                  <w14:round/>
+                </w14:textOutline>
+              </w:rPr>
+            </w:pPr>
+            <w:r>
+              <w:rPr>
+                <w:rFonts w:asciiTheme="minorEastAsia" w:eastAsiaTheme="minorEastAsia" w:hAnsiTheme="minorEastAsia" w:cstheme="majorBidi"/>
+                <w:color w:val="000000" w:themeColor="text1"/>
+                <w:kern w:val="2"/>
+                <w:szCs w:val="20"/>
+                <w14:shadow w14:blurRad="38100" w14:dist="19050" w14:dir="2700000" w14:sx="100000" w14:sy="100000" w14:kx="0" w14:ky="0" w14:algn="tl">
+                  <w14:schemeClr w14:val="dk1">
+                    <w14:alpha w14:val="60000"/>
+                  </w14:schemeClr>
+                </w14:shadow>
+                <w14:textOutline w14:w="0" w14:cap="flat" w14:cmpd="sng" w14:algn="ctr">
+                  <w14:noFill/>
+                  <w14:prstDash w14:val="solid"/>
+                  <w14:round/>
+                </w14:textOutline>
+              </w:rPr>
+              <w:t>{</w:t>
+            </w:r>
+            <w:proofErr w:type="spellStart"/>
+            <w:r>
+              <w:rPr>
+                <w:rFonts w:asciiTheme="minorEastAsia" w:eastAsiaTheme="minorEastAsia" w:hAnsiTheme="minorEastAsia" w:cstheme="majorBidi"/>
+                <w:color w:val="000000" w:themeColor="text1"/>
+                <w:kern w:val="2"/>
+                <w:szCs w:val="20"/>
+                <w14:shadow w14:blurRad="38100" w14:dist="19050" w14:dir="2700000" w14:sx="100000" w14:sy="100000" w14:kx="0" w14:ky="0" w14:algn="tl">
+                  <w14:schemeClr w14:val="dk1">
+                    <w14:alpha w14:val="60000"/>
+                  </w14:schemeClr>
+                </w14:shadow>
+                <w14:textOutline w14:w="0" w14:cap="flat" w14:cmpd="sng" w14:algn="ctr">
+                  <w14:noFill/>
+                  <w14:prstDash w14:val="solid"/>
+                  <w14:round/>
+                </w14:textOutline>
+              </w:rPr>
+              <w:t>exUiType</w:t>
+            </w:r>
+            <w:proofErr w:type="spellEnd"/>
+            <w:r>
+              <w:rPr>
+                <w:rFonts w:asciiTheme="minorEastAsia" w:eastAsiaTheme="minorEastAsia" w:hAnsiTheme="minorEastAsia" w:cstheme="majorBidi"/>
+                <w:color w:val="000000" w:themeColor="text1"/>
+                <w:kern w:val="2"/>
+                <w:szCs w:val="20"/>
+                <w14:shadow w14:blurRad="38100" w14:dist="19050" w14:dir="2700000" w14:sx="100000" w14:sy="100000" w14:kx="0" w14:ky="0" w14:algn="tl">
+                  <w14:schemeClr w14:val="dk1">
+                    <w14:alpha w14:val="60000"/>
+                  </w14:schemeClr>
+                </w14:shadow>
+                <w14:textOutline w14:w="0" w14:cap="flat" w14:cmpd="sng" w14:algn="ctr">
+                  <w14:noFill/>
+                  <w14:prstDash w14:val="solid"/>
+                  <w14:round/>
+                </w14:textOutline>
+              </w:rPr>
+              <w:t>":"list-default"}</w:t>
+            </w:r>
+          </w:p>
+        </w:tc>
+      </w:tr>
+      <w:tr>
+        <w:tc>
+          <w:tcPr>
+            <w:tcW w:w="2689" w:type="dxa"/>
+          </w:tcPr>
+          <w:p>
+            <w:pPr>
+              <w:pStyle w:val="aa"/>
+              <w:pBdr>
+                <w:top w:val="none" w:sz="0" w:space="0" w:color="auto"/>
+                <w:left w:val="none" w:sz="0" w:space="0" w:color="auto"/>
+                <w:bottom w:val="none" w:sz="0" w:space="0" w:color="auto"/>
+                <w:right w:val="none" w:sz="0" w:space="0" w:color="auto"/>
+              </w:pBdr>
+              <w:ind w:left="0"/>
+              <w:rPr>
+                <w:rFonts w:asciiTheme="minorEastAsia" w:eastAsiaTheme="minorEastAsia" w:hAnsiTheme="minorEastAsia" w:cstheme="majorBidi"/>
+                <w:color w:val="000000" w:themeColor="text1"/>
+                <w:kern w:val="2"/>
+                <w:szCs w:val="20"/>
+                <w14:shadow w14:blurRad="38100" w14:dist="19050" w14:dir="2700000" w14:sx="100000" w14:sy="100000" w14:kx="0" w14:ky="0" w14:algn="tl">
+                  <w14:schemeClr w14:val="dk1">
+                    <w14:alpha w14:val="60000"/>
+                  </w14:schemeClr>
+                </w14:shadow>
+                <w14:textOutline w14:w="0" w14:cap="flat" w14:cmpd="sng" w14:algn="ctr">
+                  <w14:noFill/>
+                  <w14:prstDash w14:val="solid"/>
+                  <w14:round/>
+                </w14:textOutline>
+              </w:rPr>
+            </w:pPr>
+            <w:proofErr w:type="spellStart"/>
+            <w:r>
+              <w:rPr>
+                <w:rFonts w:asciiTheme="minorEastAsia" w:eastAsiaTheme="minorEastAsia" w:hAnsiTheme="minorEastAsia" w:cstheme="majorBidi"/>
+                <w:color w:val="000000" w:themeColor="text1"/>
+                <w:kern w:val="2"/>
+                <w:szCs w:val="20"/>
+                <w14:shadow w14:blurRad="38100" w14:dist="19050" w14:dir="2700000" w14:sx="100000" w14:sy="100000" w14:kx="0" w14:ky="0" w14:algn="tl">
+                  <w14:schemeClr w14:val="dk1">
+                    <w14:alpha w14:val="60000"/>
+                  </w14:schemeClr>
+                </w14:shadow>
+                <w14:textOutline w14:w="0" w14:cap="flat" w14:cmpd="sng" w14:algn="ctr">
+                  <w14:noFill/>
+                  <w14:prstDash w14:val="solid"/>
+                  <w14:round/>
+                </w14:textOutline>
+              </w:rPr>
+              <w:t>exUiType</w:t>
+            </w:r>
+            <w:proofErr w:type="spellEnd"/>
+          </w:p>
+        </w:tc>
+        <w:tc>
+          <w:tcPr>
+            <w:tcW w:w="7343" w:type="dxa"/>
+          </w:tcPr>
+          <w:p>
+            <w:pPr>
+              <w:pStyle w:val="aa"/>
+              <w:pBdr>
+                <w:top w:val="none" w:sz="0" w:space="0" w:color="auto"/>
+                <w:left w:val="none" w:sz="0" w:space="0" w:color="auto"/>
+                <w:bottom w:val="none" w:sz="0" w:space="0" w:color="auto"/>
+                <w:right w:val="none" w:sz="0" w:space="0" w:color="auto"/>
+              </w:pBdr>
+              <w:ind w:left="0"/>
+              <w:rPr>
+                <w:rFonts w:asciiTheme="minorEastAsia" w:eastAsiaTheme="minorEastAsia" w:hAnsiTheme="minorEastAsia" w:cstheme="majorBidi"/>
+                <w:color w:val="000000" w:themeColor="text1"/>
+                <w:kern w:val="2"/>
+                <w:szCs w:val="20"/>
+                <w14:shadow w14:blurRad="38100" w14:dist="19050" w14:dir="2700000" w14:sx="100000" w14:sy="100000" w14:kx="0" w14:ky="0" w14:algn="tl">
+                  <w14:schemeClr w14:val="dk1">
+                    <w14:alpha w14:val="60000"/>
+                  </w14:schemeClr>
+                </w14:shadow>
+                <w14:textOutline w14:w="0" w14:cap="flat" w14:cmpd="sng" w14:algn="ctr">
+                  <w14:noFill/>
+                  <w14:prstDash w14:val="solid"/>
+                  <w14:round/>
+                </w14:textOutline>
+              </w:rPr>
+            </w:pPr>
+            <w:r>
+              <w:rPr>
+                <w:rFonts w:asciiTheme="minorEastAsia" w:eastAsiaTheme="minorEastAsia" w:hAnsiTheme="minorEastAsia" w:cstheme="majorBidi"/>
+                <w:color w:val="000000" w:themeColor="text1"/>
+                <w:kern w:val="2"/>
+                <w:szCs w:val="20"/>
+                <w14:shadow w14:blurRad="38100" w14:dist="19050" w14:dir="2700000" w14:sx="100000" w14:sy="100000" w14:kx="0" w14:ky="0" w14:algn="tl">
+                  <w14:schemeClr w14:val="dk1">
+                    <w14:alpha w14:val="60000"/>
+                  </w14:schemeClr>
+                </w14:shadow>
+                <w14:textOutline w14:w="0" w14:cap="flat" w14:cmpd="sng" w14:algn="ctr">
+                  <w14:noFill/>
+                  <w14:prstDash w14:val="solid"/>
+                  <w14:round/>
+                </w14:textOutline>
+              </w:rPr>
+              <w:t>list-default</w:t>
+            </w:r>
+          </w:p>
+        </w:tc>
+      </w:tr>
+    </w:tbl>
+    <w:p>
+      <w:pPr>
+        <w:rPr>
+          <w:rFonts w:asciiTheme="minorEastAsia" w:eastAsiaTheme="minorEastAsia" w:hAnsiTheme="minorEastAsia" w:cstheme="majorBidi"/>
+          <w:b/>
+          <w:color w:val="auto"/>
+          <w:kern w:val="2"/>
+          <w:szCs w:val="20"/>
+        </w:rPr>
+      </w:pPr>
+    </w:p>
+    <w:p>
+      <w:pPr>
+        <w:pStyle w:val="2"/>
+        <w:pageBreakBefore/>
+        <w:numPr>
+          <w:ilvl w:val="1"/>
+          <w:numId w:val="7"/>
+        </w:numPr>
+        <w:ind w:left="425" w:firstLine="0"/>
+        <w:rPr>
+          <w:rFonts w:asciiTheme="majorHAnsi" w:eastAsiaTheme="majorEastAsia" w:hAnsiTheme="majorHAnsi" w:cstheme="majorBidi"/>
+          <w:b/>
+          <w:color w:val="auto"/>
+          <w:kern w:val="2"/>
+          <w:sz w:val="22"/>
+          <w:szCs w:val="26"/>
+        </w:rPr>
+      </w:pPr>
+      <w:bookmarkStart w:id="11" w:name="_Toc154664847"/>
+      <w:r>
+        <w:rPr>
+          <w:rFonts w:asciiTheme="majorHAnsi" w:eastAsiaTheme="majorEastAsia" w:hAnsiTheme="majorHAnsi" w:cstheme="majorBidi" w:hint="eastAsia"/>
+          <w:b/>
+          <w:color w:val="auto"/>
+          <w:kern w:val="2"/>
+          <w:sz w:val="22"/>
+          <w:szCs w:val="26"/>
+        </w:rPr>
+        <w:lastRenderedPageBreak/>
+        <w:t>화면 표시 내용</w:t>
+      </w:r>
+      <w:bookmarkEnd w:id="11"/>
+    </w:p>
+    <w:tbl>
+      <w:tblPr>
+        <w:tblStyle w:val="af3"/>
+        <w:tblW w:w="0" w:type="auto"/>
+        <w:tblInd w:w="425" w:type="dxa"/>
+        <w:tblLook w:val="04A0" w:firstRow="1" w:lastRow="0" w:firstColumn="1" w:lastColumn="0" w:noHBand="0" w:noVBand="1"/>
+      </w:tblPr>
+      <w:tblGrid>
+        <w:gridCol w:w="2689"/>
+        <w:gridCol w:w="7343"/>
+      </w:tblGrid>
+      <w:tr>
+        <w:tc>
+          <w:tcPr>
+            <w:tcW w:w="2689" w:type="dxa"/>
+            <w:shd w:val="clear" w:color="auto" w:fill="BDD6EE" w:themeFill="accent1" w:themeFillTint="66"/>
+          </w:tcPr>
+          <w:p>
+            <w:pPr>
+              <w:pStyle w:val="aa"/>
+              <w:pBdr>
+                <w:top w:val="none" w:sz="0" w:space="0" w:color="auto"/>
+                <w:left w:val="none" w:sz="0" w:space="0" w:color="auto"/>
+                <w:bottom w:val="none" w:sz="0" w:space="0" w:color="auto"/>
+                <w:right w:val="none" w:sz="0" w:space="0" w:color="auto"/>
+              </w:pBdr>
+              <w:ind w:left="0"/>
+              <w:jc w:val="center"/>
+              <w:rPr>
+                <w:rFonts w:asciiTheme="minorEastAsia" w:eastAsiaTheme="minorEastAsia" w:hAnsiTheme="minorEastAsia" w:cstheme="majorBidi"/>
+                <w:color w:val="000000" w:themeColor="text1"/>
+                <w:kern w:val="2"/>
+                <w:szCs w:val="20"/>
+                <w14:shadow w14:blurRad="38100" w14:dist="19050" w14:dir="2700000" w14:sx="100000" w14:sy="100000" w14:kx="0" w14:ky="0" w14:algn="tl">
+                  <w14:schemeClr w14:val="dk1">
+                    <w14:alpha w14:val="60000"/>
+                  </w14:schemeClr>
+                </w14:shadow>
+                <w14:textOutline w14:w="0" w14:cap="flat" w14:cmpd="sng" w14:algn="ctr">
+                  <w14:noFill/>
+                  <w14:prstDash w14:val="solid"/>
+                  <w14:round/>
+                </w14:textOutline>
+              </w:rPr>
+            </w:pPr>
+            <w:r>
+              <w:rPr>
+                <w:rFonts w:asciiTheme="minorEastAsia" w:eastAsiaTheme="minorEastAsia" w:hAnsiTheme="minorEastAsia" w:cstheme="majorBidi" w:hint="eastAsia"/>
+                <w:color w:val="000000" w:themeColor="text1"/>
+                <w:kern w:val="2"/>
+                <w:szCs w:val="20"/>
+                <w14:shadow w14:blurRad="38100" w14:dist="19050" w14:dir="2700000" w14:sx="100000" w14:sy="100000" w14:kx="0" w14:ky="0" w14:algn="tl">
+                  <w14:schemeClr w14:val="dk1">
+                    <w14:alpha w14:val="60000"/>
+                  </w14:schemeClr>
+                </w14:shadow>
+                <w14:textOutline w14:w="0" w14:cap="flat" w14:cmpd="sng" w14:algn="ctr">
+                  <w14:noFill/>
+                  <w14:prstDash w14:val="solid"/>
+                  <w14:round/>
+                </w14:textOutline>
+              </w:rPr>
+              <w:t>속성</w:t>
+            </w:r>
+          </w:p>
+        </w:tc>
+        <w:tc>
+          <w:tcPr>
+            <w:tcW w:w="7343" w:type="dxa"/>
+            <w:shd w:val="clear" w:color="auto" w:fill="BDD6EE" w:themeFill="accent1" w:themeFillTint="66"/>
+          </w:tcPr>
+          <w:p>
+            <w:pPr>
+              <w:pStyle w:val="aa"/>
+              <w:pBdr>
+                <w:top w:val="none" w:sz="0" w:space="0" w:color="auto"/>
+                <w:left w:val="none" w:sz="0" w:space="0" w:color="auto"/>
+                <w:bottom w:val="none" w:sz="0" w:space="0" w:color="auto"/>
+                <w:right w:val="none" w:sz="0" w:space="0" w:color="auto"/>
+              </w:pBdr>
+              <w:ind w:left="0"/>
+              <w:jc w:val="center"/>
+              <w:rPr>
+                <w:rFonts w:asciiTheme="minorEastAsia" w:eastAsiaTheme="minorEastAsia" w:hAnsiTheme="minorEastAsia" w:cstheme="majorBidi"/>
+                <w:color w:val="000000" w:themeColor="text1"/>
+                <w:kern w:val="2"/>
+                <w:szCs w:val="20"/>
+                <w14:shadow w14:blurRad="38100" w14:dist="19050" w14:dir="2700000" w14:sx="100000" w14:sy="100000" w14:kx="0" w14:ky="0" w14:algn="tl">
+                  <w14:schemeClr w14:val="dk1">
+                    <w14:alpha w14:val="60000"/>
+                  </w14:schemeClr>
+                </w14:shadow>
+                <w14:textOutline w14:w="0" w14:cap="flat" w14:cmpd="sng" w14:algn="ctr">
+                  <w14:noFill/>
+                  <w14:prstDash w14:val="solid"/>
+                  <w14:round/>
+                </w14:textOutline>
+              </w:rPr>
+            </w:pPr>
+            <w:r>
+              <w:rPr>
+                <w:rFonts w:asciiTheme="minorEastAsia" w:eastAsiaTheme="minorEastAsia" w:hAnsiTheme="minorEastAsia" w:cstheme="majorBidi" w:hint="eastAsia"/>
+                <w:color w:val="000000" w:themeColor="text1"/>
+                <w:kern w:val="2"/>
+                <w:szCs w:val="20"/>
+                <w14:shadow w14:blurRad="38100" w14:dist="19050" w14:dir="2700000" w14:sx="100000" w14:sy="100000" w14:kx="0" w14:ky="0" w14:algn="tl">
+                  <w14:schemeClr w14:val="dk1">
+                    <w14:alpha w14:val="60000"/>
+                  </w14:schemeClr>
+                </w14:shadow>
+                <w14:textOutline w14:w="0" w14:cap="flat" w14:cmpd="sng" w14:algn="ctr">
+                  <w14:noFill/>
+                  <w14:prstDash w14:val="solid"/>
+                  <w14:round/>
+                </w14:textOutline>
+              </w:rPr>
+              <w:t>설명</w:t>
+            </w:r>
+          </w:p>
+        </w:tc>
+      </w:tr>
+      <w:tr>
+        <w:tc>
+          <w:tcPr>
+            <w:tcW w:w="2689" w:type="dxa"/>
+          </w:tcPr>
+          <w:p>
+            <w:pPr>
+              <w:pStyle w:val="aa"/>
+              <w:pBdr>
+                <w:top w:val="none" w:sz="0" w:space="0" w:color="auto"/>
+                <w:left w:val="none" w:sz="0" w:space="0" w:color="auto"/>
+                <w:bottom w:val="none" w:sz="0" w:space="0" w:color="auto"/>
+                <w:right w:val="none" w:sz="0" w:space="0" w:color="auto"/>
+              </w:pBdr>
+              <w:ind w:left="0"/>
+              <w:rPr>
+                <w:rFonts w:asciiTheme="minorEastAsia" w:eastAsiaTheme="minorEastAsia" w:hAnsiTheme="minorEastAsia" w:cstheme="majorBidi"/>
+                <w:color w:val="000000" w:themeColor="text1"/>
+                <w:kern w:val="2"/>
+                <w:szCs w:val="20"/>
+                <w14:shadow w14:blurRad="38100" w14:dist="19050" w14:dir="2700000" w14:sx="100000" w14:sy="100000" w14:kx="0" w14:ky="0" w14:algn="tl">
+                  <w14:schemeClr w14:val="dk1">
+                    <w14:alpha w14:val="60000"/>
+                  </w14:schemeClr>
+                </w14:shadow>
+                <w14:textOutline w14:w="0" w14:cap="flat" w14:cmpd="sng" w14:algn="ctr">
+                  <w14:noFill/>
+                  <w14:prstDash w14:val="solid"/>
+                  <w14:round/>
+                </w14:textOutline>
+              </w:rPr>
+            </w:pPr>
+            <w:r>
+              <w:rPr>
+                <w:rFonts w:asciiTheme="minorEastAsia" w:eastAsiaTheme="minorEastAsia" w:hAnsiTheme="minorEastAsia" w:cstheme="majorBidi" w:hint="eastAsia"/>
+                <w:color w:val="000000" w:themeColor="text1"/>
+                <w:kern w:val="2"/>
+                <w:szCs w:val="20"/>
+                <w14:shadow w14:blurRad="38100" w14:dist="19050" w14:dir="2700000" w14:sx="100000" w14:sy="100000" w14:kx="0" w14:ky="0" w14:algn="tl">
+                  <w14:schemeClr w14:val="dk1">
+                    <w14:alpha w14:val="60000"/>
+                  </w14:schemeClr>
+                </w14:shadow>
+                <w14:textOutline w14:w="0" w14:cap="flat" w14:cmpd="sng" w14:algn="ctr">
+                  <w14:noFill/>
+                  <w14:prstDash w14:val="solid"/>
+                  <w14:round/>
+                </w14:textOutline>
+              </w:rPr>
+              <w:t>화면 표시</w:t>
+            </w:r>
+          </w:p>
+        </w:tc>
+        <w:tc>
+          <w:tcPr>
+            <w:tcW w:w="7343" w:type="dxa"/>
+          </w:tcPr>
+          <w:p>
+            <w:pPr>
+              <w:pStyle w:val="aa"/>
+              <w:pBdr>
+                <w:top w:val="none" w:sz="0" w:space="0" w:color="auto"/>
+                <w:left w:val="none" w:sz="0" w:space="0" w:color="auto"/>
+                <w:bottom w:val="none" w:sz="0" w:space="0" w:color="auto"/>
+                <w:right w:val="none" w:sz="0" w:space="0" w:color="auto"/>
+              </w:pBdr>
+              <w:ind w:left="0"/>
+              <w:rPr>
+                <w:rFonts w:asciiTheme="minorEastAsia" w:eastAsiaTheme="minorEastAsia" w:hAnsiTheme="minorEastAsia" w:cstheme="majorBidi"/>
+                <w:color w:val="000000" w:themeColor="text1"/>
+                <w:kern w:val="2"/>
+                <w:szCs w:val="20"/>
+                <w14:shadow w14:blurRad="38100" w14:dist="19050" w14:dir="2700000" w14:sx="100000" w14:sy="100000" w14:kx="0" w14:ky="0" w14:algn="tl">
+                  <w14:schemeClr w14:val="dk1">
+                    <w14:alpha w14:val="60000"/>
+                  </w14:schemeClr>
+                </w14:shadow>
+                <w14:textOutline w14:w="0" w14:cap="flat" w14:cmpd="sng" w14:algn="ctr">
+                  <w14:noFill/>
+                  <w14:prstDash w14:val="solid"/>
+                  <w14:round/>
+                </w14:textOutline>
+              </w:rPr>
+            </w:pPr>
+            <w:r>
+              <w:rPr>
+                <w:rFonts w:asciiTheme="minorEastAsia" w:eastAsiaTheme="minorEastAsia" w:hAnsiTheme="minorEastAsia" w:cstheme="majorBidi"/>
+                <w:color w:val="000000" w:themeColor="text1"/>
+                <w:kern w:val="2"/>
+                <w:szCs w:val="20"/>
+                <w14:shadow w14:blurRad="38100" w14:dist="19050" w14:dir="2700000" w14:sx="100000" w14:sy="100000" w14:kx="0" w14:ky="0" w14:algn="tl">
+                  <w14:schemeClr w14:val="dk1">
+                    <w14:alpha w14:val="60000"/>
+                  </w14:schemeClr>
+                </w14:shadow>
+                <w14:textOutline w14:w="0" w14:cap="flat" w14:cmpd="sng" w14:algn="ctr">
+                  <w14:noFill/>
+                  <w14:prstDash w14:val="solid"/>
+                  <w14:round/>
+                </w14:textOutline>
+              </w:rPr>
+              <w:drawing>
+                <wp:inline distT="0" distB="0" distL="0" distR="0" wp14:anchorId="648809B7" wp14:editId="51E9A8B1">
+                  <wp:extent cx="2305372" cy="571580"/>
+                  <wp:effectExtent l="0" t="0" r="0" b="0"/>
+                  <wp:docPr id="222594607" name="그림 1"/>
+                  <wp:cNvGraphicFramePr>
+                    <a:graphicFrameLocks xmlns:a="http://schemas.openxmlformats.org/drawingml/2006/main" noChangeAspect="1"/>
+                  </wp:cNvGraphicFramePr>
+                  <a:graphic xmlns:a="http://schemas.openxmlformats.org/drawingml/2006/main">
+                    <a:graphicData uri="http://schemas.openxmlformats.org/drawingml/2006/picture">
+                      <pic:pic xmlns:pic="http://schemas.openxmlformats.org/drawingml/2006/picture">
+                        <pic:nvPicPr>
+                          <pic:cNvPr id="222594607" name=""/>
+                          <pic:cNvPicPr/>
+                        </pic:nvPicPr>
+                        <pic:blipFill>
+                          <a:blip r:embed="rId23"/>
+                          <a:stretch>
+                            <a:fillRect/>
+                          </a:stretch>
+                        </pic:blipFill>
+                        <pic:spPr>
+                          <a:xfrm>
+                            <a:off x="0" y="0"/>
+                            <a:ext cx="2305372" cy="571580"/>
+                          </a:xfrm>
+                          <a:prstGeom prst="rect">
+                            <a:avLst/>
+                          </a:prstGeom>
+                        </pic:spPr>
+                      </pic:pic>
+                    </a:graphicData>
+                  </a:graphic>
+                </wp:inline>
+              </w:drawing>
+            </w:r>
+          </w:p>
+        </w:tc>
+      </w:tr>
+      <w:tr>
+        <w:tc>
+          <w:tcPr>
+            <w:tcW w:w="2689" w:type="dxa"/>
+          </w:tcPr>
+          <w:p>
+            <w:pPr>
+              <w:pStyle w:val="aa"/>
+              <w:pBdr>
+                <w:top w:val="none" w:sz="0" w:space="0" w:color="auto"/>
+                <w:left w:val="none" w:sz="0" w:space="0" w:color="auto"/>
+                <w:bottom w:val="none" w:sz="0" w:space="0" w:color="auto"/>
+                <w:right w:val="none" w:sz="0" w:space="0" w:color="auto"/>
+              </w:pBdr>
+              <w:ind w:left="0"/>
+              <w:rPr>
+                <w:rFonts w:asciiTheme="minorEastAsia" w:eastAsiaTheme="minorEastAsia" w:hAnsiTheme="minorEastAsia" w:cstheme="majorBidi"/>
+                <w:color w:val="000000" w:themeColor="text1"/>
+                <w:kern w:val="2"/>
+                <w:szCs w:val="20"/>
+                <w14:shadow w14:blurRad="38100" w14:dist="19050" w14:dir="2700000" w14:sx="100000" w14:sy="100000" w14:kx="0" w14:ky="0" w14:algn="tl">
+                  <w14:schemeClr w14:val="dk1">
+                    <w14:alpha w14:val="60000"/>
+                  </w14:schemeClr>
+                </w14:shadow>
+                <w14:textOutline w14:w="0" w14:cap="flat" w14:cmpd="sng" w14:algn="ctr">
+                  <w14:noFill/>
+                  <w14:prstDash w14:val="solid"/>
+                  <w14:round/>
+                </w14:textOutline>
+              </w:rPr>
+            </w:pPr>
+            <w:proofErr w:type="spellStart"/>
+            <w:r>
+              <w:rPr>
+                <w:rFonts w:asciiTheme="minorEastAsia" w:eastAsiaTheme="minorEastAsia" w:hAnsiTheme="minorEastAsia" w:cstheme="majorBidi" w:hint="eastAsia"/>
+                <w:color w:val="000000" w:themeColor="text1"/>
+                <w:kern w:val="2"/>
+                <w:szCs w:val="20"/>
+                <w14:shadow w14:blurRad="38100" w14:dist="19050" w14:dir="2700000" w14:sx="100000" w14:sy="100000" w14:kx="0" w14:ky="0" w14:algn="tl">
+                  <w14:schemeClr w14:val="dk1">
+                    <w14:alpha w14:val="60000"/>
+                  </w14:schemeClr>
+                </w14:shadow>
+                <w14:textOutline w14:w="0" w14:cap="flat" w14:cmpd="sng" w14:algn="ctr">
+                  <w14:noFill/>
+                  <w14:prstDash w14:val="solid"/>
+                  <w14:round/>
+                </w14:textOutline>
+              </w:rPr>
+              <w:t>클릭시</w:t>
+            </w:r>
+            <w:proofErr w:type="spellEnd"/>
+          </w:p>
+        </w:tc>
+        <w:tc>
+          <w:tcPr>
+            <w:tcW w:w="7343" w:type="dxa"/>
+          </w:tcPr>
+          <w:p>
+            <w:pPr>
+              <w:pStyle w:val="aa"/>
+              <w:pBdr>
+                <w:top w:val="none" w:sz="0" w:space="0" w:color="auto"/>
+                <w:left w:val="none" w:sz="0" w:space="0" w:color="auto"/>
+                <w:bottom w:val="none" w:sz="0" w:space="0" w:color="auto"/>
+                <w:right w:val="none" w:sz="0" w:space="0" w:color="auto"/>
+              </w:pBdr>
+              <w:ind w:left="0"/>
+              <w:rPr>
+                <w:rFonts w:asciiTheme="minorEastAsia" w:eastAsiaTheme="minorEastAsia" w:hAnsiTheme="minorEastAsia" w:cstheme="majorBidi"/>
+                <w:color w:val="000000" w:themeColor="text1"/>
+                <w:kern w:val="2"/>
+                <w:szCs w:val="20"/>
+                <w14:shadow w14:blurRad="38100" w14:dist="19050" w14:dir="2700000" w14:sx="100000" w14:sy="100000" w14:kx="0" w14:ky="0" w14:algn="tl">
+                  <w14:schemeClr w14:val="dk1">
+                    <w14:alpha w14:val="60000"/>
+                  </w14:schemeClr>
+                </w14:shadow>
+                <w14:textOutline w14:w="0" w14:cap="flat" w14:cmpd="sng" w14:algn="ctr">
+                  <w14:noFill/>
+                  <w14:prstDash w14:val="solid"/>
+                  <w14:round/>
+                </w14:textOutline>
+              </w:rPr>
+            </w:pPr>
+            <w:r>
+              <w:rPr>
+                <w:rFonts w:asciiTheme="minorEastAsia" w:eastAsiaTheme="minorEastAsia" w:hAnsiTheme="minorEastAsia" w:cstheme="majorBidi"/>
+                <w:noProof/>
+                <w:color w:val="000000" w:themeColor="text1"/>
+                <w:kern w:val="2"/>
+                <w:szCs w:val="20"/>
+                <w14:shadow w14:blurRad="38100" w14:dist="19050" w14:dir="2700000" w14:sx="100000" w14:sy="100000" w14:kx="0" w14:ky="0" w14:algn="tl">
+                  <w14:schemeClr w14:val="dk1">
+                    <w14:alpha w14:val="60000"/>
+                  </w14:schemeClr>
+                </w14:shadow>
+                <w14:textOutline w14:w="0" w14:cap="flat" w14:cmpd="sng" w14:algn="ctr">
+                  <w14:noFill/>
+                  <w14:prstDash w14:val="solid"/>
+                  <w14:round/>
+                </w14:textOutline>
+              </w:rPr>
+              <w:drawing>
+                <wp:inline distT="0" distB="0" distL="0" distR="0" wp14:anchorId="7C772613" wp14:editId="01FC8FE2">
+                  <wp:extent cx="2248214" cy="1467055"/>
+                  <wp:effectExtent l="0" t="0" r="0" b="0"/>
+                  <wp:docPr id="677391937" name="그림 1"/>
+                  <wp:cNvGraphicFramePr>
+                    <a:graphicFrameLocks xmlns:a="http://schemas.openxmlformats.org/drawingml/2006/main" noChangeAspect="1"/>
+                  </wp:cNvGraphicFramePr>
+                  <a:graphic xmlns:a="http://schemas.openxmlformats.org/drawingml/2006/main">
+                    <a:graphicData uri="http://schemas.openxmlformats.org/drawingml/2006/picture">
+                      <pic:pic xmlns:pic="http://schemas.openxmlformats.org/drawingml/2006/picture">
+                        <pic:nvPicPr>
+                          <pic:cNvPr id="677391937" name=""/>
+                          <pic:cNvPicPr/>
+                        </pic:nvPicPr>
+                        <pic:blipFill>
+                          <a:blip r:embed="rId24"/>
+                          <a:stretch>
+                            <a:fillRect/>
+                          </a:stretch>
+                        </pic:blipFill>
+                        <pic:spPr>
+                          <a:xfrm>
+                            <a:off x="0" y="0"/>
+                            <a:ext cx="2248214" cy="1467055"/>
+                          </a:xfrm>
+                          <a:prstGeom prst="rect">
+                            <a:avLst/>
+                          </a:prstGeom>
+                        </pic:spPr>
+                      </pic:pic>
+                    </a:graphicData>
+                  </a:graphic>
+                </wp:inline>
+              </w:drawing>
+            </w:r>
+          </w:p>
+        </w:tc>
+      </w:tr>
+    </w:tbl>
+    <w:p>
+      <w:pPr>
+        <w:rPr>
+          <w:rFonts w:asciiTheme="majorHAnsi" w:eastAsiaTheme="majorEastAsia" w:hAnsiTheme="majorHAnsi" w:cstheme="majorBidi"/>
+          <w:b/>
+          <w:color w:val="auto"/>
+          <w:kern w:val="2"/>
+          <w:sz w:val="22"/>
+          <w:szCs w:val="26"/>
+        </w:rPr>
       </w:pPr>
     </w:p>
     <w:sectPr>
-      <w:headerReference w:type="default" r:id="rId20"/>
-      <w:footerReference w:type="default" r:id="rId21"/>
+      <w:headerReference w:type="default" r:id="rId25"/>
+      <w:footerReference w:type="default" r:id="rId26"/>
       <w:type w:val="continuous"/>
       <w:pgSz w:w="11907" w:h="16839" w:code="9"/>
       <w:pgMar w:top="720" w:right="720" w:bottom="720" w:left="720" w:header="283" w:footer="283" w:gutter="0"/>

--- a/src/main/webapp/_custom/documents/MSTR 프롬프트 커스터마이징 가이드.docx
+++ b/src/main/webapp/_custom/documents/MSTR 프롬프트 커스터마이징 가이드.docx
@@ -24,7 +24,7 @@
           <w:szCs w:val="18"/>
         </w:rPr>
         <w:drawing>
-          <wp:inline distT="0" distB="0" distL="0" distR="0" wp14:anchorId="56897892" wp14:editId="55658008">
+          <wp:inline distT="0" distB="0" distL="0" distR="0" wp14:anchorId="56897892" wp14:editId="50D759C6">
             <wp:extent cx="2084576" cy="366430"/>
             <wp:effectExtent l="0" t="0" r="0" b="0"/>
             <wp:docPr id="26" name="그림 25"/>
@@ -338,7 +338,7 @@
             </w:rPr>
             <w:fldChar w:fldCharType="separate"/>
           </w:r>
-          <w:hyperlink w:anchor="_Toc154664836" w:history="1">
+          <w:hyperlink w:anchor="_Toc155257387" w:history="1">
             <w:r>
               <w:rPr>
                 <w:rStyle w:val="a9"/>
@@ -386,7 +386,7 @@
                 <w:noProof/>
                 <w:webHidden/>
               </w:rPr>
-              <w:instrText xml:space="preserve"> PAGEREF _Toc154664836 \h </w:instrText>
+              <w:instrText xml:space="preserve"> PAGEREF _Toc155257387 \h </w:instrText>
             </w:r>
             <w:r>
               <w:rPr>
@@ -432,7 +432,7 @@
               <w14:ligatures w14:val="standardContextual"/>
             </w:rPr>
           </w:pPr>
-          <w:hyperlink w:anchor="_Toc154664837" w:history="1">
+          <w:hyperlink w:anchor="_Toc155257388" w:history="1">
             <w:r>
               <w:rPr>
                 <w:rStyle w:val="a9"/>
@@ -480,7 +480,7 @@
                 <w:noProof/>
                 <w:webHidden/>
               </w:rPr>
-              <w:instrText xml:space="preserve"> PAGEREF _Toc154664837 \h </w:instrText>
+              <w:instrText xml:space="preserve"> PAGEREF _Toc155257388 \h </w:instrText>
             </w:r>
             <w:r>
               <w:rPr>
@@ -526,7 +526,7 @@
               <w14:ligatures w14:val="standardContextual"/>
             </w:rPr>
           </w:pPr>
-          <w:hyperlink w:anchor="_Toc154664838" w:history="1">
+          <w:hyperlink w:anchor="_Toc155257389" w:history="1">
             <w:r>
               <w:rPr>
                 <w:rStyle w:val="a9"/>
@@ -574,7 +574,7 @@
                 <w:noProof/>
                 <w:webHidden/>
               </w:rPr>
-              <w:instrText xml:space="preserve"> PAGEREF _Toc154664838 \h </w:instrText>
+              <w:instrText xml:space="preserve"> PAGEREF _Toc155257389 \h </w:instrText>
             </w:r>
             <w:r>
               <w:rPr>
@@ -620,7 +620,7 @@
               <w14:ligatures w14:val="standardContextual"/>
             </w:rPr>
           </w:pPr>
-          <w:hyperlink w:anchor="_Toc154664839" w:history="1">
+          <w:hyperlink w:anchor="_Toc155257390" w:history="1">
             <w:r>
               <w:rPr>
                 <w:rStyle w:val="a9"/>
@@ -668,7 +668,7 @@
                 <w:noProof/>
                 <w:webHidden/>
               </w:rPr>
-              <w:instrText xml:space="preserve"> PAGEREF _Toc154664839 \h </w:instrText>
+              <w:instrText xml:space="preserve"> PAGEREF _Toc155257390 \h </w:instrText>
             </w:r>
             <w:r>
               <w:rPr>
@@ -710,7 +710,7 @@
               <w14:ligatures w14:val="standardContextual"/>
             </w:rPr>
           </w:pPr>
-          <w:hyperlink w:anchor="_Toc154664840" w:history="1">
+          <w:hyperlink w:anchor="_Toc155257391" w:history="1">
             <w:r>
               <w:rPr>
                 <w:rStyle w:val="a9"/>
@@ -758,7 +758,7 @@
                 <w:noProof/>
                 <w:webHidden/>
               </w:rPr>
-              <w:instrText xml:space="preserve"> PAGEREF _Toc154664840 \h </w:instrText>
+              <w:instrText xml:space="preserve"> PAGEREF _Toc155257391 \h </w:instrText>
             </w:r>
             <w:r>
               <w:rPr>
@@ -804,7 +804,7 @@
               <w14:ligatures w14:val="standardContextual"/>
             </w:rPr>
           </w:pPr>
-          <w:hyperlink w:anchor="_Toc154664841" w:history="1">
+          <w:hyperlink w:anchor="_Toc155257392" w:history="1">
             <w:r>
               <w:rPr>
                 <w:rStyle w:val="a9"/>
@@ -852,7 +852,7 @@
                 <w:noProof/>
                 <w:webHidden/>
               </w:rPr>
-              <w:instrText xml:space="preserve"> PAGEREF _Toc154664841 \h </w:instrText>
+              <w:instrText xml:space="preserve"> PAGEREF _Toc155257392 \h </w:instrText>
             </w:r>
             <w:r>
               <w:rPr>
@@ -898,7 +898,7 @@
               <w14:ligatures w14:val="standardContextual"/>
             </w:rPr>
           </w:pPr>
-          <w:hyperlink w:anchor="_Toc154664842" w:history="1">
+          <w:hyperlink w:anchor="_Toc155257393" w:history="1">
             <w:r>
               <w:rPr>
                 <w:rStyle w:val="a9"/>
@@ -946,7 +946,7 @@
                 <w:noProof/>
                 <w:webHidden/>
               </w:rPr>
-              <w:instrText xml:space="preserve"> PAGEREF _Toc154664842 \h </w:instrText>
+              <w:instrText xml:space="preserve"> PAGEREF _Toc155257393 \h </w:instrText>
             </w:r>
             <w:r>
               <w:rPr>
@@ -992,7 +992,7 @@
               <w14:ligatures w14:val="standardContextual"/>
             </w:rPr>
           </w:pPr>
-          <w:hyperlink w:anchor="_Toc154664843" w:history="1">
+          <w:hyperlink w:anchor="_Toc155257394" w:history="1">
             <w:r>
               <w:rPr>
                 <w:rStyle w:val="a9"/>
@@ -1040,7 +1040,7 @@
                 <w:noProof/>
                 <w:webHidden/>
               </w:rPr>
-              <w:instrText xml:space="preserve"> PAGEREF _Toc154664843 \h </w:instrText>
+              <w:instrText xml:space="preserve"> PAGEREF _Toc155257394 \h </w:instrText>
             </w:r>
             <w:r>
               <w:rPr>
@@ -1082,7 +1082,7 @@
               <w14:ligatures w14:val="standardContextual"/>
             </w:rPr>
           </w:pPr>
-          <w:hyperlink w:anchor="_Toc154664844" w:history="1">
+          <w:hyperlink w:anchor="_Toc155257395" w:history="1">
             <w:r>
               <w:rPr>
                 <w:rStyle w:val="a9"/>
@@ -1130,7 +1130,7 @@
                 <w:noProof/>
                 <w:webHidden/>
               </w:rPr>
-              <w:instrText xml:space="preserve"> PAGEREF _Toc154664844 \h </w:instrText>
+              <w:instrText xml:space="preserve"> PAGEREF _Toc155257395 \h </w:instrText>
             </w:r>
             <w:r>
               <w:rPr>
@@ -1176,7 +1176,7 @@
               <w14:ligatures w14:val="standardContextual"/>
             </w:rPr>
           </w:pPr>
-          <w:hyperlink w:anchor="_Toc154664845" w:history="1">
+          <w:hyperlink w:anchor="_Toc155257396" w:history="1">
             <w:r>
               <w:rPr>
                 <w:rStyle w:val="a9"/>
@@ -1203,25 +1203,7 @@
                 <w:b/>
                 <w:noProof/>
               </w:rPr>
-              <w:t>프롬프트 구</w:t>
-            </w:r>
-            <w:r>
-              <w:rPr>
-                <w:rStyle w:val="a9"/>
-                <w:rFonts w:asciiTheme="majorHAnsi" w:eastAsiaTheme="majorEastAsia" w:hAnsiTheme="majorHAnsi" w:cstheme="majorBidi"/>
-                <w:b/>
-                <w:noProof/>
-              </w:rPr>
-              <w:t>성</w:t>
-            </w:r>
-            <w:r>
-              <w:rPr>
-                <w:rStyle w:val="a9"/>
-                <w:rFonts w:asciiTheme="majorHAnsi" w:eastAsiaTheme="majorEastAsia" w:hAnsiTheme="majorHAnsi" w:cstheme="majorBidi"/>
-                <w:b/>
-                <w:noProof/>
-              </w:rPr>
-              <w:t xml:space="preserve"> 방법</w:t>
+              <w:t>프롬프트 구성 방법</w:t>
             </w:r>
             <w:r>
               <w:rPr>
@@ -1242,7 +1224,7 @@
                 <w:noProof/>
                 <w:webHidden/>
               </w:rPr>
-              <w:instrText xml:space="preserve"> PAGEREF _Toc154664845 \h </w:instrText>
+              <w:instrText xml:space="preserve"> PAGEREF _Toc155257396 \h </w:instrText>
             </w:r>
             <w:r>
               <w:rPr>
@@ -1288,7 +1270,7 @@
               <w14:ligatures w14:val="standardContextual"/>
             </w:rPr>
           </w:pPr>
-          <w:hyperlink w:anchor="_Toc154664846" w:history="1">
+          <w:hyperlink w:anchor="_Toc155257397" w:history="1">
             <w:r>
               <w:rPr>
                 <w:rStyle w:val="a9"/>
@@ -1336,7 +1318,7 @@
                 <w:noProof/>
                 <w:webHidden/>
               </w:rPr>
-              <w:instrText xml:space="preserve"> PAGEREF _Toc154664846 \h </w:instrText>
+              <w:instrText xml:space="preserve"> PAGEREF _Toc155257397 \h </w:instrText>
             </w:r>
             <w:r>
               <w:rPr>
@@ -1382,7 +1364,7 @@
               <w14:ligatures w14:val="standardContextual"/>
             </w:rPr>
           </w:pPr>
-          <w:hyperlink w:anchor="_Toc154664847" w:history="1">
+          <w:hyperlink w:anchor="_Toc155257398" w:history="1">
             <w:r>
               <w:rPr>
                 <w:rStyle w:val="a9"/>
@@ -1430,7 +1412,7 @@
                 <w:noProof/>
                 <w:webHidden/>
               </w:rPr>
-              <w:instrText xml:space="preserve"> PAGEREF _Toc154664847 \h </w:instrText>
+              <w:instrText xml:space="preserve"> PAGEREF _Toc155257398 \h </w:instrText>
             </w:r>
             <w:r>
               <w:rPr>
@@ -1451,6 +1433,378 @@
                 <w:webHidden/>
               </w:rPr>
               <w:t>13</w:t>
+            </w:r>
+            <w:r>
+              <w:rPr>
+                <w:noProof/>
+                <w:webHidden/>
+              </w:rPr>
+              <w:fldChar w:fldCharType="end"/>
+            </w:r>
+          </w:hyperlink>
+        </w:p>
+        <w:p>
+          <w:pPr>
+            <w:pStyle w:val="16"/>
+            <w:rPr>
+              <w:rFonts w:cstheme="minorBidi"/>
+              <w:noProof/>
+              <w:kern w:val="2"/>
+              <w:sz w:val="20"/>
+              <w14:ligatures w14:val="standardContextual"/>
+            </w:rPr>
+          </w:pPr>
+          <w:hyperlink w:anchor="_Toc155257399" w:history="1">
+            <w:r>
+              <w:rPr>
+                <w:rStyle w:val="a9"/>
+                <w:rFonts w:asciiTheme="majorHAnsi" w:hAnsiTheme="majorHAnsi" w:cstheme="majorBidi"/>
+                <w:b/>
+                <w:noProof/>
+              </w:rPr>
+              <w:t>4</w:t>
+            </w:r>
+            <w:r>
+              <w:rPr>
+                <w:rFonts w:cstheme="minorBidi"/>
+                <w:noProof/>
+                <w:kern w:val="2"/>
+                <w:sz w:val="20"/>
+                <w14:ligatures w14:val="standardContextual"/>
+              </w:rPr>
+              <w:tab/>
+            </w:r>
+            <w:r>
+              <w:rPr>
+                <w:rStyle w:val="a9"/>
+                <w:rFonts w:asciiTheme="majorHAnsi" w:eastAsiaTheme="majorEastAsia" w:hAnsiTheme="majorHAnsi" w:cstheme="majorBidi"/>
+                <w:b/>
+                <w:noProof/>
+              </w:rPr>
+              <w:t>다중 선택 프롬프트</w:t>
+            </w:r>
+            <w:r>
+              <w:rPr>
+                <w:noProof/>
+                <w:webHidden/>
+              </w:rPr>
+              <w:tab/>
+            </w:r>
+            <w:r>
+              <w:rPr>
+                <w:noProof/>
+                <w:webHidden/>
+              </w:rPr>
+              <w:fldChar w:fldCharType="begin"/>
+            </w:r>
+            <w:r>
+              <w:rPr>
+                <w:noProof/>
+                <w:webHidden/>
+              </w:rPr>
+              <w:instrText xml:space="preserve"> PAGEREF _Toc155257399 \h </w:instrText>
+            </w:r>
+            <w:r>
+              <w:rPr>
+                <w:noProof/>
+                <w:webHidden/>
+              </w:rPr>
+            </w:r>
+            <w:r>
+              <w:rPr>
+                <w:noProof/>
+                <w:webHidden/>
+              </w:rPr>
+              <w:fldChar w:fldCharType="separate"/>
+            </w:r>
+            <w:r>
+              <w:rPr>
+                <w:noProof/>
+                <w:webHidden/>
+              </w:rPr>
+              <w:t>14</w:t>
+            </w:r>
+            <w:r>
+              <w:rPr>
+                <w:noProof/>
+                <w:webHidden/>
+              </w:rPr>
+              <w:fldChar w:fldCharType="end"/>
+            </w:r>
+          </w:hyperlink>
+        </w:p>
+        <w:p>
+          <w:pPr>
+            <w:pStyle w:val="22"/>
+            <w:tabs>
+              <w:tab w:val="left" w:pos="800"/>
+              <w:tab w:val="right" w:leader="dot" w:pos="10457"/>
+            </w:tabs>
+            <w:rPr>
+              <w:rFonts w:cstheme="minorBidi"/>
+              <w:noProof/>
+              <w:kern w:val="2"/>
+              <w:sz w:val="20"/>
+              <w14:ligatures w14:val="standardContextual"/>
+            </w:rPr>
+          </w:pPr>
+          <w:hyperlink w:anchor="_Toc155257400" w:history="1">
+            <w:r>
+              <w:rPr>
+                <w:rStyle w:val="a9"/>
+                <w:rFonts w:asciiTheme="majorHAnsi" w:eastAsia="맑은 고딕" w:hAnsiTheme="majorHAnsi" w:cstheme="majorBidi"/>
+                <w:b/>
+                <w:noProof/>
+              </w:rPr>
+              <w:t>4.1</w:t>
+            </w:r>
+            <w:r>
+              <w:rPr>
+                <w:rFonts w:cstheme="minorBidi"/>
+                <w:noProof/>
+                <w:kern w:val="2"/>
+                <w:sz w:val="20"/>
+                <w14:ligatures w14:val="standardContextual"/>
+              </w:rPr>
+              <w:tab/>
+            </w:r>
+            <w:r>
+              <w:rPr>
+                <w:rStyle w:val="a9"/>
+                <w:rFonts w:asciiTheme="majorHAnsi" w:eastAsiaTheme="majorEastAsia" w:hAnsiTheme="majorHAnsi" w:cstheme="majorBidi"/>
+                <w:b/>
+                <w:noProof/>
+              </w:rPr>
+              <w:t>프롬프트 구성 방법</w:t>
+            </w:r>
+            <w:r>
+              <w:rPr>
+                <w:noProof/>
+                <w:webHidden/>
+              </w:rPr>
+              <w:tab/>
+            </w:r>
+            <w:r>
+              <w:rPr>
+                <w:noProof/>
+                <w:webHidden/>
+              </w:rPr>
+              <w:fldChar w:fldCharType="begin"/>
+            </w:r>
+            <w:r>
+              <w:rPr>
+                <w:noProof/>
+                <w:webHidden/>
+              </w:rPr>
+              <w:instrText xml:space="preserve"> PAGEREF _Toc155257400 \h </w:instrText>
+            </w:r>
+            <w:r>
+              <w:rPr>
+                <w:noProof/>
+                <w:webHidden/>
+              </w:rPr>
+            </w:r>
+            <w:r>
+              <w:rPr>
+                <w:noProof/>
+                <w:webHidden/>
+              </w:rPr>
+              <w:fldChar w:fldCharType="separate"/>
+            </w:r>
+            <w:r>
+              <w:rPr>
+                <w:noProof/>
+                <w:webHidden/>
+              </w:rPr>
+              <w:t>14</w:t>
+            </w:r>
+            <w:r>
+              <w:rPr>
+                <w:noProof/>
+                <w:webHidden/>
+              </w:rPr>
+              <w:fldChar w:fldCharType="end"/>
+            </w:r>
+          </w:hyperlink>
+        </w:p>
+        <w:p>
+          <w:pPr>
+            <w:pStyle w:val="22"/>
+            <w:tabs>
+              <w:tab w:val="left" w:pos="800"/>
+              <w:tab w:val="right" w:leader="dot" w:pos="10457"/>
+            </w:tabs>
+            <w:rPr>
+              <w:rFonts w:cstheme="minorBidi"/>
+              <w:noProof/>
+              <w:kern w:val="2"/>
+              <w:sz w:val="20"/>
+              <w14:ligatures w14:val="standardContextual"/>
+            </w:rPr>
+          </w:pPr>
+          <w:hyperlink w:anchor="_Toc155257401" w:history="1">
+            <w:r>
+              <w:rPr>
+                <w:rStyle w:val="a9"/>
+                <w:rFonts w:asciiTheme="majorHAnsi" w:eastAsia="맑은 고딕" w:hAnsiTheme="majorHAnsi" w:cstheme="majorBidi"/>
+                <w:b/>
+                <w:noProof/>
+              </w:rPr>
+              <w:t>4.2</w:t>
+            </w:r>
+            <w:r>
+              <w:rPr>
+                <w:rFonts w:cstheme="minorBidi"/>
+                <w:noProof/>
+                <w:kern w:val="2"/>
+                <w:sz w:val="20"/>
+                <w14:ligatures w14:val="standardContextual"/>
+              </w:rPr>
+              <w:tab/>
+            </w:r>
+            <w:r>
+              <w:rPr>
+                <w:rStyle w:val="a9"/>
+                <w:rFonts w:asciiTheme="majorHAnsi" w:eastAsiaTheme="majorEastAsia" w:hAnsiTheme="majorHAnsi" w:cstheme="majorBidi"/>
+                <w:b/>
+                <w:noProof/>
+              </w:rPr>
+              <w:t>프롬프트 설정 방법</w:t>
+            </w:r>
+            <w:r>
+              <w:rPr>
+                <w:noProof/>
+                <w:webHidden/>
+              </w:rPr>
+              <w:tab/>
+            </w:r>
+            <w:r>
+              <w:rPr>
+                <w:noProof/>
+                <w:webHidden/>
+              </w:rPr>
+              <w:fldChar w:fldCharType="begin"/>
+            </w:r>
+            <w:r>
+              <w:rPr>
+                <w:noProof/>
+                <w:webHidden/>
+              </w:rPr>
+              <w:instrText xml:space="preserve"> PAGEREF _Toc155257401 \h </w:instrText>
+            </w:r>
+            <w:r>
+              <w:rPr>
+                <w:noProof/>
+                <w:webHidden/>
+              </w:rPr>
+            </w:r>
+            <w:r>
+              <w:rPr>
+                <w:noProof/>
+                <w:webHidden/>
+              </w:rPr>
+              <w:fldChar w:fldCharType="separate"/>
+            </w:r>
+            <w:r>
+              <w:rPr>
+                <w:noProof/>
+                <w:webHidden/>
+              </w:rPr>
+              <w:t>16</w:t>
+            </w:r>
+            <w:r>
+              <w:rPr>
+                <w:noProof/>
+                <w:webHidden/>
+              </w:rPr>
+              <w:fldChar w:fldCharType="end"/>
+            </w:r>
+          </w:hyperlink>
+        </w:p>
+        <w:p>
+          <w:pPr>
+            <w:pStyle w:val="22"/>
+            <w:tabs>
+              <w:tab w:val="left" w:pos="800"/>
+              <w:tab w:val="right" w:leader="dot" w:pos="10457"/>
+            </w:tabs>
+            <w:rPr>
+              <w:rFonts w:cstheme="minorBidi"/>
+              <w:noProof/>
+              <w:kern w:val="2"/>
+              <w:sz w:val="20"/>
+              <w14:ligatures w14:val="standardContextual"/>
+            </w:rPr>
+          </w:pPr>
+          <w:hyperlink w:anchor="_Toc155257402" w:history="1">
+            <w:r>
+              <w:rPr>
+                <w:rStyle w:val="a9"/>
+                <w:rFonts w:asciiTheme="majorHAnsi" w:eastAsia="맑은 고딕" w:hAnsiTheme="majorHAnsi" w:cstheme="majorBidi"/>
+                <w:b/>
+                <w:noProof/>
+              </w:rPr>
+              <w:t>4.3</w:t>
+            </w:r>
+            <w:r>
+              <w:rPr>
+                <w:rFonts w:cstheme="minorBidi"/>
+                <w:noProof/>
+                <w:kern w:val="2"/>
+                <w:sz w:val="20"/>
+                <w14:ligatures w14:val="standardContextual"/>
+              </w:rPr>
+              <w:tab/>
+            </w:r>
+            <w:r>
+              <w:rPr>
+                <w:rStyle w:val="a9"/>
+                <w:rFonts w:asciiTheme="majorHAnsi" w:eastAsiaTheme="majorEastAsia" w:hAnsiTheme="majorHAnsi" w:cstheme="majorBidi"/>
+                <w:b/>
+                <w:noProof/>
+              </w:rPr>
+              <w:t>화면 표시 내용</w:t>
+            </w:r>
+            <w:r>
+              <w:rPr>
+                <w:noProof/>
+                <w:webHidden/>
+              </w:rPr>
+              <w:tab/>
+            </w:r>
+            <w:r>
+              <w:rPr>
+                <w:noProof/>
+                <w:webHidden/>
+              </w:rPr>
+              <w:fldChar w:fldCharType="begin"/>
+            </w:r>
+            <w:r>
+              <w:rPr>
+                <w:noProof/>
+                <w:webHidden/>
+              </w:rPr>
+              <w:instrText xml:space="preserve"> PAGEREF _Toc155257402 \h </w:instrText>
+            </w:r>
+            <w:r>
+              <w:rPr>
+                <w:noProof/>
+                <w:webHidden/>
+              </w:rPr>
+            </w:r>
+            <w:r>
+              <w:rPr>
+                <w:noProof/>
+                <w:webHidden/>
+              </w:rPr>
+              <w:fldChar w:fldCharType="separate"/>
+            </w:r>
+            <w:r>
+              <w:rPr>
+                <w:noProof/>
+                <w:webHidden/>
+              </w:rPr>
+              <w:t>17</w:t>
             </w:r>
             <w:r>
               <w:rPr>
@@ -1500,7 +1854,7 @@
           <w:szCs w:val="26"/>
         </w:rPr>
       </w:pPr>
-      <w:bookmarkStart w:id="0" w:name="_Toc154664836"/>
+      <w:bookmarkStart w:id="0" w:name="_Toc155257387"/>
       <w:r>
         <w:rPr>
           <w:rFonts w:asciiTheme="majorHAnsi" w:eastAsiaTheme="majorEastAsia" w:hAnsiTheme="majorHAnsi" w:cstheme="majorBidi" w:hint="eastAsia"/>
@@ -1531,7 +1885,7 @@
           <w:szCs w:val="26"/>
         </w:rPr>
       </w:pPr>
-      <w:bookmarkStart w:id="1" w:name="_Toc154664837"/>
+      <w:bookmarkStart w:id="1" w:name="_Toc155257388"/>
       <w:r>
         <w:rPr>
           <w:rFonts w:asciiTheme="majorHAnsi" w:eastAsiaTheme="majorEastAsia" w:hAnsiTheme="majorHAnsi" w:cstheme="majorBidi" w:hint="eastAsia"/>
@@ -3169,7 +3523,7 @@
           <w:szCs w:val="26"/>
         </w:rPr>
       </w:pPr>
-      <w:bookmarkStart w:id="2" w:name="_Toc154664838"/>
+      <w:bookmarkStart w:id="2" w:name="_Toc155257389"/>
       <w:r>
         <w:rPr>
           <w:rFonts w:asciiTheme="majorHAnsi" w:eastAsiaTheme="majorEastAsia" w:hAnsiTheme="majorHAnsi" w:cstheme="majorBidi" w:hint="eastAsia"/>
@@ -3960,7 +4314,7 @@
           <w:szCs w:val="26"/>
         </w:rPr>
       </w:pPr>
-      <w:bookmarkStart w:id="3" w:name="_Toc154664839"/>
+      <w:bookmarkStart w:id="3" w:name="_Toc155257390"/>
       <w:r>
         <w:rPr>
           <w:rFonts w:asciiTheme="majorHAnsi" w:eastAsiaTheme="majorEastAsia" w:hAnsiTheme="majorHAnsi" w:cstheme="majorBidi" w:hint="eastAsia"/>
@@ -4419,7 +4773,7 @@
           <w:szCs w:val="26"/>
         </w:rPr>
       </w:pPr>
-      <w:bookmarkStart w:id="4" w:name="_Toc154664840"/>
+      <w:bookmarkStart w:id="4" w:name="_Toc155257391"/>
       <w:r>
         <w:rPr>
           <w:rFonts w:asciiTheme="majorHAnsi" w:eastAsiaTheme="majorEastAsia" w:hAnsiTheme="majorHAnsi" w:cstheme="majorBidi" w:hint="eastAsia"/>
@@ -4450,7 +4804,7 @@
           <w:szCs w:val="26"/>
         </w:rPr>
       </w:pPr>
-      <w:bookmarkStart w:id="5" w:name="_Toc154664841"/>
+      <w:bookmarkStart w:id="5" w:name="_Toc155257392"/>
       <w:r>
         <w:rPr>
           <w:rFonts w:asciiTheme="majorHAnsi" w:eastAsiaTheme="majorEastAsia" w:hAnsiTheme="majorHAnsi" w:cstheme="majorBidi" w:hint="eastAsia"/>
@@ -6082,7 +6436,7 @@
           <w:szCs w:val="26"/>
         </w:rPr>
       </w:pPr>
-      <w:bookmarkStart w:id="6" w:name="_Toc154664842"/>
+      <w:bookmarkStart w:id="6" w:name="_Toc155257393"/>
       <w:r>
         <w:rPr>
           <w:rFonts w:asciiTheme="majorHAnsi" w:eastAsiaTheme="majorEastAsia" w:hAnsiTheme="majorHAnsi" w:cstheme="majorBidi" w:hint="eastAsia"/>
@@ -6897,7 +7251,7 @@
           <w:szCs w:val="26"/>
         </w:rPr>
       </w:pPr>
-      <w:bookmarkStart w:id="7" w:name="_Toc154664843"/>
+      <w:bookmarkStart w:id="7" w:name="_Toc155257394"/>
       <w:r>
         <w:rPr>
           <w:rFonts w:asciiTheme="majorHAnsi" w:eastAsiaTheme="majorEastAsia" w:hAnsiTheme="majorHAnsi" w:cstheme="majorBidi" w:hint="eastAsia"/>
@@ -7344,7 +7698,7 @@
           <w:szCs w:val="26"/>
         </w:rPr>
       </w:pPr>
-      <w:bookmarkStart w:id="8" w:name="_Toc154664844"/>
+      <w:bookmarkStart w:id="8" w:name="_Toc155257395"/>
       <w:r>
         <w:rPr>
           <w:rFonts w:asciiTheme="majorHAnsi" w:eastAsiaTheme="majorEastAsia" w:hAnsiTheme="majorHAnsi" w:cstheme="majorBidi" w:hint="eastAsia"/>
@@ -7387,7 +7741,7 @@
           <w:szCs w:val="26"/>
         </w:rPr>
       </w:pPr>
-      <w:bookmarkStart w:id="9" w:name="_Toc154664845"/>
+      <w:bookmarkStart w:id="9" w:name="_Toc155257396"/>
       <w:r>
         <w:rPr>
           <w:rFonts w:asciiTheme="majorHAnsi" w:eastAsiaTheme="majorEastAsia" w:hAnsiTheme="majorHAnsi" w:cstheme="majorBidi" w:hint="eastAsia"/>
@@ -7992,7 +8346,45 @@
                   <w14:round/>
                 </w14:textOutline>
               </w:rPr>
-              <w:t>최소 문자 수</w:t>
+              <w:t xml:space="preserve">최소 </w:t>
+            </w:r>
+            <w:r>
+              <w:rPr>
+                <w:rFonts w:asciiTheme="minorEastAsia" w:eastAsiaTheme="minorEastAsia" w:hAnsiTheme="minorEastAsia" w:cstheme="majorBidi" w:hint="eastAsia"/>
+                <w:color w:val="000000" w:themeColor="text1"/>
+                <w:kern w:val="2"/>
+                <w:szCs w:val="20"/>
+                <w14:shadow w14:blurRad="38100" w14:dist="19050" w14:dir="2700000" w14:sx="100000" w14:sy="100000" w14:kx="0" w14:ky="0" w14:algn="tl">
+                  <w14:schemeClr w14:val="dk1">
+                    <w14:alpha w14:val="60000"/>
+                  </w14:schemeClr>
+                </w14:shadow>
+                <w14:textOutline w14:w="0" w14:cap="flat" w14:cmpd="sng" w14:algn="ctr">
+                  <w14:noFill/>
+                  <w14:prstDash w14:val="solid"/>
+                  <w14:round/>
+                </w14:textOutline>
+              </w:rPr>
+              <w:t>응답</w:t>
+            </w:r>
+            <w:r>
+              <w:rPr>
+                <w:rFonts w:asciiTheme="minorEastAsia" w:eastAsiaTheme="minorEastAsia" w:hAnsiTheme="minorEastAsia" w:cstheme="majorBidi" w:hint="eastAsia"/>
+                <w:color w:val="000000" w:themeColor="text1"/>
+                <w:kern w:val="2"/>
+                <w:szCs w:val="20"/>
+                <w14:shadow w14:blurRad="38100" w14:dist="19050" w14:dir="2700000" w14:sx="100000" w14:sy="100000" w14:kx="0" w14:ky="0" w14:algn="tl">
+                  <w14:schemeClr w14:val="dk1">
+                    <w14:alpha w14:val="60000"/>
+                  </w14:schemeClr>
+                </w14:shadow>
+                <w14:textOutline w14:w="0" w14:cap="flat" w14:cmpd="sng" w14:algn="ctr">
+                  <w14:noFill/>
+                  <w14:prstDash w14:val="solid"/>
+                  <w14:round/>
+                </w14:textOutline>
+              </w:rPr>
+              <w:t xml:space="preserve"> 수</w:t>
             </w:r>
           </w:p>
         </w:tc>
@@ -8136,7 +8528,45 @@
                   <w14:round/>
                 </w14:textOutline>
               </w:rPr>
-              <w:t>최대 문자 수</w:t>
+              <w:t xml:space="preserve">최대 </w:t>
+            </w:r>
+            <w:r>
+              <w:rPr>
+                <w:rFonts w:asciiTheme="minorEastAsia" w:eastAsiaTheme="minorEastAsia" w:hAnsiTheme="minorEastAsia" w:cstheme="majorBidi" w:hint="eastAsia"/>
+                <w:color w:val="000000" w:themeColor="text1"/>
+                <w:kern w:val="2"/>
+                <w:szCs w:val="20"/>
+                <w14:shadow w14:blurRad="38100" w14:dist="19050" w14:dir="2700000" w14:sx="100000" w14:sy="100000" w14:kx="0" w14:ky="0" w14:algn="tl">
+                  <w14:schemeClr w14:val="dk1">
+                    <w14:alpha w14:val="60000"/>
+                  </w14:schemeClr>
+                </w14:shadow>
+                <w14:textOutline w14:w="0" w14:cap="flat" w14:cmpd="sng" w14:algn="ctr">
+                  <w14:noFill/>
+                  <w14:prstDash w14:val="solid"/>
+                  <w14:round/>
+                </w14:textOutline>
+              </w:rPr>
+              <w:t>응답</w:t>
+            </w:r>
+            <w:r>
+              <w:rPr>
+                <w:rFonts w:asciiTheme="minorEastAsia" w:eastAsiaTheme="minorEastAsia" w:hAnsiTheme="minorEastAsia" w:cstheme="majorBidi" w:hint="eastAsia"/>
+                <w:color w:val="000000" w:themeColor="text1"/>
+                <w:kern w:val="2"/>
+                <w:szCs w:val="20"/>
+                <w14:shadow w14:blurRad="38100" w14:dist="19050" w14:dir="2700000" w14:sx="100000" w14:sy="100000" w14:kx="0" w14:ky="0" w14:algn="tl">
+                  <w14:schemeClr w14:val="dk1">
+                    <w14:alpha w14:val="60000"/>
+                  </w14:schemeClr>
+                </w14:shadow>
+                <w14:textOutline w14:w="0" w14:cap="flat" w14:cmpd="sng" w14:algn="ctr">
+                  <w14:noFill/>
+                  <w14:prstDash w14:val="solid"/>
+                  <w14:round/>
+                </w14:textOutline>
+              </w:rPr>
+              <w:t xml:space="preserve"> 수</w:t>
             </w:r>
           </w:p>
         </w:tc>
@@ -8682,7 +9112,26 @@
                   <w14:round/>
                 </w14:textOutline>
               </w:rPr>
-              <w:t>기본값</w:t>
+              <w:t>기본</w:t>
+            </w:r>
+            <w:r>
+              <w:rPr>
+                <w:rFonts w:asciiTheme="minorEastAsia" w:eastAsiaTheme="minorEastAsia" w:hAnsiTheme="minorEastAsia" w:cstheme="majorBidi" w:hint="eastAsia"/>
+                <w:color w:val="000000" w:themeColor="text1"/>
+                <w:kern w:val="2"/>
+                <w:szCs w:val="20"/>
+                <w14:shadow w14:blurRad="38100" w14:dist="19050" w14:dir="2700000" w14:sx="100000" w14:sy="100000" w14:kx="0" w14:ky="0" w14:algn="tl">
+                  <w14:schemeClr w14:val="dk1">
+                    <w14:alpha w14:val="60000"/>
+                  </w14:schemeClr>
+                </w14:shadow>
+                <w14:textOutline w14:w="0" w14:cap="flat" w14:cmpd="sng" w14:algn="ctr">
+                  <w14:noFill/>
+                  <w14:prstDash w14:val="solid"/>
+                  <w14:round/>
+                </w14:textOutline>
+              </w:rPr>
+              <w:t xml:space="preserve"> 프롬프트 응답</w:t>
             </w:r>
           </w:p>
         </w:tc>
@@ -8874,7 +9323,7 @@
           <w:szCs w:val="26"/>
         </w:rPr>
       </w:pPr>
-      <w:bookmarkStart w:id="10" w:name="_Toc154664846"/>
+      <w:bookmarkStart w:id="10" w:name="_Toc155257397"/>
       <w:r>
         <w:rPr>
           <w:rFonts w:asciiTheme="majorHAnsi" w:eastAsiaTheme="majorEastAsia" w:hAnsiTheme="majorHAnsi" w:cstheme="majorBidi" w:hint="eastAsia"/>
@@ -9670,7 +10119,7 @@
           <w:szCs w:val="26"/>
         </w:rPr>
       </w:pPr>
-      <w:bookmarkStart w:id="11" w:name="_Toc154664847"/>
+      <w:bookmarkStart w:id="11" w:name="_Toc155257398"/>
       <w:r>
         <w:rPr>
           <w:rFonts w:asciiTheme="majorHAnsi" w:eastAsiaTheme="majorEastAsia" w:hAnsiTheme="majorHAnsi" w:cstheme="majorBidi" w:hint="eastAsia"/>
@@ -9893,6 +10342,7 @@
             <w:r>
               <w:rPr>
                 <w:rFonts w:asciiTheme="minorEastAsia" w:eastAsiaTheme="minorEastAsia" w:hAnsiTheme="minorEastAsia" w:cstheme="majorBidi"/>
+                <w:noProof/>
                 <w:color w:val="000000" w:themeColor="text1"/>
                 <w:kern w:val="2"/>
                 <w:szCs w:val="20"/>
@@ -10092,6 +10542,2748 @@
     </w:tbl>
     <w:p>
       <w:pPr>
+        <w:pStyle w:val="11"/>
+        <w:pageBreakBefore/>
+        <w:numPr>
+          <w:ilvl w:val="0"/>
+          <w:numId w:val="7"/>
+        </w:numPr>
+        <w:pBdr>
+          <w:top w:val="none" w:sz="0" w:space="0" w:color="auto"/>
+          <w:left w:val="none" w:sz="0" w:space="0" w:color="auto"/>
+          <w:bottom w:val="none" w:sz="0" w:space="0" w:color="auto"/>
+          <w:right w:val="none" w:sz="0" w:space="0" w:color="auto"/>
+        </w:pBdr>
+        <w:spacing w:line="276" w:lineRule="auto"/>
+        <w:ind w:left="426" w:hanging="426"/>
+        <w:textAlignment w:val="auto"/>
+        <w:rPr>
+          <w:rFonts w:asciiTheme="majorHAnsi" w:eastAsiaTheme="majorEastAsia" w:hAnsiTheme="majorHAnsi" w:cstheme="majorBidi"/>
+          <w:b/>
+          <w:color w:val="auto"/>
+          <w:kern w:val="2"/>
+          <w:sz w:val="26"/>
+          <w:szCs w:val="26"/>
+        </w:rPr>
+      </w:pPr>
+      <w:bookmarkStart w:id="12" w:name="_Toc155257399"/>
+      <w:r>
+        <w:rPr>
+          <w:rFonts w:asciiTheme="majorHAnsi" w:eastAsiaTheme="majorEastAsia" w:hAnsiTheme="majorHAnsi" w:cstheme="majorBidi" w:hint="eastAsia"/>
+          <w:b/>
+          <w:color w:val="auto"/>
+          <w:kern w:val="2"/>
+          <w:sz w:val="26"/>
+          <w:szCs w:val="26"/>
+        </w:rPr>
+        <w:lastRenderedPageBreak/>
+        <w:t>다중</w:t>
+      </w:r>
+      <w:r>
+        <w:rPr>
+          <w:rFonts w:asciiTheme="majorHAnsi" w:eastAsiaTheme="majorEastAsia" w:hAnsiTheme="majorHAnsi" w:cstheme="majorBidi" w:hint="eastAsia"/>
+          <w:b/>
+          <w:color w:val="auto"/>
+          <w:kern w:val="2"/>
+          <w:sz w:val="26"/>
+          <w:szCs w:val="26"/>
+        </w:rPr>
+        <w:t xml:space="preserve"> 선택 프롬프트</w:t>
+      </w:r>
+      <w:bookmarkEnd w:id="12"/>
+    </w:p>
+    <w:p>
+      <w:pPr>
+        <w:pStyle w:val="2"/>
+        <w:numPr>
+          <w:ilvl w:val="1"/>
+          <w:numId w:val="7"/>
+        </w:numPr>
+        <w:ind w:left="426" w:firstLine="0"/>
+        <w:rPr>
+          <w:rFonts w:asciiTheme="majorHAnsi" w:eastAsiaTheme="majorEastAsia" w:hAnsiTheme="majorHAnsi" w:cstheme="majorBidi"/>
+          <w:b/>
+          <w:color w:val="auto"/>
+          <w:kern w:val="2"/>
+          <w:sz w:val="22"/>
+          <w:szCs w:val="26"/>
+        </w:rPr>
+      </w:pPr>
+      <w:bookmarkStart w:id="13" w:name="_Toc155257400"/>
+      <w:r>
+        <w:rPr>
+          <w:rFonts w:asciiTheme="majorHAnsi" w:eastAsiaTheme="majorEastAsia" w:hAnsiTheme="majorHAnsi" w:cstheme="majorBidi" w:hint="eastAsia"/>
+          <w:b/>
+          <w:color w:val="auto"/>
+          <w:kern w:val="2"/>
+          <w:sz w:val="22"/>
+          <w:szCs w:val="26"/>
+        </w:rPr>
+        <w:t>프롬프트 구성 방법</w:t>
+      </w:r>
+      <w:bookmarkEnd w:id="13"/>
+    </w:p>
+    <w:p>
+      <w:pPr>
+        <w:pStyle w:val="aa"/>
+        <w:ind w:left="425" w:firstLine="375"/>
+        <w:rPr>
+          <w:rFonts w:asciiTheme="majorHAnsi" w:eastAsiaTheme="majorEastAsia" w:hAnsiTheme="majorHAnsi" w:cstheme="majorBidi"/>
+          <w:b/>
+          <w:color w:val="auto"/>
+          <w:kern w:val="2"/>
+          <w:sz w:val="22"/>
+          <w:szCs w:val="26"/>
+        </w:rPr>
+      </w:pPr>
+      <w:r>
+        <w:rPr>
+          <w:rFonts w:asciiTheme="majorHAnsi" w:eastAsiaTheme="majorEastAsia" w:hAnsiTheme="majorHAnsi" w:cstheme="majorBidi" w:hint="eastAsia"/>
+          <w:b/>
+          <w:color w:val="auto"/>
+          <w:kern w:val="2"/>
+          <w:sz w:val="22"/>
+          <w:szCs w:val="26"/>
+        </w:rPr>
+        <w:t>구성 요소 프롬프트 생성</w:t>
+      </w:r>
+    </w:p>
+    <w:p>
+      <w:pPr>
+        <w:pStyle w:val="aa"/>
+        <w:ind w:left="425" w:firstLine="375"/>
+        <w:rPr>
+          <w:rFonts w:asciiTheme="majorHAnsi" w:eastAsiaTheme="majorEastAsia" w:hAnsiTheme="majorHAnsi" w:cstheme="majorBidi"/>
+          <w:b/>
+          <w:color w:val="auto"/>
+          <w:kern w:val="2"/>
+          <w:sz w:val="22"/>
+          <w:szCs w:val="26"/>
+        </w:rPr>
+      </w:pPr>
+      <w:r>
+        <w:rPr>
+          <w:rFonts w:asciiTheme="minorEastAsia" w:eastAsiaTheme="minorEastAsia" w:hAnsiTheme="minorEastAsia"/>
+          <w:b/>
+          <w:bCs/>
+          <w:noProof/>
+          <w:sz w:val="22"/>
+          <w:lang w:val="ko-KR"/>
+        </w:rPr>
+        <mc:AlternateContent>
+          <mc:Choice Requires="wps">
+            <w:drawing>
+              <wp:anchor distT="0" distB="0" distL="114300" distR="114300" simplePos="0" relativeHeight="251682816" behindDoc="0" locked="0" layoutInCell="1" allowOverlap="1" wp14:anchorId="6448EC1A" wp14:editId="5C9686F9">
+                <wp:simplePos x="0" y="0"/>
+                <wp:positionH relativeFrom="column">
+                  <wp:posOffset>866633</wp:posOffset>
+                </wp:positionH>
+                <wp:positionV relativeFrom="paragraph">
+                  <wp:posOffset>2844411</wp:posOffset>
+                </wp:positionV>
+                <wp:extent cx="4476466" cy="873457"/>
+                <wp:effectExtent l="0" t="0" r="19685" b="22225"/>
+                <wp:wrapNone/>
+                <wp:docPr id="1013151332" name="직사각형 1"/>
+                <wp:cNvGraphicFramePr/>
+                <a:graphic xmlns:a="http://schemas.openxmlformats.org/drawingml/2006/main">
+                  <a:graphicData uri="http://schemas.microsoft.com/office/word/2010/wordprocessingShape">
+                    <wps:wsp>
+                      <wps:cNvSpPr/>
+                      <wps:spPr>
+                        <a:xfrm>
+                          <a:off x="0" y="0"/>
+                          <a:ext cx="4476466" cy="873457"/>
+                        </a:xfrm>
+                        <a:prstGeom prst="rect">
+                          <a:avLst/>
+                        </a:prstGeom>
+                        <a:noFill/>
+                        <a:ln w="25400">
+                          <a:solidFill>
+                            <a:srgbClr val="FF0000"/>
+                          </a:solidFill>
+                        </a:ln>
+                      </wps:spPr>
+                      <wps:style>
+                        <a:lnRef idx="2">
+                          <a:schemeClr val="accent1">
+                            <a:shade val="15000"/>
+                          </a:schemeClr>
+                        </a:lnRef>
+                        <a:fillRef idx="1">
+                          <a:schemeClr val="accent1"/>
+                        </a:fillRef>
+                        <a:effectRef idx="0">
+                          <a:schemeClr val="accent1"/>
+                        </a:effectRef>
+                        <a:fontRef idx="minor">
+                          <a:schemeClr val="lt1"/>
+                        </a:fontRef>
+                      </wps:style>
+                      <wps:bodyPr rot="0" spcFirstLastPara="0" vertOverflow="overflow" horzOverflow="overflow" vert="horz" wrap="square" lIns="91440" tIns="45720" rIns="91440" bIns="45720" numCol="1" spcCol="0" rtlCol="0" fromWordArt="0" anchor="ctr" anchorCtr="0" forceAA="0" compatLnSpc="1">
+                        <a:prstTxWarp prst="textNoShape">
+                          <a:avLst/>
+                        </a:prstTxWarp>
+                        <a:noAutofit/>
+                      </wps:bodyPr>
+                    </wps:wsp>
+                  </a:graphicData>
+                </a:graphic>
+                <wp14:sizeRelH relativeFrom="margin">
+                  <wp14:pctWidth>0</wp14:pctWidth>
+                </wp14:sizeRelH>
+                <wp14:sizeRelV relativeFrom="margin">
+                  <wp14:pctHeight>0</wp14:pctHeight>
+                </wp14:sizeRelV>
+              </wp:anchor>
+            </w:drawing>
+          </mc:Choice>
+          <mc:Fallback>
+            <w:pict>
+              <v:rect w14:anchorId="26034401" id="직사각형 1" o:spid="_x0000_s1026" style="position:absolute;left:0;text-align:left;margin-left:68.25pt;margin-top:223.95pt;width:352.5pt;height:68.8pt;z-index:251682816;visibility:visible;mso-wrap-style:square;mso-width-percent:0;mso-height-percent:0;mso-wrap-distance-left:9pt;mso-wrap-distance-top:0;mso-wrap-distance-right:9pt;mso-wrap-distance-bottom:0;mso-position-horizontal:absolute;mso-position-horizontal-relative:text;mso-position-vertical:absolute;mso-position-vertical-relative:text;mso-width-percent:0;mso-height-percent:0;mso-width-relative:margin;mso-height-relative:margin;v-text-anchor:middle" o:gfxdata="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" filled="f" strokecolor="red" strokeweight="2pt"/>
+            </w:pict>
+          </mc:Fallback>
+        </mc:AlternateContent>
+      </w:r>
+      <w:r>
+        <w:rPr>
+          <w:rFonts w:asciiTheme="minorEastAsia" w:eastAsiaTheme="minorEastAsia" w:hAnsiTheme="minorEastAsia"/>
+          <w:b/>
+          <w:bCs/>
+          <w:noProof/>
+          <w:sz w:val="22"/>
+          <w:lang w:val="ko-KR"/>
+        </w:rPr>
+        <mc:AlternateContent>
+          <mc:Choice Requires="wps">
+            <w:drawing>
+              <wp:anchor distT="0" distB="0" distL="114300" distR="114300" simplePos="0" relativeHeight="251681792" behindDoc="0" locked="0" layoutInCell="1" allowOverlap="1" wp14:anchorId="15C4DD05" wp14:editId="3C5FC522">
+                <wp:simplePos x="0" y="0"/>
+                <wp:positionH relativeFrom="column">
+                  <wp:posOffset>907576</wp:posOffset>
+                </wp:positionH>
+                <wp:positionV relativeFrom="paragraph">
+                  <wp:posOffset>1015611</wp:posOffset>
+                </wp:positionV>
+                <wp:extent cx="4476466" cy="286603"/>
+                <wp:effectExtent l="0" t="0" r="19685" b="18415"/>
+                <wp:wrapNone/>
+                <wp:docPr id="764256422" name="직사각형 1"/>
+                <wp:cNvGraphicFramePr/>
+                <a:graphic xmlns:a="http://schemas.openxmlformats.org/drawingml/2006/main">
+                  <a:graphicData uri="http://schemas.microsoft.com/office/word/2010/wordprocessingShape">
+                    <wps:wsp>
+                      <wps:cNvSpPr/>
+                      <wps:spPr>
+                        <a:xfrm>
+                          <a:off x="0" y="0"/>
+                          <a:ext cx="4476466" cy="286603"/>
+                        </a:xfrm>
+                        <a:prstGeom prst="rect">
+                          <a:avLst/>
+                        </a:prstGeom>
+                        <a:noFill/>
+                        <a:ln w="25400">
+                          <a:solidFill>
+                            <a:srgbClr val="FF0000"/>
+                          </a:solidFill>
+                        </a:ln>
+                      </wps:spPr>
+                      <wps:style>
+                        <a:lnRef idx="2">
+                          <a:schemeClr val="accent1">
+                            <a:shade val="15000"/>
+                          </a:schemeClr>
+                        </a:lnRef>
+                        <a:fillRef idx="1">
+                          <a:schemeClr val="accent1"/>
+                        </a:fillRef>
+                        <a:effectRef idx="0">
+                          <a:schemeClr val="accent1"/>
+                        </a:effectRef>
+                        <a:fontRef idx="minor">
+                          <a:schemeClr val="lt1"/>
+                        </a:fontRef>
+                      </wps:style>
+                      <wps:bodyPr rot="0" spcFirstLastPara="0" vertOverflow="overflow" horzOverflow="overflow" vert="horz" wrap="square" lIns="91440" tIns="45720" rIns="91440" bIns="45720" numCol="1" spcCol="0" rtlCol="0" fromWordArt="0" anchor="ctr" anchorCtr="0" forceAA="0" compatLnSpc="1">
+                        <a:prstTxWarp prst="textNoShape">
+                          <a:avLst/>
+                        </a:prstTxWarp>
+                        <a:noAutofit/>
+                      </wps:bodyPr>
+                    </wps:wsp>
+                  </a:graphicData>
+                </a:graphic>
+                <wp14:sizeRelH relativeFrom="margin">
+                  <wp14:pctWidth>0</wp14:pctWidth>
+                </wp14:sizeRelH>
+                <wp14:sizeRelV relativeFrom="margin">
+                  <wp14:pctHeight>0</wp14:pctHeight>
+                </wp14:sizeRelV>
+              </wp:anchor>
+            </w:drawing>
+          </mc:Choice>
+          <mc:Fallback>
+            <w:pict>
+              <v:rect w14:anchorId="165EA949" id="직사각형 1" o:spid="_x0000_s1026" style="position:absolute;left:0;text-align:left;margin-left:71.45pt;margin-top:79.95pt;width:352.5pt;height:22.55pt;z-index:251681792;visibility:visible;mso-wrap-style:square;mso-width-percent:0;mso-height-percent:0;mso-wrap-distance-left:9pt;mso-wrap-distance-top:0;mso-wrap-distance-right:9pt;mso-wrap-distance-bottom:0;mso-position-horizontal:absolute;mso-position-horizontal-relative:text;mso-position-vertical:absolute;mso-position-vertical-relative:text;mso-width-percent:0;mso-height-percent:0;mso-width-relative:margin;mso-height-relative:margin;v-text-anchor:middle" o:gfxdata="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" filled="f" strokecolor="red" strokeweight="2pt"/>
+            </w:pict>
+          </mc:Fallback>
+        </mc:AlternateContent>
+      </w:r>
+      <w:r>
+        <w:rPr>
+          <w:noProof/>
+        </w:rPr>
+        <w:t xml:space="preserve"> </w:t>
+      </w:r>
+      <w:r>
+        <w:rPr>
+          <w:noProof/>
+        </w:rPr>
+        <w:drawing>
+          <wp:inline distT="0" distB="0" distL="0" distR="0" wp14:anchorId="3AA18F68" wp14:editId="63075A74">
+            <wp:extent cx="5611008" cy="4096322"/>
+            <wp:effectExtent l="0" t="0" r="0" b="0"/>
+            <wp:docPr id="1177505549" name="그림 1" descr="텍스트, 스크린샷, 디스플레이, 소프트웨어이(가) 표시된 사진&#10;&#10;자동 생성된 설명"/>
+            <wp:cNvGraphicFramePr>
+              <a:graphicFrameLocks xmlns:a="http://schemas.openxmlformats.org/drawingml/2006/main" noChangeAspect="1"/>
+            </wp:cNvGraphicFramePr>
+            <a:graphic xmlns:a="http://schemas.openxmlformats.org/drawingml/2006/main">
+              <a:graphicData uri="http://schemas.openxmlformats.org/drawingml/2006/picture">
+                <pic:pic xmlns:pic="http://schemas.openxmlformats.org/drawingml/2006/picture">
+                  <pic:nvPicPr>
+                    <pic:cNvPr id="1177505549" name="그림 1" descr="텍스트, 스크린샷, 디스플레이, 소프트웨어이(가) 표시된 사진&#10;&#10;자동 생성된 설명"/>
+                    <pic:cNvPicPr/>
+                  </pic:nvPicPr>
+                  <pic:blipFill>
+                    <a:blip r:embed="rId25"/>
+                    <a:stretch>
+                      <a:fillRect/>
+                    </a:stretch>
+                  </pic:blipFill>
+                  <pic:spPr>
+                    <a:xfrm>
+                      <a:off x="0" y="0"/>
+                      <a:ext cx="5611008" cy="4096322"/>
+                    </a:xfrm>
+                    <a:prstGeom prst="rect">
+                      <a:avLst/>
+                    </a:prstGeom>
+                  </pic:spPr>
+                </pic:pic>
+              </a:graphicData>
+            </a:graphic>
+          </wp:inline>
+        </w:drawing>
+      </w:r>
+    </w:p>
+    <w:p>
+      <w:pPr>
+        <w:rPr>
+          <w:rFonts w:asciiTheme="minorEastAsia" w:eastAsiaTheme="minorEastAsia" w:hAnsiTheme="minorEastAsia" w:cstheme="majorBidi"/>
+          <w:b/>
+          <w:color w:val="auto"/>
+          <w:kern w:val="2"/>
+          <w:szCs w:val="20"/>
+        </w:rPr>
+      </w:pPr>
+    </w:p>
+    <w:tbl>
+      <w:tblPr>
+        <w:tblStyle w:val="af3"/>
+        <w:tblW w:w="0" w:type="auto"/>
+        <w:tblInd w:w="425" w:type="dxa"/>
+        <w:tblLook w:val="04A0" w:firstRow="1" w:lastRow="0" w:firstColumn="1" w:lastColumn="0" w:noHBand="0" w:noVBand="1"/>
+      </w:tblPr>
+      <w:tblGrid>
+        <w:gridCol w:w="2689"/>
+        <w:gridCol w:w="7343"/>
+      </w:tblGrid>
+      <w:tr>
+        <w:tc>
+          <w:tcPr>
+            <w:tcW w:w="2689" w:type="dxa"/>
+            <w:shd w:val="clear" w:color="auto" w:fill="BDD6EE" w:themeFill="accent1" w:themeFillTint="66"/>
+          </w:tcPr>
+          <w:p>
+            <w:pPr>
+              <w:pStyle w:val="aa"/>
+              <w:pBdr>
+                <w:top w:val="none" w:sz="0" w:space="0" w:color="auto"/>
+                <w:left w:val="none" w:sz="0" w:space="0" w:color="auto"/>
+                <w:bottom w:val="none" w:sz="0" w:space="0" w:color="auto"/>
+                <w:right w:val="none" w:sz="0" w:space="0" w:color="auto"/>
+              </w:pBdr>
+              <w:ind w:left="0"/>
+              <w:jc w:val="center"/>
+              <w:rPr>
+                <w:rFonts w:asciiTheme="minorEastAsia" w:eastAsiaTheme="minorEastAsia" w:hAnsiTheme="minorEastAsia" w:cstheme="majorBidi"/>
+                <w:color w:val="000000" w:themeColor="text1"/>
+                <w:kern w:val="2"/>
+                <w:szCs w:val="20"/>
+                <w14:shadow w14:blurRad="38100" w14:dist="19050" w14:dir="2700000" w14:sx="100000" w14:sy="100000" w14:kx="0" w14:ky="0" w14:algn="tl">
+                  <w14:schemeClr w14:val="dk1">
+                    <w14:alpha w14:val="60000"/>
+                  </w14:schemeClr>
+                </w14:shadow>
+                <w14:textOutline w14:w="0" w14:cap="flat" w14:cmpd="sng" w14:algn="ctr">
+                  <w14:noFill/>
+                  <w14:prstDash w14:val="solid"/>
+                  <w14:round/>
+                </w14:textOutline>
+              </w:rPr>
+            </w:pPr>
+            <w:r>
+              <w:rPr>
+                <w:rFonts w:asciiTheme="minorEastAsia" w:eastAsiaTheme="minorEastAsia" w:hAnsiTheme="minorEastAsia" w:cstheme="majorBidi" w:hint="eastAsia"/>
+                <w:color w:val="000000" w:themeColor="text1"/>
+                <w:kern w:val="2"/>
+                <w:szCs w:val="20"/>
+                <w14:shadow w14:blurRad="38100" w14:dist="19050" w14:dir="2700000" w14:sx="100000" w14:sy="100000" w14:kx="0" w14:ky="0" w14:algn="tl">
+                  <w14:schemeClr w14:val="dk1">
+                    <w14:alpha w14:val="60000"/>
+                  </w14:schemeClr>
+                </w14:shadow>
+                <w14:textOutline w14:w="0" w14:cap="flat" w14:cmpd="sng" w14:algn="ctr">
+                  <w14:noFill/>
+                  <w14:prstDash w14:val="solid"/>
+                  <w14:round/>
+                </w14:textOutline>
+              </w:rPr>
+              <w:t>속성</w:t>
+            </w:r>
+          </w:p>
+        </w:tc>
+        <w:tc>
+          <w:tcPr>
+            <w:tcW w:w="7343" w:type="dxa"/>
+            <w:shd w:val="clear" w:color="auto" w:fill="BDD6EE" w:themeFill="accent1" w:themeFillTint="66"/>
+          </w:tcPr>
+          <w:p>
+            <w:pPr>
+              <w:pStyle w:val="aa"/>
+              <w:pBdr>
+                <w:top w:val="none" w:sz="0" w:space="0" w:color="auto"/>
+                <w:left w:val="none" w:sz="0" w:space="0" w:color="auto"/>
+                <w:bottom w:val="none" w:sz="0" w:space="0" w:color="auto"/>
+                <w:right w:val="none" w:sz="0" w:space="0" w:color="auto"/>
+              </w:pBdr>
+              <w:ind w:left="0"/>
+              <w:jc w:val="center"/>
+              <w:rPr>
+                <w:rFonts w:asciiTheme="minorEastAsia" w:eastAsiaTheme="minorEastAsia" w:hAnsiTheme="minorEastAsia" w:cstheme="majorBidi"/>
+                <w:color w:val="000000" w:themeColor="text1"/>
+                <w:kern w:val="2"/>
+                <w:szCs w:val="20"/>
+                <w14:shadow w14:blurRad="38100" w14:dist="19050" w14:dir="2700000" w14:sx="100000" w14:sy="100000" w14:kx="0" w14:ky="0" w14:algn="tl">
+                  <w14:schemeClr w14:val="dk1">
+                    <w14:alpha w14:val="60000"/>
+                  </w14:schemeClr>
+                </w14:shadow>
+                <w14:textOutline w14:w="0" w14:cap="flat" w14:cmpd="sng" w14:algn="ctr">
+                  <w14:noFill/>
+                  <w14:prstDash w14:val="solid"/>
+                  <w14:round/>
+                </w14:textOutline>
+              </w:rPr>
+            </w:pPr>
+            <w:r>
+              <w:rPr>
+                <w:rFonts w:asciiTheme="minorEastAsia" w:eastAsiaTheme="minorEastAsia" w:hAnsiTheme="minorEastAsia" w:cstheme="majorBidi" w:hint="eastAsia"/>
+                <w:color w:val="000000" w:themeColor="text1"/>
+                <w:kern w:val="2"/>
+                <w:szCs w:val="20"/>
+                <w14:shadow w14:blurRad="38100" w14:dist="19050" w14:dir="2700000" w14:sx="100000" w14:sy="100000" w14:kx="0" w14:ky="0" w14:algn="tl">
+                  <w14:schemeClr w14:val="dk1">
+                    <w14:alpha w14:val="60000"/>
+                  </w14:schemeClr>
+                </w14:shadow>
+                <w14:textOutline w14:w="0" w14:cap="flat" w14:cmpd="sng" w14:algn="ctr">
+                  <w14:noFill/>
+                  <w14:prstDash w14:val="solid"/>
+                  <w14:round/>
+                </w14:textOutline>
+              </w:rPr>
+              <w:t>설명</w:t>
+            </w:r>
+          </w:p>
+        </w:tc>
+      </w:tr>
+      <w:tr>
+        <w:tc>
+          <w:tcPr>
+            <w:tcW w:w="2689" w:type="dxa"/>
+          </w:tcPr>
+          <w:p>
+            <w:pPr>
+              <w:pStyle w:val="aa"/>
+              <w:pBdr>
+                <w:top w:val="none" w:sz="0" w:space="0" w:color="auto"/>
+                <w:left w:val="none" w:sz="0" w:space="0" w:color="auto"/>
+                <w:bottom w:val="none" w:sz="0" w:space="0" w:color="auto"/>
+                <w:right w:val="none" w:sz="0" w:space="0" w:color="auto"/>
+              </w:pBdr>
+              <w:ind w:left="0"/>
+              <w:rPr>
+                <w:rFonts w:asciiTheme="minorEastAsia" w:eastAsiaTheme="minorEastAsia" w:hAnsiTheme="minorEastAsia" w:cstheme="majorBidi"/>
+                <w:color w:val="000000" w:themeColor="text1"/>
+                <w:kern w:val="2"/>
+                <w:szCs w:val="20"/>
+                <w14:shadow w14:blurRad="38100" w14:dist="19050" w14:dir="2700000" w14:sx="100000" w14:sy="100000" w14:kx="0" w14:ky="0" w14:algn="tl">
+                  <w14:schemeClr w14:val="dk1">
+                    <w14:alpha w14:val="60000"/>
+                  </w14:schemeClr>
+                </w14:shadow>
+                <w14:textOutline w14:w="0" w14:cap="flat" w14:cmpd="sng" w14:algn="ctr">
+                  <w14:noFill/>
+                  <w14:prstDash w14:val="solid"/>
+                  <w14:round/>
+                </w14:textOutline>
+              </w:rPr>
+            </w:pPr>
+            <w:r>
+              <w:rPr>
+                <w:rFonts w:asciiTheme="minorEastAsia" w:eastAsiaTheme="minorEastAsia" w:hAnsiTheme="minorEastAsia" w:cstheme="majorBidi" w:hint="eastAsia"/>
+                <w:color w:val="000000" w:themeColor="text1"/>
+                <w:kern w:val="2"/>
+                <w:szCs w:val="20"/>
+                <w14:shadow w14:blurRad="38100" w14:dist="19050" w14:dir="2700000" w14:sx="100000" w14:sy="100000" w14:kx="0" w14:ky="0" w14:algn="tl">
+                  <w14:schemeClr w14:val="dk1">
+                    <w14:alpha w14:val="60000"/>
+                  </w14:schemeClr>
+                </w14:shadow>
+                <w14:textOutline w14:w="0" w14:cap="flat" w14:cmpd="sng" w14:algn="ctr">
+                  <w14:noFill/>
+                  <w14:prstDash w14:val="solid"/>
+                  <w14:round/>
+                </w14:textOutline>
+              </w:rPr>
+              <w:t>제목</w:t>
+            </w:r>
+          </w:p>
+        </w:tc>
+        <w:tc>
+          <w:tcPr>
+            <w:tcW w:w="7343" w:type="dxa"/>
+          </w:tcPr>
+          <w:p>
+            <w:pPr>
+              <w:pStyle w:val="aa"/>
+              <w:pBdr>
+                <w:top w:val="none" w:sz="0" w:space="0" w:color="auto"/>
+                <w:left w:val="none" w:sz="0" w:space="0" w:color="auto"/>
+                <w:bottom w:val="none" w:sz="0" w:space="0" w:color="auto"/>
+                <w:right w:val="none" w:sz="0" w:space="0" w:color="auto"/>
+              </w:pBdr>
+              <w:ind w:left="0"/>
+              <w:rPr>
+                <w:rFonts w:asciiTheme="minorEastAsia" w:eastAsiaTheme="minorEastAsia" w:hAnsiTheme="minorEastAsia" w:cstheme="majorBidi"/>
+                <w:color w:val="000000" w:themeColor="text1"/>
+                <w:kern w:val="2"/>
+                <w:szCs w:val="20"/>
+                <w14:shadow w14:blurRad="38100" w14:dist="19050" w14:dir="2700000" w14:sx="100000" w14:sy="100000" w14:kx="0" w14:ky="0" w14:algn="tl">
+                  <w14:schemeClr w14:val="dk1">
+                    <w14:alpha w14:val="60000"/>
+                  </w14:schemeClr>
+                </w14:shadow>
+                <w14:textOutline w14:w="0" w14:cap="flat" w14:cmpd="sng" w14:algn="ctr">
+                  <w14:noFill/>
+                  <w14:prstDash w14:val="solid"/>
+                  <w14:round/>
+                </w14:textOutline>
+              </w:rPr>
+            </w:pPr>
+            <w:r>
+              <w:rPr>
+                <w:rFonts w:asciiTheme="minorEastAsia" w:eastAsiaTheme="minorEastAsia" w:hAnsiTheme="minorEastAsia" w:cstheme="majorBidi" w:hint="eastAsia"/>
+                <w:color w:val="000000" w:themeColor="text1"/>
+                <w:kern w:val="2"/>
+                <w:szCs w:val="20"/>
+                <w14:shadow w14:blurRad="38100" w14:dist="19050" w14:dir="2700000" w14:sx="100000" w14:sy="100000" w14:kx="0" w14:ky="0" w14:algn="tl">
+                  <w14:schemeClr w14:val="dk1">
+                    <w14:alpha w14:val="60000"/>
+                  </w14:schemeClr>
+                </w14:shadow>
+                <w14:textOutline w14:w="0" w14:cap="flat" w14:cmpd="sng" w14:algn="ctr">
+                  <w14:noFill/>
+                  <w14:prstDash w14:val="solid"/>
+                  <w14:round/>
+                </w14:textOutline>
+              </w:rPr>
+              <w:t>W</w:t>
+            </w:r>
+            <w:r>
+              <w:rPr>
+                <w:rFonts w:asciiTheme="minorEastAsia" w:eastAsiaTheme="minorEastAsia" w:hAnsiTheme="minorEastAsia" w:cstheme="majorBidi"/>
+                <w:color w:val="000000" w:themeColor="text1"/>
+                <w:kern w:val="2"/>
+                <w:szCs w:val="20"/>
+                <w14:shadow w14:blurRad="38100" w14:dist="19050" w14:dir="2700000" w14:sx="100000" w14:sy="100000" w14:kx="0" w14:ky="0" w14:algn="tl">
+                  <w14:schemeClr w14:val="dk1">
+                    <w14:alpha w14:val="60000"/>
+                  </w14:schemeClr>
+                </w14:shadow>
+                <w14:textOutline w14:w="0" w14:cap="flat" w14:cmpd="sng" w14:algn="ctr">
+                  <w14:noFill/>
+                  <w14:prstDash w14:val="solid"/>
+                  <w14:round/>
+                </w14:textOutline>
+              </w:rPr>
+              <w:t>EB</w:t>
+            </w:r>
+            <w:r>
+              <w:rPr>
+                <w:rFonts w:asciiTheme="minorEastAsia" w:eastAsiaTheme="minorEastAsia" w:hAnsiTheme="minorEastAsia" w:cstheme="majorBidi" w:hint="eastAsia"/>
+                <w:color w:val="000000" w:themeColor="text1"/>
+                <w:kern w:val="2"/>
+                <w:szCs w:val="20"/>
+                <w14:shadow w14:blurRad="38100" w14:dist="19050" w14:dir="2700000" w14:sx="100000" w14:sy="100000" w14:kx="0" w14:ky="0" w14:algn="tl">
+                  <w14:schemeClr w14:val="dk1">
+                    <w14:alpha w14:val="60000"/>
+                  </w14:schemeClr>
+                </w14:shadow>
+                <w14:textOutline w14:w="0" w14:cap="flat" w14:cmpd="sng" w14:algn="ctr">
+                  <w14:noFill/>
+                  <w14:prstDash w14:val="solid"/>
+                  <w14:round/>
+                </w14:textOutline>
+              </w:rPr>
+              <w:t>에 표시될 이름</w:t>
+            </w:r>
+          </w:p>
+        </w:tc>
+      </w:tr>
+      <w:tr>
+        <w:tc>
+          <w:tcPr>
+            <w:tcW w:w="2689" w:type="dxa"/>
+          </w:tcPr>
+          <w:p>
+            <w:pPr>
+              <w:pStyle w:val="aa"/>
+              <w:pBdr>
+                <w:top w:val="none" w:sz="0" w:space="0" w:color="auto"/>
+                <w:left w:val="none" w:sz="0" w:space="0" w:color="auto"/>
+                <w:bottom w:val="none" w:sz="0" w:space="0" w:color="auto"/>
+                <w:right w:val="none" w:sz="0" w:space="0" w:color="auto"/>
+              </w:pBdr>
+              <w:ind w:left="0"/>
+              <w:rPr>
+                <w:rFonts w:asciiTheme="minorEastAsia" w:eastAsiaTheme="minorEastAsia" w:hAnsiTheme="minorEastAsia" w:cstheme="majorBidi"/>
+                <w:color w:val="000000" w:themeColor="text1"/>
+                <w:kern w:val="2"/>
+                <w:szCs w:val="20"/>
+                <w14:shadow w14:blurRad="38100" w14:dist="19050" w14:dir="2700000" w14:sx="100000" w14:sy="100000" w14:kx="0" w14:ky="0" w14:algn="tl">
+                  <w14:schemeClr w14:val="dk1">
+                    <w14:alpha w14:val="60000"/>
+                  </w14:schemeClr>
+                </w14:shadow>
+                <w14:textOutline w14:w="0" w14:cap="flat" w14:cmpd="sng" w14:algn="ctr">
+                  <w14:noFill/>
+                  <w14:prstDash w14:val="solid"/>
+                  <w14:round/>
+                </w14:textOutline>
+              </w:rPr>
+            </w:pPr>
+            <w:r>
+              <w:rPr>
+                <w:rFonts w:asciiTheme="minorEastAsia" w:eastAsiaTheme="minorEastAsia" w:hAnsiTheme="minorEastAsia" w:cstheme="majorBidi" w:hint="eastAsia"/>
+                <w:color w:val="000000" w:themeColor="text1"/>
+                <w:kern w:val="2"/>
+                <w:szCs w:val="20"/>
+                <w14:shadow w14:blurRad="38100" w14:dist="19050" w14:dir="2700000" w14:sx="100000" w14:sy="100000" w14:kx="0" w14:ky="0" w14:algn="tl">
+                  <w14:schemeClr w14:val="dk1">
+                    <w14:alpha w14:val="60000"/>
+                  </w14:schemeClr>
+                </w14:shadow>
+                <w14:textOutline w14:w="0" w14:cap="flat" w14:cmpd="sng" w14:algn="ctr">
+                  <w14:noFill/>
+                  <w14:prstDash w14:val="solid"/>
+                  <w14:round/>
+                </w14:textOutline>
+              </w:rPr>
+              <w:t xml:space="preserve">최소 </w:t>
+            </w:r>
+            <w:r>
+              <w:rPr>
+                <w:rFonts w:asciiTheme="minorEastAsia" w:eastAsiaTheme="minorEastAsia" w:hAnsiTheme="minorEastAsia" w:cstheme="majorBidi" w:hint="eastAsia"/>
+                <w:color w:val="000000" w:themeColor="text1"/>
+                <w:kern w:val="2"/>
+                <w:szCs w:val="20"/>
+                <w14:shadow w14:blurRad="38100" w14:dist="19050" w14:dir="2700000" w14:sx="100000" w14:sy="100000" w14:kx="0" w14:ky="0" w14:algn="tl">
+                  <w14:schemeClr w14:val="dk1">
+                    <w14:alpha w14:val="60000"/>
+                  </w14:schemeClr>
+                </w14:shadow>
+                <w14:textOutline w14:w="0" w14:cap="flat" w14:cmpd="sng" w14:algn="ctr">
+                  <w14:noFill/>
+                  <w14:prstDash w14:val="solid"/>
+                  <w14:round/>
+                </w14:textOutline>
+              </w:rPr>
+              <w:t>응답</w:t>
+            </w:r>
+            <w:r>
+              <w:rPr>
+                <w:rFonts w:asciiTheme="minorEastAsia" w:eastAsiaTheme="minorEastAsia" w:hAnsiTheme="minorEastAsia" w:cstheme="majorBidi" w:hint="eastAsia"/>
+                <w:color w:val="000000" w:themeColor="text1"/>
+                <w:kern w:val="2"/>
+                <w:szCs w:val="20"/>
+                <w14:shadow w14:blurRad="38100" w14:dist="19050" w14:dir="2700000" w14:sx="100000" w14:sy="100000" w14:kx="0" w14:ky="0" w14:algn="tl">
+                  <w14:schemeClr w14:val="dk1">
+                    <w14:alpha w14:val="60000"/>
+                  </w14:schemeClr>
+                </w14:shadow>
+                <w14:textOutline w14:w="0" w14:cap="flat" w14:cmpd="sng" w14:algn="ctr">
+                  <w14:noFill/>
+                  <w14:prstDash w14:val="solid"/>
+                  <w14:round/>
+                </w14:textOutline>
+              </w:rPr>
+              <w:t xml:space="preserve"> 수</w:t>
+            </w:r>
+          </w:p>
+        </w:tc>
+        <w:tc>
+          <w:tcPr>
+            <w:tcW w:w="7343" w:type="dxa"/>
+          </w:tcPr>
+          <w:p>
+            <w:pPr>
+              <w:pStyle w:val="aa"/>
+              <w:pBdr>
+                <w:top w:val="none" w:sz="0" w:space="0" w:color="auto"/>
+                <w:left w:val="none" w:sz="0" w:space="0" w:color="auto"/>
+                <w:bottom w:val="none" w:sz="0" w:space="0" w:color="auto"/>
+                <w:right w:val="none" w:sz="0" w:space="0" w:color="auto"/>
+              </w:pBdr>
+              <w:ind w:left="0"/>
+              <w:rPr>
+                <w:rFonts w:asciiTheme="minorEastAsia" w:eastAsiaTheme="minorEastAsia" w:hAnsiTheme="minorEastAsia" w:cstheme="majorBidi"/>
+                <w:color w:val="000000" w:themeColor="text1"/>
+                <w:kern w:val="2"/>
+                <w:szCs w:val="20"/>
+                <w14:shadow w14:blurRad="38100" w14:dist="19050" w14:dir="2700000" w14:sx="100000" w14:sy="100000" w14:kx="0" w14:ky="0" w14:algn="tl">
+                  <w14:schemeClr w14:val="dk1">
+                    <w14:alpha w14:val="60000"/>
+                  </w14:schemeClr>
+                </w14:shadow>
+                <w14:textOutline w14:w="0" w14:cap="flat" w14:cmpd="sng" w14:algn="ctr">
+                  <w14:noFill/>
+                  <w14:prstDash w14:val="solid"/>
+                  <w14:round/>
+                </w14:textOutline>
+              </w:rPr>
+            </w:pPr>
+            <w:r>
+              <w:rPr>
+                <w:rFonts w:asciiTheme="minorEastAsia" w:eastAsiaTheme="minorEastAsia" w:hAnsiTheme="minorEastAsia" w:cstheme="majorBidi" w:hint="eastAsia"/>
+                <w:color w:val="000000" w:themeColor="text1"/>
+                <w:kern w:val="2"/>
+                <w:szCs w:val="20"/>
+                <w14:shadow w14:blurRad="38100" w14:dist="19050" w14:dir="2700000" w14:sx="100000" w14:sy="100000" w14:kx="0" w14:ky="0" w14:algn="tl">
+                  <w14:schemeClr w14:val="dk1">
+                    <w14:alpha w14:val="60000"/>
+                  </w14:schemeClr>
+                </w14:shadow>
+                <w14:textOutline w14:w="0" w14:cap="flat" w14:cmpd="sng" w14:algn="ctr">
+                  <w14:noFill/>
+                  <w14:prstDash w14:val="solid"/>
+                  <w14:round/>
+                </w14:textOutline>
+              </w:rPr>
+              <w:t>최소 개수 선택</w:t>
+            </w:r>
+          </w:p>
+        </w:tc>
+      </w:tr>
+      <w:tr>
+        <w:tc>
+          <w:tcPr>
+            <w:tcW w:w="2689" w:type="dxa"/>
+          </w:tcPr>
+          <w:p>
+            <w:pPr>
+              <w:pStyle w:val="aa"/>
+              <w:pBdr>
+                <w:top w:val="none" w:sz="0" w:space="0" w:color="auto"/>
+                <w:left w:val="none" w:sz="0" w:space="0" w:color="auto"/>
+                <w:bottom w:val="none" w:sz="0" w:space="0" w:color="auto"/>
+                <w:right w:val="none" w:sz="0" w:space="0" w:color="auto"/>
+              </w:pBdr>
+              <w:ind w:left="0"/>
+              <w:rPr>
+                <w:rFonts w:asciiTheme="minorEastAsia" w:eastAsiaTheme="minorEastAsia" w:hAnsiTheme="minorEastAsia" w:cstheme="majorBidi"/>
+                <w:color w:val="000000" w:themeColor="text1"/>
+                <w:kern w:val="2"/>
+                <w:szCs w:val="20"/>
+                <w14:shadow w14:blurRad="38100" w14:dist="19050" w14:dir="2700000" w14:sx="100000" w14:sy="100000" w14:kx="0" w14:ky="0" w14:algn="tl">
+                  <w14:schemeClr w14:val="dk1">
+                    <w14:alpha w14:val="60000"/>
+                  </w14:schemeClr>
+                </w14:shadow>
+                <w14:textOutline w14:w="0" w14:cap="flat" w14:cmpd="sng" w14:algn="ctr">
+                  <w14:noFill/>
+                  <w14:prstDash w14:val="solid"/>
+                  <w14:round/>
+                </w14:textOutline>
+              </w:rPr>
+            </w:pPr>
+            <w:r>
+              <w:rPr>
+                <w:rFonts w:asciiTheme="minorEastAsia" w:eastAsiaTheme="minorEastAsia" w:hAnsiTheme="minorEastAsia" w:cstheme="majorBidi" w:hint="eastAsia"/>
+                <w:color w:val="000000" w:themeColor="text1"/>
+                <w:kern w:val="2"/>
+                <w:szCs w:val="20"/>
+                <w14:shadow w14:blurRad="38100" w14:dist="19050" w14:dir="2700000" w14:sx="100000" w14:sy="100000" w14:kx="0" w14:ky="0" w14:algn="tl">
+                  <w14:schemeClr w14:val="dk1">
+                    <w14:alpha w14:val="60000"/>
+                  </w14:schemeClr>
+                </w14:shadow>
+                <w14:textOutline w14:w="0" w14:cap="flat" w14:cmpd="sng" w14:algn="ctr">
+                  <w14:noFill/>
+                  <w14:prstDash w14:val="solid"/>
+                  <w14:round/>
+                </w14:textOutline>
+              </w:rPr>
+              <w:t xml:space="preserve">최대 </w:t>
+            </w:r>
+            <w:r>
+              <w:rPr>
+                <w:rFonts w:asciiTheme="minorEastAsia" w:eastAsiaTheme="minorEastAsia" w:hAnsiTheme="minorEastAsia" w:cstheme="majorBidi" w:hint="eastAsia"/>
+                <w:color w:val="000000" w:themeColor="text1"/>
+                <w:kern w:val="2"/>
+                <w:szCs w:val="20"/>
+                <w14:shadow w14:blurRad="38100" w14:dist="19050" w14:dir="2700000" w14:sx="100000" w14:sy="100000" w14:kx="0" w14:ky="0" w14:algn="tl">
+                  <w14:schemeClr w14:val="dk1">
+                    <w14:alpha w14:val="60000"/>
+                  </w14:schemeClr>
+                </w14:shadow>
+                <w14:textOutline w14:w="0" w14:cap="flat" w14:cmpd="sng" w14:algn="ctr">
+                  <w14:noFill/>
+                  <w14:prstDash w14:val="solid"/>
+                  <w14:round/>
+                </w14:textOutline>
+              </w:rPr>
+              <w:t>응답</w:t>
+            </w:r>
+            <w:r>
+              <w:rPr>
+                <w:rFonts w:asciiTheme="minorEastAsia" w:eastAsiaTheme="minorEastAsia" w:hAnsiTheme="minorEastAsia" w:cstheme="majorBidi" w:hint="eastAsia"/>
+                <w:color w:val="000000" w:themeColor="text1"/>
+                <w:kern w:val="2"/>
+                <w:szCs w:val="20"/>
+                <w14:shadow w14:blurRad="38100" w14:dist="19050" w14:dir="2700000" w14:sx="100000" w14:sy="100000" w14:kx="0" w14:ky="0" w14:algn="tl">
+                  <w14:schemeClr w14:val="dk1">
+                    <w14:alpha w14:val="60000"/>
+                  </w14:schemeClr>
+                </w14:shadow>
+                <w14:textOutline w14:w="0" w14:cap="flat" w14:cmpd="sng" w14:algn="ctr">
+                  <w14:noFill/>
+                  <w14:prstDash w14:val="solid"/>
+                  <w14:round/>
+                </w14:textOutline>
+              </w:rPr>
+              <w:t xml:space="preserve"> 수</w:t>
+            </w:r>
+          </w:p>
+        </w:tc>
+        <w:tc>
+          <w:tcPr>
+            <w:tcW w:w="7343" w:type="dxa"/>
+          </w:tcPr>
+          <w:p>
+            <w:pPr>
+              <w:pStyle w:val="aa"/>
+              <w:pBdr>
+                <w:top w:val="none" w:sz="0" w:space="0" w:color="auto"/>
+                <w:left w:val="none" w:sz="0" w:space="0" w:color="auto"/>
+                <w:bottom w:val="none" w:sz="0" w:space="0" w:color="auto"/>
+                <w:right w:val="none" w:sz="0" w:space="0" w:color="auto"/>
+              </w:pBdr>
+              <w:ind w:left="0"/>
+              <w:rPr>
+                <w:rFonts w:asciiTheme="minorEastAsia" w:eastAsiaTheme="minorEastAsia" w:hAnsiTheme="minorEastAsia" w:cstheme="majorBidi"/>
+                <w:color w:val="000000" w:themeColor="text1"/>
+                <w:kern w:val="2"/>
+                <w:szCs w:val="20"/>
+                <w14:shadow w14:blurRad="38100" w14:dist="19050" w14:dir="2700000" w14:sx="100000" w14:sy="100000" w14:kx="0" w14:ky="0" w14:algn="tl">
+                  <w14:schemeClr w14:val="dk1">
+                    <w14:alpha w14:val="60000"/>
+                  </w14:schemeClr>
+                </w14:shadow>
+                <w14:textOutline w14:w="0" w14:cap="flat" w14:cmpd="sng" w14:algn="ctr">
+                  <w14:noFill/>
+                  <w14:prstDash w14:val="solid"/>
+                  <w14:round/>
+                </w14:textOutline>
+              </w:rPr>
+            </w:pPr>
+            <w:r>
+              <w:rPr>
+                <w:rFonts w:asciiTheme="minorEastAsia" w:eastAsiaTheme="minorEastAsia" w:hAnsiTheme="minorEastAsia" w:cstheme="majorBidi" w:hint="eastAsia"/>
+                <w:color w:val="000000" w:themeColor="text1"/>
+                <w:kern w:val="2"/>
+                <w:szCs w:val="20"/>
+                <w14:shadow w14:blurRad="38100" w14:dist="19050" w14:dir="2700000" w14:sx="100000" w14:sy="100000" w14:kx="0" w14:ky="0" w14:algn="tl">
+                  <w14:schemeClr w14:val="dk1">
+                    <w14:alpha w14:val="60000"/>
+                  </w14:schemeClr>
+                </w14:shadow>
+                <w14:textOutline w14:w="0" w14:cap="flat" w14:cmpd="sng" w14:algn="ctr">
+                  <w14:noFill/>
+                  <w14:prstDash w14:val="solid"/>
+                  <w14:round/>
+                </w14:textOutline>
+              </w:rPr>
+              <w:t>최대 개수 선택</w:t>
+            </w:r>
+          </w:p>
+        </w:tc>
+      </w:tr>
+      <w:tr>
+        <w:tc>
+          <w:tcPr>
+            <w:tcW w:w="2689" w:type="dxa"/>
+          </w:tcPr>
+          <w:p>
+            <w:pPr>
+              <w:pStyle w:val="aa"/>
+              <w:pBdr>
+                <w:top w:val="none" w:sz="0" w:space="0" w:color="auto"/>
+                <w:left w:val="none" w:sz="0" w:space="0" w:color="auto"/>
+                <w:bottom w:val="none" w:sz="0" w:space="0" w:color="auto"/>
+                <w:right w:val="none" w:sz="0" w:space="0" w:color="auto"/>
+              </w:pBdr>
+              <w:ind w:left="0"/>
+              <w:rPr>
+                <w:rFonts w:asciiTheme="minorEastAsia" w:eastAsiaTheme="minorEastAsia" w:hAnsiTheme="minorEastAsia" w:cstheme="majorBidi"/>
+                <w:color w:val="000000" w:themeColor="text1"/>
+                <w:kern w:val="2"/>
+                <w:szCs w:val="20"/>
+                <w14:shadow w14:blurRad="38100" w14:dist="19050" w14:dir="2700000" w14:sx="100000" w14:sy="100000" w14:kx="0" w14:ky="0" w14:algn="tl">
+                  <w14:schemeClr w14:val="dk1">
+                    <w14:alpha w14:val="60000"/>
+                  </w14:schemeClr>
+                </w14:shadow>
+                <w14:textOutline w14:w="0" w14:cap="flat" w14:cmpd="sng" w14:algn="ctr">
+                  <w14:noFill/>
+                  <w14:prstDash w14:val="solid"/>
+                  <w14:round/>
+                </w14:textOutline>
+              </w:rPr>
+            </w:pPr>
+            <w:r>
+              <w:rPr>
+                <w:rFonts w:asciiTheme="minorEastAsia" w:eastAsiaTheme="minorEastAsia" w:hAnsiTheme="minorEastAsia" w:cstheme="majorBidi" w:hint="eastAsia"/>
+                <w:color w:val="000000" w:themeColor="text1"/>
+                <w:kern w:val="2"/>
+                <w:szCs w:val="20"/>
+                <w14:shadow w14:blurRad="38100" w14:dist="19050" w14:dir="2700000" w14:sx="100000" w14:sy="100000" w14:kx="0" w14:ky="0" w14:algn="tl">
+                  <w14:schemeClr w14:val="dk1">
+                    <w14:alpha w14:val="60000"/>
+                  </w14:schemeClr>
+                </w14:shadow>
+                <w14:textOutline w14:w="0" w14:cap="flat" w14:cmpd="sng" w14:algn="ctr">
+                  <w14:noFill/>
+                  <w14:prstDash w14:val="solid"/>
+                  <w14:round/>
+                </w14:textOutline>
+              </w:rPr>
+              <w:t>프롬프트 응답이 필요함</w:t>
+            </w:r>
+          </w:p>
+        </w:tc>
+        <w:tc>
+          <w:tcPr>
+            <w:tcW w:w="7343" w:type="dxa"/>
+          </w:tcPr>
+          <w:p>
+            <w:pPr>
+              <w:pStyle w:val="aa"/>
+              <w:pBdr>
+                <w:top w:val="none" w:sz="0" w:space="0" w:color="auto"/>
+                <w:left w:val="none" w:sz="0" w:space="0" w:color="auto"/>
+                <w:bottom w:val="none" w:sz="0" w:space="0" w:color="auto"/>
+                <w:right w:val="none" w:sz="0" w:space="0" w:color="auto"/>
+              </w:pBdr>
+              <w:ind w:left="0"/>
+              <w:rPr>
+                <w:rFonts w:asciiTheme="minorEastAsia" w:eastAsiaTheme="minorEastAsia" w:hAnsiTheme="minorEastAsia" w:cstheme="majorBidi"/>
+                <w:color w:val="000000" w:themeColor="text1"/>
+                <w:kern w:val="2"/>
+                <w:szCs w:val="20"/>
+                <w14:shadow w14:blurRad="38100" w14:dist="19050" w14:dir="2700000" w14:sx="100000" w14:sy="100000" w14:kx="0" w14:ky="0" w14:algn="tl">
+                  <w14:schemeClr w14:val="dk1">
+                    <w14:alpha w14:val="60000"/>
+                  </w14:schemeClr>
+                </w14:shadow>
+                <w14:textOutline w14:w="0" w14:cap="flat" w14:cmpd="sng" w14:algn="ctr">
+                  <w14:noFill/>
+                  <w14:prstDash w14:val="solid"/>
+                  <w14:round/>
+                </w14:textOutline>
+              </w:rPr>
+            </w:pPr>
+            <w:r>
+              <w:rPr>
+                <w:rFonts w:asciiTheme="minorEastAsia" w:eastAsiaTheme="minorEastAsia" w:hAnsiTheme="minorEastAsia" w:cstheme="majorBidi" w:hint="eastAsia"/>
+                <w:color w:val="000000" w:themeColor="text1"/>
+                <w:kern w:val="2"/>
+                <w:szCs w:val="20"/>
+                <w14:shadow w14:blurRad="38100" w14:dist="19050" w14:dir="2700000" w14:sx="100000" w14:sy="100000" w14:kx="0" w14:ky="0" w14:algn="tl">
+                  <w14:schemeClr w14:val="dk1">
+                    <w14:alpha w14:val="60000"/>
+                  </w14:schemeClr>
+                </w14:shadow>
+                <w14:textOutline w14:w="0" w14:cap="flat" w14:cmpd="sng" w14:algn="ctr">
+                  <w14:noFill/>
+                  <w14:prstDash w14:val="solid"/>
+                  <w14:round/>
+                </w14:textOutline>
+              </w:rPr>
+              <w:t>상황에 따라서 체크</w:t>
+            </w:r>
+          </w:p>
+        </w:tc>
+      </w:tr>
+    </w:tbl>
+    <w:p>
+      <w:pPr>
+        <w:rPr>
+          <w:rFonts w:asciiTheme="minorEastAsia" w:eastAsiaTheme="minorEastAsia" w:hAnsiTheme="minorEastAsia" w:cstheme="majorBidi"/>
+          <w:color w:val="000000" w:themeColor="text1"/>
+          <w:kern w:val="2"/>
+          <w:szCs w:val="20"/>
+          <w14:shadow w14:blurRad="38100" w14:dist="19050" w14:dir="2700000" w14:sx="100000" w14:sy="100000" w14:kx="0" w14:ky="0" w14:algn="tl">
+            <w14:schemeClr w14:val="dk1">
+              <w14:alpha w14:val="60000"/>
+            </w14:schemeClr>
+          </w14:shadow>
+          <w14:textOutline w14:w="0" w14:cap="flat" w14:cmpd="sng" w14:algn="ctr">
+            <w14:noFill/>
+            <w14:prstDash w14:val="solid"/>
+            <w14:round/>
+          </w14:textOutline>
+        </w:rPr>
+      </w:pPr>
+    </w:p>
+    <w:p>
+      <w:pPr>
+        <w:pStyle w:val="aa"/>
+        <w:ind w:left="425" w:firstLine="375"/>
+        <w:rPr>
+          <w:rFonts w:asciiTheme="majorHAnsi" w:eastAsiaTheme="majorEastAsia" w:hAnsiTheme="majorHAnsi" w:cstheme="majorBidi"/>
+          <w:b/>
+          <w:color w:val="auto"/>
+          <w:kern w:val="2"/>
+          <w:sz w:val="22"/>
+          <w:szCs w:val="26"/>
+        </w:rPr>
+      </w:pPr>
+      <w:r>
+        <w:rPr>
+          <w:noProof/>
+        </w:rPr>
+        <w:t xml:space="preserve"> </w:t>
+      </w:r>
+      <w:r>
+        <w:rPr>
+          <w:noProof/>
+        </w:rPr>
+        <w:t xml:space="preserve"> </w:t>
+      </w:r>
+      <w:r>
+        <w:rPr>
+          <w:noProof/>
+        </w:rPr>
+        <w:t xml:space="preserve"> </w:t>
+      </w:r>
+      <w:r>
+        <w:rPr>
+          <w:rFonts w:asciiTheme="minorEastAsia" w:eastAsiaTheme="minorEastAsia" w:hAnsiTheme="minorEastAsia"/>
+          <w:b/>
+          <w:bCs/>
+          <w:noProof/>
+          <w:sz w:val="22"/>
+          <w:lang w:val="ko-KR"/>
+        </w:rPr>
+        <w:lastRenderedPageBreak/>
+        <mc:AlternateContent>
+          <mc:Choice Requires="wps">
+            <w:drawing>
+              <wp:anchor distT="0" distB="0" distL="114300" distR="114300" simplePos="0" relativeHeight="251683840" behindDoc="0" locked="0" layoutInCell="1" allowOverlap="1" wp14:anchorId="0A2478FF" wp14:editId="16961B73">
+                <wp:simplePos x="0" y="0"/>
+                <wp:positionH relativeFrom="margin">
+                  <wp:align>center</wp:align>
+                </wp:positionH>
+                <wp:positionV relativeFrom="paragraph">
+                  <wp:posOffset>1181070</wp:posOffset>
+                </wp:positionV>
+                <wp:extent cx="4306186" cy="1020726"/>
+                <wp:effectExtent l="0" t="0" r="18415" b="27305"/>
+                <wp:wrapNone/>
+                <wp:docPr id="158400548" name="직사각형 1"/>
+                <wp:cNvGraphicFramePr/>
+                <a:graphic xmlns:a="http://schemas.openxmlformats.org/drawingml/2006/main">
+                  <a:graphicData uri="http://schemas.microsoft.com/office/word/2010/wordprocessingShape">
+                    <wps:wsp>
+                      <wps:cNvSpPr/>
+                      <wps:spPr>
+                        <a:xfrm>
+                          <a:off x="0" y="0"/>
+                          <a:ext cx="4306186" cy="1020726"/>
+                        </a:xfrm>
+                        <a:prstGeom prst="rect">
+                          <a:avLst/>
+                        </a:prstGeom>
+                        <a:noFill/>
+                        <a:ln w="25400">
+                          <a:solidFill>
+                            <a:srgbClr val="FF0000"/>
+                          </a:solidFill>
+                        </a:ln>
+                      </wps:spPr>
+                      <wps:style>
+                        <a:lnRef idx="2">
+                          <a:schemeClr val="accent1">
+                            <a:shade val="15000"/>
+                          </a:schemeClr>
+                        </a:lnRef>
+                        <a:fillRef idx="1">
+                          <a:schemeClr val="accent1"/>
+                        </a:fillRef>
+                        <a:effectRef idx="0">
+                          <a:schemeClr val="accent1"/>
+                        </a:effectRef>
+                        <a:fontRef idx="minor">
+                          <a:schemeClr val="lt1"/>
+                        </a:fontRef>
+                      </wps:style>
+                      <wps:bodyPr rot="0" spcFirstLastPara="0" vertOverflow="overflow" horzOverflow="overflow" vert="horz" wrap="square" lIns="91440" tIns="45720" rIns="91440" bIns="45720" numCol="1" spcCol="0" rtlCol="0" fromWordArt="0" anchor="ctr" anchorCtr="0" forceAA="0" compatLnSpc="1">
+                        <a:prstTxWarp prst="textNoShape">
+                          <a:avLst/>
+                        </a:prstTxWarp>
+                        <a:noAutofit/>
+                      </wps:bodyPr>
+                    </wps:wsp>
+                  </a:graphicData>
+                </a:graphic>
+                <wp14:sizeRelH relativeFrom="margin">
+                  <wp14:pctWidth>0</wp14:pctWidth>
+                </wp14:sizeRelH>
+                <wp14:sizeRelV relativeFrom="margin">
+                  <wp14:pctHeight>0</wp14:pctHeight>
+                </wp14:sizeRelV>
+              </wp:anchor>
+            </w:drawing>
+          </mc:Choice>
+          <mc:Fallback>
+            <w:pict>
+              <v:rect w14:anchorId="09C508E4" id="직사각형 1" o:spid="_x0000_s1026" style="position:absolute;left:0;text-align:left;margin-left:0;margin-top:93pt;width:339.05pt;height:80.35pt;z-index:251683840;visibility:visible;mso-wrap-style:square;mso-width-percent:0;mso-height-percent:0;mso-wrap-distance-left:9pt;mso-wrap-distance-top:0;mso-wrap-distance-right:9pt;mso-wrap-distance-bottom:0;mso-position-horizontal:center;mso-position-horizontal-relative:margin;mso-position-vertical:absolute;mso-position-vertical-relative:text;mso-width-percent:0;mso-height-percent:0;mso-width-relative:margin;mso-height-relative:margin;v-text-anchor:middle" o:gfxdata="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" filled="f" strokecolor="red" strokeweight="2pt">
+                <w10:wrap anchorx="margin"/>
+              </v:rect>
+            </w:pict>
+          </mc:Fallback>
+        </mc:AlternateContent>
+      </w:r>
+      <w:r>
+        <w:rPr>
+          <w:noProof/>
+        </w:rPr>
+        <w:drawing>
+          <wp:inline distT="0" distB="0" distL="0" distR="0" wp14:anchorId="54B567BC" wp14:editId="749C9E5A">
+            <wp:extent cx="5601482" cy="4077269"/>
+            <wp:effectExtent l="0" t="0" r="0" b="0"/>
+            <wp:docPr id="1975806294" name="그림 1" descr="텍스트, 스크린샷, 디스플레이, 소프트웨어이(가) 표시된 사진&#10;&#10;자동 생성된 설명"/>
+            <wp:cNvGraphicFramePr>
+              <a:graphicFrameLocks xmlns:a="http://schemas.openxmlformats.org/drawingml/2006/main" noChangeAspect="1"/>
+            </wp:cNvGraphicFramePr>
+            <a:graphic xmlns:a="http://schemas.openxmlformats.org/drawingml/2006/main">
+              <a:graphicData uri="http://schemas.openxmlformats.org/drawingml/2006/picture">
+                <pic:pic xmlns:pic="http://schemas.openxmlformats.org/drawingml/2006/picture">
+                  <pic:nvPicPr>
+                    <pic:cNvPr id="1975806294" name="그림 1" descr="텍스트, 스크린샷, 디스플레이, 소프트웨어이(가) 표시된 사진&#10;&#10;자동 생성된 설명"/>
+                    <pic:cNvPicPr/>
+                  </pic:nvPicPr>
+                  <pic:blipFill>
+                    <a:blip r:embed="rId26"/>
+                    <a:stretch>
+                      <a:fillRect/>
+                    </a:stretch>
+                  </pic:blipFill>
+                  <pic:spPr>
+                    <a:xfrm>
+                      <a:off x="0" y="0"/>
+                      <a:ext cx="5601482" cy="4077269"/>
+                    </a:xfrm>
+                    <a:prstGeom prst="rect">
+                      <a:avLst/>
+                    </a:prstGeom>
+                  </pic:spPr>
+                </pic:pic>
+              </a:graphicData>
+            </a:graphic>
+          </wp:inline>
+        </w:drawing>
+      </w:r>
+    </w:p>
+    <w:tbl>
+      <w:tblPr>
+        <w:tblStyle w:val="af3"/>
+        <w:tblW w:w="0" w:type="auto"/>
+        <w:tblInd w:w="425" w:type="dxa"/>
+        <w:tblLook w:val="04A0" w:firstRow="1" w:lastRow="0" w:firstColumn="1" w:lastColumn="0" w:noHBand="0" w:noVBand="1"/>
+      </w:tblPr>
+      <w:tblGrid>
+        <w:gridCol w:w="2689"/>
+        <w:gridCol w:w="7343"/>
+      </w:tblGrid>
+      <w:tr>
+        <w:tc>
+          <w:tcPr>
+            <w:tcW w:w="2689" w:type="dxa"/>
+            <w:shd w:val="clear" w:color="auto" w:fill="BDD6EE" w:themeFill="accent1" w:themeFillTint="66"/>
+          </w:tcPr>
+          <w:p>
+            <w:pPr>
+              <w:pStyle w:val="aa"/>
+              <w:pBdr>
+                <w:top w:val="none" w:sz="0" w:space="0" w:color="auto"/>
+                <w:left w:val="none" w:sz="0" w:space="0" w:color="auto"/>
+                <w:bottom w:val="none" w:sz="0" w:space="0" w:color="auto"/>
+                <w:right w:val="none" w:sz="0" w:space="0" w:color="auto"/>
+              </w:pBdr>
+              <w:ind w:left="0"/>
+              <w:jc w:val="center"/>
+              <w:rPr>
+                <w:rFonts w:asciiTheme="minorEastAsia" w:eastAsiaTheme="minorEastAsia" w:hAnsiTheme="minorEastAsia" w:cstheme="majorBidi"/>
+                <w:color w:val="000000" w:themeColor="text1"/>
+                <w:kern w:val="2"/>
+                <w:szCs w:val="20"/>
+                <w14:shadow w14:blurRad="38100" w14:dist="19050" w14:dir="2700000" w14:sx="100000" w14:sy="100000" w14:kx="0" w14:ky="0" w14:algn="tl">
+                  <w14:schemeClr w14:val="dk1">
+                    <w14:alpha w14:val="60000"/>
+                  </w14:schemeClr>
+                </w14:shadow>
+                <w14:textOutline w14:w="0" w14:cap="flat" w14:cmpd="sng" w14:algn="ctr">
+                  <w14:noFill/>
+                  <w14:prstDash w14:val="solid"/>
+                  <w14:round/>
+                </w14:textOutline>
+              </w:rPr>
+            </w:pPr>
+            <w:r>
+              <w:rPr>
+                <w:rFonts w:asciiTheme="minorEastAsia" w:eastAsiaTheme="minorEastAsia" w:hAnsiTheme="minorEastAsia" w:cstheme="majorBidi" w:hint="eastAsia"/>
+                <w:color w:val="000000" w:themeColor="text1"/>
+                <w:kern w:val="2"/>
+                <w:szCs w:val="20"/>
+                <w14:shadow w14:blurRad="38100" w14:dist="19050" w14:dir="2700000" w14:sx="100000" w14:sy="100000" w14:kx="0" w14:ky="0" w14:algn="tl">
+                  <w14:schemeClr w14:val="dk1">
+                    <w14:alpha w14:val="60000"/>
+                  </w14:schemeClr>
+                </w14:shadow>
+                <w14:textOutline w14:w="0" w14:cap="flat" w14:cmpd="sng" w14:algn="ctr">
+                  <w14:noFill/>
+                  <w14:prstDash w14:val="solid"/>
+                  <w14:round/>
+                </w14:textOutline>
+              </w:rPr>
+              <w:t>속성</w:t>
+            </w:r>
+          </w:p>
+        </w:tc>
+        <w:tc>
+          <w:tcPr>
+            <w:tcW w:w="7343" w:type="dxa"/>
+            <w:shd w:val="clear" w:color="auto" w:fill="BDD6EE" w:themeFill="accent1" w:themeFillTint="66"/>
+          </w:tcPr>
+          <w:p>
+            <w:pPr>
+              <w:pStyle w:val="aa"/>
+              <w:pBdr>
+                <w:top w:val="none" w:sz="0" w:space="0" w:color="auto"/>
+                <w:left w:val="none" w:sz="0" w:space="0" w:color="auto"/>
+                <w:bottom w:val="none" w:sz="0" w:space="0" w:color="auto"/>
+                <w:right w:val="none" w:sz="0" w:space="0" w:color="auto"/>
+              </w:pBdr>
+              <w:ind w:left="0"/>
+              <w:jc w:val="center"/>
+              <w:rPr>
+                <w:rFonts w:asciiTheme="minorEastAsia" w:eastAsiaTheme="minorEastAsia" w:hAnsiTheme="minorEastAsia" w:cstheme="majorBidi"/>
+                <w:color w:val="000000" w:themeColor="text1"/>
+                <w:kern w:val="2"/>
+                <w:szCs w:val="20"/>
+                <w14:shadow w14:blurRad="38100" w14:dist="19050" w14:dir="2700000" w14:sx="100000" w14:sy="100000" w14:kx="0" w14:ky="0" w14:algn="tl">
+                  <w14:schemeClr w14:val="dk1">
+                    <w14:alpha w14:val="60000"/>
+                  </w14:schemeClr>
+                </w14:shadow>
+                <w14:textOutline w14:w="0" w14:cap="flat" w14:cmpd="sng" w14:algn="ctr">
+                  <w14:noFill/>
+                  <w14:prstDash w14:val="solid"/>
+                  <w14:round/>
+                </w14:textOutline>
+              </w:rPr>
+            </w:pPr>
+            <w:r>
+              <w:rPr>
+                <w:rFonts w:asciiTheme="minorEastAsia" w:eastAsiaTheme="minorEastAsia" w:hAnsiTheme="minorEastAsia" w:cstheme="majorBidi" w:hint="eastAsia"/>
+                <w:color w:val="000000" w:themeColor="text1"/>
+                <w:kern w:val="2"/>
+                <w:szCs w:val="20"/>
+                <w14:shadow w14:blurRad="38100" w14:dist="19050" w14:dir="2700000" w14:sx="100000" w14:sy="100000" w14:kx="0" w14:ky="0" w14:algn="tl">
+                  <w14:schemeClr w14:val="dk1">
+                    <w14:alpha w14:val="60000"/>
+                  </w14:schemeClr>
+                </w14:shadow>
+                <w14:textOutline w14:w="0" w14:cap="flat" w14:cmpd="sng" w14:algn="ctr">
+                  <w14:noFill/>
+                  <w14:prstDash w14:val="solid"/>
+                  <w14:round/>
+                </w14:textOutline>
+              </w:rPr>
+              <w:t>설명</w:t>
+            </w:r>
+          </w:p>
+        </w:tc>
+      </w:tr>
+      <w:tr>
+        <w:tc>
+          <w:tcPr>
+            <w:tcW w:w="2689" w:type="dxa"/>
+          </w:tcPr>
+          <w:p>
+            <w:pPr>
+              <w:pStyle w:val="aa"/>
+              <w:pBdr>
+                <w:top w:val="none" w:sz="0" w:space="0" w:color="auto"/>
+                <w:left w:val="none" w:sz="0" w:space="0" w:color="auto"/>
+                <w:bottom w:val="none" w:sz="0" w:space="0" w:color="auto"/>
+                <w:right w:val="none" w:sz="0" w:space="0" w:color="auto"/>
+              </w:pBdr>
+              <w:ind w:left="0"/>
+              <w:rPr>
+                <w:rFonts w:asciiTheme="minorEastAsia" w:eastAsiaTheme="minorEastAsia" w:hAnsiTheme="minorEastAsia" w:cstheme="majorBidi"/>
+                <w:color w:val="000000" w:themeColor="text1"/>
+                <w:kern w:val="2"/>
+                <w:szCs w:val="20"/>
+                <w14:shadow w14:blurRad="38100" w14:dist="19050" w14:dir="2700000" w14:sx="100000" w14:sy="100000" w14:kx="0" w14:ky="0" w14:algn="tl">
+                  <w14:schemeClr w14:val="dk1">
+                    <w14:alpha w14:val="60000"/>
+                  </w14:schemeClr>
+                </w14:shadow>
+                <w14:textOutline w14:w="0" w14:cap="flat" w14:cmpd="sng" w14:algn="ctr">
+                  <w14:noFill/>
+                  <w14:prstDash w14:val="solid"/>
+                  <w14:round/>
+                </w14:textOutline>
+              </w:rPr>
+            </w:pPr>
+            <w:r>
+              <w:rPr>
+                <w:rFonts w:asciiTheme="minorEastAsia" w:eastAsiaTheme="minorEastAsia" w:hAnsiTheme="minorEastAsia" w:cstheme="majorBidi" w:hint="eastAsia"/>
+                <w:color w:val="000000" w:themeColor="text1"/>
+                <w:kern w:val="2"/>
+                <w:szCs w:val="20"/>
+                <w14:shadow w14:blurRad="38100" w14:dist="19050" w14:dir="2700000" w14:sx="100000" w14:sy="100000" w14:kx="0" w14:ky="0" w14:algn="tl">
+                  <w14:schemeClr w14:val="dk1">
+                    <w14:alpha w14:val="60000"/>
+                  </w14:schemeClr>
+                </w14:shadow>
+                <w14:textOutline w14:w="0" w14:cap="flat" w14:cmpd="sng" w14:algn="ctr">
+                  <w14:noFill/>
+                  <w14:prstDash w14:val="solid"/>
+                  <w14:round/>
+                </w14:textOutline>
+              </w:rPr>
+              <w:t>기본</w:t>
+            </w:r>
+            <w:r>
+              <w:rPr>
+                <w:rFonts w:asciiTheme="minorEastAsia" w:eastAsiaTheme="minorEastAsia" w:hAnsiTheme="minorEastAsia" w:cstheme="majorBidi" w:hint="eastAsia"/>
+                <w:color w:val="000000" w:themeColor="text1"/>
+                <w:kern w:val="2"/>
+                <w:szCs w:val="20"/>
+                <w14:shadow w14:blurRad="38100" w14:dist="19050" w14:dir="2700000" w14:sx="100000" w14:sy="100000" w14:kx="0" w14:ky="0" w14:algn="tl">
+                  <w14:schemeClr w14:val="dk1">
+                    <w14:alpha w14:val="60000"/>
+                  </w14:schemeClr>
+                </w14:shadow>
+                <w14:textOutline w14:w="0" w14:cap="flat" w14:cmpd="sng" w14:algn="ctr">
+                  <w14:noFill/>
+                  <w14:prstDash w14:val="solid"/>
+                  <w14:round/>
+                </w14:textOutline>
+              </w:rPr>
+              <w:t xml:space="preserve"> 프롬프트 응답</w:t>
+            </w:r>
+          </w:p>
+        </w:tc>
+        <w:tc>
+          <w:tcPr>
+            <w:tcW w:w="7343" w:type="dxa"/>
+          </w:tcPr>
+          <w:p>
+            <w:pPr>
+              <w:pStyle w:val="aa"/>
+              <w:pBdr>
+                <w:top w:val="none" w:sz="0" w:space="0" w:color="auto"/>
+                <w:left w:val="none" w:sz="0" w:space="0" w:color="auto"/>
+                <w:bottom w:val="none" w:sz="0" w:space="0" w:color="auto"/>
+                <w:right w:val="none" w:sz="0" w:space="0" w:color="auto"/>
+              </w:pBdr>
+              <w:ind w:left="0"/>
+              <w:rPr>
+                <w:rFonts w:asciiTheme="minorEastAsia" w:eastAsiaTheme="minorEastAsia" w:hAnsiTheme="minorEastAsia" w:cstheme="majorBidi" w:hint="eastAsia"/>
+                <w:color w:val="000000" w:themeColor="text1"/>
+                <w:kern w:val="2"/>
+                <w:szCs w:val="20"/>
+                <w14:shadow w14:blurRad="38100" w14:dist="19050" w14:dir="2700000" w14:sx="100000" w14:sy="100000" w14:kx="0" w14:ky="0" w14:algn="tl">
+                  <w14:schemeClr w14:val="dk1">
+                    <w14:alpha w14:val="60000"/>
+                  </w14:schemeClr>
+                </w14:shadow>
+                <w14:textOutline w14:w="0" w14:cap="flat" w14:cmpd="sng" w14:algn="ctr">
+                  <w14:noFill/>
+                  <w14:prstDash w14:val="solid"/>
+                  <w14:round/>
+                </w14:textOutline>
+              </w:rPr>
+            </w:pPr>
+            <w:r>
+              <w:rPr>
+                <w:rFonts w:asciiTheme="minorEastAsia" w:eastAsiaTheme="minorEastAsia" w:hAnsiTheme="minorEastAsia" w:cstheme="majorBidi" w:hint="eastAsia"/>
+                <w:color w:val="000000" w:themeColor="text1"/>
+                <w:kern w:val="2"/>
+                <w:szCs w:val="20"/>
+                <w14:shadow w14:blurRad="38100" w14:dist="19050" w14:dir="2700000" w14:sx="100000" w14:sy="100000" w14:kx="0" w14:ky="0" w14:algn="tl">
+                  <w14:schemeClr w14:val="dk1">
+                    <w14:alpha w14:val="60000"/>
+                  </w14:schemeClr>
+                </w14:shadow>
+                <w14:textOutline w14:w="0" w14:cap="flat" w14:cmpd="sng" w14:algn="ctr">
+                  <w14:noFill/>
+                  <w14:prstDash w14:val="solid"/>
+                  <w14:round/>
+                </w14:textOutline>
+              </w:rPr>
+              <w:t>기본값이 필요할 경우 설정</w:t>
+            </w:r>
+          </w:p>
+        </w:tc>
+      </w:tr>
+    </w:tbl>
+    <w:p>
+      <w:pPr>
+        <w:rPr>
+          <w:rFonts w:asciiTheme="majorHAnsi" w:eastAsiaTheme="majorEastAsia" w:hAnsiTheme="majorHAnsi" w:cstheme="majorBidi"/>
+          <w:b/>
+          <w:color w:val="auto"/>
+          <w:kern w:val="2"/>
+          <w:sz w:val="22"/>
+          <w:szCs w:val="26"/>
+        </w:rPr>
+      </w:pPr>
+    </w:p>
+    <w:p>
+      <w:pPr>
+        <w:pStyle w:val="2"/>
+        <w:pageBreakBefore/>
+        <w:numPr>
+          <w:ilvl w:val="1"/>
+          <w:numId w:val="7"/>
+        </w:numPr>
+        <w:ind w:left="425" w:firstLine="0"/>
+        <w:rPr>
+          <w:rFonts w:asciiTheme="majorHAnsi" w:eastAsiaTheme="majorEastAsia" w:hAnsiTheme="majorHAnsi" w:cstheme="majorBidi"/>
+          <w:b/>
+          <w:color w:val="auto"/>
+          <w:kern w:val="2"/>
+          <w:sz w:val="22"/>
+          <w:szCs w:val="26"/>
+        </w:rPr>
+      </w:pPr>
+      <w:bookmarkStart w:id="14" w:name="_Toc155257401"/>
+      <w:r>
+        <w:rPr>
+          <w:rFonts w:asciiTheme="majorHAnsi" w:eastAsiaTheme="majorEastAsia" w:hAnsiTheme="majorHAnsi" w:cstheme="majorBidi" w:hint="eastAsia"/>
+          <w:b/>
+          <w:color w:val="auto"/>
+          <w:kern w:val="2"/>
+          <w:sz w:val="22"/>
+          <w:szCs w:val="26"/>
+        </w:rPr>
+        <w:lastRenderedPageBreak/>
+        <w:t>프롬프트 설정 방법</w:t>
+      </w:r>
+      <w:bookmarkEnd w:id="14"/>
+    </w:p>
+    <w:p>
+      <w:pPr>
+        <w:pStyle w:val="aa"/>
+        <w:rPr>
+          <w:rFonts w:asciiTheme="majorHAnsi" w:eastAsiaTheme="majorEastAsia" w:hAnsiTheme="majorHAnsi" w:cstheme="majorBidi"/>
+          <w:b/>
+          <w:color w:val="auto"/>
+          <w:kern w:val="2"/>
+          <w:sz w:val="22"/>
+          <w:szCs w:val="26"/>
+        </w:rPr>
+      </w:pPr>
+      <w:r>
+        <w:rPr>
+          <w:rFonts w:asciiTheme="majorHAnsi" w:eastAsiaTheme="majorEastAsia" w:hAnsiTheme="majorHAnsi" w:cstheme="majorBidi" w:hint="eastAsia"/>
+          <w:b/>
+          <w:color w:val="auto"/>
+          <w:kern w:val="2"/>
+          <w:sz w:val="22"/>
+          <w:szCs w:val="26"/>
+        </w:rPr>
+        <w:t xml:space="preserve">프롬프트 속성 </w:t>
+      </w:r>
+      <w:r>
+        <w:rPr>
+          <w:rFonts w:asciiTheme="majorHAnsi" w:eastAsiaTheme="majorEastAsia" w:hAnsiTheme="majorHAnsi" w:cstheme="majorBidi"/>
+          <w:b/>
+          <w:color w:val="auto"/>
+          <w:kern w:val="2"/>
+          <w:sz w:val="22"/>
+          <w:szCs w:val="26"/>
+        </w:rPr>
+        <w:t xml:space="preserve">– </w:t>
+      </w:r>
+      <w:r>
+        <w:rPr>
+          <w:rFonts w:asciiTheme="majorHAnsi" w:eastAsiaTheme="majorEastAsia" w:hAnsiTheme="majorHAnsi" w:cstheme="majorBidi" w:hint="eastAsia"/>
+          <w:b/>
+          <w:color w:val="auto"/>
+          <w:kern w:val="2"/>
+          <w:sz w:val="22"/>
+          <w:szCs w:val="26"/>
+        </w:rPr>
+        <w:t>설명 클릭</w:t>
+      </w:r>
+    </w:p>
+    <w:p>
+      <w:pPr>
+        <w:pStyle w:val="aa"/>
+        <w:rPr>
+          <w:rFonts w:asciiTheme="majorHAnsi" w:eastAsiaTheme="majorEastAsia" w:hAnsiTheme="majorHAnsi" w:cstheme="majorBidi"/>
+          <w:b/>
+          <w:color w:val="auto"/>
+          <w:kern w:val="2"/>
+          <w:sz w:val="22"/>
+          <w:szCs w:val="26"/>
+        </w:rPr>
+      </w:pPr>
+      <w:r>
+        <w:rPr>
+          <w:rFonts w:asciiTheme="minorEastAsia" w:eastAsiaTheme="minorEastAsia" w:hAnsiTheme="minorEastAsia"/>
+          <w:b/>
+          <w:bCs/>
+          <w:noProof/>
+          <w:sz w:val="22"/>
+          <w:lang w:val="ko-KR"/>
+        </w:rPr>
+        <mc:AlternateContent>
+          <mc:Choice Requires="wps">
+            <w:drawing>
+              <wp:anchor distT="0" distB="0" distL="114300" distR="114300" simplePos="0" relativeHeight="251685888" behindDoc="0" locked="0" layoutInCell="1" allowOverlap="1" wp14:anchorId="1A9F7990" wp14:editId="3EBF94C7">
+                <wp:simplePos x="0" y="0"/>
+                <wp:positionH relativeFrom="column">
+                  <wp:posOffset>2319655</wp:posOffset>
+                </wp:positionH>
+                <wp:positionV relativeFrom="paragraph">
+                  <wp:posOffset>1118708</wp:posOffset>
+                </wp:positionV>
+                <wp:extent cx="4251366" cy="3289465"/>
+                <wp:effectExtent l="0" t="0" r="15875" b="25400"/>
+                <wp:wrapNone/>
+                <wp:docPr id="1886898312" name="직사각형 1"/>
+                <wp:cNvGraphicFramePr/>
+                <a:graphic xmlns:a="http://schemas.openxmlformats.org/drawingml/2006/main">
+                  <a:graphicData uri="http://schemas.microsoft.com/office/word/2010/wordprocessingShape">
+                    <wps:wsp>
+                      <wps:cNvSpPr/>
+                      <wps:spPr>
+                        <a:xfrm>
+                          <a:off x="0" y="0"/>
+                          <a:ext cx="4251366" cy="3289465"/>
+                        </a:xfrm>
+                        <a:prstGeom prst="rect">
+                          <a:avLst/>
+                        </a:prstGeom>
+                        <a:noFill/>
+                        <a:ln w="25400">
+                          <a:solidFill>
+                            <a:srgbClr val="FF0000"/>
+                          </a:solidFill>
+                        </a:ln>
+                      </wps:spPr>
+                      <wps:style>
+                        <a:lnRef idx="2">
+                          <a:schemeClr val="accent1">
+                            <a:shade val="15000"/>
+                          </a:schemeClr>
+                        </a:lnRef>
+                        <a:fillRef idx="1">
+                          <a:schemeClr val="accent1"/>
+                        </a:fillRef>
+                        <a:effectRef idx="0">
+                          <a:schemeClr val="accent1"/>
+                        </a:effectRef>
+                        <a:fontRef idx="minor">
+                          <a:schemeClr val="lt1"/>
+                        </a:fontRef>
+                      </wps:style>
+                      <wps:bodyPr rot="0" spcFirstLastPara="0" vertOverflow="overflow" horzOverflow="overflow" vert="horz" wrap="square" lIns="91440" tIns="45720" rIns="91440" bIns="45720" numCol="1" spcCol="0" rtlCol="0" fromWordArt="0" anchor="ctr" anchorCtr="0" forceAA="0" compatLnSpc="1">
+                        <a:prstTxWarp prst="textNoShape">
+                          <a:avLst/>
+                        </a:prstTxWarp>
+                        <a:noAutofit/>
+                      </wps:bodyPr>
+                    </wps:wsp>
+                  </a:graphicData>
+                </a:graphic>
+                <wp14:sizeRelH relativeFrom="margin">
+                  <wp14:pctWidth>0</wp14:pctWidth>
+                </wp14:sizeRelH>
+                <wp14:sizeRelV relativeFrom="margin">
+                  <wp14:pctHeight>0</wp14:pctHeight>
+                </wp14:sizeRelV>
+              </wp:anchor>
+            </w:drawing>
+          </mc:Choice>
+          <mc:Fallback>
+            <w:pict>
+              <v:rect w14:anchorId="7FE2E774" id="직사각형 1" o:spid="_x0000_s1026" style="position:absolute;left:0;text-align:left;margin-left:182.65pt;margin-top:88.1pt;width:334.75pt;height:259pt;z-index:251685888;visibility:visible;mso-wrap-style:square;mso-width-percent:0;mso-height-percent:0;mso-wrap-distance-left:9pt;mso-wrap-distance-top:0;mso-wrap-distance-right:9pt;mso-wrap-distance-bottom:0;mso-position-horizontal:absolute;mso-position-horizontal-relative:text;mso-position-vertical:absolute;mso-position-vertical-relative:text;mso-width-percent:0;mso-height-percent:0;mso-width-relative:margin;mso-height-relative:margin;v-text-anchor:middle" o:gfxdata="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" filled="f" strokecolor="red" strokeweight="2pt"/>
+            </w:pict>
+          </mc:Fallback>
+        </mc:AlternateContent>
+      </w:r>
+      <w:r>
+        <w:rPr>
+          <w:rFonts w:asciiTheme="minorEastAsia" w:eastAsiaTheme="minorEastAsia" w:hAnsiTheme="minorEastAsia"/>
+          <w:b/>
+          <w:bCs/>
+          <w:noProof/>
+          <w:sz w:val="22"/>
+          <w:lang w:val="ko-KR"/>
+        </w:rPr>
+        <mc:AlternateContent>
+          <mc:Choice Requires="wps">
+            <w:drawing>
+              <wp:anchor distT="0" distB="0" distL="114300" distR="114300" simplePos="0" relativeHeight="251684864" behindDoc="0" locked="0" layoutInCell="1" allowOverlap="1" wp14:anchorId="78B97748" wp14:editId="4E92A111">
+                <wp:simplePos x="0" y="0"/>
+                <wp:positionH relativeFrom="column">
+                  <wp:posOffset>842010</wp:posOffset>
+                </wp:positionH>
+                <wp:positionV relativeFrom="paragraph">
+                  <wp:posOffset>1388390</wp:posOffset>
+                </wp:positionV>
+                <wp:extent cx="439387" cy="273132"/>
+                <wp:effectExtent l="0" t="0" r="18415" b="12700"/>
+                <wp:wrapNone/>
+                <wp:docPr id="1807496125" name="직사각형 1"/>
+                <wp:cNvGraphicFramePr/>
+                <a:graphic xmlns:a="http://schemas.openxmlformats.org/drawingml/2006/main">
+                  <a:graphicData uri="http://schemas.microsoft.com/office/word/2010/wordprocessingShape">
+                    <wps:wsp>
+                      <wps:cNvSpPr/>
+                      <wps:spPr>
+                        <a:xfrm>
+                          <a:off x="0" y="0"/>
+                          <a:ext cx="439387" cy="273132"/>
+                        </a:xfrm>
+                        <a:prstGeom prst="rect">
+                          <a:avLst/>
+                        </a:prstGeom>
+                        <a:noFill/>
+                        <a:ln w="25400">
+                          <a:solidFill>
+                            <a:srgbClr val="FF0000"/>
+                          </a:solidFill>
+                        </a:ln>
+                      </wps:spPr>
+                      <wps:style>
+                        <a:lnRef idx="2">
+                          <a:schemeClr val="accent1">
+                            <a:shade val="15000"/>
+                          </a:schemeClr>
+                        </a:lnRef>
+                        <a:fillRef idx="1">
+                          <a:schemeClr val="accent1"/>
+                        </a:fillRef>
+                        <a:effectRef idx="0">
+                          <a:schemeClr val="accent1"/>
+                        </a:effectRef>
+                        <a:fontRef idx="minor">
+                          <a:schemeClr val="lt1"/>
+                        </a:fontRef>
+                      </wps:style>
+                      <wps:bodyPr rot="0" spcFirstLastPara="0" vertOverflow="overflow" horzOverflow="overflow" vert="horz" wrap="square" lIns="91440" tIns="45720" rIns="91440" bIns="45720" numCol="1" spcCol="0" rtlCol="0" fromWordArt="0" anchor="ctr" anchorCtr="0" forceAA="0" compatLnSpc="1">
+                        <a:prstTxWarp prst="textNoShape">
+                          <a:avLst/>
+                        </a:prstTxWarp>
+                        <a:noAutofit/>
+                      </wps:bodyPr>
+                    </wps:wsp>
+                  </a:graphicData>
+                </a:graphic>
+                <wp14:sizeRelH relativeFrom="margin">
+                  <wp14:pctWidth>0</wp14:pctWidth>
+                </wp14:sizeRelH>
+                <wp14:sizeRelV relativeFrom="margin">
+                  <wp14:pctHeight>0</wp14:pctHeight>
+                </wp14:sizeRelV>
+              </wp:anchor>
+            </w:drawing>
+          </mc:Choice>
+          <mc:Fallback>
+            <w:pict>
+              <v:rect w14:anchorId="6BEF5EC1" id="직사각형 1" o:spid="_x0000_s1026" style="position:absolute;left:0;text-align:left;margin-left:66.3pt;margin-top:109.3pt;width:34.6pt;height:21.5pt;z-index:251684864;visibility:visible;mso-wrap-style:square;mso-width-percent:0;mso-height-percent:0;mso-wrap-distance-left:9pt;mso-wrap-distance-top:0;mso-wrap-distance-right:9pt;mso-wrap-distance-bottom:0;mso-position-horizontal:absolute;mso-position-horizontal-relative:text;mso-position-vertical:absolute;mso-position-vertical-relative:text;mso-width-percent:0;mso-height-percent:0;mso-width-relative:margin;mso-height-relative:margin;v-text-anchor:middle" o:gfxdata="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" filled="f" strokecolor="red" strokeweight="2pt"/>
+            </w:pict>
+          </mc:Fallback>
+        </mc:AlternateContent>
+      </w:r>
+      <w:r>
+        <w:rPr>
+          <w:noProof/>
+        </w:rPr>
+        <w:t xml:space="preserve"> </w:t>
+      </w:r>
+      <w:r>
+        <w:rPr>
+          <w:noProof/>
+        </w:rPr>
+        <w:t xml:space="preserve"> </w:t>
+      </w:r>
+      <w:r>
+        <w:rPr>
+          <w:noProof/>
+        </w:rPr>
+        <w:drawing>
+          <wp:inline distT="0" distB="0" distL="0" distR="0" wp14:anchorId="0625C59F" wp14:editId="721B2246">
+            <wp:extent cx="6392167" cy="4572638"/>
+            <wp:effectExtent l="0" t="0" r="8890" b="0"/>
+            <wp:docPr id="431544819" name="그림 1" descr="텍스트, 스크린샷, 디스플레이, 소프트웨어이(가) 표시된 사진&#10;&#10;자동 생성된 설명"/>
+            <wp:cNvGraphicFramePr>
+              <a:graphicFrameLocks xmlns:a="http://schemas.openxmlformats.org/drawingml/2006/main" noChangeAspect="1"/>
+            </wp:cNvGraphicFramePr>
+            <a:graphic xmlns:a="http://schemas.openxmlformats.org/drawingml/2006/main">
+              <a:graphicData uri="http://schemas.openxmlformats.org/drawingml/2006/picture">
+                <pic:pic xmlns:pic="http://schemas.openxmlformats.org/drawingml/2006/picture">
+                  <pic:nvPicPr>
+                    <pic:cNvPr id="431544819" name="그림 1" descr="텍스트, 스크린샷, 디스플레이, 소프트웨어이(가) 표시된 사진&#10;&#10;자동 생성된 설명"/>
+                    <pic:cNvPicPr/>
+                  </pic:nvPicPr>
+                  <pic:blipFill>
+                    <a:blip r:embed="rId27"/>
+                    <a:stretch>
+                      <a:fillRect/>
+                    </a:stretch>
+                  </pic:blipFill>
+                  <pic:spPr>
+                    <a:xfrm>
+                      <a:off x="0" y="0"/>
+                      <a:ext cx="6392167" cy="4572638"/>
+                    </a:xfrm>
+                    <a:prstGeom prst="rect">
+                      <a:avLst/>
+                    </a:prstGeom>
+                  </pic:spPr>
+                </pic:pic>
+              </a:graphicData>
+            </a:graphic>
+          </wp:inline>
+        </w:drawing>
+      </w:r>
+    </w:p>
+    <w:p>
+      <w:pPr>
+        <w:pStyle w:val="aa"/>
+        <w:rPr>
+          <w:rFonts w:asciiTheme="minorEastAsia" w:eastAsiaTheme="minorEastAsia" w:hAnsiTheme="minorEastAsia" w:cstheme="majorBidi"/>
+          <w:b/>
+          <w:color w:val="auto"/>
+          <w:kern w:val="2"/>
+          <w:szCs w:val="20"/>
+        </w:rPr>
+      </w:pPr>
+    </w:p>
+    <w:tbl>
+      <w:tblPr>
+        <w:tblStyle w:val="af3"/>
+        <w:tblW w:w="0" w:type="auto"/>
+        <w:tblInd w:w="425" w:type="dxa"/>
+        <w:tblLook w:val="04A0" w:firstRow="1" w:lastRow="0" w:firstColumn="1" w:lastColumn="0" w:noHBand="0" w:noVBand="1"/>
+      </w:tblPr>
+      <w:tblGrid>
+        <w:gridCol w:w="2689"/>
+        <w:gridCol w:w="7343"/>
+      </w:tblGrid>
+      <w:tr>
+        <w:tc>
+          <w:tcPr>
+            <w:tcW w:w="2689" w:type="dxa"/>
+            <w:shd w:val="clear" w:color="auto" w:fill="BDD6EE" w:themeFill="accent1" w:themeFillTint="66"/>
+          </w:tcPr>
+          <w:p>
+            <w:pPr>
+              <w:pStyle w:val="aa"/>
+              <w:pBdr>
+                <w:top w:val="none" w:sz="0" w:space="0" w:color="auto"/>
+                <w:left w:val="none" w:sz="0" w:space="0" w:color="auto"/>
+                <w:bottom w:val="none" w:sz="0" w:space="0" w:color="auto"/>
+                <w:right w:val="none" w:sz="0" w:space="0" w:color="auto"/>
+              </w:pBdr>
+              <w:ind w:left="0"/>
+              <w:jc w:val="center"/>
+              <w:rPr>
+                <w:rFonts w:asciiTheme="minorEastAsia" w:eastAsiaTheme="minorEastAsia" w:hAnsiTheme="minorEastAsia" w:cstheme="majorBidi"/>
+                <w:color w:val="000000" w:themeColor="text1"/>
+                <w:kern w:val="2"/>
+                <w:szCs w:val="20"/>
+                <w14:shadow w14:blurRad="38100" w14:dist="19050" w14:dir="2700000" w14:sx="100000" w14:sy="100000" w14:kx="0" w14:ky="0" w14:algn="tl">
+                  <w14:schemeClr w14:val="dk1">
+                    <w14:alpha w14:val="60000"/>
+                  </w14:schemeClr>
+                </w14:shadow>
+                <w14:textOutline w14:w="0" w14:cap="flat" w14:cmpd="sng" w14:algn="ctr">
+                  <w14:noFill/>
+                  <w14:prstDash w14:val="solid"/>
+                  <w14:round/>
+                </w14:textOutline>
+              </w:rPr>
+            </w:pPr>
+            <w:r>
+              <w:rPr>
+                <w:rFonts w:asciiTheme="minorEastAsia" w:eastAsiaTheme="minorEastAsia" w:hAnsiTheme="minorEastAsia" w:cstheme="majorBidi" w:hint="eastAsia"/>
+                <w:color w:val="000000" w:themeColor="text1"/>
+                <w:kern w:val="2"/>
+                <w:szCs w:val="20"/>
+                <w14:shadow w14:blurRad="38100" w14:dist="19050" w14:dir="2700000" w14:sx="100000" w14:sy="100000" w14:kx="0" w14:ky="0" w14:algn="tl">
+                  <w14:schemeClr w14:val="dk1">
+                    <w14:alpha w14:val="60000"/>
+                  </w14:schemeClr>
+                </w14:shadow>
+                <w14:textOutline w14:w="0" w14:cap="flat" w14:cmpd="sng" w14:algn="ctr">
+                  <w14:noFill/>
+                  <w14:prstDash w14:val="solid"/>
+                  <w14:round/>
+                </w14:textOutline>
+              </w:rPr>
+              <w:t>속성</w:t>
+            </w:r>
+          </w:p>
+        </w:tc>
+        <w:tc>
+          <w:tcPr>
+            <w:tcW w:w="7343" w:type="dxa"/>
+            <w:shd w:val="clear" w:color="auto" w:fill="BDD6EE" w:themeFill="accent1" w:themeFillTint="66"/>
+          </w:tcPr>
+          <w:p>
+            <w:pPr>
+              <w:pStyle w:val="aa"/>
+              <w:pBdr>
+                <w:top w:val="none" w:sz="0" w:space="0" w:color="auto"/>
+                <w:left w:val="none" w:sz="0" w:space="0" w:color="auto"/>
+                <w:bottom w:val="none" w:sz="0" w:space="0" w:color="auto"/>
+                <w:right w:val="none" w:sz="0" w:space="0" w:color="auto"/>
+              </w:pBdr>
+              <w:ind w:left="0"/>
+              <w:jc w:val="center"/>
+              <w:rPr>
+                <w:rFonts w:asciiTheme="minorEastAsia" w:eastAsiaTheme="minorEastAsia" w:hAnsiTheme="minorEastAsia" w:cstheme="majorBidi"/>
+                <w:color w:val="000000" w:themeColor="text1"/>
+                <w:kern w:val="2"/>
+                <w:szCs w:val="20"/>
+                <w14:shadow w14:blurRad="38100" w14:dist="19050" w14:dir="2700000" w14:sx="100000" w14:sy="100000" w14:kx="0" w14:ky="0" w14:algn="tl">
+                  <w14:schemeClr w14:val="dk1">
+                    <w14:alpha w14:val="60000"/>
+                  </w14:schemeClr>
+                </w14:shadow>
+                <w14:textOutline w14:w="0" w14:cap="flat" w14:cmpd="sng" w14:algn="ctr">
+                  <w14:noFill/>
+                  <w14:prstDash w14:val="solid"/>
+                  <w14:round/>
+                </w14:textOutline>
+              </w:rPr>
+            </w:pPr>
+            <w:r>
+              <w:rPr>
+                <w:rFonts w:asciiTheme="minorEastAsia" w:eastAsiaTheme="minorEastAsia" w:hAnsiTheme="minorEastAsia" w:cstheme="majorBidi" w:hint="eastAsia"/>
+                <w:color w:val="000000" w:themeColor="text1"/>
+                <w:kern w:val="2"/>
+                <w:szCs w:val="20"/>
+                <w14:shadow w14:blurRad="38100" w14:dist="19050" w14:dir="2700000" w14:sx="100000" w14:sy="100000" w14:kx="0" w14:ky="0" w14:algn="tl">
+                  <w14:schemeClr w14:val="dk1">
+                    <w14:alpha w14:val="60000"/>
+                  </w14:schemeClr>
+                </w14:shadow>
+                <w14:textOutline w14:w="0" w14:cap="flat" w14:cmpd="sng" w14:algn="ctr">
+                  <w14:noFill/>
+                  <w14:prstDash w14:val="solid"/>
+                  <w14:round/>
+                </w14:textOutline>
+              </w:rPr>
+              <w:t>설명</w:t>
+            </w:r>
+          </w:p>
+        </w:tc>
+      </w:tr>
+      <w:tr>
+        <w:tc>
+          <w:tcPr>
+            <w:tcW w:w="2689" w:type="dxa"/>
+          </w:tcPr>
+          <w:p>
+            <w:pPr>
+              <w:pStyle w:val="aa"/>
+              <w:pBdr>
+                <w:top w:val="none" w:sz="0" w:space="0" w:color="auto"/>
+                <w:left w:val="none" w:sz="0" w:space="0" w:color="auto"/>
+                <w:bottom w:val="none" w:sz="0" w:space="0" w:color="auto"/>
+                <w:right w:val="none" w:sz="0" w:space="0" w:color="auto"/>
+              </w:pBdr>
+              <w:ind w:left="0"/>
+              <w:rPr>
+                <w:rFonts w:asciiTheme="minorEastAsia" w:eastAsiaTheme="minorEastAsia" w:hAnsiTheme="minorEastAsia" w:cstheme="majorBidi"/>
+                <w:color w:val="000000" w:themeColor="text1"/>
+                <w:kern w:val="2"/>
+                <w:szCs w:val="20"/>
+                <w14:shadow w14:blurRad="38100" w14:dist="19050" w14:dir="2700000" w14:sx="100000" w14:sy="100000" w14:kx="0" w14:ky="0" w14:algn="tl">
+                  <w14:schemeClr w14:val="dk1">
+                    <w14:alpha w14:val="60000"/>
+                  </w14:schemeClr>
+                </w14:shadow>
+                <w14:textOutline w14:w="0" w14:cap="flat" w14:cmpd="sng" w14:algn="ctr">
+                  <w14:noFill/>
+                  <w14:prstDash w14:val="solid"/>
+                  <w14:round/>
+                </w14:textOutline>
+              </w:rPr>
+            </w:pPr>
+            <w:r>
+              <w:rPr>
+                <w:rFonts w:asciiTheme="minorEastAsia" w:eastAsiaTheme="minorEastAsia" w:hAnsiTheme="minorEastAsia" w:cstheme="majorBidi" w:hint="eastAsia"/>
+                <w:color w:val="000000" w:themeColor="text1"/>
+                <w:kern w:val="2"/>
+                <w:szCs w:val="20"/>
+                <w14:shadow w14:blurRad="38100" w14:dist="19050" w14:dir="2700000" w14:sx="100000" w14:sy="100000" w14:kx="0" w14:ky="0" w14:algn="tl">
+                  <w14:schemeClr w14:val="dk1">
+                    <w14:alpha w14:val="60000"/>
+                  </w14:schemeClr>
+                </w14:shadow>
+                <w14:textOutline w14:w="0" w14:cap="flat" w14:cmpd="sng" w14:algn="ctr">
+                  <w14:noFill/>
+                  <w14:prstDash w14:val="solid"/>
+                  <w14:round/>
+                </w14:textOutline>
+              </w:rPr>
+              <w:t>설명</w:t>
+            </w:r>
+          </w:p>
+        </w:tc>
+        <w:tc>
+          <w:tcPr>
+            <w:tcW w:w="7343" w:type="dxa"/>
+          </w:tcPr>
+          <w:p>
+            <w:pPr>
+              <w:pStyle w:val="aa"/>
+              <w:pBdr>
+                <w:top w:val="none" w:sz="0" w:space="0" w:color="auto"/>
+                <w:left w:val="none" w:sz="0" w:space="0" w:color="auto"/>
+                <w:bottom w:val="none" w:sz="0" w:space="0" w:color="auto"/>
+                <w:right w:val="none" w:sz="0" w:space="0" w:color="auto"/>
+              </w:pBdr>
+              <w:ind w:left="0"/>
+              <w:rPr>
+                <w:rFonts w:asciiTheme="minorEastAsia" w:eastAsiaTheme="minorEastAsia" w:hAnsiTheme="minorEastAsia" w:cstheme="majorBidi"/>
+                <w:color w:val="000000" w:themeColor="text1"/>
+                <w:kern w:val="2"/>
+                <w:szCs w:val="20"/>
+                <w14:shadow w14:blurRad="38100" w14:dist="19050" w14:dir="2700000" w14:sx="100000" w14:sy="100000" w14:kx="0" w14:ky="0" w14:algn="tl">
+                  <w14:schemeClr w14:val="dk1">
+                    <w14:alpha w14:val="60000"/>
+                  </w14:schemeClr>
+                </w14:shadow>
+                <w14:textOutline w14:w="0" w14:cap="flat" w14:cmpd="sng" w14:algn="ctr">
+                  <w14:noFill/>
+                  <w14:prstDash w14:val="solid"/>
+                  <w14:round/>
+                </w14:textOutline>
+              </w:rPr>
+            </w:pPr>
+            <w:r>
+              <w:rPr>
+                <w:rFonts w:asciiTheme="minorEastAsia" w:eastAsiaTheme="minorEastAsia" w:hAnsiTheme="minorEastAsia" w:cstheme="majorBidi" w:hint="eastAsia"/>
+                <w:color w:val="000000" w:themeColor="text1"/>
+                <w:kern w:val="2"/>
+                <w:szCs w:val="20"/>
+                <w14:shadow w14:blurRad="38100" w14:dist="19050" w14:dir="2700000" w14:sx="100000" w14:sy="100000" w14:kx="0" w14:ky="0" w14:algn="tl">
+                  <w14:schemeClr w14:val="dk1">
+                    <w14:alpha w14:val="60000"/>
+                  </w14:schemeClr>
+                </w14:shadow>
+                <w14:textOutline w14:w="0" w14:cap="flat" w14:cmpd="sng" w14:algn="ctr">
+                  <w14:noFill/>
+                  <w14:prstDash w14:val="solid"/>
+                  <w14:round/>
+                </w14:textOutline>
+              </w:rPr>
+              <w:t>J</w:t>
+            </w:r>
+            <w:r>
+              <w:rPr>
+                <w:rFonts w:asciiTheme="minorEastAsia" w:eastAsiaTheme="minorEastAsia" w:hAnsiTheme="minorEastAsia" w:cstheme="majorBidi"/>
+                <w:color w:val="000000" w:themeColor="text1"/>
+                <w:kern w:val="2"/>
+                <w:szCs w:val="20"/>
+                <w14:shadow w14:blurRad="38100" w14:dist="19050" w14:dir="2700000" w14:sx="100000" w14:sy="100000" w14:kx="0" w14:ky="0" w14:algn="tl">
+                  <w14:schemeClr w14:val="dk1">
+                    <w14:alpha w14:val="60000"/>
+                  </w14:schemeClr>
+                </w14:shadow>
+                <w14:textOutline w14:w="0" w14:cap="flat" w14:cmpd="sng" w14:algn="ctr">
+                  <w14:noFill/>
+                  <w14:prstDash w14:val="solid"/>
+                  <w14:round/>
+                </w14:textOutline>
+              </w:rPr>
+              <w:t xml:space="preserve">son </w:t>
+            </w:r>
+            <w:r>
+              <w:rPr>
+                <w:rFonts w:asciiTheme="minorEastAsia" w:eastAsiaTheme="minorEastAsia" w:hAnsiTheme="minorEastAsia" w:cstheme="majorBidi" w:hint="eastAsia"/>
+                <w:color w:val="000000" w:themeColor="text1"/>
+                <w:kern w:val="2"/>
+                <w:szCs w:val="20"/>
+                <w14:shadow w14:blurRad="38100" w14:dist="19050" w14:dir="2700000" w14:sx="100000" w14:sy="100000" w14:kx="0" w14:ky="0" w14:algn="tl">
+                  <w14:schemeClr w14:val="dk1">
+                    <w14:alpha w14:val="60000"/>
+                  </w14:schemeClr>
+                </w14:shadow>
+                <w14:textOutline w14:w="0" w14:cap="flat" w14:cmpd="sng" w14:algn="ctr">
+                  <w14:noFill/>
+                  <w14:prstDash w14:val="solid"/>
+                  <w14:round/>
+                </w14:textOutline>
+              </w:rPr>
+              <w:t>형식으로 지정</w:t>
+            </w:r>
+          </w:p>
+          <w:p>
+            <w:pPr>
+              <w:pBdr>
+                <w:top w:val="none" w:sz="0" w:space="0" w:color="auto"/>
+                <w:left w:val="none" w:sz="0" w:space="0" w:color="auto"/>
+                <w:bottom w:val="none" w:sz="0" w:space="0" w:color="auto"/>
+                <w:right w:val="none" w:sz="0" w:space="0" w:color="auto"/>
+              </w:pBdr>
+              <w:rPr>
+                <w:rFonts w:asciiTheme="minorEastAsia" w:eastAsiaTheme="minorEastAsia" w:hAnsiTheme="minorEastAsia" w:cstheme="majorBidi"/>
+                <w:color w:val="000000" w:themeColor="text1"/>
+                <w:kern w:val="2"/>
+                <w:szCs w:val="20"/>
+                <w14:shadow w14:blurRad="38100" w14:dist="19050" w14:dir="2700000" w14:sx="100000" w14:sy="100000" w14:kx="0" w14:ky="0" w14:algn="tl">
+                  <w14:schemeClr w14:val="dk1">
+                    <w14:alpha w14:val="60000"/>
+                  </w14:schemeClr>
+                </w14:shadow>
+                <w14:textOutline w14:w="0" w14:cap="flat" w14:cmpd="sng" w14:algn="ctr">
+                  <w14:noFill/>
+                  <w14:prstDash w14:val="solid"/>
+                  <w14:round/>
+                </w14:textOutline>
+              </w:rPr>
+            </w:pPr>
+            <w:r>
+              <w:rPr>
+                <w:rFonts w:asciiTheme="minorEastAsia" w:eastAsiaTheme="minorEastAsia" w:hAnsiTheme="minorEastAsia" w:cstheme="majorBidi"/>
+                <w:color w:val="000000" w:themeColor="text1"/>
+                <w:kern w:val="2"/>
+                <w:szCs w:val="20"/>
+                <w14:shadow w14:blurRad="38100" w14:dist="19050" w14:dir="2700000" w14:sx="100000" w14:sy="100000" w14:kx="0" w14:ky="0" w14:algn="tl">
+                  <w14:schemeClr w14:val="dk1">
+                    <w14:alpha w14:val="60000"/>
+                  </w14:schemeClr>
+                </w14:shadow>
+                <w14:textOutline w14:w="0" w14:cap="flat" w14:cmpd="sng" w14:algn="ctr">
+                  <w14:noFill/>
+                  <w14:prstDash w14:val="solid"/>
+                  <w14:round/>
+                </w14:textOutline>
+              </w:rPr>
+              <w:t>{"</w:t>
+            </w:r>
+            <w:proofErr w:type="spellStart"/>
+            <w:r>
+              <w:rPr>
+                <w:rFonts w:asciiTheme="minorEastAsia" w:eastAsiaTheme="minorEastAsia" w:hAnsiTheme="minorEastAsia" w:cstheme="majorBidi"/>
+                <w:color w:val="000000" w:themeColor="text1"/>
+                <w:kern w:val="2"/>
+                <w:szCs w:val="20"/>
+                <w14:shadow w14:blurRad="38100" w14:dist="19050" w14:dir="2700000" w14:sx="100000" w14:sy="100000" w14:kx="0" w14:ky="0" w14:algn="tl">
+                  <w14:schemeClr w14:val="dk1">
+                    <w14:alpha w14:val="60000"/>
+                  </w14:schemeClr>
+                </w14:shadow>
+                <w14:textOutline w14:w="0" w14:cap="flat" w14:cmpd="sng" w14:algn="ctr">
+                  <w14:noFill/>
+                  <w14:prstDash w14:val="solid"/>
+                  <w14:round/>
+                </w14:textOutline>
+              </w:rPr>
+              <w:t>exUiType</w:t>
+            </w:r>
+            <w:proofErr w:type="spellEnd"/>
+            <w:r>
+              <w:rPr>
+                <w:rFonts w:asciiTheme="minorEastAsia" w:eastAsiaTheme="minorEastAsia" w:hAnsiTheme="minorEastAsia" w:cstheme="majorBidi"/>
+                <w:color w:val="000000" w:themeColor="text1"/>
+                <w:kern w:val="2"/>
+                <w:szCs w:val="20"/>
+                <w14:shadow w14:blurRad="38100" w14:dist="19050" w14:dir="2700000" w14:sx="100000" w14:sy="100000" w14:kx="0" w14:ky="0" w14:algn="tl">
+                  <w14:schemeClr w14:val="dk1">
+                    <w14:alpha w14:val="60000"/>
+                  </w14:schemeClr>
+                </w14:shadow>
+                <w14:textOutline w14:w="0" w14:cap="flat" w14:cmpd="sng" w14:algn="ctr">
+                  <w14:noFill/>
+                  <w14:prstDash w14:val="solid"/>
+                  <w14:round/>
+                </w14:textOutline>
+              </w:rPr>
+              <w:t>":"</w:t>
+            </w:r>
+            <w:proofErr w:type="spellStart"/>
+            <w:r>
+              <w:rPr>
+                <w:rFonts w:asciiTheme="minorEastAsia" w:eastAsiaTheme="minorEastAsia" w:hAnsiTheme="minorEastAsia" w:cstheme="majorBidi"/>
+                <w:color w:val="000000" w:themeColor="text1"/>
+                <w:kern w:val="2"/>
+                <w:szCs w:val="20"/>
+                <w14:shadow w14:blurRad="38100" w14:dist="19050" w14:dir="2700000" w14:sx="100000" w14:sy="100000" w14:kx="0" w14:ky="0" w14:algn="tl">
+                  <w14:schemeClr w14:val="dk1">
+                    <w14:alpha w14:val="60000"/>
+                  </w14:schemeClr>
+                </w14:shadow>
+                <w14:textOutline w14:w="0" w14:cap="flat" w14:cmpd="sng" w14:algn="ctr">
+                  <w14:noFill/>
+                  <w14:prstDash w14:val="solid"/>
+                  <w14:round/>
+                </w14:textOutline>
+              </w:rPr>
+              <w:t>multiSelect</w:t>
+            </w:r>
+            <w:proofErr w:type="spellEnd"/>
+            <w:r>
+              <w:rPr>
+                <w:rFonts w:asciiTheme="minorEastAsia" w:eastAsiaTheme="minorEastAsia" w:hAnsiTheme="minorEastAsia" w:cstheme="majorBidi"/>
+                <w:color w:val="000000" w:themeColor="text1"/>
+                <w:kern w:val="2"/>
+                <w:szCs w:val="20"/>
+                <w14:shadow w14:blurRad="38100" w14:dist="19050" w14:dir="2700000" w14:sx="100000" w14:sy="100000" w14:kx="0" w14:ky="0" w14:algn="tl">
+                  <w14:schemeClr w14:val="dk1">
+                    <w14:alpha w14:val="60000"/>
+                  </w14:schemeClr>
+                </w14:shadow>
+                <w14:textOutline w14:w="0" w14:cap="flat" w14:cmpd="sng" w14:algn="ctr">
+                  <w14:noFill/>
+                  <w14:prstDash w14:val="solid"/>
+                  <w14:round/>
+                </w14:textOutline>
+              </w:rPr>
+              <w:t>-default"}</w:t>
+            </w:r>
+          </w:p>
+        </w:tc>
+      </w:tr>
+      <w:tr>
+        <w:tc>
+          <w:tcPr>
+            <w:tcW w:w="2689" w:type="dxa"/>
+          </w:tcPr>
+          <w:p>
+            <w:pPr>
+              <w:pStyle w:val="aa"/>
+              <w:pBdr>
+                <w:top w:val="none" w:sz="0" w:space="0" w:color="auto"/>
+                <w:left w:val="none" w:sz="0" w:space="0" w:color="auto"/>
+                <w:bottom w:val="none" w:sz="0" w:space="0" w:color="auto"/>
+                <w:right w:val="none" w:sz="0" w:space="0" w:color="auto"/>
+              </w:pBdr>
+              <w:ind w:left="0"/>
+              <w:rPr>
+                <w:rFonts w:asciiTheme="minorEastAsia" w:eastAsiaTheme="minorEastAsia" w:hAnsiTheme="minorEastAsia" w:cstheme="majorBidi"/>
+                <w:color w:val="000000" w:themeColor="text1"/>
+                <w:kern w:val="2"/>
+                <w:szCs w:val="20"/>
+                <w14:shadow w14:blurRad="38100" w14:dist="19050" w14:dir="2700000" w14:sx="100000" w14:sy="100000" w14:kx="0" w14:ky="0" w14:algn="tl">
+                  <w14:schemeClr w14:val="dk1">
+                    <w14:alpha w14:val="60000"/>
+                  </w14:schemeClr>
+                </w14:shadow>
+                <w14:textOutline w14:w="0" w14:cap="flat" w14:cmpd="sng" w14:algn="ctr">
+                  <w14:noFill/>
+                  <w14:prstDash w14:val="solid"/>
+                  <w14:round/>
+                </w14:textOutline>
+              </w:rPr>
+            </w:pPr>
+            <w:proofErr w:type="spellStart"/>
+            <w:r>
+              <w:rPr>
+                <w:rFonts w:asciiTheme="minorEastAsia" w:eastAsiaTheme="minorEastAsia" w:hAnsiTheme="minorEastAsia" w:cstheme="majorBidi"/>
+                <w:color w:val="000000" w:themeColor="text1"/>
+                <w:kern w:val="2"/>
+                <w:szCs w:val="20"/>
+                <w14:shadow w14:blurRad="38100" w14:dist="19050" w14:dir="2700000" w14:sx="100000" w14:sy="100000" w14:kx="0" w14:ky="0" w14:algn="tl">
+                  <w14:schemeClr w14:val="dk1">
+                    <w14:alpha w14:val="60000"/>
+                  </w14:schemeClr>
+                </w14:shadow>
+                <w14:textOutline w14:w="0" w14:cap="flat" w14:cmpd="sng" w14:algn="ctr">
+                  <w14:noFill/>
+                  <w14:prstDash w14:val="solid"/>
+                  <w14:round/>
+                </w14:textOutline>
+              </w:rPr>
+              <w:t>exUiType</w:t>
+            </w:r>
+            <w:proofErr w:type="spellEnd"/>
+          </w:p>
+        </w:tc>
+        <w:tc>
+          <w:tcPr>
+            <w:tcW w:w="7343" w:type="dxa"/>
+          </w:tcPr>
+          <w:p>
+            <w:pPr>
+              <w:pStyle w:val="aa"/>
+              <w:pBdr>
+                <w:top w:val="none" w:sz="0" w:space="0" w:color="auto"/>
+                <w:left w:val="none" w:sz="0" w:space="0" w:color="auto"/>
+                <w:bottom w:val="none" w:sz="0" w:space="0" w:color="auto"/>
+                <w:right w:val="none" w:sz="0" w:space="0" w:color="auto"/>
+              </w:pBdr>
+              <w:ind w:left="0"/>
+              <w:rPr>
+                <w:rFonts w:asciiTheme="minorEastAsia" w:eastAsiaTheme="minorEastAsia" w:hAnsiTheme="minorEastAsia" w:cstheme="majorBidi"/>
+                <w:color w:val="000000" w:themeColor="text1"/>
+                <w:kern w:val="2"/>
+                <w:szCs w:val="20"/>
+                <w14:shadow w14:blurRad="38100" w14:dist="19050" w14:dir="2700000" w14:sx="100000" w14:sy="100000" w14:kx="0" w14:ky="0" w14:algn="tl">
+                  <w14:schemeClr w14:val="dk1">
+                    <w14:alpha w14:val="60000"/>
+                  </w14:schemeClr>
+                </w14:shadow>
+                <w14:textOutline w14:w="0" w14:cap="flat" w14:cmpd="sng" w14:algn="ctr">
+                  <w14:noFill/>
+                  <w14:prstDash w14:val="solid"/>
+                  <w14:round/>
+                </w14:textOutline>
+              </w:rPr>
+            </w:pPr>
+            <w:proofErr w:type="spellStart"/>
+            <w:r>
+              <w:rPr>
+                <w:rFonts w:asciiTheme="minorEastAsia" w:eastAsiaTheme="minorEastAsia" w:hAnsiTheme="minorEastAsia" w:cstheme="majorBidi"/>
+                <w:color w:val="000000" w:themeColor="text1"/>
+                <w:kern w:val="2"/>
+                <w:szCs w:val="20"/>
+                <w14:shadow w14:blurRad="38100" w14:dist="19050" w14:dir="2700000" w14:sx="100000" w14:sy="100000" w14:kx="0" w14:ky="0" w14:algn="tl">
+                  <w14:schemeClr w14:val="dk1">
+                    <w14:alpha w14:val="60000"/>
+                  </w14:schemeClr>
+                </w14:shadow>
+                <w14:textOutline w14:w="0" w14:cap="flat" w14:cmpd="sng" w14:algn="ctr">
+                  <w14:noFill/>
+                  <w14:prstDash w14:val="solid"/>
+                  <w14:round/>
+                </w14:textOutline>
+              </w:rPr>
+              <w:t>multiSelect</w:t>
+            </w:r>
+            <w:proofErr w:type="spellEnd"/>
+            <w:r>
+              <w:rPr>
+                <w:rFonts w:asciiTheme="minorEastAsia" w:eastAsiaTheme="minorEastAsia" w:hAnsiTheme="minorEastAsia" w:cstheme="majorBidi"/>
+                <w:color w:val="000000" w:themeColor="text1"/>
+                <w:kern w:val="2"/>
+                <w:szCs w:val="20"/>
+                <w14:shadow w14:blurRad="38100" w14:dist="19050" w14:dir="2700000" w14:sx="100000" w14:sy="100000" w14:kx="0" w14:ky="0" w14:algn="tl">
+                  <w14:schemeClr w14:val="dk1">
+                    <w14:alpha w14:val="60000"/>
+                  </w14:schemeClr>
+                </w14:shadow>
+                <w14:textOutline w14:w="0" w14:cap="flat" w14:cmpd="sng" w14:algn="ctr">
+                  <w14:noFill/>
+                  <w14:prstDash w14:val="solid"/>
+                  <w14:round/>
+                </w14:textOutline>
+              </w:rPr>
+              <w:t>-default</w:t>
+            </w:r>
+          </w:p>
+        </w:tc>
+      </w:tr>
+    </w:tbl>
+    <w:p>
+      <w:pPr>
+        <w:rPr>
+          <w:rFonts w:asciiTheme="minorEastAsia" w:eastAsiaTheme="minorEastAsia" w:hAnsiTheme="minorEastAsia" w:cstheme="majorBidi"/>
+          <w:b/>
+          <w:color w:val="auto"/>
+          <w:kern w:val="2"/>
+          <w:szCs w:val="20"/>
+        </w:rPr>
+      </w:pPr>
+    </w:p>
+    <w:p>
+      <w:pPr>
+        <w:pStyle w:val="2"/>
+        <w:pageBreakBefore/>
+        <w:numPr>
+          <w:ilvl w:val="1"/>
+          <w:numId w:val="7"/>
+        </w:numPr>
+        <w:ind w:left="425" w:firstLine="0"/>
+        <w:rPr>
+          <w:rFonts w:asciiTheme="majorHAnsi" w:eastAsiaTheme="majorEastAsia" w:hAnsiTheme="majorHAnsi" w:cstheme="majorBidi"/>
+          <w:b/>
+          <w:color w:val="auto"/>
+          <w:kern w:val="2"/>
+          <w:sz w:val="22"/>
+          <w:szCs w:val="26"/>
+        </w:rPr>
+      </w:pPr>
+      <w:bookmarkStart w:id="15" w:name="_Toc155257402"/>
+      <w:r>
+        <w:rPr>
+          <w:rFonts w:asciiTheme="majorHAnsi" w:eastAsiaTheme="majorEastAsia" w:hAnsiTheme="majorHAnsi" w:cstheme="majorBidi" w:hint="eastAsia"/>
+          <w:b/>
+          <w:color w:val="auto"/>
+          <w:kern w:val="2"/>
+          <w:sz w:val="22"/>
+          <w:szCs w:val="26"/>
+        </w:rPr>
+        <w:lastRenderedPageBreak/>
+        <w:t>화면 표시 내용</w:t>
+      </w:r>
+      <w:bookmarkEnd w:id="15"/>
+    </w:p>
+    <w:tbl>
+      <w:tblPr>
+        <w:tblStyle w:val="af3"/>
+        <w:tblW w:w="0" w:type="auto"/>
+        <w:tblInd w:w="425" w:type="dxa"/>
+        <w:tblLook w:val="04A0" w:firstRow="1" w:lastRow="0" w:firstColumn="1" w:lastColumn="0" w:noHBand="0" w:noVBand="1"/>
+      </w:tblPr>
+      <w:tblGrid>
+        <w:gridCol w:w="2689"/>
+        <w:gridCol w:w="7343"/>
+      </w:tblGrid>
+      <w:tr>
+        <w:tc>
+          <w:tcPr>
+            <w:tcW w:w="2689" w:type="dxa"/>
+            <w:shd w:val="clear" w:color="auto" w:fill="BDD6EE" w:themeFill="accent1" w:themeFillTint="66"/>
+          </w:tcPr>
+          <w:p>
+            <w:pPr>
+              <w:pStyle w:val="aa"/>
+              <w:pBdr>
+                <w:top w:val="none" w:sz="0" w:space="0" w:color="auto"/>
+                <w:left w:val="none" w:sz="0" w:space="0" w:color="auto"/>
+                <w:bottom w:val="none" w:sz="0" w:space="0" w:color="auto"/>
+                <w:right w:val="none" w:sz="0" w:space="0" w:color="auto"/>
+              </w:pBdr>
+              <w:ind w:left="0"/>
+              <w:jc w:val="center"/>
+              <w:rPr>
+                <w:rFonts w:asciiTheme="minorEastAsia" w:eastAsiaTheme="minorEastAsia" w:hAnsiTheme="minorEastAsia" w:cstheme="majorBidi"/>
+                <w:color w:val="000000" w:themeColor="text1"/>
+                <w:kern w:val="2"/>
+                <w:szCs w:val="20"/>
+                <w14:shadow w14:blurRad="38100" w14:dist="19050" w14:dir="2700000" w14:sx="100000" w14:sy="100000" w14:kx="0" w14:ky="0" w14:algn="tl">
+                  <w14:schemeClr w14:val="dk1">
+                    <w14:alpha w14:val="60000"/>
+                  </w14:schemeClr>
+                </w14:shadow>
+                <w14:textOutline w14:w="0" w14:cap="flat" w14:cmpd="sng" w14:algn="ctr">
+                  <w14:noFill/>
+                  <w14:prstDash w14:val="solid"/>
+                  <w14:round/>
+                </w14:textOutline>
+              </w:rPr>
+            </w:pPr>
+            <w:r>
+              <w:rPr>
+                <w:rFonts w:asciiTheme="minorEastAsia" w:eastAsiaTheme="minorEastAsia" w:hAnsiTheme="minorEastAsia" w:cstheme="majorBidi" w:hint="eastAsia"/>
+                <w:color w:val="000000" w:themeColor="text1"/>
+                <w:kern w:val="2"/>
+                <w:szCs w:val="20"/>
+                <w14:shadow w14:blurRad="38100" w14:dist="19050" w14:dir="2700000" w14:sx="100000" w14:sy="100000" w14:kx="0" w14:ky="0" w14:algn="tl">
+                  <w14:schemeClr w14:val="dk1">
+                    <w14:alpha w14:val="60000"/>
+                  </w14:schemeClr>
+                </w14:shadow>
+                <w14:textOutline w14:w="0" w14:cap="flat" w14:cmpd="sng" w14:algn="ctr">
+                  <w14:noFill/>
+                  <w14:prstDash w14:val="solid"/>
+                  <w14:round/>
+                </w14:textOutline>
+              </w:rPr>
+              <w:t>속성</w:t>
+            </w:r>
+          </w:p>
+        </w:tc>
+        <w:tc>
+          <w:tcPr>
+            <w:tcW w:w="7343" w:type="dxa"/>
+            <w:shd w:val="clear" w:color="auto" w:fill="BDD6EE" w:themeFill="accent1" w:themeFillTint="66"/>
+          </w:tcPr>
+          <w:p>
+            <w:pPr>
+              <w:pStyle w:val="aa"/>
+              <w:pBdr>
+                <w:top w:val="none" w:sz="0" w:space="0" w:color="auto"/>
+                <w:left w:val="none" w:sz="0" w:space="0" w:color="auto"/>
+                <w:bottom w:val="none" w:sz="0" w:space="0" w:color="auto"/>
+                <w:right w:val="none" w:sz="0" w:space="0" w:color="auto"/>
+              </w:pBdr>
+              <w:ind w:left="0"/>
+              <w:jc w:val="center"/>
+              <w:rPr>
+                <w:rFonts w:asciiTheme="minorEastAsia" w:eastAsiaTheme="minorEastAsia" w:hAnsiTheme="minorEastAsia" w:cstheme="majorBidi"/>
+                <w:color w:val="000000" w:themeColor="text1"/>
+                <w:kern w:val="2"/>
+                <w:szCs w:val="20"/>
+                <w14:shadow w14:blurRad="38100" w14:dist="19050" w14:dir="2700000" w14:sx="100000" w14:sy="100000" w14:kx="0" w14:ky="0" w14:algn="tl">
+                  <w14:schemeClr w14:val="dk1">
+                    <w14:alpha w14:val="60000"/>
+                  </w14:schemeClr>
+                </w14:shadow>
+                <w14:textOutline w14:w="0" w14:cap="flat" w14:cmpd="sng" w14:algn="ctr">
+                  <w14:noFill/>
+                  <w14:prstDash w14:val="solid"/>
+                  <w14:round/>
+                </w14:textOutline>
+              </w:rPr>
+            </w:pPr>
+            <w:r>
+              <w:rPr>
+                <w:rFonts w:asciiTheme="minorEastAsia" w:eastAsiaTheme="minorEastAsia" w:hAnsiTheme="minorEastAsia" w:cstheme="majorBidi" w:hint="eastAsia"/>
+                <w:color w:val="000000" w:themeColor="text1"/>
+                <w:kern w:val="2"/>
+                <w:szCs w:val="20"/>
+                <w14:shadow w14:blurRad="38100" w14:dist="19050" w14:dir="2700000" w14:sx="100000" w14:sy="100000" w14:kx="0" w14:ky="0" w14:algn="tl">
+                  <w14:schemeClr w14:val="dk1">
+                    <w14:alpha w14:val="60000"/>
+                  </w14:schemeClr>
+                </w14:shadow>
+                <w14:textOutline w14:w="0" w14:cap="flat" w14:cmpd="sng" w14:algn="ctr">
+                  <w14:noFill/>
+                  <w14:prstDash w14:val="solid"/>
+                  <w14:round/>
+                </w14:textOutline>
+              </w:rPr>
+              <w:t>설명</w:t>
+            </w:r>
+          </w:p>
+        </w:tc>
+      </w:tr>
+      <w:tr>
+        <w:tc>
+          <w:tcPr>
+            <w:tcW w:w="2689" w:type="dxa"/>
+          </w:tcPr>
+          <w:p>
+            <w:pPr>
+              <w:pStyle w:val="aa"/>
+              <w:pBdr>
+                <w:top w:val="none" w:sz="0" w:space="0" w:color="auto"/>
+                <w:left w:val="none" w:sz="0" w:space="0" w:color="auto"/>
+                <w:bottom w:val="none" w:sz="0" w:space="0" w:color="auto"/>
+                <w:right w:val="none" w:sz="0" w:space="0" w:color="auto"/>
+              </w:pBdr>
+              <w:ind w:left="0"/>
+              <w:rPr>
+                <w:rFonts w:asciiTheme="minorEastAsia" w:eastAsiaTheme="minorEastAsia" w:hAnsiTheme="minorEastAsia" w:cstheme="majorBidi"/>
+                <w:color w:val="000000" w:themeColor="text1"/>
+                <w:kern w:val="2"/>
+                <w:szCs w:val="20"/>
+                <w14:shadow w14:blurRad="38100" w14:dist="19050" w14:dir="2700000" w14:sx="100000" w14:sy="100000" w14:kx="0" w14:ky="0" w14:algn="tl">
+                  <w14:schemeClr w14:val="dk1">
+                    <w14:alpha w14:val="60000"/>
+                  </w14:schemeClr>
+                </w14:shadow>
+                <w14:textOutline w14:w="0" w14:cap="flat" w14:cmpd="sng" w14:algn="ctr">
+                  <w14:noFill/>
+                  <w14:prstDash w14:val="solid"/>
+                  <w14:round/>
+                </w14:textOutline>
+              </w:rPr>
+            </w:pPr>
+            <w:r>
+              <w:rPr>
+                <w:rFonts w:asciiTheme="minorEastAsia" w:eastAsiaTheme="minorEastAsia" w:hAnsiTheme="minorEastAsia" w:cstheme="majorBidi" w:hint="eastAsia"/>
+                <w:color w:val="000000" w:themeColor="text1"/>
+                <w:kern w:val="2"/>
+                <w:szCs w:val="20"/>
+                <w14:shadow w14:blurRad="38100" w14:dist="19050" w14:dir="2700000" w14:sx="100000" w14:sy="100000" w14:kx="0" w14:ky="0" w14:algn="tl">
+                  <w14:schemeClr w14:val="dk1">
+                    <w14:alpha w14:val="60000"/>
+                  </w14:schemeClr>
+                </w14:shadow>
+                <w14:textOutline w14:w="0" w14:cap="flat" w14:cmpd="sng" w14:algn="ctr">
+                  <w14:noFill/>
+                  <w14:prstDash w14:val="solid"/>
+                  <w14:round/>
+                </w14:textOutline>
+              </w:rPr>
+              <w:t>화면 표시</w:t>
+            </w:r>
+          </w:p>
+        </w:tc>
+        <w:tc>
+          <w:tcPr>
+            <w:tcW w:w="7343" w:type="dxa"/>
+          </w:tcPr>
+          <w:p>
+            <w:pPr>
+              <w:pStyle w:val="aa"/>
+              <w:pBdr>
+                <w:top w:val="none" w:sz="0" w:space="0" w:color="auto"/>
+                <w:left w:val="none" w:sz="0" w:space="0" w:color="auto"/>
+                <w:bottom w:val="none" w:sz="0" w:space="0" w:color="auto"/>
+                <w:right w:val="none" w:sz="0" w:space="0" w:color="auto"/>
+              </w:pBdr>
+              <w:ind w:left="0"/>
+              <w:rPr>
+                <w:rFonts w:asciiTheme="minorEastAsia" w:eastAsiaTheme="minorEastAsia" w:hAnsiTheme="minorEastAsia" w:cstheme="majorBidi"/>
+                <w:color w:val="000000" w:themeColor="text1"/>
+                <w:kern w:val="2"/>
+                <w:szCs w:val="20"/>
+                <w14:shadow w14:blurRad="38100" w14:dist="19050" w14:dir="2700000" w14:sx="100000" w14:sy="100000" w14:kx="0" w14:ky="0" w14:algn="tl">
+                  <w14:schemeClr w14:val="dk1">
+                    <w14:alpha w14:val="60000"/>
+                  </w14:schemeClr>
+                </w14:shadow>
+                <w14:textOutline w14:w="0" w14:cap="flat" w14:cmpd="sng" w14:algn="ctr">
+                  <w14:noFill/>
+                  <w14:prstDash w14:val="solid"/>
+                  <w14:round/>
+                </w14:textOutline>
+              </w:rPr>
+            </w:pPr>
+            <w:r>
+              <w:rPr>
+                <w:rFonts w:asciiTheme="minorEastAsia" w:eastAsiaTheme="minorEastAsia" w:hAnsiTheme="minorEastAsia" w:cstheme="majorBidi"/>
+                <w:color w:val="000000" w:themeColor="text1"/>
+                <w:kern w:val="2"/>
+                <w:szCs w:val="20"/>
+                <w14:shadow w14:blurRad="38100" w14:dist="19050" w14:dir="2700000" w14:sx="100000" w14:sy="100000" w14:kx="0" w14:ky="0" w14:algn="tl">
+                  <w14:schemeClr w14:val="dk1">
+                    <w14:alpha w14:val="60000"/>
+                  </w14:schemeClr>
+                </w14:shadow>
+                <w14:textOutline w14:w="0" w14:cap="flat" w14:cmpd="sng" w14:algn="ctr">
+                  <w14:noFill/>
+                  <w14:prstDash w14:val="solid"/>
+                  <w14:round/>
+                </w14:textOutline>
+              </w:rPr>
+              <w:drawing>
+                <wp:inline distT="0" distB="0" distL="0" distR="0" wp14:anchorId="0D9E0E3B" wp14:editId="0394B8AA">
+                  <wp:extent cx="3753374" cy="457264"/>
+                  <wp:effectExtent l="0" t="0" r="0" b="0"/>
+                  <wp:docPr id="1780739970" name="그림 1"/>
+                  <wp:cNvGraphicFramePr>
+                    <a:graphicFrameLocks xmlns:a="http://schemas.openxmlformats.org/drawingml/2006/main" noChangeAspect="1"/>
+                  </wp:cNvGraphicFramePr>
+                  <a:graphic xmlns:a="http://schemas.openxmlformats.org/drawingml/2006/main">
+                    <a:graphicData uri="http://schemas.openxmlformats.org/drawingml/2006/picture">
+                      <pic:pic xmlns:pic="http://schemas.openxmlformats.org/drawingml/2006/picture">
+                        <pic:nvPicPr>
+                          <pic:cNvPr id="1780739970" name=""/>
+                          <pic:cNvPicPr/>
+                        </pic:nvPicPr>
+                        <pic:blipFill>
+                          <a:blip r:embed="rId28"/>
+                          <a:stretch>
+                            <a:fillRect/>
+                          </a:stretch>
+                        </pic:blipFill>
+                        <pic:spPr>
+                          <a:xfrm>
+                            <a:off x="0" y="0"/>
+                            <a:ext cx="3753374" cy="457264"/>
+                          </a:xfrm>
+                          <a:prstGeom prst="rect">
+                            <a:avLst/>
+                          </a:prstGeom>
+                        </pic:spPr>
+                      </pic:pic>
+                    </a:graphicData>
+                  </a:graphic>
+                </wp:inline>
+              </w:drawing>
+            </w:r>
+          </w:p>
+        </w:tc>
+      </w:tr>
+      <w:tr>
+        <w:tc>
+          <w:tcPr>
+            <w:tcW w:w="2689" w:type="dxa"/>
+          </w:tcPr>
+          <w:p>
+            <w:pPr>
+              <w:pStyle w:val="aa"/>
+              <w:pBdr>
+                <w:top w:val="none" w:sz="0" w:space="0" w:color="auto"/>
+                <w:left w:val="none" w:sz="0" w:space="0" w:color="auto"/>
+                <w:bottom w:val="none" w:sz="0" w:space="0" w:color="auto"/>
+                <w:right w:val="none" w:sz="0" w:space="0" w:color="auto"/>
+              </w:pBdr>
+              <w:ind w:left="0"/>
+              <w:rPr>
+                <w:rFonts w:asciiTheme="minorEastAsia" w:eastAsiaTheme="minorEastAsia" w:hAnsiTheme="minorEastAsia" w:cstheme="majorBidi"/>
+                <w:color w:val="000000" w:themeColor="text1"/>
+                <w:kern w:val="2"/>
+                <w:szCs w:val="20"/>
+                <w14:shadow w14:blurRad="38100" w14:dist="19050" w14:dir="2700000" w14:sx="100000" w14:sy="100000" w14:kx="0" w14:ky="0" w14:algn="tl">
+                  <w14:schemeClr w14:val="dk1">
+                    <w14:alpha w14:val="60000"/>
+                  </w14:schemeClr>
+                </w14:shadow>
+                <w14:textOutline w14:w="0" w14:cap="flat" w14:cmpd="sng" w14:algn="ctr">
+                  <w14:noFill/>
+                  <w14:prstDash w14:val="solid"/>
+                  <w14:round/>
+                </w14:textOutline>
+              </w:rPr>
+            </w:pPr>
+            <w:proofErr w:type="spellStart"/>
+            <w:r>
+              <w:rPr>
+                <w:rFonts w:asciiTheme="minorEastAsia" w:eastAsiaTheme="minorEastAsia" w:hAnsiTheme="minorEastAsia" w:cstheme="majorBidi" w:hint="eastAsia"/>
+                <w:color w:val="000000" w:themeColor="text1"/>
+                <w:kern w:val="2"/>
+                <w:szCs w:val="20"/>
+                <w14:shadow w14:blurRad="38100" w14:dist="19050" w14:dir="2700000" w14:sx="100000" w14:sy="100000" w14:kx="0" w14:ky="0" w14:algn="tl">
+                  <w14:schemeClr w14:val="dk1">
+                    <w14:alpha w14:val="60000"/>
+                  </w14:schemeClr>
+                </w14:shadow>
+                <w14:textOutline w14:w="0" w14:cap="flat" w14:cmpd="sng" w14:algn="ctr">
+                  <w14:noFill/>
+                  <w14:prstDash w14:val="solid"/>
+                  <w14:round/>
+                </w14:textOutline>
+              </w:rPr>
+              <w:t>클릭시</w:t>
+            </w:r>
+            <w:proofErr w:type="spellEnd"/>
+          </w:p>
+        </w:tc>
+        <w:tc>
+          <w:tcPr>
+            <w:tcW w:w="7343" w:type="dxa"/>
+          </w:tcPr>
+          <w:p>
+            <w:pPr>
+              <w:pStyle w:val="aa"/>
+              <w:pBdr>
+                <w:top w:val="none" w:sz="0" w:space="0" w:color="auto"/>
+                <w:left w:val="none" w:sz="0" w:space="0" w:color="auto"/>
+                <w:bottom w:val="none" w:sz="0" w:space="0" w:color="auto"/>
+                <w:right w:val="none" w:sz="0" w:space="0" w:color="auto"/>
+              </w:pBdr>
+              <w:ind w:left="0"/>
+              <w:rPr>
+                <w:rFonts w:asciiTheme="minorEastAsia" w:eastAsiaTheme="minorEastAsia" w:hAnsiTheme="minorEastAsia" w:cstheme="majorBidi"/>
+                <w:color w:val="000000" w:themeColor="text1"/>
+                <w:kern w:val="2"/>
+                <w:szCs w:val="20"/>
+                <w14:shadow w14:blurRad="38100" w14:dist="19050" w14:dir="2700000" w14:sx="100000" w14:sy="100000" w14:kx="0" w14:ky="0" w14:algn="tl">
+                  <w14:schemeClr w14:val="dk1">
+                    <w14:alpha w14:val="60000"/>
+                  </w14:schemeClr>
+                </w14:shadow>
+                <w14:textOutline w14:w="0" w14:cap="flat" w14:cmpd="sng" w14:algn="ctr">
+                  <w14:noFill/>
+                  <w14:prstDash w14:val="solid"/>
+                  <w14:round/>
+                </w14:textOutline>
+              </w:rPr>
+            </w:pPr>
+            <w:r>
+              <w:rPr>
+                <w:rFonts w:asciiTheme="minorEastAsia" w:eastAsiaTheme="minorEastAsia" w:hAnsiTheme="minorEastAsia" w:cstheme="majorBidi"/>
+                <w:color w:val="000000" w:themeColor="text1"/>
+                <w:kern w:val="2"/>
+                <w:szCs w:val="20"/>
+                <w14:shadow w14:blurRad="38100" w14:dist="19050" w14:dir="2700000" w14:sx="100000" w14:sy="100000" w14:kx="0" w14:ky="0" w14:algn="tl">
+                  <w14:schemeClr w14:val="dk1">
+                    <w14:alpha w14:val="60000"/>
+                  </w14:schemeClr>
+                </w14:shadow>
+                <w14:textOutline w14:w="0" w14:cap="flat" w14:cmpd="sng" w14:algn="ctr">
+                  <w14:noFill/>
+                  <w14:prstDash w14:val="solid"/>
+                  <w14:round/>
+                </w14:textOutline>
+              </w:rPr>
+              <w:drawing>
+                <wp:inline distT="0" distB="0" distL="0" distR="0" wp14:anchorId="2A03DD91" wp14:editId="7157D01A">
+                  <wp:extent cx="3915321" cy="3391373"/>
+                  <wp:effectExtent l="0" t="0" r="9525" b="0"/>
+                  <wp:docPr id="360667819" name="그림 1"/>
+                  <wp:cNvGraphicFramePr>
+                    <a:graphicFrameLocks xmlns:a="http://schemas.openxmlformats.org/drawingml/2006/main" noChangeAspect="1"/>
+                  </wp:cNvGraphicFramePr>
+                  <a:graphic xmlns:a="http://schemas.openxmlformats.org/drawingml/2006/main">
+                    <a:graphicData uri="http://schemas.openxmlformats.org/drawingml/2006/picture">
+                      <pic:pic xmlns:pic="http://schemas.openxmlformats.org/drawingml/2006/picture">
+                        <pic:nvPicPr>
+                          <pic:cNvPr id="360667819" name=""/>
+                          <pic:cNvPicPr/>
+                        </pic:nvPicPr>
+                        <pic:blipFill>
+                          <a:blip r:embed="rId29"/>
+                          <a:stretch>
+                            <a:fillRect/>
+                          </a:stretch>
+                        </pic:blipFill>
+                        <pic:spPr>
+                          <a:xfrm>
+                            <a:off x="0" y="0"/>
+                            <a:ext cx="3915321" cy="3391373"/>
+                          </a:xfrm>
+                          <a:prstGeom prst="rect">
+                            <a:avLst/>
+                          </a:prstGeom>
+                        </pic:spPr>
+                      </pic:pic>
+                    </a:graphicData>
+                  </a:graphic>
+                </wp:inline>
+              </w:drawing>
+            </w:r>
+          </w:p>
+        </w:tc>
+      </w:tr>
+    </w:tbl>
+    <w:p>
+      <w:pPr>
         <w:rPr>
           <w:rFonts w:asciiTheme="majorHAnsi" w:eastAsiaTheme="majorEastAsia" w:hAnsiTheme="majorHAnsi" w:cstheme="majorBidi"/>
           <w:b/>
@@ -10103,8 +13295,8 @@
       </w:pPr>
     </w:p>
     <w:sectPr>
-      <w:headerReference w:type="default" r:id="rId25"/>
-      <w:footerReference w:type="default" r:id="rId26"/>
+      <w:headerReference w:type="default" r:id="rId30"/>
+      <w:footerReference w:type="default" r:id="rId31"/>
       <w:type w:val="continuous"/>
       <w:pgSz w:w="11907" w:h="16839" w:code="9"/>
       <w:pgMar w:top="720" w:right="720" w:bottom="720" w:left="720" w:header="283" w:footer="283" w:gutter="0"/>

--- a/src/main/webapp/_custom/documents/MSTR 프롬프트 커스터마이징 가이드.docx
+++ b/src/main/webapp/_custom/documents/MSTR 프롬프트 커스터마이징 가이드.docx
@@ -24,7 +24,7 @@
           <w:szCs w:val="18"/>
         </w:rPr>
         <w:drawing>
-          <wp:inline distT="0" distB="0" distL="0" distR="0" wp14:anchorId="56897892" wp14:editId="50D759C6">
+          <wp:inline distT="0" distB="0" distL="0" distR="0" wp14:anchorId="56897892" wp14:editId="1C2DD731">
             <wp:extent cx="2084576" cy="366430"/>
             <wp:effectExtent l="0" t="0" r="0" b="0"/>
             <wp:docPr id="26" name="그림 25"/>
@@ -338,7 +338,7 @@
             </w:rPr>
             <w:fldChar w:fldCharType="separate"/>
           </w:r>
-          <w:hyperlink w:anchor="_Toc155257387" w:history="1">
+          <w:hyperlink w:anchor="_Toc155279512" w:history="1">
             <w:r>
               <w:rPr>
                 <w:rStyle w:val="a9"/>
@@ -386,7 +386,7 @@
                 <w:noProof/>
                 <w:webHidden/>
               </w:rPr>
-              <w:instrText xml:space="preserve"> PAGEREF _Toc155257387 \h </w:instrText>
+              <w:instrText xml:space="preserve"> PAGEREF _Toc155279512 \h </w:instrText>
             </w:r>
             <w:r>
               <w:rPr>
@@ -406,7 +406,7 @@
                 <w:noProof/>
                 <w:webHidden/>
               </w:rPr>
-              <w:t>2</w:t>
+              <w:t>3</w:t>
             </w:r>
             <w:r>
               <w:rPr>
@@ -432,7 +432,7 @@
               <w14:ligatures w14:val="standardContextual"/>
             </w:rPr>
           </w:pPr>
-          <w:hyperlink w:anchor="_Toc155257388" w:history="1">
+          <w:hyperlink w:anchor="_Toc155279513" w:history="1">
             <w:r>
               <w:rPr>
                 <w:rStyle w:val="a9"/>
@@ -480,7 +480,7 @@
                 <w:noProof/>
                 <w:webHidden/>
               </w:rPr>
-              <w:instrText xml:space="preserve"> PAGEREF _Toc155257388 \h </w:instrText>
+              <w:instrText xml:space="preserve"> PAGEREF _Toc155279513 \h </w:instrText>
             </w:r>
             <w:r>
               <w:rPr>
@@ -500,7 +500,7 @@
                 <w:noProof/>
                 <w:webHidden/>
               </w:rPr>
-              <w:t>2</w:t>
+              <w:t>3</w:t>
             </w:r>
             <w:r>
               <w:rPr>
@@ -526,7 +526,7 @@
               <w14:ligatures w14:val="standardContextual"/>
             </w:rPr>
           </w:pPr>
-          <w:hyperlink w:anchor="_Toc155257389" w:history="1">
+          <w:hyperlink w:anchor="_Toc155279514" w:history="1">
             <w:r>
               <w:rPr>
                 <w:rStyle w:val="a9"/>
@@ -574,7 +574,7 @@
                 <w:noProof/>
                 <w:webHidden/>
               </w:rPr>
-              <w:instrText xml:space="preserve"> PAGEREF _Toc155257389 \h </w:instrText>
+              <w:instrText xml:space="preserve"> PAGEREF _Toc155279514 \h </w:instrText>
             </w:r>
             <w:r>
               <w:rPr>
@@ -594,7 +594,7 @@
                 <w:noProof/>
                 <w:webHidden/>
               </w:rPr>
-              <w:t>4</w:t>
+              <w:t>5</w:t>
             </w:r>
             <w:r>
               <w:rPr>
@@ -620,7 +620,7 @@
               <w14:ligatures w14:val="standardContextual"/>
             </w:rPr>
           </w:pPr>
-          <w:hyperlink w:anchor="_Toc155257390" w:history="1">
+          <w:hyperlink w:anchor="_Toc155279515" w:history="1">
             <w:r>
               <w:rPr>
                 <w:rStyle w:val="a9"/>
@@ -668,7 +668,7 @@
                 <w:noProof/>
                 <w:webHidden/>
               </w:rPr>
-              <w:instrText xml:space="preserve"> PAGEREF _Toc155257390 \h </w:instrText>
+              <w:instrText xml:space="preserve"> PAGEREF _Toc155279515 \h </w:instrText>
             </w:r>
             <w:r>
               <w:rPr>
@@ -688,7 +688,7 @@
                 <w:noProof/>
                 <w:webHidden/>
               </w:rPr>
-              <w:t>5</w:t>
+              <w:t>6</w:t>
             </w:r>
             <w:r>
               <w:rPr>
@@ -710,7 +710,7 @@
               <w14:ligatures w14:val="standardContextual"/>
             </w:rPr>
           </w:pPr>
-          <w:hyperlink w:anchor="_Toc155257391" w:history="1">
+          <w:hyperlink w:anchor="_Toc155279516" w:history="1">
             <w:r>
               <w:rPr>
                 <w:rStyle w:val="a9"/>
@@ -758,7 +758,7 @@
                 <w:noProof/>
                 <w:webHidden/>
               </w:rPr>
-              <w:instrText xml:space="preserve"> PAGEREF _Toc155257391 \h </w:instrText>
+              <w:instrText xml:space="preserve"> PAGEREF _Toc155279516 \h </w:instrText>
             </w:r>
             <w:r>
               <w:rPr>
@@ -778,7 +778,7 @@
                 <w:noProof/>
                 <w:webHidden/>
               </w:rPr>
-              <w:t>6</w:t>
+              <w:t>7</w:t>
             </w:r>
             <w:r>
               <w:rPr>
@@ -804,7 +804,7 @@
               <w14:ligatures w14:val="standardContextual"/>
             </w:rPr>
           </w:pPr>
-          <w:hyperlink w:anchor="_Toc155257392" w:history="1">
+          <w:hyperlink w:anchor="_Toc155279517" w:history="1">
             <w:r>
               <w:rPr>
                 <w:rStyle w:val="a9"/>
@@ -852,7 +852,7 @@
                 <w:noProof/>
                 <w:webHidden/>
               </w:rPr>
-              <w:instrText xml:space="preserve"> PAGEREF _Toc155257392 \h </w:instrText>
+              <w:instrText xml:space="preserve"> PAGEREF _Toc155279517 \h </w:instrText>
             </w:r>
             <w:r>
               <w:rPr>
@@ -872,7 +872,7 @@
                 <w:noProof/>
                 <w:webHidden/>
               </w:rPr>
-              <w:t>6</w:t>
+              <w:t>7</w:t>
             </w:r>
             <w:r>
               <w:rPr>
@@ -898,7 +898,7 @@
               <w14:ligatures w14:val="standardContextual"/>
             </w:rPr>
           </w:pPr>
-          <w:hyperlink w:anchor="_Toc155257393" w:history="1">
+          <w:hyperlink w:anchor="_Toc155279518" w:history="1">
             <w:r>
               <w:rPr>
                 <w:rStyle w:val="a9"/>
@@ -946,7 +946,7 @@
                 <w:noProof/>
                 <w:webHidden/>
               </w:rPr>
-              <w:instrText xml:space="preserve"> PAGEREF _Toc155257393 \h </w:instrText>
+              <w:instrText xml:space="preserve"> PAGEREF _Toc155279518 \h </w:instrText>
             </w:r>
             <w:r>
               <w:rPr>
@@ -966,7 +966,7 @@
                 <w:noProof/>
                 <w:webHidden/>
               </w:rPr>
-              <w:t>8</w:t>
+              <w:t>9</w:t>
             </w:r>
             <w:r>
               <w:rPr>
@@ -992,7 +992,7 @@
               <w14:ligatures w14:val="standardContextual"/>
             </w:rPr>
           </w:pPr>
-          <w:hyperlink w:anchor="_Toc155257394" w:history="1">
+          <w:hyperlink w:anchor="_Toc155279519" w:history="1">
             <w:r>
               <w:rPr>
                 <w:rStyle w:val="a9"/>
@@ -1040,7 +1040,7 @@
                 <w:noProof/>
                 <w:webHidden/>
               </w:rPr>
-              <w:instrText xml:space="preserve"> PAGEREF _Toc155257394 \h </w:instrText>
+              <w:instrText xml:space="preserve"> PAGEREF _Toc155279519 \h </w:instrText>
             </w:r>
             <w:r>
               <w:rPr>
@@ -1060,7 +1060,7 @@
                 <w:noProof/>
                 <w:webHidden/>
               </w:rPr>
-              <w:t>9</w:t>
+              <w:t>10</w:t>
             </w:r>
             <w:r>
               <w:rPr>
@@ -1082,7 +1082,7 @@
               <w14:ligatures w14:val="standardContextual"/>
             </w:rPr>
           </w:pPr>
-          <w:hyperlink w:anchor="_Toc155257395" w:history="1">
+          <w:hyperlink w:anchor="_Toc155279520" w:history="1">
             <w:r>
               <w:rPr>
                 <w:rStyle w:val="a9"/>
@@ -1130,7 +1130,7 @@
                 <w:noProof/>
                 <w:webHidden/>
               </w:rPr>
-              <w:instrText xml:space="preserve"> PAGEREF _Toc155257395 \h </w:instrText>
+              <w:instrText xml:space="preserve"> PAGEREF _Toc155279520 \h </w:instrText>
             </w:r>
             <w:r>
               <w:rPr>
@@ -1150,7 +1150,7 @@
                 <w:noProof/>
                 <w:webHidden/>
               </w:rPr>
-              <w:t>10</w:t>
+              <w:t>11</w:t>
             </w:r>
             <w:r>
               <w:rPr>
@@ -1176,7 +1176,7 @@
               <w14:ligatures w14:val="standardContextual"/>
             </w:rPr>
           </w:pPr>
-          <w:hyperlink w:anchor="_Toc155257396" w:history="1">
+          <w:hyperlink w:anchor="_Toc155279521" w:history="1">
             <w:r>
               <w:rPr>
                 <w:rStyle w:val="a9"/>
@@ -1224,7 +1224,7 @@
                 <w:noProof/>
                 <w:webHidden/>
               </w:rPr>
-              <w:instrText xml:space="preserve"> PAGEREF _Toc155257396 \h </w:instrText>
+              <w:instrText xml:space="preserve"> PAGEREF _Toc155279521 \h </w:instrText>
             </w:r>
             <w:r>
               <w:rPr>
@@ -1244,7 +1244,7 @@
                 <w:noProof/>
                 <w:webHidden/>
               </w:rPr>
-              <w:t>10</w:t>
+              <w:t>11</w:t>
             </w:r>
             <w:r>
               <w:rPr>
@@ -1270,7 +1270,7 @@
               <w14:ligatures w14:val="standardContextual"/>
             </w:rPr>
           </w:pPr>
-          <w:hyperlink w:anchor="_Toc155257397" w:history="1">
+          <w:hyperlink w:anchor="_Toc155279522" w:history="1">
             <w:r>
               <w:rPr>
                 <w:rStyle w:val="a9"/>
@@ -1318,7 +1318,7 @@
                 <w:noProof/>
                 <w:webHidden/>
               </w:rPr>
-              <w:instrText xml:space="preserve"> PAGEREF _Toc155257397 \h </w:instrText>
+              <w:instrText xml:space="preserve"> PAGEREF _Toc155279522 \h </w:instrText>
             </w:r>
             <w:r>
               <w:rPr>
@@ -1338,7 +1338,7 @@
                 <w:noProof/>
                 <w:webHidden/>
               </w:rPr>
-              <w:t>12</w:t>
+              <w:t>13</w:t>
             </w:r>
             <w:r>
               <w:rPr>
@@ -1364,7 +1364,7 @@
               <w14:ligatures w14:val="standardContextual"/>
             </w:rPr>
           </w:pPr>
-          <w:hyperlink w:anchor="_Toc155257398" w:history="1">
+          <w:hyperlink w:anchor="_Toc155279523" w:history="1">
             <w:r>
               <w:rPr>
                 <w:rStyle w:val="a9"/>
@@ -1412,7 +1412,7 @@
                 <w:noProof/>
                 <w:webHidden/>
               </w:rPr>
-              <w:instrText xml:space="preserve"> PAGEREF _Toc155257398 \h </w:instrText>
+              <w:instrText xml:space="preserve"> PAGEREF _Toc155279523 \h </w:instrText>
             </w:r>
             <w:r>
               <w:rPr>
@@ -1432,7 +1432,7 @@
                 <w:noProof/>
                 <w:webHidden/>
               </w:rPr>
-              <w:t>13</w:t>
+              <w:t>14</w:t>
             </w:r>
             <w:r>
               <w:rPr>
@@ -1454,7 +1454,7 @@
               <w14:ligatures w14:val="standardContextual"/>
             </w:rPr>
           </w:pPr>
-          <w:hyperlink w:anchor="_Toc155257399" w:history="1">
+          <w:hyperlink w:anchor="_Toc155279524" w:history="1">
             <w:r>
               <w:rPr>
                 <w:rStyle w:val="a9"/>
@@ -1502,7 +1502,7 @@
                 <w:noProof/>
                 <w:webHidden/>
               </w:rPr>
-              <w:instrText xml:space="preserve"> PAGEREF _Toc155257399 \h </w:instrText>
+              <w:instrText xml:space="preserve"> PAGEREF _Toc155279524 \h </w:instrText>
             </w:r>
             <w:r>
               <w:rPr>
@@ -1522,7 +1522,7 @@
                 <w:noProof/>
                 <w:webHidden/>
               </w:rPr>
-              <w:t>14</w:t>
+              <w:t>15</w:t>
             </w:r>
             <w:r>
               <w:rPr>
@@ -1548,7 +1548,7 @@
               <w14:ligatures w14:val="standardContextual"/>
             </w:rPr>
           </w:pPr>
-          <w:hyperlink w:anchor="_Toc155257400" w:history="1">
+          <w:hyperlink w:anchor="_Toc155279525" w:history="1">
             <w:r>
               <w:rPr>
                 <w:rStyle w:val="a9"/>
@@ -1596,7 +1596,7 @@
                 <w:noProof/>
                 <w:webHidden/>
               </w:rPr>
-              <w:instrText xml:space="preserve"> PAGEREF _Toc155257400 \h </w:instrText>
+              <w:instrText xml:space="preserve"> PAGEREF _Toc155279525 \h </w:instrText>
             </w:r>
             <w:r>
               <w:rPr>
@@ -1616,7 +1616,7 @@
                 <w:noProof/>
                 <w:webHidden/>
               </w:rPr>
-              <w:t>14</w:t>
+              <w:t>15</w:t>
             </w:r>
             <w:r>
               <w:rPr>
@@ -1642,7 +1642,7 @@
               <w14:ligatures w14:val="standardContextual"/>
             </w:rPr>
           </w:pPr>
-          <w:hyperlink w:anchor="_Toc155257401" w:history="1">
+          <w:hyperlink w:anchor="_Toc155279526" w:history="1">
             <w:r>
               <w:rPr>
                 <w:rStyle w:val="a9"/>
@@ -1690,7 +1690,7 @@
                 <w:noProof/>
                 <w:webHidden/>
               </w:rPr>
-              <w:instrText xml:space="preserve"> PAGEREF _Toc155257401 \h </w:instrText>
+              <w:instrText xml:space="preserve"> PAGEREF _Toc155279526 \h </w:instrText>
             </w:r>
             <w:r>
               <w:rPr>
@@ -1710,7 +1710,7 @@
                 <w:noProof/>
                 <w:webHidden/>
               </w:rPr>
-              <w:t>16</w:t>
+              <w:t>17</w:t>
             </w:r>
             <w:r>
               <w:rPr>
@@ -1736,7 +1736,7 @@
               <w14:ligatures w14:val="standardContextual"/>
             </w:rPr>
           </w:pPr>
-          <w:hyperlink w:anchor="_Toc155257402" w:history="1">
+          <w:hyperlink w:anchor="_Toc155279527" w:history="1">
             <w:r>
               <w:rPr>
                 <w:rStyle w:val="a9"/>
@@ -1784,7 +1784,7 @@
                 <w:noProof/>
                 <w:webHidden/>
               </w:rPr>
-              <w:instrText xml:space="preserve"> PAGEREF _Toc155257402 \h </w:instrText>
+              <w:instrText xml:space="preserve"> PAGEREF _Toc155279527 \h </w:instrText>
             </w:r>
             <w:r>
               <w:rPr>
@@ -1804,7 +1804,388 @@
                 <w:noProof/>
                 <w:webHidden/>
               </w:rPr>
-              <w:t>17</w:t>
+              <w:t>18</w:t>
+            </w:r>
+            <w:r>
+              <w:rPr>
+                <w:noProof/>
+                <w:webHidden/>
+              </w:rPr>
+              <w:fldChar w:fldCharType="end"/>
+            </w:r>
+          </w:hyperlink>
+        </w:p>
+        <w:p>
+          <w:pPr>
+            <w:pStyle w:val="16"/>
+            <w:rPr>
+              <w:rFonts w:cstheme="minorBidi"/>
+              <w:noProof/>
+              <w:kern w:val="2"/>
+              <w:sz w:val="20"/>
+              <w14:ligatures w14:val="standardContextual"/>
+            </w:rPr>
+          </w:pPr>
+          <w:hyperlink w:anchor="_Toc155279528" w:history="1">
+            <w:r>
+              <w:rPr>
+                <w:rStyle w:val="a9"/>
+                <w:rFonts w:asciiTheme="majorHAnsi" w:hAnsiTheme="majorHAnsi" w:cstheme="majorBidi"/>
+                <w:b/>
+                <w:noProof/>
+              </w:rPr>
+              <w:t>5</w:t>
+            </w:r>
+            <w:r>
+              <w:rPr>
+                <w:rFonts w:cstheme="minorBidi"/>
+                <w:noProof/>
+                <w:kern w:val="2"/>
+                <w:sz w:val="20"/>
+                <w14:ligatures w14:val="standardContextual"/>
+              </w:rPr>
+              <w:tab/>
+            </w:r>
+            <w:r>
+              <w:rPr>
+                <w:rStyle w:val="a9"/>
+                <w:rFonts w:asciiTheme="majorHAnsi" w:eastAsiaTheme="majorEastAsia" w:hAnsiTheme="majorHAnsi" w:cstheme="majorBidi"/>
+                <w:b/>
+                <w:noProof/>
+              </w:rPr>
+              <w:t>체크박스 프롬프트</w:t>
+            </w:r>
+            <w:r>
+              <w:rPr>
+                <w:noProof/>
+                <w:webHidden/>
+              </w:rPr>
+              <w:tab/>
+            </w:r>
+            <w:r>
+              <w:rPr>
+                <w:noProof/>
+                <w:webHidden/>
+              </w:rPr>
+              <w:fldChar w:fldCharType="begin"/>
+            </w:r>
+            <w:r>
+              <w:rPr>
+                <w:noProof/>
+                <w:webHidden/>
+              </w:rPr>
+              <w:instrText xml:space="preserve"> PAGEREF _Toc155279528 \h </w:instrText>
+            </w:r>
+            <w:r>
+              <w:rPr>
+                <w:noProof/>
+                <w:webHidden/>
+              </w:rPr>
+            </w:r>
+            <w:r>
+              <w:rPr>
+                <w:noProof/>
+                <w:webHidden/>
+              </w:rPr>
+              <w:fldChar w:fldCharType="separate"/>
+            </w:r>
+            <w:r>
+              <w:rPr>
+                <w:noProof/>
+                <w:webHidden/>
+              </w:rPr>
+              <w:t>19</w:t>
+            </w:r>
+            <w:r>
+              <w:rPr>
+                <w:noProof/>
+                <w:webHidden/>
+              </w:rPr>
+              <w:fldChar w:fldCharType="end"/>
+            </w:r>
+          </w:hyperlink>
+        </w:p>
+        <w:p>
+          <w:pPr>
+            <w:pStyle w:val="22"/>
+            <w:tabs>
+              <w:tab w:val="left" w:pos="800"/>
+              <w:tab w:val="right" w:leader="dot" w:pos="10457"/>
+            </w:tabs>
+            <w:rPr>
+              <w:rFonts w:cstheme="minorBidi"/>
+              <w:noProof/>
+              <w:kern w:val="2"/>
+              <w:sz w:val="20"/>
+              <w14:ligatures w14:val="standardContextual"/>
+            </w:rPr>
+          </w:pPr>
+          <w:hyperlink w:anchor="_Toc155279529" w:history="1">
+            <w:r>
+              <w:rPr>
+                <w:rStyle w:val="a9"/>
+                <w:rFonts w:asciiTheme="majorHAnsi" w:eastAsia="맑은 고딕" w:hAnsiTheme="majorHAnsi" w:cstheme="majorBidi"/>
+                <w:b/>
+                <w:noProof/>
+              </w:rPr>
+              <w:t>5.1</w:t>
+            </w:r>
+            <w:r>
+              <w:rPr>
+                <w:rFonts w:cstheme="minorBidi"/>
+                <w:noProof/>
+                <w:kern w:val="2"/>
+                <w:sz w:val="20"/>
+                <w14:ligatures w14:val="standardContextual"/>
+              </w:rPr>
+              <w:tab/>
+            </w:r>
+            <w:r>
+              <w:rPr>
+                <w:rStyle w:val="a9"/>
+                <w:rFonts w:asciiTheme="majorHAnsi" w:eastAsiaTheme="majorEastAsia" w:hAnsiTheme="majorHAnsi" w:cstheme="majorBidi"/>
+                <w:b/>
+                <w:noProof/>
+              </w:rPr>
+              <w:t>프롬프트 구성 방법</w:t>
+            </w:r>
+            <w:r>
+              <w:rPr>
+                <w:noProof/>
+                <w:webHidden/>
+              </w:rPr>
+              <w:tab/>
+            </w:r>
+            <w:r>
+              <w:rPr>
+                <w:noProof/>
+                <w:webHidden/>
+              </w:rPr>
+              <w:fldChar w:fldCharType="begin"/>
+            </w:r>
+            <w:r>
+              <w:rPr>
+                <w:noProof/>
+                <w:webHidden/>
+              </w:rPr>
+              <w:instrText xml:space="preserve"> PAGEREF _Toc155279529 \h </w:instrText>
+            </w:r>
+            <w:r>
+              <w:rPr>
+                <w:noProof/>
+                <w:webHidden/>
+              </w:rPr>
+            </w:r>
+            <w:r>
+              <w:rPr>
+                <w:noProof/>
+                <w:webHidden/>
+              </w:rPr>
+              <w:fldChar w:fldCharType="separate"/>
+            </w:r>
+            <w:r>
+              <w:rPr>
+                <w:noProof/>
+                <w:webHidden/>
+              </w:rPr>
+              <w:t>19</w:t>
+            </w:r>
+            <w:r>
+              <w:rPr>
+                <w:noProof/>
+                <w:webHidden/>
+              </w:rPr>
+              <w:fldChar w:fldCharType="end"/>
+            </w:r>
+          </w:hyperlink>
+        </w:p>
+        <w:p>
+          <w:pPr>
+            <w:pStyle w:val="22"/>
+            <w:tabs>
+              <w:tab w:val="left" w:pos="800"/>
+              <w:tab w:val="right" w:leader="dot" w:pos="10457"/>
+            </w:tabs>
+            <w:rPr>
+              <w:rFonts w:cstheme="minorBidi"/>
+              <w:noProof/>
+              <w:kern w:val="2"/>
+              <w:sz w:val="20"/>
+              <w14:ligatures w14:val="standardContextual"/>
+            </w:rPr>
+          </w:pPr>
+          <w:hyperlink w:anchor="_Toc155279530" w:history="1">
+            <w:r>
+              <w:rPr>
+                <w:rStyle w:val="a9"/>
+                <w:rFonts w:asciiTheme="majorHAnsi" w:eastAsia="맑은 고딕" w:hAnsiTheme="majorHAnsi" w:cstheme="majorBidi"/>
+                <w:b/>
+                <w:noProof/>
+              </w:rPr>
+              <w:t>5.2</w:t>
+            </w:r>
+            <w:r>
+              <w:rPr>
+                <w:rFonts w:cstheme="minorBidi"/>
+                <w:noProof/>
+                <w:kern w:val="2"/>
+                <w:sz w:val="20"/>
+                <w14:ligatures w14:val="standardContextual"/>
+              </w:rPr>
+              <w:tab/>
+            </w:r>
+            <w:r>
+              <w:rPr>
+                <w:rStyle w:val="a9"/>
+                <w:rFonts w:asciiTheme="majorHAnsi" w:eastAsiaTheme="majorEastAsia" w:hAnsiTheme="majorHAnsi" w:cstheme="majorBidi"/>
+                <w:b/>
+                <w:noProof/>
+              </w:rPr>
+              <w:t>프롬프트 설정 방법</w:t>
+            </w:r>
+            <w:r>
+              <w:rPr>
+                <w:noProof/>
+                <w:webHidden/>
+              </w:rPr>
+              <w:tab/>
+            </w:r>
+            <w:r>
+              <w:rPr>
+                <w:noProof/>
+                <w:webHidden/>
+              </w:rPr>
+              <w:fldChar w:fldCharType="begin"/>
+            </w:r>
+            <w:r>
+              <w:rPr>
+                <w:noProof/>
+                <w:webHidden/>
+              </w:rPr>
+              <w:instrText xml:space="preserve"> PAGEREF _Toc155279530 \h </w:instrText>
+            </w:r>
+            <w:r>
+              <w:rPr>
+                <w:noProof/>
+                <w:webHidden/>
+              </w:rPr>
+            </w:r>
+            <w:r>
+              <w:rPr>
+                <w:noProof/>
+                <w:webHidden/>
+              </w:rPr>
+              <w:fldChar w:fldCharType="separate"/>
+            </w:r>
+            <w:r>
+              <w:rPr>
+                <w:noProof/>
+                <w:webHidden/>
+              </w:rPr>
+              <w:t>21</w:t>
+            </w:r>
+            <w:r>
+              <w:rPr>
+                <w:noProof/>
+                <w:webHidden/>
+              </w:rPr>
+              <w:fldChar w:fldCharType="end"/>
+            </w:r>
+          </w:hyperlink>
+        </w:p>
+        <w:p>
+          <w:pPr>
+            <w:pStyle w:val="22"/>
+            <w:tabs>
+              <w:tab w:val="left" w:pos="800"/>
+              <w:tab w:val="right" w:leader="dot" w:pos="10457"/>
+            </w:tabs>
+            <w:rPr>
+              <w:rFonts w:cstheme="minorBidi"/>
+              <w:noProof/>
+              <w:kern w:val="2"/>
+              <w:sz w:val="20"/>
+              <w14:ligatures w14:val="standardContextual"/>
+            </w:rPr>
+          </w:pPr>
+          <w:hyperlink w:anchor="_Toc155279531" w:history="1">
+            <w:r>
+              <w:rPr>
+                <w:rStyle w:val="a9"/>
+                <w:rFonts w:asciiTheme="majorHAnsi" w:eastAsia="맑은 고딕" w:hAnsiTheme="majorHAnsi" w:cstheme="majorBidi"/>
+                <w:b/>
+                <w:noProof/>
+              </w:rPr>
+              <w:t>5.3</w:t>
+            </w:r>
+            <w:r>
+              <w:rPr>
+                <w:rFonts w:cstheme="minorBidi"/>
+                <w:noProof/>
+                <w:kern w:val="2"/>
+                <w:sz w:val="20"/>
+                <w14:ligatures w14:val="standardContextual"/>
+              </w:rPr>
+              <w:tab/>
+            </w:r>
+            <w:r>
+              <w:rPr>
+                <w:rStyle w:val="a9"/>
+                <w:rFonts w:asciiTheme="majorHAnsi" w:eastAsiaTheme="majorEastAsia" w:hAnsiTheme="majorHAnsi" w:cstheme="majorBidi"/>
+                <w:b/>
+                <w:noProof/>
+              </w:rPr>
+              <w:t>화면 표시 내</w:t>
+            </w:r>
+            <w:r>
+              <w:rPr>
+                <w:rStyle w:val="a9"/>
+                <w:rFonts w:asciiTheme="majorHAnsi" w:eastAsiaTheme="majorEastAsia" w:hAnsiTheme="majorHAnsi" w:cstheme="majorBidi"/>
+                <w:b/>
+                <w:noProof/>
+              </w:rPr>
+              <w:t>용</w:t>
+            </w:r>
+            <w:r>
+              <w:rPr>
+                <w:noProof/>
+                <w:webHidden/>
+              </w:rPr>
+              <w:tab/>
+            </w:r>
+            <w:r>
+              <w:rPr>
+                <w:noProof/>
+                <w:webHidden/>
+              </w:rPr>
+              <w:fldChar w:fldCharType="begin"/>
+            </w:r>
+            <w:r>
+              <w:rPr>
+                <w:noProof/>
+                <w:webHidden/>
+              </w:rPr>
+              <w:instrText xml:space="preserve"> PAGEREF _Toc155279531 \h </w:instrText>
+            </w:r>
+            <w:r>
+              <w:rPr>
+                <w:noProof/>
+                <w:webHidden/>
+              </w:rPr>
+            </w:r>
+            <w:r>
+              <w:rPr>
+                <w:noProof/>
+                <w:webHidden/>
+              </w:rPr>
+              <w:fldChar w:fldCharType="separate"/>
+            </w:r>
+            <w:r>
+              <w:rPr>
+                <w:noProof/>
+                <w:webHidden/>
+              </w:rPr>
+              <w:t>22</w:t>
             </w:r>
             <w:r>
               <w:rPr>
@@ -1854,7 +2235,7 @@
           <w:szCs w:val="26"/>
         </w:rPr>
       </w:pPr>
-      <w:bookmarkStart w:id="0" w:name="_Toc155257387"/>
+      <w:bookmarkStart w:id="0" w:name="_Toc155279512"/>
       <w:r>
         <w:rPr>
           <w:rFonts w:asciiTheme="majorHAnsi" w:eastAsiaTheme="majorEastAsia" w:hAnsiTheme="majorHAnsi" w:cstheme="majorBidi" w:hint="eastAsia"/>
@@ -1885,7 +2266,7 @@
           <w:szCs w:val="26"/>
         </w:rPr>
       </w:pPr>
-      <w:bookmarkStart w:id="1" w:name="_Toc155257388"/>
+      <w:bookmarkStart w:id="1" w:name="_Toc155279513"/>
       <w:r>
         <w:rPr>
           <w:rFonts w:asciiTheme="majorHAnsi" w:eastAsiaTheme="majorEastAsia" w:hAnsiTheme="majorHAnsi" w:cstheme="majorBidi" w:hint="eastAsia"/>
@@ -3523,7 +3904,7 @@
           <w:szCs w:val="26"/>
         </w:rPr>
       </w:pPr>
-      <w:bookmarkStart w:id="2" w:name="_Toc155257389"/>
+      <w:bookmarkStart w:id="2" w:name="_Toc155279514"/>
       <w:r>
         <w:rPr>
           <w:rFonts w:asciiTheme="majorHAnsi" w:eastAsiaTheme="majorEastAsia" w:hAnsiTheme="majorHAnsi" w:cstheme="majorBidi" w:hint="eastAsia"/>
@@ -4314,7 +4695,7 @@
           <w:szCs w:val="26"/>
         </w:rPr>
       </w:pPr>
-      <w:bookmarkStart w:id="3" w:name="_Toc155257390"/>
+      <w:bookmarkStart w:id="3" w:name="_Toc155279515"/>
       <w:r>
         <w:rPr>
           <w:rFonts w:asciiTheme="majorHAnsi" w:eastAsiaTheme="majorEastAsia" w:hAnsiTheme="majorHAnsi" w:cstheme="majorBidi" w:hint="eastAsia"/>
@@ -4773,7 +5154,7 @@
           <w:szCs w:val="26"/>
         </w:rPr>
       </w:pPr>
-      <w:bookmarkStart w:id="4" w:name="_Toc155257391"/>
+      <w:bookmarkStart w:id="4" w:name="_Toc155279516"/>
       <w:r>
         <w:rPr>
           <w:rFonts w:asciiTheme="majorHAnsi" w:eastAsiaTheme="majorEastAsia" w:hAnsiTheme="majorHAnsi" w:cstheme="majorBidi" w:hint="eastAsia"/>
@@ -4804,7 +5185,7 @@
           <w:szCs w:val="26"/>
         </w:rPr>
       </w:pPr>
-      <w:bookmarkStart w:id="5" w:name="_Toc155257392"/>
+      <w:bookmarkStart w:id="5" w:name="_Toc155279517"/>
       <w:r>
         <w:rPr>
           <w:rFonts w:asciiTheme="majorHAnsi" w:eastAsiaTheme="majorEastAsia" w:hAnsiTheme="majorHAnsi" w:cstheme="majorBidi" w:hint="eastAsia"/>
@@ -6436,7 +6817,7 @@
           <w:szCs w:val="26"/>
         </w:rPr>
       </w:pPr>
-      <w:bookmarkStart w:id="6" w:name="_Toc155257393"/>
+      <w:bookmarkStart w:id="6" w:name="_Toc155279518"/>
       <w:r>
         <w:rPr>
           <w:rFonts w:asciiTheme="majorHAnsi" w:eastAsiaTheme="majorEastAsia" w:hAnsiTheme="majorHAnsi" w:cstheme="majorBidi" w:hint="eastAsia"/>
@@ -7251,7 +7632,7 @@
           <w:szCs w:val="26"/>
         </w:rPr>
       </w:pPr>
-      <w:bookmarkStart w:id="7" w:name="_Toc155257394"/>
+      <w:bookmarkStart w:id="7" w:name="_Toc155279519"/>
       <w:r>
         <w:rPr>
           <w:rFonts w:asciiTheme="majorHAnsi" w:eastAsiaTheme="majorEastAsia" w:hAnsiTheme="majorHAnsi" w:cstheme="majorBidi" w:hint="eastAsia"/>
@@ -7698,7 +8079,7 @@
           <w:szCs w:val="26"/>
         </w:rPr>
       </w:pPr>
-      <w:bookmarkStart w:id="8" w:name="_Toc155257395"/>
+      <w:bookmarkStart w:id="8" w:name="_Toc155279520"/>
       <w:r>
         <w:rPr>
           <w:rFonts w:asciiTheme="majorHAnsi" w:eastAsiaTheme="majorEastAsia" w:hAnsiTheme="majorHAnsi" w:cstheme="majorBidi" w:hint="eastAsia"/>
@@ -7741,7 +8122,7 @@
           <w:szCs w:val="26"/>
         </w:rPr>
       </w:pPr>
-      <w:bookmarkStart w:id="9" w:name="_Toc155257396"/>
+      <w:bookmarkStart w:id="9" w:name="_Toc155279521"/>
       <w:r>
         <w:rPr>
           <w:rFonts w:asciiTheme="majorHAnsi" w:eastAsiaTheme="majorEastAsia" w:hAnsiTheme="majorHAnsi" w:cstheme="majorBidi" w:hint="eastAsia"/>
@@ -9323,7 +9704,7 @@
           <w:szCs w:val="26"/>
         </w:rPr>
       </w:pPr>
-      <w:bookmarkStart w:id="10" w:name="_Toc155257397"/>
+      <w:bookmarkStart w:id="10" w:name="_Toc155279522"/>
       <w:r>
         <w:rPr>
           <w:rFonts w:asciiTheme="majorHAnsi" w:eastAsiaTheme="majorEastAsia" w:hAnsiTheme="majorHAnsi" w:cstheme="majorBidi" w:hint="eastAsia"/>
@@ -10119,7 +10500,7 @@
           <w:szCs w:val="26"/>
         </w:rPr>
       </w:pPr>
-      <w:bookmarkStart w:id="11" w:name="_Toc155257398"/>
+      <w:bookmarkStart w:id="11" w:name="_Toc155279523"/>
       <w:r>
         <w:rPr>
           <w:rFonts w:asciiTheme="majorHAnsi" w:eastAsiaTheme="majorEastAsia" w:hAnsiTheme="majorHAnsi" w:cstheme="majorBidi" w:hint="eastAsia"/>
@@ -10566,7 +10947,7 @@
           <w:szCs w:val="26"/>
         </w:rPr>
       </w:pPr>
-      <w:bookmarkStart w:id="12" w:name="_Toc155257399"/>
+      <w:bookmarkStart w:id="12" w:name="_Toc155279524"/>
       <w:r>
         <w:rPr>
           <w:rFonts w:asciiTheme="majorHAnsi" w:eastAsiaTheme="majorEastAsia" w:hAnsiTheme="majorHAnsi" w:cstheme="majorBidi" w:hint="eastAsia"/>
@@ -10577,18 +10958,7 @@
           <w:szCs w:val="26"/>
         </w:rPr>
         <w:lastRenderedPageBreak/>
-        <w:t>다중</w:t>
-      </w:r>
-      <w:r>
-        <w:rPr>
-          <w:rFonts w:asciiTheme="majorHAnsi" w:eastAsiaTheme="majorEastAsia" w:hAnsiTheme="majorHAnsi" w:cstheme="majorBidi" w:hint="eastAsia"/>
-          <w:b/>
-          <w:color w:val="auto"/>
-          <w:kern w:val="2"/>
-          <w:sz w:val="26"/>
-          <w:szCs w:val="26"/>
-        </w:rPr>
-        <w:t xml:space="preserve"> 선택 프롬프트</w:t>
+        <w:t>다중 선택 프롬프트</w:t>
       </w:r>
       <w:bookmarkEnd w:id="12"/>
     </w:p>
@@ -10609,7 +10979,7 @@
           <w:szCs w:val="26"/>
         </w:rPr>
       </w:pPr>
-      <w:bookmarkStart w:id="13" w:name="_Toc155257400"/>
+      <w:bookmarkStart w:id="13" w:name="_Toc155279525"/>
       <w:r>
         <w:rPr>
           <w:rFonts w:asciiTheme="majorHAnsi" w:eastAsiaTheme="majorEastAsia" w:hAnsiTheme="majorHAnsi" w:cstheme="majorBidi" w:hint="eastAsia"/>
@@ -11937,7 +12307,7 @@
               </w:pBdr>
               <w:ind w:left="0"/>
               <w:rPr>
-                <w:rFonts w:asciiTheme="minorEastAsia" w:eastAsiaTheme="minorEastAsia" w:hAnsiTheme="minorEastAsia" w:cstheme="majorBidi" w:hint="eastAsia"/>
+                <w:rFonts w:asciiTheme="minorEastAsia" w:eastAsiaTheme="minorEastAsia" w:hAnsiTheme="minorEastAsia" w:cstheme="majorBidi"/>
                 <w:color w:val="000000" w:themeColor="text1"/>
                 <w:kern w:val="2"/>
                 <w:szCs w:val="20"/>
@@ -12006,7 +12376,7 @@
           <w:szCs w:val="26"/>
         </w:rPr>
       </w:pPr>
-      <w:bookmarkStart w:id="14" w:name="_Toc155257401"/>
+      <w:bookmarkStart w:id="14" w:name="_Toc155279526"/>
       <w:r>
         <w:rPr>
           <w:rFonts w:asciiTheme="majorHAnsi" w:eastAsiaTheme="majorEastAsia" w:hAnsiTheme="majorHAnsi" w:cstheme="majorBidi" w:hint="eastAsia"/>
@@ -12863,7 +13233,7 @@
           <w:szCs w:val="26"/>
         </w:rPr>
       </w:pPr>
-      <w:bookmarkStart w:id="15" w:name="_Toc155257402"/>
+      <w:bookmarkStart w:id="15" w:name="_Toc155279527"/>
       <w:r>
         <w:rPr>
           <w:rFonts w:asciiTheme="majorHAnsi" w:eastAsiaTheme="majorEastAsia" w:hAnsiTheme="majorHAnsi" w:cstheme="majorBidi" w:hint="eastAsia"/>
@@ -13086,6 +13456,7 @@
             <w:r>
               <w:rPr>
                 <w:rFonts w:asciiTheme="minorEastAsia" w:eastAsiaTheme="minorEastAsia" w:hAnsiTheme="minorEastAsia" w:cstheme="majorBidi"/>
+                <w:noProof/>
                 <w:color w:val="000000" w:themeColor="text1"/>
                 <w:kern w:val="2"/>
                 <w:szCs w:val="20"/>
@@ -13228,6 +13599,7 @@
             <w:r>
               <w:rPr>
                 <w:rFonts w:asciiTheme="minorEastAsia" w:eastAsiaTheme="minorEastAsia" w:hAnsiTheme="minorEastAsia" w:cstheme="majorBidi"/>
+                <w:noProof/>
                 <w:color w:val="000000" w:themeColor="text1"/>
                 <w:kern w:val="2"/>
                 <w:szCs w:val="20"/>
@@ -13284,6 +13656,3343 @@
     </w:tbl>
     <w:p>
       <w:pPr>
+        <w:pStyle w:val="11"/>
+        <w:pageBreakBefore/>
+        <w:numPr>
+          <w:ilvl w:val="0"/>
+          <w:numId w:val="7"/>
+        </w:numPr>
+        <w:pBdr>
+          <w:top w:val="none" w:sz="0" w:space="0" w:color="auto"/>
+          <w:left w:val="none" w:sz="0" w:space="0" w:color="auto"/>
+          <w:bottom w:val="none" w:sz="0" w:space="0" w:color="auto"/>
+          <w:right w:val="none" w:sz="0" w:space="0" w:color="auto"/>
+        </w:pBdr>
+        <w:spacing w:line="276" w:lineRule="auto"/>
+        <w:ind w:left="426" w:hanging="426"/>
+        <w:textAlignment w:val="auto"/>
+        <w:rPr>
+          <w:rFonts w:asciiTheme="majorHAnsi" w:eastAsiaTheme="majorEastAsia" w:hAnsiTheme="majorHAnsi" w:cstheme="majorBidi"/>
+          <w:b/>
+          <w:color w:val="auto"/>
+          <w:kern w:val="2"/>
+          <w:sz w:val="26"/>
+          <w:szCs w:val="26"/>
+        </w:rPr>
+      </w:pPr>
+      <w:bookmarkStart w:id="16" w:name="_Toc155279528"/>
+      <w:r>
+        <w:rPr>
+          <w:rFonts w:asciiTheme="majorHAnsi" w:eastAsiaTheme="majorEastAsia" w:hAnsiTheme="majorHAnsi" w:cstheme="majorBidi" w:hint="eastAsia"/>
+          <w:b/>
+          <w:color w:val="auto"/>
+          <w:kern w:val="2"/>
+          <w:sz w:val="26"/>
+          <w:szCs w:val="26"/>
+        </w:rPr>
+        <w:lastRenderedPageBreak/>
+        <w:t>체크박스</w:t>
+      </w:r>
+      <w:r>
+        <w:rPr>
+          <w:rFonts w:asciiTheme="majorHAnsi" w:eastAsiaTheme="majorEastAsia" w:hAnsiTheme="majorHAnsi" w:cstheme="majorBidi" w:hint="eastAsia"/>
+          <w:b/>
+          <w:color w:val="auto"/>
+          <w:kern w:val="2"/>
+          <w:sz w:val="26"/>
+          <w:szCs w:val="26"/>
+        </w:rPr>
+        <w:t xml:space="preserve"> 프롬프트</w:t>
+      </w:r>
+      <w:bookmarkEnd w:id="16"/>
+    </w:p>
+    <w:p>
+      <w:pPr>
+        <w:pStyle w:val="2"/>
+        <w:numPr>
+          <w:ilvl w:val="1"/>
+          <w:numId w:val="7"/>
+        </w:numPr>
+        <w:ind w:left="426" w:firstLine="0"/>
+        <w:rPr>
+          <w:rFonts w:asciiTheme="majorHAnsi" w:eastAsiaTheme="majorEastAsia" w:hAnsiTheme="majorHAnsi" w:cstheme="majorBidi"/>
+          <w:b/>
+          <w:color w:val="auto"/>
+          <w:kern w:val="2"/>
+          <w:sz w:val="22"/>
+          <w:szCs w:val="26"/>
+        </w:rPr>
+      </w:pPr>
+      <w:bookmarkStart w:id="17" w:name="_Toc155279529"/>
+      <w:r>
+        <w:rPr>
+          <w:rFonts w:asciiTheme="majorHAnsi" w:eastAsiaTheme="majorEastAsia" w:hAnsiTheme="majorHAnsi" w:cstheme="majorBidi" w:hint="eastAsia"/>
+          <w:b/>
+          <w:color w:val="auto"/>
+          <w:kern w:val="2"/>
+          <w:sz w:val="22"/>
+          <w:szCs w:val="26"/>
+        </w:rPr>
+        <w:t>프롬프트 구성 방법</w:t>
+      </w:r>
+      <w:bookmarkEnd w:id="17"/>
+    </w:p>
+    <w:p>
+      <w:pPr>
+        <w:pStyle w:val="aa"/>
+        <w:ind w:left="425" w:firstLine="375"/>
+        <w:rPr>
+          <w:rFonts w:asciiTheme="majorHAnsi" w:eastAsiaTheme="majorEastAsia" w:hAnsiTheme="majorHAnsi" w:cstheme="majorBidi"/>
+          <w:b/>
+          <w:color w:val="auto"/>
+          <w:kern w:val="2"/>
+          <w:sz w:val="22"/>
+          <w:szCs w:val="26"/>
+        </w:rPr>
+      </w:pPr>
+      <w:r>
+        <w:rPr>
+          <w:rFonts w:asciiTheme="majorHAnsi" w:eastAsiaTheme="majorEastAsia" w:hAnsiTheme="majorHAnsi" w:cstheme="majorBidi" w:hint="eastAsia"/>
+          <w:b/>
+          <w:color w:val="auto"/>
+          <w:kern w:val="2"/>
+          <w:sz w:val="22"/>
+          <w:szCs w:val="26"/>
+        </w:rPr>
+        <w:t>문자열</w:t>
+      </w:r>
+      <w:r>
+        <w:rPr>
+          <w:rFonts w:asciiTheme="majorHAnsi" w:eastAsiaTheme="majorEastAsia" w:hAnsiTheme="majorHAnsi" w:cstheme="majorBidi" w:hint="eastAsia"/>
+          <w:b/>
+          <w:color w:val="auto"/>
+          <w:kern w:val="2"/>
+          <w:sz w:val="22"/>
+          <w:szCs w:val="26"/>
+        </w:rPr>
+        <w:t xml:space="preserve"> 프롬프트 생성</w:t>
+      </w:r>
+    </w:p>
+    <w:p>
+      <w:pPr>
+        <w:pStyle w:val="aa"/>
+        <w:ind w:left="425" w:firstLine="375"/>
+        <w:rPr>
+          <w:rFonts w:asciiTheme="majorHAnsi" w:eastAsiaTheme="majorEastAsia" w:hAnsiTheme="majorHAnsi" w:cstheme="majorBidi"/>
+          <w:b/>
+          <w:color w:val="auto"/>
+          <w:kern w:val="2"/>
+          <w:sz w:val="22"/>
+          <w:szCs w:val="26"/>
+        </w:rPr>
+      </w:pPr>
+      <w:r>
+        <w:rPr>
+          <w:rFonts w:asciiTheme="minorEastAsia" w:eastAsiaTheme="minorEastAsia" w:hAnsiTheme="minorEastAsia"/>
+          <w:b/>
+          <w:bCs/>
+          <w:noProof/>
+          <w:sz w:val="22"/>
+          <w:lang w:val="ko-KR"/>
+        </w:rPr>
+        <mc:AlternateContent>
+          <mc:Choice Requires="wps">
+            <w:drawing>
+              <wp:anchor distT="0" distB="0" distL="114300" distR="114300" simplePos="0" relativeHeight="251688960" behindDoc="0" locked="0" layoutInCell="1" allowOverlap="1" wp14:anchorId="012237BC" wp14:editId="3ADE6DE9">
+                <wp:simplePos x="0" y="0"/>
+                <wp:positionH relativeFrom="column">
+                  <wp:posOffset>1014996</wp:posOffset>
+                </wp:positionH>
+                <wp:positionV relativeFrom="paragraph">
+                  <wp:posOffset>2939858</wp:posOffset>
+                </wp:positionV>
+                <wp:extent cx="4476466" cy="873457"/>
+                <wp:effectExtent l="0" t="0" r="19685" b="22225"/>
+                <wp:wrapNone/>
+                <wp:docPr id="1395343759" name="직사각형 1"/>
+                <wp:cNvGraphicFramePr/>
+                <a:graphic xmlns:a="http://schemas.openxmlformats.org/drawingml/2006/main">
+                  <a:graphicData uri="http://schemas.microsoft.com/office/word/2010/wordprocessingShape">
+                    <wps:wsp>
+                      <wps:cNvSpPr/>
+                      <wps:spPr>
+                        <a:xfrm>
+                          <a:off x="0" y="0"/>
+                          <a:ext cx="4476466" cy="873457"/>
+                        </a:xfrm>
+                        <a:prstGeom prst="rect">
+                          <a:avLst/>
+                        </a:prstGeom>
+                        <a:noFill/>
+                        <a:ln w="25400">
+                          <a:solidFill>
+                            <a:srgbClr val="FF0000"/>
+                          </a:solidFill>
+                        </a:ln>
+                      </wps:spPr>
+                      <wps:style>
+                        <a:lnRef idx="2">
+                          <a:schemeClr val="accent1">
+                            <a:shade val="15000"/>
+                          </a:schemeClr>
+                        </a:lnRef>
+                        <a:fillRef idx="1">
+                          <a:schemeClr val="accent1"/>
+                        </a:fillRef>
+                        <a:effectRef idx="0">
+                          <a:schemeClr val="accent1"/>
+                        </a:effectRef>
+                        <a:fontRef idx="minor">
+                          <a:schemeClr val="lt1"/>
+                        </a:fontRef>
+                      </wps:style>
+                      <wps:bodyPr rot="0" spcFirstLastPara="0" vertOverflow="overflow" horzOverflow="overflow" vert="horz" wrap="square" lIns="91440" tIns="45720" rIns="91440" bIns="45720" numCol="1" spcCol="0" rtlCol="0" fromWordArt="0" anchor="ctr" anchorCtr="0" forceAA="0" compatLnSpc="1">
+                        <a:prstTxWarp prst="textNoShape">
+                          <a:avLst/>
+                        </a:prstTxWarp>
+                        <a:noAutofit/>
+                      </wps:bodyPr>
+                    </wps:wsp>
+                  </a:graphicData>
+                </a:graphic>
+                <wp14:sizeRelH relativeFrom="margin">
+                  <wp14:pctWidth>0</wp14:pctWidth>
+                </wp14:sizeRelH>
+                <wp14:sizeRelV relativeFrom="margin">
+                  <wp14:pctHeight>0</wp14:pctHeight>
+                </wp14:sizeRelV>
+              </wp:anchor>
+            </w:drawing>
+          </mc:Choice>
+          <mc:Fallback>
+            <w:pict>
+              <v:rect w14:anchorId="09E0AAB7" id="직사각형 1" o:spid="_x0000_s1026" style="position:absolute;left:0;text-align:left;margin-left:79.9pt;margin-top:231.5pt;width:352.5pt;height:68.8pt;z-index:251688960;visibility:visible;mso-wrap-style:square;mso-width-percent:0;mso-height-percent:0;mso-wrap-distance-left:9pt;mso-wrap-distance-top:0;mso-wrap-distance-right:9pt;mso-wrap-distance-bottom:0;mso-position-horizontal:absolute;mso-position-horizontal-relative:text;mso-position-vertical:absolute;mso-position-vertical-relative:text;mso-width-percent:0;mso-height-percent:0;mso-width-relative:margin;mso-height-relative:margin;v-text-anchor:middle" o:gfxdata="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" filled="f" strokecolor="red" strokeweight="2pt"/>
+            </w:pict>
+          </mc:Fallback>
+        </mc:AlternateContent>
+      </w:r>
+      <w:r>
+        <w:rPr>
+          <w:rFonts w:asciiTheme="minorEastAsia" w:eastAsiaTheme="minorEastAsia" w:hAnsiTheme="minorEastAsia"/>
+          <w:b/>
+          <w:bCs/>
+          <w:noProof/>
+          <w:sz w:val="22"/>
+          <w:lang w:val="ko-KR"/>
+        </w:rPr>
+        <mc:AlternateContent>
+          <mc:Choice Requires="wps">
+            <w:drawing>
+              <wp:anchor distT="0" distB="0" distL="114300" distR="114300" simplePos="0" relativeHeight="251687936" behindDoc="0" locked="0" layoutInCell="1" allowOverlap="1" wp14:anchorId="3822E049" wp14:editId="0E33183C">
+                <wp:simplePos x="0" y="0"/>
+                <wp:positionH relativeFrom="margin">
+                  <wp:align>center</wp:align>
+                </wp:positionH>
+                <wp:positionV relativeFrom="paragraph">
+                  <wp:posOffset>1111058</wp:posOffset>
+                </wp:positionV>
+                <wp:extent cx="4476466" cy="286603"/>
+                <wp:effectExtent l="0" t="0" r="19685" b="18415"/>
+                <wp:wrapNone/>
+                <wp:docPr id="1134913406" name="직사각형 1"/>
+                <wp:cNvGraphicFramePr/>
+                <a:graphic xmlns:a="http://schemas.openxmlformats.org/drawingml/2006/main">
+                  <a:graphicData uri="http://schemas.microsoft.com/office/word/2010/wordprocessingShape">
+                    <wps:wsp>
+                      <wps:cNvSpPr/>
+                      <wps:spPr>
+                        <a:xfrm>
+                          <a:off x="0" y="0"/>
+                          <a:ext cx="4476466" cy="286603"/>
+                        </a:xfrm>
+                        <a:prstGeom prst="rect">
+                          <a:avLst/>
+                        </a:prstGeom>
+                        <a:noFill/>
+                        <a:ln w="25400">
+                          <a:solidFill>
+                            <a:srgbClr val="FF0000"/>
+                          </a:solidFill>
+                        </a:ln>
+                      </wps:spPr>
+                      <wps:style>
+                        <a:lnRef idx="2">
+                          <a:schemeClr val="accent1">
+                            <a:shade val="15000"/>
+                          </a:schemeClr>
+                        </a:lnRef>
+                        <a:fillRef idx="1">
+                          <a:schemeClr val="accent1"/>
+                        </a:fillRef>
+                        <a:effectRef idx="0">
+                          <a:schemeClr val="accent1"/>
+                        </a:effectRef>
+                        <a:fontRef idx="minor">
+                          <a:schemeClr val="lt1"/>
+                        </a:fontRef>
+                      </wps:style>
+                      <wps:bodyPr rot="0" spcFirstLastPara="0" vertOverflow="overflow" horzOverflow="overflow" vert="horz" wrap="square" lIns="91440" tIns="45720" rIns="91440" bIns="45720" numCol="1" spcCol="0" rtlCol="0" fromWordArt="0" anchor="ctr" anchorCtr="0" forceAA="0" compatLnSpc="1">
+                        <a:prstTxWarp prst="textNoShape">
+                          <a:avLst/>
+                        </a:prstTxWarp>
+                        <a:noAutofit/>
+                      </wps:bodyPr>
+                    </wps:wsp>
+                  </a:graphicData>
+                </a:graphic>
+                <wp14:sizeRelH relativeFrom="margin">
+                  <wp14:pctWidth>0</wp14:pctWidth>
+                </wp14:sizeRelH>
+                <wp14:sizeRelV relativeFrom="margin">
+                  <wp14:pctHeight>0</wp14:pctHeight>
+                </wp14:sizeRelV>
+              </wp:anchor>
+            </w:drawing>
+          </mc:Choice>
+          <mc:Fallback>
+            <w:pict>
+              <v:rect w14:anchorId="75D2E8E9" id="직사각형 1" o:spid="_x0000_s1026" style="position:absolute;left:0;text-align:left;margin-left:0;margin-top:87.5pt;width:352.5pt;height:22.55pt;z-index:251687936;visibility:visible;mso-wrap-style:square;mso-width-percent:0;mso-height-percent:0;mso-wrap-distance-left:9pt;mso-wrap-distance-top:0;mso-wrap-distance-right:9pt;mso-wrap-distance-bottom:0;mso-position-horizontal:center;mso-position-horizontal-relative:margin;mso-position-vertical:absolute;mso-position-vertical-relative:text;mso-width-percent:0;mso-height-percent:0;mso-width-relative:margin;mso-height-relative:margin;v-text-anchor:middle" o:gfxdata="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" filled="f" strokecolor="red" strokeweight="2pt">
+                <w10:wrap anchorx="margin"/>
+              </v:rect>
+            </w:pict>
+          </mc:Fallback>
+        </mc:AlternateContent>
+      </w:r>
+      <w:r>
+        <w:rPr>
+          <w:noProof/>
+        </w:rPr>
+        <w:t xml:space="preserve"> </w:t>
+      </w:r>
+      <w:r>
+        <w:rPr>
+          <w:noProof/>
+        </w:rPr>
+        <w:drawing>
+          <wp:inline distT="0" distB="0" distL="0" distR="0" wp14:anchorId="6AD68306" wp14:editId="426D74C4">
+            <wp:extent cx="5706271" cy="4182059"/>
+            <wp:effectExtent l="0" t="0" r="0" b="9525"/>
+            <wp:docPr id="1257184090" name="그림 1" descr="텍스트, 스크린샷, 디스플레이, 소프트웨어이(가) 표시된 사진&#10;&#10;자동 생성된 설명"/>
+            <wp:cNvGraphicFramePr>
+              <a:graphicFrameLocks xmlns:a="http://schemas.openxmlformats.org/drawingml/2006/main" noChangeAspect="1"/>
+            </wp:cNvGraphicFramePr>
+            <a:graphic xmlns:a="http://schemas.openxmlformats.org/drawingml/2006/main">
+              <a:graphicData uri="http://schemas.openxmlformats.org/drawingml/2006/picture">
+                <pic:pic xmlns:pic="http://schemas.openxmlformats.org/drawingml/2006/picture">
+                  <pic:nvPicPr>
+                    <pic:cNvPr id="1257184090" name="그림 1" descr="텍스트, 스크린샷, 디스플레이, 소프트웨어이(가) 표시된 사진&#10;&#10;자동 생성된 설명"/>
+                    <pic:cNvPicPr/>
+                  </pic:nvPicPr>
+                  <pic:blipFill>
+                    <a:blip r:embed="rId30"/>
+                    <a:stretch>
+                      <a:fillRect/>
+                    </a:stretch>
+                  </pic:blipFill>
+                  <pic:spPr>
+                    <a:xfrm>
+                      <a:off x="0" y="0"/>
+                      <a:ext cx="5706271" cy="4182059"/>
+                    </a:xfrm>
+                    <a:prstGeom prst="rect">
+                      <a:avLst/>
+                    </a:prstGeom>
+                  </pic:spPr>
+                </pic:pic>
+              </a:graphicData>
+            </a:graphic>
+          </wp:inline>
+        </w:drawing>
+      </w:r>
+    </w:p>
+    <w:p>
+      <w:pPr>
+        <w:rPr>
+          <w:rFonts w:asciiTheme="minorEastAsia" w:eastAsiaTheme="minorEastAsia" w:hAnsiTheme="minorEastAsia" w:cstheme="majorBidi"/>
+          <w:b/>
+          <w:color w:val="auto"/>
+          <w:kern w:val="2"/>
+          <w:szCs w:val="20"/>
+        </w:rPr>
+      </w:pPr>
+    </w:p>
+    <w:tbl>
+      <w:tblPr>
+        <w:tblStyle w:val="af3"/>
+        <w:tblW w:w="0" w:type="auto"/>
+        <w:tblInd w:w="425" w:type="dxa"/>
+        <w:tblLook w:val="04A0" w:firstRow="1" w:lastRow="0" w:firstColumn="1" w:lastColumn="0" w:noHBand="0" w:noVBand="1"/>
+      </w:tblPr>
+      <w:tblGrid>
+        <w:gridCol w:w="2689"/>
+        <w:gridCol w:w="7343"/>
+      </w:tblGrid>
+      <w:tr>
+        <w:tc>
+          <w:tcPr>
+            <w:tcW w:w="2689" w:type="dxa"/>
+            <w:shd w:val="clear" w:color="auto" w:fill="BDD6EE" w:themeFill="accent1" w:themeFillTint="66"/>
+          </w:tcPr>
+          <w:p>
+            <w:pPr>
+              <w:pStyle w:val="aa"/>
+              <w:pBdr>
+                <w:top w:val="none" w:sz="0" w:space="0" w:color="auto"/>
+                <w:left w:val="none" w:sz="0" w:space="0" w:color="auto"/>
+                <w:bottom w:val="none" w:sz="0" w:space="0" w:color="auto"/>
+                <w:right w:val="none" w:sz="0" w:space="0" w:color="auto"/>
+              </w:pBdr>
+              <w:ind w:left="0"/>
+              <w:jc w:val="center"/>
+              <w:rPr>
+                <w:rFonts w:asciiTheme="minorEastAsia" w:eastAsiaTheme="minorEastAsia" w:hAnsiTheme="minorEastAsia" w:cstheme="majorBidi"/>
+                <w:color w:val="000000" w:themeColor="text1"/>
+                <w:kern w:val="2"/>
+                <w:szCs w:val="20"/>
+                <w14:shadow w14:blurRad="38100" w14:dist="19050" w14:dir="2700000" w14:sx="100000" w14:sy="100000" w14:kx="0" w14:ky="0" w14:algn="tl">
+                  <w14:schemeClr w14:val="dk1">
+                    <w14:alpha w14:val="60000"/>
+                  </w14:schemeClr>
+                </w14:shadow>
+                <w14:textOutline w14:w="0" w14:cap="flat" w14:cmpd="sng" w14:algn="ctr">
+                  <w14:noFill/>
+                  <w14:prstDash w14:val="solid"/>
+                  <w14:round/>
+                </w14:textOutline>
+              </w:rPr>
+            </w:pPr>
+            <w:r>
+              <w:rPr>
+                <w:rFonts w:asciiTheme="minorEastAsia" w:eastAsiaTheme="minorEastAsia" w:hAnsiTheme="minorEastAsia" w:cstheme="majorBidi" w:hint="eastAsia"/>
+                <w:color w:val="000000" w:themeColor="text1"/>
+                <w:kern w:val="2"/>
+                <w:szCs w:val="20"/>
+                <w14:shadow w14:blurRad="38100" w14:dist="19050" w14:dir="2700000" w14:sx="100000" w14:sy="100000" w14:kx="0" w14:ky="0" w14:algn="tl">
+                  <w14:schemeClr w14:val="dk1">
+                    <w14:alpha w14:val="60000"/>
+                  </w14:schemeClr>
+                </w14:shadow>
+                <w14:textOutline w14:w="0" w14:cap="flat" w14:cmpd="sng" w14:algn="ctr">
+                  <w14:noFill/>
+                  <w14:prstDash w14:val="solid"/>
+                  <w14:round/>
+                </w14:textOutline>
+              </w:rPr>
+              <w:t>속성</w:t>
+            </w:r>
+          </w:p>
+        </w:tc>
+        <w:tc>
+          <w:tcPr>
+            <w:tcW w:w="7343" w:type="dxa"/>
+            <w:shd w:val="clear" w:color="auto" w:fill="BDD6EE" w:themeFill="accent1" w:themeFillTint="66"/>
+          </w:tcPr>
+          <w:p>
+            <w:pPr>
+              <w:pStyle w:val="aa"/>
+              <w:pBdr>
+                <w:top w:val="none" w:sz="0" w:space="0" w:color="auto"/>
+                <w:left w:val="none" w:sz="0" w:space="0" w:color="auto"/>
+                <w:bottom w:val="none" w:sz="0" w:space="0" w:color="auto"/>
+                <w:right w:val="none" w:sz="0" w:space="0" w:color="auto"/>
+              </w:pBdr>
+              <w:ind w:left="0"/>
+              <w:jc w:val="center"/>
+              <w:rPr>
+                <w:rFonts w:asciiTheme="minorEastAsia" w:eastAsiaTheme="minorEastAsia" w:hAnsiTheme="minorEastAsia" w:cstheme="majorBidi"/>
+                <w:color w:val="000000" w:themeColor="text1"/>
+                <w:kern w:val="2"/>
+                <w:szCs w:val="20"/>
+                <w14:shadow w14:blurRad="38100" w14:dist="19050" w14:dir="2700000" w14:sx="100000" w14:sy="100000" w14:kx="0" w14:ky="0" w14:algn="tl">
+                  <w14:schemeClr w14:val="dk1">
+                    <w14:alpha w14:val="60000"/>
+                  </w14:schemeClr>
+                </w14:shadow>
+                <w14:textOutline w14:w="0" w14:cap="flat" w14:cmpd="sng" w14:algn="ctr">
+                  <w14:noFill/>
+                  <w14:prstDash w14:val="solid"/>
+                  <w14:round/>
+                </w14:textOutline>
+              </w:rPr>
+            </w:pPr>
+            <w:r>
+              <w:rPr>
+                <w:rFonts w:asciiTheme="minorEastAsia" w:eastAsiaTheme="minorEastAsia" w:hAnsiTheme="minorEastAsia" w:cstheme="majorBidi" w:hint="eastAsia"/>
+                <w:color w:val="000000" w:themeColor="text1"/>
+                <w:kern w:val="2"/>
+                <w:szCs w:val="20"/>
+                <w14:shadow w14:blurRad="38100" w14:dist="19050" w14:dir="2700000" w14:sx="100000" w14:sy="100000" w14:kx="0" w14:ky="0" w14:algn="tl">
+                  <w14:schemeClr w14:val="dk1">
+                    <w14:alpha w14:val="60000"/>
+                  </w14:schemeClr>
+                </w14:shadow>
+                <w14:textOutline w14:w="0" w14:cap="flat" w14:cmpd="sng" w14:algn="ctr">
+                  <w14:noFill/>
+                  <w14:prstDash w14:val="solid"/>
+                  <w14:round/>
+                </w14:textOutline>
+              </w:rPr>
+              <w:t>설명</w:t>
+            </w:r>
+          </w:p>
+        </w:tc>
+      </w:tr>
+      <w:tr>
+        <w:tc>
+          <w:tcPr>
+            <w:tcW w:w="2689" w:type="dxa"/>
+          </w:tcPr>
+          <w:p>
+            <w:pPr>
+              <w:pStyle w:val="aa"/>
+              <w:pBdr>
+                <w:top w:val="none" w:sz="0" w:space="0" w:color="auto"/>
+                <w:left w:val="none" w:sz="0" w:space="0" w:color="auto"/>
+                <w:bottom w:val="none" w:sz="0" w:space="0" w:color="auto"/>
+                <w:right w:val="none" w:sz="0" w:space="0" w:color="auto"/>
+              </w:pBdr>
+              <w:ind w:left="0"/>
+              <w:rPr>
+                <w:rFonts w:asciiTheme="minorEastAsia" w:eastAsiaTheme="minorEastAsia" w:hAnsiTheme="minorEastAsia" w:cstheme="majorBidi"/>
+                <w:color w:val="000000" w:themeColor="text1"/>
+                <w:kern w:val="2"/>
+                <w:szCs w:val="20"/>
+                <w14:shadow w14:blurRad="38100" w14:dist="19050" w14:dir="2700000" w14:sx="100000" w14:sy="100000" w14:kx="0" w14:ky="0" w14:algn="tl">
+                  <w14:schemeClr w14:val="dk1">
+                    <w14:alpha w14:val="60000"/>
+                  </w14:schemeClr>
+                </w14:shadow>
+                <w14:textOutline w14:w="0" w14:cap="flat" w14:cmpd="sng" w14:algn="ctr">
+                  <w14:noFill/>
+                  <w14:prstDash w14:val="solid"/>
+                  <w14:round/>
+                </w14:textOutline>
+              </w:rPr>
+            </w:pPr>
+            <w:r>
+              <w:rPr>
+                <w:rFonts w:asciiTheme="minorEastAsia" w:eastAsiaTheme="minorEastAsia" w:hAnsiTheme="minorEastAsia" w:cstheme="majorBidi" w:hint="eastAsia"/>
+                <w:color w:val="000000" w:themeColor="text1"/>
+                <w:kern w:val="2"/>
+                <w:szCs w:val="20"/>
+                <w14:shadow w14:blurRad="38100" w14:dist="19050" w14:dir="2700000" w14:sx="100000" w14:sy="100000" w14:kx="0" w14:ky="0" w14:algn="tl">
+                  <w14:schemeClr w14:val="dk1">
+                    <w14:alpha w14:val="60000"/>
+                  </w14:schemeClr>
+                </w14:shadow>
+                <w14:textOutline w14:w="0" w14:cap="flat" w14:cmpd="sng" w14:algn="ctr">
+                  <w14:noFill/>
+                  <w14:prstDash w14:val="solid"/>
+                  <w14:round/>
+                </w14:textOutline>
+              </w:rPr>
+              <w:t>제목</w:t>
+            </w:r>
+          </w:p>
+        </w:tc>
+        <w:tc>
+          <w:tcPr>
+            <w:tcW w:w="7343" w:type="dxa"/>
+          </w:tcPr>
+          <w:p>
+            <w:pPr>
+              <w:pStyle w:val="aa"/>
+              <w:pBdr>
+                <w:top w:val="none" w:sz="0" w:space="0" w:color="auto"/>
+                <w:left w:val="none" w:sz="0" w:space="0" w:color="auto"/>
+                <w:bottom w:val="none" w:sz="0" w:space="0" w:color="auto"/>
+                <w:right w:val="none" w:sz="0" w:space="0" w:color="auto"/>
+              </w:pBdr>
+              <w:ind w:left="0"/>
+              <w:rPr>
+                <w:rFonts w:asciiTheme="minorEastAsia" w:eastAsiaTheme="minorEastAsia" w:hAnsiTheme="minorEastAsia" w:cstheme="majorBidi"/>
+                <w:color w:val="000000" w:themeColor="text1"/>
+                <w:kern w:val="2"/>
+                <w:szCs w:val="20"/>
+                <w14:shadow w14:blurRad="38100" w14:dist="19050" w14:dir="2700000" w14:sx="100000" w14:sy="100000" w14:kx="0" w14:ky="0" w14:algn="tl">
+                  <w14:schemeClr w14:val="dk1">
+                    <w14:alpha w14:val="60000"/>
+                  </w14:schemeClr>
+                </w14:shadow>
+                <w14:textOutline w14:w="0" w14:cap="flat" w14:cmpd="sng" w14:algn="ctr">
+                  <w14:noFill/>
+                  <w14:prstDash w14:val="solid"/>
+                  <w14:round/>
+                </w14:textOutline>
+              </w:rPr>
+            </w:pPr>
+            <w:r>
+              <w:rPr>
+                <w:rFonts w:asciiTheme="minorEastAsia" w:eastAsiaTheme="minorEastAsia" w:hAnsiTheme="minorEastAsia" w:cstheme="majorBidi" w:hint="eastAsia"/>
+                <w:color w:val="000000" w:themeColor="text1"/>
+                <w:kern w:val="2"/>
+                <w:szCs w:val="20"/>
+                <w14:shadow w14:blurRad="38100" w14:dist="19050" w14:dir="2700000" w14:sx="100000" w14:sy="100000" w14:kx="0" w14:ky="0" w14:algn="tl">
+                  <w14:schemeClr w14:val="dk1">
+                    <w14:alpha w14:val="60000"/>
+                  </w14:schemeClr>
+                </w14:shadow>
+                <w14:textOutline w14:w="0" w14:cap="flat" w14:cmpd="sng" w14:algn="ctr">
+                  <w14:noFill/>
+                  <w14:prstDash w14:val="solid"/>
+                  <w14:round/>
+                </w14:textOutline>
+              </w:rPr>
+              <w:t>W</w:t>
+            </w:r>
+            <w:r>
+              <w:rPr>
+                <w:rFonts w:asciiTheme="minorEastAsia" w:eastAsiaTheme="minorEastAsia" w:hAnsiTheme="minorEastAsia" w:cstheme="majorBidi"/>
+                <w:color w:val="000000" w:themeColor="text1"/>
+                <w:kern w:val="2"/>
+                <w:szCs w:val="20"/>
+                <w14:shadow w14:blurRad="38100" w14:dist="19050" w14:dir="2700000" w14:sx="100000" w14:sy="100000" w14:kx="0" w14:ky="0" w14:algn="tl">
+                  <w14:schemeClr w14:val="dk1">
+                    <w14:alpha w14:val="60000"/>
+                  </w14:schemeClr>
+                </w14:shadow>
+                <w14:textOutline w14:w="0" w14:cap="flat" w14:cmpd="sng" w14:algn="ctr">
+                  <w14:noFill/>
+                  <w14:prstDash w14:val="solid"/>
+                  <w14:round/>
+                </w14:textOutline>
+              </w:rPr>
+              <w:t>EB</w:t>
+            </w:r>
+            <w:r>
+              <w:rPr>
+                <w:rFonts w:asciiTheme="minorEastAsia" w:eastAsiaTheme="minorEastAsia" w:hAnsiTheme="minorEastAsia" w:cstheme="majorBidi" w:hint="eastAsia"/>
+                <w:color w:val="000000" w:themeColor="text1"/>
+                <w:kern w:val="2"/>
+                <w:szCs w:val="20"/>
+                <w14:shadow w14:blurRad="38100" w14:dist="19050" w14:dir="2700000" w14:sx="100000" w14:sy="100000" w14:kx="0" w14:ky="0" w14:algn="tl">
+                  <w14:schemeClr w14:val="dk1">
+                    <w14:alpha w14:val="60000"/>
+                  </w14:schemeClr>
+                </w14:shadow>
+                <w14:textOutline w14:w="0" w14:cap="flat" w14:cmpd="sng" w14:algn="ctr">
+                  <w14:noFill/>
+                  <w14:prstDash w14:val="solid"/>
+                  <w14:round/>
+                </w14:textOutline>
+              </w:rPr>
+              <w:t>에 표시될 이름</w:t>
+            </w:r>
+          </w:p>
+        </w:tc>
+      </w:tr>
+      <w:tr>
+        <w:tc>
+          <w:tcPr>
+            <w:tcW w:w="2689" w:type="dxa"/>
+          </w:tcPr>
+          <w:p>
+            <w:pPr>
+              <w:pStyle w:val="aa"/>
+              <w:pBdr>
+                <w:top w:val="none" w:sz="0" w:space="0" w:color="auto"/>
+                <w:left w:val="none" w:sz="0" w:space="0" w:color="auto"/>
+                <w:bottom w:val="none" w:sz="0" w:space="0" w:color="auto"/>
+                <w:right w:val="none" w:sz="0" w:space="0" w:color="auto"/>
+              </w:pBdr>
+              <w:ind w:left="0"/>
+              <w:rPr>
+                <w:rFonts w:asciiTheme="minorEastAsia" w:eastAsiaTheme="minorEastAsia" w:hAnsiTheme="minorEastAsia" w:cstheme="majorBidi"/>
+                <w:color w:val="000000" w:themeColor="text1"/>
+                <w:kern w:val="2"/>
+                <w:szCs w:val="20"/>
+                <w14:shadow w14:blurRad="38100" w14:dist="19050" w14:dir="2700000" w14:sx="100000" w14:sy="100000" w14:kx="0" w14:ky="0" w14:algn="tl">
+                  <w14:schemeClr w14:val="dk1">
+                    <w14:alpha w14:val="60000"/>
+                  </w14:schemeClr>
+                </w14:shadow>
+                <w14:textOutline w14:w="0" w14:cap="flat" w14:cmpd="sng" w14:algn="ctr">
+                  <w14:noFill/>
+                  <w14:prstDash w14:val="solid"/>
+                  <w14:round/>
+                </w14:textOutline>
+              </w:rPr>
+            </w:pPr>
+            <w:r>
+              <w:rPr>
+                <w:rFonts w:asciiTheme="minorEastAsia" w:eastAsiaTheme="minorEastAsia" w:hAnsiTheme="minorEastAsia" w:cstheme="majorBidi" w:hint="eastAsia"/>
+                <w:color w:val="000000" w:themeColor="text1"/>
+                <w:kern w:val="2"/>
+                <w:szCs w:val="20"/>
+                <w14:shadow w14:blurRad="38100" w14:dist="19050" w14:dir="2700000" w14:sx="100000" w14:sy="100000" w14:kx="0" w14:ky="0" w14:algn="tl">
+                  <w14:schemeClr w14:val="dk1">
+                    <w14:alpha w14:val="60000"/>
+                  </w14:schemeClr>
+                </w14:shadow>
+                <w14:textOutline w14:w="0" w14:cap="flat" w14:cmpd="sng" w14:algn="ctr">
+                  <w14:noFill/>
+                  <w14:prstDash w14:val="solid"/>
+                  <w14:round/>
+                </w14:textOutline>
+              </w:rPr>
+              <w:t xml:space="preserve">최소 </w:t>
+            </w:r>
+            <w:r>
+              <w:rPr>
+                <w:rFonts w:asciiTheme="minorEastAsia" w:eastAsiaTheme="minorEastAsia" w:hAnsiTheme="minorEastAsia" w:cstheme="majorBidi" w:hint="eastAsia"/>
+                <w:color w:val="000000" w:themeColor="text1"/>
+                <w:kern w:val="2"/>
+                <w:szCs w:val="20"/>
+                <w14:shadow w14:blurRad="38100" w14:dist="19050" w14:dir="2700000" w14:sx="100000" w14:sy="100000" w14:kx="0" w14:ky="0" w14:algn="tl">
+                  <w14:schemeClr w14:val="dk1">
+                    <w14:alpha w14:val="60000"/>
+                  </w14:schemeClr>
+                </w14:shadow>
+                <w14:textOutline w14:w="0" w14:cap="flat" w14:cmpd="sng" w14:algn="ctr">
+                  <w14:noFill/>
+                  <w14:prstDash w14:val="solid"/>
+                  <w14:round/>
+                </w14:textOutline>
+              </w:rPr>
+              <w:t>문자</w:t>
+            </w:r>
+            <w:r>
+              <w:rPr>
+                <w:rFonts w:asciiTheme="minorEastAsia" w:eastAsiaTheme="minorEastAsia" w:hAnsiTheme="minorEastAsia" w:cstheme="majorBidi" w:hint="eastAsia"/>
+                <w:color w:val="000000" w:themeColor="text1"/>
+                <w:kern w:val="2"/>
+                <w:szCs w:val="20"/>
+                <w14:shadow w14:blurRad="38100" w14:dist="19050" w14:dir="2700000" w14:sx="100000" w14:sy="100000" w14:kx="0" w14:ky="0" w14:algn="tl">
+                  <w14:schemeClr w14:val="dk1">
+                    <w14:alpha w14:val="60000"/>
+                  </w14:schemeClr>
+                </w14:shadow>
+                <w14:textOutline w14:w="0" w14:cap="flat" w14:cmpd="sng" w14:algn="ctr">
+                  <w14:noFill/>
+                  <w14:prstDash w14:val="solid"/>
+                  <w14:round/>
+                </w14:textOutline>
+              </w:rPr>
+              <w:t xml:space="preserve"> 수</w:t>
+            </w:r>
+          </w:p>
+        </w:tc>
+        <w:tc>
+          <w:tcPr>
+            <w:tcW w:w="7343" w:type="dxa"/>
+          </w:tcPr>
+          <w:p>
+            <w:pPr>
+              <w:pStyle w:val="aa"/>
+              <w:pBdr>
+                <w:top w:val="none" w:sz="0" w:space="0" w:color="auto"/>
+                <w:left w:val="none" w:sz="0" w:space="0" w:color="auto"/>
+                <w:bottom w:val="none" w:sz="0" w:space="0" w:color="auto"/>
+                <w:right w:val="none" w:sz="0" w:space="0" w:color="auto"/>
+              </w:pBdr>
+              <w:ind w:left="0"/>
+              <w:rPr>
+                <w:rFonts w:asciiTheme="minorEastAsia" w:eastAsiaTheme="minorEastAsia" w:hAnsiTheme="minorEastAsia" w:cstheme="majorBidi"/>
+                <w:color w:val="000000" w:themeColor="text1"/>
+                <w:kern w:val="2"/>
+                <w:szCs w:val="20"/>
+                <w14:shadow w14:blurRad="38100" w14:dist="19050" w14:dir="2700000" w14:sx="100000" w14:sy="100000" w14:kx="0" w14:ky="0" w14:algn="tl">
+                  <w14:schemeClr w14:val="dk1">
+                    <w14:alpha w14:val="60000"/>
+                  </w14:schemeClr>
+                </w14:shadow>
+                <w14:textOutline w14:w="0" w14:cap="flat" w14:cmpd="sng" w14:algn="ctr">
+                  <w14:noFill/>
+                  <w14:prstDash w14:val="solid"/>
+                  <w14:round/>
+                </w14:textOutline>
+              </w:rPr>
+            </w:pPr>
+            <w:r>
+              <w:rPr>
+                <w:rFonts w:asciiTheme="minorEastAsia" w:eastAsiaTheme="minorEastAsia" w:hAnsiTheme="minorEastAsia" w:cstheme="majorBidi" w:hint="eastAsia"/>
+                <w:color w:val="000000" w:themeColor="text1"/>
+                <w:kern w:val="2"/>
+                <w:szCs w:val="20"/>
+                <w14:shadow w14:blurRad="38100" w14:dist="19050" w14:dir="2700000" w14:sx="100000" w14:sy="100000" w14:kx="0" w14:ky="0" w14:algn="tl">
+                  <w14:schemeClr w14:val="dk1">
+                    <w14:alpha w14:val="60000"/>
+                  </w14:schemeClr>
+                </w14:shadow>
+                <w14:textOutline w14:w="0" w14:cap="flat" w14:cmpd="sng" w14:algn="ctr">
+                  <w14:noFill/>
+                  <w14:prstDash w14:val="solid"/>
+                  <w14:round/>
+                </w14:textOutline>
+              </w:rPr>
+              <w:t>설정 불필요</w:t>
+            </w:r>
+          </w:p>
+        </w:tc>
+      </w:tr>
+      <w:tr>
+        <w:tc>
+          <w:tcPr>
+            <w:tcW w:w="2689" w:type="dxa"/>
+          </w:tcPr>
+          <w:p>
+            <w:pPr>
+              <w:pStyle w:val="aa"/>
+              <w:pBdr>
+                <w:top w:val="none" w:sz="0" w:space="0" w:color="auto"/>
+                <w:left w:val="none" w:sz="0" w:space="0" w:color="auto"/>
+                <w:bottom w:val="none" w:sz="0" w:space="0" w:color="auto"/>
+                <w:right w:val="none" w:sz="0" w:space="0" w:color="auto"/>
+              </w:pBdr>
+              <w:ind w:left="0"/>
+              <w:rPr>
+                <w:rFonts w:asciiTheme="minorEastAsia" w:eastAsiaTheme="minorEastAsia" w:hAnsiTheme="minorEastAsia" w:cstheme="majorBidi"/>
+                <w:color w:val="000000" w:themeColor="text1"/>
+                <w:kern w:val="2"/>
+                <w:szCs w:val="20"/>
+                <w14:shadow w14:blurRad="38100" w14:dist="19050" w14:dir="2700000" w14:sx="100000" w14:sy="100000" w14:kx="0" w14:ky="0" w14:algn="tl">
+                  <w14:schemeClr w14:val="dk1">
+                    <w14:alpha w14:val="60000"/>
+                  </w14:schemeClr>
+                </w14:shadow>
+                <w14:textOutline w14:w="0" w14:cap="flat" w14:cmpd="sng" w14:algn="ctr">
+                  <w14:noFill/>
+                  <w14:prstDash w14:val="solid"/>
+                  <w14:round/>
+                </w14:textOutline>
+              </w:rPr>
+            </w:pPr>
+            <w:r>
+              <w:rPr>
+                <w:rFonts w:asciiTheme="minorEastAsia" w:eastAsiaTheme="minorEastAsia" w:hAnsiTheme="minorEastAsia" w:cstheme="majorBidi" w:hint="eastAsia"/>
+                <w:color w:val="000000" w:themeColor="text1"/>
+                <w:kern w:val="2"/>
+                <w:szCs w:val="20"/>
+                <w14:shadow w14:blurRad="38100" w14:dist="19050" w14:dir="2700000" w14:sx="100000" w14:sy="100000" w14:kx="0" w14:ky="0" w14:algn="tl">
+                  <w14:schemeClr w14:val="dk1">
+                    <w14:alpha w14:val="60000"/>
+                  </w14:schemeClr>
+                </w14:shadow>
+                <w14:textOutline w14:w="0" w14:cap="flat" w14:cmpd="sng" w14:algn="ctr">
+                  <w14:noFill/>
+                  <w14:prstDash w14:val="solid"/>
+                  <w14:round/>
+                </w14:textOutline>
+              </w:rPr>
+              <w:t xml:space="preserve">최대 </w:t>
+            </w:r>
+            <w:r>
+              <w:rPr>
+                <w:rFonts w:asciiTheme="minorEastAsia" w:eastAsiaTheme="minorEastAsia" w:hAnsiTheme="minorEastAsia" w:cstheme="majorBidi" w:hint="eastAsia"/>
+                <w:color w:val="000000" w:themeColor="text1"/>
+                <w:kern w:val="2"/>
+                <w:szCs w:val="20"/>
+                <w14:shadow w14:blurRad="38100" w14:dist="19050" w14:dir="2700000" w14:sx="100000" w14:sy="100000" w14:kx="0" w14:ky="0" w14:algn="tl">
+                  <w14:schemeClr w14:val="dk1">
+                    <w14:alpha w14:val="60000"/>
+                  </w14:schemeClr>
+                </w14:shadow>
+                <w14:textOutline w14:w="0" w14:cap="flat" w14:cmpd="sng" w14:algn="ctr">
+                  <w14:noFill/>
+                  <w14:prstDash w14:val="solid"/>
+                  <w14:round/>
+                </w14:textOutline>
+              </w:rPr>
+              <w:t>문자</w:t>
+            </w:r>
+            <w:r>
+              <w:rPr>
+                <w:rFonts w:asciiTheme="minorEastAsia" w:eastAsiaTheme="minorEastAsia" w:hAnsiTheme="minorEastAsia" w:cstheme="majorBidi" w:hint="eastAsia"/>
+                <w:color w:val="000000" w:themeColor="text1"/>
+                <w:kern w:val="2"/>
+                <w:szCs w:val="20"/>
+                <w14:shadow w14:blurRad="38100" w14:dist="19050" w14:dir="2700000" w14:sx="100000" w14:sy="100000" w14:kx="0" w14:ky="0" w14:algn="tl">
+                  <w14:schemeClr w14:val="dk1">
+                    <w14:alpha w14:val="60000"/>
+                  </w14:schemeClr>
+                </w14:shadow>
+                <w14:textOutline w14:w="0" w14:cap="flat" w14:cmpd="sng" w14:algn="ctr">
+                  <w14:noFill/>
+                  <w14:prstDash w14:val="solid"/>
+                  <w14:round/>
+                </w14:textOutline>
+              </w:rPr>
+              <w:t xml:space="preserve"> 수</w:t>
+            </w:r>
+          </w:p>
+        </w:tc>
+        <w:tc>
+          <w:tcPr>
+            <w:tcW w:w="7343" w:type="dxa"/>
+          </w:tcPr>
+          <w:p>
+            <w:pPr>
+              <w:pStyle w:val="aa"/>
+              <w:pBdr>
+                <w:top w:val="none" w:sz="0" w:space="0" w:color="auto"/>
+                <w:left w:val="none" w:sz="0" w:space="0" w:color="auto"/>
+                <w:bottom w:val="none" w:sz="0" w:space="0" w:color="auto"/>
+                <w:right w:val="none" w:sz="0" w:space="0" w:color="auto"/>
+              </w:pBdr>
+              <w:ind w:left="0"/>
+              <w:rPr>
+                <w:rFonts w:asciiTheme="minorEastAsia" w:eastAsiaTheme="minorEastAsia" w:hAnsiTheme="minorEastAsia" w:cstheme="majorBidi" w:hint="eastAsia"/>
+                <w:color w:val="000000" w:themeColor="text1"/>
+                <w:kern w:val="2"/>
+                <w:szCs w:val="20"/>
+                <w14:shadow w14:blurRad="38100" w14:dist="19050" w14:dir="2700000" w14:sx="100000" w14:sy="100000" w14:kx="0" w14:ky="0" w14:algn="tl">
+                  <w14:schemeClr w14:val="dk1">
+                    <w14:alpha w14:val="60000"/>
+                  </w14:schemeClr>
+                </w14:shadow>
+                <w14:textOutline w14:w="0" w14:cap="flat" w14:cmpd="sng" w14:algn="ctr">
+                  <w14:noFill/>
+                  <w14:prstDash w14:val="solid"/>
+                  <w14:round/>
+                </w14:textOutline>
+              </w:rPr>
+            </w:pPr>
+            <w:r>
+              <w:rPr>
+                <w:rFonts w:asciiTheme="minorEastAsia" w:eastAsiaTheme="minorEastAsia" w:hAnsiTheme="minorEastAsia" w:cstheme="majorBidi" w:hint="eastAsia"/>
+                <w:color w:val="000000" w:themeColor="text1"/>
+                <w:kern w:val="2"/>
+                <w:szCs w:val="20"/>
+                <w14:shadow w14:blurRad="38100" w14:dist="19050" w14:dir="2700000" w14:sx="100000" w14:sy="100000" w14:kx="0" w14:ky="0" w14:algn="tl">
+                  <w14:schemeClr w14:val="dk1">
+                    <w14:alpha w14:val="60000"/>
+                  </w14:schemeClr>
+                </w14:shadow>
+                <w14:textOutline w14:w="0" w14:cap="flat" w14:cmpd="sng" w14:algn="ctr">
+                  <w14:noFill/>
+                  <w14:prstDash w14:val="solid"/>
+                  <w14:round/>
+                </w14:textOutline>
+              </w:rPr>
+              <w:t>설정 불필요</w:t>
+            </w:r>
+          </w:p>
+        </w:tc>
+      </w:tr>
+      <w:tr>
+        <w:tc>
+          <w:tcPr>
+            <w:tcW w:w="2689" w:type="dxa"/>
+          </w:tcPr>
+          <w:p>
+            <w:pPr>
+              <w:pStyle w:val="aa"/>
+              <w:pBdr>
+                <w:top w:val="none" w:sz="0" w:space="0" w:color="auto"/>
+                <w:left w:val="none" w:sz="0" w:space="0" w:color="auto"/>
+                <w:bottom w:val="none" w:sz="0" w:space="0" w:color="auto"/>
+                <w:right w:val="none" w:sz="0" w:space="0" w:color="auto"/>
+              </w:pBdr>
+              <w:ind w:left="0"/>
+              <w:rPr>
+                <w:rFonts w:asciiTheme="minorEastAsia" w:eastAsiaTheme="minorEastAsia" w:hAnsiTheme="minorEastAsia" w:cstheme="majorBidi"/>
+                <w:color w:val="000000" w:themeColor="text1"/>
+                <w:kern w:val="2"/>
+                <w:szCs w:val="20"/>
+                <w14:shadow w14:blurRad="38100" w14:dist="19050" w14:dir="2700000" w14:sx="100000" w14:sy="100000" w14:kx="0" w14:ky="0" w14:algn="tl">
+                  <w14:schemeClr w14:val="dk1">
+                    <w14:alpha w14:val="60000"/>
+                  </w14:schemeClr>
+                </w14:shadow>
+                <w14:textOutline w14:w="0" w14:cap="flat" w14:cmpd="sng" w14:algn="ctr">
+                  <w14:noFill/>
+                  <w14:prstDash w14:val="solid"/>
+                  <w14:round/>
+                </w14:textOutline>
+              </w:rPr>
+            </w:pPr>
+            <w:r>
+              <w:rPr>
+                <w:rFonts w:asciiTheme="minorEastAsia" w:eastAsiaTheme="minorEastAsia" w:hAnsiTheme="minorEastAsia" w:cstheme="majorBidi" w:hint="eastAsia"/>
+                <w:color w:val="000000" w:themeColor="text1"/>
+                <w:kern w:val="2"/>
+                <w:szCs w:val="20"/>
+                <w14:shadow w14:blurRad="38100" w14:dist="19050" w14:dir="2700000" w14:sx="100000" w14:sy="100000" w14:kx="0" w14:ky="0" w14:algn="tl">
+                  <w14:schemeClr w14:val="dk1">
+                    <w14:alpha w14:val="60000"/>
+                  </w14:schemeClr>
+                </w14:shadow>
+                <w14:textOutline w14:w="0" w14:cap="flat" w14:cmpd="sng" w14:algn="ctr">
+                  <w14:noFill/>
+                  <w14:prstDash w14:val="solid"/>
+                  <w14:round/>
+                </w14:textOutline>
+              </w:rPr>
+              <w:t>프롬프트 응답이 필요함</w:t>
+            </w:r>
+          </w:p>
+        </w:tc>
+        <w:tc>
+          <w:tcPr>
+            <w:tcW w:w="7343" w:type="dxa"/>
+          </w:tcPr>
+          <w:p>
+            <w:pPr>
+              <w:pStyle w:val="aa"/>
+              <w:pBdr>
+                <w:top w:val="none" w:sz="0" w:space="0" w:color="auto"/>
+                <w:left w:val="none" w:sz="0" w:space="0" w:color="auto"/>
+                <w:bottom w:val="none" w:sz="0" w:space="0" w:color="auto"/>
+                <w:right w:val="none" w:sz="0" w:space="0" w:color="auto"/>
+              </w:pBdr>
+              <w:ind w:left="0"/>
+              <w:rPr>
+                <w:rFonts w:asciiTheme="minorEastAsia" w:eastAsiaTheme="minorEastAsia" w:hAnsiTheme="minorEastAsia" w:cstheme="majorBidi" w:hint="eastAsia"/>
+                <w:color w:val="000000" w:themeColor="text1"/>
+                <w:kern w:val="2"/>
+                <w:szCs w:val="20"/>
+                <w14:shadow w14:blurRad="38100" w14:dist="19050" w14:dir="2700000" w14:sx="100000" w14:sy="100000" w14:kx="0" w14:ky="0" w14:algn="tl">
+                  <w14:schemeClr w14:val="dk1">
+                    <w14:alpha w14:val="60000"/>
+                  </w14:schemeClr>
+                </w14:shadow>
+                <w14:textOutline w14:w="0" w14:cap="flat" w14:cmpd="sng" w14:algn="ctr">
+                  <w14:noFill/>
+                  <w14:prstDash w14:val="solid"/>
+                  <w14:round/>
+                </w14:textOutline>
+              </w:rPr>
+            </w:pPr>
+            <w:r>
+              <w:rPr>
+                <w:rFonts w:asciiTheme="minorEastAsia" w:eastAsiaTheme="minorEastAsia" w:hAnsiTheme="minorEastAsia" w:cstheme="majorBidi" w:hint="eastAsia"/>
+                <w:color w:val="000000" w:themeColor="text1"/>
+                <w:kern w:val="2"/>
+                <w:szCs w:val="20"/>
+                <w14:shadow w14:blurRad="38100" w14:dist="19050" w14:dir="2700000" w14:sx="100000" w14:sy="100000" w14:kx="0" w14:ky="0" w14:algn="tl">
+                  <w14:schemeClr w14:val="dk1">
+                    <w14:alpha w14:val="60000"/>
+                  </w14:schemeClr>
+                </w14:shadow>
+                <w14:textOutline w14:w="0" w14:cap="flat" w14:cmpd="sng" w14:algn="ctr">
+                  <w14:noFill/>
+                  <w14:prstDash w14:val="solid"/>
+                  <w14:round/>
+                </w14:textOutline>
+              </w:rPr>
+              <w:t>설정 불필요(선택,</w:t>
+            </w:r>
+            <w:r>
+              <w:rPr>
+                <w:rFonts w:asciiTheme="minorEastAsia" w:eastAsiaTheme="minorEastAsia" w:hAnsiTheme="minorEastAsia" w:cstheme="majorBidi"/>
+                <w:color w:val="000000" w:themeColor="text1"/>
+                <w:kern w:val="2"/>
+                <w:szCs w:val="20"/>
+                <w14:shadow w14:blurRad="38100" w14:dist="19050" w14:dir="2700000" w14:sx="100000" w14:sy="100000" w14:kx="0" w14:ky="0" w14:algn="tl">
+                  <w14:schemeClr w14:val="dk1">
+                    <w14:alpha w14:val="60000"/>
+                  </w14:schemeClr>
+                </w14:shadow>
+                <w14:textOutline w14:w="0" w14:cap="flat" w14:cmpd="sng" w14:algn="ctr">
+                  <w14:noFill/>
+                  <w14:prstDash w14:val="solid"/>
+                  <w14:round/>
+                </w14:textOutline>
+              </w:rPr>
+              <w:t xml:space="preserve"> </w:t>
+            </w:r>
+            <w:r>
+              <w:rPr>
+                <w:rFonts w:asciiTheme="minorEastAsia" w:eastAsiaTheme="minorEastAsia" w:hAnsiTheme="minorEastAsia" w:cstheme="majorBidi" w:hint="eastAsia"/>
+                <w:color w:val="000000" w:themeColor="text1"/>
+                <w:kern w:val="2"/>
+                <w:szCs w:val="20"/>
+                <w14:shadow w14:blurRad="38100" w14:dist="19050" w14:dir="2700000" w14:sx="100000" w14:sy="100000" w14:kx="0" w14:ky="0" w14:algn="tl">
+                  <w14:schemeClr w14:val="dk1">
+                    <w14:alpha w14:val="60000"/>
+                  </w14:schemeClr>
+                </w14:shadow>
+                <w14:textOutline w14:w="0" w14:cap="flat" w14:cmpd="sng" w14:algn="ctr">
+                  <w14:noFill/>
+                  <w14:prstDash w14:val="solid"/>
+                  <w14:round/>
+                </w14:textOutline>
+              </w:rPr>
+              <w:t>선택해제 값 중 무조건 전송)</w:t>
+            </w:r>
+          </w:p>
+        </w:tc>
+      </w:tr>
+    </w:tbl>
+    <w:p>
+      <w:pPr>
+        <w:rPr>
+          <w:rFonts w:asciiTheme="minorEastAsia" w:eastAsiaTheme="minorEastAsia" w:hAnsiTheme="minorEastAsia" w:cstheme="majorBidi"/>
+          <w:color w:val="000000" w:themeColor="text1"/>
+          <w:kern w:val="2"/>
+          <w:szCs w:val="20"/>
+          <w14:shadow w14:blurRad="38100" w14:dist="19050" w14:dir="2700000" w14:sx="100000" w14:sy="100000" w14:kx="0" w14:ky="0" w14:algn="tl">
+            <w14:schemeClr w14:val="dk1">
+              <w14:alpha w14:val="60000"/>
+            </w14:schemeClr>
+          </w14:shadow>
+          <w14:textOutline w14:w="0" w14:cap="flat" w14:cmpd="sng" w14:algn="ctr">
+            <w14:noFill/>
+            <w14:prstDash w14:val="solid"/>
+            <w14:round/>
+          </w14:textOutline>
+        </w:rPr>
+      </w:pPr>
+    </w:p>
+    <w:p>
+      <w:pPr>
+        <w:pStyle w:val="aa"/>
+        <w:ind w:left="425" w:firstLine="375"/>
+        <w:rPr>
+          <w:rFonts w:asciiTheme="majorHAnsi" w:eastAsiaTheme="majorEastAsia" w:hAnsiTheme="majorHAnsi" w:cstheme="majorBidi"/>
+          <w:b/>
+          <w:color w:val="auto"/>
+          <w:kern w:val="2"/>
+          <w:sz w:val="22"/>
+          <w:szCs w:val="26"/>
+        </w:rPr>
+      </w:pPr>
+      <w:r>
+        <w:rPr>
+          <w:noProof/>
+        </w:rPr>
+        <w:t xml:space="preserve"> </w:t>
+      </w:r>
+      <w:r>
+        <w:rPr>
+          <w:noProof/>
+        </w:rPr>
+        <w:t xml:space="preserve"> </w:t>
+      </w:r>
+      <w:r>
+        <w:rPr>
+          <w:noProof/>
+        </w:rPr>
+        <w:t xml:space="preserve"> </w:t>
+      </w:r>
+      <w:r>
+        <w:rPr>
+          <w:noProof/>
+        </w:rPr>
+        <w:t xml:space="preserve"> </w:t>
+      </w:r>
+      <w:r>
+        <w:rPr>
+          <w:rFonts w:asciiTheme="minorEastAsia" w:eastAsiaTheme="minorEastAsia" w:hAnsiTheme="minorEastAsia"/>
+          <w:b/>
+          <w:bCs/>
+          <w:noProof/>
+          <w:sz w:val="22"/>
+          <w:lang w:val="ko-KR"/>
+        </w:rPr>
+        <w:lastRenderedPageBreak/>
+        <mc:AlternateContent>
+          <mc:Choice Requires="wps">
+            <w:drawing>
+              <wp:anchor distT="0" distB="0" distL="114300" distR="114300" simplePos="0" relativeHeight="251689984" behindDoc="0" locked="0" layoutInCell="1" allowOverlap="1" wp14:anchorId="68BB11A1" wp14:editId="40AA17D9">
+                <wp:simplePos x="0" y="0"/>
+                <wp:positionH relativeFrom="margin">
+                  <wp:posOffset>520995</wp:posOffset>
+                </wp:positionH>
+                <wp:positionV relativeFrom="paragraph">
+                  <wp:posOffset>1036247</wp:posOffset>
+                </wp:positionV>
+                <wp:extent cx="4306186" cy="637954"/>
+                <wp:effectExtent l="0" t="0" r="18415" b="10160"/>
+                <wp:wrapNone/>
+                <wp:docPr id="2025757690" name="직사각형 1"/>
+                <wp:cNvGraphicFramePr/>
+                <a:graphic xmlns:a="http://schemas.openxmlformats.org/drawingml/2006/main">
+                  <a:graphicData uri="http://schemas.microsoft.com/office/word/2010/wordprocessingShape">
+                    <wps:wsp>
+                      <wps:cNvSpPr/>
+                      <wps:spPr>
+                        <a:xfrm>
+                          <a:off x="0" y="0"/>
+                          <a:ext cx="4306186" cy="637954"/>
+                        </a:xfrm>
+                        <a:prstGeom prst="rect">
+                          <a:avLst/>
+                        </a:prstGeom>
+                        <a:noFill/>
+                        <a:ln w="25400">
+                          <a:solidFill>
+                            <a:srgbClr val="FF0000"/>
+                          </a:solidFill>
+                        </a:ln>
+                      </wps:spPr>
+                      <wps:style>
+                        <a:lnRef idx="2">
+                          <a:schemeClr val="accent1">
+                            <a:shade val="15000"/>
+                          </a:schemeClr>
+                        </a:lnRef>
+                        <a:fillRef idx="1">
+                          <a:schemeClr val="accent1"/>
+                        </a:fillRef>
+                        <a:effectRef idx="0">
+                          <a:schemeClr val="accent1"/>
+                        </a:effectRef>
+                        <a:fontRef idx="minor">
+                          <a:schemeClr val="lt1"/>
+                        </a:fontRef>
+                      </wps:style>
+                      <wps:bodyPr rot="0" spcFirstLastPara="0" vertOverflow="overflow" horzOverflow="overflow" vert="horz" wrap="square" lIns="91440" tIns="45720" rIns="91440" bIns="45720" numCol="1" spcCol="0" rtlCol="0" fromWordArt="0" anchor="ctr" anchorCtr="0" forceAA="0" compatLnSpc="1">
+                        <a:prstTxWarp prst="textNoShape">
+                          <a:avLst/>
+                        </a:prstTxWarp>
+                        <a:noAutofit/>
+                      </wps:bodyPr>
+                    </wps:wsp>
+                  </a:graphicData>
+                </a:graphic>
+                <wp14:sizeRelH relativeFrom="margin">
+                  <wp14:pctWidth>0</wp14:pctWidth>
+                </wp14:sizeRelH>
+                <wp14:sizeRelV relativeFrom="margin">
+                  <wp14:pctHeight>0</wp14:pctHeight>
+                </wp14:sizeRelV>
+              </wp:anchor>
+            </w:drawing>
+          </mc:Choice>
+          <mc:Fallback>
+            <w:pict>
+              <v:rect w14:anchorId="339DCF9F" id="직사각형 1" o:spid="_x0000_s1026" style="position:absolute;left:0;text-align:left;margin-left:41pt;margin-top:81.6pt;width:339.05pt;height:50.25pt;z-index:251689984;visibility:visible;mso-wrap-style:square;mso-width-percent:0;mso-height-percent:0;mso-wrap-distance-left:9pt;mso-wrap-distance-top:0;mso-wrap-distance-right:9pt;mso-wrap-distance-bottom:0;mso-position-horizontal:absolute;mso-position-horizontal-relative:margin;mso-position-vertical:absolute;mso-position-vertical-relative:text;mso-width-percent:0;mso-height-percent:0;mso-width-relative:margin;mso-height-relative:margin;v-text-anchor:middle" o:gfxdata="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" filled="f" strokecolor="red" strokeweight="2pt">
+                <w10:wrap anchorx="margin"/>
+              </v:rect>
+            </w:pict>
+          </mc:Fallback>
+        </mc:AlternateContent>
+      </w:r>
+      <w:r>
+        <w:rPr>
+          <w:noProof/>
+        </w:rPr>
+        <w:drawing>
+          <wp:inline distT="0" distB="0" distL="0" distR="0" wp14:anchorId="3E124DD8" wp14:editId="5F413C8C">
+            <wp:extent cx="5668166" cy="4124901"/>
+            <wp:effectExtent l="0" t="0" r="0" b="9525"/>
+            <wp:docPr id="1141671702" name="그림 1" descr="텍스트, 스크린샷, 소프트웨어, 운영 체제이(가) 표시된 사진&#10;&#10;자동 생성된 설명"/>
+            <wp:cNvGraphicFramePr>
+              <a:graphicFrameLocks xmlns:a="http://schemas.openxmlformats.org/drawingml/2006/main" noChangeAspect="1"/>
+            </wp:cNvGraphicFramePr>
+            <a:graphic xmlns:a="http://schemas.openxmlformats.org/drawingml/2006/main">
+              <a:graphicData uri="http://schemas.openxmlformats.org/drawingml/2006/picture">
+                <pic:pic xmlns:pic="http://schemas.openxmlformats.org/drawingml/2006/picture">
+                  <pic:nvPicPr>
+                    <pic:cNvPr id="1141671702" name="그림 1" descr="텍스트, 스크린샷, 소프트웨어, 운영 체제이(가) 표시된 사진&#10;&#10;자동 생성된 설명"/>
+                    <pic:cNvPicPr/>
+                  </pic:nvPicPr>
+                  <pic:blipFill>
+                    <a:blip r:embed="rId31"/>
+                    <a:stretch>
+                      <a:fillRect/>
+                    </a:stretch>
+                  </pic:blipFill>
+                  <pic:spPr>
+                    <a:xfrm>
+                      <a:off x="0" y="0"/>
+                      <a:ext cx="5668166" cy="4124901"/>
+                    </a:xfrm>
+                    <a:prstGeom prst="rect">
+                      <a:avLst/>
+                    </a:prstGeom>
+                  </pic:spPr>
+                </pic:pic>
+              </a:graphicData>
+            </a:graphic>
+          </wp:inline>
+        </w:drawing>
+      </w:r>
+    </w:p>
+    <w:tbl>
+      <w:tblPr>
+        <w:tblStyle w:val="af3"/>
+        <w:tblW w:w="0" w:type="auto"/>
+        <w:tblInd w:w="425" w:type="dxa"/>
+        <w:tblLook w:val="04A0" w:firstRow="1" w:lastRow="0" w:firstColumn="1" w:lastColumn="0" w:noHBand="0" w:noVBand="1"/>
+      </w:tblPr>
+      <w:tblGrid>
+        <w:gridCol w:w="2689"/>
+        <w:gridCol w:w="7343"/>
+      </w:tblGrid>
+      <w:tr>
+        <w:tc>
+          <w:tcPr>
+            <w:tcW w:w="2689" w:type="dxa"/>
+            <w:shd w:val="clear" w:color="auto" w:fill="BDD6EE" w:themeFill="accent1" w:themeFillTint="66"/>
+          </w:tcPr>
+          <w:p>
+            <w:pPr>
+              <w:pStyle w:val="aa"/>
+              <w:pBdr>
+                <w:top w:val="none" w:sz="0" w:space="0" w:color="auto"/>
+                <w:left w:val="none" w:sz="0" w:space="0" w:color="auto"/>
+                <w:bottom w:val="none" w:sz="0" w:space="0" w:color="auto"/>
+                <w:right w:val="none" w:sz="0" w:space="0" w:color="auto"/>
+              </w:pBdr>
+              <w:ind w:left="0"/>
+              <w:jc w:val="center"/>
+              <w:rPr>
+                <w:rFonts w:asciiTheme="minorEastAsia" w:eastAsiaTheme="minorEastAsia" w:hAnsiTheme="minorEastAsia" w:cstheme="majorBidi"/>
+                <w:color w:val="000000" w:themeColor="text1"/>
+                <w:kern w:val="2"/>
+                <w:szCs w:val="20"/>
+                <w14:shadow w14:blurRad="38100" w14:dist="19050" w14:dir="2700000" w14:sx="100000" w14:sy="100000" w14:kx="0" w14:ky="0" w14:algn="tl">
+                  <w14:schemeClr w14:val="dk1">
+                    <w14:alpha w14:val="60000"/>
+                  </w14:schemeClr>
+                </w14:shadow>
+                <w14:textOutline w14:w="0" w14:cap="flat" w14:cmpd="sng" w14:algn="ctr">
+                  <w14:noFill/>
+                  <w14:prstDash w14:val="solid"/>
+                  <w14:round/>
+                </w14:textOutline>
+              </w:rPr>
+            </w:pPr>
+            <w:r>
+              <w:rPr>
+                <w:rFonts w:asciiTheme="minorEastAsia" w:eastAsiaTheme="minorEastAsia" w:hAnsiTheme="minorEastAsia" w:cstheme="majorBidi" w:hint="eastAsia"/>
+                <w:color w:val="000000" w:themeColor="text1"/>
+                <w:kern w:val="2"/>
+                <w:szCs w:val="20"/>
+                <w14:shadow w14:blurRad="38100" w14:dist="19050" w14:dir="2700000" w14:sx="100000" w14:sy="100000" w14:kx="0" w14:ky="0" w14:algn="tl">
+                  <w14:schemeClr w14:val="dk1">
+                    <w14:alpha w14:val="60000"/>
+                  </w14:schemeClr>
+                </w14:shadow>
+                <w14:textOutline w14:w="0" w14:cap="flat" w14:cmpd="sng" w14:algn="ctr">
+                  <w14:noFill/>
+                  <w14:prstDash w14:val="solid"/>
+                  <w14:round/>
+                </w14:textOutline>
+              </w:rPr>
+              <w:t>속성</w:t>
+            </w:r>
+          </w:p>
+        </w:tc>
+        <w:tc>
+          <w:tcPr>
+            <w:tcW w:w="7343" w:type="dxa"/>
+            <w:shd w:val="clear" w:color="auto" w:fill="BDD6EE" w:themeFill="accent1" w:themeFillTint="66"/>
+          </w:tcPr>
+          <w:p>
+            <w:pPr>
+              <w:pStyle w:val="aa"/>
+              <w:pBdr>
+                <w:top w:val="none" w:sz="0" w:space="0" w:color="auto"/>
+                <w:left w:val="none" w:sz="0" w:space="0" w:color="auto"/>
+                <w:bottom w:val="none" w:sz="0" w:space="0" w:color="auto"/>
+                <w:right w:val="none" w:sz="0" w:space="0" w:color="auto"/>
+              </w:pBdr>
+              <w:ind w:left="0"/>
+              <w:jc w:val="center"/>
+              <w:rPr>
+                <w:rFonts w:asciiTheme="minorEastAsia" w:eastAsiaTheme="minorEastAsia" w:hAnsiTheme="minorEastAsia" w:cstheme="majorBidi"/>
+                <w:color w:val="000000" w:themeColor="text1"/>
+                <w:kern w:val="2"/>
+                <w:szCs w:val="20"/>
+                <w14:shadow w14:blurRad="38100" w14:dist="19050" w14:dir="2700000" w14:sx="100000" w14:sy="100000" w14:kx="0" w14:ky="0" w14:algn="tl">
+                  <w14:schemeClr w14:val="dk1">
+                    <w14:alpha w14:val="60000"/>
+                  </w14:schemeClr>
+                </w14:shadow>
+                <w14:textOutline w14:w="0" w14:cap="flat" w14:cmpd="sng" w14:algn="ctr">
+                  <w14:noFill/>
+                  <w14:prstDash w14:val="solid"/>
+                  <w14:round/>
+                </w14:textOutline>
+              </w:rPr>
+            </w:pPr>
+            <w:r>
+              <w:rPr>
+                <w:rFonts w:asciiTheme="minorEastAsia" w:eastAsiaTheme="minorEastAsia" w:hAnsiTheme="minorEastAsia" w:cstheme="majorBidi" w:hint="eastAsia"/>
+                <w:color w:val="000000" w:themeColor="text1"/>
+                <w:kern w:val="2"/>
+                <w:szCs w:val="20"/>
+                <w14:shadow w14:blurRad="38100" w14:dist="19050" w14:dir="2700000" w14:sx="100000" w14:sy="100000" w14:kx="0" w14:ky="0" w14:algn="tl">
+                  <w14:schemeClr w14:val="dk1">
+                    <w14:alpha w14:val="60000"/>
+                  </w14:schemeClr>
+                </w14:shadow>
+                <w14:textOutline w14:w="0" w14:cap="flat" w14:cmpd="sng" w14:algn="ctr">
+                  <w14:noFill/>
+                  <w14:prstDash w14:val="solid"/>
+                  <w14:round/>
+                </w14:textOutline>
+              </w:rPr>
+              <w:t>설명</w:t>
+            </w:r>
+          </w:p>
+        </w:tc>
+      </w:tr>
+      <w:tr>
+        <w:tc>
+          <w:tcPr>
+            <w:tcW w:w="2689" w:type="dxa"/>
+          </w:tcPr>
+          <w:p>
+            <w:pPr>
+              <w:pStyle w:val="aa"/>
+              <w:pBdr>
+                <w:top w:val="none" w:sz="0" w:space="0" w:color="auto"/>
+                <w:left w:val="none" w:sz="0" w:space="0" w:color="auto"/>
+                <w:bottom w:val="none" w:sz="0" w:space="0" w:color="auto"/>
+                <w:right w:val="none" w:sz="0" w:space="0" w:color="auto"/>
+              </w:pBdr>
+              <w:ind w:left="0"/>
+              <w:rPr>
+                <w:rFonts w:asciiTheme="minorEastAsia" w:eastAsiaTheme="minorEastAsia" w:hAnsiTheme="minorEastAsia" w:cstheme="majorBidi"/>
+                <w:color w:val="000000" w:themeColor="text1"/>
+                <w:kern w:val="2"/>
+                <w:szCs w:val="20"/>
+                <w14:shadow w14:blurRad="38100" w14:dist="19050" w14:dir="2700000" w14:sx="100000" w14:sy="100000" w14:kx="0" w14:ky="0" w14:algn="tl">
+                  <w14:schemeClr w14:val="dk1">
+                    <w14:alpha w14:val="60000"/>
+                  </w14:schemeClr>
+                </w14:shadow>
+                <w14:textOutline w14:w="0" w14:cap="flat" w14:cmpd="sng" w14:algn="ctr">
+                  <w14:noFill/>
+                  <w14:prstDash w14:val="solid"/>
+                  <w14:round/>
+                </w14:textOutline>
+              </w:rPr>
+            </w:pPr>
+            <w:r>
+              <w:rPr>
+                <w:rFonts w:asciiTheme="minorEastAsia" w:eastAsiaTheme="minorEastAsia" w:hAnsiTheme="minorEastAsia" w:cstheme="majorBidi" w:hint="eastAsia"/>
+                <w:color w:val="000000" w:themeColor="text1"/>
+                <w:kern w:val="2"/>
+                <w:szCs w:val="20"/>
+                <w14:shadow w14:blurRad="38100" w14:dist="19050" w14:dir="2700000" w14:sx="100000" w14:sy="100000" w14:kx="0" w14:ky="0" w14:algn="tl">
+                  <w14:schemeClr w14:val="dk1">
+                    <w14:alpha w14:val="60000"/>
+                  </w14:schemeClr>
+                </w14:shadow>
+                <w14:textOutline w14:w="0" w14:cap="flat" w14:cmpd="sng" w14:algn="ctr">
+                  <w14:noFill/>
+                  <w14:prstDash w14:val="solid"/>
+                  <w14:round/>
+                </w14:textOutline>
+              </w:rPr>
+              <w:t>기본</w:t>
+            </w:r>
+            <w:r>
+              <w:rPr>
+                <w:rFonts w:asciiTheme="minorEastAsia" w:eastAsiaTheme="minorEastAsia" w:hAnsiTheme="minorEastAsia" w:cstheme="majorBidi" w:hint="eastAsia"/>
+                <w:color w:val="000000" w:themeColor="text1"/>
+                <w:kern w:val="2"/>
+                <w:szCs w:val="20"/>
+                <w14:shadow w14:blurRad="38100" w14:dist="19050" w14:dir="2700000" w14:sx="100000" w14:sy="100000" w14:kx="0" w14:ky="0" w14:algn="tl">
+                  <w14:schemeClr w14:val="dk1">
+                    <w14:alpha w14:val="60000"/>
+                  </w14:schemeClr>
+                </w14:shadow>
+                <w14:textOutline w14:w="0" w14:cap="flat" w14:cmpd="sng" w14:algn="ctr">
+                  <w14:noFill/>
+                  <w14:prstDash w14:val="solid"/>
+                  <w14:round/>
+                </w14:textOutline>
+              </w:rPr>
+              <w:t>값</w:t>
+            </w:r>
+          </w:p>
+        </w:tc>
+        <w:tc>
+          <w:tcPr>
+            <w:tcW w:w="7343" w:type="dxa"/>
+          </w:tcPr>
+          <w:p>
+            <w:pPr>
+              <w:pStyle w:val="aa"/>
+              <w:pBdr>
+                <w:top w:val="none" w:sz="0" w:space="0" w:color="auto"/>
+                <w:left w:val="none" w:sz="0" w:space="0" w:color="auto"/>
+                <w:bottom w:val="none" w:sz="0" w:space="0" w:color="auto"/>
+                <w:right w:val="none" w:sz="0" w:space="0" w:color="auto"/>
+              </w:pBdr>
+              <w:ind w:left="0"/>
+              <w:rPr>
+                <w:rFonts w:asciiTheme="minorEastAsia" w:eastAsiaTheme="minorEastAsia" w:hAnsiTheme="minorEastAsia" w:cstheme="majorBidi" w:hint="eastAsia"/>
+                <w:color w:val="000000" w:themeColor="text1"/>
+                <w:kern w:val="2"/>
+                <w:szCs w:val="20"/>
+                <w14:shadow w14:blurRad="38100" w14:dist="19050" w14:dir="2700000" w14:sx="100000" w14:sy="100000" w14:kx="0" w14:ky="0" w14:algn="tl">
+                  <w14:schemeClr w14:val="dk1">
+                    <w14:alpha w14:val="60000"/>
+                  </w14:schemeClr>
+                </w14:shadow>
+                <w14:textOutline w14:w="0" w14:cap="flat" w14:cmpd="sng" w14:algn="ctr">
+                  <w14:noFill/>
+                  <w14:prstDash w14:val="solid"/>
+                  <w14:round/>
+                </w14:textOutline>
+              </w:rPr>
+            </w:pPr>
+            <w:r>
+              <w:rPr>
+                <w:rFonts w:asciiTheme="minorEastAsia" w:eastAsiaTheme="minorEastAsia" w:hAnsiTheme="minorEastAsia" w:cstheme="majorBidi" w:hint="eastAsia"/>
+                <w:color w:val="000000" w:themeColor="text1"/>
+                <w:kern w:val="2"/>
+                <w:szCs w:val="20"/>
+                <w14:shadow w14:blurRad="38100" w14:dist="19050" w14:dir="2700000" w14:sx="100000" w14:sy="100000" w14:kx="0" w14:ky="0" w14:algn="tl">
+                  <w14:schemeClr w14:val="dk1">
+                    <w14:alpha w14:val="60000"/>
+                  </w14:schemeClr>
+                </w14:shadow>
+                <w14:textOutline w14:w="0" w14:cap="flat" w14:cmpd="sng" w14:algn="ctr">
+                  <w14:noFill/>
+                  <w14:prstDash w14:val="solid"/>
+                  <w14:round/>
+                </w14:textOutline>
+              </w:rPr>
+              <w:t>기본값이 필요할 경우 설정</w:t>
+            </w:r>
+            <w:r>
+              <w:rPr>
+                <w:rFonts w:asciiTheme="minorEastAsia" w:eastAsiaTheme="minorEastAsia" w:hAnsiTheme="minorEastAsia" w:cstheme="majorBidi" w:hint="eastAsia"/>
+                <w:color w:val="000000" w:themeColor="text1"/>
+                <w:kern w:val="2"/>
+                <w:szCs w:val="20"/>
+                <w14:shadow w14:blurRad="38100" w14:dist="19050" w14:dir="2700000" w14:sx="100000" w14:sy="100000" w14:kx="0" w14:ky="0" w14:algn="tl">
+                  <w14:schemeClr w14:val="dk1">
+                    <w14:alpha w14:val="60000"/>
+                  </w14:schemeClr>
+                </w14:shadow>
+                <w14:textOutline w14:w="0" w14:cap="flat" w14:cmpd="sng" w14:algn="ctr">
+                  <w14:noFill/>
+                  <w14:prstDash w14:val="solid"/>
+                  <w14:round/>
+                </w14:textOutline>
+              </w:rPr>
+              <w:t>(기본값에 따라 체크박스 선택)</w:t>
+            </w:r>
+          </w:p>
+          <w:p>
+            <w:pPr>
+              <w:pStyle w:val="aa"/>
+              <w:pBdr>
+                <w:top w:val="none" w:sz="0" w:space="0" w:color="auto"/>
+                <w:left w:val="none" w:sz="0" w:space="0" w:color="auto"/>
+                <w:bottom w:val="none" w:sz="0" w:space="0" w:color="auto"/>
+                <w:right w:val="none" w:sz="0" w:space="0" w:color="auto"/>
+              </w:pBdr>
+              <w:ind w:left="0"/>
+              <w:rPr>
+                <w:rFonts w:asciiTheme="minorEastAsia" w:eastAsiaTheme="minorEastAsia" w:hAnsiTheme="minorEastAsia" w:cstheme="majorBidi" w:hint="eastAsia"/>
+                <w:color w:val="000000" w:themeColor="text1"/>
+                <w:kern w:val="2"/>
+                <w:szCs w:val="20"/>
+                <w14:shadow w14:blurRad="38100" w14:dist="19050" w14:dir="2700000" w14:sx="100000" w14:sy="100000" w14:kx="0" w14:ky="0" w14:algn="tl">
+                  <w14:schemeClr w14:val="dk1">
+                    <w14:alpha w14:val="60000"/>
+                  </w14:schemeClr>
+                </w14:shadow>
+                <w14:textOutline w14:w="0" w14:cap="flat" w14:cmpd="sng" w14:algn="ctr">
+                  <w14:noFill/>
+                  <w14:prstDash w14:val="solid"/>
+                  <w14:round/>
+                </w14:textOutline>
+              </w:rPr>
+            </w:pPr>
+            <w:r>
+              <w:rPr>
+                <w:rFonts w:asciiTheme="minorEastAsia" w:eastAsiaTheme="minorEastAsia" w:hAnsiTheme="minorEastAsia" w:cstheme="majorBidi" w:hint="eastAsia"/>
+                <w:color w:val="000000" w:themeColor="text1"/>
+                <w:kern w:val="2"/>
+                <w:szCs w:val="20"/>
+                <w14:shadow w14:blurRad="38100" w14:dist="19050" w14:dir="2700000" w14:sx="100000" w14:sy="100000" w14:kx="0" w14:ky="0" w14:algn="tl">
+                  <w14:schemeClr w14:val="dk1">
+                    <w14:alpha w14:val="60000"/>
+                  </w14:schemeClr>
+                </w14:shadow>
+                <w14:textOutline w14:w="0" w14:cap="flat" w14:cmpd="sng" w14:algn="ctr">
+                  <w14:noFill/>
+                  <w14:prstDash w14:val="solid"/>
+                  <w14:round/>
+                </w14:textOutline>
+              </w:rPr>
+              <w:t xml:space="preserve">기본값이 없을 경우 </w:t>
+            </w:r>
+            <w:r>
+              <w:rPr>
+                <w:rFonts w:asciiTheme="minorEastAsia" w:eastAsiaTheme="minorEastAsia" w:hAnsiTheme="minorEastAsia" w:cstheme="majorBidi" w:hint="eastAsia"/>
+                <w:color w:val="FF0000"/>
+                <w:kern w:val="2"/>
+                <w:szCs w:val="20"/>
+                <w14:shadow w14:blurRad="38100" w14:dist="19050" w14:dir="2700000" w14:sx="100000" w14:sy="100000" w14:kx="0" w14:ky="0" w14:algn="tl">
+                  <w14:schemeClr w14:val="dk1">
+                    <w14:alpha w14:val="60000"/>
+                  </w14:schemeClr>
+                </w14:shadow>
+                <w14:textOutline w14:w="0" w14:cap="flat" w14:cmpd="sng" w14:algn="ctr">
+                  <w14:noFill/>
+                  <w14:prstDash w14:val="solid"/>
+                  <w14:round/>
+                </w14:textOutline>
+              </w:rPr>
+              <w:t>체크 해제</w:t>
+            </w:r>
+            <w:r>
+              <w:rPr>
+                <w:rFonts w:asciiTheme="minorEastAsia" w:eastAsiaTheme="minorEastAsia" w:hAnsiTheme="minorEastAsia" w:cstheme="majorBidi" w:hint="eastAsia"/>
+                <w:color w:val="000000" w:themeColor="text1"/>
+                <w:kern w:val="2"/>
+                <w:szCs w:val="20"/>
+                <w14:shadow w14:blurRad="38100" w14:dist="19050" w14:dir="2700000" w14:sx="100000" w14:sy="100000" w14:kx="0" w14:ky="0" w14:algn="tl">
+                  <w14:schemeClr w14:val="dk1">
+                    <w14:alpha w14:val="60000"/>
+                  </w14:schemeClr>
+                </w14:shadow>
+                <w14:textOutline w14:w="0" w14:cap="flat" w14:cmpd="sng" w14:algn="ctr">
+                  <w14:noFill/>
+                  <w14:prstDash w14:val="solid"/>
+                  <w14:round/>
+                </w14:textOutline>
+              </w:rPr>
+              <w:t>를 기본 선택</w:t>
+            </w:r>
+          </w:p>
+        </w:tc>
+      </w:tr>
+    </w:tbl>
+    <w:p>
+      <w:pPr>
+        <w:rPr>
+          <w:rFonts w:asciiTheme="majorHAnsi" w:eastAsiaTheme="majorEastAsia" w:hAnsiTheme="majorHAnsi" w:cstheme="majorBidi"/>
+          <w:b/>
+          <w:color w:val="auto"/>
+          <w:kern w:val="2"/>
+          <w:sz w:val="22"/>
+          <w:szCs w:val="26"/>
+        </w:rPr>
+      </w:pPr>
+    </w:p>
+    <w:p>
+      <w:pPr>
+        <w:pStyle w:val="2"/>
+        <w:pageBreakBefore/>
+        <w:numPr>
+          <w:ilvl w:val="1"/>
+          <w:numId w:val="7"/>
+        </w:numPr>
+        <w:ind w:left="425" w:firstLine="0"/>
+        <w:rPr>
+          <w:rFonts w:asciiTheme="majorHAnsi" w:eastAsiaTheme="majorEastAsia" w:hAnsiTheme="majorHAnsi" w:cstheme="majorBidi"/>
+          <w:b/>
+          <w:color w:val="auto"/>
+          <w:kern w:val="2"/>
+          <w:sz w:val="22"/>
+          <w:szCs w:val="26"/>
+        </w:rPr>
+      </w:pPr>
+      <w:bookmarkStart w:id="18" w:name="_Toc155279530"/>
+      <w:r>
+        <w:rPr>
+          <w:rFonts w:asciiTheme="majorHAnsi" w:eastAsiaTheme="majorEastAsia" w:hAnsiTheme="majorHAnsi" w:cstheme="majorBidi" w:hint="eastAsia"/>
+          <w:b/>
+          <w:color w:val="auto"/>
+          <w:kern w:val="2"/>
+          <w:sz w:val="22"/>
+          <w:szCs w:val="26"/>
+        </w:rPr>
+        <w:lastRenderedPageBreak/>
+        <w:t>프롬프트 설정 방법</w:t>
+      </w:r>
+      <w:bookmarkEnd w:id="18"/>
+    </w:p>
+    <w:p>
+      <w:pPr>
+        <w:pStyle w:val="aa"/>
+        <w:rPr>
+          <w:rFonts w:asciiTheme="majorHAnsi" w:eastAsiaTheme="majorEastAsia" w:hAnsiTheme="majorHAnsi" w:cstheme="majorBidi"/>
+          <w:b/>
+          <w:color w:val="auto"/>
+          <w:kern w:val="2"/>
+          <w:sz w:val="22"/>
+          <w:szCs w:val="26"/>
+        </w:rPr>
+      </w:pPr>
+      <w:r>
+        <w:rPr>
+          <w:rFonts w:asciiTheme="majorHAnsi" w:eastAsiaTheme="majorEastAsia" w:hAnsiTheme="majorHAnsi" w:cstheme="majorBidi" w:hint="eastAsia"/>
+          <w:b/>
+          <w:color w:val="auto"/>
+          <w:kern w:val="2"/>
+          <w:sz w:val="22"/>
+          <w:szCs w:val="26"/>
+        </w:rPr>
+        <w:t xml:space="preserve">프롬프트 속성 </w:t>
+      </w:r>
+      <w:r>
+        <w:rPr>
+          <w:rFonts w:asciiTheme="majorHAnsi" w:eastAsiaTheme="majorEastAsia" w:hAnsiTheme="majorHAnsi" w:cstheme="majorBidi"/>
+          <w:b/>
+          <w:color w:val="auto"/>
+          <w:kern w:val="2"/>
+          <w:sz w:val="22"/>
+          <w:szCs w:val="26"/>
+        </w:rPr>
+        <w:t xml:space="preserve">– </w:t>
+      </w:r>
+      <w:r>
+        <w:rPr>
+          <w:rFonts w:asciiTheme="majorHAnsi" w:eastAsiaTheme="majorEastAsia" w:hAnsiTheme="majorHAnsi" w:cstheme="majorBidi" w:hint="eastAsia"/>
+          <w:b/>
+          <w:color w:val="auto"/>
+          <w:kern w:val="2"/>
+          <w:sz w:val="22"/>
+          <w:szCs w:val="26"/>
+        </w:rPr>
+        <w:t>설명 클릭</w:t>
+      </w:r>
+    </w:p>
+    <w:p>
+      <w:pPr>
+        <w:pStyle w:val="aa"/>
+        <w:rPr>
+          <w:rFonts w:asciiTheme="majorHAnsi" w:eastAsiaTheme="majorEastAsia" w:hAnsiTheme="majorHAnsi" w:cstheme="majorBidi"/>
+          <w:b/>
+          <w:color w:val="auto"/>
+          <w:kern w:val="2"/>
+          <w:sz w:val="22"/>
+          <w:szCs w:val="26"/>
+        </w:rPr>
+      </w:pPr>
+      <w:r>
+        <w:rPr>
+          <w:rFonts w:asciiTheme="minorEastAsia" w:eastAsiaTheme="minorEastAsia" w:hAnsiTheme="minorEastAsia"/>
+          <w:b/>
+          <w:bCs/>
+          <w:noProof/>
+          <w:sz w:val="22"/>
+          <w:lang w:val="ko-KR"/>
+        </w:rPr>
+        <mc:AlternateContent>
+          <mc:Choice Requires="wps">
+            <w:drawing>
+              <wp:anchor distT="0" distB="0" distL="114300" distR="114300" simplePos="0" relativeHeight="251692032" behindDoc="0" locked="0" layoutInCell="1" allowOverlap="1" wp14:anchorId="0EE21145" wp14:editId="5228577C">
+                <wp:simplePos x="0" y="0"/>
+                <wp:positionH relativeFrom="column">
+                  <wp:posOffset>2309022</wp:posOffset>
+                </wp:positionH>
+                <wp:positionV relativeFrom="paragraph">
+                  <wp:posOffset>1001277</wp:posOffset>
+                </wp:positionV>
+                <wp:extent cx="4251366" cy="3289465"/>
+                <wp:effectExtent l="0" t="0" r="15875" b="25400"/>
+                <wp:wrapNone/>
+                <wp:docPr id="1448158979" name="직사각형 1"/>
+                <wp:cNvGraphicFramePr/>
+                <a:graphic xmlns:a="http://schemas.openxmlformats.org/drawingml/2006/main">
+                  <a:graphicData uri="http://schemas.microsoft.com/office/word/2010/wordprocessingShape">
+                    <wps:wsp>
+                      <wps:cNvSpPr/>
+                      <wps:spPr>
+                        <a:xfrm>
+                          <a:off x="0" y="0"/>
+                          <a:ext cx="4251366" cy="3289465"/>
+                        </a:xfrm>
+                        <a:prstGeom prst="rect">
+                          <a:avLst/>
+                        </a:prstGeom>
+                        <a:noFill/>
+                        <a:ln w="25400">
+                          <a:solidFill>
+                            <a:srgbClr val="FF0000"/>
+                          </a:solidFill>
+                        </a:ln>
+                      </wps:spPr>
+                      <wps:style>
+                        <a:lnRef idx="2">
+                          <a:schemeClr val="accent1">
+                            <a:shade val="15000"/>
+                          </a:schemeClr>
+                        </a:lnRef>
+                        <a:fillRef idx="1">
+                          <a:schemeClr val="accent1"/>
+                        </a:fillRef>
+                        <a:effectRef idx="0">
+                          <a:schemeClr val="accent1"/>
+                        </a:effectRef>
+                        <a:fontRef idx="minor">
+                          <a:schemeClr val="lt1"/>
+                        </a:fontRef>
+                      </wps:style>
+                      <wps:bodyPr rot="0" spcFirstLastPara="0" vertOverflow="overflow" horzOverflow="overflow" vert="horz" wrap="square" lIns="91440" tIns="45720" rIns="91440" bIns="45720" numCol="1" spcCol="0" rtlCol="0" fromWordArt="0" anchor="ctr" anchorCtr="0" forceAA="0" compatLnSpc="1">
+                        <a:prstTxWarp prst="textNoShape">
+                          <a:avLst/>
+                        </a:prstTxWarp>
+                        <a:noAutofit/>
+                      </wps:bodyPr>
+                    </wps:wsp>
+                  </a:graphicData>
+                </a:graphic>
+                <wp14:sizeRelH relativeFrom="margin">
+                  <wp14:pctWidth>0</wp14:pctWidth>
+                </wp14:sizeRelH>
+                <wp14:sizeRelV relativeFrom="margin">
+                  <wp14:pctHeight>0</wp14:pctHeight>
+                </wp14:sizeRelV>
+              </wp:anchor>
+            </w:drawing>
+          </mc:Choice>
+          <mc:Fallback>
+            <w:pict>
+              <v:rect w14:anchorId="465C0AA4" id="직사각형 1" o:spid="_x0000_s1026" style="position:absolute;left:0;text-align:left;margin-left:181.8pt;margin-top:78.85pt;width:334.75pt;height:259pt;z-index:251692032;visibility:visible;mso-wrap-style:square;mso-width-percent:0;mso-height-percent:0;mso-wrap-distance-left:9pt;mso-wrap-distance-top:0;mso-wrap-distance-right:9pt;mso-wrap-distance-bottom:0;mso-position-horizontal:absolute;mso-position-horizontal-relative:text;mso-position-vertical:absolute;mso-position-vertical-relative:text;mso-width-percent:0;mso-height-percent:0;mso-width-relative:margin;mso-height-relative:margin;v-text-anchor:middle" o:gfxdata="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" filled="f" strokecolor="red" strokeweight="2pt"/>
+            </w:pict>
+          </mc:Fallback>
+        </mc:AlternateContent>
+      </w:r>
+      <w:r>
+        <w:rPr>
+          <w:rFonts w:asciiTheme="minorEastAsia" w:eastAsiaTheme="minorEastAsia" w:hAnsiTheme="minorEastAsia"/>
+          <w:b/>
+          <w:bCs/>
+          <w:noProof/>
+          <w:sz w:val="22"/>
+          <w:lang w:val="ko-KR"/>
+        </w:rPr>
+        <mc:AlternateContent>
+          <mc:Choice Requires="wps">
+            <w:drawing>
+              <wp:anchor distT="0" distB="0" distL="114300" distR="114300" simplePos="0" relativeHeight="251691008" behindDoc="0" locked="0" layoutInCell="1" allowOverlap="1" wp14:anchorId="22E342DA" wp14:editId="35D3887F">
+                <wp:simplePos x="0" y="0"/>
+                <wp:positionH relativeFrom="column">
+                  <wp:posOffset>842010</wp:posOffset>
+                </wp:positionH>
+                <wp:positionV relativeFrom="paragraph">
+                  <wp:posOffset>1271152</wp:posOffset>
+                </wp:positionV>
+                <wp:extent cx="439387" cy="273132"/>
+                <wp:effectExtent l="0" t="0" r="18415" b="12700"/>
+                <wp:wrapNone/>
+                <wp:docPr id="615302408" name="직사각형 1"/>
+                <wp:cNvGraphicFramePr/>
+                <a:graphic xmlns:a="http://schemas.openxmlformats.org/drawingml/2006/main">
+                  <a:graphicData uri="http://schemas.microsoft.com/office/word/2010/wordprocessingShape">
+                    <wps:wsp>
+                      <wps:cNvSpPr/>
+                      <wps:spPr>
+                        <a:xfrm>
+                          <a:off x="0" y="0"/>
+                          <a:ext cx="439387" cy="273132"/>
+                        </a:xfrm>
+                        <a:prstGeom prst="rect">
+                          <a:avLst/>
+                        </a:prstGeom>
+                        <a:noFill/>
+                        <a:ln w="25400">
+                          <a:solidFill>
+                            <a:srgbClr val="FF0000"/>
+                          </a:solidFill>
+                        </a:ln>
+                      </wps:spPr>
+                      <wps:style>
+                        <a:lnRef idx="2">
+                          <a:schemeClr val="accent1">
+                            <a:shade val="15000"/>
+                          </a:schemeClr>
+                        </a:lnRef>
+                        <a:fillRef idx="1">
+                          <a:schemeClr val="accent1"/>
+                        </a:fillRef>
+                        <a:effectRef idx="0">
+                          <a:schemeClr val="accent1"/>
+                        </a:effectRef>
+                        <a:fontRef idx="minor">
+                          <a:schemeClr val="lt1"/>
+                        </a:fontRef>
+                      </wps:style>
+                      <wps:bodyPr rot="0" spcFirstLastPara="0" vertOverflow="overflow" horzOverflow="overflow" vert="horz" wrap="square" lIns="91440" tIns="45720" rIns="91440" bIns="45720" numCol="1" spcCol="0" rtlCol="0" fromWordArt="0" anchor="ctr" anchorCtr="0" forceAA="0" compatLnSpc="1">
+                        <a:prstTxWarp prst="textNoShape">
+                          <a:avLst/>
+                        </a:prstTxWarp>
+                        <a:noAutofit/>
+                      </wps:bodyPr>
+                    </wps:wsp>
+                  </a:graphicData>
+                </a:graphic>
+                <wp14:sizeRelH relativeFrom="margin">
+                  <wp14:pctWidth>0</wp14:pctWidth>
+                </wp14:sizeRelH>
+                <wp14:sizeRelV relativeFrom="margin">
+                  <wp14:pctHeight>0</wp14:pctHeight>
+                </wp14:sizeRelV>
+              </wp:anchor>
+            </w:drawing>
+          </mc:Choice>
+          <mc:Fallback>
+            <w:pict>
+              <v:rect w14:anchorId="3B5E10F3" id="직사각형 1" o:spid="_x0000_s1026" style="position:absolute;left:0;text-align:left;margin-left:66.3pt;margin-top:100.1pt;width:34.6pt;height:21.5pt;z-index:251691008;visibility:visible;mso-wrap-style:square;mso-width-percent:0;mso-height-percent:0;mso-wrap-distance-left:9pt;mso-wrap-distance-top:0;mso-wrap-distance-right:9pt;mso-wrap-distance-bottom:0;mso-position-horizontal:absolute;mso-position-horizontal-relative:text;mso-position-vertical:absolute;mso-position-vertical-relative:text;mso-width-percent:0;mso-height-percent:0;mso-width-relative:margin;mso-height-relative:margin;v-text-anchor:middle" o:gfxdata="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" filled="f" strokecolor="red" strokeweight="2pt"/>
+            </w:pict>
+          </mc:Fallback>
+        </mc:AlternateContent>
+      </w:r>
+      <w:r>
+        <w:rPr>
+          <w:noProof/>
+        </w:rPr>
+        <w:t xml:space="preserve"> </w:t>
+      </w:r>
+      <w:r>
+        <w:rPr>
+          <w:noProof/>
+        </w:rPr>
+        <w:t xml:space="preserve"> </w:t>
+      </w:r>
+      <w:r>
+        <w:rPr>
+          <w:noProof/>
+        </w:rPr>
+        <w:drawing>
+          <wp:inline distT="0" distB="0" distL="0" distR="0" wp14:anchorId="20303957" wp14:editId="75148303">
+            <wp:extent cx="6382641" cy="4515480"/>
+            <wp:effectExtent l="0" t="0" r="0" b="0"/>
+            <wp:docPr id="1658621583" name="그림 1" descr="텍스트, 스크린샷, 디스플레이, 소프트웨어이(가) 표시된 사진&#10;&#10;자동 생성된 설명"/>
+            <wp:cNvGraphicFramePr>
+              <a:graphicFrameLocks xmlns:a="http://schemas.openxmlformats.org/drawingml/2006/main" noChangeAspect="1"/>
+            </wp:cNvGraphicFramePr>
+            <a:graphic xmlns:a="http://schemas.openxmlformats.org/drawingml/2006/main">
+              <a:graphicData uri="http://schemas.openxmlformats.org/drawingml/2006/picture">
+                <pic:pic xmlns:pic="http://schemas.openxmlformats.org/drawingml/2006/picture">
+                  <pic:nvPicPr>
+                    <pic:cNvPr id="1658621583" name="그림 1" descr="텍스트, 스크린샷, 디스플레이, 소프트웨어이(가) 표시된 사진&#10;&#10;자동 생성된 설명"/>
+                    <pic:cNvPicPr/>
+                  </pic:nvPicPr>
+                  <pic:blipFill>
+                    <a:blip r:embed="rId32"/>
+                    <a:stretch>
+                      <a:fillRect/>
+                    </a:stretch>
+                  </pic:blipFill>
+                  <pic:spPr>
+                    <a:xfrm>
+                      <a:off x="0" y="0"/>
+                      <a:ext cx="6382641" cy="4515480"/>
+                    </a:xfrm>
+                    <a:prstGeom prst="rect">
+                      <a:avLst/>
+                    </a:prstGeom>
+                  </pic:spPr>
+                </pic:pic>
+              </a:graphicData>
+            </a:graphic>
+          </wp:inline>
+        </w:drawing>
+      </w:r>
+    </w:p>
+    <w:p>
+      <w:pPr>
+        <w:pStyle w:val="aa"/>
+        <w:rPr>
+          <w:rFonts w:asciiTheme="minorEastAsia" w:eastAsiaTheme="minorEastAsia" w:hAnsiTheme="minorEastAsia" w:cstheme="majorBidi"/>
+          <w:b/>
+          <w:color w:val="auto"/>
+          <w:kern w:val="2"/>
+          <w:szCs w:val="20"/>
+        </w:rPr>
+      </w:pPr>
+    </w:p>
+    <w:tbl>
+      <w:tblPr>
+        <w:tblStyle w:val="af3"/>
+        <w:tblW w:w="0" w:type="auto"/>
+        <w:tblInd w:w="425" w:type="dxa"/>
+        <w:tblLook w:val="04A0" w:firstRow="1" w:lastRow="0" w:firstColumn="1" w:lastColumn="0" w:noHBand="0" w:noVBand="1"/>
+      </w:tblPr>
+      <w:tblGrid>
+        <w:gridCol w:w="1344"/>
+        <w:gridCol w:w="1912"/>
+        <w:gridCol w:w="6776"/>
+      </w:tblGrid>
+      <w:tr>
+        <w:tc>
+          <w:tcPr>
+            <w:tcW w:w="3256" w:type="dxa"/>
+            <w:gridSpan w:val="2"/>
+            <w:shd w:val="clear" w:color="auto" w:fill="BDD6EE" w:themeFill="accent1" w:themeFillTint="66"/>
+          </w:tcPr>
+          <w:p>
+            <w:pPr>
+              <w:pStyle w:val="aa"/>
+              <w:pBdr>
+                <w:top w:val="none" w:sz="0" w:space="0" w:color="auto"/>
+                <w:left w:val="none" w:sz="0" w:space="0" w:color="auto"/>
+                <w:bottom w:val="none" w:sz="0" w:space="0" w:color="auto"/>
+                <w:right w:val="none" w:sz="0" w:space="0" w:color="auto"/>
+              </w:pBdr>
+              <w:ind w:left="0"/>
+              <w:jc w:val="center"/>
+              <w:rPr>
+                <w:rFonts w:asciiTheme="minorEastAsia" w:eastAsiaTheme="minorEastAsia" w:hAnsiTheme="minorEastAsia" w:cstheme="majorBidi"/>
+                <w:color w:val="000000" w:themeColor="text1"/>
+                <w:kern w:val="2"/>
+                <w:szCs w:val="20"/>
+                <w14:shadow w14:blurRad="38100" w14:dist="19050" w14:dir="2700000" w14:sx="100000" w14:sy="100000" w14:kx="0" w14:ky="0" w14:algn="tl">
+                  <w14:schemeClr w14:val="dk1">
+                    <w14:alpha w14:val="60000"/>
+                  </w14:schemeClr>
+                </w14:shadow>
+                <w14:textOutline w14:w="0" w14:cap="flat" w14:cmpd="sng" w14:algn="ctr">
+                  <w14:noFill/>
+                  <w14:prstDash w14:val="solid"/>
+                  <w14:round/>
+                </w14:textOutline>
+              </w:rPr>
+            </w:pPr>
+            <w:r>
+              <w:rPr>
+                <w:rFonts w:asciiTheme="minorEastAsia" w:eastAsiaTheme="minorEastAsia" w:hAnsiTheme="minorEastAsia" w:cstheme="majorBidi" w:hint="eastAsia"/>
+                <w:color w:val="000000" w:themeColor="text1"/>
+                <w:kern w:val="2"/>
+                <w:szCs w:val="20"/>
+                <w14:shadow w14:blurRad="38100" w14:dist="19050" w14:dir="2700000" w14:sx="100000" w14:sy="100000" w14:kx="0" w14:ky="0" w14:algn="tl">
+                  <w14:schemeClr w14:val="dk1">
+                    <w14:alpha w14:val="60000"/>
+                  </w14:schemeClr>
+                </w14:shadow>
+                <w14:textOutline w14:w="0" w14:cap="flat" w14:cmpd="sng" w14:algn="ctr">
+                  <w14:noFill/>
+                  <w14:prstDash w14:val="solid"/>
+                  <w14:round/>
+                </w14:textOutline>
+              </w:rPr>
+              <w:t>속성</w:t>
+            </w:r>
+          </w:p>
+        </w:tc>
+        <w:tc>
+          <w:tcPr>
+            <w:tcW w:w="6776" w:type="dxa"/>
+            <w:shd w:val="clear" w:color="auto" w:fill="BDD6EE" w:themeFill="accent1" w:themeFillTint="66"/>
+          </w:tcPr>
+          <w:p>
+            <w:pPr>
+              <w:pStyle w:val="aa"/>
+              <w:pBdr>
+                <w:top w:val="none" w:sz="0" w:space="0" w:color="auto"/>
+                <w:left w:val="none" w:sz="0" w:space="0" w:color="auto"/>
+                <w:bottom w:val="none" w:sz="0" w:space="0" w:color="auto"/>
+                <w:right w:val="none" w:sz="0" w:space="0" w:color="auto"/>
+              </w:pBdr>
+              <w:ind w:left="0"/>
+              <w:jc w:val="center"/>
+              <w:rPr>
+                <w:rFonts w:asciiTheme="minorEastAsia" w:eastAsiaTheme="minorEastAsia" w:hAnsiTheme="minorEastAsia" w:cstheme="majorBidi"/>
+                <w:color w:val="000000" w:themeColor="text1"/>
+                <w:kern w:val="2"/>
+                <w:szCs w:val="20"/>
+                <w14:shadow w14:blurRad="38100" w14:dist="19050" w14:dir="2700000" w14:sx="100000" w14:sy="100000" w14:kx="0" w14:ky="0" w14:algn="tl">
+                  <w14:schemeClr w14:val="dk1">
+                    <w14:alpha w14:val="60000"/>
+                  </w14:schemeClr>
+                </w14:shadow>
+                <w14:textOutline w14:w="0" w14:cap="flat" w14:cmpd="sng" w14:algn="ctr">
+                  <w14:noFill/>
+                  <w14:prstDash w14:val="solid"/>
+                  <w14:round/>
+                </w14:textOutline>
+              </w:rPr>
+            </w:pPr>
+            <w:r>
+              <w:rPr>
+                <w:rFonts w:asciiTheme="minorEastAsia" w:eastAsiaTheme="minorEastAsia" w:hAnsiTheme="minorEastAsia" w:cstheme="majorBidi" w:hint="eastAsia"/>
+                <w:color w:val="000000" w:themeColor="text1"/>
+                <w:kern w:val="2"/>
+                <w:szCs w:val="20"/>
+                <w14:shadow w14:blurRad="38100" w14:dist="19050" w14:dir="2700000" w14:sx="100000" w14:sy="100000" w14:kx="0" w14:ky="0" w14:algn="tl">
+                  <w14:schemeClr w14:val="dk1">
+                    <w14:alpha w14:val="60000"/>
+                  </w14:schemeClr>
+                </w14:shadow>
+                <w14:textOutline w14:w="0" w14:cap="flat" w14:cmpd="sng" w14:algn="ctr">
+                  <w14:noFill/>
+                  <w14:prstDash w14:val="solid"/>
+                  <w14:round/>
+                </w14:textOutline>
+              </w:rPr>
+              <w:t>설명</w:t>
+            </w:r>
+          </w:p>
+        </w:tc>
+      </w:tr>
+      <w:tr>
+        <w:tc>
+          <w:tcPr>
+            <w:tcW w:w="3256" w:type="dxa"/>
+            <w:gridSpan w:val="2"/>
+          </w:tcPr>
+          <w:p>
+            <w:pPr>
+              <w:pStyle w:val="aa"/>
+              <w:pBdr>
+                <w:top w:val="none" w:sz="0" w:space="0" w:color="auto"/>
+                <w:left w:val="none" w:sz="0" w:space="0" w:color="auto"/>
+                <w:bottom w:val="none" w:sz="0" w:space="0" w:color="auto"/>
+                <w:right w:val="none" w:sz="0" w:space="0" w:color="auto"/>
+              </w:pBdr>
+              <w:ind w:left="0"/>
+              <w:rPr>
+                <w:rFonts w:asciiTheme="minorEastAsia" w:eastAsiaTheme="minorEastAsia" w:hAnsiTheme="minorEastAsia" w:cstheme="majorBidi"/>
+                <w:color w:val="000000" w:themeColor="text1"/>
+                <w:kern w:val="2"/>
+                <w:szCs w:val="20"/>
+                <w14:shadow w14:blurRad="38100" w14:dist="19050" w14:dir="2700000" w14:sx="100000" w14:sy="100000" w14:kx="0" w14:ky="0" w14:algn="tl">
+                  <w14:schemeClr w14:val="dk1">
+                    <w14:alpha w14:val="60000"/>
+                  </w14:schemeClr>
+                </w14:shadow>
+                <w14:textOutline w14:w="0" w14:cap="flat" w14:cmpd="sng" w14:algn="ctr">
+                  <w14:noFill/>
+                  <w14:prstDash w14:val="solid"/>
+                  <w14:round/>
+                </w14:textOutline>
+              </w:rPr>
+            </w:pPr>
+            <w:r>
+              <w:rPr>
+                <w:rFonts w:asciiTheme="minorEastAsia" w:eastAsiaTheme="minorEastAsia" w:hAnsiTheme="minorEastAsia" w:cstheme="majorBidi" w:hint="eastAsia"/>
+                <w:color w:val="000000" w:themeColor="text1"/>
+                <w:kern w:val="2"/>
+                <w:szCs w:val="20"/>
+                <w14:shadow w14:blurRad="38100" w14:dist="19050" w14:dir="2700000" w14:sx="100000" w14:sy="100000" w14:kx="0" w14:ky="0" w14:algn="tl">
+                  <w14:schemeClr w14:val="dk1">
+                    <w14:alpha w14:val="60000"/>
+                  </w14:schemeClr>
+                </w14:shadow>
+                <w14:textOutline w14:w="0" w14:cap="flat" w14:cmpd="sng" w14:algn="ctr">
+                  <w14:noFill/>
+                  <w14:prstDash w14:val="solid"/>
+                  <w14:round/>
+                </w14:textOutline>
+              </w:rPr>
+              <w:t>설명</w:t>
+            </w:r>
+          </w:p>
+        </w:tc>
+        <w:tc>
+          <w:tcPr>
+            <w:tcW w:w="6776" w:type="dxa"/>
+          </w:tcPr>
+          <w:p>
+            <w:pPr>
+              <w:pStyle w:val="aa"/>
+              <w:pBdr>
+                <w:top w:val="none" w:sz="0" w:space="0" w:color="auto"/>
+                <w:left w:val="none" w:sz="0" w:space="0" w:color="auto"/>
+                <w:bottom w:val="none" w:sz="0" w:space="0" w:color="auto"/>
+                <w:right w:val="none" w:sz="0" w:space="0" w:color="auto"/>
+              </w:pBdr>
+              <w:ind w:left="0"/>
+              <w:rPr>
+                <w:rFonts w:asciiTheme="minorEastAsia" w:eastAsiaTheme="minorEastAsia" w:hAnsiTheme="minorEastAsia" w:cstheme="majorBidi"/>
+                <w:color w:val="000000" w:themeColor="text1"/>
+                <w:kern w:val="2"/>
+                <w:szCs w:val="20"/>
+                <w14:shadow w14:blurRad="38100" w14:dist="19050" w14:dir="2700000" w14:sx="100000" w14:sy="100000" w14:kx="0" w14:ky="0" w14:algn="tl">
+                  <w14:schemeClr w14:val="dk1">
+                    <w14:alpha w14:val="60000"/>
+                  </w14:schemeClr>
+                </w14:shadow>
+                <w14:textOutline w14:w="0" w14:cap="flat" w14:cmpd="sng" w14:algn="ctr">
+                  <w14:noFill/>
+                  <w14:prstDash w14:val="solid"/>
+                  <w14:round/>
+                </w14:textOutline>
+              </w:rPr>
+            </w:pPr>
+            <w:r>
+              <w:rPr>
+                <w:rFonts w:asciiTheme="minorEastAsia" w:eastAsiaTheme="minorEastAsia" w:hAnsiTheme="minorEastAsia" w:cstheme="majorBidi" w:hint="eastAsia"/>
+                <w:color w:val="000000" w:themeColor="text1"/>
+                <w:kern w:val="2"/>
+                <w:szCs w:val="20"/>
+                <w14:shadow w14:blurRad="38100" w14:dist="19050" w14:dir="2700000" w14:sx="100000" w14:sy="100000" w14:kx="0" w14:ky="0" w14:algn="tl">
+                  <w14:schemeClr w14:val="dk1">
+                    <w14:alpha w14:val="60000"/>
+                  </w14:schemeClr>
+                </w14:shadow>
+                <w14:textOutline w14:w="0" w14:cap="flat" w14:cmpd="sng" w14:algn="ctr">
+                  <w14:noFill/>
+                  <w14:prstDash w14:val="solid"/>
+                  <w14:round/>
+                </w14:textOutline>
+              </w:rPr>
+              <w:t>J</w:t>
+            </w:r>
+            <w:r>
+              <w:rPr>
+                <w:rFonts w:asciiTheme="minorEastAsia" w:eastAsiaTheme="minorEastAsia" w:hAnsiTheme="minorEastAsia" w:cstheme="majorBidi"/>
+                <w:color w:val="000000" w:themeColor="text1"/>
+                <w:kern w:val="2"/>
+                <w:szCs w:val="20"/>
+                <w14:shadow w14:blurRad="38100" w14:dist="19050" w14:dir="2700000" w14:sx="100000" w14:sy="100000" w14:kx="0" w14:ky="0" w14:algn="tl">
+                  <w14:schemeClr w14:val="dk1">
+                    <w14:alpha w14:val="60000"/>
+                  </w14:schemeClr>
+                </w14:shadow>
+                <w14:textOutline w14:w="0" w14:cap="flat" w14:cmpd="sng" w14:algn="ctr">
+                  <w14:noFill/>
+                  <w14:prstDash w14:val="solid"/>
+                  <w14:round/>
+                </w14:textOutline>
+              </w:rPr>
+              <w:t xml:space="preserve">son </w:t>
+            </w:r>
+            <w:r>
+              <w:rPr>
+                <w:rFonts w:asciiTheme="minorEastAsia" w:eastAsiaTheme="minorEastAsia" w:hAnsiTheme="minorEastAsia" w:cstheme="majorBidi" w:hint="eastAsia"/>
+                <w:color w:val="000000" w:themeColor="text1"/>
+                <w:kern w:val="2"/>
+                <w:szCs w:val="20"/>
+                <w14:shadow w14:blurRad="38100" w14:dist="19050" w14:dir="2700000" w14:sx="100000" w14:sy="100000" w14:kx="0" w14:ky="0" w14:algn="tl">
+                  <w14:schemeClr w14:val="dk1">
+                    <w14:alpha w14:val="60000"/>
+                  </w14:schemeClr>
+                </w14:shadow>
+                <w14:textOutline w14:w="0" w14:cap="flat" w14:cmpd="sng" w14:algn="ctr">
+                  <w14:noFill/>
+                  <w14:prstDash w14:val="solid"/>
+                  <w14:round/>
+                </w14:textOutline>
+              </w:rPr>
+              <w:t>형식으로 지정</w:t>
+            </w:r>
+          </w:p>
+          <w:p>
+            <w:pPr>
+              <w:pBdr>
+                <w:top w:val="none" w:sz="0" w:space="0" w:color="auto"/>
+                <w:left w:val="none" w:sz="0" w:space="0" w:color="auto"/>
+                <w:bottom w:val="none" w:sz="0" w:space="0" w:color="auto"/>
+                <w:right w:val="none" w:sz="0" w:space="0" w:color="auto"/>
+              </w:pBdr>
+              <w:rPr>
+                <w:rFonts w:asciiTheme="minorEastAsia" w:eastAsiaTheme="minorEastAsia" w:hAnsiTheme="minorEastAsia" w:cstheme="majorBidi"/>
+                <w:color w:val="000000" w:themeColor="text1"/>
+                <w:kern w:val="2"/>
+                <w:szCs w:val="20"/>
+                <w14:shadow w14:blurRad="38100" w14:dist="19050" w14:dir="2700000" w14:sx="100000" w14:sy="100000" w14:kx="0" w14:ky="0" w14:algn="tl">
+                  <w14:schemeClr w14:val="dk1">
+                    <w14:alpha w14:val="60000"/>
+                  </w14:schemeClr>
+                </w14:shadow>
+                <w14:textOutline w14:w="0" w14:cap="flat" w14:cmpd="sng" w14:algn="ctr">
+                  <w14:noFill/>
+                  <w14:prstDash w14:val="solid"/>
+                  <w14:round/>
+                </w14:textOutline>
+              </w:rPr>
+            </w:pPr>
+            <w:r>
+              <w:rPr>
+                <w:rFonts w:asciiTheme="minorEastAsia" w:eastAsiaTheme="minorEastAsia" w:hAnsiTheme="minorEastAsia" w:cstheme="majorBidi"/>
+                <w:color w:val="000000" w:themeColor="text1"/>
+                <w:kern w:val="2"/>
+                <w:szCs w:val="20"/>
+                <w14:shadow w14:blurRad="38100" w14:dist="19050" w14:dir="2700000" w14:sx="100000" w14:sy="100000" w14:kx="0" w14:ky="0" w14:algn="tl">
+                  <w14:schemeClr w14:val="dk1">
+                    <w14:alpha w14:val="60000"/>
+                  </w14:schemeClr>
+                </w14:shadow>
+                <w14:textOutline w14:w="0" w14:cap="flat" w14:cmpd="sng" w14:algn="ctr">
+                  <w14:noFill/>
+                  <w14:prstDash w14:val="solid"/>
+                  <w14:round/>
+                </w14:textOutline>
+              </w:rPr>
+              <w:t>{"exUiType":"checkbox</w:t>
+            </w:r>
+            <w:proofErr w:type="gramStart"/>
+            <w:r>
+              <w:rPr>
+                <w:rFonts w:asciiTheme="minorEastAsia" w:eastAsiaTheme="minorEastAsia" w:hAnsiTheme="minorEastAsia" w:cstheme="majorBidi"/>
+                <w:color w:val="000000" w:themeColor="text1"/>
+                <w:kern w:val="2"/>
+                <w:szCs w:val="20"/>
+                <w14:shadow w14:blurRad="38100" w14:dist="19050" w14:dir="2700000" w14:sx="100000" w14:sy="100000" w14:kx="0" w14:ky="0" w14:algn="tl">
+                  <w14:schemeClr w14:val="dk1">
+                    <w14:alpha w14:val="60000"/>
+                  </w14:schemeClr>
+                </w14:shadow>
+                <w14:textOutline w14:w="0" w14:cap="flat" w14:cmpd="sng" w14:algn="ctr">
+                  <w14:noFill/>
+                  <w14:prstDash w14:val="solid"/>
+                  <w14:round/>
+                </w14:textOutline>
+              </w:rPr>
+              <w:t>",exAction</w:t>
+            </w:r>
+            <w:proofErr w:type="gramEnd"/>
+            <w:r>
+              <w:rPr>
+                <w:rFonts w:asciiTheme="minorEastAsia" w:eastAsiaTheme="minorEastAsia" w:hAnsiTheme="minorEastAsia" w:cstheme="majorBidi"/>
+                <w:color w:val="000000" w:themeColor="text1"/>
+                <w:kern w:val="2"/>
+                <w:szCs w:val="20"/>
+                <w14:shadow w14:blurRad="38100" w14:dist="19050" w14:dir="2700000" w14:sx="100000" w14:sy="100000" w14:kx="0" w14:ky="0" w14:algn="tl">
+                  <w14:schemeClr w14:val="dk1">
+                    <w14:alpha w14:val="60000"/>
+                  </w14:schemeClr>
+                </w14:shadow>
+                <w14:textOutline w14:w="0" w14:cap="flat" w14:cmpd="sng" w14:algn="ctr">
+                  <w14:noFill/>
+                  <w14:prstDash w14:val="solid"/>
+                  <w14:round/>
+                </w14:textOutline>
+              </w:rPr>
+              <w:t>":{"value":"</w:t>
+            </w:r>
+            <w:r>
+              <w:rPr>
+                <w:rFonts w:asciiTheme="minorEastAsia" w:eastAsiaTheme="minorEastAsia" w:hAnsiTheme="minorEastAsia" w:cstheme="majorBidi" w:hint="eastAsia"/>
+                <w:color w:val="000000" w:themeColor="text1"/>
+                <w:kern w:val="2"/>
+                <w:szCs w:val="20"/>
+                <w14:shadow w14:blurRad="38100" w14:dist="19050" w14:dir="2700000" w14:sx="100000" w14:sy="100000" w14:kx="0" w14:ky="0" w14:algn="tl">
+                  <w14:schemeClr w14:val="dk1">
+                    <w14:alpha w14:val="60000"/>
+                  </w14:schemeClr>
+                </w14:shadow>
+                <w14:textOutline w14:w="0" w14:cap="flat" w14:cmpd="sng" w14:algn="ctr">
+                  <w14:noFill/>
+                  <w14:prstDash w14:val="solid"/>
+                  <w14:round/>
+                </w14:textOutline>
+              </w:rPr>
+              <w:t>Y</w:t>
+            </w:r>
+            <w:r>
+              <w:rPr>
+                <w:rFonts w:asciiTheme="minorEastAsia" w:eastAsiaTheme="minorEastAsia" w:hAnsiTheme="minorEastAsia" w:cstheme="majorBidi"/>
+                <w:color w:val="000000" w:themeColor="text1"/>
+                <w:kern w:val="2"/>
+                <w:szCs w:val="20"/>
+                <w14:shadow w14:blurRad="38100" w14:dist="19050" w14:dir="2700000" w14:sx="100000" w14:sy="100000" w14:kx="0" w14:ky="0" w14:algn="tl">
+                  <w14:schemeClr w14:val="dk1">
+                    <w14:alpha w14:val="60000"/>
+                  </w14:schemeClr>
+                </w14:shadow>
+                <w14:textOutline w14:w="0" w14:cap="flat" w14:cmpd="sng" w14:algn="ctr">
+                  <w14:noFill/>
+                  <w14:prstDash w14:val="solid"/>
+                  <w14:round/>
+                </w14:textOutline>
+              </w:rPr>
+              <w:t>ES</w:t>
+            </w:r>
+            <w:r>
+              <w:rPr>
+                <w:rFonts w:asciiTheme="minorEastAsia" w:eastAsiaTheme="minorEastAsia" w:hAnsiTheme="minorEastAsia" w:cstheme="majorBidi"/>
+                <w:color w:val="000000" w:themeColor="text1"/>
+                <w:kern w:val="2"/>
+                <w:szCs w:val="20"/>
+                <w14:shadow w14:blurRad="38100" w14:dist="19050" w14:dir="2700000" w14:sx="100000" w14:sy="100000" w14:kx="0" w14:ky="0" w14:algn="tl">
+                  <w14:schemeClr w14:val="dk1">
+                    <w14:alpha w14:val="60000"/>
+                  </w14:schemeClr>
+                </w14:shadow>
+                <w14:textOutline w14:w="0" w14:cap="flat" w14:cmpd="sng" w14:algn="ctr">
+                  <w14:noFill/>
+                  <w14:prstDash w14:val="solid"/>
+                  <w14:round/>
+                </w14:textOutline>
+              </w:rPr>
+              <w:t>",value-unchecked":"</w:t>
+            </w:r>
+            <w:r>
+              <w:rPr>
+                <w:rFonts w:asciiTheme="minorEastAsia" w:eastAsiaTheme="minorEastAsia" w:hAnsiTheme="minorEastAsia" w:cstheme="majorBidi" w:hint="eastAsia"/>
+                <w:color w:val="000000" w:themeColor="text1"/>
+                <w:kern w:val="2"/>
+                <w:szCs w:val="20"/>
+                <w14:shadow w14:blurRad="38100" w14:dist="19050" w14:dir="2700000" w14:sx="100000" w14:sy="100000" w14:kx="0" w14:ky="0" w14:algn="tl">
+                  <w14:schemeClr w14:val="dk1">
+                    <w14:alpha w14:val="60000"/>
+                  </w14:schemeClr>
+                </w14:shadow>
+                <w14:textOutline w14:w="0" w14:cap="flat" w14:cmpd="sng" w14:algn="ctr">
+                  <w14:noFill/>
+                  <w14:prstDash w14:val="solid"/>
+                  <w14:round/>
+                </w14:textOutline>
+              </w:rPr>
+              <w:t>N</w:t>
+            </w:r>
+            <w:r>
+              <w:rPr>
+                <w:rFonts w:asciiTheme="minorEastAsia" w:eastAsiaTheme="minorEastAsia" w:hAnsiTheme="minorEastAsia" w:cstheme="majorBidi"/>
+                <w:color w:val="000000" w:themeColor="text1"/>
+                <w:kern w:val="2"/>
+                <w:szCs w:val="20"/>
+                <w14:shadow w14:blurRad="38100" w14:dist="19050" w14:dir="2700000" w14:sx="100000" w14:sy="100000" w14:kx="0" w14:ky="0" w14:algn="tl">
+                  <w14:schemeClr w14:val="dk1">
+                    <w14:alpha w14:val="60000"/>
+                  </w14:schemeClr>
+                </w14:shadow>
+                <w14:textOutline w14:w="0" w14:cap="flat" w14:cmpd="sng" w14:algn="ctr">
+                  <w14:noFill/>
+                  <w14:prstDash w14:val="solid"/>
+                  <w14:round/>
+                </w14:textOutline>
+              </w:rPr>
+              <w:t>O</w:t>
+            </w:r>
+            <w:r>
+              <w:rPr>
+                <w:rFonts w:asciiTheme="minorEastAsia" w:eastAsiaTheme="minorEastAsia" w:hAnsiTheme="minorEastAsia" w:cstheme="majorBidi"/>
+                <w:color w:val="000000" w:themeColor="text1"/>
+                <w:kern w:val="2"/>
+                <w:szCs w:val="20"/>
+                <w14:shadow w14:blurRad="38100" w14:dist="19050" w14:dir="2700000" w14:sx="100000" w14:sy="100000" w14:kx="0" w14:ky="0" w14:algn="tl">
+                  <w14:schemeClr w14:val="dk1">
+                    <w14:alpha w14:val="60000"/>
+                  </w14:schemeClr>
+                </w14:shadow>
+                <w14:textOutline w14:w="0" w14:cap="flat" w14:cmpd="sng" w14:algn="ctr">
+                  <w14:noFill/>
+                  <w14:prstDash w14:val="solid"/>
+                  <w14:round/>
+                </w14:textOutline>
+              </w:rPr>
+              <w:t>"}}</w:t>
+            </w:r>
+          </w:p>
+        </w:tc>
+      </w:tr>
+      <w:tr>
+        <w:tc>
+          <w:tcPr>
+            <w:tcW w:w="3256" w:type="dxa"/>
+            <w:gridSpan w:val="2"/>
+          </w:tcPr>
+          <w:p>
+            <w:pPr>
+              <w:pStyle w:val="aa"/>
+              <w:pBdr>
+                <w:top w:val="none" w:sz="0" w:space="0" w:color="auto"/>
+                <w:left w:val="none" w:sz="0" w:space="0" w:color="auto"/>
+                <w:bottom w:val="none" w:sz="0" w:space="0" w:color="auto"/>
+                <w:right w:val="none" w:sz="0" w:space="0" w:color="auto"/>
+              </w:pBdr>
+              <w:ind w:left="0"/>
+              <w:rPr>
+                <w:rFonts w:asciiTheme="minorEastAsia" w:eastAsiaTheme="minorEastAsia" w:hAnsiTheme="minorEastAsia" w:cstheme="majorBidi"/>
+                <w:color w:val="000000" w:themeColor="text1"/>
+                <w:kern w:val="2"/>
+                <w:szCs w:val="20"/>
+                <w14:shadow w14:blurRad="38100" w14:dist="19050" w14:dir="2700000" w14:sx="100000" w14:sy="100000" w14:kx="0" w14:ky="0" w14:algn="tl">
+                  <w14:schemeClr w14:val="dk1">
+                    <w14:alpha w14:val="60000"/>
+                  </w14:schemeClr>
+                </w14:shadow>
+                <w14:textOutline w14:w="0" w14:cap="flat" w14:cmpd="sng" w14:algn="ctr">
+                  <w14:noFill/>
+                  <w14:prstDash w14:val="solid"/>
+                  <w14:round/>
+                </w14:textOutline>
+              </w:rPr>
+            </w:pPr>
+            <w:proofErr w:type="spellStart"/>
+            <w:r>
+              <w:rPr>
+                <w:rFonts w:asciiTheme="minorEastAsia" w:eastAsiaTheme="minorEastAsia" w:hAnsiTheme="minorEastAsia" w:cstheme="majorBidi"/>
+                <w:color w:val="000000" w:themeColor="text1"/>
+                <w:kern w:val="2"/>
+                <w:szCs w:val="20"/>
+                <w14:shadow w14:blurRad="38100" w14:dist="19050" w14:dir="2700000" w14:sx="100000" w14:sy="100000" w14:kx="0" w14:ky="0" w14:algn="tl">
+                  <w14:schemeClr w14:val="dk1">
+                    <w14:alpha w14:val="60000"/>
+                  </w14:schemeClr>
+                </w14:shadow>
+                <w14:textOutline w14:w="0" w14:cap="flat" w14:cmpd="sng" w14:algn="ctr">
+                  <w14:noFill/>
+                  <w14:prstDash w14:val="solid"/>
+                  <w14:round/>
+                </w14:textOutline>
+              </w:rPr>
+              <w:t>exUiType</w:t>
+            </w:r>
+            <w:proofErr w:type="spellEnd"/>
+          </w:p>
+        </w:tc>
+        <w:tc>
+          <w:tcPr>
+            <w:tcW w:w="6776" w:type="dxa"/>
+          </w:tcPr>
+          <w:p>
+            <w:pPr>
+              <w:pStyle w:val="aa"/>
+              <w:pBdr>
+                <w:top w:val="none" w:sz="0" w:space="0" w:color="auto"/>
+                <w:left w:val="none" w:sz="0" w:space="0" w:color="auto"/>
+                <w:bottom w:val="none" w:sz="0" w:space="0" w:color="auto"/>
+                <w:right w:val="none" w:sz="0" w:space="0" w:color="auto"/>
+              </w:pBdr>
+              <w:ind w:left="0"/>
+              <w:rPr>
+                <w:rFonts w:asciiTheme="minorEastAsia" w:eastAsiaTheme="minorEastAsia" w:hAnsiTheme="minorEastAsia" w:cstheme="majorBidi"/>
+                <w:color w:val="000000" w:themeColor="text1"/>
+                <w:kern w:val="2"/>
+                <w:szCs w:val="20"/>
+                <w14:shadow w14:blurRad="38100" w14:dist="19050" w14:dir="2700000" w14:sx="100000" w14:sy="100000" w14:kx="0" w14:ky="0" w14:algn="tl">
+                  <w14:schemeClr w14:val="dk1">
+                    <w14:alpha w14:val="60000"/>
+                  </w14:schemeClr>
+                </w14:shadow>
+                <w14:textOutline w14:w="0" w14:cap="flat" w14:cmpd="sng" w14:algn="ctr">
+                  <w14:noFill/>
+                  <w14:prstDash w14:val="solid"/>
+                  <w14:round/>
+                </w14:textOutline>
+              </w:rPr>
+            </w:pPr>
+            <w:r>
+              <w:rPr>
+                <w:rFonts w:asciiTheme="minorEastAsia" w:eastAsiaTheme="minorEastAsia" w:hAnsiTheme="minorEastAsia" w:cstheme="majorBidi"/>
+                <w:color w:val="000000" w:themeColor="text1"/>
+                <w:kern w:val="2"/>
+                <w:szCs w:val="20"/>
+                <w14:shadow w14:blurRad="38100" w14:dist="19050" w14:dir="2700000" w14:sx="100000" w14:sy="100000" w14:kx="0" w14:ky="0" w14:algn="tl">
+                  <w14:schemeClr w14:val="dk1">
+                    <w14:alpha w14:val="60000"/>
+                  </w14:schemeClr>
+                </w14:shadow>
+                <w14:textOutline w14:w="0" w14:cap="flat" w14:cmpd="sng" w14:algn="ctr">
+                  <w14:noFill/>
+                  <w14:prstDash w14:val="solid"/>
+                  <w14:round/>
+                </w14:textOutline>
+              </w:rPr>
+              <w:t>checkbox</w:t>
+            </w:r>
+          </w:p>
+        </w:tc>
+      </w:tr>
+      <w:tr>
+        <w:tc>
+          <w:tcPr>
+            <w:tcW w:w="1344" w:type="dxa"/>
+            <w:vMerge w:val="restart"/>
+          </w:tcPr>
+          <w:p>
+            <w:pPr>
+              <w:pStyle w:val="aa"/>
+              <w:pBdr>
+                <w:top w:val="none" w:sz="0" w:space="0" w:color="auto"/>
+                <w:left w:val="none" w:sz="0" w:space="0" w:color="auto"/>
+                <w:bottom w:val="none" w:sz="0" w:space="0" w:color="auto"/>
+                <w:right w:val="none" w:sz="0" w:space="0" w:color="auto"/>
+              </w:pBdr>
+              <w:ind w:left="0"/>
+              <w:rPr>
+                <w:rFonts w:asciiTheme="minorEastAsia" w:eastAsiaTheme="minorEastAsia" w:hAnsiTheme="minorEastAsia" w:cstheme="majorBidi"/>
+                <w:color w:val="000000" w:themeColor="text1"/>
+                <w:kern w:val="2"/>
+                <w:szCs w:val="20"/>
+                <w14:shadow w14:blurRad="38100" w14:dist="19050" w14:dir="2700000" w14:sx="100000" w14:sy="100000" w14:kx="0" w14:ky="0" w14:algn="tl">
+                  <w14:schemeClr w14:val="dk1">
+                    <w14:alpha w14:val="60000"/>
+                  </w14:schemeClr>
+                </w14:shadow>
+                <w14:textOutline w14:w="0" w14:cap="flat" w14:cmpd="sng" w14:algn="ctr">
+                  <w14:noFill/>
+                  <w14:prstDash w14:val="solid"/>
+                  <w14:round/>
+                </w14:textOutline>
+              </w:rPr>
+            </w:pPr>
+            <w:proofErr w:type="spellStart"/>
+            <w:r>
+              <w:rPr>
+                <w:rFonts w:asciiTheme="minorEastAsia" w:eastAsiaTheme="minorEastAsia" w:hAnsiTheme="minorEastAsia" w:cstheme="majorBidi"/>
+                <w:color w:val="000000" w:themeColor="text1"/>
+                <w:kern w:val="2"/>
+                <w:szCs w:val="20"/>
+                <w14:shadow w14:blurRad="38100" w14:dist="19050" w14:dir="2700000" w14:sx="100000" w14:sy="100000" w14:kx="0" w14:ky="0" w14:algn="tl">
+                  <w14:schemeClr w14:val="dk1">
+                    <w14:alpha w14:val="60000"/>
+                  </w14:schemeClr>
+                </w14:shadow>
+                <w14:textOutline w14:w="0" w14:cap="flat" w14:cmpd="sng" w14:algn="ctr">
+                  <w14:noFill/>
+                  <w14:prstDash w14:val="solid"/>
+                  <w14:round/>
+                </w14:textOutline>
+              </w:rPr>
+              <w:t>exAction</w:t>
+            </w:r>
+            <w:proofErr w:type="spellEnd"/>
+          </w:p>
+        </w:tc>
+        <w:tc>
+          <w:tcPr>
+            <w:tcW w:w="1912" w:type="dxa"/>
+          </w:tcPr>
+          <w:p>
+            <w:pPr>
+              <w:pStyle w:val="aa"/>
+              <w:pBdr>
+                <w:top w:val="none" w:sz="0" w:space="0" w:color="auto"/>
+                <w:left w:val="none" w:sz="0" w:space="0" w:color="auto"/>
+                <w:bottom w:val="none" w:sz="0" w:space="0" w:color="auto"/>
+                <w:right w:val="none" w:sz="0" w:space="0" w:color="auto"/>
+              </w:pBdr>
+              <w:ind w:left="0"/>
+              <w:rPr>
+                <w:rFonts w:asciiTheme="minorEastAsia" w:eastAsiaTheme="minorEastAsia" w:hAnsiTheme="minorEastAsia" w:cstheme="majorBidi"/>
+                <w:color w:val="000000" w:themeColor="text1"/>
+                <w:kern w:val="2"/>
+                <w:szCs w:val="20"/>
+                <w14:shadow w14:blurRad="38100" w14:dist="19050" w14:dir="2700000" w14:sx="100000" w14:sy="100000" w14:kx="0" w14:ky="0" w14:algn="tl">
+                  <w14:schemeClr w14:val="dk1">
+                    <w14:alpha w14:val="60000"/>
+                  </w14:schemeClr>
+                </w14:shadow>
+                <w14:textOutline w14:w="0" w14:cap="flat" w14:cmpd="sng" w14:algn="ctr">
+                  <w14:noFill/>
+                  <w14:prstDash w14:val="solid"/>
+                  <w14:round/>
+                </w14:textOutline>
+              </w:rPr>
+            </w:pPr>
+            <w:r>
+              <w:rPr>
+                <w:rFonts w:asciiTheme="minorEastAsia" w:eastAsiaTheme="minorEastAsia" w:hAnsiTheme="minorEastAsia" w:cstheme="majorBidi"/>
+                <w:color w:val="000000" w:themeColor="text1"/>
+                <w:kern w:val="2"/>
+                <w:szCs w:val="20"/>
+                <w14:shadow w14:blurRad="38100" w14:dist="19050" w14:dir="2700000" w14:sx="100000" w14:sy="100000" w14:kx="0" w14:ky="0" w14:algn="tl">
+                  <w14:schemeClr w14:val="dk1">
+                    <w14:alpha w14:val="60000"/>
+                  </w14:schemeClr>
+                </w14:shadow>
+                <w14:textOutline w14:w="0" w14:cap="flat" w14:cmpd="sng" w14:algn="ctr">
+                  <w14:noFill/>
+                  <w14:prstDash w14:val="solid"/>
+                  <w14:round/>
+                </w14:textOutline>
+              </w:rPr>
+              <w:t>value</w:t>
+            </w:r>
+          </w:p>
+        </w:tc>
+        <w:tc>
+          <w:tcPr>
+            <w:tcW w:w="6776" w:type="dxa"/>
+          </w:tcPr>
+          <w:p>
+            <w:pPr>
+              <w:pStyle w:val="aa"/>
+              <w:pBdr>
+                <w:top w:val="none" w:sz="0" w:space="0" w:color="auto"/>
+                <w:left w:val="none" w:sz="0" w:space="0" w:color="auto"/>
+                <w:bottom w:val="none" w:sz="0" w:space="0" w:color="auto"/>
+                <w:right w:val="none" w:sz="0" w:space="0" w:color="auto"/>
+              </w:pBdr>
+              <w:ind w:left="0"/>
+              <w:rPr>
+                <w:rFonts w:asciiTheme="minorEastAsia" w:eastAsiaTheme="minorEastAsia" w:hAnsiTheme="minorEastAsia" w:cstheme="majorBidi" w:hint="eastAsia"/>
+                <w:color w:val="000000" w:themeColor="text1"/>
+                <w:kern w:val="2"/>
+                <w:szCs w:val="20"/>
+                <w14:shadow w14:blurRad="38100" w14:dist="19050" w14:dir="2700000" w14:sx="100000" w14:sy="100000" w14:kx="0" w14:ky="0" w14:algn="tl">
+                  <w14:schemeClr w14:val="dk1">
+                    <w14:alpha w14:val="60000"/>
+                  </w14:schemeClr>
+                </w14:shadow>
+                <w14:textOutline w14:w="0" w14:cap="flat" w14:cmpd="sng" w14:algn="ctr">
+                  <w14:noFill/>
+                  <w14:prstDash w14:val="solid"/>
+                  <w14:round/>
+                </w14:textOutline>
+              </w:rPr>
+            </w:pPr>
+            <w:r>
+              <w:rPr>
+                <w:rFonts w:asciiTheme="minorEastAsia" w:eastAsiaTheme="minorEastAsia" w:hAnsiTheme="minorEastAsia" w:cstheme="majorBidi" w:hint="eastAsia"/>
+                <w:color w:val="000000" w:themeColor="text1"/>
+                <w:kern w:val="2"/>
+                <w:szCs w:val="20"/>
+                <w14:shadow w14:blurRad="38100" w14:dist="19050" w14:dir="2700000" w14:sx="100000" w14:sy="100000" w14:kx="0" w14:ky="0" w14:algn="tl">
+                  <w14:schemeClr w14:val="dk1">
+                    <w14:alpha w14:val="60000"/>
+                  </w14:schemeClr>
+                </w14:shadow>
+                <w14:textOutline w14:w="0" w14:cap="flat" w14:cmpd="sng" w14:algn="ctr">
+                  <w14:noFill/>
+                  <w14:prstDash w14:val="solid"/>
+                  <w14:round/>
+                </w14:textOutline>
+              </w:rPr>
+              <w:t>체크박스 선택</w:t>
+            </w:r>
+            <w:r>
+              <w:rPr>
+                <w:rFonts w:asciiTheme="minorEastAsia" w:eastAsiaTheme="minorEastAsia" w:hAnsiTheme="minorEastAsia" w:cstheme="majorBidi" w:hint="eastAsia"/>
+                <w:color w:val="000000" w:themeColor="text1"/>
+                <w:kern w:val="2"/>
+                <w:szCs w:val="20"/>
+                <w14:shadow w14:blurRad="38100" w14:dist="19050" w14:dir="2700000" w14:sx="100000" w14:sy="100000" w14:kx="0" w14:ky="0" w14:algn="tl">
+                  <w14:schemeClr w14:val="dk1">
+                    <w14:alpha w14:val="60000"/>
+                  </w14:schemeClr>
+                </w14:shadow>
+                <w14:textOutline w14:w="0" w14:cap="flat" w14:cmpd="sng" w14:algn="ctr">
+                  <w14:noFill/>
+                  <w14:prstDash w14:val="solid"/>
+                  <w14:round/>
+                </w14:textOutline>
+              </w:rPr>
+              <w:t>할 경우</w:t>
+            </w:r>
+            <w:r>
+              <w:rPr>
+                <w:rFonts w:asciiTheme="minorEastAsia" w:eastAsiaTheme="minorEastAsia" w:hAnsiTheme="minorEastAsia" w:cstheme="majorBidi" w:hint="eastAsia"/>
+                <w:color w:val="000000" w:themeColor="text1"/>
+                <w:kern w:val="2"/>
+                <w:szCs w:val="20"/>
+                <w14:shadow w14:blurRad="38100" w14:dist="19050" w14:dir="2700000" w14:sx="100000" w14:sy="100000" w14:kx="0" w14:ky="0" w14:algn="tl">
+                  <w14:schemeClr w14:val="dk1">
+                    <w14:alpha w14:val="60000"/>
+                  </w14:schemeClr>
+                </w14:shadow>
+                <w14:textOutline w14:w="0" w14:cap="flat" w14:cmpd="sng" w14:algn="ctr">
+                  <w14:noFill/>
+                  <w14:prstDash w14:val="solid"/>
+                  <w14:round/>
+                </w14:textOutline>
+              </w:rPr>
+              <w:t xml:space="preserve"> 값</w:t>
+            </w:r>
+          </w:p>
+        </w:tc>
+      </w:tr>
+      <w:tr>
+        <w:tc>
+          <w:tcPr>
+            <w:tcW w:w="1344" w:type="dxa"/>
+            <w:vMerge/>
+          </w:tcPr>
+          <w:p>
+            <w:pPr>
+              <w:pStyle w:val="aa"/>
+              <w:pBdr>
+                <w:top w:val="none" w:sz="0" w:space="0" w:color="auto"/>
+                <w:left w:val="none" w:sz="0" w:space="0" w:color="auto"/>
+                <w:bottom w:val="none" w:sz="0" w:space="0" w:color="auto"/>
+                <w:right w:val="none" w:sz="0" w:space="0" w:color="auto"/>
+              </w:pBdr>
+              <w:ind w:left="0"/>
+              <w:rPr>
+                <w:rFonts w:asciiTheme="minorEastAsia" w:eastAsiaTheme="minorEastAsia" w:hAnsiTheme="minorEastAsia" w:cstheme="majorBidi"/>
+                <w:color w:val="000000" w:themeColor="text1"/>
+                <w:kern w:val="2"/>
+                <w:szCs w:val="20"/>
+                <w14:shadow w14:blurRad="38100" w14:dist="19050" w14:dir="2700000" w14:sx="100000" w14:sy="100000" w14:kx="0" w14:ky="0" w14:algn="tl">
+                  <w14:schemeClr w14:val="dk1">
+                    <w14:alpha w14:val="60000"/>
+                  </w14:schemeClr>
+                </w14:shadow>
+                <w14:textOutline w14:w="0" w14:cap="flat" w14:cmpd="sng" w14:algn="ctr">
+                  <w14:noFill/>
+                  <w14:prstDash w14:val="solid"/>
+                  <w14:round/>
+                </w14:textOutline>
+              </w:rPr>
+            </w:pPr>
+          </w:p>
+        </w:tc>
+        <w:tc>
+          <w:tcPr>
+            <w:tcW w:w="1912" w:type="dxa"/>
+          </w:tcPr>
+          <w:p>
+            <w:pPr>
+              <w:pStyle w:val="aa"/>
+              <w:pBdr>
+                <w:top w:val="none" w:sz="0" w:space="0" w:color="auto"/>
+                <w:left w:val="none" w:sz="0" w:space="0" w:color="auto"/>
+                <w:bottom w:val="none" w:sz="0" w:space="0" w:color="auto"/>
+                <w:right w:val="none" w:sz="0" w:space="0" w:color="auto"/>
+              </w:pBdr>
+              <w:ind w:left="0"/>
+              <w:rPr>
+                <w:rFonts w:asciiTheme="minorEastAsia" w:eastAsiaTheme="minorEastAsia" w:hAnsiTheme="minorEastAsia" w:cstheme="majorBidi"/>
+                <w:color w:val="000000" w:themeColor="text1"/>
+                <w:kern w:val="2"/>
+                <w:szCs w:val="20"/>
+                <w14:shadow w14:blurRad="38100" w14:dist="19050" w14:dir="2700000" w14:sx="100000" w14:sy="100000" w14:kx="0" w14:ky="0" w14:algn="tl">
+                  <w14:schemeClr w14:val="dk1">
+                    <w14:alpha w14:val="60000"/>
+                  </w14:schemeClr>
+                </w14:shadow>
+                <w14:textOutline w14:w="0" w14:cap="flat" w14:cmpd="sng" w14:algn="ctr">
+                  <w14:noFill/>
+                  <w14:prstDash w14:val="solid"/>
+                  <w14:round/>
+                </w14:textOutline>
+              </w:rPr>
+            </w:pPr>
+            <w:r>
+              <w:rPr>
+                <w:rFonts w:asciiTheme="minorEastAsia" w:eastAsiaTheme="minorEastAsia" w:hAnsiTheme="minorEastAsia" w:cstheme="majorBidi"/>
+                <w:color w:val="000000" w:themeColor="text1"/>
+                <w:kern w:val="2"/>
+                <w:szCs w:val="20"/>
+                <w14:shadow w14:blurRad="38100" w14:dist="19050" w14:dir="2700000" w14:sx="100000" w14:sy="100000" w14:kx="0" w14:ky="0" w14:algn="tl">
+                  <w14:schemeClr w14:val="dk1">
+                    <w14:alpha w14:val="60000"/>
+                  </w14:schemeClr>
+                </w14:shadow>
+                <w14:textOutline w14:w="0" w14:cap="flat" w14:cmpd="sng" w14:algn="ctr">
+                  <w14:noFill/>
+                  <w14:prstDash w14:val="solid"/>
+                  <w14:round/>
+                </w14:textOutline>
+              </w:rPr>
+              <w:t>value-unchecked</w:t>
+            </w:r>
+          </w:p>
+        </w:tc>
+        <w:tc>
+          <w:tcPr>
+            <w:tcW w:w="6776" w:type="dxa"/>
+          </w:tcPr>
+          <w:p>
+            <w:pPr>
+              <w:pStyle w:val="aa"/>
+              <w:pBdr>
+                <w:top w:val="none" w:sz="0" w:space="0" w:color="auto"/>
+                <w:left w:val="none" w:sz="0" w:space="0" w:color="auto"/>
+                <w:bottom w:val="none" w:sz="0" w:space="0" w:color="auto"/>
+                <w:right w:val="none" w:sz="0" w:space="0" w:color="auto"/>
+              </w:pBdr>
+              <w:ind w:left="0"/>
+              <w:rPr>
+                <w:rFonts w:asciiTheme="minorEastAsia" w:eastAsiaTheme="minorEastAsia" w:hAnsiTheme="minorEastAsia" w:cstheme="majorBidi"/>
+                <w:color w:val="000000" w:themeColor="text1"/>
+                <w:kern w:val="2"/>
+                <w:szCs w:val="20"/>
+                <w14:shadow w14:blurRad="38100" w14:dist="19050" w14:dir="2700000" w14:sx="100000" w14:sy="100000" w14:kx="0" w14:ky="0" w14:algn="tl">
+                  <w14:schemeClr w14:val="dk1">
+                    <w14:alpha w14:val="60000"/>
+                  </w14:schemeClr>
+                </w14:shadow>
+                <w14:textOutline w14:w="0" w14:cap="flat" w14:cmpd="sng" w14:algn="ctr">
+                  <w14:noFill/>
+                  <w14:prstDash w14:val="solid"/>
+                  <w14:round/>
+                </w14:textOutline>
+              </w:rPr>
+            </w:pPr>
+            <w:r>
+              <w:rPr>
+                <w:rFonts w:asciiTheme="minorEastAsia" w:eastAsiaTheme="minorEastAsia" w:hAnsiTheme="minorEastAsia" w:cstheme="majorBidi" w:hint="eastAsia"/>
+                <w:color w:val="000000" w:themeColor="text1"/>
+                <w:kern w:val="2"/>
+                <w:szCs w:val="20"/>
+                <w14:shadow w14:blurRad="38100" w14:dist="19050" w14:dir="2700000" w14:sx="100000" w14:sy="100000" w14:kx="0" w14:ky="0" w14:algn="tl">
+                  <w14:schemeClr w14:val="dk1">
+                    <w14:alpha w14:val="60000"/>
+                  </w14:schemeClr>
+                </w14:shadow>
+                <w14:textOutline w14:w="0" w14:cap="flat" w14:cmpd="sng" w14:algn="ctr">
+                  <w14:noFill/>
+                  <w14:prstDash w14:val="solid"/>
+                  <w14:round/>
+                </w14:textOutline>
+              </w:rPr>
+              <w:t xml:space="preserve">체크박스 </w:t>
+            </w:r>
+            <w:r>
+              <w:rPr>
+                <w:rFonts w:asciiTheme="minorEastAsia" w:eastAsiaTheme="minorEastAsia" w:hAnsiTheme="minorEastAsia" w:cstheme="majorBidi" w:hint="eastAsia"/>
+                <w:color w:val="000000" w:themeColor="text1"/>
+                <w:kern w:val="2"/>
+                <w:szCs w:val="20"/>
+                <w14:shadow w14:blurRad="38100" w14:dist="19050" w14:dir="2700000" w14:sx="100000" w14:sy="100000" w14:kx="0" w14:ky="0" w14:algn="tl">
+                  <w14:schemeClr w14:val="dk1">
+                    <w14:alpha w14:val="60000"/>
+                  </w14:schemeClr>
+                </w14:shadow>
+                <w14:textOutline w14:w="0" w14:cap="flat" w14:cmpd="sng" w14:algn="ctr">
+                  <w14:noFill/>
+                  <w14:prstDash w14:val="solid"/>
+                  <w14:round/>
+                </w14:textOutline>
+              </w:rPr>
+              <w:t xml:space="preserve">선택 해제할 경우 </w:t>
+            </w:r>
+            <w:r>
+              <w:rPr>
+                <w:rFonts w:asciiTheme="minorEastAsia" w:eastAsiaTheme="minorEastAsia" w:hAnsiTheme="minorEastAsia" w:cstheme="majorBidi" w:hint="eastAsia"/>
+                <w:color w:val="000000" w:themeColor="text1"/>
+                <w:kern w:val="2"/>
+                <w:szCs w:val="20"/>
+                <w14:shadow w14:blurRad="38100" w14:dist="19050" w14:dir="2700000" w14:sx="100000" w14:sy="100000" w14:kx="0" w14:ky="0" w14:algn="tl">
+                  <w14:schemeClr w14:val="dk1">
+                    <w14:alpha w14:val="60000"/>
+                  </w14:schemeClr>
+                </w14:shadow>
+                <w14:textOutline w14:w="0" w14:cap="flat" w14:cmpd="sng" w14:algn="ctr">
+                  <w14:noFill/>
+                  <w14:prstDash w14:val="solid"/>
+                  <w14:round/>
+                </w14:textOutline>
+              </w:rPr>
+              <w:t>값</w:t>
+            </w:r>
+          </w:p>
+        </w:tc>
+      </w:tr>
+    </w:tbl>
+    <w:p>
+      <w:pPr>
+        <w:rPr>
+          <w:rFonts w:asciiTheme="minorEastAsia" w:eastAsiaTheme="minorEastAsia" w:hAnsiTheme="minorEastAsia" w:cstheme="majorBidi"/>
+          <w:b/>
+          <w:color w:val="auto"/>
+          <w:kern w:val="2"/>
+          <w:szCs w:val="20"/>
+        </w:rPr>
+      </w:pPr>
+    </w:p>
+    <w:p>
+      <w:pPr>
+        <w:pStyle w:val="2"/>
+        <w:pageBreakBefore/>
+        <w:numPr>
+          <w:ilvl w:val="1"/>
+          <w:numId w:val="7"/>
+        </w:numPr>
+        <w:ind w:left="425" w:firstLine="0"/>
+        <w:rPr>
+          <w:rFonts w:asciiTheme="majorHAnsi" w:eastAsiaTheme="majorEastAsia" w:hAnsiTheme="majorHAnsi" w:cstheme="majorBidi"/>
+          <w:b/>
+          <w:color w:val="auto"/>
+          <w:kern w:val="2"/>
+          <w:sz w:val="22"/>
+          <w:szCs w:val="26"/>
+        </w:rPr>
+      </w:pPr>
+      <w:bookmarkStart w:id="19" w:name="_Toc155279531"/>
+      <w:r>
+        <w:rPr>
+          <w:rFonts w:asciiTheme="majorHAnsi" w:eastAsiaTheme="majorEastAsia" w:hAnsiTheme="majorHAnsi" w:cstheme="majorBidi" w:hint="eastAsia"/>
+          <w:b/>
+          <w:color w:val="auto"/>
+          <w:kern w:val="2"/>
+          <w:sz w:val="22"/>
+          <w:szCs w:val="26"/>
+        </w:rPr>
+        <w:lastRenderedPageBreak/>
+        <w:t>화면 표시 내용</w:t>
+      </w:r>
+      <w:bookmarkEnd w:id="19"/>
+    </w:p>
+    <w:tbl>
+      <w:tblPr>
+        <w:tblStyle w:val="af3"/>
+        <w:tblW w:w="0" w:type="auto"/>
+        <w:tblInd w:w="425" w:type="dxa"/>
+        <w:tblLook w:val="04A0" w:firstRow="1" w:lastRow="0" w:firstColumn="1" w:lastColumn="0" w:noHBand="0" w:noVBand="1"/>
+      </w:tblPr>
+      <w:tblGrid>
+        <w:gridCol w:w="2689"/>
+        <w:gridCol w:w="7343"/>
+      </w:tblGrid>
+      <w:tr>
+        <w:tc>
+          <w:tcPr>
+            <w:tcW w:w="2689" w:type="dxa"/>
+            <w:shd w:val="clear" w:color="auto" w:fill="BDD6EE" w:themeFill="accent1" w:themeFillTint="66"/>
+          </w:tcPr>
+          <w:p>
+            <w:pPr>
+              <w:pStyle w:val="aa"/>
+              <w:pBdr>
+                <w:top w:val="none" w:sz="0" w:space="0" w:color="auto"/>
+                <w:left w:val="none" w:sz="0" w:space="0" w:color="auto"/>
+                <w:bottom w:val="none" w:sz="0" w:space="0" w:color="auto"/>
+                <w:right w:val="none" w:sz="0" w:space="0" w:color="auto"/>
+              </w:pBdr>
+              <w:ind w:left="0"/>
+              <w:jc w:val="center"/>
+              <w:rPr>
+                <w:rFonts w:asciiTheme="minorEastAsia" w:eastAsiaTheme="minorEastAsia" w:hAnsiTheme="minorEastAsia" w:cstheme="majorBidi"/>
+                <w:color w:val="000000" w:themeColor="text1"/>
+                <w:kern w:val="2"/>
+                <w:szCs w:val="20"/>
+                <w14:shadow w14:blurRad="38100" w14:dist="19050" w14:dir="2700000" w14:sx="100000" w14:sy="100000" w14:kx="0" w14:ky="0" w14:algn="tl">
+                  <w14:schemeClr w14:val="dk1">
+                    <w14:alpha w14:val="60000"/>
+                  </w14:schemeClr>
+                </w14:shadow>
+                <w14:textOutline w14:w="0" w14:cap="flat" w14:cmpd="sng" w14:algn="ctr">
+                  <w14:noFill/>
+                  <w14:prstDash w14:val="solid"/>
+                  <w14:round/>
+                </w14:textOutline>
+              </w:rPr>
+            </w:pPr>
+            <w:r>
+              <w:rPr>
+                <w:rFonts w:asciiTheme="minorEastAsia" w:eastAsiaTheme="minorEastAsia" w:hAnsiTheme="minorEastAsia" w:cstheme="majorBidi" w:hint="eastAsia"/>
+                <w:color w:val="000000" w:themeColor="text1"/>
+                <w:kern w:val="2"/>
+                <w:szCs w:val="20"/>
+                <w14:shadow w14:blurRad="38100" w14:dist="19050" w14:dir="2700000" w14:sx="100000" w14:sy="100000" w14:kx="0" w14:ky="0" w14:algn="tl">
+                  <w14:schemeClr w14:val="dk1">
+                    <w14:alpha w14:val="60000"/>
+                  </w14:schemeClr>
+                </w14:shadow>
+                <w14:textOutline w14:w="0" w14:cap="flat" w14:cmpd="sng" w14:algn="ctr">
+                  <w14:noFill/>
+                  <w14:prstDash w14:val="solid"/>
+                  <w14:round/>
+                </w14:textOutline>
+              </w:rPr>
+              <w:t>속성</w:t>
+            </w:r>
+          </w:p>
+        </w:tc>
+        <w:tc>
+          <w:tcPr>
+            <w:tcW w:w="7343" w:type="dxa"/>
+            <w:shd w:val="clear" w:color="auto" w:fill="BDD6EE" w:themeFill="accent1" w:themeFillTint="66"/>
+          </w:tcPr>
+          <w:p>
+            <w:pPr>
+              <w:pStyle w:val="aa"/>
+              <w:pBdr>
+                <w:top w:val="none" w:sz="0" w:space="0" w:color="auto"/>
+                <w:left w:val="none" w:sz="0" w:space="0" w:color="auto"/>
+                <w:bottom w:val="none" w:sz="0" w:space="0" w:color="auto"/>
+                <w:right w:val="none" w:sz="0" w:space="0" w:color="auto"/>
+              </w:pBdr>
+              <w:ind w:left="0"/>
+              <w:jc w:val="center"/>
+              <w:rPr>
+                <w:rFonts w:asciiTheme="minorEastAsia" w:eastAsiaTheme="minorEastAsia" w:hAnsiTheme="minorEastAsia" w:cstheme="majorBidi"/>
+                <w:color w:val="000000" w:themeColor="text1"/>
+                <w:kern w:val="2"/>
+                <w:szCs w:val="20"/>
+                <w14:shadow w14:blurRad="38100" w14:dist="19050" w14:dir="2700000" w14:sx="100000" w14:sy="100000" w14:kx="0" w14:ky="0" w14:algn="tl">
+                  <w14:schemeClr w14:val="dk1">
+                    <w14:alpha w14:val="60000"/>
+                  </w14:schemeClr>
+                </w14:shadow>
+                <w14:textOutline w14:w="0" w14:cap="flat" w14:cmpd="sng" w14:algn="ctr">
+                  <w14:noFill/>
+                  <w14:prstDash w14:val="solid"/>
+                  <w14:round/>
+                </w14:textOutline>
+              </w:rPr>
+            </w:pPr>
+            <w:r>
+              <w:rPr>
+                <w:rFonts w:asciiTheme="minorEastAsia" w:eastAsiaTheme="minorEastAsia" w:hAnsiTheme="minorEastAsia" w:cstheme="majorBidi" w:hint="eastAsia"/>
+                <w:color w:val="000000" w:themeColor="text1"/>
+                <w:kern w:val="2"/>
+                <w:szCs w:val="20"/>
+                <w14:shadow w14:blurRad="38100" w14:dist="19050" w14:dir="2700000" w14:sx="100000" w14:sy="100000" w14:kx="0" w14:ky="0" w14:algn="tl">
+                  <w14:schemeClr w14:val="dk1">
+                    <w14:alpha w14:val="60000"/>
+                  </w14:schemeClr>
+                </w14:shadow>
+                <w14:textOutline w14:w="0" w14:cap="flat" w14:cmpd="sng" w14:algn="ctr">
+                  <w14:noFill/>
+                  <w14:prstDash w14:val="solid"/>
+                  <w14:round/>
+                </w14:textOutline>
+              </w:rPr>
+              <w:t>설명</w:t>
+            </w:r>
+          </w:p>
+        </w:tc>
+      </w:tr>
+      <w:tr>
+        <w:tc>
+          <w:tcPr>
+            <w:tcW w:w="2689" w:type="dxa"/>
+          </w:tcPr>
+          <w:p>
+            <w:pPr>
+              <w:pStyle w:val="aa"/>
+              <w:pBdr>
+                <w:top w:val="none" w:sz="0" w:space="0" w:color="auto"/>
+                <w:left w:val="none" w:sz="0" w:space="0" w:color="auto"/>
+                <w:bottom w:val="none" w:sz="0" w:space="0" w:color="auto"/>
+                <w:right w:val="none" w:sz="0" w:space="0" w:color="auto"/>
+              </w:pBdr>
+              <w:ind w:left="0"/>
+              <w:rPr>
+                <w:rFonts w:asciiTheme="minorEastAsia" w:eastAsiaTheme="minorEastAsia" w:hAnsiTheme="minorEastAsia" w:cstheme="majorBidi"/>
+                <w:color w:val="000000" w:themeColor="text1"/>
+                <w:kern w:val="2"/>
+                <w:szCs w:val="20"/>
+                <w14:shadow w14:blurRad="38100" w14:dist="19050" w14:dir="2700000" w14:sx="100000" w14:sy="100000" w14:kx="0" w14:ky="0" w14:algn="tl">
+                  <w14:schemeClr w14:val="dk1">
+                    <w14:alpha w14:val="60000"/>
+                  </w14:schemeClr>
+                </w14:shadow>
+                <w14:textOutline w14:w="0" w14:cap="flat" w14:cmpd="sng" w14:algn="ctr">
+                  <w14:noFill/>
+                  <w14:prstDash w14:val="solid"/>
+                  <w14:round/>
+                </w14:textOutline>
+              </w:rPr>
+            </w:pPr>
+            <w:r>
+              <w:rPr>
+                <w:rFonts w:asciiTheme="minorEastAsia" w:eastAsiaTheme="minorEastAsia" w:hAnsiTheme="minorEastAsia" w:cstheme="majorBidi" w:hint="eastAsia"/>
+                <w:color w:val="000000" w:themeColor="text1"/>
+                <w:kern w:val="2"/>
+                <w:szCs w:val="20"/>
+                <w14:shadow w14:blurRad="38100" w14:dist="19050" w14:dir="2700000" w14:sx="100000" w14:sy="100000" w14:kx="0" w14:ky="0" w14:algn="tl">
+                  <w14:schemeClr w14:val="dk1">
+                    <w14:alpha w14:val="60000"/>
+                  </w14:schemeClr>
+                </w14:shadow>
+                <w14:textOutline w14:w="0" w14:cap="flat" w14:cmpd="sng" w14:algn="ctr">
+                  <w14:noFill/>
+                  <w14:prstDash w14:val="solid"/>
+                  <w14:round/>
+                </w14:textOutline>
+              </w:rPr>
+              <w:t>화면 표시</w:t>
+            </w:r>
+          </w:p>
+        </w:tc>
+        <w:tc>
+          <w:tcPr>
+            <w:tcW w:w="7343" w:type="dxa"/>
+          </w:tcPr>
+          <w:p>
+            <w:pPr>
+              <w:pStyle w:val="aa"/>
+              <w:pBdr>
+                <w:top w:val="none" w:sz="0" w:space="0" w:color="auto"/>
+                <w:left w:val="none" w:sz="0" w:space="0" w:color="auto"/>
+                <w:bottom w:val="none" w:sz="0" w:space="0" w:color="auto"/>
+                <w:right w:val="none" w:sz="0" w:space="0" w:color="auto"/>
+              </w:pBdr>
+              <w:ind w:left="0"/>
+              <w:rPr>
+                <w:rFonts w:asciiTheme="minorEastAsia" w:eastAsiaTheme="minorEastAsia" w:hAnsiTheme="minorEastAsia" w:cstheme="majorBidi"/>
+                <w:color w:val="000000" w:themeColor="text1"/>
+                <w:kern w:val="2"/>
+                <w:szCs w:val="20"/>
+                <w14:shadow w14:blurRad="38100" w14:dist="19050" w14:dir="2700000" w14:sx="100000" w14:sy="100000" w14:kx="0" w14:ky="0" w14:algn="tl">
+                  <w14:schemeClr w14:val="dk1">
+                    <w14:alpha w14:val="60000"/>
+                  </w14:schemeClr>
+                </w14:shadow>
+                <w14:textOutline w14:w="0" w14:cap="flat" w14:cmpd="sng" w14:algn="ctr">
+                  <w14:noFill/>
+                  <w14:prstDash w14:val="solid"/>
+                  <w14:round/>
+                </w14:textOutline>
+              </w:rPr>
+            </w:pPr>
+            <w:r>
+              <w:rPr>
+                <w:rFonts w:asciiTheme="minorEastAsia" w:eastAsiaTheme="minorEastAsia" w:hAnsiTheme="minorEastAsia" w:cstheme="majorBidi"/>
+                <w:color w:val="000000" w:themeColor="text1"/>
+                <w:kern w:val="2"/>
+                <w:szCs w:val="20"/>
+                <w14:shadow w14:blurRad="38100" w14:dist="19050" w14:dir="2700000" w14:sx="100000" w14:sy="100000" w14:kx="0" w14:ky="0" w14:algn="tl">
+                  <w14:schemeClr w14:val="dk1">
+                    <w14:alpha w14:val="60000"/>
+                  </w14:schemeClr>
+                </w14:shadow>
+                <w14:textOutline w14:w="0" w14:cap="flat" w14:cmpd="sng" w14:algn="ctr">
+                  <w14:noFill/>
+                  <w14:prstDash w14:val="solid"/>
+                  <w14:round/>
+                </w14:textOutline>
+              </w:rPr>
+              <w:drawing>
+                <wp:inline distT="0" distB="0" distL="0" distR="0" wp14:anchorId="48C7CBBE" wp14:editId="33E002BA">
+                  <wp:extent cx="1267002" cy="466790"/>
+                  <wp:effectExtent l="0" t="0" r="9525" b="9525"/>
+                  <wp:docPr id="1342412792" name="그림 1"/>
+                  <wp:cNvGraphicFramePr>
+                    <a:graphicFrameLocks xmlns:a="http://schemas.openxmlformats.org/drawingml/2006/main" noChangeAspect="1"/>
+                  </wp:cNvGraphicFramePr>
+                  <a:graphic xmlns:a="http://schemas.openxmlformats.org/drawingml/2006/main">
+                    <a:graphicData uri="http://schemas.openxmlformats.org/drawingml/2006/picture">
+                      <pic:pic xmlns:pic="http://schemas.openxmlformats.org/drawingml/2006/picture">
+                        <pic:nvPicPr>
+                          <pic:cNvPr id="1342412792" name=""/>
+                          <pic:cNvPicPr/>
+                        </pic:nvPicPr>
+                        <pic:blipFill>
+                          <a:blip r:embed="rId33"/>
+                          <a:stretch>
+                            <a:fillRect/>
+                          </a:stretch>
+                        </pic:blipFill>
+                        <pic:spPr>
+                          <a:xfrm>
+                            <a:off x="0" y="0"/>
+                            <a:ext cx="1267002" cy="466790"/>
+                          </a:xfrm>
+                          <a:prstGeom prst="rect">
+                            <a:avLst/>
+                          </a:prstGeom>
+                        </pic:spPr>
+                      </pic:pic>
+                    </a:graphicData>
+                  </a:graphic>
+                </wp:inline>
+              </w:drawing>
+            </w:r>
+          </w:p>
+        </w:tc>
+      </w:tr>
+      <w:tr>
+        <w:tc>
+          <w:tcPr>
+            <w:tcW w:w="2689" w:type="dxa"/>
+          </w:tcPr>
+          <w:p>
+            <w:pPr>
+              <w:pStyle w:val="aa"/>
+              <w:pBdr>
+                <w:top w:val="none" w:sz="0" w:space="0" w:color="auto"/>
+                <w:left w:val="none" w:sz="0" w:space="0" w:color="auto"/>
+                <w:bottom w:val="none" w:sz="0" w:space="0" w:color="auto"/>
+                <w:right w:val="none" w:sz="0" w:space="0" w:color="auto"/>
+              </w:pBdr>
+              <w:ind w:left="0"/>
+              <w:rPr>
+                <w:rFonts w:asciiTheme="minorEastAsia" w:eastAsiaTheme="minorEastAsia" w:hAnsiTheme="minorEastAsia" w:cstheme="majorBidi"/>
+                <w:color w:val="000000" w:themeColor="text1"/>
+                <w:kern w:val="2"/>
+                <w:szCs w:val="20"/>
+                <w14:shadow w14:blurRad="38100" w14:dist="19050" w14:dir="2700000" w14:sx="100000" w14:sy="100000" w14:kx="0" w14:ky="0" w14:algn="tl">
+                  <w14:schemeClr w14:val="dk1">
+                    <w14:alpha w14:val="60000"/>
+                  </w14:schemeClr>
+                </w14:shadow>
+                <w14:textOutline w14:w="0" w14:cap="flat" w14:cmpd="sng" w14:algn="ctr">
+                  <w14:noFill/>
+                  <w14:prstDash w14:val="solid"/>
+                  <w14:round/>
+                </w14:textOutline>
+              </w:rPr>
+            </w:pPr>
+            <w:proofErr w:type="spellStart"/>
+            <w:r>
+              <w:rPr>
+                <w:rFonts w:asciiTheme="minorEastAsia" w:eastAsiaTheme="minorEastAsia" w:hAnsiTheme="minorEastAsia" w:cstheme="majorBidi" w:hint="eastAsia"/>
+                <w:color w:val="000000" w:themeColor="text1"/>
+                <w:kern w:val="2"/>
+                <w:szCs w:val="20"/>
+                <w14:shadow w14:blurRad="38100" w14:dist="19050" w14:dir="2700000" w14:sx="100000" w14:sy="100000" w14:kx="0" w14:ky="0" w14:algn="tl">
+                  <w14:schemeClr w14:val="dk1">
+                    <w14:alpha w14:val="60000"/>
+                  </w14:schemeClr>
+                </w14:shadow>
+                <w14:textOutline w14:w="0" w14:cap="flat" w14:cmpd="sng" w14:algn="ctr">
+                  <w14:noFill/>
+                  <w14:prstDash w14:val="solid"/>
+                  <w14:round/>
+                </w14:textOutline>
+              </w:rPr>
+              <w:t>클릭시</w:t>
+            </w:r>
+            <w:proofErr w:type="spellEnd"/>
+          </w:p>
+        </w:tc>
+        <w:tc>
+          <w:tcPr>
+            <w:tcW w:w="7343" w:type="dxa"/>
+          </w:tcPr>
+          <w:p>
+            <w:pPr>
+              <w:pStyle w:val="aa"/>
+              <w:pBdr>
+                <w:top w:val="none" w:sz="0" w:space="0" w:color="auto"/>
+                <w:left w:val="none" w:sz="0" w:space="0" w:color="auto"/>
+                <w:bottom w:val="none" w:sz="0" w:space="0" w:color="auto"/>
+                <w:right w:val="none" w:sz="0" w:space="0" w:color="auto"/>
+              </w:pBdr>
+              <w:ind w:left="0"/>
+              <w:rPr>
+                <w:rFonts w:asciiTheme="minorEastAsia" w:eastAsiaTheme="minorEastAsia" w:hAnsiTheme="minorEastAsia" w:cstheme="majorBidi"/>
+                <w:color w:val="000000" w:themeColor="text1"/>
+                <w:kern w:val="2"/>
+                <w:szCs w:val="20"/>
+                <w14:shadow w14:blurRad="38100" w14:dist="19050" w14:dir="2700000" w14:sx="100000" w14:sy="100000" w14:kx="0" w14:ky="0" w14:algn="tl">
+                  <w14:schemeClr w14:val="dk1">
+                    <w14:alpha w14:val="60000"/>
+                  </w14:schemeClr>
+                </w14:shadow>
+                <w14:textOutline w14:w="0" w14:cap="flat" w14:cmpd="sng" w14:algn="ctr">
+                  <w14:noFill/>
+                  <w14:prstDash w14:val="solid"/>
+                  <w14:round/>
+                </w14:textOutline>
+              </w:rPr>
+            </w:pPr>
+            <w:r>
+              <w:rPr>
+                <w:rFonts w:asciiTheme="minorEastAsia" w:eastAsiaTheme="minorEastAsia" w:hAnsiTheme="minorEastAsia" w:cstheme="majorBidi"/>
+                <w:color w:val="000000" w:themeColor="text1"/>
+                <w:kern w:val="2"/>
+                <w:szCs w:val="20"/>
+                <w14:shadow w14:blurRad="38100" w14:dist="19050" w14:dir="2700000" w14:sx="100000" w14:sy="100000" w14:kx="0" w14:ky="0" w14:algn="tl">
+                  <w14:schemeClr w14:val="dk1">
+                    <w14:alpha w14:val="60000"/>
+                  </w14:schemeClr>
+                </w14:shadow>
+                <w14:textOutline w14:w="0" w14:cap="flat" w14:cmpd="sng" w14:algn="ctr">
+                  <w14:noFill/>
+                  <w14:prstDash w14:val="solid"/>
+                  <w14:round/>
+                </w14:textOutline>
+              </w:rPr>
+              <w:drawing>
+                <wp:inline distT="0" distB="0" distL="0" distR="0" wp14:anchorId="20F1ED8E" wp14:editId="7C332A3D">
+                  <wp:extent cx="1200318" cy="447737"/>
+                  <wp:effectExtent l="0" t="0" r="0" b="0"/>
+                  <wp:docPr id="1830641374" name="그림 1"/>
+                  <wp:cNvGraphicFramePr>
+                    <a:graphicFrameLocks xmlns:a="http://schemas.openxmlformats.org/drawingml/2006/main" noChangeAspect="1"/>
+                  </wp:cNvGraphicFramePr>
+                  <a:graphic xmlns:a="http://schemas.openxmlformats.org/drawingml/2006/main">
+                    <a:graphicData uri="http://schemas.openxmlformats.org/drawingml/2006/picture">
+                      <pic:pic xmlns:pic="http://schemas.openxmlformats.org/drawingml/2006/picture">
+                        <pic:nvPicPr>
+                          <pic:cNvPr id="1830641374" name=""/>
+                          <pic:cNvPicPr/>
+                        </pic:nvPicPr>
+                        <pic:blipFill>
+                          <a:blip r:embed="rId34"/>
+                          <a:stretch>
+                            <a:fillRect/>
+                          </a:stretch>
+                        </pic:blipFill>
+                        <pic:spPr>
+                          <a:xfrm>
+                            <a:off x="0" y="0"/>
+                            <a:ext cx="1200318" cy="447737"/>
+                          </a:xfrm>
+                          <a:prstGeom prst="rect">
+                            <a:avLst/>
+                          </a:prstGeom>
+                        </pic:spPr>
+                      </pic:pic>
+                    </a:graphicData>
+                  </a:graphic>
+                </wp:inline>
+              </w:drawing>
+            </w:r>
+          </w:p>
+        </w:tc>
+      </w:tr>
+    </w:tbl>
+    <w:p>
+      <w:pPr>
         <w:rPr>
           <w:rFonts w:asciiTheme="majorHAnsi" w:eastAsiaTheme="majorEastAsia" w:hAnsiTheme="majorHAnsi" w:cstheme="majorBidi"/>
           <w:b/>
@@ -13295,8 +17004,8 @@
       </w:pPr>
     </w:p>
     <w:sectPr>
-      <w:headerReference w:type="default" r:id="rId30"/>
-      <w:footerReference w:type="default" r:id="rId31"/>
+      <w:headerReference w:type="default" r:id="rId35"/>
+      <w:footerReference w:type="default" r:id="rId36"/>
       <w:type w:val="continuous"/>
       <w:pgSz w:w="11907" w:h="16839" w:code="9"/>
       <w:pgMar w:top="720" w:right="720" w:bottom="720" w:left="720" w:header="283" w:footer="283" w:gutter="0"/>
@@ -17195,6 +20904,36 @@
       <w:kern w:val="1"/>
     </w:rPr>
   </w:style>
+  <w:style w:type="paragraph" w:styleId="af5">
+    <w:name w:val="Normal (Web)"/>
+    <w:basedOn w:val="a3"/>
+    <w:uiPriority w:val="99"/>
+    <w:semiHidden/>
+    <w:unhideWhenUsed/>
+    <w:rsid w:val="00C720AB"/>
+    <w:pPr>
+      <w:widowControl/>
+      <w:pBdr>
+        <w:top w:val="none" w:sz="0" w:space="0" w:color="auto"/>
+        <w:left w:val="none" w:sz="0" w:space="0" w:color="auto"/>
+        <w:bottom w:val="none" w:sz="0" w:space="0" w:color="auto"/>
+        <w:right w:val="none" w:sz="0" w:space="0" w:color="auto"/>
+      </w:pBdr>
+      <w:wordWrap/>
+      <w:autoSpaceDE/>
+      <w:autoSpaceDN/>
+      <w:spacing w:before="100" w:beforeAutospacing="1" w:after="100" w:afterAutospacing="1"/>
+      <w:jc w:val="left"/>
+      <w:textAlignment w:val="auto"/>
+    </w:pPr>
+    <w:rPr>
+      <w:rFonts w:ascii="굴림" w:eastAsia="굴림" w:hAnsi="굴림" w:cs="굴림"/>
+      <w:color w:val="auto"/>
+      <w:kern w:val="0"/>
+      <w:sz w:val="24"/>
+      <w:szCs w:val="24"/>
+    </w:rPr>
+  </w:style>
 </w:styles>
 </file>
 

--- a/src/main/webapp/_custom/documents/MSTR 프롬프트 커스터마이징 가이드.docx
+++ b/src/main/webapp/_custom/documents/MSTR 프롬프트 커스터마이징 가이드.docx
@@ -24,7 +24,7 @@
           <w:szCs w:val="18"/>
         </w:rPr>
         <w:drawing>
-          <wp:inline distT="0" distB="0" distL="0" distR="0" wp14:anchorId="56897892" wp14:editId="1C2DD731">
+          <wp:inline distT="0" distB="0" distL="0" distR="0" wp14:anchorId="56897892" wp14:editId="59955654">
             <wp:extent cx="2084576" cy="366430"/>
             <wp:effectExtent l="0" t="0" r="0" b="0"/>
             <wp:docPr id="26" name="그림 25"/>
@@ -338,7 +338,7 @@
             </w:rPr>
             <w:fldChar w:fldCharType="separate"/>
           </w:r>
-          <w:hyperlink w:anchor="_Toc155279512" w:history="1">
+          <w:hyperlink w:anchor="_Toc155774157" w:history="1">
             <w:r>
               <w:rPr>
                 <w:rStyle w:val="a9"/>
@@ -386,7 +386,7 @@
                 <w:noProof/>
                 <w:webHidden/>
               </w:rPr>
-              <w:instrText xml:space="preserve"> PAGEREF _Toc155279512 \h </w:instrText>
+              <w:instrText xml:space="preserve"> PAGEREF _Toc155774157 \h </w:instrText>
             </w:r>
             <w:r>
               <w:rPr>
@@ -432,7 +432,7 @@
               <w14:ligatures w14:val="standardContextual"/>
             </w:rPr>
           </w:pPr>
-          <w:hyperlink w:anchor="_Toc155279513" w:history="1">
+          <w:hyperlink w:anchor="_Toc155774158" w:history="1">
             <w:r>
               <w:rPr>
                 <w:rStyle w:val="a9"/>
@@ -480,7 +480,7 @@
                 <w:noProof/>
                 <w:webHidden/>
               </w:rPr>
-              <w:instrText xml:space="preserve"> PAGEREF _Toc155279513 \h </w:instrText>
+              <w:instrText xml:space="preserve"> PAGEREF _Toc155774158 \h </w:instrText>
             </w:r>
             <w:r>
               <w:rPr>
@@ -526,7 +526,7 @@
               <w14:ligatures w14:val="standardContextual"/>
             </w:rPr>
           </w:pPr>
-          <w:hyperlink w:anchor="_Toc155279514" w:history="1">
+          <w:hyperlink w:anchor="_Toc155774159" w:history="1">
             <w:r>
               <w:rPr>
                 <w:rStyle w:val="a9"/>
@@ -574,7 +574,7 @@
                 <w:noProof/>
                 <w:webHidden/>
               </w:rPr>
-              <w:instrText xml:space="preserve"> PAGEREF _Toc155279514 \h </w:instrText>
+              <w:instrText xml:space="preserve"> PAGEREF _Toc155774159 \h </w:instrText>
             </w:r>
             <w:r>
               <w:rPr>
@@ -620,7 +620,7 @@
               <w14:ligatures w14:val="standardContextual"/>
             </w:rPr>
           </w:pPr>
-          <w:hyperlink w:anchor="_Toc155279515" w:history="1">
+          <w:hyperlink w:anchor="_Toc155774160" w:history="1">
             <w:r>
               <w:rPr>
                 <w:rStyle w:val="a9"/>
@@ -668,7 +668,7 @@
                 <w:noProof/>
                 <w:webHidden/>
               </w:rPr>
-              <w:instrText xml:space="preserve"> PAGEREF _Toc155279515 \h </w:instrText>
+              <w:instrText xml:space="preserve"> PAGEREF _Toc155774160 \h </w:instrText>
             </w:r>
             <w:r>
               <w:rPr>
@@ -710,7 +710,7 @@
               <w14:ligatures w14:val="standardContextual"/>
             </w:rPr>
           </w:pPr>
-          <w:hyperlink w:anchor="_Toc155279516" w:history="1">
+          <w:hyperlink w:anchor="_Toc155774161" w:history="1">
             <w:r>
               <w:rPr>
                 <w:rStyle w:val="a9"/>
@@ -737,7 +737,7 @@
                 <w:b/>
                 <w:noProof/>
               </w:rPr>
-              <w:t>년도 프롬프트</w:t>
+              <w:t>월 프롬프트</w:t>
             </w:r>
             <w:r>
               <w:rPr>
@@ -758,7 +758,7 @@
                 <w:noProof/>
                 <w:webHidden/>
               </w:rPr>
-              <w:instrText xml:space="preserve"> PAGEREF _Toc155279516 \h </w:instrText>
+              <w:instrText xml:space="preserve"> PAGEREF _Toc155774161 \h </w:instrText>
             </w:r>
             <w:r>
               <w:rPr>
@@ -804,7 +804,7 @@
               <w14:ligatures w14:val="standardContextual"/>
             </w:rPr>
           </w:pPr>
-          <w:hyperlink w:anchor="_Toc155279517" w:history="1">
+          <w:hyperlink w:anchor="_Toc155774162" w:history="1">
             <w:r>
               <w:rPr>
                 <w:rStyle w:val="a9"/>
@@ -852,7 +852,7 @@
                 <w:noProof/>
                 <w:webHidden/>
               </w:rPr>
-              <w:instrText xml:space="preserve"> PAGEREF _Toc155279517 \h </w:instrText>
+              <w:instrText xml:space="preserve"> PAGEREF _Toc155774162 \h </w:instrText>
             </w:r>
             <w:r>
               <w:rPr>
@@ -898,7 +898,7 @@
               <w14:ligatures w14:val="standardContextual"/>
             </w:rPr>
           </w:pPr>
-          <w:hyperlink w:anchor="_Toc155279518" w:history="1">
+          <w:hyperlink w:anchor="_Toc155774163" w:history="1">
             <w:r>
               <w:rPr>
                 <w:rStyle w:val="a9"/>
@@ -946,7 +946,7 @@
                 <w:noProof/>
                 <w:webHidden/>
               </w:rPr>
-              <w:instrText xml:space="preserve"> PAGEREF _Toc155279518 \h </w:instrText>
+              <w:instrText xml:space="preserve"> PAGEREF _Toc155774163 \h </w:instrText>
             </w:r>
             <w:r>
               <w:rPr>
@@ -992,7 +992,7 @@
               <w14:ligatures w14:val="standardContextual"/>
             </w:rPr>
           </w:pPr>
-          <w:hyperlink w:anchor="_Toc155279519" w:history="1">
+          <w:hyperlink w:anchor="_Toc155774164" w:history="1">
             <w:r>
               <w:rPr>
                 <w:rStyle w:val="a9"/>
@@ -1040,7 +1040,7 @@
                 <w:noProof/>
                 <w:webHidden/>
               </w:rPr>
-              <w:instrText xml:space="preserve"> PAGEREF _Toc155279519 \h </w:instrText>
+              <w:instrText xml:space="preserve"> PAGEREF _Toc155774164 \h </w:instrText>
             </w:r>
             <w:r>
               <w:rPr>
@@ -1082,7 +1082,7 @@
               <w14:ligatures w14:val="standardContextual"/>
             </w:rPr>
           </w:pPr>
-          <w:hyperlink w:anchor="_Toc155279520" w:history="1">
+          <w:hyperlink w:anchor="_Toc155774165" w:history="1">
             <w:r>
               <w:rPr>
                 <w:rStyle w:val="a9"/>
@@ -1109,7 +1109,7 @@
                 <w:b/>
                 <w:noProof/>
               </w:rPr>
-              <w:t>단일 선택 프롬프트</w:t>
+              <w:t>년도 프롬프트</w:t>
             </w:r>
             <w:r>
               <w:rPr>
@@ -1130,7 +1130,7 @@
                 <w:noProof/>
                 <w:webHidden/>
               </w:rPr>
-              <w:instrText xml:space="preserve"> PAGEREF _Toc155279520 \h </w:instrText>
+              <w:instrText xml:space="preserve"> PAGEREF _Toc155774165 \h </w:instrText>
             </w:r>
             <w:r>
               <w:rPr>
@@ -1176,7 +1176,7 @@
               <w14:ligatures w14:val="standardContextual"/>
             </w:rPr>
           </w:pPr>
-          <w:hyperlink w:anchor="_Toc155279521" w:history="1">
+          <w:hyperlink w:anchor="_Toc155774166" w:history="1">
             <w:r>
               <w:rPr>
                 <w:rStyle w:val="a9"/>
@@ -1224,7 +1224,7 @@
                 <w:noProof/>
                 <w:webHidden/>
               </w:rPr>
-              <w:instrText xml:space="preserve"> PAGEREF _Toc155279521 \h </w:instrText>
+              <w:instrText xml:space="preserve"> PAGEREF _Toc155774166 \h </w:instrText>
             </w:r>
             <w:r>
               <w:rPr>
@@ -1270,7 +1270,7 @@
               <w14:ligatures w14:val="standardContextual"/>
             </w:rPr>
           </w:pPr>
-          <w:hyperlink w:anchor="_Toc155279522" w:history="1">
+          <w:hyperlink w:anchor="_Toc155774167" w:history="1">
             <w:r>
               <w:rPr>
                 <w:rStyle w:val="a9"/>
@@ -1318,7 +1318,7 @@
                 <w:noProof/>
                 <w:webHidden/>
               </w:rPr>
-              <w:instrText xml:space="preserve"> PAGEREF _Toc155279522 \h </w:instrText>
+              <w:instrText xml:space="preserve"> PAGEREF _Toc155774167 \h </w:instrText>
             </w:r>
             <w:r>
               <w:rPr>
@@ -1364,7 +1364,7 @@
               <w14:ligatures w14:val="standardContextual"/>
             </w:rPr>
           </w:pPr>
-          <w:hyperlink w:anchor="_Toc155279523" w:history="1">
+          <w:hyperlink w:anchor="_Toc155774168" w:history="1">
             <w:r>
               <w:rPr>
                 <w:rStyle w:val="a9"/>
@@ -1412,7 +1412,7 @@
                 <w:noProof/>
                 <w:webHidden/>
               </w:rPr>
-              <w:instrText xml:space="preserve"> PAGEREF _Toc155279523 \h </w:instrText>
+              <w:instrText xml:space="preserve"> PAGEREF _Toc155774168 \h </w:instrText>
             </w:r>
             <w:r>
               <w:rPr>
@@ -1454,7 +1454,7 @@
               <w14:ligatures w14:val="standardContextual"/>
             </w:rPr>
           </w:pPr>
-          <w:hyperlink w:anchor="_Toc155279524" w:history="1">
+          <w:hyperlink w:anchor="_Toc155774169" w:history="1">
             <w:r>
               <w:rPr>
                 <w:rStyle w:val="a9"/>
@@ -1481,7 +1481,7 @@
                 <w:b/>
                 <w:noProof/>
               </w:rPr>
-              <w:t>다중 선택 프롬프트</w:t>
+              <w:t>단일 선택 프롬프트</w:t>
             </w:r>
             <w:r>
               <w:rPr>
@@ -1502,7 +1502,7 @@
                 <w:noProof/>
                 <w:webHidden/>
               </w:rPr>
-              <w:instrText xml:space="preserve"> PAGEREF _Toc155279524 \h </w:instrText>
+              <w:instrText xml:space="preserve"> PAGEREF _Toc155774169 \h </w:instrText>
             </w:r>
             <w:r>
               <w:rPr>
@@ -1548,7 +1548,7 @@
               <w14:ligatures w14:val="standardContextual"/>
             </w:rPr>
           </w:pPr>
-          <w:hyperlink w:anchor="_Toc155279525" w:history="1">
+          <w:hyperlink w:anchor="_Toc155774170" w:history="1">
             <w:r>
               <w:rPr>
                 <w:rStyle w:val="a9"/>
@@ -1596,7 +1596,7 @@
                 <w:noProof/>
                 <w:webHidden/>
               </w:rPr>
-              <w:instrText xml:space="preserve"> PAGEREF _Toc155279525 \h </w:instrText>
+              <w:instrText xml:space="preserve"> PAGEREF _Toc155774170 \h </w:instrText>
             </w:r>
             <w:r>
               <w:rPr>
@@ -1642,7 +1642,7 @@
               <w14:ligatures w14:val="standardContextual"/>
             </w:rPr>
           </w:pPr>
-          <w:hyperlink w:anchor="_Toc155279526" w:history="1">
+          <w:hyperlink w:anchor="_Toc155774171" w:history="1">
             <w:r>
               <w:rPr>
                 <w:rStyle w:val="a9"/>
@@ -1690,7 +1690,7 @@
                 <w:noProof/>
                 <w:webHidden/>
               </w:rPr>
-              <w:instrText xml:space="preserve"> PAGEREF _Toc155279526 \h </w:instrText>
+              <w:instrText xml:space="preserve"> PAGEREF _Toc155774171 \h </w:instrText>
             </w:r>
             <w:r>
               <w:rPr>
@@ -1736,7 +1736,7 @@
               <w14:ligatures w14:val="standardContextual"/>
             </w:rPr>
           </w:pPr>
-          <w:hyperlink w:anchor="_Toc155279527" w:history="1">
+          <w:hyperlink w:anchor="_Toc155774172" w:history="1">
             <w:r>
               <w:rPr>
                 <w:rStyle w:val="a9"/>
@@ -1784,7 +1784,7 @@
                 <w:noProof/>
                 <w:webHidden/>
               </w:rPr>
-              <w:instrText xml:space="preserve"> PAGEREF _Toc155279527 \h </w:instrText>
+              <w:instrText xml:space="preserve"> PAGEREF _Toc155774172 \h </w:instrText>
             </w:r>
             <w:r>
               <w:rPr>
@@ -1826,7 +1826,7 @@
               <w14:ligatures w14:val="standardContextual"/>
             </w:rPr>
           </w:pPr>
-          <w:hyperlink w:anchor="_Toc155279528" w:history="1">
+          <w:hyperlink w:anchor="_Toc155774173" w:history="1">
             <w:r>
               <w:rPr>
                 <w:rStyle w:val="a9"/>
@@ -1853,7 +1853,7 @@
                 <w:b/>
                 <w:noProof/>
               </w:rPr>
-              <w:t>체크박스 프롬프트</w:t>
+              <w:t>다중 선택 프롬프트</w:t>
             </w:r>
             <w:r>
               <w:rPr>
@@ -1874,7 +1874,7 @@
                 <w:noProof/>
                 <w:webHidden/>
               </w:rPr>
-              <w:instrText xml:space="preserve"> PAGEREF _Toc155279528 \h </w:instrText>
+              <w:instrText xml:space="preserve"> PAGEREF _Toc155774173 \h </w:instrText>
             </w:r>
             <w:r>
               <w:rPr>
@@ -1920,7 +1920,7 @@
               <w14:ligatures w14:val="standardContextual"/>
             </w:rPr>
           </w:pPr>
-          <w:hyperlink w:anchor="_Toc155279529" w:history="1">
+          <w:hyperlink w:anchor="_Toc155774174" w:history="1">
             <w:r>
               <w:rPr>
                 <w:rStyle w:val="a9"/>
@@ -1968,7 +1968,7 @@
                 <w:noProof/>
                 <w:webHidden/>
               </w:rPr>
-              <w:instrText xml:space="preserve"> PAGEREF _Toc155279529 \h </w:instrText>
+              <w:instrText xml:space="preserve"> PAGEREF _Toc155774174 \h </w:instrText>
             </w:r>
             <w:r>
               <w:rPr>
@@ -2014,7 +2014,7 @@
               <w14:ligatures w14:val="standardContextual"/>
             </w:rPr>
           </w:pPr>
-          <w:hyperlink w:anchor="_Toc155279530" w:history="1">
+          <w:hyperlink w:anchor="_Toc155774175" w:history="1">
             <w:r>
               <w:rPr>
                 <w:rStyle w:val="a9"/>
@@ -2062,7 +2062,7 @@
                 <w:noProof/>
                 <w:webHidden/>
               </w:rPr>
-              <w:instrText xml:space="preserve"> PAGEREF _Toc155279530 \h </w:instrText>
+              <w:instrText xml:space="preserve"> PAGEREF _Toc155774175 \h </w:instrText>
             </w:r>
             <w:r>
               <w:rPr>
@@ -2108,7 +2108,7 @@
               <w14:ligatures w14:val="standardContextual"/>
             </w:rPr>
           </w:pPr>
-          <w:hyperlink w:anchor="_Toc155279531" w:history="1">
+          <w:hyperlink w:anchor="_Toc155774176" w:history="1">
             <w:r>
               <w:rPr>
                 <w:rStyle w:val="a9"/>
@@ -2135,7 +2135,88 @@
                 <w:b/>
                 <w:noProof/>
               </w:rPr>
-              <w:t>화면 표시 내</w:t>
+              <w:t>화면 표시 내용</w:t>
+            </w:r>
+            <w:r>
+              <w:rPr>
+                <w:noProof/>
+                <w:webHidden/>
+              </w:rPr>
+              <w:tab/>
+            </w:r>
+            <w:r>
+              <w:rPr>
+                <w:noProof/>
+                <w:webHidden/>
+              </w:rPr>
+              <w:fldChar w:fldCharType="begin"/>
+            </w:r>
+            <w:r>
+              <w:rPr>
+                <w:noProof/>
+                <w:webHidden/>
+              </w:rPr>
+              <w:instrText xml:space="preserve"> PAGEREF _Toc155774176 \h </w:instrText>
+            </w:r>
+            <w:r>
+              <w:rPr>
+                <w:noProof/>
+                <w:webHidden/>
+              </w:rPr>
+            </w:r>
+            <w:r>
+              <w:rPr>
+                <w:noProof/>
+                <w:webHidden/>
+              </w:rPr>
+              <w:fldChar w:fldCharType="separate"/>
+            </w:r>
+            <w:r>
+              <w:rPr>
+                <w:noProof/>
+                <w:webHidden/>
+              </w:rPr>
+              <w:t>22</w:t>
+            </w:r>
+            <w:r>
+              <w:rPr>
+                <w:noProof/>
+                <w:webHidden/>
+              </w:rPr>
+              <w:fldChar w:fldCharType="end"/>
+            </w:r>
+          </w:hyperlink>
+        </w:p>
+        <w:p>
+          <w:pPr>
+            <w:pStyle w:val="16"/>
+            <w:rPr>
+              <w:rFonts w:cstheme="minorBidi"/>
+              <w:noProof/>
+              <w:kern w:val="2"/>
+              <w:sz w:val="20"/>
+              <w14:ligatures w14:val="standardContextual"/>
+            </w:rPr>
+          </w:pPr>
+          <w:hyperlink w:anchor="_Toc155774177" w:history="1">
+            <w:r>
+              <w:rPr>
+                <w:rStyle w:val="a9"/>
+                <w:rFonts w:asciiTheme="majorHAnsi" w:hAnsiTheme="majorHAnsi" w:cstheme="majorBidi"/>
+                <w:b/>
+                <w:noProof/>
+              </w:rPr>
+              <w:t>6</w:t>
+            </w:r>
+            <w:r>
+              <w:rPr>
+                <w:rFonts w:cstheme="minorBidi"/>
+                <w:noProof/>
+                <w:kern w:val="2"/>
+                <w:sz w:val="20"/>
+                <w14:ligatures w14:val="standardContextual"/>
+              </w:rPr>
+              <w:tab/>
             </w:r>
             <w:r>
               <w:rPr>
@@ -2144,7 +2225,7 @@
                 <w:b/>
                 <w:noProof/>
               </w:rPr>
-              <w:t>용</w:t>
+              <w:t>체크박스 프롬프트</w:t>
             </w:r>
             <w:r>
               <w:rPr>
@@ -2165,7 +2246,7 @@
                 <w:noProof/>
                 <w:webHidden/>
               </w:rPr>
-              <w:instrText xml:space="preserve"> PAGEREF _Toc155279531 \h </w:instrText>
+              <w:instrText xml:space="preserve"> PAGEREF _Toc155774177 \h </w:instrText>
             </w:r>
             <w:r>
               <w:rPr>
@@ -2185,7 +2266,289 @@
                 <w:noProof/>
                 <w:webHidden/>
               </w:rPr>
-              <w:t>22</w:t>
+              <w:t>23</w:t>
+            </w:r>
+            <w:r>
+              <w:rPr>
+                <w:noProof/>
+                <w:webHidden/>
+              </w:rPr>
+              <w:fldChar w:fldCharType="end"/>
+            </w:r>
+          </w:hyperlink>
+        </w:p>
+        <w:p>
+          <w:pPr>
+            <w:pStyle w:val="22"/>
+            <w:tabs>
+              <w:tab w:val="left" w:pos="800"/>
+              <w:tab w:val="right" w:leader="dot" w:pos="10457"/>
+            </w:tabs>
+            <w:rPr>
+              <w:rFonts w:cstheme="minorBidi"/>
+              <w:noProof/>
+              <w:kern w:val="2"/>
+              <w:sz w:val="20"/>
+              <w14:ligatures w14:val="standardContextual"/>
+            </w:rPr>
+          </w:pPr>
+          <w:hyperlink w:anchor="_Toc155774178" w:history="1">
+            <w:r>
+              <w:rPr>
+                <w:rStyle w:val="a9"/>
+                <w:rFonts w:asciiTheme="majorHAnsi" w:eastAsia="맑은 고딕" w:hAnsiTheme="majorHAnsi" w:cstheme="majorBidi"/>
+                <w:b/>
+                <w:noProof/>
+              </w:rPr>
+              <w:t>6.1</w:t>
+            </w:r>
+            <w:r>
+              <w:rPr>
+                <w:rFonts w:cstheme="minorBidi"/>
+                <w:noProof/>
+                <w:kern w:val="2"/>
+                <w:sz w:val="20"/>
+                <w14:ligatures w14:val="standardContextual"/>
+              </w:rPr>
+              <w:tab/>
+            </w:r>
+            <w:r>
+              <w:rPr>
+                <w:rStyle w:val="a9"/>
+                <w:rFonts w:asciiTheme="majorHAnsi" w:eastAsiaTheme="majorEastAsia" w:hAnsiTheme="majorHAnsi" w:cstheme="majorBidi"/>
+                <w:b/>
+                <w:noProof/>
+              </w:rPr>
+              <w:t>프롬프트 구성 방법</w:t>
+            </w:r>
+            <w:r>
+              <w:rPr>
+                <w:noProof/>
+                <w:webHidden/>
+              </w:rPr>
+              <w:tab/>
+            </w:r>
+            <w:r>
+              <w:rPr>
+                <w:noProof/>
+                <w:webHidden/>
+              </w:rPr>
+              <w:fldChar w:fldCharType="begin"/>
+            </w:r>
+            <w:r>
+              <w:rPr>
+                <w:noProof/>
+                <w:webHidden/>
+              </w:rPr>
+              <w:instrText xml:space="preserve"> PAGEREF _Toc155774178 \h </w:instrText>
+            </w:r>
+            <w:r>
+              <w:rPr>
+                <w:noProof/>
+                <w:webHidden/>
+              </w:rPr>
+            </w:r>
+            <w:r>
+              <w:rPr>
+                <w:noProof/>
+                <w:webHidden/>
+              </w:rPr>
+              <w:fldChar w:fldCharType="separate"/>
+            </w:r>
+            <w:r>
+              <w:rPr>
+                <w:noProof/>
+                <w:webHidden/>
+              </w:rPr>
+              <w:t>23</w:t>
+            </w:r>
+            <w:r>
+              <w:rPr>
+                <w:noProof/>
+                <w:webHidden/>
+              </w:rPr>
+              <w:fldChar w:fldCharType="end"/>
+            </w:r>
+          </w:hyperlink>
+        </w:p>
+        <w:p>
+          <w:pPr>
+            <w:pStyle w:val="22"/>
+            <w:tabs>
+              <w:tab w:val="left" w:pos="800"/>
+              <w:tab w:val="right" w:leader="dot" w:pos="10457"/>
+            </w:tabs>
+            <w:rPr>
+              <w:rFonts w:cstheme="minorBidi"/>
+              <w:noProof/>
+              <w:kern w:val="2"/>
+              <w:sz w:val="20"/>
+              <w14:ligatures w14:val="standardContextual"/>
+            </w:rPr>
+          </w:pPr>
+          <w:hyperlink w:anchor="_Toc155774179" w:history="1">
+            <w:r>
+              <w:rPr>
+                <w:rStyle w:val="a9"/>
+                <w:rFonts w:asciiTheme="majorHAnsi" w:eastAsia="맑은 고딕" w:hAnsiTheme="majorHAnsi" w:cstheme="majorBidi"/>
+                <w:b/>
+                <w:noProof/>
+              </w:rPr>
+              <w:t>6.2</w:t>
+            </w:r>
+            <w:r>
+              <w:rPr>
+                <w:rFonts w:cstheme="minorBidi"/>
+                <w:noProof/>
+                <w:kern w:val="2"/>
+                <w:sz w:val="20"/>
+                <w14:ligatures w14:val="standardContextual"/>
+              </w:rPr>
+              <w:tab/>
+            </w:r>
+            <w:r>
+              <w:rPr>
+                <w:rStyle w:val="a9"/>
+                <w:rFonts w:asciiTheme="majorHAnsi" w:eastAsiaTheme="majorEastAsia" w:hAnsiTheme="majorHAnsi" w:cstheme="majorBidi"/>
+                <w:b/>
+                <w:noProof/>
+              </w:rPr>
+              <w:t>프롬프트 설정 방법</w:t>
+            </w:r>
+            <w:r>
+              <w:rPr>
+                <w:noProof/>
+                <w:webHidden/>
+              </w:rPr>
+              <w:tab/>
+            </w:r>
+            <w:r>
+              <w:rPr>
+                <w:noProof/>
+                <w:webHidden/>
+              </w:rPr>
+              <w:fldChar w:fldCharType="begin"/>
+            </w:r>
+            <w:r>
+              <w:rPr>
+                <w:noProof/>
+                <w:webHidden/>
+              </w:rPr>
+              <w:instrText xml:space="preserve"> PAGEREF _Toc155774179 \h </w:instrText>
+            </w:r>
+            <w:r>
+              <w:rPr>
+                <w:noProof/>
+                <w:webHidden/>
+              </w:rPr>
+            </w:r>
+            <w:r>
+              <w:rPr>
+                <w:noProof/>
+                <w:webHidden/>
+              </w:rPr>
+              <w:fldChar w:fldCharType="separate"/>
+            </w:r>
+            <w:r>
+              <w:rPr>
+                <w:noProof/>
+                <w:webHidden/>
+              </w:rPr>
+              <w:t>25</w:t>
+            </w:r>
+            <w:r>
+              <w:rPr>
+                <w:noProof/>
+                <w:webHidden/>
+              </w:rPr>
+              <w:fldChar w:fldCharType="end"/>
+            </w:r>
+          </w:hyperlink>
+        </w:p>
+        <w:p>
+          <w:pPr>
+            <w:pStyle w:val="22"/>
+            <w:tabs>
+              <w:tab w:val="left" w:pos="800"/>
+              <w:tab w:val="right" w:leader="dot" w:pos="10457"/>
+            </w:tabs>
+            <w:rPr>
+              <w:rFonts w:cstheme="minorBidi"/>
+              <w:noProof/>
+              <w:kern w:val="2"/>
+              <w:sz w:val="20"/>
+              <w14:ligatures w14:val="standardContextual"/>
+            </w:rPr>
+          </w:pPr>
+          <w:hyperlink w:anchor="_Toc155774180" w:history="1">
+            <w:r>
+              <w:rPr>
+                <w:rStyle w:val="a9"/>
+                <w:rFonts w:asciiTheme="majorHAnsi" w:eastAsia="맑은 고딕" w:hAnsiTheme="majorHAnsi" w:cstheme="majorBidi"/>
+                <w:b/>
+                <w:noProof/>
+              </w:rPr>
+              <w:t>6.3</w:t>
+            </w:r>
+            <w:r>
+              <w:rPr>
+                <w:rFonts w:cstheme="minorBidi"/>
+                <w:noProof/>
+                <w:kern w:val="2"/>
+                <w:sz w:val="20"/>
+                <w14:ligatures w14:val="standardContextual"/>
+              </w:rPr>
+              <w:tab/>
+            </w:r>
+            <w:r>
+              <w:rPr>
+                <w:rStyle w:val="a9"/>
+                <w:rFonts w:asciiTheme="majorHAnsi" w:eastAsiaTheme="majorEastAsia" w:hAnsiTheme="majorHAnsi" w:cstheme="majorBidi"/>
+                <w:b/>
+                <w:noProof/>
+              </w:rPr>
+              <w:t>화면 표시 내용</w:t>
+            </w:r>
+            <w:r>
+              <w:rPr>
+                <w:noProof/>
+                <w:webHidden/>
+              </w:rPr>
+              <w:tab/>
+            </w:r>
+            <w:r>
+              <w:rPr>
+                <w:noProof/>
+                <w:webHidden/>
+              </w:rPr>
+              <w:fldChar w:fldCharType="begin"/>
+            </w:r>
+            <w:r>
+              <w:rPr>
+                <w:noProof/>
+                <w:webHidden/>
+              </w:rPr>
+              <w:instrText xml:space="preserve"> PAGEREF _Toc155774180 \h </w:instrText>
+            </w:r>
+            <w:r>
+              <w:rPr>
+                <w:noProof/>
+                <w:webHidden/>
+              </w:rPr>
+            </w:r>
+            <w:r>
+              <w:rPr>
+                <w:noProof/>
+                <w:webHidden/>
+              </w:rPr>
+              <w:fldChar w:fldCharType="separate"/>
+            </w:r>
+            <w:r>
+              <w:rPr>
+                <w:noProof/>
+                <w:webHidden/>
+              </w:rPr>
+              <w:t>26</w:t>
             </w:r>
             <w:r>
               <w:rPr>
@@ -2235,7 +2598,7 @@
           <w:szCs w:val="26"/>
         </w:rPr>
       </w:pPr>
-      <w:bookmarkStart w:id="0" w:name="_Toc155279512"/>
+      <w:bookmarkStart w:id="0" w:name="_Toc155774157"/>
       <w:r>
         <w:rPr>
           <w:rFonts w:asciiTheme="majorHAnsi" w:eastAsiaTheme="majorEastAsia" w:hAnsiTheme="majorHAnsi" w:cstheme="majorBidi" w:hint="eastAsia"/>
@@ -2266,7 +2629,7 @@
           <w:szCs w:val="26"/>
         </w:rPr>
       </w:pPr>
-      <w:bookmarkStart w:id="1" w:name="_Toc155279513"/>
+      <w:bookmarkStart w:id="1" w:name="_Toc155774158"/>
       <w:r>
         <w:rPr>
           <w:rFonts w:asciiTheme="majorHAnsi" w:eastAsiaTheme="majorEastAsia" w:hAnsiTheme="majorHAnsi" w:cstheme="majorBidi" w:hint="eastAsia"/>
@@ -2398,7 +2761,7 @@
           </mc:Choice>
           <mc:Fallback>
             <w:pict>
-              <v:rect w14:anchorId="2E609D36" id="직사각형 1" o:spid="_x0000_s1026" style="position:absolute;left:0;text-align:left;margin-left:68.25pt;margin-top:223.95pt;width:352.5pt;height:68.8pt;z-index:251661312;visibility:visible;mso-wrap-style:square;mso-width-percent:0;mso-height-percent:0;mso-wrap-distance-left:9pt;mso-wrap-distance-top:0;mso-wrap-distance-right:9pt;mso-wrap-distance-bottom:0;mso-position-horizontal:absolute;mso-position-horizontal-relative:text;mso-position-vertical:absolute;mso-position-vertical-relative:text;mso-width-percent:0;mso-height-percent:0;mso-width-relative:margin;mso-height-relative:margin;v-text-anchor:middle" o:gfxdata="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" filled="f" strokecolor="red" strokeweight="2pt"/>
+              <v:rect w14:anchorId="14DF2E0D" id="직사각형 1" o:spid="_x0000_s1026" style="position:absolute;left:0;text-align:left;margin-left:68.25pt;margin-top:223.95pt;width:352.5pt;height:68.8pt;z-index:251661312;visibility:visible;mso-wrap-style:square;mso-width-percent:0;mso-height-percent:0;mso-wrap-distance-left:9pt;mso-wrap-distance-top:0;mso-wrap-distance-right:9pt;mso-wrap-distance-bottom:0;mso-position-horizontal:absolute;mso-position-horizontal-relative:text;mso-position-vertical:absolute;mso-position-vertical-relative:text;mso-width-percent:0;mso-height-percent:0;mso-width-relative:margin;mso-height-relative:margin;v-text-anchor:middle" o:gfxdata="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" filled="f" strokecolor="red" strokeweight="2pt"/>
             </w:pict>
           </mc:Fallback>
         </mc:AlternateContent>
@@ -2483,7 +2846,7 @@
           </mc:Choice>
           <mc:Fallback>
             <w:pict>
-              <v:rect w14:anchorId="3763FA7A" id="직사각형 1" o:spid="_x0000_s1026" style="position:absolute;left:0;text-align:left;margin-left:71.45pt;margin-top:79.95pt;width:352.5pt;height:22.55pt;z-index:251659264;visibility:visible;mso-wrap-style:square;mso-width-percent:0;mso-height-percent:0;mso-wrap-distance-left:9pt;mso-wrap-distance-top:0;mso-wrap-distance-right:9pt;mso-wrap-distance-bottom:0;mso-position-horizontal:absolute;mso-position-horizontal-relative:text;mso-position-vertical:absolute;mso-position-vertical-relative:text;mso-width-percent:0;mso-height-percent:0;mso-width-relative:margin;mso-height-relative:margin;v-text-anchor:middle" o:gfxdata="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" filled="f" strokecolor="red" strokeweight="2pt"/>
+              <v:rect w14:anchorId="4AFAB99E" id="직사각형 1" o:spid="_x0000_s1026" style="position:absolute;left:0;text-align:left;margin-left:71.45pt;margin-top:79.95pt;width:352.5pt;height:22.55pt;z-index:251659264;visibility:visible;mso-wrap-style:square;mso-width-percent:0;mso-height-percent:0;mso-wrap-distance-left:9pt;mso-wrap-distance-top:0;mso-wrap-distance-right:9pt;mso-wrap-distance-bottom:0;mso-position-horizontal:absolute;mso-position-horizontal-relative:text;mso-position-vertical:absolute;mso-position-vertical-relative:text;mso-width-percent:0;mso-height-percent:0;mso-width-relative:margin;mso-height-relative:margin;v-text-anchor:middle" o:gfxdata="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" filled="f" strokecolor="red" strokeweight="2pt"/>
             </w:pict>
           </mc:Fallback>
         </mc:AlternateContent>
@@ -3510,7 +3873,7 @@
           </mc:Choice>
           <mc:Fallback>
             <w:pict>
-              <v:rect w14:anchorId="6BC0B2B1" id="직사각형 1" o:spid="_x0000_s1026" style="position:absolute;left:0;text-align:left;margin-left:58.25pt;margin-top:101.6pt;width:352.5pt;height:22.55pt;z-index:251663360;visibility:visible;mso-wrap-style:square;mso-width-percent:0;mso-height-percent:0;mso-wrap-distance-left:9pt;mso-wrap-distance-top:0;mso-wrap-distance-right:9pt;mso-wrap-distance-bottom:0;mso-position-horizontal:absolute;mso-position-horizontal-relative:text;mso-position-vertical:absolute;mso-position-vertical-relative:text;mso-width-percent:0;mso-height-percent:0;mso-width-relative:margin;mso-height-relative:margin;v-text-anchor:middle" o:gfxdata="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" filled="f" strokecolor="red" strokeweight="2pt"/>
+              <v:rect w14:anchorId="7F781F94" id="직사각형 1" o:spid="_x0000_s1026" style="position:absolute;left:0;text-align:left;margin-left:58.25pt;margin-top:101.6pt;width:352.5pt;height:22.55pt;z-index:251663360;visibility:visible;mso-wrap-style:square;mso-width-percent:0;mso-height-percent:0;mso-wrap-distance-left:9pt;mso-wrap-distance-top:0;mso-wrap-distance-right:9pt;mso-wrap-distance-bottom:0;mso-position-horizontal:absolute;mso-position-horizontal-relative:text;mso-position-vertical:absolute;mso-position-vertical-relative:text;mso-width-percent:0;mso-height-percent:0;mso-width-relative:margin;mso-height-relative:margin;v-text-anchor:middle" o:gfxdata="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" filled="f" strokecolor="red" strokeweight="2pt"/>
             </w:pict>
           </mc:Fallback>
         </mc:AlternateContent>
@@ -3855,6 +4218,44 @@
             <w:r>
               <w:rPr>
                 <w:rFonts w:asciiTheme="minorEastAsia" w:eastAsiaTheme="minorEastAsia" w:hAnsiTheme="minorEastAsia" w:cstheme="majorBidi" w:hint="eastAsia"/>
+                <w:color w:val="FF0000"/>
+                <w:kern w:val="2"/>
+                <w:szCs w:val="20"/>
+                <w14:shadow w14:blurRad="38100" w14:dist="19050" w14:dir="2700000" w14:sx="100000" w14:sy="100000" w14:kx="0" w14:ky="0" w14:algn="tl">
+                  <w14:schemeClr w14:val="dk1">
+                    <w14:alpha w14:val="60000"/>
+                  </w14:schemeClr>
+                </w14:shadow>
+                <w14:textOutline w14:w="0" w14:cap="flat" w14:cmpd="sng" w14:algn="ctr">
+                  <w14:noFill/>
+                  <w14:prstDash w14:val="solid"/>
+                  <w14:round/>
+                </w14:textOutline>
+              </w:rPr>
+              <w:t>-</w:t>
+            </w:r>
+            <w:r>
+              <w:rPr>
+                <w:rFonts w:asciiTheme="minorEastAsia" w:eastAsiaTheme="minorEastAsia" w:hAnsiTheme="minorEastAsia" w:cstheme="majorBidi"/>
+                <w:color w:val="FF0000"/>
+                <w:kern w:val="2"/>
+                <w:szCs w:val="20"/>
+                <w14:shadow w14:blurRad="38100" w14:dist="19050" w14:dir="2700000" w14:sx="100000" w14:sy="100000" w14:kx="0" w14:ky="0" w14:algn="tl">
+                  <w14:schemeClr w14:val="dk1">
+                    <w14:alpha w14:val="60000"/>
+                  </w14:schemeClr>
+                </w14:shadow>
+                <w14:textOutline w14:w="0" w14:cap="flat" w14:cmpd="sng" w14:algn="ctr">
+                  <w14:noFill/>
+                  <w14:prstDash w14:val="solid"/>
+                  <w14:round/>
+                </w14:textOutline>
+              </w:rPr>
+              <w:t>1</w:t>
+            </w:r>
+            <w:r>
+              <w:rPr>
+                <w:rFonts w:asciiTheme="minorEastAsia" w:eastAsiaTheme="minorEastAsia" w:hAnsiTheme="minorEastAsia" w:cstheme="majorBidi" w:hint="eastAsia"/>
                 <w:color w:val="000000" w:themeColor="text1"/>
                 <w:kern w:val="2"/>
                 <w:szCs w:val="20"/>
@@ -3904,7 +4305,7 @@
           <w:szCs w:val="26"/>
         </w:rPr>
       </w:pPr>
-      <w:bookmarkStart w:id="2" w:name="_Toc155279514"/>
+      <w:bookmarkStart w:id="2" w:name="_Toc155774159"/>
       <w:r>
         <w:rPr>
           <w:rFonts w:asciiTheme="majorHAnsi" w:eastAsiaTheme="majorEastAsia" w:hAnsiTheme="majorHAnsi" w:cstheme="majorBidi" w:hint="eastAsia"/>
@@ -4057,7 +4458,7 @@
           </mc:Choice>
           <mc:Fallback>
             <w:pict>
-              <v:rect w14:anchorId="7A2EC4DE" id="직사각형 1" o:spid="_x0000_s1026" style="position:absolute;left:0;text-align:left;margin-left:165.95pt;margin-top:54.1pt;width:334.75pt;height:259pt;z-index:251667456;visibility:visible;mso-wrap-style:square;mso-width-percent:0;mso-height-percent:0;mso-wrap-distance-left:9pt;mso-wrap-distance-top:0;mso-wrap-distance-right:9pt;mso-wrap-distance-bottom:0;mso-position-horizontal:absolute;mso-position-horizontal-relative:text;mso-position-vertical:absolute;mso-position-vertical-relative:text;mso-width-percent:0;mso-height-percent:0;mso-width-relative:margin;mso-height-relative:margin;v-text-anchor:middle" o:gfxdata="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" filled="f" strokecolor="red" strokeweight="2pt"/>
+              <v:rect w14:anchorId="03C798D0" id="직사각형 1" o:spid="_x0000_s1026" style="position:absolute;left:0;text-align:left;margin-left:165.95pt;margin-top:54.1pt;width:334.75pt;height:259pt;z-index:251667456;visibility:visible;mso-wrap-style:square;mso-width-percent:0;mso-height-percent:0;mso-wrap-distance-left:9pt;mso-wrap-distance-top:0;mso-wrap-distance-right:9pt;mso-wrap-distance-bottom:0;mso-position-horizontal:absolute;mso-position-horizontal-relative:text;mso-position-vertical:absolute;mso-position-vertical-relative:text;mso-width-percent:0;mso-height-percent:0;mso-width-relative:margin;mso-height-relative:margin;v-text-anchor:middle" o:gfxdata="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" filled="f" strokecolor="red" strokeweight="2pt"/>
             </w:pict>
           </mc:Fallback>
         </mc:AlternateContent>
@@ -4142,7 +4543,7 @@
           </mc:Choice>
           <mc:Fallback>
             <w:pict>
-              <v:rect w14:anchorId="309E5C99" id="직사각형 1" o:spid="_x0000_s1026" style="position:absolute;left:0;text-align:left;margin-left:62.2pt;margin-top:79.35pt;width:34.6pt;height:21.5pt;z-index:251665408;visibility:visible;mso-wrap-style:square;mso-width-percent:0;mso-height-percent:0;mso-wrap-distance-left:9pt;mso-wrap-distance-top:0;mso-wrap-distance-right:9pt;mso-wrap-distance-bottom:0;mso-position-horizontal:absolute;mso-position-horizontal-relative:text;mso-position-vertical:absolute;mso-position-vertical-relative:text;mso-width-percent:0;mso-height-percent:0;mso-width-relative:margin;mso-height-relative:margin;v-text-anchor:middle" o:gfxdata="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" filled="f" strokecolor="red" strokeweight="2pt"/>
+              <v:rect w14:anchorId="4CB95B39" id="직사각형 1" o:spid="_x0000_s1026" style="position:absolute;left:0;text-align:left;margin-left:62.2pt;margin-top:79.35pt;width:34.6pt;height:21.5pt;z-index:251665408;visibility:visible;mso-wrap-style:square;mso-width-percent:0;mso-height-percent:0;mso-wrap-distance-left:9pt;mso-wrap-distance-top:0;mso-wrap-distance-right:9pt;mso-wrap-distance-bottom:0;mso-position-horizontal:absolute;mso-position-horizontal-relative:text;mso-position-vertical:absolute;mso-position-vertical-relative:text;mso-width-percent:0;mso-height-percent:0;mso-width-relative:margin;mso-height-relative:margin;v-text-anchor:middle" o:gfxdata="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" filled="f" strokecolor="red" strokeweight="2pt"/>
             </w:pict>
           </mc:Fallback>
         </mc:AlternateContent>
@@ -4695,7 +5096,7 @@
           <w:szCs w:val="26"/>
         </w:rPr>
       </w:pPr>
-      <w:bookmarkStart w:id="3" w:name="_Toc155279515"/>
+      <w:bookmarkStart w:id="3" w:name="_Toc155774160"/>
       <w:r>
         <w:rPr>
           <w:rFonts w:asciiTheme="majorHAnsi" w:eastAsiaTheme="majorEastAsia" w:hAnsiTheme="majorHAnsi" w:cstheme="majorBidi" w:hint="eastAsia"/>
@@ -5143,6 +5544,2924 @@
           <w:right w:val="none" w:sz="0" w:space="0" w:color="auto"/>
         </w:pBdr>
         <w:spacing w:line="276" w:lineRule="auto"/>
+        <w:textAlignment w:val="auto"/>
+        <w:rPr>
+          <w:rFonts w:asciiTheme="majorHAnsi" w:eastAsiaTheme="majorEastAsia" w:hAnsiTheme="majorHAnsi" w:cstheme="majorBidi"/>
+          <w:b/>
+          <w:color w:val="auto"/>
+          <w:kern w:val="2"/>
+          <w:sz w:val="26"/>
+          <w:szCs w:val="26"/>
+        </w:rPr>
+      </w:pPr>
+      <w:bookmarkStart w:id="4" w:name="_Toc155774161"/>
+      <w:r>
+        <w:rPr>
+          <w:rFonts w:asciiTheme="majorHAnsi" w:eastAsiaTheme="majorEastAsia" w:hAnsiTheme="majorHAnsi" w:cstheme="majorBidi" w:hint="eastAsia"/>
+          <w:b/>
+          <w:color w:val="auto"/>
+          <w:kern w:val="2"/>
+          <w:sz w:val="26"/>
+          <w:szCs w:val="26"/>
+        </w:rPr>
+        <w:lastRenderedPageBreak/>
+        <w:t>월</w:t>
+      </w:r>
+      <w:r>
+        <w:rPr>
+          <w:rFonts w:asciiTheme="majorHAnsi" w:eastAsiaTheme="majorEastAsia" w:hAnsiTheme="majorHAnsi" w:cstheme="majorBidi" w:hint="eastAsia"/>
+          <w:b/>
+          <w:color w:val="auto"/>
+          <w:kern w:val="2"/>
+          <w:sz w:val="26"/>
+          <w:szCs w:val="26"/>
+        </w:rPr>
+        <w:t xml:space="preserve"> 프롬프트</w:t>
+      </w:r>
+      <w:bookmarkEnd w:id="4"/>
+    </w:p>
+    <w:p>
+      <w:pPr>
+        <w:pStyle w:val="2"/>
+        <w:numPr>
+          <w:ilvl w:val="1"/>
+          <w:numId w:val="7"/>
+        </w:numPr>
+        <w:ind w:left="426" w:firstLine="0"/>
+        <w:rPr>
+          <w:rFonts w:asciiTheme="majorHAnsi" w:eastAsiaTheme="majorEastAsia" w:hAnsiTheme="majorHAnsi" w:cstheme="majorBidi"/>
+          <w:b/>
+          <w:color w:val="auto"/>
+          <w:kern w:val="2"/>
+          <w:sz w:val="22"/>
+          <w:szCs w:val="26"/>
+        </w:rPr>
+      </w:pPr>
+      <w:bookmarkStart w:id="5" w:name="_Toc155774162"/>
+      <w:r>
+        <w:rPr>
+          <w:rFonts w:asciiTheme="majorHAnsi" w:eastAsiaTheme="majorEastAsia" w:hAnsiTheme="majorHAnsi" w:cstheme="majorBidi" w:hint="eastAsia"/>
+          <w:b/>
+          <w:color w:val="auto"/>
+          <w:kern w:val="2"/>
+          <w:sz w:val="22"/>
+          <w:szCs w:val="26"/>
+        </w:rPr>
+        <w:t>프롬프트 구성 방법</w:t>
+      </w:r>
+      <w:bookmarkEnd w:id="5"/>
+    </w:p>
+    <w:p>
+      <w:pPr>
+        <w:pStyle w:val="aa"/>
+        <w:ind w:left="425" w:firstLine="375"/>
+        <w:rPr>
+          <w:rFonts w:asciiTheme="majorHAnsi" w:eastAsiaTheme="majorEastAsia" w:hAnsiTheme="majorHAnsi" w:cstheme="majorBidi"/>
+          <w:b/>
+          <w:color w:val="auto"/>
+          <w:kern w:val="2"/>
+          <w:sz w:val="22"/>
+          <w:szCs w:val="26"/>
+        </w:rPr>
+      </w:pPr>
+      <w:r>
+        <w:rPr>
+          <w:rFonts w:asciiTheme="majorHAnsi" w:eastAsiaTheme="majorEastAsia" w:hAnsiTheme="majorHAnsi" w:cstheme="majorBidi" w:hint="eastAsia"/>
+          <w:b/>
+          <w:color w:val="auto"/>
+          <w:kern w:val="2"/>
+          <w:sz w:val="22"/>
+          <w:szCs w:val="26"/>
+        </w:rPr>
+        <w:t>문자열 프롬프트 생성</w:t>
+      </w:r>
+    </w:p>
+    <w:p>
+      <w:pPr>
+        <w:pStyle w:val="aa"/>
+        <w:ind w:left="425" w:firstLine="375"/>
+        <w:rPr>
+          <w:rFonts w:asciiTheme="majorHAnsi" w:eastAsiaTheme="majorEastAsia" w:hAnsiTheme="majorHAnsi" w:cstheme="majorBidi"/>
+          <w:b/>
+          <w:color w:val="auto"/>
+          <w:kern w:val="2"/>
+          <w:sz w:val="22"/>
+          <w:szCs w:val="26"/>
+        </w:rPr>
+      </w:pPr>
+      <w:r>
+        <w:rPr>
+          <w:rFonts w:asciiTheme="minorEastAsia" w:eastAsiaTheme="minorEastAsia" w:hAnsiTheme="minorEastAsia"/>
+          <w:b/>
+          <w:bCs/>
+          <w:noProof/>
+          <w:sz w:val="22"/>
+          <w:lang w:val="ko-KR"/>
+        </w:rPr>
+        <mc:AlternateContent>
+          <mc:Choice Requires="wps">
+            <w:drawing>
+              <wp:anchor distT="0" distB="0" distL="114300" distR="114300" simplePos="0" relativeHeight="251695104" behindDoc="0" locked="0" layoutInCell="1" allowOverlap="1" wp14:anchorId="6570E24E" wp14:editId="36A6AB5E">
+                <wp:simplePos x="0" y="0"/>
+                <wp:positionH relativeFrom="column">
+                  <wp:posOffset>866633</wp:posOffset>
+                </wp:positionH>
+                <wp:positionV relativeFrom="paragraph">
+                  <wp:posOffset>2844411</wp:posOffset>
+                </wp:positionV>
+                <wp:extent cx="4476466" cy="873457"/>
+                <wp:effectExtent l="0" t="0" r="19685" b="22225"/>
+                <wp:wrapNone/>
+                <wp:docPr id="1443503303" name="직사각형 1"/>
+                <wp:cNvGraphicFramePr/>
+                <a:graphic xmlns:a="http://schemas.openxmlformats.org/drawingml/2006/main">
+                  <a:graphicData uri="http://schemas.microsoft.com/office/word/2010/wordprocessingShape">
+                    <wps:wsp>
+                      <wps:cNvSpPr/>
+                      <wps:spPr>
+                        <a:xfrm>
+                          <a:off x="0" y="0"/>
+                          <a:ext cx="4476466" cy="873457"/>
+                        </a:xfrm>
+                        <a:prstGeom prst="rect">
+                          <a:avLst/>
+                        </a:prstGeom>
+                        <a:noFill/>
+                        <a:ln w="25400">
+                          <a:solidFill>
+                            <a:srgbClr val="FF0000"/>
+                          </a:solidFill>
+                        </a:ln>
+                      </wps:spPr>
+                      <wps:style>
+                        <a:lnRef idx="2">
+                          <a:schemeClr val="accent1">
+                            <a:shade val="15000"/>
+                          </a:schemeClr>
+                        </a:lnRef>
+                        <a:fillRef idx="1">
+                          <a:schemeClr val="accent1"/>
+                        </a:fillRef>
+                        <a:effectRef idx="0">
+                          <a:schemeClr val="accent1"/>
+                        </a:effectRef>
+                        <a:fontRef idx="minor">
+                          <a:schemeClr val="lt1"/>
+                        </a:fontRef>
+                      </wps:style>
+                      <wps:bodyPr rot="0" spcFirstLastPara="0" vertOverflow="overflow" horzOverflow="overflow" vert="horz" wrap="square" lIns="91440" tIns="45720" rIns="91440" bIns="45720" numCol="1" spcCol="0" rtlCol="0" fromWordArt="0" anchor="ctr" anchorCtr="0" forceAA="0" compatLnSpc="1">
+                        <a:prstTxWarp prst="textNoShape">
+                          <a:avLst/>
+                        </a:prstTxWarp>
+                        <a:noAutofit/>
+                      </wps:bodyPr>
+                    </wps:wsp>
+                  </a:graphicData>
+                </a:graphic>
+                <wp14:sizeRelH relativeFrom="margin">
+                  <wp14:pctWidth>0</wp14:pctWidth>
+                </wp14:sizeRelH>
+                <wp14:sizeRelV relativeFrom="margin">
+                  <wp14:pctHeight>0</wp14:pctHeight>
+                </wp14:sizeRelV>
+              </wp:anchor>
+            </w:drawing>
+          </mc:Choice>
+          <mc:Fallback>
+            <w:pict>
+              <v:rect w14:anchorId="5F6D799A" id="직사각형 1" o:spid="_x0000_s1026" style="position:absolute;left:0;text-align:left;margin-left:68.25pt;margin-top:223.95pt;width:352.5pt;height:68.8pt;z-index:251695104;visibility:visible;mso-wrap-style:square;mso-width-percent:0;mso-height-percent:0;mso-wrap-distance-left:9pt;mso-wrap-distance-top:0;mso-wrap-distance-right:9pt;mso-wrap-distance-bottom:0;mso-position-horizontal:absolute;mso-position-horizontal-relative:text;mso-position-vertical:absolute;mso-position-vertical-relative:text;mso-width-percent:0;mso-height-percent:0;mso-width-relative:margin;mso-height-relative:margin;v-text-anchor:middle" o:gfxdata="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" filled="f" strokecolor="red" strokeweight="2pt"/>
+            </w:pict>
+          </mc:Fallback>
+        </mc:AlternateContent>
+      </w:r>
+      <w:r>
+        <w:rPr>
+          <w:rFonts w:asciiTheme="minorEastAsia" w:eastAsiaTheme="minorEastAsia" w:hAnsiTheme="minorEastAsia"/>
+          <w:b/>
+          <w:bCs/>
+          <w:noProof/>
+          <w:sz w:val="22"/>
+          <w:lang w:val="ko-KR"/>
+        </w:rPr>
+        <mc:AlternateContent>
+          <mc:Choice Requires="wps">
+            <w:drawing>
+              <wp:anchor distT="0" distB="0" distL="114300" distR="114300" simplePos="0" relativeHeight="251694080" behindDoc="0" locked="0" layoutInCell="1" allowOverlap="1" wp14:anchorId="3309179B" wp14:editId="7EDB62B5">
+                <wp:simplePos x="0" y="0"/>
+                <wp:positionH relativeFrom="column">
+                  <wp:posOffset>907576</wp:posOffset>
+                </wp:positionH>
+                <wp:positionV relativeFrom="paragraph">
+                  <wp:posOffset>1015611</wp:posOffset>
+                </wp:positionV>
+                <wp:extent cx="4476466" cy="286603"/>
+                <wp:effectExtent l="0" t="0" r="19685" b="18415"/>
+                <wp:wrapNone/>
+                <wp:docPr id="1625552364" name="직사각형 1"/>
+                <wp:cNvGraphicFramePr/>
+                <a:graphic xmlns:a="http://schemas.openxmlformats.org/drawingml/2006/main">
+                  <a:graphicData uri="http://schemas.microsoft.com/office/word/2010/wordprocessingShape">
+                    <wps:wsp>
+                      <wps:cNvSpPr/>
+                      <wps:spPr>
+                        <a:xfrm>
+                          <a:off x="0" y="0"/>
+                          <a:ext cx="4476466" cy="286603"/>
+                        </a:xfrm>
+                        <a:prstGeom prst="rect">
+                          <a:avLst/>
+                        </a:prstGeom>
+                        <a:noFill/>
+                        <a:ln w="25400">
+                          <a:solidFill>
+                            <a:srgbClr val="FF0000"/>
+                          </a:solidFill>
+                        </a:ln>
+                      </wps:spPr>
+                      <wps:style>
+                        <a:lnRef idx="2">
+                          <a:schemeClr val="accent1">
+                            <a:shade val="15000"/>
+                          </a:schemeClr>
+                        </a:lnRef>
+                        <a:fillRef idx="1">
+                          <a:schemeClr val="accent1"/>
+                        </a:fillRef>
+                        <a:effectRef idx="0">
+                          <a:schemeClr val="accent1"/>
+                        </a:effectRef>
+                        <a:fontRef idx="minor">
+                          <a:schemeClr val="lt1"/>
+                        </a:fontRef>
+                      </wps:style>
+                      <wps:bodyPr rot="0" spcFirstLastPara="0" vertOverflow="overflow" horzOverflow="overflow" vert="horz" wrap="square" lIns="91440" tIns="45720" rIns="91440" bIns="45720" numCol="1" spcCol="0" rtlCol="0" fromWordArt="0" anchor="ctr" anchorCtr="0" forceAA="0" compatLnSpc="1">
+                        <a:prstTxWarp prst="textNoShape">
+                          <a:avLst/>
+                        </a:prstTxWarp>
+                        <a:noAutofit/>
+                      </wps:bodyPr>
+                    </wps:wsp>
+                  </a:graphicData>
+                </a:graphic>
+                <wp14:sizeRelH relativeFrom="margin">
+                  <wp14:pctWidth>0</wp14:pctWidth>
+                </wp14:sizeRelH>
+                <wp14:sizeRelV relativeFrom="margin">
+                  <wp14:pctHeight>0</wp14:pctHeight>
+                </wp14:sizeRelV>
+              </wp:anchor>
+            </w:drawing>
+          </mc:Choice>
+          <mc:Fallback>
+            <w:pict>
+              <v:rect w14:anchorId="14ADDCC0" id="직사각형 1" o:spid="_x0000_s1026" style="position:absolute;left:0;text-align:left;margin-left:71.45pt;margin-top:79.95pt;width:352.5pt;height:22.55pt;z-index:251694080;visibility:visible;mso-wrap-style:square;mso-width-percent:0;mso-height-percent:0;mso-wrap-distance-left:9pt;mso-wrap-distance-top:0;mso-wrap-distance-right:9pt;mso-wrap-distance-bottom:0;mso-position-horizontal:absolute;mso-position-horizontal-relative:text;mso-position-vertical:absolute;mso-position-vertical-relative:text;mso-width-percent:0;mso-height-percent:0;mso-width-relative:margin;mso-height-relative:margin;v-text-anchor:middle" o:gfxdata="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" filled="f" strokecolor="red" strokeweight="2pt"/>
+            </w:pict>
+          </mc:Fallback>
+        </mc:AlternateContent>
+      </w:r>
+      <w:r>
+        <w:rPr>
+          <w:noProof/>
+        </w:rPr>
+        <w:t xml:space="preserve"> </w:t>
+      </w:r>
+      <w:r>
+        <w:rPr>
+          <w:rFonts w:asciiTheme="majorHAnsi" w:eastAsiaTheme="majorEastAsia" w:hAnsiTheme="majorHAnsi" w:cstheme="majorBidi"/>
+          <w:b/>
+          <w:color w:val="auto"/>
+          <w:kern w:val="2"/>
+          <w:sz w:val="22"/>
+          <w:szCs w:val="26"/>
+        </w:rPr>
+        <w:drawing>
+          <wp:inline distT="0" distB="0" distL="0" distR="0" wp14:anchorId="66DE14BB" wp14:editId="70CE2D49">
+            <wp:extent cx="5582429" cy="4086795"/>
+            <wp:effectExtent l="0" t="0" r="0" b="9525"/>
+            <wp:docPr id="1736160481" name="그림 1" descr="텍스트, 스크린샷, 디스플레이, 소프트웨어이(가) 표시된 사진&#10;&#10;자동 생성된 설명"/>
+            <wp:cNvGraphicFramePr>
+              <a:graphicFrameLocks xmlns:a="http://schemas.openxmlformats.org/drawingml/2006/main" noChangeAspect="1"/>
+            </wp:cNvGraphicFramePr>
+            <a:graphic xmlns:a="http://schemas.openxmlformats.org/drawingml/2006/main">
+              <a:graphicData uri="http://schemas.openxmlformats.org/drawingml/2006/picture">
+                <pic:pic xmlns:pic="http://schemas.openxmlformats.org/drawingml/2006/picture">
+                  <pic:nvPicPr>
+                    <pic:cNvPr id="1736160481" name="그림 1" descr="텍스트, 스크린샷, 디스플레이, 소프트웨어이(가) 표시된 사진&#10;&#10;자동 생성된 설명"/>
+                    <pic:cNvPicPr/>
+                  </pic:nvPicPr>
+                  <pic:blipFill>
+                    <a:blip r:embed="rId15"/>
+                    <a:stretch>
+                      <a:fillRect/>
+                    </a:stretch>
+                  </pic:blipFill>
+                  <pic:spPr>
+                    <a:xfrm>
+                      <a:off x="0" y="0"/>
+                      <a:ext cx="5582429" cy="4086795"/>
+                    </a:xfrm>
+                    <a:prstGeom prst="rect">
+                      <a:avLst/>
+                    </a:prstGeom>
+                  </pic:spPr>
+                </pic:pic>
+              </a:graphicData>
+            </a:graphic>
+          </wp:inline>
+        </w:drawing>
+      </w:r>
+    </w:p>
+    <w:p>
+      <w:pPr>
+        <w:rPr>
+          <w:rFonts w:asciiTheme="minorEastAsia" w:eastAsiaTheme="minorEastAsia" w:hAnsiTheme="minorEastAsia" w:cstheme="majorBidi"/>
+          <w:b/>
+          <w:color w:val="auto"/>
+          <w:kern w:val="2"/>
+          <w:szCs w:val="20"/>
+        </w:rPr>
+      </w:pPr>
+    </w:p>
+    <w:tbl>
+      <w:tblPr>
+        <w:tblStyle w:val="af3"/>
+        <w:tblW w:w="0" w:type="auto"/>
+        <w:tblInd w:w="425" w:type="dxa"/>
+        <w:tblLook w:val="04A0" w:firstRow="1" w:lastRow="0" w:firstColumn="1" w:lastColumn="0" w:noHBand="0" w:noVBand="1"/>
+      </w:tblPr>
+      <w:tblGrid>
+        <w:gridCol w:w="2689"/>
+        <w:gridCol w:w="7343"/>
+      </w:tblGrid>
+      <w:tr>
+        <w:tc>
+          <w:tcPr>
+            <w:tcW w:w="2689" w:type="dxa"/>
+            <w:shd w:val="clear" w:color="auto" w:fill="BDD6EE" w:themeFill="accent1" w:themeFillTint="66"/>
+          </w:tcPr>
+          <w:p>
+            <w:pPr>
+              <w:pStyle w:val="aa"/>
+              <w:pBdr>
+                <w:top w:val="none" w:sz="0" w:space="0" w:color="auto"/>
+                <w:left w:val="none" w:sz="0" w:space="0" w:color="auto"/>
+                <w:bottom w:val="none" w:sz="0" w:space="0" w:color="auto"/>
+                <w:right w:val="none" w:sz="0" w:space="0" w:color="auto"/>
+              </w:pBdr>
+              <w:ind w:left="0"/>
+              <w:jc w:val="center"/>
+              <w:rPr>
+                <w:rFonts w:asciiTheme="minorEastAsia" w:eastAsiaTheme="minorEastAsia" w:hAnsiTheme="minorEastAsia" w:cstheme="majorBidi"/>
+                <w:color w:val="000000" w:themeColor="text1"/>
+                <w:kern w:val="2"/>
+                <w:szCs w:val="20"/>
+                <w14:shadow w14:blurRad="38100" w14:dist="19050" w14:dir="2700000" w14:sx="100000" w14:sy="100000" w14:kx="0" w14:ky="0" w14:algn="tl">
+                  <w14:schemeClr w14:val="dk1">
+                    <w14:alpha w14:val="60000"/>
+                  </w14:schemeClr>
+                </w14:shadow>
+                <w14:textOutline w14:w="0" w14:cap="flat" w14:cmpd="sng" w14:algn="ctr">
+                  <w14:noFill/>
+                  <w14:prstDash w14:val="solid"/>
+                  <w14:round/>
+                </w14:textOutline>
+              </w:rPr>
+            </w:pPr>
+            <w:r>
+              <w:rPr>
+                <w:rFonts w:asciiTheme="minorEastAsia" w:eastAsiaTheme="minorEastAsia" w:hAnsiTheme="minorEastAsia" w:cstheme="majorBidi" w:hint="eastAsia"/>
+                <w:color w:val="000000" w:themeColor="text1"/>
+                <w:kern w:val="2"/>
+                <w:szCs w:val="20"/>
+                <w14:shadow w14:blurRad="38100" w14:dist="19050" w14:dir="2700000" w14:sx="100000" w14:sy="100000" w14:kx="0" w14:ky="0" w14:algn="tl">
+                  <w14:schemeClr w14:val="dk1">
+                    <w14:alpha w14:val="60000"/>
+                  </w14:schemeClr>
+                </w14:shadow>
+                <w14:textOutline w14:w="0" w14:cap="flat" w14:cmpd="sng" w14:algn="ctr">
+                  <w14:noFill/>
+                  <w14:prstDash w14:val="solid"/>
+                  <w14:round/>
+                </w14:textOutline>
+              </w:rPr>
+              <w:t>속성</w:t>
+            </w:r>
+          </w:p>
+        </w:tc>
+        <w:tc>
+          <w:tcPr>
+            <w:tcW w:w="7343" w:type="dxa"/>
+            <w:shd w:val="clear" w:color="auto" w:fill="BDD6EE" w:themeFill="accent1" w:themeFillTint="66"/>
+          </w:tcPr>
+          <w:p>
+            <w:pPr>
+              <w:pStyle w:val="aa"/>
+              <w:pBdr>
+                <w:top w:val="none" w:sz="0" w:space="0" w:color="auto"/>
+                <w:left w:val="none" w:sz="0" w:space="0" w:color="auto"/>
+                <w:bottom w:val="none" w:sz="0" w:space="0" w:color="auto"/>
+                <w:right w:val="none" w:sz="0" w:space="0" w:color="auto"/>
+              </w:pBdr>
+              <w:ind w:left="0"/>
+              <w:jc w:val="center"/>
+              <w:rPr>
+                <w:rFonts w:asciiTheme="minorEastAsia" w:eastAsiaTheme="minorEastAsia" w:hAnsiTheme="minorEastAsia" w:cstheme="majorBidi"/>
+                <w:color w:val="000000" w:themeColor="text1"/>
+                <w:kern w:val="2"/>
+                <w:szCs w:val="20"/>
+                <w14:shadow w14:blurRad="38100" w14:dist="19050" w14:dir="2700000" w14:sx="100000" w14:sy="100000" w14:kx="0" w14:ky="0" w14:algn="tl">
+                  <w14:schemeClr w14:val="dk1">
+                    <w14:alpha w14:val="60000"/>
+                  </w14:schemeClr>
+                </w14:shadow>
+                <w14:textOutline w14:w="0" w14:cap="flat" w14:cmpd="sng" w14:algn="ctr">
+                  <w14:noFill/>
+                  <w14:prstDash w14:val="solid"/>
+                  <w14:round/>
+                </w14:textOutline>
+              </w:rPr>
+            </w:pPr>
+            <w:r>
+              <w:rPr>
+                <w:rFonts w:asciiTheme="minorEastAsia" w:eastAsiaTheme="minorEastAsia" w:hAnsiTheme="minorEastAsia" w:cstheme="majorBidi" w:hint="eastAsia"/>
+                <w:color w:val="000000" w:themeColor="text1"/>
+                <w:kern w:val="2"/>
+                <w:szCs w:val="20"/>
+                <w14:shadow w14:blurRad="38100" w14:dist="19050" w14:dir="2700000" w14:sx="100000" w14:sy="100000" w14:kx="0" w14:ky="0" w14:algn="tl">
+                  <w14:schemeClr w14:val="dk1">
+                    <w14:alpha w14:val="60000"/>
+                  </w14:schemeClr>
+                </w14:shadow>
+                <w14:textOutline w14:w="0" w14:cap="flat" w14:cmpd="sng" w14:algn="ctr">
+                  <w14:noFill/>
+                  <w14:prstDash w14:val="solid"/>
+                  <w14:round/>
+                </w14:textOutline>
+              </w:rPr>
+              <w:t>설명</w:t>
+            </w:r>
+          </w:p>
+        </w:tc>
+      </w:tr>
+      <w:tr>
+        <w:tc>
+          <w:tcPr>
+            <w:tcW w:w="2689" w:type="dxa"/>
+          </w:tcPr>
+          <w:p>
+            <w:pPr>
+              <w:pStyle w:val="aa"/>
+              <w:pBdr>
+                <w:top w:val="none" w:sz="0" w:space="0" w:color="auto"/>
+                <w:left w:val="none" w:sz="0" w:space="0" w:color="auto"/>
+                <w:bottom w:val="none" w:sz="0" w:space="0" w:color="auto"/>
+                <w:right w:val="none" w:sz="0" w:space="0" w:color="auto"/>
+              </w:pBdr>
+              <w:ind w:left="0"/>
+              <w:rPr>
+                <w:rFonts w:asciiTheme="minorEastAsia" w:eastAsiaTheme="minorEastAsia" w:hAnsiTheme="minorEastAsia" w:cstheme="majorBidi"/>
+                <w:color w:val="000000" w:themeColor="text1"/>
+                <w:kern w:val="2"/>
+                <w:szCs w:val="20"/>
+                <w14:shadow w14:blurRad="38100" w14:dist="19050" w14:dir="2700000" w14:sx="100000" w14:sy="100000" w14:kx="0" w14:ky="0" w14:algn="tl">
+                  <w14:schemeClr w14:val="dk1">
+                    <w14:alpha w14:val="60000"/>
+                  </w14:schemeClr>
+                </w14:shadow>
+                <w14:textOutline w14:w="0" w14:cap="flat" w14:cmpd="sng" w14:algn="ctr">
+                  <w14:noFill/>
+                  <w14:prstDash w14:val="solid"/>
+                  <w14:round/>
+                </w14:textOutline>
+              </w:rPr>
+            </w:pPr>
+            <w:r>
+              <w:rPr>
+                <w:rFonts w:asciiTheme="minorEastAsia" w:eastAsiaTheme="minorEastAsia" w:hAnsiTheme="minorEastAsia" w:cstheme="majorBidi" w:hint="eastAsia"/>
+                <w:color w:val="000000" w:themeColor="text1"/>
+                <w:kern w:val="2"/>
+                <w:szCs w:val="20"/>
+                <w14:shadow w14:blurRad="38100" w14:dist="19050" w14:dir="2700000" w14:sx="100000" w14:sy="100000" w14:kx="0" w14:ky="0" w14:algn="tl">
+                  <w14:schemeClr w14:val="dk1">
+                    <w14:alpha w14:val="60000"/>
+                  </w14:schemeClr>
+                </w14:shadow>
+                <w14:textOutline w14:w="0" w14:cap="flat" w14:cmpd="sng" w14:algn="ctr">
+                  <w14:noFill/>
+                  <w14:prstDash w14:val="solid"/>
+                  <w14:round/>
+                </w14:textOutline>
+              </w:rPr>
+              <w:t>제목</w:t>
+            </w:r>
+          </w:p>
+        </w:tc>
+        <w:tc>
+          <w:tcPr>
+            <w:tcW w:w="7343" w:type="dxa"/>
+          </w:tcPr>
+          <w:p>
+            <w:pPr>
+              <w:pStyle w:val="aa"/>
+              <w:pBdr>
+                <w:top w:val="none" w:sz="0" w:space="0" w:color="auto"/>
+                <w:left w:val="none" w:sz="0" w:space="0" w:color="auto"/>
+                <w:bottom w:val="none" w:sz="0" w:space="0" w:color="auto"/>
+                <w:right w:val="none" w:sz="0" w:space="0" w:color="auto"/>
+              </w:pBdr>
+              <w:ind w:left="0"/>
+              <w:rPr>
+                <w:rFonts w:asciiTheme="minorEastAsia" w:eastAsiaTheme="minorEastAsia" w:hAnsiTheme="minorEastAsia" w:cstheme="majorBidi"/>
+                <w:color w:val="000000" w:themeColor="text1"/>
+                <w:kern w:val="2"/>
+                <w:szCs w:val="20"/>
+                <w14:shadow w14:blurRad="38100" w14:dist="19050" w14:dir="2700000" w14:sx="100000" w14:sy="100000" w14:kx="0" w14:ky="0" w14:algn="tl">
+                  <w14:schemeClr w14:val="dk1">
+                    <w14:alpha w14:val="60000"/>
+                  </w14:schemeClr>
+                </w14:shadow>
+                <w14:textOutline w14:w="0" w14:cap="flat" w14:cmpd="sng" w14:algn="ctr">
+                  <w14:noFill/>
+                  <w14:prstDash w14:val="solid"/>
+                  <w14:round/>
+                </w14:textOutline>
+              </w:rPr>
+            </w:pPr>
+            <w:r>
+              <w:rPr>
+                <w:rFonts w:asciiTheme="minorEastAsia" w:eastAsiaTheme="minorEastAsia" w:hAnsiTheme="minorEastAsia" w:cstheme="majorBidi" w:hint="eastAsia"/>
+                <w:color w:val="000000" w:themeColor="text1"/>
+                <w:kern w:val="2"/>
+                <w:szCs w:val="20"/>
+                <w14:shadow w14:blurRad="38100" w14:dist="19050" w14:dir="2700000" w14:sx="100000" w14:sy="100000" w14:kx="0" w14:ky="0" w14:algn="tl">
+                  <w14:schemeClr w14:val="dk1">
+                    <w14:alpha w14:val="60000"/>
+                  </w14:schemeClr>
+                </w14:shadow>
+                <w14:textOutline w14:w="0" w14:cap="flat" w14:cmpd="sng" w14:algn="ctr">
+                  <w14:noFill/>
+                  <w14:prstDash w14:val="solid"/>
+                  <w14:round/>
+                </w14:textOutline>
+              </w:rPr>
+              <w:t>W</w:t>
+            </w:r>
+            <w:r>
+              <w:rPr>
+                <w:rFonts w:asciiTheme="minorEastAsia" w:eastAsiaTheme="minorEastAsia" w:hAnsiTheme="minorEastAsia" w:cstheme="majorBidi"/>
+                <w:color w:val="000000" w:themeColor="text1"/>
+                <w:kern w:val="2"/>
+                <w:szCs w:val="20"/>
+                <w14:shadow w14:blurRad="38100" w14:dist="19050" w14:dir="2700000" w14:sx="100000" w14:sy="100000" w14:kx="0" w14:ky="0" w14:algn="tl">
+                  <w14:schemeClr w14:val="dk1">
+                    <w14:alpha w14:val="60000"/>
+                  </w14:schemeClr>
+                </w14:shadow>
+                <w14:textOutline w14:w="0" w14:cap="flat" w14:cmpd="sng" w14:algn="ctr">
+                  <w14:noFill/>
+                  <w14:prstDash w14:val="solid"/>
+                  <w14:round/>
+                </w14:textOutline>
+              </w:rPr>
+              <w:t>EB</w:t>
+            </w:r>
+            <w:r>
+              <w:rPr>
+                <w:rFonts w:asciiTheme="minorEastAsia" w:eastAsiaTheme="minorEastAsia" w:hAnsiTheme="minorEastAsia" w:cstheme="majorBidi" w:hint="eastAsia"/>
+                <w:color w:val="000000" w:themeColor="text1"/>
+                <w:kern w:val="2"/>
+                <w:szCs w:val="20"/>
+                <w14:shadow w14:blurRad="38100" w14:dist="19050" w14:dir="2700000" w14:sx="100000" w14:sy="100000" w14:kx="0" w14:ky="0" w14:algn="tl">
+                  <w14:schemeClr w14:val="dk1">
+                    <w14:alpha w14:val="60000"/>
+                  </w14:schemeClr>
+                </w14:shadow>
+                <w14:textOutline w14:w="0" w14:cap="flat" w14:cmpd="sng" w14:algn="ctr">
+                  <w14:noFill/>
+                  <w14:prstDash w14:val="solid"/>
+                  <w14:round/>
+                </w14:textOutline>
+              </w:rPr>
+              <w:t>에 표시될 이름</w:t>
+            </w:r>
+          </w:p>
+        </w:tc>
+      </w:tr>
+      <w:tr>
+        <w:tc>
+          <w:tcPr>
+            <w:tcW w:w="2689" w:type="dxa"/>
+          </w:tcPr>
+          <w:p>
+            <w:pPr>
+              <w:pStyle w:val="aa"/>
+              <w:pBdr>
+                <w:top w:val="none" w:sz="0" w:space="0" w:color="auto"/>
+                <w:left w:val="none" w:sz="0" w:space="0" w:color="auto"/>
+                <w:bottom w:val="none" w:sz="0" w:space="0" w:color="auto"/>
+                <w:right w:val="none" w:sz="0" w:space="0" w:color="auto"/>
+              </w:pBdr>
+              <w:ind w:left="0"/>
+              <w:rPr>
+                <w:rFonts w:asciiTheme="minorEastAsia" w:eastAsiaTheme="minorEastAsia" w:hAnsiTheme="minorEastAsia" w:cstheme="majorBidi"/>
+                <w:color w:val="000000" w:themeColor="text1"/>
+                <w:kern w:val="2"/>
+                <w:szCs w:val="20"/>
+                <w14:shadow w14:blurRad="38100" w14:dist="19050" w14:dir="2700000" w14:sx="100000" w14:sy="100000" w14:kx="0" w14:ky="0" w14:algn="tl">
+                  <w14:schemeClr w14:val="dk1">
+                    <w14:alpha w14:val="60000"/>
+                  </w14:schemeClr>
+                </w14:shadow>
+                <w14:textOutline w14:w="0" w14:cap="flat" w14:cmpd="sng" w14:algn="ctr">
+                  <w14:noFill/>
+                  <w14:prstDash w14:val="solid"/>
+                  <w14:round/>
+                </w14:textOutline>
+              </w:rPr>
+            </w:pPr>
+            <w:r>
+              <w:rPr>
+                <w:rFonts w:asciiTheme="minorEastAsia" w:eastAsiaTheme="minorEastAsia" w:hAnsiTheme="minorEastAsia" w:cstheme="majorBidi" w:hint="eastAsia"/>
+                <w:color w:val="000000" w:themeColor="text1"/>
+                <w:kern w:val="2"/>
+                <w:szCs w:val="20"/>
+                <w14:shadow w14:blurRad="38100" w14:dist="19050" w14:dir="2700000" w14:sx="100000" w14:sy="100000" w14:kx="0" w14:ky="0" w14:algn="tl">
+                  <w14:schemeClr w14:val="dk1">
+                    <w14:alpha w14:val="60000"/>
+                  </w14:schemeClr>
+                </w14:shadow>
+                <w14:textOutline w14:w="0" w14:cap="flat" w14:cmpd="sng" w14:algn="ctr">
+                  <w14:noFill/>
+                  <w14:prstDash w14:val="solid"/>
+                  <w14:round/>
+                </w14:textOutline>
+              </w:rPr>
+              <w:t>최소 문자 수</w:t>
+            </w:r>
+          </w:p>
+        </w:tc>
+        <w:tc>
+          <w:tcPr>
+            <w:tcW w:w="7343" w:type="dxa"/>
+          </w:tcPr>
+          <w:p>
+            <w:pPr>
+              <w:pStyle w:val="aa"/>
+              <w:pBdr>
+                <w:top w:val="none" w:sz="0" w:space="0" w:color="auto"/>
+                <w:left w:val="none" w:sz="0" w:space="0" w:color="auto"/>
+                <w:bottom w:val="none" w:sz="0" w:space="0" w:color="auto"/>
+                <w:right w:val="none" w:sz="0" w:space="0" w:color="auto"/>
+              </w:pBdr>
+              <w:ind w:left="0"/>
+              <w:rPr>
+                <w:rFonts w:asciiTheme="minorEastAsia" w:eastAsiaTheme="minorEastAsia" w:hAnsiTheme="minorEastAsia" w:cstheme="majorBidi"/>
+                <w:color w:val="000000" w:themeColor="text1"/>
+                <w:kern w:val="2"/>
+                <w:szCs w:val="20"/>
+                <w14:shadow w14:blurRad="38100" w14:dist="19050" w14:dir="2700000" w14:sx="100000" w14:sy="100000" w14:kx="0" w14:ky="0" w14:algn="tl">
+                  <w14:schemeClr w14:val="dk1">
+                    <w14:alpha w14:val="60000"/>
+                  </w14:schemeClr>
+                </w14:shadow>
+                <w14:textOutline w14:w="0" w14:cap="flat" w14:cmpd="sng" w14:algn="ctr">
+                  <w14:noFill/>
+                  <w14:prstDash w14:val="solid"/>
+                  <w14:round/>
+                </w14:textOutline>
+              </w:rPr>
+            </w:pPr>
+            <w:r>
+              <w:rPr>
+                <w:rFonts w:asciiTheme="minorEastAsia" w:eastAsiaTheme="minorEastAsia" w:hAnsiTheme="minorEastAsia" w:cstheme="majorBidi" w:hint="eastAsia"/>
+                <w:color w:val="000000" w:themeColor="text1"/>
+                <w:kern w:val="2"/>
+                <w:szCs w:val="20"/>
+                <w14:shadow w14:blurRad="38100" w14:dist="19050" w14:dir="2700000" w14:sx="100000" w14:sy="100000" w14:kx="0" w14:ky="0" w14:algn="tl">
+                  <w14:schemeClr w14:val="dk1">
+                    <w14:alpha w14:val="60000"/>
+                  </w14:schemeClr>
+                </w14:shadow>
+                <w14:textOutline w14:w="0" w14:cap="flat" w14:cmpd="sng" w14:algn="ctr">
+                  <w14:noFill/>
+                  <w14:prstDash w14:val="solid"/>
+                  <w14:round/>
+                </w14:textOutline>
+              </w:rPr>
+              <w:t>Y</w:t>
+            </w:r>
+            <w:r>
+              <w:rPr>
+                <w:rFonts w:asciiTheme="minorEastAsia" w:eastAsiaTheme="minorEastAsia" w:hAnsiTheme="minorEastAsia" w:cstheme="majorBidi"/>
+                <w:color w:val="000000" w:themeColor="text1"/>
+                <w:kern w:val="2"/>
+                <w:szCs w:val="20"/>
+                <w14:shadow w14:blurRad="38100" w14:dist="19050" w14:dir="2700000" w14:sx="100000" w14:sy="100000" w14:kx="0" w14:ky="0" w14:algn="tl">
+                  <w14:schemeClr w14:val="dk1">
+                    <w14:alpha w14:val="60000"/>
+                  </w14:schemeClr>
+                </w14:shadow>
+                <w14:textOutline w14:w="0" w14:cap="flat" w14:cmpd="sng" w14:algn="ctr">
+                  <w14:noFill/>
+                  <w14:prstDash w14:val="solid"/>
+                  <w14:round/>
+                </w14:textOutline>
+              </w:rPr>
+              <w:t>YYYMM</w:t>
+            </w:r>
+            <w:r>
+              <w:rPr>
+                <w:rFonts w:asciiTheme="minorEastAsia" w:eastAsiaTheme="minorEastAsia" w:hAnsiTheme="minorEastAsia" w:cstheme="majorBidi"/>
+                <w:color w:val="000000" w:themeColor="text1"/>
+                <w:kern w:val="2"/>
+                <w:szCs w:val="20"/>
+                <w14:shadow w14:blurRad="38100" w14:dist="19050" w14:dir="2700000" w14:sx="100000" w14:sy="100000" w14:kx="0" w14:ky="0" w14:algn="tl">
+                  <w14:schemeClr w14:val="dk1">
+                    <w14:alpha w14:val="60000"/>
+                  </w14:schemeClr>
+                </w14:shadow>
+                <w14:textOutline w14:w="0" w14:cap="flat" w14:cmpd="sng" w14:algn="ctr">
+                  <w14:noFill/>
+                  <w14:prstDash w14:val="solid"/>
+                  <w14:round/>
+                </w14:textOutline>
+              </w:rPr>
+              <w:t xml:space="preserve"> </w:t>
+            </w:r>
+            <w:r>
+              <w:rPr>
+                <w:rFonts w:asciiTheme="minorEastAsia" w:eastAsiaTheme="minorEastAsia" w:hAnsiTheme="minorEastAsia" w:cstheme="majorBidi" w:hint="eastAsia"/>
+                <w:color w:val="000000" w:themeColor="text1"/>
+                <w:kern w:val="2"/>
+                <w:szCs w:val="20"/>
+                <w14:shadow w14:blurRad="38100" w14:dist="19050" w14:dir="2700000" w14:sx="100000" w14:sy="100000" w14:kx="0" w14:ky="0" w14:algn="tl">
+                  <w14:schemeClr w14:val="dk1">
+                    <w14:alpha w14:val="60000"/>
+                  </w14:schemeClr>
+                </w14:shadow>
+                <w14:textOutline w14:w="0" w14:cap="flat" w14:cmpd="sng" w14:algn="ctr">
+                  <w14:noFill/>
+                  <w14:prstDash w14:val="solid"/>
+                  <w14:round/>
+                </w14:textOutline>
+              </w:rPr>
+              <w:t>형식으로</w:t>
+            </w:r>
+            <w:r>
+              <w:rPr>
+                <w:rFonts w:asciiTheme="minorEastAsia" w:eastAsiaTheme="minorEastAsia" w:hAnsiTheme="minorEastAsia" w:cstheme="majorBidi" w:hint="eastAsia"/>
+                <w:color w:val="000000" w:themeColor="text1"/>
+                <w:kern w:val="2"/>
+                <w:szCs w:val="20"/>
+                <w14:shadow w14:blurRad="38100" w14:dist="19050" w14:dir="2700000" w14:sx="100000" w14:sy="100000" w14:kx="0" w14:ky="0" w14:algn="tl">
+                  <w14:schemeClr w14:val="dk1">
+                    <w14:alpha w14:val="60000"/>
+                  </w14:schemeClr>
+                </w14:shadow>
+                <w14:textOutline w14:w="0" w14:cap="flat" w14:cmpd="sng" w14:algn="ctr">
+                  <w14:noFill/>
+                  <w14:prstDash w14:val="solid"/>
+                  <w14:round/>
+                </w14:textOutline>
+              </w:rPr>
+              <w:t xml:space="preserve"> 사용하기 위해서 </w:t>
+            </w:r>
+            <w:r>
+              <w:rPr>
+                <w:rFonts w:asciiTheme="minorEastAsia" w:eastAsiaTheme="minorEastAsia" w:hAnsiTheme="minorEastAsia" w:cstheme="majorBidi"/>
+                <w:color w:val="000000" w:themeColor="text1"/>
+                <w:kern w:val="2"/>
+                <w:szCs w:val="20"/>
+                <w14:shadow w14:blurRad="38100" w14:dist="19050" w14:dir="2700000" w14:sx="100000" w14:sy="100000" w14:kx="0" w14:ky="0" w14:algn="tl">
+                  <w14:schemeClr w14:val="dk1">
+                    <w14:alpha w14:val="60000"/>
+                  </w14:schemeClr>
+                </w14:shadow>
+                <w14:textOutline w14:w="0" w14:cap="flat" w14:cmpd="sng" w14:algn="ctr">
+                  <w14:noFill/>
+                  <w14:prstDash w14:val="solid"/>
+                  <w14:round/>
+                </w14:textOutline>
+              </w:rPr>
+              <w:t>6</w:t>
+            </w:r>
+            <w:r>
+              <w:rPr>
+                <w:rFonts w:asciiTheme="minorEastAsia" w:eastAsiaTheme="minorEastAsia" w:hAnsiTheme="minorEastAsia" w:cstheme="majorBidi" w:hint="eastAsia"/>
+                <w:color w:val="000000" w:themeColor="text1"/>
+                <w:kern w:val="2"/>
+                <w:szCs w:val="20"/>
+                <w14:shadow w14:blurRad="38100" w14:dist="19050" w14:dir="2700000" w14:sx="100000" w14:sy="100000" w14:kx="0" w14:ky="0" w14:algn="tl">
+                  <w14:schemeClr w14:val="dk1">
+                    <w14:alpha w14:val="60000"/>
+                  </w14:schemeClr>
+                </w14:shadow>
+                <w14:textOutline w14:w="0" w14:cap="flat" w14:cmpd="sng" w14:algn="ctr">
+                  <w14:noFill/>
+                  <w14:prstDash w14:val="solid"/>
+                  <w14:round/>
+                </w14:textOutline>
+              </w:rPr>
+              <w:t>로 지정</w:t>
+            </w:r>
+          </w:p>
+        </w:tc>
+      </w:tr>
+      <w:tr>
+        <w:tc>
+          <w:tcPr>
+            <w:tcW w:w="2689" w:type="dxa"/>
+          </w:tcPr>
+          <w:p>
+            <w:pPr>
+              <w:pStyle w:val="aa"/>
+              <w:pBdr>
+                <w:top w:val="none" w:sz="0" w:space="0" w:color="auto"/>
+                <w:left w:val="none" w:sz="0" w:space="0" w:color="auto"/>
+                <w:bottom w:val="none" w:sz="0" w:space="0" w:color="auto"/>
+                <w:right w:val="none" w:sz="0" w:space="0" w:color="auto"/>
+              </w:pBdr>
+              <w:ind w:left="0"/>
+              <w:rPr>
+                <w:rFonts w:asciiTheme="minorEastAsia" w:eastAsiaTheme="minorEastAsia" w:hAnsiTheme="minorEastAsia" w:cstheme="majorBidi"/>
+                <w:color w:val="000000" w:themeColor="text1"/>
+                <w:kern w:val="2"/>
+                <w:szCs w:val="20"/>
+                <w14:shadow w14:blurRad="38100" w14:dist="19050" w14:dir="2700000" w14:sx="100000" w14:sy="100000" w14:kx="0" w14:ky="0" w14:algn="tl">
+                  <w14:schemeClr w14:val="dk1">
+                    <w14:alpha w14:val="60000"/>
+                  </w14:schemeClr>
+                </w14:shadow>
+                <w14:textOutline w14:w="0" w14:cap="flat" w14:cmpd="sng" w14:algn="ctr">
+                  <w14:noFill/>
+                  <w14:prstDash w14:val="solid"/>
+                  <w14:round/>
+                </w14:textOutline>
+              </w:rPr>
+            </w:pPr>
+            <w:r>
+              <w:rPr>
+                <w:rFonts w:asciiTheme="minorEastAsia" w:eastAsiaTheme="minorEastAsia" w:hAnsiTheme="minorEastAsia" w:cstheme="majorBidi" w:hint="eastAsia"/>
+                <w:color w:val="000000" w:themeColor="text1"/>
+                <w:kern w:val="2"/>
+                <w:szCs w:val="20"/>
+                <w14:shadow w14:blurRad="38100" w14:dist="19050" w14:dir="2700000" w14:sx="100000" w14:sy="100000" w14:kx="0" w14:ky="0" w14:algn="tl">
+                  <w14:schemeClr w14:val="dk1">
+                    <w14:alpha w14:val="60000"/>
+                  </w14:schemeClr>
+                </w14:shadow>
+                <w14:textOutline w14:w="0" w14:cap="flat" w14:cmpd="sng" w14:algn="ctr">
+                  <w14:noFill/>
+                  <w14:prstDash w14:val="solid"/>
+                  <w14:round/>
+                </w14:textOutline>
+              </w:rPr>
+              <w:t>최대 문자 수</w:t>
+            </w:r>
+          </w:p>
+        </w:tc>
+        <w:tc>
+          <w:tcPr>
+            <w:tcW w:w="7343" w:type="dxa"/>
+          </w:tcPr>
+          <w:p>
+            <w:pPr>
+              <w:pStyle w:val="aa"/>
+              <w:pBdr>
+                <w:top w:val="none" w:sz="0" w:space="0" w:color="auto"/>
+                <w:left w:val="none" w:sz="0" w:space="0" w:color="auto"/>
+                <w:bottom w:val="none" w:sz="0" w:space="0" w:color="auto"/>
+                <w:right w:val="none" w:sz="0" w:space="0" w:color="auto"/>
+              </w:pBdr>
+              <w:ind w:left="0"/>
+              <w:rPr>
+                <w:rFonts w:asciiTheme="minorEastAsia" w:eastAsiaTheme="minorEastAsia" w:hAnsiTheme="minorEastAsia" w:cstheme="majorBidi"/>
+                <w:color w:val="000000" w:themeColor="text1"/>
+                <w:kern w:val="2"/>
+                <w:szCs w:val="20"/>
+                <w14:shadow w14:blurRad="38100" w14:dist="19050" w14:dir="2700000" w14:sx="100000" w14:sy="100000" w14:kx="0" w14:ky="0" w14:algn="tl">
+                  <w14:schemeClr w14:val="dk1">
+                    <w14:alpha w14:val="60000"/>
+                  </w14:schemeClr>
+                </w14:shadow>
+                <w14:textOutline w14:w="0" w14:cap="flat" w14:cmpd="sng" w14:algn="ctr">
+                  <w14:noFill/>
+                  <w14:prstDash w14:val="solid"/>
+                  <w14:round/>
+                </w14:textOutline>
+              </w:rPr>
+            </w:pPr>
+            <w:r>
+              <w:rPr>
+                <w:rFonts w:asciiTheme="minorEastAsia" w:eastAsiaTheme="minorEastAsia" w:hAnsiTheme="minorEastAsia" w:cstheme="majorBidi" w:hint="eastAsia"/>
+                <w:color w:val="000000" w:themeColor="text1"/>
+                <w:kern w:val="2"/>
+                <w:szCs w:val="20"/>
+                <w14:shadow w14:blurRad="38100" w14:dist="19050" w14:dir="2700000" w14:sx="100000" w14:sy="100000" w14:kx="0" w14:ky="0" w14:algn="tl">
+                  <w14:schemeClr w14:val="dk1">
+                    <w14:alpha w14:val="60000"/>
+                  </w14:schemeClr>
+                </w14:shadow>
+                <w14:textOutline w14:w="0" w14:cap="flat" w14:cmpd="sng" w14:algn="ctr">
+                  <w14:noFill/>
+                  <w14:prstDash w14:val="solid"/>
+                  <w14:round/>
+                </w14:textOutline>
+              </w:rPr>
+              <w:t>Y</w:t>
+            </w:r>
+            <w:r>
+              <w:rPr>
+                <w:rFonts w:asciiTheme="minorEastAsia" w:eastAsiaTheme="minorEastAsia" w:hAnsiTheme="minorEastAsia" w:cstheme="majorBidi"/>
+                <w:color w:val="000000" w:themeColor="text1"/>
+                <w:kern w:val="2"/>
+                <w:szCs w:val="20"/>
+                <w14:shadow w14:blurRad="38100" w14:dist="19050" w14:dir="2700000" w14:sx="100000" w14:sy="100000" w14:kx="0" w14:ky="0" w14:algn="tl">
+                  <w14:schemeClr w14:val="dk1">
+                    <w14:alpha w14:val="60000"/>
+                  </w14:schemeClr>
+                </w14:shadow>
+                <w14:textOutline w14:w="0" w14:cap="flat" w14:cmpd="sng" w14:algn="ctr">
+                  <w14:noFill/>
+                  <w14:prstDash w14:val="solid"/>
+                  <w14:round/>
+                </w14:textOutline>
+              </w:rPr>
+              <w:t>YYYMM</w:t>
+            </w:r>
+            <w:r>
+              <w:rPr>
+                <w:rFonts w:asciiTheme="minorEastAsia" w:eastAsiaTheme="minorEastAsia" w:hAnsiTheme="minorEastAsia" w:cstheme="majorBidi"/>
+                <w:color w:val="000000" w:themeColor="text1"/>
+                <w:kern w:val="2"/>
+                <w:szCs w:val="20"/>
+                <w14:shadow w14:blurRad="38100" w14:dist="19050" w14:dir="2700000" w14:sx="100000" w14:sy="100000" w14:kx="0" w14:ky="0" w14:algn="tl">
+                  <w14:schemeClr w14:val="dk1">
+                    <w14:alpha w14:val="60000"/>
+                  </w14:schemeClr>
+                </w14:shadow>
+                <w14:textOutline w14:w="0" w14:cap="flat" w14:cmpd="sng" w14:algn="ctr">
+                  <w14:noFill/>
+                  <w14:prstDash w14:val="solid"/>
+                  <w14:round/>
+                </w14:textOutline>
+              </w:rPr>
+              <w:t xml:space="preserve"> </w:t>
+            </w:r>
+            <w:r>
+              <w:rPr>
+                <w:rFonts w:asciiTheme="minorEastAsia" w:eastAsiaTheme="minorEastAsia" w:hAnsiTheme="minorEastAsia" w:cstheme="majorBidi" w:hint="eastAsia"/>
+                <w:color w:val="000000" w:themeColor="text1"/>
+                <w:kern w:val="2"/>
+                <w:szCs w:val="20"/>
+                <w14:shadow w14:blurRad="38100" w14:dist="19050" w14:dir="2700000" w14:sx="100000" w14:sy="100000" w14:kx="0" w14:ky="0" w14:algn="tl">
+                  <w14:schemeClr w14:val="dk1">
+                    <w14:alpha w14:val="60000"/>
+                  </w14:schemeClr>
+                </w14:shadow>
+                <w14:textOutline w14:w="0" w14:cap="flat" w14:cmpd="sng" w14:algn="ctr">
+                  <w14:noFill/>
+                  <w14:prstDash w14:val="solid"/>
+                  <w14:round/>
+                </w14:textOutline>
+              </w:rPr>
+              <w:t>형식으로</w:t>
+            </w:r>
+            <w:r>
+              <w:rPr>
+                <w:rFonts w:asciiTheme="minorEastAsia" w:eastAsiaTheme="minorEastAsia" w:hAnsiTheme="minorEastAsia" w:cstheme="majorBidi" w:hint="eastAsia"/>
+                <w:color w:val="000000" w:themeColor="text1"/>
+                <w:kern w:val="2"/>
+                <w:szCs w:val="20"/>
+                <w14:shadow w14:blurRad="38100" w14:dist="19050" w14:dir="2700000" w14:sx="100000" w14:sy="100000" w14:kx="0" w14:ky="0" w14:algn="tl">
+                  <w14:schemeClr w14:val="dk1">
+                    <w14:alpha w14:val="60000"/>
+                  </w14:schemeClr>
+                </w14:shadow>
+                <w14:textOutline w14:w="0" w14:cap="flat" w14:cmpd="sng" w14:algn="ctr">
+                  <w14:noFill/>
+                  <w14:prstDash w14:val="solid"/>
+                  <w14:round/>
+                </w14:textOutline>
+              </w:rPr>
+              <w:t xml:space="preserve"> 사용하기 위해서 </w:t>
+            </w:r>
+            <w:r>
+              <w:rPr>
+                <w:rFonts w:asciiTheme="minorEastAsia" w:eastAsiaTheme="minorEastAsia" w:hAnsiTheme="minorEastAsia" w:cstheme="majorBidi"/>
+                <w:color w:val="000000" w:themeColor="text1"/>
+                <w:kern w:val="2"/>
+                <w:szCs w:val="20"/>
+                <w14:shadow w14:blurRad="38100" w14:dist="19050" w14:dir="2700000" w14:sx="100000" w14:sy="100000" w14:kx="0" w14:ky="0" w14:algn="tl">
+                  <w14:schemeClr w14:val="dk1">
+                    <w14:alpha w14:val="60000"/>
+                  </w14:schemeClr>
+                </w14:shadow>
+                <w14:textOutline w14:w="0" w14:cap="flat" w14:cmpd="sng" w14:algn="ctr">
+                  <w14:noFill/>
+                  <w14:prstDash w14:val="solid"/>
+                  <w14:round/>
+                </w14:textOutline>
+              </w:rPr>
+              <w:t>6</w:t>
+            </w:r>
+            <w:r>
+              <w:rPr>
+                <w:rFonts w:asciiTheme="minorEastAsia" w:eastAsiaTheme="minorEastAsia" w:hAnsiTheme="minorEastAsia" w:cstheme="majorBidi" w:hint="eastAsia"/>
+                <w:color w:val="000000" w:themeColor="text1"/>
+                <w:kern w:val="2"/>
+                <w:szCs w:val="20"/>
+                <w14:shadow w14:blurRad="38100" w14:dist="19050" w14:dir="2700000" w14:sx="100000" w14:sy="100000" w14:kx="0" w14:ky="0" w14:algn="tl">
+                  <w14:schemeClr w14:val="dk1">
+                    <w14:alpha w14:val="60000"/>
+                  </w14:schemeClr>
+                </w14:shadow>
+                <w14:textOutline w14:w="0" w14:cap="flat" w14:cmpd="sng" w14:algn="ctr">
+                  <w14:noFill/>
+                  <w14:prstDash w14:val="solid"/>
+                  <w14:round/>
+                </w14:textOutline>
+              </w:rPr>
+              <w:t>로 지정</w:t>
+            </w:r>
+          </w:p>
+        </w:tc>
+      </w:tr>
+      <w:tr>
+        <w:tc>
+          <w:tcPr>
+            <w:tcW w:w="2689" w:type="dxa"/>
+          </w:tcPr>
+          <w:p>
+            <w:pPr>
+              <w:pStyle w:val="aa"/>
+              <w:pBdr>
+                <w:top w:val="none" w:sz="0" w:space="0" w:color="auto"/>
+                <w:left w:val="none" w:sz="0" w:space="0" w:color="auto"/>
+                <w:bottom w:val="none" w:sz="0" w:space="0" w:color="auto"/>
+                <w:right w:val="none" w:sz="0" w:space="0" w:color="auto"/>
+              </w:pBdr>
+              <w:ind w:left="0"/>
+              <w:rPr>
+                <w:rFonts w:asciiTheme="minorEastAsia" w:eastAsiaTheme="minorEastAsia" w:hAnsiTheme="minorEastAsia" w:cstheme="majorBidi"/>
+                <w:color w:val="000000" w:themeColor="text1"/>
+                <w:kern w:val="2"/>
+                <w:szCs w:val="20"/>
+                <w14:shadow w14:blurRad="38100" w14:dist="19050" w14:dir="2700000" w14:sx="100000" w14:sy="100000" w14:kx="0" w14:ky="0" w14:algn="tl">
+                  <w14:schemeClr w14:val="dk1">
+                    <w14:alpha w14:val="60000"/>
+                  </w14:schemeClr>
+                </w14:shadow>
+                <w14:textOutline w14:w="0" w14:cap="flat" w14:cmpd="sng" w14:algn="ctr">
+                  <w14:noFill/>
+                  <w14:prstDash w14:val="solid"/>
+                  <w14:round/>
+                </w14:textOutline>
+              </w:rPr>
+            </w:pPr>
+            <w:r>
+              <w:rPr>
+                <w:rFonts w:asciiTheme="minorEastAsia" w:eastAsiaTheme="minorEastAsia" w:hAnsiTheme="minorEastAsia" w:cstheme="majorBidi" w:hint="eastAsia"/>
+                <w:color w:val="000000" w:themeColor="text1"/>
+                <w:kern w:val="2"/>
+                <w:szCs w:val="20"/>
+                <w14:shadow w14:blurRad="38100" w14:dist="19050" w14:dir="2700000" w14:sx="100000" w14:sy="100000" w14:kx="0" w14:ky="0" w14:algn="tl">
+                  <w14:schemeClr w14:val="dk1">
+                    <w14:alpha w14:val="60000"/>
+                  </w14:schemeClr>
+                </w14:shadow>
+                <w14:textOutline w14:w="0" w14:cap="flat" w14:cmpd="sng" w14:algn="ctr">
+                  <w14:noFill/>
+                  <w14:prstDash w14:val="solid"/>
+                  <w14:round/>
+                </w14:textOutline>
+              </w:rPr>
+              <w:t>프롬프트 응답이 필요함</w:t>
+            </w:r>
+          </w:p>
+        </w:tc>
+        <w:tc>
+          <w:tcPr>
+            <w:tcW w:w="7343" w:type="dxa"/>
+          </w:tcPr>
+          <w:p>
+            <w:pPr>
+              <w:pStyle w:val="aa"/>
+              <w:pBdr>
+                <w:top w:val="none" w:sz="0" w:space="0" w:color="auto"/>
+                <w:left w:val="none" w:sz="0" w:space="0" w:color="auto"/>
+                <w:bottom w:val="none" w:sz="0" w:space="0" w:color="auto"/>
+                <w:right w:val="none" w:sz="0" w:space="0" w:color="auto"/>
+              </w:pBdr>
+              <w:ind w:left="0"/>
+              <w:rPr>
+                <w:rFonts w:asciiTheme="minorEastAsia" w:eastAsiaTheme="minorEastAsia" w:hAnsiTheme="minorEastAsia" w:cstheme="majorBidi"/>
+                <w:color w:val="000000" w:themeColor="text1"/>
+                <w:kern w:val="2"/>
+                <w:szCs w:val="20"/>
+                <w14:shadow w14:blurRad="38100" w14:dist="19050" w14:dir="2700000" w14:sx="100000" w14:sy="100000" w14:kx="0" w14:ky="0" w14:algn="tl">
+                  <w14:schemeClr w14:val="dk1">
+                    <w14:alpha w14:val="60000"/>
+                  </w14:schemeClr>
+                </w14:shadow>
+                <w14:textOutline w14:w="0" w14:cap="flat" w14:cmpd="sng" w14:algn="ctr">
+                  <w14:noFill/>
+                  <w14:prstDash w14:val="solid"/>
+                  <w14:round/>
+                </w14:textOutline>
+              </w:rPr>
+            </w:pPr>
+            <w:r>
+              <w:rPr>
+                <w:rFonts w:asciiTheme="minorEastAsia" w:eastAsiaTheme="minorEastAsia" w:hAnsiTheme="minorEastAsia" w:cstheme="majorBidi" w:hint="eastAsia"/>
+                <w:color w:val="000000" w:themeColor="text1"/>
+                <w:kern w:val="2"/>
+                <w:szCs w:val="20"/>
+                <w14:shadow w14:blurRad="38100" w14:dist="19050" w14:dir="2700000" w14:sx="100000" w14:sy="100000" w14:kx="0" w14:ky="0" w14:algn="tl">
+                  <w14:schemeClr w14:val="dk1">
+                    <w14:alpha w14:val="60000"/>
+                  </w14:schemeClr>
+                </w14:shadow>
+                <w14:textOutline w14:w="0" w14:cap="flat" w14:cmpd="sng" w14:algn="ctr">
+                  <w14:noFill/>
+                  <w14:prstDash w14:val="solid"/>
+                  <w14:round/>
+                </w14:textOutline>
+              </w:rPr>
+              <w:t>상황에 따라서 체크</w:t>
+            </w:r>
+          </w:p>
+        </w:tc>
+      </w:tr>
+    </w:tbl>
+    <w:p>
+      <w:pPr>
+        <w:rPr>
+          <w:rFonts w:asciiTheme="minorEastAsia" w:eastAsiaTheme="minorEastAsia" w:hAnsiTheme="minorEastAsia" w:cstheme="majorBidi"/>
+          <w:color w:val="000000" w:themeColor="text1"/>
+          <w:kern w:val="2"/>
+          <w:szCs w:val="20"/>
+          <w14:shadow w14:blurRad="38100" w14:dist="19050" w14:dir="2700000" w14:sx="100000" w14:sy="100000" w14:kx="0" w14:ky="0" w14:algn="tl">
+            <w14:schemeClr w14:val="dk1">
+              <w14:alpha w14:val="60000"/>
+            </w14:schemeClr>
+          </w14:shadow>
+          <w14:textOutline w14:w="0" w14:cap="flat" w14:cmpd="sng" w14:algn="ctr">
+            <w14:noFill/>
+            <w14:prstDash w14:val="solid"/>
+            <w14:round/>
+          </w14:textOutline>
+        </w:rPr>
+      </w:pPr>
+    </w:p>
+    <w:p>
+      <w:pPr>
+        <w:pStyle w:val="aa"/>
+        <w:ind w:left="425" w:firstLine="375"/>
+        <w:rPr>
+          <w:rFonts w:asciiTheme="majorHAnsi" w:eastAsiaTheme="majorEastAsia" w:hAnsiTheme="majorHAnsi" w:cstheme="majorBidi"/>
+          <w:b/>
+          <w:color w:val="auto"/>
+          <w:kern w:val="2"/>
+          <w:sz w:val="22"/>
+          <w:szCs w:val="26"/>
+        </w:rPr>
+      </w:pPr>
+      <w:r>
+        <w:rPr>
+          <w:noProof/>
+        </w:rPr>
+        <w:t xml:space="preserve"> </w:t>
+      </w:r>
+      <w:r>
+        <w:rPr>
+          <w:rFonts w:asciiTheme="minorEastAsia" w:eastAsiaTheme="minorEastAsia" w:hAnsiTheme="minorEastAsia"/>
+          <w:b/>
+          <w:bCs/>
+          <w:noProof/>
+          <w:sz w:val="22"/>
+          <w:lang w:val="ko-KR"/>
+        </w:rPr>
+        <w:lastRenderedPageBreak/>
+        <mc:AlternateContent>
+          <mc:Choice Requires="wps">
+            <w:drawing>
+              <wp:anchor distT="0" distB="0" distL="114300" distR="114300" simplePos="0" relativeHeight="251696128" behindDoc="0" locked="0" layoutInCell="1" allowOverlap="1" wp14:anchorId="002215B0" wp14:editId="76E2F273">
+                <wp:simplePos x="0" y="0"/>
+                <wp:positionH relativeFrom="column">
+                  <wp:posOffset>452696</wp:posOffset>
+                </wp:positionH>
+                <wp:positionV relativeFrom="paragraph">
+                  <wp:posOffset>1285846</wp:posOffset>
+                </wp:positionV>
+                <wp:extent cx="4476466" cy="286603"/>
+                <wp:effectExtent l="0" t="0" r="19685" b="18415"/>
+                <wp:wrapNone/>
+                <wp:docPr id="2126663511" name="직사각형 1"/>
+                <wp:cNvGraphicFramePr/>
+                <a:graphic xmlns:a="http://schemas.openxmlformats.org/drawingml/2006/main">
+                  <a:graphicData uri="http://schemas.microsoft.com/office/word/2010/wordprocessingShape">
+                    <wps:wsp>
+                      <wps:cNvSpPr/>
+                      <wps:spPr>
+                        <a:xfrm>
+                          <a:off x="0" y="0"/>
+                          <a:ext cx="4476466" cy="286603"/>
+                        </a:xfrm>
+                        <a:prstGeom prst="rect">
+                          <a:avLst/>
+                        </a:prstGeom>
+                        <a:noFill/>
+                        <a:ln w="25400">
+                          <a:solidFill>
+                            <a:srgbClr val="FF0000"/>
+                          </a:solidFill>
+                        </a:ln>
+                      </wps:spPr>
+                      <wps:style>
+                        <a:lnRef idx="2">
+                          <a:schemeClr val="accent1">
+                            <a:shade val="15000"/>
+                          </a:schemeClr>
+                        </a:lnRef>
+                        <a:fillRef idx="1">
+                          <a:schemeClr val="accent1"/>
+                        </a:fillRef>
+                        <a:effectRef idx="0">
+                          <a:schemeClr val="accent1"/>
+                        </a:effectRef>
+                        <a:fontRef idx="minor">
+                          <a:schemeClr val="lt1"/>
+                        </a:fontRef>
+                      </wps:style>
+                      <wps:bodyPr rot="0" spcFirstLastPara="0" vertOverflow="overflow" horzOverflow="overflow" vert="horz" wrap="square" lIns="91440" tIns="45720" rIns="91440" bIns="45720" numCol="1" spcCol="0" rtlCol="0" fromWordArt="0" anchor="ctr" anchorCtr="0" forceAA="0" compatLnSpc="1">
+                        <a:prstTxWarp prst="textNoShape">
+                          <a:avLst/>
+                        </a:prstTxWarp>
+                        <a:noAutofit/>
+                      </wps:bodyPr>
+                    </wps:wsp>
+                  </a:graphicData>
+                </a:graphic>
+                <wp14:sizeRelH relativeFrom="margin">
+                  <wp14:pctWidth>0</wp14:pctWidth>
+                </wp14:sizeRelH>
+                <wp14:sizeRelV relativeFrom="margin">
+                  <wp14:pctHeight>0</wp14:pctHeight>
+                </wp14:sizeRelV>
+              </wp:anchor>
+            </w:drawing>
+          </mc:Choice>
+          <mc:Fallback>
+            <w:pict>
+              <v:rect w14:anchorId="419D3E8D" id="직사각형 1" o:spid="_x0000_s1026" style="position:absolute;left:0;text-align:left;margin-left:35.65pt;margin-top:101.25pt;width:352.5pt;height:22.55pt;z-index:251696128;visibility:visible;mso-wrap-style:square;mso-width-percent:0;mso-height-percent:0;mso-wrap-distance-left:9pt;mso-wrap-distance-top:0;mso-wrap-distance-right:9pt;mso-wrap-distance-bottom:0;mso-position-horizontal:absolute;mso-position-horizontal-relative:text;mso-position-vertical:absolute;mso-position-vertical-relative:text;mso-width-percent:0;mso-height-percent:0;mso-width-relative:margin;mso-height-relative:margin;v-text-anchor:middle" o:gfxdata="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" filled="f" strokecolor="red" strokeweight="2pt"/>
+            </w:pict>
+          </mc:Fallback>
+        </mc:AlternateContent>
+      </w:r>
+      <w:r>
+        <w:rPr>
+          <w:rFonts w:asciiTheme="majorHAnsi" w:eastAsiaTheme="majorEastAsia" w:hAnsiTheme="majorHAnsi" w:cstheme="majorBidi"/>
+          <w:b/>
+          <w:color w:val="auto"/>
+          <w:kern w:val="2"/>
+          <w:sz w:val="22"/>
+          <w:szCs w:val="26"/>
+        </w:rPr>
+        <w:drawing>
+          <wp:inline distT="0" distB="0" distL="0" distR="0" wp14:anchorId="5941FBB6" wp14:editId="53626848">
+            <wp:extent cx="5611008" cy="4077269"/>
+            <wp:effectExtent l="0" t="0" r="8890" b="0"/>
+            <wp:docPr id="1884715067" name="그림 1" descr="텍스트, 스크린샷, 소프트웨어, 디스플레이이(가) 표시된 사진&#10;&#10;자동 생성된 설명"/>
+            <wp:cNvGraphicFramePr>
+              <a:graphicFrameLocks xmlns:a="http://schemas.openxmlformats.org/drawingml/2006/main" noChangeAspect="1"/>
+            </wp:cNvGraphicFramePr>
+            <a:graphic xmlns:a="http://schemas.openxmlformats.org/drawingml/2006/main">
+              <a:graphicData uri="http://schemas.openxmlformats.org/drawingml/2006/picture">
+                <pic:pic xmlns:pic="http://schemas.openxmlformats.org/drawingml/2006/picture">
+                  <pic:nvPicPr>
+                    <pic:cNvPr id="1884715067" name="그림 1" descr="텍스트, 스크린샷, 소프트웨어, 디스플레이이(가) 표시된 사진&#10;&#10;자동 생성된 설명"/>
+                    <pic:cNvPicPr/>
+                  </pic:nvPicPr>
+                  <pic:blipFill>
+                    <a:blip r:embed="rId16"/>
+                    <a:stretch>
+                      <a:fillRect/>
+                    </a:stretch>
+                  </pic:blipFill>
+                  <pic:spPr>
+                    <a:xfrm>
+                      <a:off x="0" y="0"/>
+                      <a:ext cx="5611008" cy="4077269"/>
+                    </a:xfrm>
+                    <a:prstGeom prst="rect">
+                      <a:avLst/>
+                    </a:prstGeom>
+                  </pic:spPr>
+                </pic:pic>
+              </a:graphicData>
+            </a:graphic>
+          </wp:inline>
+        </w:drawing>
+      </w:r>
+    </w:p>
+    <w:tbl>
+      <w:tblPr>
+        <w:tblStyle w:val="af3"/>
+        <w:tblW w:w="0" w:type="auto"/>
+        <w:tblInd w:w="425" w:type="dxa"/>
+        <w:tblLook w:val="04A0" w:firstRow="1" w:lastRow="0" w:firstColumn="1" w:lastColumn="0" w:noHBand="0" w:noVBand="1"/>
+      </w:tblPr>
+      <w:tblGrid>
+        <w:gridCol w:w="2689"/>
+        <w:gridCol w:w="7343"/>
+      </w:tblGrid>
+      <w:tr>
+        <w:tc>
+          <w:tcPr>
+            <w:tcW w:w="2689" w:type="dxa"/>
+            <w:shd w:val="clear" w:color="auto" w:fill="BDD6EE" w:themeFill="accent1" w:themeFillTint="66"/>
+          </w:tcPr>
+          <w:p>
+            <w:pPr>
+              <w:pStyle w:val="aa"/>
+              <w:pBdr>
+                <w:top w:val="none" w:sz="0" w:space="0" w:color="auto"/>
+                <w:left w:val="none" w:sz="0" w:space="0" w:color="auto"/>
+                <w:bottom w:val="none" w:sz="0" w:space="0" w:color="auto"/>
+                <w:right w:val="none" w:sz="0" w:space="0" w:color="auto"/>
+              </w:pBdr>
+              <w:ind w:left="0"/>
+              <w:jc w:val="center"/>
+              <w:rPr>
+                <w:rFonts w:asciiTheme="minorEastAsia" w:eastAsiaTheme="minorEastAsia" w:hAnsiTheme="minorEastAsia" w:cstheme="majorBidi"/>
+                <w:color w:val="000000" w:themeColor="text1"/>
+                <w:kern w:val="2"/>
+                <w:szCs w:val="20"/>
+                <w14:shadow w14:blurRad="38100" w14:dist="19050" w14:dir="2700000" w14:sx="100000" w14:sy="100000" w14:kx="0" w14:ky="0" w14:algn="tl">
+                  <w14:schemeClr w14:val="dk1">
+                    <w14:alpha w14:val="60000"/>
+                  </w14:schemeClr>
+                </w14:shadow>
+                <w14:textOutline w14:w="0" w14:cap="flat" w14:cmpd="sng" w14:algn="ctr">
+                  <w14:noFill/>
+                  <w14:prstDash w14:val="solid"/>
+                  <w14:round/>
+                </w14:textOutline>
+              </w:rPr>
+            </w:pPr>
+            <w:r>
+              <w:rPr>
+                <w:rFonts w:asciiTheme="minorEastAsia" w:eastAsiaTheme="minorEastAsia" w:hAnsiTheme="minorEastAsia" w:cstheme="majorBidi" w:hint="eastAsia"/>
+                <w:color w:val="000000" w:themeColor="text1"/>
+                <w:kern w:val="2"/>
+                <w:szCs w:val="20"/>
+                <w14:shadow w14:blurRad="38100" w14:dist="19050" w14:dir="2700000" w14:sx="100000" w14:sy="100000" w14:kx="0" w14:ky="0" w14:algn="tl">
+                  <w14:schemeClr w14:val="dk1">
+                    <w14:alpha w14:val="60000"/>
+                  </w14:schemeClr>
+                </w14:shadow>
+                <w14:textOutline w14:w="0" w14:cap="flat" w14:cmpd="sng" w14:algn="ctr">
+                  <w14:noFill/>
+                  <w14:prstDash w14:val="solid"/>
+                  <w14:round/>
+                </w14:textOutline>
+              </w:rPr>
+              <w:t>속성</w:t>
+            </w:r>
+          </w:p>
+        </w:tc>
+        <w:tc>
+          <w:tcPr>
+            <w:tcW w:w="7343" w:type="dxa"/>
+            <w:shd w:val="clear" w:color="auto" w:fill="BDD6EE" w:themeFill="accent1" w:themeFillTint="66"/>
+          </w:tcPr>
+          <w:p>
+            <w:pPr>
+              <w:pStyle w:val="aa"/>
+              <w:pBdr>
+                <w:top w:val="none" w:sz="0" w:space="0" w:color="auto"/>
+                <w:left w:val="none" w:sz="0" w:space="0" w:color="auto"/>
+                <w:bottom w:val="none" w:sz="0" w:space="0" w:color="auto"/>
+                <w:right w:val="none" w:sz="0" w:space="0" w:color="auto"/>
+              </w:pBdr>
+              <w:ind w:left="0"/>
+              <w:jc w:val="center"/>
+              <w:rPr>
+                <w:rFonts w:asciiTheme="minorEastAsia" w:eastAsiaTheme="minorEastAsia" w:hAnsiTheme="minorEastAsia" w:cstheme="majorBidi"/>
+                <w:color w:val="000000" w:themeColor="text1"/>
+                <w:kern w:val="2"/>
+                <w:szCs w:val="20"/>
+                <w14:shadow w14:blurRad="38100" w14:dist="19050" w14:dir="2700000" w14:sx="100000" w14:sy="100000" w14:kx="0" w14:ky="0" w14:algn="tl">
+                  <w14:schemeClr w14:val="dk1">
+                    <w14:alpha w14:val="60000"/>
+                  </w14:schemeClr>
+                </w14:shadow>
+                <w14:textOutline w14:w="0" w14:cap="flat" w14:cmpd="sng" w14:algn="ctr">
+                  <w14:noFill/>
+                  <w14:prstDash w14:val="solid"/>
+                  <w14:round/>
+                </w14:textOutline>
+              </w:rPr>
+            </w:pPr>
+            <w:r>
+              <w:rPr>
+                <w:rFonts w:asciiTheme="minorEastAsia" w:eastAsiaTheme="minorEastAsia" w:hAnsiTheme="minorEastAsia" w:cstheme="majorBidi" w:hint="eastAsia"/>
+                <w:color w:val="000000" w:themeColor="text1"/>
+                <w:kern w:val="2"/>
+                <w:szCs w:val="20"/>
+                <w14:shadow w14:blurRad="38100" w14:dist="19050" w14:dir="2700000" w14:sx="100000" w14:sy="100000" w14:kx="0" w14:ky="0" w14:algn="tl">
+                  <w14:schemeClr w14:val="dk1">
+                    <w14:alpha w14:val="60000"/>
+                  </w14:schemeClr>
+                </w14:shadow>
+                <w14:textOutline w14:w="0" w14:cap="flat" w14:cmpd="sng" w14:algn="ctr">
+                  <w14:noFill/>
+                  <w14:prstDash w14:val="solid"/>
+                  <w14:round/>
+                </w14:textOutline>
+              </w:rPr>
+              <w:t>설명</w:t>
+            </w:r>
+          </w:p>
+        </w:tc>
+      </w:tr>
+      <w:tr>
+        <w:tc>
+          <w:tcPr>
+            <w:tcW w:w="2689" w:type="dxa"/>
+          </w:tcPr>
+          <w:p>
+            <w:pPr>
+              <w:pStyle w:val="aa"/>
+              <w:pBdr>
+                <w:top w:val="none" w:sz="0" w:space="0" w:color="auto"/>
+                <w:left w:val="none" w:sz="0" w:space="0" w:color="auto"/>
+                <w:bottom w:val="none" w:sz="0" w:space="0" w:color="auto"/>
+                <w:right w:val="none" w:sz="0" w:space="0" w:color="auto"/>
+              </w:pBdr>
+              <w:ind w:left="0"/>
+              <w:rPr>
+                <w:rFonts w:asciiTheme="minorEastAsia" w:eastAsiaTheme="minorEastAsia" w:hAnsiTheme="minorEastAsia" w:cstheme="majorBidi"/>
+                <w:color w:val="000000" w:themeColor="text1"/>
+                <w:kern w:val="2"/>
+                <w:szCs w:val="20"/>
+                <w14:shadow w14:blurRad="38100" w14:dist="19050" w14:dir="2700000" w14:sx="100000" w14:sy="100000" w14:kx="0" w14:ky="0" w14:algn="tl">
+                  <w14:schemeClr w14:val="dk1">
+                    <w14:alpha w14:val="60000"/>
+                  </w14:schemeClr>
+                </w14:shadow>
+                <w14:textOutline w14:w="0" w14:cap="flat" w14:cmpd="sng" w14:algn="ctr">
+                  <w14:noFill/>
+                  <w14:prstDash w14:val="solid"/>
+                  <w14:round/>
+                </w14:textOutline>
+              </w:rPr>
+            </w:pPr>
+            <w:r>
+              <w:rPr>
+                <w:rFonts w:asciiTheme="minorEastAsia" w:eastAsiaTheme="minorEastAsia" w:hAnsiTheme="minorEastAsia" w:cstheme="majorBidi" w:hint="eastAsia"/>
+                <w:color w:val="000000" w:themeColor="text1"/>
+                <w:kern w:val="2"/>
+                <w:szCs w:val="20"/>
+                <w14:shadow w14:blurRad="38100" w14:dist="19050" w14:dir="2700000" w14:sx="100000" w14:sy="100000" w14:kx="0" w14:ky="0" w14:algn="tl">
+                  <w14:schemeClr w14:val="dk1">
+                    <w14:alpha w14:val="60000"/>
+                  </w14:schemeClr>
+                </w14:shadow>
+                <w14:textOutline w14:w="0" w14:cap="flat" w14:cmpd="sng" w14:algn="ctr">
+                  <w14:noFill/>
+                  <w14:prstDash w14:val="solid"/>
+                  <w14:round/>
+                </w14:textOutline>
+              </w:rPr>
+              <w:t>기본값</w:t>
+            </w:r>
+          </w:p>
+        </w:tc>
+        <w:tc>
+          <w:tcPr>
+            <w:tcW w:w="7343" w:type="dxa"/>
+          </w:tcPr>
+          <w:p>
+            <w:pPr>
+              <w:pStyle w:val="aa"/>
+              <w:pBdr>
+                <w:top w:val="none" w:sz="0" w:space="0" w:color="auto"/>
+                <w:left w:val="none" w:sz="0" w:space="0" w:color="auto"/>
+                <w:bottom w:val="none" w:sz="0" w:space="0" w:color="auto"/>
+                <w:right w:val="none" w:sz="0" w:space="0" w:color="auto"/>
+              </w:pBdr>
+              <w:ind w:left="0"/>
+              <w:rPr>
+                <w:rFonts w:asciiTheme="minorEastAsia" w:eastAsiaTheme="minorEastAsia" w:hAnsiTheme="minorEastAsia" w:cstheme="majorBidi"/>
+                <w:color w:val="000000" w:themeColor="text1"/>
+                <w:kern w:val="2"/>
+                <w:szCs w:val="20"/>
+                <w14:shadow w14:blurRad="38100" w14:dist="19050" w14:dir="2700000" w14:sx="100000" w14:sy="100000" w14:kx="0" w14:ky="0" w14:algn="tl">
+                  <w14:schemeClr w14:val="dk1">
+                    <w14:alpha w14:val="60000"/>
+                  </w14:schemeClr>
+                </w14:shadow>
+                <w14:textOutline w14:w="0" w14:cap="flat" w14:cmpd="sng" w14:algn="ctr">
+                  <w14:noFill/>
+                  <w14:prstDash w14:val="solid"/>
+                  <w14:round/>
+                </w14:textOutline>
+              </w:rPr>
+            </w:pPr>
+            <w:r>
+              <w:rPr>
+                <w:rFonts w:asciiTheme="minorEastAsia" w:eastAsiaTheme="minorEastAsia" w:hAnsiTheme="minorEastAsia" w:cstheme="majorBidi" w:hint="eastAsia"/>
+                <w:color w:val="000000" w:themeColor="text1"/>
+                <w:kern w:val="2"/>
+                <w:szCs w:val="20"/>
+                <w14:shadow w14:blurRad="38100" w14:dist="19050" w14:dir="2700000" w14:sx="100000" w14:sy="100000" w14:kx="0" w14:ky="0" w14:algn="tl">
+                  <w14:schemeClr w14:val="dk1">
+                    <w14:alpha w14:val="60000"/>
+                  </w14:schemeClr>
+                </w14:shadow>
+                <w14:textOutline w14:w="0" w14:cap="flat" w14:cmpd="sng" w14:algn="ctr">
+                  <w14:noFill/>
+                  <w14:prstDash w14:val="solid"/>
+                  <w14:round/>
+                </w14:textOutline>
+              </w:rPr>
+              <w:t>기본값이 필요할 경우 설정</w:t>
+            </w:r>
+          </w:p>
+          <w:p>
+            <w:pPr>
+              <w:pStyle w:val="aa"/>
+              <w:pBdr>
+                <w:top w:val="none" w:sz="0" w:space="0" w:color="auto"/>
+                <w:left w:val="none" w:sz="0" w:space="0" w:color="auto"/>
+                <w:bottom w:val="none" w:sz="0" w:space="0" w:color="auto"/>
+                <w:right w:val="none" w:sz="0" w:space="0" w:color="auto"/>
+              </w:pBdr>
+              <w:ind w:left="0"/>
+              <w:rPr>
+                <w:rFonts w:asciiTheme="minorEastAsia" w:eastAsiaTheme="minorEastAsia" w:hAnsiTheme="minorEastAsia" w:cstheme="majorBidi"/>
+                <w:color w:val="000000" w:themeColor="text1"/>
+                <w:kern w:val="2"/>
+                <w:szCs w:val="20"/>
+                <w14:shadow w14:blurRad="38100" w14:dist="19050" w14:dir="2700000" w14:sx="100000" w14:sy="100000" w14:kx="0" w14:ky="0" w14:algn="tl">
+                  <w14:schemeClr w14:val="dk1">
+                    <w14:alpha w14:val="60000"/>
+                  </w14:schemeClr>
+                </w14:shadow>
+                <w14:textOutline w14:w="0" w14:cap="flat" w14:cmpd="sng" w14:algn="ctr">
+                  <w14:noFill/>
+                  <w14:prstDash w14:val="solid"/>
+                  <w14:round/>
+                </w14:textOutline>
+              </w:rPr>
+            </w:pPr>
+            <w:r>
+              <w:rPr>
+                <w:rFonts w:asciiTheme="minorEastAsia" w:eastAsiaTheme="minorEastAsia" w:hAnsiTheme="minorEastAsia" w:cstheme="majorBidi" w:hint="eastAsia"/>
+                <w:color w:val="000000" w:themeColor="text1"/>
+                <w:kern w:val="2"/>
+                <w:szCs w:val="20"/>
+                <w14:shadow w14:blurRad="38100" w14:dist="19050" w14:dir="2700000" w14:sx="100000" w14:sy="100000" w14:kx="0" w14:ky="0" w14:algn="tl">
+                  <w14:schemeClr w14:val="dk1">
+                    <w14:alpha w14:val="60000"/>
+                  </w14:schemeClr>
+                </w14:shadow>
+                <w14:textOutline w14:w="0" w14:cap="flat" w14:cmpd="sng" w14:algn="ctr">
+                  <w14:noFill/>
+                  <w14:prstDash w14:val="solid"/>
+                  <w14:round/>
+                </w14:textOutline>
+              </w:rPr>
+              <w:t xml:space="preserve">기본값이 없을 경우 </w:t>
+            </w:r>
+            <w:r>
+              <w:rPr>
+                <w:rFonts w:asciiTheme="minorEastAsia" w:eastAsiaTheme="minorEastAsia" w:hAnsiTheme="minorEastAsia" w:cstheme="majorBidi" w:hint="eastAsia"/>
+                <w:color w:val="FF0000"/>
+                <w:kern w:val="2"/>
+                <w:szCs w:val="20"/>
+                <w14:shadow w14:blurRad="38100" w14:dist="19050" w14:dir="2700000" w14:sx="100000" w14:sy="100000" w14:kx="0" w14:ky="0" w14:algn="tl">
+                  <w14:schemeClr w14:val="dk1">
+                    <w14:alpha w14:val="60000"/>
+                  </w14:schemeClr>
+                </w14:shadow>
+                <w14:textOutline w14:w="0" w14:cap="flat" w14:cmpd="sng" w14:algn="ctr">
+                  <w14:noFill/>
+                  <w14:prstDash w14:val="solid"/>
+                  <w14:round/>
+                </w14:textOutline>
+              </w:rPr>
+              <w:t xml:space="preserve">현재 </w:t>
+            </w:r>
+            <w:r>
+              <w:rPr>
+                <w:rFonts w:asciiTheme="minorEastAsia" w:eastAsiaTheme="minorEastAsia" w:hAnsiTheme="minorEastAsia" w:cstheme="majorBidi" w:hint="eastAsia"/>
+                <w:color w:val="FF0000"/>
+                <w:kern w:val="2"/>
+                <w:szCs w:val="20"/>
+                <w14:shadow w14:blurRad="38100" w14:dist="19050" w14:dir="2700000" w14:sx="100000" w14:sy="100000" w14:kx="0" w14:ky="0" w14:algn="tl">
+                  <w14:schemeClr w14:val="dk1">
+                    <w14:alpha w14:val="60000"/>
+                  </w14:schemeClr>
+                </w14:shadow>
+                <w14:textOutline w14:w="0" w14:cap="flat" w14:cmpd="sng" w14:algn="ctr">
+                  <w14:noFill/>
+                  <w14:prstDash w14:val="solid"/>
+                  <w14:round/>
+                </w14:textOutline>
+              </w:rPr>
+              <w:t>월</w:t>
+            </w:r>
+            <w:r>
+              <w:rPr>
+                <w:rFonts w:asciiTheme="minorEastAsia" w:eastAsiaTheme="minorEastAsia" w:hAnsiTheme="minorEastAsia" w:cstheme="majorBidi" w:hint="eastAsia"/>
+                <w:color w:val="000000" w:themeColor="text1"/>
+                <w:kern w:val="2"/>
+                <w:szCs w:val="20"/>
+                <w14:shadow w14:blurRad="38100" w14:dist="19050" w14:dir="2700000" w14:sx="100000" w14:sy="100000" w14:kx="0" w14:ky="0" w14:algn="tl">
+                  <w14:schemeClr w14:val="dk1">
+                    <w14:alpha w14:val="60000"/>
+                  </w14:schemeClr>
+                </w14:shadow>
+                <w14:textOutline w14:w="0" w14:cap="flat" w14:cmpd="sng" w14:algn="ctr">
+                  <w14:noFill/>
+                  <w14:prstDash w14:val="solid"/>
+                  <w14:round/>
+                </w14:textOutline>
+              </w:rPr>
+              <w:t xml:space="preserve"> 기본 선택</w:t>
+            </w:r>
+          </w:p>
+        </w:tc>
+      </w:tr>
+    </w:tbl>
+    <w:p>
+      <w:pPr>
+        <w:rPr>
+          <w:rFonts w:asciiTheme="majorHAnsi" w:eastAsiaTheme="majorEastAsia" w:hAnsiTheme="majorHAnsi" w:cstheme="majorBidi"/>
+          <w:b/>
+          <w:color w:val="auto"/>
+          <w:kern w:val="2"/>
+          <w:sz w:val="22"/>
+          <w:szCs w:val="26"/>
+        </w:rPr>
+      </w:pPr>
+    </w:p>
+    <w:p>
+      <w:pPr>
+        <w:pStyle w:val="2"/>
+        <w:pageBreakBefore/>
+        <w:numPr>
+          <w:ilvl w:val="1"/>
+          <w:numId w:val="7"/>
+        </w:numPr>
+        <w:ind w:left="426" w:firstLine="0"/>
+        <w:rPr>
+          <w:rFonts w:asciiTheme="majorHAnsi" w:eastAsiaTheme="majorEastAsia" w:hAnsiTheme="majorHAnsi" w:cstheme="majorBidi"/>
+          <w:b/>
+          <w:color w:val="auto"/>
+          <w:kern w:val="2"/>
+          <w:sz w:val="22"/>
+          <w:szCs w:val="26"/>
+        </w:rPr>
+      </w:pPr>
+      <w:bookmarkStart w:id="6" w:name="_Toc155774163"/>
+      <w:r>
+        <w:rPr>
+          <w:rFonts w:asciiTheme="majorHAnsi" w:eastAsiaTheme="majorEastAsia" w:hAnsiTheme="majorHAnsi" w:cstheme="majorBidi" w:hint="eastAsia"/>
+          <w:b/>
+          <w:color w:val="auto"/>
+          <w:kern w:val="2"/>
+          <w:sz w:val="22"/>
+          <w:szCs w:val="26"/>
+        </w:rPr>
+        <w:lastRenderedPageBreak/>
+        <w:t>프롬프트 설정 방법</w:t>
+      </w:r>
+      <w:bookmarkEnd w:id="6"/>
+    </w:p>
+    <w:p>
+      <w:pPr>
+        <w:pStyle w:val="aa"/>
+        <w:rPr>
+          <w:rFonts w:asciiTheme="majorHAnsi" w:eastAsiaTheme="majorEastAsia" w:hAnsiTheme="majorHAnsi" w:cstheme="majorBidi"/>
+          <w:b/>
+          <w:color w:val="auto"/>
+          <w:kern w:val="2"/>
+          <w:sz w:val="22"/>
+          <w:szCs w:val="26"/>
+        </w:rPr>
+      </w:pPr>
+      <w:r>
+        <w:rPr>
+          <w:rFonts w:asciiTheme="majorHAnsi" w:eastAsiaTheme="majorEastAsia" w:hAnsiTheme="majorHAnsi" w:cstheme="majorBidi" w:hint="eastAsia"/>
+          <w:b/>
+          <w:color w:val="auto"/>
+          <w:kern w:val="2"/>
+          <w:sz w:val="22"/>
+          <w:szCs w:val="26"/>
+        </w:rPr>
+        <w:t xml:space="preserve">프롬프트 속성 </w:t>
+      </w:r>
+      <w:r>
+        <w:rPr>
+          <w:rFonts w:asciiTheme="majorHAnsi" w:eastAsiaTheme="majorEastAsia" w:hAnsiTheme="majorHAnsi" w:cstheme="majorBidi"/>
+          <w:b/>
+          <w:color w:val="auto"/>
+          <w:kern w:val="2"/>
+          <w:sz w:val="22"/>
+          <w:szCs w:val="26"/>
+        </w:rPr>
+        <w:t xml:space="preserve">– </w:t>
+      </w:r>
+      <w:r>
+        <w:rPr>
+          <w:rFonts w:asciiTheme="majorHAnsi" w:eastAsiaTheme="majorEastAsia" w:hAnsiTheme="majorHAnsi" w:cstheme="majorBidi" w:hint="eastAsia"/>
+          <w:b/>
+          <w:color w:val="auto"/>
+          <w:kern w:val="2"/>
+          <w:sz w:val="22"/>
+          <w:szCs w:val="26"/>
+        </w:rPr>
+        <w:t>설명 클릭</w:t>
+      </w:r>
+    </w:p>
+    <w:p>
+      <w:pPr>
+        <w:pStyle w:val="aa"/>
+        <w:rPr>
+          <w:rFonts w:asciiTheme="majorHAnsi" w:eastAsiaTheme="majorEastAsia" w:hAnsiTheme="majorHAnsi" w:cstheme="majorBidi"/>
+          <w:b/>
+          <w:color w:val="auto"/>
+          <w:kern w:val="2"/>
+          <w:sz w:val="22"/>
+          <w:szCs w:val="26"/>
+        </w:rPr>
+      </w:pPr>
+      <w:r>
+        <w:rPr>
+          <w:rFonts w:asciiTheme="minorEastAsia" w:eastAsiaTheme="minorEastAsia" w:hAnsiTheme="minorEastAsia"/>
+          <w:b/>
+          <w:bCs/>
+          <w:noProof/>
+          <w:sz w:val="22"/>
+          <w:lang w:val="ko-KR"/>
+        </w:rPr>
+        <mc:AlternateContent>
+          <mc:Choice Requires="wps">
+            <w:drawing>
+              <wp:anchor distT="0" distB="0" distL="114300" distR="114300" simplePos="0" relativeHeight="251698176" behindDoc="0" locked="0" layoutInCell="1" allowOverlap="1" wp14:anchorId="783ACB74" wp14:editId="46F6EF53">
+                <wp:simplePos x="0" y="0"/>
+                <wp:positionH relativeFrom="column">
+                  <wp:posOffset>2309584</wp:posOffset>
+                </wp:positionH>
+                <wp:positionV relativeFrom="paragraph">
+                  <wp:posOffset>728965</wp:posOffset>
+                </wp:positionV>
+                <wp:extent cx="4251366" cy="3289465"/>
+                <wp:effectExtent l="0" t="0" r="15875" b="25400"/>
+                <wp:wrapNone/>
+                <wp:docPr id="723769642" name="직사각형 1"/>
+                <wp:cNvGraphicFramePr/>
+                <a:graphic xmlns:a="http://schemas.openxmlformats.org/drawingml/2006/main">
+                  <a:graphicData uri="http://schemas.microsoft.com/office/word/2010/wordprocessingShape">
+                    <wps:wsp>
+                      <wps:cNvSpPr/>
+                      <wps:spPr>
+                        <a:xfrm>
+                          <a:off x="0" y="0"/>
+                          <a:ext cx="4251366" cy="3289465"/>
+                        </a:xfrm>
+                        <a:prstGeom prst="rect">
+                          <a:avLst/>
+                        </a:prstGeom>
+                        <a:noFill/>
+                        <a:ln w="25400">
+                          <a:solidFill>
+                            <a:srgbClr val="FF0000"/>
+                          </a:solidFill>
+                        </a:ln>
+                      </wps:spPr>
+                      <wps:style>
+                        <a:lnRef idx="2">
+                          <a:schemeClr val="accent1">
+                            <a:shade val="15000"/>
+                          </a:schemeClr>
+                        </a:lnRef>
+                        <a:fillRef idx="1">
+                          <a:schemeClr val="accent1"/>
+                        </a:fillRef>
+                        <a:effectRef idx="0">
+                          <a:schemeClr val="accent1"/>
+                        </a:effectRef>
+                        <a:fontRef idx="minor">
+                          <a:schemeClr val="lt1"/>
+                        </a:fontRef>
+                      </wps:style>
+                      <wps:bodyPr rot="0" spcFirstLastPara="0" vertOverflow="overflow" horzOverflow="overflow" vert="horz" wrap="square" lIns="91440" tIns="45720" rIns="91440" bIns="45720" numCol="1" spcCol="0" rtlCol="0" fromWordArt="0" anchor="ctr" anchorCtr="0" forceAA="0" compatLnSpc="1">
+                        <a:prstTxWarp prst="textNoShape">
+                          <a:avLst/>
+                        </a:prstTxWarp>
+                        <a:noAutofit/>
+                      </wps:bodyPr>
+                    </wps:wsp>
+                  </a:graphicData>
+                </a:graphic>
+                <wp14:sizeRelH relativeFrom="margin">
+                  <wp14:pctWidth>0</wp14:pctWidth>
+                </wp14:sizeRelH>
+                <wp14:sizeRelV relativeFrom="margin">
+                  <wp14:pctHeight>0</wp14:pctHeight>
+                </wp14:sizeRelV>
+              </wp:anchor>
+            </w:drawing>
+          </mc:Choice>
+          <mc:Fallback>
+            <w:pict>
+              <v:rect w14:anchorId="3391BAB5" id="직사각형 1" o:spid="_x0000_s1026" style="position:absolute;left:0;text-align:left;margin-left:181.85pt;margin-top:57.4pt;width:334.75pt;height:259pt;z-index:251698176;visibility:visible;mso-wrap-style:square;mso-width-percent:0;mso-height-percent:0;mso-wrap-distance-left:9pt;mso-wrap-distance-top:0;mso-wrap-distance-right:9pt;mso-wrap-distance-bottom:0;mso-position-horizontal:absolute;mso-position-horizontal-relative:text;mso-position-vertical:absolute;mso-position-vertical-relative:text;mso-width-percent:0;mso-height-percent:0;mso-width-relative:margin;mso-height-relative:margin;v-text-anchor:middle" o:gfxdata="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" filled="f" strokecolor="red" strokeweight="2pt"/>
+            </w:pict>
+          </mc:Fallback>
+        </mc:AlternateContent>
+      </w:r>
+      <w:r>
+        <w:rPr>
+          <w:rFonts w:asciiTheme="minorEastAsia" w:eastAsiaTheme="minorEastAsia" w:hAnsiTheme="minorEastAsia"/>
+          <w:b/>
+          <w:bCs/>
+          <w:noProof/>
+          <w:sz w:val="22"/>
+          <w:lang w:val="ko-KR"/>
+        </w:rPr>
+        <mc:AlternateContent>
+          <mc:Choice Requires="wps">
+            <w:drawing>
+              <wp:anchor distT="0" distB="0" distL="114300" distR="114300" simplePos="0" relativeHeight="251697152" behindDoc="0" locked="0" layoutInCell="1" allowOverlap="1" wp14:anchorId="3B19BA52" wp14:editId="3AC0C9CD">
+                <wp:simplePos x="0" y="0"/>
+                <wp:positionH relativeFrom="column">
+                  <wp:posOffset>821202</wp:posOffset>
+                </wp:positionH>
+                <wp:positionV relativeFrom="paragraph">
+                  <wp:posOffset>1049640</wp:posOffset>
+                </wp:positionV>
+                <wp:extent cx="439387" cy="273132"/>
+                <wp:effectExtent l="0" t="0" r="18415" b="12700"/>
+                <wp:wrapNone/>
+                <wp:docPr id="184736401" name="직사각형 1"/>
+                <wp:cNvGraphicFramePr/>
+                <a:graphic xmlns:a="http://schemas.openxmlformats.org/drawingml/2006/main">
+                  <a:graphicData uri="http://schemas.microsoft.com/office/word/2010/wordprocessingShape">
+                    <wps:wsp>
+                      <wps:cNvSpPr/>
+                      <wps:spPr>
+                        <a:xfrm>
+                          <a:off x="0" y="0"/>
+                          <a:ext cx="439387" cy="273132"/>
+                        </a:xfrm>
+                        <a:prstGeom prst="rect">
+                          <a:avLst/>
+                        </a:prstGeom>
+                        <a:noFill/>
+                        <a:ln w="25400">
+                          <a:solidFill>
+                            <a:srgbClr val="FF0000"/>
+                          </a:solidFill>
+                        </a:ln>
+                      </wps:spPr>
+                      <wps:style>
+                        <a:lnRef idx="2">
+                          <a:schemeClr val="accent1">
+                            <a:shade val="15000"/>
+                          </a:schemeClr>
+                        </a:lnRef>
+                        <a:fillRef idx="1">
+                          <a:schemeClr val="accent1"/>
+                        </a:fillRef>
+                        <a:effectRef idx="0">
+                          <a:schemeClr val="accent1"/>
+                        </a:effectRef>
+                        <a:fontRef idx="minor">
+                          <a:schemeClr val="lt1"/>
+                        </a:fontRef>
+                      </wps:style>
+                      <wps:bodyPr rot="0" spcFirstLastPara="0" vertOverflow="overflow" horzOverflow="overflow" vert="horz" wrap="square" lIns="91440" tIns="45720" rIns="91440" bIns="45720" numCol="1" spcCol="0" rtlCol="0" fromWordArt="0" anchor="ctr" anchorCtr="0" forceAA="0" compatLnSpc="1">
+                        <a:prstTxWarp prst="textNoShape">
+                          <a:avLst/>
+                        </a:prstTxWarp>
+                        <a:noAutofit/>
+                      </wps:bodyPr>
+                    </wps:wsp>
+                  </a:graphicData>
+                </a:graphic>
+                <wp14:sizeRelH relativeFrom="margin">
+                  <wp14:pctWidth>0</wp14:pctWidth>
+                </wp14:sizeRelH>
+                <wp14:sizeRelV relativeFrom="margin">
+                  <wp14:pctHeight>0</wp14:pctHeight>
+                </wp14:sizeRelV>
+              </wp:anchor>
+            </w:drawing>
+          </mc:Choice>
+          <mc:Fallback>
+            <w:pict>
+              <v:rect w14:anchorId="26656470" id="직사각형 1" o:spid="_x0000_s1026" style="position:absolute;left:0;text-align:left;margin-left:64.65pt;margin-top:82.65pt;width:34.6pt;height:21.5pt;z-index:251697152;visibility:visible;mso-wrap-style:square;mso-width-percent:0;mso-height-percent:0;mso-wrap-distance-left:9pt;mso-wrap-distance-top:0;mso-wrap-distance-right:9pt;mso-wrap-distance-bottom:0;mso-position-horizontal:absolute;mso-position-horizontal-relative:text;mso-position-vertical:absolute;mso-position-vertical-relative:text;mso-width-percent:0;mso-height-percent:0;mso-width-relative:margin;mso-height-relative:margin;v-text-anchor:middle" o:gfxdata="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" filled="f" strokecolor="red" strokeweight="2pt"/>
+            </w:pict>
+          </mc:Fallback>
+        </mc:AlternateContent>
+      </w:r>
+      <w:r>
+        <w:rPr>
+          <w:rFonts w:asciiTheme="majorHAnsi" w:eastAsiaTheme="majorEastAsia" w:hAnsiTheme="majorHAnsi" w:cstheme="majorBidi"/>
+          <w:b/>
+          <w:color w:val="auto"/>
+          <w:kern w:val="2"/>
+          <w:sz w:val="22"/>
+          <w:szCs w:val="26"/>
+        </w:rPr>
+        <w:drawing>
+          <wp:inline distT="0" distB="0" distL="0" distR="0" wp14:anchorId="6C352DD2" wp14:editId="4F2BC9B3">
+            <wp:extent cx="6382641" cy="4563112"/>
+            <wp:effectExtent l="0" t="0" r="0" b="8890"/>
+            <wp:docPr id="115268202" name="그림 1" descr="텍스트, 스크린샷, 디스플레이, 소프트웨어이(가) 표시된 사진&#10;&#10;자동 생성된 설명"/>
+            <wp:cNvGraphicFramePr>
+              <a:graphicFrameLocks xmlns:a="http://schemas.openxmlformats.org/drawingml/2006/main" noChangeAspect="1"/>
+            </wp:cNvGraphicFramePr>
+            <a:graphic xmlns:a="http://schemas.openxmlformats.org/drawingml/2006/main">
+              <a:graphicData uri="http://schemas.openxmlformats.org/drawingml/2006/picture">
+                <pic:pic xmlns:pic="http://schemas.openxmlformats.org/drawingml/2006/picture">
+                  <pic:nvPicPr>
+                    <pic:cNvPr id="115268202" name="그림 1" descr="텍스트, 스크린샷, 디스플레이, 소프트웨어이(가) 표시된 사진&#10;&#10;자동 생성된 설명"/>
+                    <pic:cNvPicPr/>
+                  </pic:nvPicPr>
+                  <pic:blipFill>
+                    <a:blip r:embed="rId17"/>
+                    <a:stretch>
+                      <a:fillRect/>
+                    </a:stretch>
+                  </pic:blipFill>
+                  <pic:spPr>
+                    <a:xfrm>
+                      <a:off x="0" y="0"/>
+                      <a:ext cx="6382641" cy="4563112"/>
+                    </a:xfrm>
+                    <a:prstGeom prst="rect">
+                      <a:avLst/>
+                    </a:prstGeom>
+                  </pic:spPr>
+                </pic:pic>
+              </a:graphicData>
+            </a:graphic>
+          </wp:inline>
+        </w:drawing>
+      </w:r>
+    </w:p>
+    <w:p>
+      <w:pPr>
+        <w:pStyle w:val="aa"/>
+        <w:rPr>
+          <w:rFonts w:asciiTheme="minorEastAsia" w:eastAsiaTheme="minorEastAsia" w:hAnsiTheme="minorEastAsia" w:cstheme="majorBidi"/>
+          <w:b/>
+          <w:color w:val="auto"/>
+          <w:kern w:val="2"/>
+          <w:szCs w:val="20"/>
+        </w:rPr>
+      </w:pPr>
+    </w:p>
+    <w:tbl>
+      <w:tblPr>
+        <w:tblStyle w:val="af3"/>
+        <w:tblW w:w="0" w:type="auto"/>
+        <w:tblInd w:w="425" w:type="dxa"/>
+        <w:tblLook w:val="04A0" w:firstRow="1" w:lastRow="0" w:firstColumn="1" w:lastColumn="0" w:noHBand="0" w:noVBand="1"/>
+      </w:tblPr>
+      <w:tblGrid>
+        <w:gridCol w:w="2689"/>
+        <w:gridCol w:w="7343"/>
+      </w:tblGrid>
+      <w:tr>
+        <w:tc>
+          <w:tcPr>
+            <w:tcW w:w="2689" w:type="dxa"/>
+            <w:shd w:val="clear" w:color="auto" w:fill="BDD6EE" w:themeFill="accent1" w:themeFillTint="66"/>
+          </w:tcPr>
+          <w:p>
+            <w:pPr>
+              <w:pStyle w:val="aa"/>
+              <w:pBdr>
+                <w:top w:val="none" w:sz="0" w:space="0" w:color="auto"/>
+                <w:left w:val="none" w:sz="0" w:space="0" w:color="auto"/>
+                <w:bottom w:val="none" w:sz="0" w:space="0" w:color="auto"/>
+                <w:right w:val="none" w:sz="0" w:space="0" w:color="auto"/>
+              </w:pBdr>
+              <w:ind w:left="0"/>
+              <w:jc w:val="center"/>
+              <w:rPr>
+                <w:rFonts w:asciiTheme="minorEastAsia" w:eastAsiaTheme="minorEastAsia" w:hAnsiTheme="minorEastAsia" w:cstheme="majorBidi"/>
+                <w:color w:val="000000" w:themeColor="text1"/>
+                <w:kern w:val="2"/>
+                <w:szCs w:val="20"/>
+                <w14:shadow w14:blurRad="38100" w14:dist="19050" w14:dir="2700000" w14:sx="100000" w14:sy="100000" w14:kx="0" w14:ky="0" w14:algn="tl">
+                  <w14:schemeClr w14:val="dk1">
+                    <w14:alpha w14:val="60000"/>
+                  </w14:schemeClr>
+                </w14:shadow>
+                <w14:textOutline w14:w="0" w14:cap="flat" w14:cmpd="sng" w14:algn="ctr">
+                  <w14:noFill/>
+                  <w14:prstDash w14:val="solid"/>
+                  <w14:round/>
+                </w14:textOutline>
+              </w:rPr>
+            </w:pPr>
+            <w:r>
+              <w:rPr>
+                <w:rFonts w:asciiTheme="minorEastAsia" w:eastAsiaTheme="minorEastAsia" w:hAnsiTheme="minorEastAsia" w:cstheme="majorBidi" w:hint="eastAsia"/>
+                <w:color w:val="000000" w:themeColor="text1"/>
+                <w:kern w:val="2"/>
+                <w:szCs w:val="20"/>
+                <w14:shadow w14:blurRad="38100" w14:dist="19050" w14:dir="2700000" w14:sx="100000" w14:sy="100000" w14:kx="0" w14:ky="0" w14:algn="tl">
+                  <w14:schemeClr w14:val="dk1">
+                    <w14:alpha w14:val="60000"/>
+                  </w14:schemeClr>
+                </w14:shadow>
+                <w14:textOutline w14:w="0" w14:cap="flat" w14:cmpd="sng" w14:algn="ctr">
+                  <w14:noFill/>
+                  <w14:prstDash w14:val="solid"/>
+                  <w14:round/>
+                </w14:textOutline>
+              </w:rPr>
+              <w:t>속성</w:t>
+            </w:r>
+          </w:p>
+        </w:tc>
+        <w:tc>
+          <w:tcPr>
+            <w:tcW w:w="7343" w:type="dxa"/>
+            <w:shd w:val="clear" w:color="auto" w:fill="BDD6EE" w:themeFill="accent1" w:themeFillTint="66"/>
+          </w:tcPr>
+          <w:p>
+            <w:pPr>
+              <w:pStyle w:val="aa"/>
+              <w:pBdr>
+                <w:top w:val="none" w:sz="0" w:space="0" w:color="auto"/>
+                <w:left w:val="none" w:sz="0" w:space="0" w:color="auto"/>
+                <w:bottom w:val="none" w:sz="0" w:space="0" w:color="auto"/>
+                <w:right w:val="none" w:sz="0" w:space="0" w:color="auto"/>
+              </w:pBdr>
+              <w:ind w:left="0"/>
+              <w:jc w:val="center"/>
+              <w:rPr>
+                <w:rFonts w:asciiTheme="minorEastAsia" w:eastAsiaTheme="minorEastAsia" w:hAnsiTheme="minorEastAsia" w:cstheme="majorBidi"/>
+                <w:color w:val="000000" w:themeColor="text1"/>
+                <w:kern w:val="2"/>
+                <w:szCs w:val="20"/>
+                <w14:shadow w14:blurRad="38100" w14:dist="19050" w14:dir="2700000" w14:sx="100000" w14:sy="100000" w14:kx="0" w14:ky="0" w14:algn="tl">
+                  <w14:schemeClr w14:val="dk1">
+                    <w14:alpha w14:val="60000"/>
+                  </w14:schemeClr>
+                </w14:shadow>
+                <w14:textOutline w14:w="0" w14:cap="flat" w14:cmpd="sng" w14:algn="ctr">
+                  <w14:noFill/>
+                  <w14:prstDash w14:val="solid"/>
+                  <w14:round/>
+                </w14:textOutline>
+              </w:rPr>
+            </w:pPr>
+            <w:r>
+              <w:rPr>
+                <w:rFonts w:asciiTheme="minorEastAsia" w:eastAsiaTheme="minorEastAsia" w:hAnsiTheme="minorEastAsia" w:cstheme="majorBidi" w:hint="eastAsia"/>
+                <w:color w:val="000000" w:themeColor="text1"/>
+                <w:kern w:val="2"/>
+                <w:szCs w:val="20"/>
+                <w14:shadow w14:blurRad="38100" w14:dist="19050" w14:dir="2700000" w14:sx="100000" w14:sy="100000" w14:kx="0" w14:ky="0" w14:algn="tl">
+                  <w14:schemeClr w14:val="dk1">
+                    <w14:alpha w14:val="60000"/>
+                  </w14:schemeClr>
+                </w14:shadow>
+                <w14:textOutline w14:w="0" w14:cap="flat" w14:cmpd="sng" w14:algn="ctr">
+                  <w14:noFill/>
+                  <w14:prstDash w14:val="solid"/>
+                  <w14:round/>
+                </w14:textOutline>
+              </w:rPr>
+              <w:t>설명</w:t>
+            </w:r>
+          </w:p>
+        </w:tc>
+      </w:tr>
+      <w:tr>
+        <w:tc>
+          <w:tcPr>
+            <w:tcW w:w="2689" w:type="dxa"/>
+          </w:tcPr>
+          <w:p>
+            <w:pPr>
+              <w:pStyle w:val="aa"/>
+              <w:pBdr>
+                <w:top w:val="none" w:sz="0" w:space="0" w:color="auto"/>
+                <w:left w:val="none" w:sz="0" w:space="0" w:color="auto"/>
+                <w:bottom w:val="none" w:sz="0" w:space="0" w:color="auto"/>
+                <w:right w:val="none" w:sz="0" w:space="0" w:color="auto"/>
+              </w:pBdr>
+              <w:ind w:left="0"/>
+              <w:rPr>
+                <w:rFonts w:asciiTheme="minorEastAsia" w:eastAsiaTheme="minorEastAsia" w:hAnsiTheme="minorEastAsia" w:cstheme="majorBidi"/>
+                <w:color w:val="000000" w:themeColor="text1"/>
+                <w:kern w:val="2"/>
+                <w:szCs w:val="20"/>
+                <w14:shadow w14:blurRad="38100" w14:dist="19050" w14:dir="2700000" w14:sx="100000" w14:sy="100000" w14:kx="0" w14:ky="0" w14:algn="tl">
+                  <w14:schemeClr w14:val="dk1">
+                    <w14:alpha w14:val="60000"/>
+                  </w14:schemeClr>
+                </w14:shadow>
+                <w14:textOutline w14:w="0" w14:cap="flat" w14:cmpd="sng" w14:algn="ctr">
+                  <w14:noFill/>
+                  <w14:prstDash w14:val="solid"/>
+                  <w14:round/>
+                </w14:textOutline>
+              </w:rPr>
+            </w:pPr>
+            <w:r>
+              <w:rPr>
+                <w:rFonts w:asciiTheme="minorEastAsia" w:eastAsiaTheme="minorEastAsia" w:hAnsiTheme="minorEastAsia" w:cstheme="majorBidi" w:hint="eastAsia"/>
+                <w:color w:val="000000" w:themeColor="text1"/>
+                <w:kern w:val="2"/>
+                <w:szCs w:val="20"/>
+                <w14:shadow w14:blurRad="38100" w14:dist="19050" w14:dir="2700000" w14:sx="100000" w14:sy="100000" w14:kx="0" w14:ky="0" w14:algn="tl">
+                  <w14:schemeClr w14:val="dk1">
+                    <w14:alpha w14:val="60000"/>
+                  </w14:schemeClr>
+                </w14:shadow>
+                <w14:textOutline w14:w="0" w14:cap="flat" w14:cmpd="sng" w14:algn="ctr">
+                  <w14:noFill/>
+                  <w14:prstDash w14:val="solid"/>
+                  <w14:round/>
+                </w14:textOutline>
+              </w:rPr>
+              <w:t>설명</w:t>
+            </w:r>
+          </w:p>
+        </w:tc>
+        <w:tc>
+          <w:tcPr>
+            <w:tcW w:w="7343" w:type="dxa"/>
+          </w:tcPr>
+          <w:p>
+            <w:pPr>
+              <w:pStyle w:val="aa"/>
+              <w:pBdr>
+                <w:top w:val="none" w:sz="0" w:space="0" w:color="auto"/>
+                <w:left w:val="none" w:sz="0" w:space="0" w:color="auto"/>
+                <w:bottom w:val="none" w:sz="0" w:space="0" w:color="auto"/>
+                <w:right w:val="none" w:sz="0" w:space="0" w:color="auto"/>
+              </w:pBdr>
+              <w:ind w:left="0"/>
+              <w:rPr>
+                <w:rFonts w:asciiTheme="minorEastAsia" w:eastAsiaTheme="minorEastAsia" w:hAnsiTheme="minorEastAsia" w:cstheme="majorBidi"/>
+                <w:color w:val="000000" w:themeColor="text1"/>
+                <w:kern w:val="2"/>
+                <w:szCs w:val="20"/>
+                <w14:shadow w14:blurRad="38100" w14:dist="19050" w14:dir="2700000" w14:sx="100000" w14:sy="100000" w14:kx="0" w14:ky="0" w14:algn="tl">
+                  <w14:schemeClr w14:val="dk1">
+                    <w14:alpha w14:val="60000"/>
+                  </w14:schemeClr>
+                </w14:shadow>
+                <w14:textOutline w14:w="0" w14:cap="flat" w14:cmpd="sng" w14:algn="ctr">
+                  <w14:noFill/>
+                  <w14:prstDash w14:val="solid"/>
+                  <w14:round/>
+                </w14:textOutline>
+              </w:rPr>
+            </w:pPr>
+            <w:r>
+              <w:rPr>
+                <w:rFonts w:asciiTheme="minorEastAsia" w:eastAsiaTheme="minorEastAsia" w:hAnsiTheme="minorEastAsia" w:cstheme="majorBidi" w:hint="eastAsia"/>
+                <w:color w:val="000000" w:themeColor="text1"/>
+                <w:kern w:val="2"/>
+                <w:szCs w:val="20"/>
+                <w14:shadow w14:blurRad="38100" w14:dist="19050" w14:dir="2700000" w14:sx="100000" w14:sy="100000" w14:kx="0" w14:ky="0" w14:algn="tl">
+                  <w14:schemeClr w14:val="dk1">
+                    <w14:alpha w14:val="60000"/>
+                  </w14:schemeClr>
+                </w14:shadow>
+                <w14:textOutline w14:w="0" w14:cap="flat" w14:cmpd="sng" w14:algn="ctr">
+                  <w14:noFill/>
+                  <w14:prstDash w14:val="solid"/>
+                  <w14:round/>
+                </w14:textOutline>
+              </w:rPr>
+              <w:t>J</w:t>
+            </w:r>
+            <w:r>
+              <w:rPr>
+                <w:rFonts w:asciiTheme="minorEastAsia" w:eastAsiaTheme="minorEastAsia" w:hAnsiTheme="minorEastAsia" w:cstheme="majorBidi"/>
+                <w:color w:val="000000" w:themeColor="text1"/>
+                <w:kern w:val="2"/>
+                <w:szCs w:val="20"/>
+                <w14:shadow w14:blurRad="38100" w14:dist="19050" w14:dir="2700000" w14:sx="100000" w14:sy="100000" w14:kx="0" w14:ky="0" w14:algn="tl">
+                  <w14:schemeClr w14:val="dk1">
+                    <w14:alpha w14:val="60000"/>
+                  </w14:schemeClr>
+                </w14:shadow>
+                <w14:textOutline w14:w="0" w14:cap="flat" w14:cmpd="sng" w14:algn="ctr">
+                  <w14:noFill/>
+                  <w14:prstDash w14:val="solid"/>
+                  <w14:round/>
+                </w14:textOutline>
+              </w:rPr>
+              <w:t xml:space="preserve">son </w:t>
+            </w:r>
+            <w:r>
+              <w:rPr>
+                <w:rFonts w:asciiTheme="minorEastAsia" w:eastAsiaTheme="minorEastAsia" w:hAnsiTheme="minorEastAsia" w:cstheme="majorBidi" w:hint="eastAsia"/>
+                <w:color w:val="000000" w:themeColor="text1"/>
+                <w:kern w:val="2"/>
+                <w:szCs w:val="20"/>
+                <w14:shadow w14:blurRad="38100" w14:dist="19050" w14:dir="2700000" w14:sx="100000" w14:sy="100000" w14:kx="0" w14:ky="0" w14:algn="tl">
+                  <w14:schemeClr w14:val="dk1">
+                    <w14:alpha w14:val="60000"/>
+                  </w14:schemeClr>
+                </w14:shadow>
+                <w14:textOutline w14:w="0" w14:cap="flat" w14:cmpd="sng" w14:algn="ctr">
+                  <w14:noFill/>
+                  <w14:prstDash w14:val="solid"/>
+                  <w14:round/>
+                </w14:textOutline>
+              </w:rPr>
+              <w:t>형식으로 지정</w:t>
+            </w:r>
+          </w:p>
+          <w:p>
+            <w:pPr>
+              <w:pBdr>
+                <w:top w:val="none" w:sz="0" w:space="0" w:color="auto"/>
+                <w:left w:val="none" w:sz="0" w:space="0" w:color="auto"/>
+                <w:bottom w:val="none" w:sz="0" w:space="0" w:color="auto"/>
+                <w:right w:val="none" w:sz="0" w:space="0" w:color="auto"/>
+              </w:pBdr>
+              <w:rPr>
+                <w:rFonts w:asciiTheme="minorEastAsia" w:eastAsiaTheme="minorEastAsia" w:hAnsiTheme="minorEastAsia" w:cstheme="majorBidi"/>
+                <w:color w:val="000000" w:themeColor="text1"/>
+                <w:kern w:val="2"/>
+                <w:szCs w:val="20"/>
+                <w14:shadow w14:blurRad="38100" w14:dist="19050" w14:dir="2700000" w14:sx="100000" w14:sy="100000" w14:kx="0" w14:ky="0" w14:algn="tl">
+                  <w14:schemeClr w14:val="dk1">
+                    <w14:alpha w14:val="60000"/>
+                  </w14:schemeClr>
+                </w14:shadow>
+                <w14:textOutline w14:w="0" w14:cap="flat" w14:cmpd="sng" w14:algn="ctr">
+                  <w14:noFill/>
+                  <w14:prstDash w14:val="solid"/>
+                  <w14:round/>
+                </w14:textOutline>
+              </w:rPr>
+            </w:pPr>
+            <w:r>
+              <w:rPr>
+                <w:rFonts w:asciiTheme="minorEastAsia" w:eastAsiaTheme="minorEastAsia" w:hAnsiTheme="minorEastAsia" w:cstheme="majorBidi"/>
+                <w:color w:val="000000" w:themeColor="text1"/>
+                <w:kern w:val="2"/>
+                <w:szCs w:val="20"/>
+                <w14:shadow w14:blurRad="38100" w14:dist="19050" w14:dir="2700000" w14:sx="100000" w14:sy="100000" w14:kx="0" w14:ky="0" w14:algn="tl">
+                  <w14:schemeClr w14:val="dk1">
+                    <w14:alpha w14:val="60000"/>
+                  </w14:schemeClr>
+                </w14:shadow>
+                <w14:textOutline w14:w="0" w14:cap="flat" w14:cmpd="sng" w14:algn="ctr">
+                  <w14:noFill/>
+                  <w14:prstDash w14:val="solid"/>
+                  <w14:round/>
+                </w14:textOutline>
+              </w:rPr>
+              <w:t>{"</w:t>
+            </w:r>
+            <w:proofErr w:type="spellStart"/>
+            <w:r>
+              <w:rPr>
+                <w:rFonts w:asciiTheme="minorEastAsia" w:eastAsiaTheme="minorEastAsia" w:hAnsiTheme="minorEastAsia" w:cstheme="majorBidi"/>
+                <w:color w:val="000000" w:themeColor="text1"/>
+                <w:kern w:val="2"/>
+                <w:szCs w:val="20"/>
+                <w14:shadow w14:blurRad="38100" w14:dist="19050" w14:dir="2700000" w14:sx="100000" w14:sy="100000" w14:kx="0" w14:ky="0" w14:algn="tl">
+                  <w14:schemeClr w14:val="dk1">
+                    <w14:alpha w14:val="60000"/>
+                  </w14:schemeClr>
+                </w14:shadow>
+                <w14:textOutline w14:w="0" w14:cap="flat" w14:cmpd="sng" w14:algn="ctr">
+                  <w14:noFill/>
+                  <w14:prstDash w14:val="solid"/>
+                  <w14:round/>
+                </w14:textOutline>
+              </w:rPr>
+              <w:t>exUiType</w:t>
+            </w:r>
+            <w:proofErr w:type="spellEnd"/>
+            <w:r>
+              <w:rPr>
+                <w:rFonts w:asciiTheme="minorEastAsia" w:eastAsiaTheme="minorEastAsia" w:hAnsiTheme="minorEastAsia" w:cstheme="majorBidi"/>
+                <w:color w:val="000000" w:themeColor="text1"/>
+                <w:kern w:val="2"/>
+                <w:szCs w:val="20"/>
+                <w14:shadow w14:blurRad="38100" w14:dist="19050" w14:dir="2700000" w14:sx="100000" w14:sy="100000" w14:kx="0" w14:ky="0" w14:algn="tl">
+                  <w14:schemeClr w14:val="dk1">
+                    <w14:alpha w14:val="60000"/>
+                  </w14:schemeClr>
+                </w14:shadow>
+                <w14:textOutline w14:w="0" w14:cap="flat" w14:cmpd="sng" w14:algn="ctr">
+                  <w14:noFill/>
+                  <w14:prstDash w14:val="solid"/>
+                  <w14:round/>
+                </w14:textOutline>
+              </w:rPr>
+              <w:t>":"month"}</w:t>
+            </w:r>
+          </w:p>
+        </w:tc>
+      </w:tr>
+      <w:tr>
+        <w:tc>
+          <w:tcPr>
+            <w:tcW w:w="2689" w:type="dxa"/>
+          </w:tcPr>
+          <w:p>
+            <w:pPr>
+              <w:pStyle w:val="aa"/>
+              <w:pBdr>
+                <w:top w:val="none" w:sz="0" w:space="0" w:color="auto"/>
+                <w:left w:val="none" w:sz="0" w:space="0" w:color="auto"/>
+                <w:bottom w:val="none" w:sz="0" w:space="0" w:color="auto"/>
+                <w:right w:val="none" w:sz="0" w:space="0" w:color="auto"/>
+              </w:pBdr>
+              <w:ind w:left="0"/>
+              <w:rPr>
+                <w:rFonts w:asciiTheme="minorEastAsia" w:eastAsiaTheme="minorEastAsia" w:hAnsiTheme="minorEastAsia" w:cstheme="majorBidi"/>
+                <w:color w:val="000000" w:themeColor="text1"/>
+                <w:kern w:val="2"/>
+                <w:szCs w:val="20"/>
+                <w14:shadow w14:blurRad="38100" w14:dist="19050" w14:dir="2700000" w14:sx="100000" w14:sy="100000" w14:kx="0" w14:ky="0" w14:algn="tl">
+                  <w14:schemeClr w14:val="dk1">
+                    <w14:alpha w14:val="60000"/>
+                  </w14:schemeClr>
+                </w14:shadow>
+                <w14:textOutline w14:w="0" w14:cap="flat" w14:cmpd="sng" w14:algn="ctr">
+                  <w14:noFill/>
+                  <w14:prstDash w14:val="solid"/>
+                  <w14:round/>
+                </w14:textOutline>
+              </w:rPr>
+            </w:pPr>
+            <w:proofErr w:type="spellStart"/>
+            <w:r>
+              <w:rPr>
+                <w:rFonts w:asciiTheme="minorEastAsia" w:eastAsiaTheme="minorEastAsia" w:hAnsiTheme="minorEastAsia" w:cstheme="majorBidi"/>
+                <w:color w:val="000000" w:themeColor="text1"/>
+                <w:kern w:val="2"/>
+                <w:szCs w:val="20"/>
+                <w14:shadow w14:blurRad="38100" w14:dist="19050" w14:dir="2700000" w14:sx="100000" w14:sy="100000" w14:kx="0" w14:ky="0" w14:algn="tl">
+                  <w14:schemeClr w14:val="dk1">
+                    <w14:alpha w14:val="60000"/>
+                  </w14:schemeClr>
+                </w14:shadow>
+                <w14:textOutline w14:w="0" w14:cap="flat" w14:cmpd="sng" w14:algn="ctr">
+                  <w14:noFill/>
+                  <w14:prstDash w14:val="solid"/>
+                  <w14:round/>
+                </w14:textOutline>
+              </w:rPr>
+              <w:t>exUiType</w:t>
+            </w:r>
+            <w:proofErr w:type="spellEnd"/>
+          </w:p>
+        </w:tc>
+        <w:tc>
+          <w:tcPr>
+            <w:tcW w:w="7343" w:type="dxa"/>
+          </w:tcPr>
+          <w:p>
+            <w:pPr>
+              <w:pStyle w:val="aa"/>
+              <w:pBdr>
+                <w:top w:val="none" w:sz="0" w:space="0" w:color="auto"/>
+                <w:left w:val="none" w:sz="0" w:space="0" w:color="auto"/>
+                <w:bottom w:val="none" w:sz="0" w:space="0" w:color="auto"/>
+                <w:right w:val="none" w:sz="0" w:space="0" w:color="auto"/>
+              </w:pBdr>
+              <w:ind w:left="0"/>
+              <w:rPr>
+                <w:rFonts w:asciiTheme="minorEastAsia" w:eastAsiaTheme="minorEastAsia" w:hAnsiTheme="minorEastAsia" w:cstheme="majorBidi"/>
+                <w:color w:val="000000" w:themeColor="text1"/>
+                <w:kern w:val="2"/>
+                <w:szCs w:val="20"/>
+                <w14:shadow w14:blurRad="38100" w14:dist="19050" w14:dir="2700000" w14:sx="100000" w14:sy="100000" w14:kx="0" w14:ky="0" w14:algn="tl">
+                  <w14:schemeClr w14:val="dk1">
+                    <w14:alpha w14:val="60000"/>
+                  </w14:schemeClr>
+                </w14:shadow>
+                <w14:textOutline w14:w="0" w14:cap="flat" w14:cmpd="sng" w14:algn="ctr">
+                  <w14:noFill/>
+                  <w14:prstDash w14:val="solid"/>
+                  <w14:round/>
+                </w14:textOutline>
+              </w:rPr>
+            </w:pPr>
+            <w:r>
+              <w:rPr>
+                <w:rFonts w:asciiTheme="minorEastAsia" w:eastAsiaTheme="minorEastAsia" w:hAnsiTheme="minorEastAsia" w:cstheme="majorBidi"/>
+                <w:color w:val="000000" w:themeColor="text1"/>
+                <w:kern w:val="2"/>
+                <w:szCs w:val="20"/>
+                <w14:shadow w14:blurRad="38100" w14:dist="19050" w14:dir="2700000" w14:sx="100000" w14:sy="100000" w14:kx="0" w14:ky="0" w14:algn="tl">
+                  <w14:schemeClr w14:val="dk1">
+                    <w14:alpha w14:val="60000"/>
+                  </w14:schemeClr>
+                </w14:shadow>
+                <w14:textOutline w14:w="0" w14:cap="flat" w14:cmpd="sng" w14:algn="ctr">
+                  <w14:noFill/>
+                  <w14:prstDash w14:val="solid"/>
+                  <w14:round/>
+                </w14:textOutline>
+              </w:rPr>
+              <w:t>month</w:t>
+            </w:r>
+          </w:p>
+        </w:tc>
+      </w:tr>
+    </w:tbl>
+    <w:p>
+      <w:pPr>
+        <w:rPr>
+          <w:rFonts w:asciiTheme="minorEastAsia" w:eastAsiaTheme="minorEastAsia" w:hAnsiTheme="minorEastAsia" w:cstheme="majorBidi"/>
+          <w:b/>
+          <w:color w:val="auto"/>
+          <w:kern w:val="2"/>
+          <w:szCs w:val="20"/>
+        </w:rPr>
+      </w:pPr>
+    </w:p>
+    <w:p>
+      <w:pPr>
+        <w:pStyle w:val="2"/>
+        <w:pageBreakBefore/>
+        <w:numPr>
+          <w:ilvl w:val="1"/>
+          <w:numId w:val="7"/>
+        </w:numPr>
+        <w:ind w:left="426" w:firstLine="0"/>
+        <w:rPr>
+          <w:rFonts w:asciiTheme="majorHAnsi" w:eastAsiaTheme="majorEastAsia" w:hAnsiTheme="majorHAnsi" w:cstheme="majorBidi"/>
+          <w:b/>
+          <w:color w:val="auto"/>
+          <w:kern w:val="2"/>
+          <w:sz w:val="22"/>
+          <w:szCs w:val="26"/>
+        </w:rPr>
+      </w:pPr>
+      <w:bookmarkStart w:id="7" w:name="_Toc155774164"/>
+      <w:r>
+        <w:rPr>
+          <w:rFonts w:asciiTheme="majorHAnsi" w:eastAsiaTheme="majorEastAsia" w:hAnsiTheme="majorHAnsi" w:cstheme="majorBidi" w:hint="eastAsia"/>
+          <w:b/>
+          <w:color w:val="auto"/>
+          <w:kern w:val="2"/>
+          <w:sz w:val="22"/>
+          <w:szCs w:val="26"/>
+        </w:rPr>
+        <w:lastRenderedPageBreak/>
+        <w:t>화면 표시 내용</w:t>
+      </w:r>
+      <w:bookmarkEnd w:id="7"/>
+    </w:p>
+    <w:tbl>
+      <w:tblPr>
+        <w:tblStyle w:val="af3"/>
+        <w:tblW w:w="0" w:type="auto"/>
+        <w:tblInd w:w="425" w:type="dxa"/>
+        <w:tblLook w:val="04A0" w:firstRow="1" w:lastRow="0" w:firstColumn="1" w:lastColumn="0" w:noHBand="0" w:noVBand="1"/>
+      </w:tblPr>
+      <w:tblGrid>
+        <w:gridCol w:w="2689"/>
+        <w:gridCol w:w="7343"/>
+      </w:tblGrid>
+      <w:tr>
+        <w:tc>
+          <w:tcPr>
+            <w:tcW w:w="2689" w:type="dxa"/>
+            <w:shd w:val="clear" w:color="auto" w:fill="BDD6EE" w:themeFill="accent1" w:themeFillTint="66"/>
+          </w:tcPr>
+          <w:p>
+            <w:pPr>
+              <w:pStyle w:val="aa"/>
+              <w:pBdr>
+                <w:top w:val="none" w:sz="0" w:space="0" w:color="auto"/>
+                <w:left w:val="none" w:sz="0" w:space="0" w:color="auto"/>
+                <w:bottom w:val="none" w:sz="0" w:space="0" w:color="auto"/>
+                <w:right w:val="none" w:sz="0" w:space="0" w:color="auto"/>
+              </w:pBdr>
+              <w:ind w:left="0"/>
+              <w:jc w:val="center"/>
+              <w:rPr>
+                <w:rFonts w:asciiTheme="minorEastAsia" w:eastAsiaTheme="minorEastAsia" w:hAnsiTheme="minorEastAsia" w:cstheme="majorBidi"/>
+                <w:color w:val="000000" w:themeColor="text1"/>
+                <w:kern w:val="2"/>
+                <w:szCs w:val="20"/>
+                <w14:shadow w14:blurRad="38100" w14:dist="19050" w14:dir="2700000" w14:sx="100000" w14:sy="100000" w14:kx="0" w14:ky="0" w14:algn="tl">
+                  <w14:schemeClr w14:val="dk1">
+                    <w14:alpha w14:val="60000"/>
+                  </w14:schemeClr>
+                </w14:shadow>
+                <w14:textOutline w14:w="0" w14:cap="flat" w14:cmpd="sng" w14:algn="ctr">
+                  <w14:noFill/>
+                  <w14:prstDash w14:val="solid"/>
+                  <w14:round/>
+                </w14:textOutline>
+              </w:rPr>
+            </w:pPr>
+            <w:r>
+              <w:rPr>
+                <w:rFonts w:asciiTheme="minorEastAsia" w:eastAsiaTheme="minorEastAsia" w:hAnsiTheme="minorEastAsia" w:cstheme="majorBidi" w:hint="eastAsia"/>
+                <w:color w:val="000000" w:themeColor="text1"/>
+                <w:kern w:val="2"/>
+                <w:szCs w:val="20"/>
+                <w14:shadow w14:blurRad="38100" w14:dist="19050" w14:dir="2700000" w14:sx="100000" w14:sy="100000" w14:kx="0" w14:ky="0" w14:algn="tl">
+                  <w14:schemeClr w14:val="dk1">
+                    <w14:alpha w14:val="60000"/>
+                  </w14:schemeClr>
+                </w14:shadow>
+                <w14:textOutline w14:w="0" w14:cap="flat" w14:cmpd="sng" w14:algn="ctr">
+                  <w14:noFill/>
+                  <w14:prstDash w14:val="solid"/>
+                  <w14:round/>
+                </w14:textOutline>
+              </w:rPr>
+              <w:t>속성</w:t>
+            </w:r>
+          </w:p>
+        </w:tc>
+        <w:tc>
+          <w:tcPr>
+            <w:tcW w:w="7343" w:type="dxa"/>
+            <w:shd w:val="clear" w:color="auto" w:fill="BDD6EE" w:themeFill="accent1" w:themeFillTint="66"/>
+          </w:tcPr>
+          <w:p>
+            <w:pPr>
+              <w:pStyle w:val="aa"/>
+              <w:pBdr>
+                <w:top w:val="none" w:sz="0" w:space="0" w:color="auto"/>
+                <w:left w:val="none" w:sz="0" w:space="0" w:color="auto"/>
+                <w:bottom w:val="none" w:sz="0" w:space="0" w:color="auto"/>
+                <w:right w:val="none" w:sz="0" w:space="0" w:color="auto"/>
+              </w:pBdr>
+              <w:ind w:left="0"/>
+              <w:jc w:val="center"/>
+              <w:rPr>
+                <w:rFonts w:asciiTheme="minorEastAsia" w:eastAsiaTheme="minorEastAsia" w:hAnsiTheme="minorEastAsia" w:cstheme="majorBidi"/>
+                <w:color w:val="000000" w:themeColor="text1"/>
+                <w:kern w:val="2"/>
+                <w:szCs w:val="20"/>
+                <w14:shadow w14:blurRad="38100" w14:dist="19050" w14:dir="2700000" w14:sx="100000" w14:sy="100000" w14:kx="0" w14:ky="0" w14:algn="tl">
+                  <w14:schemeClr w14:val="dk1">
+                    <w14:alpha w14:val="60000"/>
+                  </w14:schemeClr>
+                </w14:shadow>
+                <w14:textOutline w14:w="0" w14:cap="flat" w14:cmpd="sng" w14:algn="ctr">
+                  <w14:noFill/>
+                  <w14:prstDash w14:val="solid"/>
+                  <w14:round/>
+                </w14:textOutline>
+              </w:rPr>
+            </w:pPr>
+            <w:r>
+              <w:rPr>
+                <w:rFonts w:asciiTheme="minorEastAsia" w:eastAsiaTheme="minorEastAsia" w:hAnsiTheme="minorEastAsia" w:cstheme="majorBidi" w:hint="eastAsia"/>
+                <w:color w:val="000000" w:themeColor="text1"/>
+                <w:kern w:val="2"/>
+                <w:szCs w:val="20"/>
+                <w14:shadow w14:blurRad="38100" w14:dist="19050" w14:dir="2700000" w14:sx="100000" w14:sy="100000" w14:kx="0" w14:ky="0" w14:algn="tl">
+                  <w14:schemeClr w14:val="dk1">
+                    <w14:alpha w14:val="60000"/>
+                  </w14:schemeClr>
+                </w14:shadow>
+                <w14:textOutline w14:w="0" w14:cap="flat" w14:cmpd="sng" w14:algn="ctr">
+                  <w14:noFill/>
+                  <w14:prstDash w14:val="solid"/>
+                  <w14:round/>
+                </w14:textOutline>
+              </w:rPr>
+              <w:t>설명</w:t>
+            </w:r>
+          </w:p>
+        </w:tc>
+      </w:tr>
+      <w:tr>
+        <w:tc>
+          <w:tcPr>
+            <w:tcW w:w="2689" w:type="dxa"/>
+          </w:tcPr>
+          <w:p>
+            <w:pPr>
+              <w:pStyle w:val="aa"/>
+              <w:pBdr>
+                <w:top w:val="none" w:sz="0" w:space="0" w:color="auto"/>
+                <w:left w:val="none" w:sz="0" w:space="0" w:color="auto"/>
+                <w:bottom w:val="none" w:sz="0" w:space="0" w:color="auto"/>
+                <w:right w:val="none" w:sz="0" w:space="0" w:color="auto"/>
+              </w:pBdr>
+              <w:ind w:left="0"/>
+              <w:rPr>
+                <w:rFonts w:asciiTheme="minorEastAsia" w:eastAsiaTheme="minorEastAsia" w:hAnsiTheme="minorEastAsia" w:cstheme="majorBidi"/>
+                <w:color w:val="000000" w:themeColor="text1"/>
+                <w:kern w:val="2"/>
+                <w:szCs w:val="20"/>
+                <w14:shadow w14:blurRad="38100" w14:dist="19050" w14:dir="2700000" w14:sx="100000" w14:sy="100000" w14:kx="0" w14:ky="0" w14:algn="tl">
+                  <w14:schemeClr w14:val="dk1">
+                    <w14:alpha w14:val="60000"/>
+                  </w14:schemeClr>
+                </w14:shadow>
+                <w14:textOutline w14:w="0" w14:cap="flat" w14:cmpd="sng" w14:algn="ctr">
+                  <w14:noFill/>
+                  <w14:prstDash w14:val="solid"/>
+                  <w14:round/>
+                </w14:textOutline>
+              </w:rPr>
+            </w:pPr>
+            <w:r>
+              <w:rPr>
+                <w:rFonts w:asciiTheme="minorEastAsia" w:eastAsiaTheme="minorEastAsia" w:hAnsiTheme="minorEastAsia" w:cstheme="majorBidi" w:hint="eastAsia"/>
+                <w:color w:val="000000" w:themeColor="text1"/>
+                <w:kern w:val="2"/>
+                <w:szCs w:val="20"/>
+                <w14:shadow w14:blurRad="38100" w14:dist="19050" w14:dir="2700000" w14:sx="100000" w14:sy="100000" w14:kx="0" w14:ky="0" w14:algn="tl">
+                  <w14:schemeClr w14:val="dk1">
+                    <w14:alpha w14:val="60000"/>
+                  </w14:schemeClr>
+                </w14:shadow>
+                <w14:textOutline w14:w="0" w14:cap="flat" w14:cmpd="sng" w14:algn="ctr">
+                  <w14:noFill/>
+                  <w14:prstDash w14:val="solid"/>
+                  <w14:round/>
+                </w14:textOutline>
+              </w:rPr>
+              <w:t>화면 표시</w:t>
+            </w:r>
+          </w:p>
+        </w:tc>
+        <w:tc>
+          <w:tcPr>
+            <w:tcW w:w="7343" w:type="dxa"/>
+          </w:tcPr>
+          <w:p>
+            <w:pPr>
+              <w:pStyle w:val="aa"/>
+              <w:pBdr>
+                <w:top w:val="none" w:sz="0" w:space="0" w:color="auto"/>
+                <w:left w:val="none" w:sz="0" w:space="0" w:color="auto"/>
+                <w:bottom w:val="none" w:sz="0" w:space="0" w:color="auto"/>
+                <w:right w:val="none" w:sz="0" w:space="0" w:color="auto"/>
+              </w:pBdr>
+              <w:ind w:left="0"/>
+              <w:rPr>
+                <w:rFonts w:asciiTheme="minorEastAsia" w:eastAsiaTheme="minorEastAsia" w:hAnsiTheme="minorEastAsia" w:cstheme="majorBidi"/>
+                <w:color w:val="000000" w:themeColor="text1"/>
+                <w:kern w:val="2"/>
+                <w:szCs w:val="20"/>
+                <w14:shadow w14:blurRad="38100" w14:dist="19050" w14:dir="2700000" w14:sx="100000" w14:sy="100000" w14:kx="0" w14:ky="0" w14:algn="tl">
+                  <w14:schemeClr w14:val="dk1">
+                    <w14:alpha w14:val="60000"/>
+                  </w14:schemeClr>
+                </w14:shadow>
+                <w14:textOutline w14:w="0" w14:cap="flat" w14:cmpd="sng" w14:algn="ctr">
+                  <w14:noFill/>
+                  <w14:prstDash w14:val="solid"/>
+                  <w14:round/>
+                </w14:textOutline>
+              </w:rPr>
+            </w:pPr>
+            <w:r>
+              <w:rPr>
+                <w:rFonts w:asciiTheme="minorEastAsia" w:eastAsiaTheme="minorEastAsia" w:hAnsiTheme="minorEastAsia" w:cstheme="majorBidi"/>
+                <w:color w:val="000000" w:themeColor="text1"/>
+                <w:kern w:val="2"/>
+                <w:szCs w:val="20"/>
+                <w14:shadow w14:blurRad="38100" w14:dist="19050" w14:dir="2700000" w14:sx="100000" w14:sy="100000" w14:kx="0" w14:ky="0" w14:algn="tl">
+                  <w14:schemeClr w14:val="dk1">
+                    <w14:alpha w14:val="60000"/>
+                  </w14:schemeClr>
+                </w14:shadow>
+                <w14:textOutline w14:w="0" w14:cap="flat" w14:cmpd="sng" w14:algn="ctr">
+                  <w14:noFill/>
+                  <w14:prstDash w14:val="solid"/>
+                  <w14:round/>
+                </w14:textOutline>
+              </w:rPr>
+              <w:drawing>
+                <wp:inline distT="0" distB="0" distL="0" distR="0" wp14:anchorId="27FE4DBB" wp14:editId="61F8C477">
+                  <wp:extent cx="1676634" cy="523948"/>
+                  <wp:effectExtent l="0" t="0" r="0" b="9525"/>
+                  <wp:docPr id="1147709163" name="그림 1"/>
+                  <wp:cNvGraphicFramePr>
+                    <a:graphicFrameLocks xmlns:a="http://schemas.openxmlformats.org/drawingml/2006/main" noChangeAspect="1"/>
+                  </wp:cNvGraphicFramePr>
+                  <a:graphic xmlns:a="http://schemas.openxmlformats.org/drawingml/2006/main">
+                    <a:graphicData uri="http://schemas.openxmlformats.org/drawingml/2006/picture">
+                      <pic:pic xmlns:pic="http://schemas.openxmlformats.org/drawingml/2006/picture">
+                        <pic:nvPicPr>
+                          <pic:cNvPr id="1147709163" name=""/>
+                          <pic:cNvPicPr/>
+                        </pic:nvPicPr>
+                        <pic:blipFill>
+                          <a:blip r:embed="rId18"/>
+                          <a:stretch>
+                            <a:fillRect/>
+                          </a:stretch>
+                        </pic:blipFill>
+                        <pic:spPr>
+                          <a:xfrm>
+                            <a:off x="0" y="0"/>
+                            <a:ext cx="1676634" cy="523948"/>
+                          </a:xfrm>
+                          <a:prstGeom prst="rect">
+                            <a:avLst/>
+                          </a:prstGeom>
+                        </pic:spPr>
+                      </pic:pic>
+                    </a:graphicData>
+                  </a:graphic>
+                </wp:inline>
+              </w:drawing>
+            </w:r>
+          </w:p>
+        </w:tc>
+      </w:tr>
+      <w:tr>
+        <w:tc>
+          <w:tcPr>
+            <w:tcW w:w="2689" w:type="dxa"/>
+          </w:tcPr>
+          <w:p>
+            <w:pPr>
+              <w:pStyle w:val="aa"/>
+              <w:pBdr>
+                <w:top w:val="none" w:sz="0" w:space="0" w:color="auto"/>
+                <w:left w:val="none" w:sz="0" w:space="0" w:color="auto"/>
+                <w:bottom w:val="none" w:sz="0" w:space="0" w:color="auto"/>
+                <w:right w:val="none" w:sz="0" w:space="0" w:color="auto"/>
+              </w:pBdr>
+              <w:ind w:left="0"/>
+              <w:rPr>
+                <w:rFonts w:asciiTheme="minorEastAsia" w:eastAsiaTheme="minorEastAsia" w:hAnsiTheme="minorEastAsia" w:cstheme="majorBidi"/>
+                <w:color w:val="000000" w:themeColor="text1"/>
+                <w:kern w:val="2"/>
+                <w:szCs w:val="20"/>
+                <w14:shadow w14:blurRad="38100" w14:dist="19050" w14:dir="2700000" w14:sx="100000" w14:sy="100000" w14:kx="0" w14:ky="0" w14:algn="tl">
+                  <w14:schemeClr w14:val="dk1">
+                    <w14:alpha w14:val="60000"/>
+                  </w14:schemeClr>
+                </w14:shadow>
+                <w14:textOutline w14:w="0" w14:cap="flat" w14:cmpd="sng" w14:algn="ctr">
+                  <w14:noFill/>
+                  <w14:prstDash w14:val="solid"/>
+                  <w14:round/>
+                </w14:textOutline>
+              </w:rPr>
+            </w:pPr>
+            <w:proofErr w:type="spellStart"/>
+            <w:r>
+              <w:rPr>
+                <w:rFonts w:asciiTheme="minorEastAsia" w:eastAsiaTheme="minorEastAsia" w:hAnsiTheme="minorEastAsia" w:cstheme="majorBidi" w:hint="eastAsia"/>
+                <w:color w:val="000000" w:themeColor="text1"/>
+                <w:kern w:val="2"/>
+                <w:szCs w:val="20"/>
+                <w14:shadow w14:blurRad="38100" w14:dist="19050" w14:dir="2700000" w14:sx="100000" w14:sy="100000" w14:kx="0" w14:ky="0" w14:algn="tl">
+                  <w14:schemeClr w14:val="dk1">
+                    <w14:alpha w14:val="60000"/>
+                  </w14:schemeClr>
+                </w14:shadow>
+                <w14:textOutline w14:w="0" w14:cap="flat" w14:cmpd="sng" w14:algn="ctr">
+                  <w14:noFill/>
+                  <w14:prstDash w14:val="solid"/>
+                  <w14:round/>
+                </w14:textOutline>
+              </w:rPr>
+              <w:t>클릭시</w:t>
+            </w:r>
+            <w:proofErr w:type="spellEnd"/>
+          </w:p>
+        </w:tc>
+        <w:tc>
+          <w:tcPr>
+            <w:tcW w:w="7343" w:type="dxa"/>
+          </w:tcPr>
+          <w:p>
+            <w:pPr>
+              <w:pStyle w:val="aa"/>
+              <w:pBdr>
+                <w:top w:val="none" w:sz="0" w:space="0" w:color="auto"/>
+                <w:left w:val="none" w:sz="0" w:space="0" w:color="auto"/>
+                <w:bottom w:val="none" w:sz="0" w:space="0" w:color="auto"/>
+                <w:right w:val="none" w:sz="0" w:space="0" w:color="auto"/>
+              </w:pBdr>
+              <w:ind w:left="0"/>
+              <w:rPr>
+                <w:rFonts w:asciiTheme="minorEastAsia" w:eastAsiaTheme="minorEastAsia" w:hAnsiTheme="minorEastAsia" w:cstheme="majorBidi"/>
+                <w:color w:val="000000" w:themeColor="text1"/>
+                <w:kern w:val="2"/>
+                <w:szCs w:val="20"/>
+                <w14:shadow w14:blurRad="38100" w14:dist="19050" w14:dir="2700000" w14:sx="100000" w14:sy="100000" w14:kx="0" w14:ky="0" w14:algn="tl">
+                  <w14:schemeClr w14:val="dk1">
+                    <w14:alpha w14:val="60000"/>
+                  </w14:schemeClr>
+                </w14:shadow>
+                <w14:textOutline w14:w="0" w14:cap="flat" w14:cmpd="sng" w14:algn="ctr">
+                  <w14:noFill/>
+                  <w14:prstDash w14:val="solid"/>
+                  <w14:round/>
+                </w14:textOutline>
+              </w:rPr>
+            </w:pPr>
+            <w:r>
+              <w:rPr>
+                <w:rFonts w:asciiTheme="minorEastAsia" w:eastAsiaTheme="minorEastAsia" w:hAnsiTheme="minorEastAsia" w:cstheme="majorBidi"/>
+                <w:color w:val="000000" w:themeColor="text1"/>
+                <w:kern w:val="2"/>
+                <w:szCs w:val="20"/>
+                <w14:shadow w14:blurRad="38100" w14:dist="19050" w14:dir="2700000" w14:sx="100000" w14:sy="100000" w14:kx="0" w14:ky="0" w14:algn="tl">
+                  <w14:schemeClr w14:val="dk1">
+                    <w14:alpha w14:val="60000"/>
+                  </w14:schemeClr>
+                </w14:shadow>
+                <w14:textOutline w14:w="0" w14:cap="flat" w14:cmpd="sng" w14:algn="ctr">
+                  <w14:noFill/>
+                  <w14:prstDash w14:val="solid"/>
+                  <w14:round/>
+                </w14:textOutline>
+              </w:rPr>
+              <w:drawing>
+                <wp:inline distT="0" distB="0" distL="0" distR="0" wp14:anchorId="01ACED63" wp14:editId="621BA4FD">
+                  <wp:extent cx="2800741" cy="2753109"/>
+                  <wp:effectExtent l="0" t="0" r="0" b="9525"/>
+                  <wp:docPr id="1929707570" name="그림 1"/>
+                  <wp:cNvGraphicFramePr>
+                    <a:graphicFrameLocks xmlns:a="http://schemas.openxmlformats.org/drawingml/2006/main" noChangeAspect="1"/>
+                  </wp:cNvGraphicFramePr>
+                  <a:graphic xmlns:a="http://schemas.openxmlformats.org/drawingml/2006/main">
+                    <a:graphicData uri="http://schemas.openxmlformats.org/drawingml/2006/picture">
+                      <pic:pic xmlns:pic="http://schemas.openxmlformats.org/drawingml/2006/picture">
+                        <pic:nvPicPr>
+                          <pic:cNvPr id="1929707570" name=""/>
+                          <pic:cNvPicPr/>
+                        </pic:nvPicPr>
+                        <pic:blipFill>
+                          <a:blip r:embed="rId19"/>
+                          <a:stretch>
+                            <a:fillRect/>
+                          </a:stretch>
+                        </pic:blipFill>
+                        <pic:spPr>
+                          <a:xfrm>
+                            <a:off x="0" y="0"/>
+                            <a:ext cx="2800741" cy="2753109"/>
+                          </a:xfrm>
+                          <a:prstGeom prst="rect">
+                            <a:avLst/>
+                          </a:prstGeom>
+                        </pic:spPr>
+                      </pic:pic>
+                    </a:graphicData>
+                  </a:graphic>
+                </wp:inline>
+              </w:drawing>
+            </w:r>
+          </w:p>
+        </w:tc>
+      </w:tr>
+    </w:tbl>
+    <w:p>
+      <w:pPr>
+        <w:rPr>
+          <w:rFonts w:asciiTheme="majorHAnsi" w:eastAsiaTheme="majorEastAsia" w:hAnsiTheme="majorHAnsi" w:cstheme="majorBidi" w:hint="eastAsia"/>
+          <w:b/>
+          <w:color w:val="auto"/>
+          <w:kern w:val="2"/>
+          <w:sz w:val="22"/>
+          <w:szCs w:val="26"/>
+        </w:rPr>
+      </w:pPr>
+    </w:p>
+    <w:p>
+      <w:pPr>
+        <w:pStyle w:val="11"/>
+        <w:pageBreakBefore/>
+        <w:numPr>
+          <w:ilvl w:val="0"/>
+          <w:numId w:val="7"/>
+        </w:numPr>
+        <w:pBdr>
+          <w:top w:val="none" w:sz="0" w:space="0" w:color="auto"/>
+          <w:left w:val="none" w:sz="0" w:space="0" w:color="auto"/>
+          <w:bottom w:val="none" w:sz="0" w:space="0" w:color="auto"/>
+          <w:right w:val="none" w:sz="0" w:space="0" w:color="auto"/>
+        </w:pBdr>
+        <w:spacing w:line="276" w:lineRule="auto"/>
         <w:ind w:left="426" w:hanging="426"/>
         <w:textAlignment w:val="auto"/>
         <w:rPr>
@@ -5154,7 +8473,7 @@
           <w:szCs w:val="26"/>
         </w:rPr>
       </w:pPr>
-      <w:bookmarkStart w:id="4" w:name="_Toc155279516"/>
+      <w:bookmarkStart w:id="8" w:name="_Toc155774165"/>
       <w:r>
         <w:rPr>
           <w:rFonts w:asciiTheme="majorHAnsi" w:eastAsiaTheme="majorEastAsia" w:hAnsiTheme="majorHAnsi" w:cstheme="majorBidi" w:hint="eastAsia"/>
@@ -5167,7 +8486,7 @@
         <w:lastRenderedPageBreak/>
         <w:t>년도 프롬프트</w:t>
       </w:r>
-      <w:bookmarkEnd w:id="4"/>
+      <w:bookmarkEnd w:id="8"/>
     </w:p>
     <w:p>
       <w:pPr>
@@ -5185,7 +8504,7 @@
           <w:szCs w:val="26"/>
         </w:rPr>
       </w:pPr>
-      <w:bookmarkStart w:id="5" w:name="_Toc155279517"/>
+      <w:bookmarkStart w:id="9" w:name="_Toc155774166"/>
       <w:r>
         <w:rPr>
           <w:rFonts w:asciiTheme="majorHAnsi" w:eastAsiaTheme="majorEastAsia" w:hAnsiTheme="majorHAnsi" w:cstheme="majorBidi" w:hint="eastAsia"/>
@@ -5197,7 +8516,7 @@
         </w:rPr>
         <w:t>프롬프트 구성 방법</w:t>
       </w:r>
-      <w:bookmarkEnd w:id="5"/>
+      <w:bookmarkEnd w:id="9"/>
     </w:p>
     <w:p>
       <w:pPr>
@@ -5317,7 +8636,7 @@
           </mc:Choice>
           <mc:Fallback>
             <w:pict>
-              <v:rect w14:anchorId="34873FF3" id="직사각형 1" o:spid="_x0000_s1026" style="position:absolute;left:0;text-align:left;margin-left:68.25pt;margin-top:223.95pt;width:352.5pt;height:68.8pt;z-index:251670528;visibility:visible;mso-wrap-style:square;mso-width-percent:0;mso-height-percent:0;mso-wrap-distance-left:9pt;mso-wrap-distance-top:0;mso-wrap-distance-right:9pt;mso-wrap-distance-bottom:0;mso-position-horizontal:absolute;mso-position-horizontal-relative:text;mso-position-vertical:absolute;mso-position-vertical-relative:text;mso-width-percent:0;mso-height-percent:0;mso-width-relative:margin;mso-height-relative:margin;v-text-anchor:middle" o:gfxdata="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" filled="f" strokecolor="red" strokeweight="2pt"/>
+              <v:rect w14:anchorId="2BACD2B7" id="직사각형 1" o:spid="_x0000_s1026" style="position:absolute;left:0;text-align:left;margin-left:68.25pt;margin-top:223.95pt;width:352.5pt;height:68.8pt;z-index:251670528;visibility:visible;mso-wrap-style:square;mso-width-percent:0;mso-height-percent:0;mso-wrap-distance-left:9pt;mso-wrap-distance-top:0;mso-wrap-distance-right:9pt;mso-wrap-distance-bottom:0;mso-position-horizontal:absolute;mso-position-horizontal-relative:text;mso-position-vertical:absolute;mso-position-vertical-relative:text;mso-width-percent:0;mso-height-percent:0;mso-width-relative:margin;mso-height-relative:margin;v-text-anchor:middle" o:gfxdata="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" filled="f" strokecolor="red" strokeweight="2pt"/>
             </w:pict>
           </mc:Fallback>
         </mc:AlternateContent>
@@ -5402,7 +8721,7 @@
           </mc:Choice>
           <mc:Fallback>
             <w:pict>
-              <v:rect w14:anchorId="34B51BF3" id="직사각형 1" o:spid="_x0000_s1026" style="position:absolute;left:0;text-align:left;margin-left:71.45pt;margin-top:79.95pt;width:352.5pt;height:22.55pt;z-index:251669504;visibility:visible;mso-wrap-style:square;mso-width-percent:0;mso-height-percent:0;mso-wrap-distance-left:9pt;mso-wrap-distance-top:0;mso-wrap-distance-right:9pt;mso-wrap-distance-bottom:0;mso-position-horizontal:absolute;mso-position-horizontal-relative:text;mso-position-vertical:absolute;mso-position-vertical-relative:text;mso-width-percent:0;mso-height-percent:0;mso-width-relative:margin;mso-height-relative:margin;v-text-anchor:middle" o:gfxdata="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" filled="f" strokecolor="red" strokeweight="2pt"/>
+              <v:rect w14:anchorId="3E37C6FA" id="직사각형 1" o:spid="_x0000_s1026" style="position:absolute;left:0;text-align:left;margin-left:71.45pt;margin-top:79.95pt;width:352.5pt;height:22.55pt;z-index:251669504;visibility:visible;mso-wrap-style:square;mso-width-percent:0;mso-height-percent:0;mso-wrap-distance-left:9pt;mso-wrap-distance-top:0;mso-wrap-distance-right:9pt;mso-wrap-distance-bottom:0;mso-position-horizontal:absolute;mso-position-horizontal-relative:text;mso-position-vertical:absolute;mso-position-vertical-relative:text;mso-width-percent:0;mso-height-percent:0;mso-width-relative:margin;mso-height-relative:margin;v-text-anchor:middle" o:gfxdata="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" filled="f" strokecolor="red" strokeweight="2pt"/>
             </w:pict>
           </mc:Fallback>
         </mc:AlternateContent>
@@ -5439,7 +8758,7 @@
                     <pic:cNvPicPr/>
                   </pic:nvPicPr>
                   <pic:blipFill>
-                    <a:blip r:embed="rId15"/>
+                    <a:blip r:embed="rId20"/>
                     <a:stretch>
                       <a:fillRect/>
                     </a:stretch>
@@ -6403,7 +9722,7 @@
           </mc:Choice>
           <mc:Fallback>
             <w:pict>
-              <v:rect w14:anchorId="48BFD107" id="직사각형 1" o:spid="_x0000_s1026" style="position:absolute;left:0;text-align:left;margin-left:37.3pt;margin-top:100.4pt;width:352.5pt;height:22.55pt;z-index:251671552;visibility:visible;mso-wrap-style:square;mso-width-percent:0;mso-height-percent:0;mso-wrap-distance-left:9pt;mso-wrap-distance-top:0;mso-wrap-distance-right:9pt;mso-wrap-distance-bottom:0;mso-position-horizontal:absolute;mso-position-horizontal-relative:text;mso-position-vertical:absolute;mso-position-vertical-relative:text;mso-width-percent:0;mso-height-percent:0;mso-width-relative:margin;mso-height-relative:margin;v-text-anchor:middle" o:gfxdata="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" filled="f" strokecolor="red" strokeweight="2pt"/>
+              <v:rect w14:anchorId="0697DB93" id="직사각형 1" o:spid="_x0000_s1026" style="position:absolute;left:0;text-align:left;margin-left:37.3pt;margin-top:100.4pt;width:352.5pt;height:22.55pt;z-index:251671552;visibility:visible;mso-wrap-style:square;mso-width-percent:0;mso-height-percent:0;mso-wrap-distance-left:9pt;mso-wrap-distance-top:0;mso-wrap-distance-right:9pt;mso-wrap-distance-bottom:0;mso-position-horizontal:absolute;mso-position-horizontal-relative:text;mso-position-vertical:absolute;mso-position-vertical-relative:text;mso-width-percent:0;mso-height-percent:0;mso-width-relative:margin;mso-height-relative:margin;v-text-anchor:middle" o:gfxdata="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" filled="f" strokecolor="red" strokeweight="2pt"/>
             </w:pict>
           </mc:Fallback>
         </mc:AlternateContent>
@@ -6434,7 +9753,7 @@
                     <pic:cNvPicPr/>
                   </pic:nvPicPr>
                   <pic:blipFill>
-                    <a:blip r:embed="rId16"/>
+                    <a:blip r:embed="rId21"/>
                     <a:stretch>
                       <a:fillRect/>
                     </a:stretch>
@@ -6817,7 +10136,7 @@
           <w:szCs w:val="26"/>
         </w:rPr>
       </w:pPr>
-      <w:bookmarkStart w:id="6" w:name="_Toc155279518"/>
+      <w:bookmarkStart w:id="10" w:name="_Toc155774167"/>
       <w:r>
         <w:rPr>
           <w:rFonts w:asciiTheme="majorHAnsi" w:eastAsiaTheme="majorEastAsia" w:hAnsiTheme="majorHAnsi" w:cstheme="majorBidi" w:hint="eastAsia"/>
@@ -6830,7 +10149,7 @@
         <w:lastRenderedPageBreak/>
         <w:t>프롬프트 설정 방법</w:t>
       </w:r>
-      <w:bookmarkEnd w:id="6"/>
+      <w:bookmarkEnd w:id="10"/>
     </w:p>
     <w:p>
       <w:pPr>
@@ -6976,7 +10295,7 @@
           </mc:Choice>
           <mc:Fallback>
             <w:pict>
-              <v:rect w14:anchorId="1A9B1E92" id="직사각형 1" o:spid="_x0000_s1026" style="position:absolute;left:0;text-align:left;margin-left:184.35pt;margin-top:58.2pt;width:334.75pt;height:259pt;z-index:251673600;visibility:visible;mso-wrap-style:square;mso-width-percent:0;mso-height-percent:0;mso-wrap-distance-left:9pt;mso-wrap-distance-top:0;mso-wrap-distance-right:9pt;mso-wrap-distance-bottom:0;mso-position-horizontal:absolute;mso-position-horizontal-relative:text;mso-position-vertical:absolute;mso-position-vertical-relative:text;mso-width-percent:0;mso-height-percent:0;mso-width-relative:margin;mso-height-relative:margin;v-text-anchor:middle" o:gfxdata="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" filled="f" strokecolor="red" strokeweight="2pt"/>
+              <v:rect w14:anchorId="249D0EA6" id="직사각형 1" o:spid="_x0000_s1026" style="position:absolute;left:0;text-align:left;margin-left:184.35pt;margin-top:58.2pt;width:334.75pt;height:259pt;z-index:251673600;visibility:visible;mso-wrap-style:square;mso-width-percent:0;mso-height-percent:0;mso-wrap-distance-left:9pt;mso-wrap-distance-top:0;mso-wrap-distance-right:9pt;mso-wrap-distance-bottom:0;mso-position-horizontal:absolute;mso-position-horizontal-relative:text;mso-position-vertical:absolute;mso-position-vertical-relative:text;mso-width-percent:0;mso-height-percent:0;mso-width-relative:margin;mso-height-relative:margin;v-text-anchor:middle" o:gfxdata="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" filled="f" strokecolor="red" strokeweight="2pt"/>
             </w:pict>
           </mc:Fallback>
         </mc:AlternateContent>
@@ -7061,7 +10380,7 @@
           </mc:Choice>
           <mc:Fallback>
             <w:pict>
-              <v:rect w14:anchorId="3EC62B6D" id="직사각형 1" o:spid="_x0000_s1026" style="position:absolute;left:0;text-align:left;margin-left:67.15pt;margin-top:84.3pt;width:34.6pt;height:21.5pt;z-index:251672576;visibility:visible;mso-wrap-style:square;mso-width-percent:0;mso-height-percent:0;mso-wrap-distance-left:9pt;mso-wrap-distance-top:0;mso-wrap-distance-right:9pt;mso-wrap-distance-bottom:0;mso-position-horizontal:absolute;mso-position-horizontal-relative:text;mso-position-vertical:absolute;mso-position-vertical-relative:text;mso-width-percent:0;mso-height-percent:0;mso-width-relative:margin;mso-height-relative:margin;v-text-anchor:middle" o:gfxdata="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" filled="f" strokecolor="red" strokeweight="2pt"/>
+              <v:rect w14:anchorId="281756A6" id="직사각형 1" o:spid="_x0000_s1026" style="position:absolute;left:0;text-align:left;margin-left:67.15pt;margin-top:84.3pt;width:34.6pt;height:21.5pt;z-index:251672576;visibility:visible;mso-wrap-style:square;mso-width-percent:0;mso-height-percent:0;mso-wrap-distance-left:9pt;mso-wrap-distance-top:0;mso-wrap-distance-right:9pt;mso-wrap-distance-bottom:0;mso-position-horizontal:absolute;mso-position-horizontal-relative:text;mso-position-vertical:absolute;mso-position-vertical-relative:text;mso-width-percent:0;mso-height-percent:0;mso-width-relative:margin;mso-height-relative:margin;v-text-anchor:middle" o:gfxdata="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" filled="f" strokecolor="red" strokeweight="2pt"/>
             </w:pict>
           </mc:Fallback>
         </mc:AlternateContent>
@@ -7092,7 +10411,7 @@
                     <pic:cNvPicPr/>
                   </pic:nvPicPr>
                   <pic:blipFill>
-                    <a:blip r:embed="rId17"/>
+                    <a:blip r:embed="rId22"/>
                     <a:stretch>
                       <a:fillRect/>
                     </a:stretch>
@@ -7632,7 +10951,7 @@
           <w:szCs w:val="26"/>
         </w:rPr>
       </w:pPr>
-      <w:bookmarkStart w:id="7" w:name="_Toc155279519"/>
+      <w:bookmarkStart w:id="11" w:name="_Toc155774168"/>
       <w:r>
         <w:rPr>
           <w:rFonts w:asciiTheme="majorHAnsi" w:eastAsiaTheme="majorEastAsia" w:hAnsiTheme="majorHAnsi" w:cstheme="majorBidi" w:hint="eastAsia"/>
@@ -7645,7 +10964,7 @@
         <w:lastRenderedPageBreak/>
         <w:t>화면 표시 내용</w:t>
       </w:r>
-      <w:bookmarkEnd w:id="7"/>
+      <w:bookmarkEnd w:id="11"/>
     </w:p>
     <w:tbl>
       <w:tblPr>
@@ -7886,7 +11205,7 @@
                           <pic:cNvPicPr/>
                         </pic:nvPicPr>
                         <pic:blipFill>
-                          <a:blip r:embed="rId18"/>
+                          <a:blip r:embed="rId23"/>
                           <a:stretch>
                             <a:fillRect/>
                           </a:stretch>
@@ -8029,7 +11348,7 @@
                           <pic:cNvPicPr/>
                         </pic:nvPicPr>
                         <pic:blipFill>
-                          <a:blip r:embed="rId19"/>
+                          <a:blip r:embed="rId24"/>
                           <a:stretch>
                             <a:fillRect/>
                           </a:stretch>
@@ -8079,7 +11398,7 @@
           <w:szCs w:val="26"/>
         </w:rPr>
       </w:pPr>
-      <w:bookmarkStart w:id="8" w:name="_Toc155279520"/>
+      <w:bookmarkStart w:id="12" w:name="_Toc155774169"/>
       <w:r>
         <w:rPr>
           <w:rFonts w:asciiTheme="majorHAnsi" w:eastAsiaTheme="majorEastAsia" w:hAnsiTheme="majorHAnsi" w:cstheme="majorBidi" w:hint="eastAsia"/>
@@ -8103,7 +11422,7 @@
         </w:rPr>
         <w:t xml:space="preserve"> 프롬프트</w:t>
       </w:r>
-      <w:bookmarkEnd w:id="8"/>
+      <w:bookmarkEnd w:id="12"/>
     </w:p>
     <w:p>
       <w:pPr>
@@ -8122,7 +11441,7 @@
           <w:szCs w:val="26"/>
         </w:rPr>
       </w:pPr>
-      <w:bookmarkStart w:id="9" w:name="_Toc155279521"/>
+      <w:bookmarkStart w:id="13" w:name="_Toc155774170"/>
       <w:r>
         <w:rPr>
           <w:rFonts w:asciiTheme="majorHAnsi" w:eastAsiaTheme="majorEastAsia" w:hAnsiTheme="majorHAnsi" w:cstheme="majorBidi" w:hint="eastAsia"/>
@@ -8134,7 +11453,7 @@
         </w:rPr>
         <w:t>프롬프트 구성 방법</w:t>
       </w:r>
-      <w:bookmarkEnd w:id="9"/>
+      <w:bookmarkEnd w:id="13"/>
     </w:p>
     <w:p>
       <w:pPr>
@@ -8265,7 +11584,7 @@
           </mc:Choice>
           <mc:Fallback>
             <w:pict>
-              <v:rect w14:anchorId="471CF9E4" id="직사각형 1" o:spid="_x0000_s1026" style="position:absolute;left:0;text-align:left;margin-left:68.25pt;margin-top:223.95pt;width:352.5pt;height:68.8pt;z-index:251676672;visibility:visible;mso-wrap-style:square;mso-width-percent:0;mso-height-percent:0;mso-wrap-distance-left:9pt;mso-wrap-distance-top:0;mso-wrap-distance-right:9pt;mso-wrap-distance-bottom:0;mso-position-horizontal:absolute;mso-position-horizontal-relative:text;mso-position-vertical:absolute;mso-position-vertical-relative:text;mso-width-percent:0;mso-height-percent:0;mso-width-relative:margin;mso-height-relative:margin;v-text-anchor:middle" o:gfxdata="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" filled="f" strokecolor="red" strokeweight="2pt"/>
+              <v:rect w14:anchorId="41C88FE3" id="직사각형 1" o:spid="_x0000_s1026" style="position:absolute;left:0;text-align:left;margin-left:68.25pt;margin-top:223.95pt;width:352.5pt;height:68.8pt;z-index:251676672;visibility:visible;mso-wrap-style:square;mso-width-percent:0;mso-height-percent:0;mso-wrap-distance-left:9pt;mso-wrap-distance-top:0;mso-wrap-distance-right:9pt;mso-wrap-distance-bottom:0;mso-position-horizontal:absolute;mso-position-horizontal-relative:text;mso-position-vertical:absolute;mso-position-vertical-relative:text;mso-width-percent:0;mso-height-percent:0;mso-width-relative:margin;mso-height-relative:margin;v-text-anchor:middle" o:gfxdata="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" filled="f" strokecolor="red" strokeweight="2pt"/>
             </w:pict>
           </mc:Fallback>
         </mc:AlternateContent>
@@ -8350,7 +11669,7 @@
           </mc:Choice>
           <mc:Fallback>
             <w:pict>
-              <v:rect w14:anchorId="7F8B6205" id="직사각형 1" o:spid="_x0000_s1026" style="position:absolute;left:0;text-align:left;margin-left:71.45pt;margin-top:79.95pt;width:352.5pt;height:22.55pt;z-index:251675648;visibility:visible;mso-wrap-style:square;mso-width-percent:0;mso-height-percent:0;mso-wrap-distance-left:9pt;mso-wrap-distance-top:0;mso-wrap-distance-right:9pt;mso-wrap-distance-bottom:0;mso-position-horizontal:absolute;mso-position-horizontal-relative:text;mso-position-vertical:absolute;mso-position-vertical-relative:text;mso-width-percent:0;mso-height-percent:0;mso-width-relative:margin;mso-height-relative:margin;v-text-anchor:middle" o:gfxdata="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" filled="f" strokecolor="red" strokeweight="2pt"/>
+              <v:rect w14:anchorId="450307F0" id="직사각형 1" o:spid="_x0000_s1026" style="position:absolute;left:0;text-align:left;margin-left:71.45pt;margin-top:79.95pt;width:352.5pt;height:22.55pt;z-index:251675648;visibility:visible;mso-wrap-style:square;mso-width-percent:0;mso-height-percent:0;mso-wrap-distance-left:9pt;mso-wrap-distance-top:0;mso-wrap-distance-right:9pt;mso-wrap-distance-bottom:0;mso-position-horizontal:absolute;mso-position-horizontal-relative:text;mso-position-vertical:absolute;mso-position-vertical-relative:text;mso-width-percent:0;mso-height-percent:0;mso-width-relative:margin;mso-height-relative:margin;v-text-anchor:middle" o:gfxdata="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" filled="f" strokecolor="red" strokeweight="2pt"/>
             </w:pict>
           </mc:Fallback>
         </mc:AlternateContent>
@@ -8381,7 +11700,7 @@
                     <pic:cNvPicPr/>
                   </pic:nvPicPr>
                   <pic:blipFill>
-                    <a:blip r:embed="rId20"/>
+                    <a:blip r:embed="rId25"/>
                     <a:stretch>
                       <a:fillRect/>
                     </a:stretch>
@@ -9275,7 +12594,7 @@
           </mc:Choice>
           <mc:Fallback>
             <w:pict>
-              <v:rect w14:anchorId="14AC0D11" id="직사각형 1" o:spid="_x0000_s1026" style="position:absolute;left:0;text-align:left;margin-left:84.55pt;margin-top:93.3pt;width:339.05pt;height:80.35pt;z-index:251677696;visibility:visible;mso-wrap-style:square;mso-width-percent:0;mso-height-percent:0;mso-wrap-distance-left:9pt;mso-wrap-distance-top:0;mso-wrap-distance-right:9pt;mso-wrap-distance-bottom:0;mso-position-horizontal:absolute;mso-position-horizontal-relative:margin;mso-position-vertical:absolute;mso-position-vertical-relative:text;mso-width-percent:0;mso-height-percent:0;mso-width-relative:margin;mso-height-relative:margin;v-text-anchor:middle" o:gfxdata="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" filled="f" strokecolor="red" strokeweight="2pt">
+              <v:rect w14:anchorId="23DC0363" id="직사각형 1" o:spid="_x0000_s1026" style="position:absolute;left:0;text-align:left;margin-left:84.55pt;margin-top:93.3pt;width:339.05pt;height:80.35pt;z-index:251677696;visibility:visible;mso-wrap-style:square;mso-width-percent:0;mso-height-percent:0;mso-wrap-distance-left:9pt;mso-wrap-distance-top:0;mso-wrap-distance-right:9pt;mso-wrap-distance-bottom:0;mso-position-horizontal:absolute;mso-position-horizontal-relative:margin;mso-position-vertical:absolute;mso-position-vertical-relative:text;mso-width-percent:0;mso-height-percent:0;mso-width-relative:margin;mso-height-relative:margin;v-text-anchor:middle" o:gfxdata="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" filled="f" strokecolor="red" strokeweight="2pt">
                 <w10:wrap anchorx="margin"/>
               </v:rect>
             </w:pict>
@@ -9302,7 +12621,7 @@
                     <pic:cNvPicPr/>
                   </pic:nvPicPr>
                   <pic:blipFill>
-                    <a:blip r:embed="rId21"/>
+                    <a:blip r:embed="rId26"/>
                     <a:stretch>
                       <a:fillRect/>
                     </a:stretch>
@@ -9704,7 +13023,7 @@
           <w:szCs w:val="26"/>
         </w:rPr>
       </w:pPr>
-      <w:bookmarkStart w:id="10" w:name="_Toc155279522"/>
+      <w:bookmarkStart w:id="14" w:name="_Toc155774171"/>
       <w:r>
         <w:rPr>
           <w:rFonts w:asciiTheme="majorHAnsi" w:eastAsiaTheme="majorEastAsia" w:hAnsiTheme="majorHAnsi" w:cstheme="majorBidi" w:hint="eastAsia"/>
@@ -9717,7 +13036,7 @@
         <w:lastRenderedPageBreak/>
         <w:t>프롬프트 설정 방법</w:t>
       </w:r>
-      <w:bookmarkEnd w:id="10"/>
+      <w:bookmarkEnd w:id="14"/>
     </w:p>
     <w:p>
       <w:pPr>
@@ -9857,7 +13176,7 @@
           </mc:Choice>
           <mc:Fallback>
             <w:pict>
-              <v:rect w14:anchorId="6274F410" id="직사각형 1" o:spid="_x0000_s1026" style="position:absolute;left:0;text-align:left;margin-left:182.7pt;margin-top:76.6pt;width:334.75pt;height:259pt;z-index:251679744;visibility:visible;mso-wrap-style:square;mso-width-percent:0;mso-height-percent:0;mso-wrap-distance-left:9pt;mso-wrap-distance-top:0;mso-wrap-distance-right:9pt;mso-wrap-distance-bottom:0;mso-position-horizontal:absolute;mso-position-horizontal-relative:text;mso-position-vertical:absolute;mso-position-vertical-relative:text;mso-width-percent:0;mso-height-percent:0;mso-width-relative:margin;mso-height-relative:margin;v-text-anchor:middle" o:gfxdata="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" filled="f" strokecolor="red" strokeweight="2pt"/>
+              <v:rect w14:anchorId="60871B66" id="직사각형 1" o:spid="_x0000_s1026" style="position:absolute;left:0;text-align:left;margin-left:182.7pt;margin-top:76.6pt;width:334.75pt;height:259pt;z-index:251679744;visibility:visible;mso-wrap-style:square;mso-width-percent:0;mso-height-percent:0;mso-wrap-distance-left:9pt;mso-wrap-distance-top:0;mso-wrap-distance-right:9pt;mso-wrap-distance-bottom:0;mso-position-horizontal:absolute;mso-position-horizontal-relative:text;mso-position-vertical:absolute;mso-position-vertical-relative:text;mso-width-percent:0;mso-height-percent:0;mso-width-relative:margin;mso-height-relative:margin;v-text-anchor:middle" o:gfxdata="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" filled="f" strokecolor="red" strokeweight="2pt"/>
             </w:pict>
           </mc:Fallback>
         </mc:AlternateContent>
@@ -9942,7 +13261,7 @@
           </mc:Choice>
           <mc:Fallback>
             <w:pict>
-              <v:rect w14:anchorId="72EB8D3C" id="직사각형 1" o:spid="_x0000_s1026" style="position:absolute;left:0;text-align:left;margin-left:66.3pt;margin-top:101pt;width:34.6pt;height:21.5pt;z-index:251678720;visibility:visible;mso-wrap-style:square;mso-width-percent:0;mso-height-percent:0;mso-wrap-distance-left:9pt;mso-wrap-distance-top:0;mso-wrap-distance-right:9pt;mso-wrap-distance-bottom:0;mso-position-horizontal:absolute;mso-position-horizontal-relative:text;mso-position-vertical:absolute;mso-position-vertical-relative:text;mso-width-percent:0;mso-height-percent:0;mso-width-relative:margin;mso-height-relative:margin;v-text-anchor:middle" o:gfxdata="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" filled="f" strokecolor="red" strokeweight="2pt"/>
+              <v:rect w14:anchorId="0DB24713" id="직사각형 1" o:spid="_x0000_s1026" style="position:absolute;left:0;text-align:left;margin-left:66.3pt;margin-top:101pt;width:34.6pt;height:21.5pt;z-index:251678720;visibility:visible;mso-wrap-style:square;mso-width-percent:0;mso-height-percent:0;mso-wrap-distance-left:9pt;mso-wrap-distance-top:0;mso-wrap-distance-right:9pt;mso-wrap-distance-bottom:0;mso-position-horizontal:absolute;mso-position-horizontal-relative:text;mso-position-vertical:absolute;mso-position-vertical-relative:text;mso-width-percent:0;mso-height-percent:0;mso-width-relative:margin;mso-height-relative:margin;v-text-anchor:middle" o:gfxdata="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" filled="f" strokecolor="red" strokeweight="2pt"/>
             </w:pict>
           </mc:Fallback>
         </mc:AlternateContent>
@@ -9979,7 +13298,7 @@
                     <pic:cNvPicPr/>
                   </pic:nvPicPr>
                   <pic:blipFill>
-                    <a:blip r:embed="rId22"/>
+                    <a:blip r:embed="rId27"/>
                     <a:stretch>
                       <a:fillRect/>
                     </a:stretch>
@@ -10500,7 +13819,7 @@
           <w:szCs w:val="26"/>
         </w:rPr>
       </w:pPr>
-      <w:bookmarkStart w:id="11" w:name="_Toc155279523"/>
+      <w:bookmarkStart w:id="15" w:name="_Toc155774172"/>
       <w:r>
         <w:rPr>
           <w:rFonts w:asciiTheme="majorHAnsi" w:eastAsiaTheme="majorEastAsia" w:hAnsiTheme="majorHAnsi" w:cstheme="majorBidi" w:hint="eastAsia"/>
@@ -10513,7 +13832,7 @@
         <w:lastRenderedPageBreak/>
         <w:t>화면 표시 내용</w:t>
       </w:r>
-      <w:bookmarkEnd w:id="11"/>
+      <w:bookmarkEnd w:id="15"/>
     </w:p>
     <w:tbl>
       <w:tblPr>
@@ -10754,7 +14073,7 @@
                           <pic:cNvPicPr/>
                         </pic:nvPicPr>
                         <pic:blipFill>
-                          <a:blip r:embed="rId23"/>
+                          <a:blip r:embed="rId28"/>
                           <a:stretch>
                             <a:fillRect/>
                           </a:stretch>
@@ -10897,7 +14216,7 @@
                           <pic:cNvPicPr/>
                         </pic:nvPicPr>
                         <pic:blipFill>
-                          <a:blip r:embed="rId24"/>
+                          <a:blip r:embed="rId29"/>
                           <a:stretch>
                             <a:fillRect/>
                           </a:stretch>
@@ -10947,7 +14266,7 @@
           <w:szCs w:val="26"/>
         </w:rPr>
       </w:pPr>
-      <w:bookmarkStart w:id="12" w:name="_Toc155279524"/>
+      <w:bookmarkStart w:id="16" w:name="_Toc155774173"/>
       <w:r>
         <w:rPr>
           <w:rFonts w:asciiTheme="majorHAnsi" w:eastAsiaTheme="majorEastAsia" w:hAnsiTheme="majorHAnsi" w:cstheme="majorBidi" w:hint="eastAsia"/>
@@ -10960,7 +14279,7 @@
         <w:lastRenderedPageBreak/>
         <w:t>다중 선택 프롬프트</w:t>
       </w:r>
-      <w:bookmarkEnd w:id="12"/>
+      <w:bookmarkEnd w:id="16"/>
     </w:p>
     <w:p>
       <w:pPr>
@@ -10979,7 +14298,7 @@
           <w:szCs w:val="26"/>
         </w:rPr>
       </w:pPr>
-      <w:bookmarkStart w:id="13" w:name="_Toc155279525"/>
+      <w:bookmarkStart w:id="17" w:name="_Toc155774174"/>
       <w:r>
         <w:rPr>
           <w:rFonts w:asciiTheme="majorHAnsi" w:eastAsiaTheme="majorEastAsia" w:hAnsiTheme="majorHAnsi" w:cstheme="majorBidi" w:hint="eastAsia"/>
@@ -10991,7 +14310,7 @@
         </w:rPr>
         <w:t>프롬프트 구성 방법</w:t>
       </w:r>
-      <w:bookmarkEnd w:id="13"/>
+      <w:bookmarkEnd w:id="17"/>
     </w:p>
     <w:p>
       <w:pPr>
@@ -11111,7 +14430,7 @@
           </mc:Choice>
           <mc:Fallback>
             <w:pict>
-              <v:rect w14:anchorId="26034401" id="직사각형 1" o:spid="_x0000_s1026" style="position:absolute;left:0;text-align:left;margin-left:68.25pt;margin-top:223.95pt;width:352.5pt;height:68.8pt;z-index:251682816;visibility:visible;mso-wrap-style:square;mso-width-percent:0;mso-height-percent:0;mso-wrap-distance-left:9pt;mso-wrap-distance-top:0;mso-wrap-distance-right:9pt;mso-wrap-distance-bottom:0;mso-position-horizontal:absolute;mso-position-horizontal-relative:text;mso-position-vertical:absolute;mso-position-vertical-relative:text;mso-width-percent:0;mso-height-percent:0;mso-width-relative:margin;mso-height-relative:margin;v-text-anchor:middle" o:gfxdata="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" filled="f" strokecolor="red" strokeweight="2pt"/>
+              <v:rect w14:anchorId="5B4E388C" id="직사각형 1" o:spid="_x0000_s1026" style="position:absolute;left:0;text-align:left;margin-left:68.25pt;margin-top:223.95pt;width:352.5pt;height:68.8pt;z-index:251682816;visibility:visible;mso-wrap-style:square;mso-width-percent:0;mso-height-percent:0;mso-wrap-distance-left:9pt;mso-wrap-distance-top:0;mso-wrap-distance-right:9pt;mso-wrap-distance-bottom:0;mso-position-horizontal:absolute;mso-position-horizontal-relative:text;mso-position-vertical:absolute;mso-position-vertical-relative:text;mso-width-percent:0;mso-height-percent:0;mso-width-relative:margin;mso-height-relative:margin;v-text-anchor:middle" o:gfxdata="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" filled="f" strokecolor="red" strokeweight="2pt"/>
             </w:pict>
           </mc:Fallback>
         </mc:AlternateContent>
@@ -11196,7 +14515,7 @@
           </mc:Choice>
           <mc:Fallback>
             <w:pict>
-              <v:rect w14:anchorId="165EA949" id="직사각형 1" o:spid="_x0000_s1026" style="position:absolute;left:0;text-align:left;margin-left:71.45pt;margin-top:79.95pt;width:352.5pt;height:22.55pt;z-index:251681792;visibility:visible;mso-wrap-style:square;mso-width-percent:0;mso-height-percent:0;mso-wrap-distance-left:9pt;mso-wrap-distance-top:0;mso-wrap-distance-right:9pt;mso-wrap-distance-bottom:0;mso-position-horizontal:absolute;mso-position-horizontal-relative:text;mso-position-vertical:absolute;mso-position-vertical-relative:text;mso-width-percent:0;mso-height-percent:0;mso-width-relative:margin;mso-height-relative:margin;v-text-anchor:middle" o:gfxdata="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" filled="f" strokecolor="red" strokeweight="2pt"/>
+              <v:rect w14:anchorId="5791D1C8" id="직사각형 1" o:spid="_x0000_s1026" style="position:absolute;left:0;text-align:left;margin-left:71.45pt;margin-top:79.95pt;width:352.5pt;height:22.55pt;z-index:251681792;visibility:visible;mso-wrap-style:square;mso-width-percent:0;mso-height-percent:0;mso-wrap-distance-left:9pt;mso-wrap-distance-top:0;mso-wrap-distance-right:9pt;mso-wrap-distance-bottom:0;mso-position-horizontal:absolute;mso-position-horizontal-relative:text;mso-position-vertical:absolute;mso-position-vertical-relative:text;mso-width-percent:0;mso-height-percent:0;mso-width-relative:margin;mso-height-relative:margin;v-text-anchor:middle" o:gfxdata="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" filled="f" strokecolor="red" strokeweight="2pt"/>
             </w:pict>
           </mc:Fallback>
         </mc:AlternateContent>
@@ -11227,7 +14546,7 @@
                     <pic:cNvPicPr/>
                   </pic:nvPicPr>
                   <pic:blipFill>
-                    <a:blip r:embed="rId25"/>
+                    <a:blip r:embed="rId30"/>
                     <a:stretch>
                       <a:fillRect/>
                     </a:stretch>
@@ -12051,7 +15370,7 @@
           </mc:Choice>
           <mc:Fallback>
             <w:pict>
-              <v:rect w14:anchorId="09C508E4" id="직사각형 1" o:spid="_x0000_s1026" style="position:absolute;left:0;text-align:left;margin-left:0;margin-top:93pt;width:339.05pt;height:80.35pt;z-index:251683840;visibility:visible;mso-wrap-style:square;mso-width-percent:0;mso-height-percent:0;mso-wrap-distance-left:9pt;mso-wrap-distance-top:0;mso-wrap-distance-right:9pt;mso-wrap-distance-bottom:0;mso-position-horizontal:center;mso-position-horizontal-relative:margin;mso-position-vertical:absolute;mso-position-vertical-relative:text;mso-width-percent:0;mso-height-percent:0;mso-width-relative:margin;mso-height-relative:margin;v-text-anchor:middle" o:gfxdata="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" filled="f" strokecolor="red" strokeweight="2pt">
+              <v:rect w14:anchorId="335D3400" id="직사각형 1" o:spid="_x0000_s1026" style="position:absolute;left:0;text-align:left;margin-left:0;margin-top:93pt;width:339.05pt;height:80.35pt;z-index:251683840;visibility:visible;mso-wrap-style:square;mso-width-percent:0;mso-height-percent:0;mso-wrap-distance-left:9pt;mso-wrap-distance-top:0;mso-wrap-distance-right:9pt;mso-wrap-distance-bottom:0;mso-position-horizontal:center;mso-position-horizontal-relative:margin;mso-position-vertical:absolute;mso-position-vertical-relative:text;mso-width-percent:0;mso-height-percent:0;mso-width-relative:margin;mso-height-relative:margin;v-text-anchor:middle" o:gfxdata="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" filled="f" strokecolor="red" strokeweight="2pt">
                 <w10:wrap anchorx="margin"/>
               </v:rect>
             </w:pict>
@@ -12078,7 +15397,7 @@
                     <pic:cNvPicPr/>
                   </pic:nvPicPr>
                   <pic:blipFill>
-                    <a:blip r:embed="rId26"/>
+                    <a:blip r:embed="rId31"/>
                     <a:stretch>
                       <a:fillRect/>
                     </a:stretch>
@@ -12376,7 +15695,7 @@
           <w:szCs w:val="26"/>
         </w:rPr>
       </w:pPr>
-      <w:bookmarkStart w:id="14" w:name="_Toc155279526"/>
+      <w:bookmarkStart w:id="18" w:name="_Toc155774175"/>
       <w:r>
         <w:rPr>
           <w:rFonts w:asciiTheme="majorHAnsi" w:eastAsiaTheme="majorEastAsia" w:hAnsiTheme="majorHAnsi" w:cstheme="majorBidi" w:hint="eastAsia"/>
@@ -12389,7 +15708,7 @@
         <w:lastRenderedPageBreak/>
         <w:t>프롬프트 설정 방법</w:t>
       </w:r>
-      <w:bookmarkEnd w:id="14"/>
+      <w:bookmarkEnd w:id="18"/>
     </w:p>
     <w:p>
       <w:pPr>
@@ -12529,7 +15848,7 @@
           </mc:Choice>
           <mc:Fallback>
             <w:pict>
-              <v:rect w14:anchorId="7FE2E774" id="직사각형 1" o:spid="_x0000_s1026" style="position:absolute;left:0;text-align:left;margin-left:182.65pt;margin-top:88.1pt;width:334.75pt;height:259pt;z-index:251685888;visibility:visible;mso-wrap-style:square;mso-width-percent:0;mso-height-percent:0;mso-wrap-distance-left:9pt;mso-wrap-distance-top:0;mso-wrap-distance-right:9pt;mso-wrap-distance-bottom:0;mso-position-horizontal:absolute;mso-position-horizontal-relative:text;mso-position-vertical:absolute;mso-position-vertical-relative:text;mso-width-percent:0;mso-height-percent:0;mso-width-relative:margin;mso-height-relative:margin;v-text-anchor:middle" o:gfxdata="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" filled="f" strokecolor="red" strokeweight="2pt"/>
+              <v:rect w14:anchorId="503CEBF9" id="직사각형 1" o:spid="_x0000_s1026" style="position:absolute;left:0;text-align:left;margin-left:182.65pt;margin-top:88.1pt;width:334.75pt;height:259pt;z-index:251685888;visibility:visible;mso-wrap-style:square;mso-width-percent:0;mso-height-percent:0;mso-wrap-distance-left:9pt;mso-wrap-distance-top:0;mso-wrap-distance-right:9pt;mso-wrap-distance-bottom:0;mso-position-horizontal:absolute;mso-position-horizontal-relative:text;mso-position-vertical:absolute;mso-position-vertical-relative:text;mso-width-percent:0;mso-height-percent:0;mso-width-relative:margin;mso-height-relative:margin;v-text-anchor:middle" o:gfxdata="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" filled="f" strokecolor="red" strokeweight="2pt"/>
             </w:pict>
           </mc:Fallback>
         </mc:AlternateContent>
@@ -12614,7 +15933,7 @@
           </mc:Choice>
           <mc:Fallback>
             <w:pict>
-              <v:rect w14:anchorId="6BEF5EC1" id="직사각형 1" o:spid="_x0000_s1026" style="position:absolute;left:0;text-align:left;margin-left:66.3pt;margin-top:109.3pt;width:34.6pt;height:21.5pt;z-index:251684864;visibility:visible;mso-wrap-style:square;mso-width-percent:0;mso-height-percent:0;mso-wrap-distance-left:9pt;mso-wrap-distance-top:0;mso-wrap-distance-right:9pt;mso-wrap-distance-bottom:0;mso-position-horizontal:absolute;mso-position-horizontal-relative:text;mso-position-vertical:absolute;mso-position-vertical-relative:text;mso-width-percent:0;mso-height-percent:0;mso-width-relative:margin;mso-height-relative:margin;v-text-anchor:middle" o:gfxdata="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" filled="f" strokecolor="red" strokeweight="2pt"/>
+              <v:rect w14:anchorId="0BBDAC84" id="직사각형 1" o:spid="_x0000_s1026" style="position:absolute;left:0;text-align:left;margin-left:66.3pt;margin-top:109.3pt;width:34.6pt;height:21.5pt;z-index:251684864;visibility:visible;mso-wrap-style:square;mso-width-percent:0;mso-height-percent:0;mso-wrap-distance-left:9pt;mso-wrap-distance-top:0;mso-wrap-distance-right:9pt;mso-wrap-distance-bottom:0;mso-position-horizontal:absolute;mso-position-horizontal-relative:text;mso-position-vertical:absolute;mso-position-vertical-relative:text;mso-width-percent:0;mso-height-percent:0;mso-width-relative:margin;mso-height-relative:margin;v-text-anchor:middle" o:gfxdata="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" filled="f" strokecolor="red" strokeweight="2pt"/>
             </w:pict>
           </mc:Fallback>
         </mc:AlternateContent>
@@ -12651,7 +15970,7 @@
                     <pic:cNvPicPr/>
                   </pic:nvPicPr>
                   <pic:blipFill>
-                    <a:blip r:embed="rId27"/>
+                    <a:blip r:embed="rId32"/>
                     <a:stretch>
                       <a:fillRect/>
                     </a:stretch>
@@ -13233,7 +16552,7 @@
           <w:szCs w:val="26"/>
         </w:rPr>
       </w:pPr>
-      <w:bookmarkStart w:id="15" w:name="_Toc155279527"/>
+      <w:bookmarkStart w:id="19" w:name="_Toc155774176"/>
       <w:r>
         <w:rPr>
           <w:rFonts w:asciiTheme="majorHAnsi" w:eastAsiaTheme="majorEastAsia" w:hAnsiTheme="majorHAnsi" w:cstheme="majorBidi" w:hint="eastAsia"/>
@@ -13246,7 +16565,7 @@
         <w:lastRenderedPageBreak/>
         <w:t>화면 표시 내용</w:t>
       </w:r>
-      <w:bookmarkEnd w:id="15"/>
+      <w:bookmarkEnd w:id="19"/>
     </w:p>
     <w:tbl>
       <w:tblPr>
@@ -13487,7 +16806,7 @@
                           <pic:cNvPicPr/>
                         </pic:nvPicPr>
                         <pic:blipFill>
-                          <a:blip r:embed="rId28"/>
+                          <a:blip r:embed="rId33"/>
                           <a:stretch>
                             <a:fillRect/>
                           </a:stretch>
@@ -13630,7 +16949,7 @@
                           <pic:cNvPicPr/>
                         </pic:nvPicPr>
                         <pic:blipFill>
-                          <a:blip r:embed="rId29"/>
+                          <a:blip r:embed="rId34"/>
                           <a:stretch>
                             <a:fillRect/>
                           </a:stretch>
@@ -13680,7 +16999,7 @@
           <w:szCs w:val="26"/>
         </w:rPr>
       </w:pPr>
-      <w:bookmarkStart w:id="16" w:name="_Toc155279528"/>
+      <w:bookmarkStart w:id="20" w:name="_Toc155774177"/>
       <w:r>
         <w:rPr>
           <w:rFonts w:asciiTheme="majorHAnsi" w:eastAsiaTheme="majorEastAsia" w:hAnsiTheme="majorHAnsi" w:cstheme="majorBidi" w:hint="eastAsia"/>
@@ -13691,20 +17010,9 @@
           <w:szCs w:val="26"/>
         </w:rPr>
         <w:lastRenderedPageBreak/>
-        <w:t>체크박스</w:t>
+        <w:t>체크박스 프롬프트</w:t>
       </w:r>
-      <w:r>
-        <w:rPr>
-          <w:rFonts w:asciiTheme="majorHAnsi" w:eastAsiaTheme="majorEastAsia" w:hAnsiTheme="majorHAnsi" w:cstheme="majorBidi" w:hint="eastAsia"/>
-          <w:b/>
-          <w:color w:val="auto"/>
-          <w:kern w:val="2"/>
-          <w:sz w:val="26"/>
-          <w:szCs w:val="26"/>
-        </w:rPr>
-        <w:t xml:space="preserve"> 프롬프트</w:t>
-      </w:r>
-      <w:bookmarkEnd w:id="16"/>
+      <w:bookmarkEnd w:id="20"/>
     </w:p>
     <w:p>
       <w:pPr>
@@ -13723,7 +17031,7 @@
           <w:szCs w:val="26"/>
         </w:rPr>
       </w:pPr>
-      <w:bookmarkStart w:id="17" w:name="_Toc155279529"/>
+      <w:bookmarkStart w:id="21" w:name="_Toc155774178"/>
       <w:r>
         <w:rPr>
           <w:rFonts w:asciiTheme="majorHAnsi" w:eastAsiaTheme="majorEastAsia" w:hAnsiTheme="majorHAnsi" w:cstheme="majorBidi" w:hint="eastAsia"/>
@@ -13735,7 +17043,7 @@
         </w:rPr>
         <w:t>프롬프트 구성 방법</w:t>
       </w:r>
-      <w:bookmarkEnd w:id="17"/>
+      <w:bookmarkEnd w:id="21"/>
     </w:p>
     <w:p>
       <w:pPr>
@@ -13866,7 +17174,7 @@
           </mc:Choice>
           <mc:Fallback>
             <w:pict>
-              <v:rect w14:anchorId="09E0AAB7" id="직사각형 1" o:spid="_x0000_s1026" style="position:absolute;left:0;text-align:left;margin-left:79.9pt;margin-top:231.5pt;width:352.5pt;height:68.8pt;z-index:251688960;visibility:visible;mso-wrap-style:square;mso-width-percent:0;mso-height-percent:0;mso-wrap-distance-left:9pt;mso-wrap-distance-top:0;mso-wrap-distance-right:9pt;mso-wrap-distance-bottom:0;mso-position-horizontal:absolute;mso-position-horizontal-relative:text;mso-position-vertical:absolute;mso-position-vertical-relative:text;mso-width-percent:0;mso-height-percent:0;mso-width-relative:margin;mso-height-relative:margin;v-text-anchor:middle" o:gfxdata="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" filled="f" strokecolor="red" strokeweight="2pt"/>
+              <v:rect w14:anchorId="2941332E" id="직사각형 1" o:spid="_x0000_s1026" style="position:absolute;left:0;text-align:left;margin-left:79.9pt;margin-top:231.5pt;width:352.5pt;height:68.8pt;z-index:251688960;visibility:visible;mso-wrap-style:square;mso-width-percent:0;mso-height-percent:0;mso-wrap-distance-left:9pt;mso-wrap-distance-top:0;mso-wrap-distance-right:9pt;mso-wrap-distance-bottom:0;mso-position-horizontal:absolute;mso-position-horizontal-relative:text;mso-position-vertical:absolute;mso-position-vertical-relative:text;mso-width-percent:0;mso-height-percent:0;mso-width-relative:margin;mso-height-relative:margin;v-text-anchor:middle" o:gfxdata="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" filled="f" strokecolor="red" strokeweight="2pt"/>
             </w:pict>
           </mc:Fallback>
         </mc:AlternateContent>
@@ -13951,7 +17259,7 @@
           </mc:Choice>
           <mc:Fallback>
             <w:pict>
-              <v:rect w14:anchorId="75D2E8E9" id="직사각형 1" o:spid="_x0000_s1026" style="position:absolute;left:0;text-align:left;margin-left:0;margin-top:87.5pt;width:352.5pt;height:22.55pt;z-index:251687936;visibility:visible;mso-wrap-style:square;mso-width-percent:0;mso-height-percent:0;mso-wrap-distance-left:9pt;mso-wrap-distance-top:0;mso-wrap-distance-right:9pt;mso-wrap-distance-bottom:0;mso-position-horizontal:center;mso-position-horizontal-relative:margin;mso-position-vertical:absolute;mso-position-vertical-relative:text;mso-width-percent:0;mso-height-percent:0;mso-width-relative:margin;mso-height-relative:margin;v-text-anchor:middle" o:gfxdata="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" filled="f" strokecolor="red" strokeweight="2pt">
+              <v:rect w14:anchorId="1E96D9A4" id="직사각형 1" o:spid="_x0000_s1026" style="position:absolute;left:0;text-align:left;margin-left:0;margin-top:87.5pt;width:352.5pt;height:22.55pt;z-index:251687936;visibility:visible;mso-wrap-style:square;mso-width-percent:0;mso-height-percent:0;mso-wrap-distance-left:9pt;mso-wrap-distance-top:0;mso-wrap-distance-right:9pt;mso-wrap-distance-bottom:0;mso-position-horizontal:center;mso-position-horizontal-relative:margin;mso-position-vertical:absolute;mso-position-vertical-relative:text;mso-width-percent:0;mso-height-percent:0;mso-width-relative:margin;mso-height-relative:margin;v-text-anchor:middle" o:gfxdata="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" filled="f" strokecolor="red" strokeweight="2pt">
                 <w10:wrap anchorx="margin"/>
               </v:rect>
             </w:pict>
@@ -13984,7 +17292,7 @@
                     <pic:cNvPicPr/>
                   </pic:nvPicPr>
                   <pic:blipFill>
-                    <a:blip r:embed="rId30"/>
+                    <a:blip r:embed="rId35"/>
                     <a:stretch>
                       <a:fillRect/>
                     </a:stretch>
@@ -14531,7 +17839,7 @@
               </w:pBdr>
               <w:ind w:left="0"/>
               <w:rPr>
-                <w:rFonts w:asciiTheme="minorEastAsia" w:eastAsiaTheme="minorEastAsia" w:hAnsiTheme="minorEastAsia" w:cstheme="majorBidi" w:hint="eastAsia"/>
+                <w:rFonts w:asciiTheme="minorEastAsia" w:eastAsiaTheme="minorEastAsia" w:hAnsiTheme="minorEastAsia" w:cstheme="majorBidi"/>
                 <w:color w:val="000000" w:themeColor="text1"/>
                 <w:kern w:val="2"/>
                 <w:szCs w:val="20"/>
@@ -14637,7 +17945,7 @@
               </w:pBdr>
               <w:ind w:left="0"/>
               <w:rPr>
-                <w:rFonts w:asciiTheme="minorEastAsia" w:eastAsiaTheme="minorEastAsia" w:hAnsiTheme="minorEastAsia" w:cstheme="majorBidi" w:hint="eastAsia"/>
+                <w:rFonts w:asciiTheme="minorEastAsia" w:eastAsiaTheme="minorEastAsia" w:hAnsiTheme="minorEastAsia" w:cstheme="majorBidi"/>
                 <w:color w:val="000000" w:themeColor="text1"/>
                 <w:kern w:val="2"/>
                 <w:szCs w:val="20"/>
@@ -14852,7 +18160,7 @@
           </mc:Choice>
           <mc:Fallback>
             <w:pict>
-              <v:rect w14:anchorId="339DCF9F" id="직사각형 1" o:spid="_x0000_s1026" style="position:absolute;left:0;text-align:left;margin-left:41pt;margin-top:81.6pt;width:339.05pt;height:50.25pt;z-index:251689984;visibility:visible;mso-wrap-style:square;mso-width-percent:0;mso-height-percent:0;mso-wrap-distance-left:9pt;mso-wrap-distance-top:0;mso-wrap-distance-right:9pt;mso-wrap-distance-bottom:0;mso-position-horizontal:absolute;mso-position-horizontal-relative:margin;mso-position-vertical:absolute;mso-position-vertical-relative:text;mso-width-percent:0;mso-height-percent:0;mso-width-relative:margin;mso-height-relative:margin;v-text-anchor:middle" o:gfxdata="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" filled="f" strokecolor="red" strokeweight="2pt">
+              <v:rect w14:anchorId="36F1E3BD" id="직사각형 1" o:spid="_x0000_s1026" style="position:absolute;left:0;text-align:left;margin-left:41pt;margin-top:81.6pt;width:339.05pt;height:50.25pt;z-index:251689984;visibility:visible;mso-wrap-style:square;mso-width-percent:0;mso-height-percent:0;mso-wrap-distance-left:9pt;mso-wrap-distance-top:0;mso-wrap-distance-right:9pt;mso-wrap-distance-bottom:0;mso-position-horizontal:absolute;mso-position-horizontal-relative:margin;mso-position-vertical:absolute;mso-position-vertical-relative:text;mso-width-percent:0;mso-height-percent:0;mso-width-relative:margin;mso-height-relative:margin;v-text-anchor:middle" o:gfxdata="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" filled="f" strokecolor="red" strokeweight="2pt">
                 <w10:wrap anchorx="margin"/>
               </v:rect>
             </w:pict>
@@ -14879,7 +18187,7 @@
                     <pic:cNvPicPr/>
                   </pic:nvPicPr>
                   <pic:blipFill>
-                    <a:blip r:embed="rId31"/>
+                    <a:blip r:embed="rId36"/>
                     <a:stretch>
                       <a:fillRect/>
                     </a:stretch>
@@ -15108,7 +18416,7 @@
               </w:pBdr>
               <w:ind w:left="0"/>
               <w:rPr>
-                <w:rFonts w:asciiTheme="minorEastAsia" w:eastAsiaTheme="minorEastAsia" w:hAnsiTheme="minorEastAsia" w:cstheme="majorBidi" w:hint="eastAsia"/>
+                <w:rFonts w:asciiTheme="minorEastAsia" w:eastAsiaTheme="minorEastAsia" w:hAnsiTheme="minorEastAsia" w:cstheme="majorBidi"/>
                 <w:color w:val="000000" w:themeColor="text1"/>
                 <w:kern w:val="2"/>
                 <w:szCs w:val="20"/>
@@ -15174,7 +18482,7 @@
               </w:pBdr>
               <w:ind w:left="0"/>
               <w:rPr>
-                <w:rFonts w:asciiTheme="minorEastAsia" w:eastAsiaTheme="minorEastAsia" w:hAnsiTheme="minorEastAsia" w:cstheme="majorBidi" w:hint="eastAsia"/>
+                <w:rFonts w:asciiTheme="minorEastAsia" w:eastAsiaTheme="minorEastAsia" w:hAnsiTheme="minorEastAsia" w:cstheme="majorBidi"/>
                 <w:color w:val="000000" w:themeColor="text1"/>
                 <w:kern w:val="2"/>
                 <w:szCs w:val="20"/>
@@ -15281,7 +18589,7 @@
           <w:szCs w:val="26"/>
         </w:rPr>
       </w:pPr>
-      <w:bookmarkStart w:id="18" w:name="_Toc155279530"/>
+      <w:bookmarkStart w:id="22" w:name="_Toc155774179"/>
       <w:r>
         <w:rPr>
           <w:rFonts w:asciiTheme="majorHAnsi" w:eastAsiaTheme="majorEastAsia" w:hAnsiTheme="majorHAnsi" w:cstheme="majorBidi" w:hint="eastAsia"/>
@@ -15294,7 +18602,7 @@
         <w:lastRenderedPageBreak/>
         <w:t>프롬프트 설정 방법</w:t>
       </w:r>
-      <w:bookmarkEnd w:id="18"/>
+      <w:bookmarkEnd w:id="22"/>
     </w:p>
     <w:p>
       <w:pPr>
@@ -15434,7 +18742,7 @@
           </mc:Choice>
           <mc:Fallback>
             <w:pict>
-              <v:rect w14:anchorId="465C0AA4" id="직사각형 1" o:spid="_x0000_s1026" style="position:absolute;left:0;text-align:left;margin-left:181.8pt;margin-top:78.85pt;width:334.75pt;height:259pt;z-index:251692032;visibility:visible;mso-wrap-style:square;mso-width-percent:0;mso-height-percent:0;mso-wrap-distance-left:9pt;mso-wrap-distance-top:0;mso-wrap-distance-right:9pt;mso-wrap-distance-bottom:0;mso-position-horizontal:absolute;mso-position-horizontal-relative:text;mso-position-vertical:absolute;mso-position-vertical-relative:text;mso-width-percent:0;mso-height-percent:0;mso-width-relative:margin;mso-height-relative:margin;v-text-anchor:middle" o:gfxdata="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" filled="f" strokecolor="red" strokeweight="2pt"/>
+              <v:rect w14:anchorId="63214F8E" id="직사각형 1" o:spid="_x0000_s1026" style="position:absolute;left:0;text-align:left;margin-left:181.8pt;margin-top:78.85pt;width:334.75pt;height:259pt;z-index:251692032;visibility:visible;mso-wrap-style:square;mso-width-percent:0;mso-height-percent:0;mso-wrap-distance-left:9pt;mso-wrap-distance-top:0;mso-wrap-distance-right:9pt;mso-wrap-distance-bottom:0;mso-position-horizontal:absolute;mso-position-horizontal-relative:text;mso-position-vertical:absolute;mso-position-vertical-relative:text;mso-width-percent:0;mso-height-percent:0;mso-width-relative:margin;mso-height-relative:margin;v-text-anchor:middle" o:gfxdata="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" filled="f" strokecolor="red" strokeweight="2pt"/>
             </w:pict>
           </mc:Fallback>
         </mc:AlternateContent>
@@ -15519,7 +18827,7 @@
           </mc:Choice>
           <mc:Fallback>
             <w:pict>
-              <v:rect w14:anchorId="3B5E10F3" id="직사각형 1" o:spid="_x0000_s1026" style="position:absolute;left:0;text-align:left;margin-left:66.3pt;margin-top:100.1pt;width:34.6pt;height:21.5pt;z-index:251691008;visibility:visible;mso-wrap-style:square;mso-width-percent:0;mso-height-percent:0;mso-wrap-distance-left:9pt;mso-wrap-distance-top:0;mso-wrap-distance-right:9pt;mso-wrap-distance-bottom:0;mso-position-horizontal:absolute;mso-position-horizontal-relative:text;mso-position-vertical:absolute;mso-position-vertical-relative:text;mso-width-percent:0;mso-height-percent:0;mso-width-relative:margin;mso-height-relative:margin;v-text-anchor:middle" o:gfxdata="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" filled="f" strokecolor="red" strokeweight="2pt"/>
+              <v:rect w14:anchorId="72CF39C5" id="직사각형 1" o:spid="_x0000_s1026" style="position:absolute;left:0;text-align:left;margin-left:66.3pt;margin-top:100.1pt;width:34.6pt;height:21.5pt;z-index:251691008;visibility:visible;mso-wrap-style:square;mso-width-percent:0;mso-height-percent:0;mso-wrap-distance-left:9pt;mso-wrap-distance-top:0;mso-wrap-distance-right:9pt;mso-wrap-distance-bottom:0;mso-position-horizontal:absolute;mso-position-horizontal-relative:text;mso-position-vertical:absolute;mso-position-vertical-relative:text;mso-width-percent:0;mso-height-percent:0;mso-width-relative:margin;mso-height-relative:margin;v-text-anchor:middle" o:gfxdata="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" filled="f" strokecolor="red" strokeweight="2pt"/>
             </w:pict>
           </mc:Fallback>
         </mc:AlternateContent>
@@ -15556,7 +18864,7 @@
                     <pic:cNvPicPr/>
                   </pic:nvPicPr>
                   <pic:blipFill>
-                    <a:blip r:embed="rId32"/>
+                    <a:blip r:embed="rId37"/>
                     <a:stretch>
                       <a:fillRect/>
                     </a:stretch>
@@ -16288,7 +19596,7 @@
               </w:pBdr>
               <w:ind w:left="0"/>
               <w:rPr>
-                <w:rFonts w:asciiTheme="minorEastAsia" w:eastAsiaTheme="minorEastAsia" w:hAnsiTheme="minorEastAsia" w:cstheme="majorBidi" w:hint="eastAsia"/>
+                <w:rFonts w:asciiTheme="minorEastAsia" w:eastAsiaTheme="minorEastAsia" w:hAnsiTheme="minorEastAsia" w:cstheme="majorBidi"/>
                 <w:color w:val="000000" w:themeColor="text1"/>
                 <w:kern w:val="2"/>
                 <w:szCs w:val="20"/>
@@ -16572,7 +19880,7 @@
           <w:szCs w:val="26"/>
         </w:rPr>
       </w:pPr>
-      <w:bookmarkStart w:id="19" w:name="_Toc155279531"/>
+      <w:bookmarkStart w:id="23" w:name="_Toc155774180"/>
       <w:r>
         <w:rPr>
           <w:rFonts w:asciiTheme="majorHAnsi" w:eastAsiaTheme="majorEastAsia" w:hAnsiTheme="majorHAnsi" w:cstheme="majorBidi" w:hint="eastAsia"/>
@@ -16585,7 +19893,7 @@
         <w:lastRenderedPageBreak/>
         <w:t>화면 표시 내용</w:t>
       </w:r>
-      <w:bookmarkEnd w:id="19"/>
+      <w:bookmarkEnd w:id="23"/>
     </w:p>
     <w:tbl>
       <w:tblPr>
@@ -16795,6 +20103,7 @@
             <w:r>
               <w:rPr>
                 <w:rFonts w:asciiTheme="minorEastAsia" w:eastAsiaTheme="minorEastAsia" w:hAnsiTheme="minorEastAsia" w:cstheme="majorBidi"/>
+                <w:noProof/>
                 <w:color w:val="000000" w:themeColor="text1"/>
                 <w:kern w:val="2"/>
                 <w:szCs w:val="20"/>
@@ -16825,7 +20134,7 @@
                           <pic:cNvPicPr/>
                         </pic:nvPicPr>
                         <pic:blipFill>
-                          <a:blip r:embed="rId33"/>
+                          <a:blip r:embed="rId38"/>
                           <a:stretch>
                             <a:fillRect/>
                           </a:stretch>
@@ -16937,6 +20246,7 @@
             <w:r>
               <w:rPr>
                 <w:rFonts w:asciiTheme="minorEastAsia" w:eastAsiaTheme="minorEastAsia" w:hAnsiTheme="minorEastAsia" w:cstheme="majorBidi"/>
+                <w:noProof/>
                 <w:color w:val="000000" w:themeColor="text1"/>
                 <w:kern w:val="2"/>
                 <w:szCs w:val="20"/>
@@ -16967,7 +20277,7 @@
                           <pic:cNvPicPr/>
                         </pic:nvPicPr>
                         <pic:blipFill>
-                          <a:blip r:embed="rId34"/>
+                          <a:blip r:embed="rId39"/>
                           <a:stretch>
                             <a:fillRect/>
                           </a:stretch>
@@ -17004,8 +20314,8 @@
       </w:pPr>
     </w:p>
     <w:sectPr>
-      <w:headerReference w:type="default" r:id="rId35"/>
-      <w:footerReference w:type="default" r:id="rId36"/>
+      <w:headerReference w:type="default" r:id="rId40"/>
+      <w:footerReference w:type="default" r:id="rId41"/>
       <w:type w:val="continuous"/>
       <w:pgSz w:w="11907" w:h="16839" w:code="9"/>
       <w:pgMar w:top="720" w:right="720" w:bottom="720" w:left="720" w:header="283" w:footer="283" w:gutter="0"/>
@@ -17395,7 +20705,7 @@
         </mc:Choice>
         <mc:Fallback>
           <w:pict>
-            <v:line w14:anchorId="5840DB11" id="직선 연결선 12" o:spid="_x0000_s1026" style="position:absolute;left:0;text-align:left;z-index:251696640;visibility:visible;mso-wrap-style:square;mso-width-percent:0;mso-height-percent:0;mso-wrap-distance-left:9pt;mso-wrap-distance-top:0;mso-wrap-distance-right:9pt;mso-wrap-distance-bottom:0;mso-position-horizontal:absolute;mso-position-horizontal-relative:text;mso-position-vertical:absolute;mso-position-vertical-relative:text;mso-width-percent:0;mso-height-percent:0;mso-width-relative:margin;mso-height-relative:margin" from="-18.45pt,2.6pt" to="543.65pt,2.6pt" o:gfxdata="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" strokecolor="#a6a6a6" strokeweight=".25pt"/>
+            <v:line w14:anchorId="5B7A2EC1" id="직선 연결선 12" o:spid="_x0000_s1026" style="position:absolute;left:0;text-align:left;z-index:251696640;visibility:visible;mso-wrap-style:square;mso-width-percent:0;mso-height-percent:0;mso-wrap-distance-left:9pt;mso-wrap-distance-top:0;mso-wrap-distance-right:9pt;mso-wrap-distance-bottom:0;mso-position-horizontal:absolute;mso-position-horizontal-relative:text;mso-position-vertical:absolute;mso-position-vertical-relative:text;mso-width-percent:0;mso-height-percent:0;mso-width-relative:margin;mso-height-relative:margin" from="-18.45pt,2.6pt" to="543.65pt,2.6pt" o:gfxdata="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" strokecolor="#a6a6a6" strokeweight=".25pt"/>
           </w:pict>
         </mc:Fallback>
       </mc:AlternateContent>
@@ -17758,7 +21068,7 @@
         </mc:Choice>
         <mc:Fallback>
           <w:pict>
-            <v:line w14:anchorId="473AD401" id="직선 연결선 11" o:spid="_x0000_s1026" style="position:absolute;left:0;text-align:left;z-index:251673088;visibility:visible;mso-wrap-style:square;mso-width-percent:0;mso-height-percent:0;mso-wrap-distance-left:9pt;mso-wrap-distance-top:0;mso-wrap-distance-right:9pt;mso-wrap-distance-bottom:0;mso-position-horizontal:absolute;mso-position-horizontal-relative:text;mso-position-vertical:absolute;mso-position-vertical-relative:text;mso-width-percent:0;mso-height-percent:0;mso-width-relative:margin;mso-height-relative:margin" from="-18.45pt,25.05pt" to="541.85pt,25.05pt" o:gfxdata="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" strokecolor="#a6a6a6" strokeweight=".25pt"/>
+            <v:line w14:anchorId="6A9F8DA2" id="직선 연결선 11" o:spid="_x0000_s1026" style="position:absolute;left:0;text-align:left;z-index:251673088;visibility:visible;mso-wrap-style:square;mso-width-percent:0;mso-height-percent:0;mso-wrap-distance-left:9pt;mso-wrap-distance-top:0;mso-wrap-distance-right:9pt;mso-wrap-distance-bottom:0;mso-position-horizontal:absolute;mso-position-horizontal-relative:text;mso-position-vertical:absolute;mso-position-vertical-relative:text;mso-width-percent:0;mso-height-percent:0;mso-width-relative:margin;mso-height-relative:margin" from="-18.45pt,25.05pt" to="541.85pt,25.05pt" o:gfxdata="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" strokecolor="#a6a6a6" strokeweight=".25pt"/>
           </w:pict>
         </mc:Fallback>
       </mc:AlternateContent>
@@ -18130,6 +21440,125 @@
     </w:lvl>
   </w:abstractNum>
   <w:abstractNum w:abstractNumId="4" w15:restartNumberingAfterBreak="0">
+    <w:nsid w:val="20C71B6F"/>
+    <w:multiLevelType w:val="multilevel"/>
+    <w:tmpl w:val="8716B86E"/>
+    <w:lvl w:ilvl="0">
+      <w:start w:val="1"/>
+      <w:numFmt w:val="decimal"/>
+      <w:lvlText w:val="%1"/>
+      <w:lvlJc w:val="left"/>
+      <w:pPr>
+        <w:ind w:left="425" w:hanging="425"/>
+      </w:pPr>
+      <w:rPr>
+        <w:rFonts w:eastAsia="바탕" w:hint="eastAsia"/>
+        <w:b/>
+        <w:sz w:val="26"/>
+      </w:rPr>
+    </w:lvl>
+    <w:lvl w:ilvl="1">
+      <w:start w:val="1"/>
+      <w:numFmt w:val="decimal"/>
+      <w:lvlText w:val="%1.%2"/>
+      <w:lvlJc w:val="left"/>
+      <w:pPr>
+        <w:ind w:left="992" w:hanging="567"/>
+      </w:pPr>
+      <w:rPr>
+        <w:rFonts w:eastAsia="맑은 고딕" w:hint="eastAsia"/>
+        <w:b/>
+        <w:i w:val="0"/>
+        <w:sz w:val="22"/>
+      </w:rPr>
+    </w:lvl>
+    <w:lvl w:ilvl="2">
+      <w:start w:val="1"/>
+      <w:numFmt w:val="decimal"/>
+      <w:lvlText w:val="%1.%2.%3"/>
+      <w:lvlJc w:val="left"/>
+      <w:pPr>
+        <w:ind w:left="1418" w:hanging="567"/>
+      </w:pPr>
+      <w:rPr>
+        <w:rFonts w:eastAsia="바탕" w:hint="eastAsia"/>
+        <w:sz w:val="20"/>
+      </w:rPr>
+    </w:lvl>
+    <w:lvl w:ilvl="3">
+      <w:start w:val="1"/>
+      <w:numFmt w:val="decimal"/>
+      <w:lvlText w:val="%1.%2.%3.%4"/>
+      <w:lvlJc w:val="left"/>
+      <w:pPr>
+        <w:ind w:left="1984" w:hanging="708"/>
+      </w:pPr>
+      <w:rPr>
+        <w:rFonts w:hint="eastAsia"/>
+      </w:rPr>
+    </w:lvl>
+    <w:lvl w:ilvl="4">
+      <w:start w:val="1"/>
+      <w:numFmt w:val="decimal"/>
+      <w:lvlText w:val="%1.%2.%3.%4.%5"/>
+      <w:lvlJc w:val="left"/>
+      <w:pPr>
+        <w:ind w:left="2551" w:hanging="850"/>
+      </w:pPr>
+      <w:rPr>
+        <w:rFonts w:hint="eastAsia"/>
+      </w:rPr>
+    </w:lvl>
+    <w:lvl w:ilvl="5">
+      <w:start w:val="1"/>
+      <w:numFmt w:val="decimal"/>
+      <w:lvlText w:val="%1.%2.%3.%4.%5.%6"/>
+      <w:lvlJc w:val="left"/>
+      <w:pPr>
+        <w:ind w:left="3260" w:hanging="1134"/>
+      </w:pPr>
+      <w:rPr>
+        <w:rFonts w:hint="eastAsia"/>
+      </w:rPr>
+    </w:lvl>
+    <w:lvl w:ilvl="6">
+      <w:start w:val="1"/>
+      <w:numFmt w:val="decimal"/>
+      <w:lvlText w:val="%1.%2.%3.%4.%5.%6.%7"/>
+      <w:lvlJc w:val="left"/>
+      <w:pPr>
+        <w:ind w:left="3827" w:hanging="1276"/>
+      </w:pPr>
+      <w:rPr>
+        <w:rFonts w:hint="eastAsia"/>
+      </w:rPr>
+    </w:lvl>
+    <w:lvl w:ilvl="7">
+      <w:start w:val="1"/>
+      <w:numFmt w:val="decimal"/>
+      <w:lvlText w:val="%1.%2.%3.%4.%5.%6.%7.%8"/>
+      <w:lvlJc w:val="left"/>
+      <w:pPr>
+        <w:ind w:left="4394" w:hanging="1418"/>
+      </w:pPr>
+      <w:rPr>
+        <w:rFonts w:hint="eastAsia"/>
+      </w:rPr>
+    </w:lvl>
+    <w:lvl w:ilvl="8">
+      <w:start w:val="1"/>
+      <w:numFmt w:val="decimal"/>
+      <w:lvlText w:val="%1.%2.%3.%4.%5.%6.%7.%8.%9"/>
+      <w:lvlJc w:val="left"/>
+      <w:pPr>
+        <w:ind w:left="5102" w:hanging="1700"/>
+      </w:pPr>
+      <w:rPr>
+        <w:rFonts w:hint="eastAsia"/>
+      </w:rPr>
+    </w:lvl>
+  </w:abstractNum>
+  <w:abstractNum w:abstractNumId="5" w15:restartNumberingAfterBreak="0">
     <w:nsid w:val="23FF323B"/>
     <w:multiLevelType w:val="hybridMultilevel"/>
     <w:tmpl w:val="D46020C4"/>
@@ -18218,7 +21647,7 @@
       </w:pPr>
     </w:lvl>
   </w:abstractNum>
-  <w:abstractNum w:abstractNumId="5" w15:restartNumberingAfterBreak="0">
+  <w:abstractNum w:abstractNumId="6" w15:restartNumberingAfterBreak="0">
     <w:nsid w:val="29A440BD"/>
     <w:multiLevelType w:val="hybridMultilevel"/>
     <w:tmpl w:val="879CCDDE"/>
@@ -18307,7 +21736,7 @@
       </w:pPr>
     </w:lvl>
   </w:abstractNum>
-  <w:abstractNum w:abstractNumId="6" w15:restartNumberingAfterBreak="0">
+  <w:abstractNum w:abstractNumId="7" w15:restartNumberingAfterBreak="0">
     <w:nsid w:val="29A972B8"/>
     <w:multiLevelType w:val="multilevel"/>
     <w:tmpl w:val="8716B86E"/>
@@ -18426,7 +21855,7 @@
       </w:rPr>
     </w:lvl>
   </w:abstractNum>
-  <w:abstractNum w:abstractNumId="7" w15:restartNumberingAfterBreak="0">
+  <w:abstractNum w:abstractNumId="8" w15:restartNumberingAfterBreak="0">
     <w:nsid w:val="29B12726"/>
     <w:multiLevelType w:val="multilevel"/>
     <w:tmpl w:val="5C208C16"/>
@@ -18519,7 +21948,7 @@
       <w:lvlJc w:val="left"/>
     </w:lvl>
   </w:abstractNum>
-  <w:abstractNum w:abstractNumId="8" w15:restartNumberingAfterBreak="0">
+  <w:abstractNum w:abstractNumId="9" w15:restartNumberingAfterBreak="0">
     <w:nsid w:val="385B4CF6"/>
     <w:multiLevelType w:val="multilevel"/>
     <w:tmpl w:val="0409001D"/>
@@ -18621,7 +22050,7 @@
       </w:pPr>
     </w:lvl>
   </w:abstractNum>
-  <w:abstractNum w:abstractNumId="9" w15:restartNumberingAfterBreak="0">
+  <w:abstractNum w:abstractNumId="10" w15:restartNumberingAfterBreak="0">
     <w:nsid w:val="43D4652F"/>
     <w:multiLevelType w:val="multilevel"/>
     <w:tmpl w:val="8716B86E"/>
@@ -18740,7 +22169,7 @@
       </w:rPr>
     </w:lvl>
   </w:abstractNum>
-  <w:abstractNum w:abstractNumId="10" w15:restartNumberingAfterBreak="0">
+  <w:abstractNum w:abstractNumId="11" w15:restartNumberingAfterBreak="0">
     <w:nsid w:val="52716F5A"/>
     <w:multiLevelType w:val="hybridMultilevel"/>
     <w:tmpl w:val="D9505444"/>
@@ -18829,7 +22258,7 @@
       </w:pPr>
     </w:lvl>
   </w:abstractNum>
-  <w:abstractNum w:abstractNumId="11" w15:restartNumberingAfterBreak="0">
+  <w:abstractNum w:abstractNumId="12" w15:restartNumberingAfterBreak="0">
     <w:nsid w:val="56F36711"/>
     <w:multiLevelType w:val="multilevel"/>
     <w:tmpl w:val="A5B0CFE0"/>
@@ -18894,7 +22323,7 @@
       <w:lvlJc w:val="left"/>
     </w:lvl>
   </w:abstractNum>
-  <w:abstractNum w:abstractNumId="12" w15:restartNumberingAfterBreak="0">
+  <w:abstractNum w:abstractNumId="13" w15:restartNumberingAfterBreak="0">
     <w:nsid w:val="594907B0"/>
     <w:multiLevelType w:val="multilevel"/>
     <w:tmpl w:val="8716B86E"/>
@@ -19013,7 +22442,7 @@
       </w:rPr>
     </w:lvl>
   </w:abstractNum>
-  <w:abstractNum w:abstractNumId="13" w15:restartNumberingAfterBreak="0">
+  <w:abstractNum w:abstractNumId="14" w15:restartNumberingAfterBreak="0">
     <w:nsid w:val="63353499"/>
     <w:multiLevelType w:val="hybridMultilevel"/>
     <w:tmpl w:val="1E2848E8"/>
@@ -19102,7 +22531,7 @@
       </w:pPr>
     </w:lvl>
   </w:abstractNum>
-  <w:abstractNum w:abstractNumId="14" w15:restartNumberingAfterBreak="0">
+  <w:abstractNum w:abstractNumId="15" w15:restartNumberingAfterBreak="0">
     <w:nsid w:val="78483D99"/>
     <w:multiLevelType w:val="multilevel"/>
     <w:tmpl w:val="8716B86E"/>
@@ -19221,7 +22650,7 @@
       </w:rPr>
     </w:lvl>
   </w:abstractNum>
-  <w:abstractNum w:abstractNumId="15" w15:restartNumberingAfterBreak="0">
+  <w:abstractNum w:abstractNumId="16" w15:restartNumberingAfterBreak="0">
     <w:nsid w:val="7B622E68"/>
     <w:multiLevelType w:val="hybridMultilevel"/>
     <w:tmpl w:val="2504742C"/>
@@ -19317,10 +22746,10 @@
     <w:abstractNumId w:val="3"/>
   </w:num>
   <w:num w:numId="2" w16cid:durableId="1725911462">
-    <w:abstractNumId w:val="11"/>
+    <w:abstractNumId w:val="12"/>
   </w:num>
   <w:num w:numId="3" w16cid:durableId="259264246">
-    <w:abstractNumId w:val="7"/>
+    <w:abstractNumId w:val="8"/>
   </w:num>
   <w:num w:numId="4" w16cid:durableId="1885675398">
     <w:abstractNumId w:val="2"/>
@@ -19332,34 +22761,37 @@
     <w:abstractNumId w:val="1"/>
   </w:num>
   <w:num w:numId="7" w16cid:durableId="1460146387">
+    <w:abstractNumId w:val="10"/>
+  </w:num>
+  <w:num w:numId="8" w16cid:durableId="1365129989">
     <w:abstractNumId w:val="9"/>
   </w:num>
-  <w:num w:numId="8" w16cid:durableId="1365129989">
-    <w:abstractNumId w:val="8"/>
-  </w:num>
   <w:num w:numId="9" w16cid:durableId="1365328483">
-    <w:abstractNumId w:val="10"/>
+    <w:abstractNumId w:val="11"/>
   </w:num>
   <w:num w:numId="10" w16cid:durableId="1222518182">
-    <w:abstractNumId w:val="4"/>
+    <w:abstractNumId w:val="5"/>
   </w:num>
   <w:num w:numId="11" w16cid:durableId="785202037">
-    <w:abstractNumId w:val="5"/>
+    <w:abstractNumId w:val="6"/>
   </w:num>
   <w:num w:numId="12" w16cid:durableId="2031563034">
+    <w:abstractNumId w:val="16"/>
+  </w:num>
+  <w:num w:numId="13" w16cid:durableId="1605647939">
+    <w:abstractNumId w:val="14"/>
+  </w:num>
+  <w:num w:numId="14" w16cid:durableId="1531916577">
+    <w:abstractNumId w:val="7"/>
+  </w:num>
+  <w:num w:numId="15" w16cid:durableId="562840340">
+    <w:abstractNumId w:val="13"/>
+  </w:num>
+  <w:num w:numId="16" w16cid:durableId="1376201251">
     <w:abstractNumId w:val="15"/>
   </w:num>
-  <w:num w:numId="13" w16cid:durableId="1605647939">
-    <w:abstractNumId w:val="13"/>
-  </w:num>
-  <w:num w:numId="14" w16cid:durableId="1531916577">
-    <w:abstractNumId w:val="6"/>
-  </w:num>
-  <w:num w:numId="15" w16cid:durableId="562840340">
-    <w:abstractNumId w:val="12"/>
-  </w:num>
-  <w:num w:numId="16" w16cid:durableId="1376201251">
-    <w:abstractNumId w:val="14"/>
+  <w:num w:numId="17" w16cid:durableId="689717697">
+    <w:abstractNumId w:val="4"/>
   </w:num>
   <w:numIdMacAtCleanup w:val="13"/>
 </w:numbering>
@@ -19763,7 +23195,7 @@
   </w:latentStyles>
   <w:style w:type="paragraph" w:default="1" w:styleId="a3">
     <w:name w:val="Normal"/>
-    <w:rsid w:val="00EF62F5"/>
+    <w:rsid w:val="00C2704C"/>
     <w:pPr>
       <w:widowControl w:val="0"/>
       <w:pBdr>
